--- a/ia2/source/pandoc-output-modified.docx
+++ b/ia2/source/pandoc-output-modified.docx
@@ -5049,15 +5049,7 @@
         <w:pStyle w:val="Textkrper"/>
       </w:pPr>
       <w:r>
-        <w:t xml:space="preserve">»Drei </w:t>
-      </w:r>
-      <w:proofErr w:type="spellStart"/>
-      <w:r>
-        <w:t>komma</w:t>
-      </w:r>
-      <w:proofErr w:type="spellEnd"/>
-      <w:r>
-        <w:t xml:space="preserve"> sieben Sekunden.«</w:t>
+        <w:t>»Drei komma sieben Sekunden.«</w:t>
       </w:r>
     </w:p>
     <w:p>
@@ -5229,7 +5221,13 @@
       </w:pPr>
       <w:r>
         <w:lastRenderedPageBreak/>
-        <w:t>»Doch, natürlich. Trotzdem würde ich selbst gerne überleben. Notfalls ziehe ich das hier alleine durch. Eure Arbeit soll nicht umsonst gewesen sein.«</w:t>
+        <w:t xml:space="preserve">»Doch, natürlich. Trotzdem würde ich selbst gerne überleben. Notfalls ziehe ich das hier </w:t>
+      </w:r>
+      <w:r>
+        <w:t>allein</w:t>
+      </w:r>
+      <w:r>
+        <w:t xml:space="preserve"> durch. Eure Arbeit soll nicht umsonst gewesen sein.«</w:t>
       </w:r>
     </w:p>
     <w:p>
@@ -5285,7 +5283,13 @@
         <w:pStyle w:val="Textkrper"/>
       </w:pPr>
       <w:r>
-        <w:t>Alexandra starrte derweil stur auf ihre Kontrollen. Um sie herum zogen die Wände nach oben vorbei, jede Form von Tür fehlte hingegen. Am Rand ihres Blickfelds gab es nichts außer Gestein, Gestein und Gestein. Ihr war, als sei sie schwerelos, zumindest ein bisschen, und als zöge mit dem Gestein auch ein Teil ihrer Hoffnung an ihr vorbei. Was so begann, konnte überhaupt nicht gut enden. Feuerwehrschlüssel, eine geheimer Raum zwölf Stockwerke tief unter der Erde, eine Fahrt auf dem Dach eines Aufzugs. Die ständige Angst, von einem Gegengewicht erschlagen zu werden, sagte sich Alexandra, war bei einer Abwärtsfahrt vermutlich irrational. Dafür gab es möglicherweise die Gefahr, den gefürchteten Klotz stattdessen ins Gesicht zu bekommen. Das hing ganz von ihrer Position ab, und dieses Bewusstsein ließ sie wie ein Häufchen Elend zusammenkauern.</w:t>
+        <w:t xml:space="preserve">Alexandra starrte derweil stur auf ihre Kontrollen. Um sie herum zogen die Wände nach oben vorbei, jede Form von Tür fehlte hingegen. Am Rand ihres Blickfelds gab es nichts außer Gestein, Gestein und Gestein. Ihr war, als sei sie schwerelos, zumindest ein bisschen, und als zöge mit dem Gestein auch ein Teil ihrer Hoffnung an ihr vorbei. Was so begann, konnte überhaupt nicht gut enden. Feuerwehrschlüssel, </w:t>
+      </w:r>
+      <w:r>
+        <w:t>ein geheimer Raum</w:t>
+      </w:r>
+      <w:r>
+        <w:t xml:space="preserve"> zwölf Stockwerke tief unter der Erde, eine Fahrt auf dem Dach eines Aufzugs. Die ständige Angst, von einem Gegengewicht erschlagen zu werden, sagte sich Alexandra, war bei einer Abwärtsfahrt vermutlich irrational. Dafür gab es möglicherweise die Gefahr, den gefürchteten Klotz stattdessen ins Gesicht zu bekommen. Das hing ganz von ihrer Position ab, und dieses Bewusstsein ließ sie wie ein Häufchen Elend zusammenkauern.</w:t>
       </w:r>
     </w:p>
     <w:p>
@@ -5409,7 +5413,13 @@
         <w:pStyle w:val="Textkrper"/>
       </w:pPr>
       <w:r>
-        <w:t>»Was seht ihr?«, fragte Alexandra. »Ich kann den Aufzug nicht weiter fahren lassen.« Sie erhob sich von den Kontrollen, knickte dabei fast ein, weil ihre blutleeren Beine nachgaben, dehnte sich kurz, stieg durch die Deckenöffnung und starrte baff in die unendlich wirkende Tiefe des Ganges.</w:t>
+        <w:t xml:space="preserve">»Was seht ihr?«, fragte Alexandra. »Ich kann den Aufzug nicht </w:t>
+      </w:r>
+      <w:r>
+        <w:t>weiterfahren</w:t>
+      </w:r>
+      <w:r>
+        <w:t xml:space="preserve"> lassen.« Sie erhob sich von den Kontrollen, knickte dabei fast ein, weil ihre blutleeren Beine nachgaben, dehnte sich kurz, stieg durch die Deckenöffnung und starrte baff in die unendlich wirkende Tiefe des Ganges.</w:t>
       </w:r>
     </w:p>
     <w:p>
@@ -5435,11 +5445,9 @@
       <w:r>
         <w:t xml:space="preserve">»Schluss mit dem Unfug«, beschloss yury. »Da will uns jemand zum Narren halten, oder Island hat den ganzen Zauber wirklich nur für sich selbst </w:t>
       </w:r>
-      <w:proofErr w:type="spellStart"/>
-      <w:r>
-        <w:t>eingerichet</w:t>
-      </w:r>
-      <w:proofErr w:type="spellEnd"/>
+      <w:r>
+        <w:t>eingerichtet</w:t>
+      </w:r>
       <w:r>
         <w:t>.« Er trat auf den Gang hinaus und bemerkte, dass dieser gegenüber dem kalten Aufzugschacht eine recht angenehme Lufttemperatur bot. Es knirschte, als er seine Schuhspitzen in den Kohlenstaub grub und mit Druck zur Seite drehte. »Hier ist seit einer Ewigkeit niemand entlanggelaufen.«</w:t>
       </w:r>
@@ -5574,23 +5582,21 @@
       </w:r>
       <w:r>
         <w:lastRenderedPageBreak/>
-        <w:t>Treppenhäuser. Je tiefer die vier Freunde hinab stiegen, desto wärmer wurde es, und die Dunkelheit wich sehr langsam einem dämmrigen Licht, das von unten hinauf schien.</w:t>
-      </w:r>
-    </w:p>
-    <w:p>
-      <w:pPr>
-        <w:pStyle w:val="Textkrper"/>
-      </w:pPr>
-      <w:r>
-        <w:t xml:space="preserve">Orakel verließ als Erster das schwarze Treppenhaus. Vor ihm erstreckte sich ein </w:t>
-      </w:r>
-      <w:proofErr w:type="spellStart"/>
-      <w:r>
-        <w:t>Felssteg</w:t>
-      </w:r>
-      <w:proofErr w:type="spellEnd"/>
-      <w:r>
-        <w:t>, der zu beiden Seiten steil in die Tiefe abfiel. Er befand sich an der Decke einer riesigen, beleuchteten Halle, deren Maße er kaum abschätzen konnte. Als ihm bewusst wurde, dass er sich ohne Sicherung einen Meter entfernt vom Abgrund befand, überkam ihn ein Schwindelgefühl, und er stolperte bleich vor Entsetzen zurück in das Treppenhaus.</w:t>
+        <w:t xml:space="preserve">Treppenhäuser. Je tiefer die vier Freunde </w:t>
+      </w:r>
+      <w:r>
+        <w:t>hinabstiegen</w:t>
+      </w:r>
+      <w:r>
+        <w:t>, desto wärmer wurde es, und die Dunkelheit wich sehr langsam einem dämmrigen Licht, das von unten hinaufschien.</w:t>
+      </w:r>
+    </w:p>
+    <w:p>
+      <w:pPr>
+        <w:pStyle w:val="Textkrper"/>
+      </w:pPr>
+      <w:r>
+        <w:t>Orakel verließ als Erster das schwarze Treppenhaus. Vor ihm erstreckte sich ein Felssteg, der zu beiden Seiten steil in die Tiefe abfiel. Er befand sich an der Decke einer riesigen, beleuchteten Halle, deren Maße er kaum abschätzen konnte. Als ihm bewusst wurde, dass er sich ohne Sicherung einen Meter entfernt vom Abgrund befand, überkam ihn ein Schwindelgefühl, und er stolperte bleich vor Entsetzen zurück in das Treppenhaus.</w:t>
       </w:r>
     </w:p>
     <w:p>
@@ -5615,15 +5621,13 @@
         <w:pStyle w:val="Textkrper"/>
       </w:pPr>
       <w:r>
-        <w:t xml:space="preserve">Arbeitsgeräusche drangen aus der Tiefe zu ihnen herauf. Mindestens vierhundert Meter unter ihnen arbeiteten Roboter und Menschen an einem überdimensionalen Metallbauwerk. Der Steinpfad schien eine Art Aussichtsplattform zu sein, von der kleine, </w:t>
-      </w:r>
-      <w:proofErr w:type="spellStart"/>
-      <w:r>
-        <w:t>geländerlose</w:t>
-      </w:r>
-      <w:proofErr w:type="spellEnd"/>
-      <w:r>
-        <w:t xml:space="preserve"> Wendeltreppen an den Seiten herab führten. Es sah so aus, als habe jemand absichtlich auf die Geländer verzichtet, um den imposanten Eindruck nicht zu beeinträchtigen.</w:t>
+        <w:t xml:space="preserve">Arbeitsgeräusche drangen aus der Tiefe zu ihnen herauf. Mindestens vierhundert Meter unter ihnen arbeiteten Roboter und Menschen an einem überdimensionalen Metallbauwerk. Der Steinpfad schien eine Art Aussichtsplattform zu sein, von der kleine, geländerlose Wendeltreppen an den Seiten </w:t>
+      </w:r>
+      <w:r>
+        <w:t>herabführten</w:t>
+      </w:r>
+      <w:r>
+        <w:t>. Es sah so aus, als habe jemand absichtlich auf die Geländer verzichtet, um den imposanten Eindruck nicht zu beeinträchtigen.</w:t>
       </w:r>
     </w:p>
     <w:p>
@@ -5736,7 +5740,13 @@
         <w:pStyle w:val="Textkrper"/>
       </w:pPr>
       <w:r>
-        <w:t>Neugierig kam Orakel hinterher gelaufen; mit einigem Abstand folgten Free und Alexandra.</w:t>
+        <w:t xml:space="preserve">Neugierig kam Orakel </w:t>
+      </w:r>
+      <w:r>
+        <w:t>hinterhergelaufen</w:t>
+      </w:r>
+      <w:r>
+        <w:t>; mit einigem Abstand folgten Free und Alexandra.</w:t>
       </w:r>
     </w:p>
     <w:p>
@@ -5786,11 +5796,9 @@
       <w:r>
         <w:t xml:space="preserve">Alexandra schmunzelte. »Doch, </w:t>
       </w:r>
-      <w:proofErr w:type="spellStart"/>
-      <w:r>
-        <w:t>genau so</w:t>
-      </w:r>
-      <w:proofErr w:type="spellEnd"/>
+      <w:r>
+        <w:t>genauso</w:t>
+      </w:r>
       <w:r>
         <w:t xml:space="preserve"> sieht es aus.« Sie schritt würdevoll den Teppich entlang, der nicht zu enden schien.</w:t>
       </w:r>
@@ -5924,15 +5932,7 @@
         <w:pStyle w:val="Textkrper"/>
       </w:pPr>
       <w:r>
-        <w:t>»</w:t>
-      </w:r>
-      <w:proofErr w:type="spellStart"/>
-      <w:r>
-        <w:t>Ahahahaha</w:t>
-      </w:r>
-      <w:proofErr w:type="spellEnd"/>
-      <w:r>
-        <w:t>, du bist machtlos. Neben dir steht der Computer, und der Selbstzerstörungscode würde durchaus funktionieren. Ich habe nicht geblufft, aber eure vermeintliche Chance ist überhaupt keine, weil ihr auf mich und das System angewiesen seid. Was willst du tun, außer dir die Ohren zuzuhalten?«</w:t>
+        <w:t>»Ahahahaha, du bist machtlos. Neben dir steht der Computer, und der Selbstzerstörungscode würde durchaus funktionieren. Ich habe nicht geblufft, aber eure vermeintliche Chance ist überhaupt keine, weil ihr auf mich und das System angewiesen seid. Was willst du tun, außer dir die Ohren zuzuhalten?«</w:t>
       </w:r>
     </w:p>
     <w:p>
@@ -5973,13 +5973,11 @@
         <w:pStyle w:val="Textkrper"/>
       </w:pPr>
       <w:r>
-        <w:t xml:space="preserve">Stille. Fassungsloses Schweigen und genüssliche </w:t>
-      </w:r>
-      <w:proofErr w:type="spellStart"/>
-      <w:r>
-        <w:t>Auskostung</w:t>
-      </w:r>
-      <w:proofErr w:type="spellEnd"/>
+        <w:t>Stille. Fassungsloses Schweigen und genüssliche</w:t>
+      </w:r>
+      <w:r>
+        <w:t>s Auskosten</w:t>
+      </w:r>
       <w:r>
         <w:t xml:space="preserve"> des Moments standen sich Auge in Auge gegenüber.</w:t>
       </w:r>
@@ -5989,20 +5987,10 @@
         <w:pStyle w:val="berschrift2"/>
       </w:pPr>
       <w:bookmarkStart w:id="4" w:name="dögöbörz-nüggät"/>
-      <w:proofErr w:type="spellStart"/>
-      <w:r>
-        <w:t>Dögöbörz</w:t>
-      </w:r>
-      <w:proofErr w:type="spellEnd"/>
-      <w:r>
-        <w:t xml:space="preserve"> </w:t>
-      </w:r>
-      <w:proofErr w:type="spellStart"/>
-      <w:r>
-        <w:t>Nüggät</w:t>
+      <w:r>
+        <w:t>Dögöbörz Nüggät</w:t>
       </w:r>
       <w:bookmarkEnd w:id="4"/>
-      <w:proofErr w:type="spellEnd"/>
     </w:p>
     <w:p>
       <w:pPr>
@@ -6025,7 +6013,7 @@
         <w:pStyle w:val="Textkrper"/>
       </w:pPr>
       <w:r>
-        <w:t>Tatsächliche Gefahr drohte jedoch von einer ganz anderen Seite. Wenn jemand Island berichtet hätte, wer zu diesem Zeitpunkt sein größter Widersacher war, dann hätte er diese Meldung als schlechten Scherz abgetan und den Überbringer der Botschaft zu lebenslanger Haft verurteilt. Niemand machte sich ungestraft über den großen Bruder lustig.</w:t>
+        <w:t>Tatsächliche Gefahr drohte jedoch von einer anderen Seite. Wenn jemand Island berichtet hätte, wer zu diesem Zeitpunkt sein größter Widersacher war, dann hätte er diese Meldung als schlechten Scherz abgetan und den Überbringer der Botschaft zu lebenslanger Haft verurteilt. Niemand machte sich ungestraft über den großen Bruder lustig.</w:t>
       </w:r>
     </w:p>
     <w:p>
@@ -6040,37 +6028,14 @@
       <w:pPr>
         <w:pStyle w:val="Textkrper"/>
       </w:pPr>
-      <w:proofErr w:type="spellStart"/>
-      <w:r>
-        <w:t>Dögöbörz</w:t>
-      </w:r>
-      <w:proofErr w:type="spellEnd"/>
-      <w:r>
-        <w:t xml:space="preserve"> </w:t>
-      </w:r>
-      <w:proofErr w:type="spellStart"/>
-      <w:r>
-        <w:t>Nüggät</w:t>
-      </w:r>
-      <w:proofErr w:type="spellEnd"/>
-      <w:r>
-        <w:t xml:space="preserve"> schmiss </w:t>
-      </w:r>
-      <w:proofErr w:type="spellStart"/>
-      <w:r>
-        <w:t>entzürnt</w:t>
-      </w:r>
-      <w:proofErr w:type="spellEnd"/>
-      <w:r>
-        <w:t xml:space="preserve"> mit beiden Händen einen armdicken Platinbarren durch den Raum. Die Scheibe an der Rückseite seines Geschäfts hatte den sieben Gewichtseinheiten geballter Masse wenig entgegenzusetzen und zersprang hinter dem längst auf der Straße gelandeten Metallstück in tausende Teile. Dann stampfte </w:t>
-      </w:r>
-      <w:proofErr w:type="spellStart"/>
-      <w:r>
-        <w:t>Nüggät</w:t>
-      </w:r>
-      <w:proofErr w:type="spellEnd"/>
-      <w:r>
-        <w:t xml:space="preserve"> nach draußen und schlug die Tür hinter sich ins Schloss.</w:t>
+      <w:r>
+        <w:t>Dögöbörz Nüggät schmiss e</w:t>
+      </w:r>
+      <w:r>
+        <w:t>r</w:t>
+      </w:r>
+      <w:r>
+        <w:t>zürnt mit beiden Händen einen armdicken Platinbarren durch den Raum. Die Scheibe an der Rückseite seines Geschäfts hatte den sieben Gewichtseinheiten geballter Masse wenig entgegenzusetzen und zersprang hinter dem längst auf der Straße gelandeten Metallstück in tausende Teile. Dann stampfte Nüggät nach draußen und schlug die Tür hinter sich ins Schloss.</w:t>
       </w:r>
     </w:p>
     <w:p>
@@ -6109,13 +6074,8 @@
       <w:pPr>
         <w:pStyle w:val="Textkrper"/>
       </w:pPr>
-      <w:proofErr w:type="spellStart"/>
-      <w:r>
-        <w:t>Nüggät</w:t>
-      </w:r>
-      <w:proofErr w:type="spellEnd"/>
-      <w:r>
-        <w:t xml:space="preserve"> zuckte zusammen. Jemand hatte sich unbemerkt an ihn herangeschlichen und tippte ihm auf die rechte Schulter. »Entschuldigen Sie bitte«, erklang eine tiefe Stimme, »würden Sie uns freundlicherweise erklären, was Sie da gerade machen?«</w:t>
+      <w:r>
+        <w:t>Nüggät zuckte zusammen. Jemand hatte sich unbemerkt an ihn herangeschlichen und tippte ihm auf die rechte Schulter. »Entschuldigen Sie bitte«, erklang eine tiefe Stimme, »würden Sie uns freundlicherweise erklären, was Sie da gerade machen?«</w:t>
       </w:r>
     </w:p>
     <w:p>
@@ -6132,47 +6092,15 @@
         <w:pStyle w:val="Textkrper"/>
       </w:pPr>
       <w:r>
-        <w:t xml:space="preserve">»Unsinn«, fuhr </w:t>
-      </w:r>
-      <w:proofErr w:type="spellStart"/>
-      <w:r>
-        <w:t>Dögöbörz</w:t>
-      </w:r>
-      <w:proofErr w:type="spellEnd"/>
-      <w:r>
-        <w:t xml:space="preserve"> die beiden Ordnungshüter an. Er überlegte kurz. Sollte er ihnen die Wahrheit erklären? Wenn sie ihm tatsächlich Glauben schenkten, würde man detaillierte Erläuterungen verlangen und ihn tagelang ausfragen. Die Zeit drängte, also musste er sich stattdessen irgendeinen Quatsch ausdenken. »Äh. Ich führe katalytisch-selektive Korrosionsexperimente durch. Wie Ihnen sicherlich bekannt ist, existiert für die Produktion von Quarzwolle momentan kein industriell dissoziatives Verfahren, dessen Effizienz das Normalpotential einer Platinkathode übersteigt. Daher muss ein Kollisionsangriff auf die Struktur des Glases...« </w:t>
-      </w:r>
-      <w:proofErr w:type="spellStart"/>
-      <w:r>
-        <w:t>Nüggät</w:t>
-      </w:r>
-      <w:proofErr w:type="spellEnd"/>
-      <w:r>
-        <w:t xml:space="preserve"> zeigte mit wichtigtuerischem Blick auf die zerbrochene Scheibe. »...unweigerlich eine Kavitation des amorphen Materials durch quasifreie Elektronen nach sich ziehen, wodurch der Metallbarren nicht nur an Wert gewinnt, sondern zudem als kondensierte Materie die starke Wechselwirkung des Gluonenstroms umkehrt. Aber das haben Sie ja bereits in der Schule gelernt. Bitte stören Sie mich nicht weiter.«</w:t>
-      </w:r>
-    </w:p>
-    <w:p>
-      <w:pPr>
-        <w:pStyle w:val="Textkrper"/>
-      </w:pPr>
-      <w:r>
-        <w:t xml:space="preserve">Der Mann war wirklich verrückt. Kopfschüttelnd verließen die beiden Polizisten die unwirkliche Szene und fuhren in ihrem Polizeiwagen davon. </w:t>
-      </w:r>
-      <w:proofErr w:type="spellStart"/>
-      <w:r>
-        <w:t>Dögöbörz</w:t>
-      </w:r>
-      <w:proofErr w:type="spellEnd"/>
-      <w:r>
-        <w:t xml:space="preserve"> </w:t>
-      </w:r>
-      <w:proofErr w:type="spellStart"/>
-      <w:r>
-        <w:t>Nüggät</w:t>
-      </w:r>
-      <w:proofErr w:type="spellEnd"/>
-      <w:r>
-        <w:t xml:space="preserve"> blickte ihnen noch eine Weile nach, dann griff er entschlossen nach dem Metallklotz, lief über die knirschenden Scherben und stieg durch die leere Fensteröffnung zurück in sein Büro.</w:t>
+        <w:t>»Unsinn«, fuhr Dögöbörz die beiden Ordnungshüter an. Er überlegte kurz. Sollte er ihnen die Wahrheit erklären? Wenn sie ihm tatsächlich Glauben schenkten, würde man detaillierte Erläuterungen verlangen und ihn tagelang ausfragen. Die Zeit drängte, also musste er sich stattdessen irgendeinen Quatsch ausdenken. »Äh. Ich führe katalytisch-selektive Korrosionsexperimente durch. Wie Ihnen sicherlich bekannt ist, existiert für die Produktion von Quarzwolle momentan kein industriell dissoziatives Verfahren, dessen Effizienz das Normalpotential einer Platinkathode übersteigt. Daher muss ein Kollisionsangriff auf die Struktur des Glases...« Nüggät zeigte mit wichtigtuerischem Blick auf die zerbrochene Scheibe. »...unweigerlich eine Kavitation des amorphen Materials durch quasifreie Elektronen nach sich ziehen, wodurch der Metallbarren nicht nur an Wert gewinnt, sondern zudem als kondensierte Materie die starke Wechselwirkung des Gluonenstroms umkehrt. Aber das haben Sie ja bereits in der Schule gelernt. Bitte stören Sie mich nicht weiter.«</w:t>
+      </w:r>
+    </w:p>
+    <w:p>
+      <w:pPr>
+        <w:pStyle w:val="Textkrper"/>
+      </w:pPr>
+      <w:r>
+        <w:t>Der Mann war wirklich verrückt. Kopfschüttelnd verließen die beiden Polizisten die unwirkliche Szene und fuhren in ihrem Polizeiwagen davon. Dögöbörz Nüggät blickte ihnen noch eine Weile nach, dann griff er entschlossen nach dem Metallklotz, lief über die knirschenden Scherben und stieg durch die leere Fensteröffnung zurück in sein Büro.</w:t>
       </w:r>
     </w:p>
     <w:p>
@@ -6197,15 +6125,7 @@
         <w:pStyle w:val="Textkrper"/>
       </w:pPr>
       <w:r>
-        <w:t xml:space="preserve">An dieser Stelle wollte </w:t>
-      </w:r>
-      <w:proofErr w:type="spellStart"/>
-      <w:r>
-        <w:t>Nüggät</w:t>
-      </w:r>
-      <w:proofErr w:type="spellEnd"/>
-      <w:r>
-        <w:t xml:space="preserve"> ansetzen. Ihm lag nichts an der Erde, aber sein Vermögen war in Gefahr. Island hatte Gold, und davon eine ganze Menge. Warum die Regierung von Örz nicht längst Handelsbeziehungen mit der Bevölkerung dieses Rohstoffplaneten aufgenommen hatte, war ihm bis heute ein Rätsel. Hier ließ sich ein Vermögen verdienen, und die Planetenbewohner würden sicherlich voller Begeisterung ihre Edelmetalle gegen wertloses Plutonium und veraltete Technik eintauschen.</w:t>
+        <w:t>An dieser Stelle wollte Nüggät ansetzen. Ihm lag nichts an der Erde, aber sein Vermögen war in Gefahr. Island hatte Gold, und davon eine ganze Menge. Warum die Regierung von Örz nicht längst Handelsbeziehungen mit der Bevölkerung dieses Rohstoffplaneten aufgenommen hatte, war ihm bis heute ein Rätsel. Hier ließ sich ein Vermögen verdienen, und die Planetenbewohner würden sicherlich voller Begeisterung ihre Edelmetalle gegen wertloses Plutonium und veraltete Technik eintauschen.</w:t>
       </w:r>
     </w:p>
     <w:p>
@@ -6228,38 +6148,17 @@
       <w:pPr>
         <w:pStyle w:val="Textkrper"/>
       </w:pPr>
-      <w:proofErr w:type="spellStart"/>
       <w:r>
         <w:lastRenderedPageBreak/>
-        <w:t>Dögöbörz</w:t>
-      </w:r>
-      <w:proofErr w:type="spellEnd"/>
-      <w:r>
-        <w:t xml:space="preserve"> </w:t>
-      </w:r>
-      <w:proofErr w:type="spellStart"/>
-      <w:r>
-        <w:t>Nüggät</w:t>
-      </w:r>
-      <w:proofErr w:type="spellEnd"/>
-      <w:r>
-        <w:t xml:space="preserve"> griff nach einer Schublade, auf deren Griff sich bereits dicker Staub gebildet hatte. Eine vierzehnbeinige Spinne krabbelte erschrocken zur Seite und verschwand in irgendeiner Ecke.</w:t>
-      </w:r>
-    </w:p>
-    <w:p>
-      <w:pPr>
-        <w:pStyle w:val="Textkrper"/>
-      </w:pPr>
-      <w:r>
-        <w:t xml:space="preserve">Eine, zwei, drei, vier, fünf, sechs Patronen. Nur Anfänger schossen mit Blei. </w:t>
-      </w:r>
-      <w:proofErr w:type="spellStart"/>
-      <w:r>
-        <w:t>Nüggät</w:t>
-      </w:r>
-      <w:proofErr w:type="spellEnd"/>
-      <w:r>
-        <w:t xml:space="preserve"> hingegen besaß stilecht glänzende, </w:t>
+        <w:t>Dögöbörz Nüggät griff nach einer Schublade, auf deren Griff sich bereits dicker Staub gebildet hatte. Eine vierzehnbeinige Spinne krabbelte erschrocken zur Seite und verschwand in irgendeiner Ecke.</w:t>
+      </w:r>
+    </w:p>
+    <w:p>
+      <w:pPr>
+        <w:pStyle w:val="Textkrper"/>
+      </w:pPr>
+      <w:r>
+        <w:t xml:space="preserve">Eine, zwei, drei, vier, fünf, sechs Patronen. Nur Anfänger schossen mit Blei. Nüggät hingegen besaß stilecht glänzende, </w:t>
       </w:r>
       <w:proofErr w:type="spellStart"/>
       <w:r>
@@ -6275,15 +6174,7 @@
       </w:r>
       <w:proofErr w:type="spellEnd"/>
       <w:r>
-        <w:t xml:space="preserve"> in der anderen Hand sollte unnötige Verletzungen vermeiden, aber man konnte nie wissen, was unterwegs passieren würde. Das Universum war groß, und die Galaxis ging mitunter unbarmherzig mit ihren schlecht vorbereiteten Bewohnern um. Wenn die vier Freunde nicht den Mumm hatten, sich gegen ihren Erpresser zur Wehr zu setzen – der Edelmetallhändler hatte mehr als genug Gründe, um keinen Cent auf das hohle Gerede des aufstrebenden Idioten zu geben. Island würde bedingungslos kooperieren, oder... nun, </w:t>
-      </w:r>
-      <w:proofErr w:type="spellStart"/>
-      <w:r>
-        <w:t>Nüggät</w:t>
-      </w:r>
-      <w:proofErr w:type="spellEnd"/>
-      <w:r>
-        <w:t xml:space="preserve"> hatte sich bereits eine amüsante »Endstation« für den Diktator ausgedacht.</w:t>
+        <w:t xml:space="preserve"> in der anderen Hand sollte unnötige Verletzungen vermeiden, aber man konnte nie wissen, was unterwegs passieren würde. Das Universum war groß, und die Galaxis ging mitunter unbarmherzig mit ihren schlecht vorbereiteten Bewohnern um. Wenn die vier Freunde nicht den Mumm hatten, sich gegen ihren Erpresser zur Wehr zu setzen – der Edelmetallhändler hatte mehr als genug Gründe, um keinen Cent auf das hohle Gerede des aufstrebenden Idioten zu geben. Island würde bedingungslos kooperieren, oder... nun, Nüggät hatte sich bereits eine amüsante »Endstation« für den Diktator ausgedacht.</w:t>
       </w:r>
     </w:p>
     <w:p>
@@ -6527,13 +6418,8 @@
       <w:pPr>
         <w:pStyle w:val="Textkrper"/>
       </w:pPr>
-      <w:proofErr w:type="spellStart"/>
-      <w:r>
-        <w:t>Nüggät</w:t>
-      </w:r>
-      <w:proofErr w:type="spellEnd"/>
-      <w:r>
-        <w:t xml:space="preserve"> stand auf einem der vielen Nebenraumhafen der Hauptstadt vor einem großen Hangar. Die hier gelagerten Raumschiffe waren seit mindestens fünf Örz-Jahren nicht angetastet und deshalb zwangsweise von der Hafenverwaltung »archiviert« worden. So wurde Platz gespart, ohne die Piloten durch eine Verschrottung ihres historischen Besitzes zu verärgern.</w:t>
+      <w:r>
+        <w:t>Nüggät stand auf einem der vielen Nebenraumhafen der Hauptstadt vor einem großen Hangar. Die hier gelagerten Raumschiffe waren seit mindestens fünf Örz-Jahren nicht angetastet und deshalb zwangsweise von der Hafenverwaltung »archiviert« worden. So wurde Platz gespart, ohne die Piloten durch eine Verschrottung ihres historischen Besitzes zu verärgern.</w:t>
       </w:r>
     </w:p>
     <w:p>
@@ -6557,15 +6443,7 @@
       </w:r>
       <w:proofErr w:type="spellEnd"/>
       <w:r>
-        <w:t xml:space="preserve">. Erstaunt über diesen unwahrscheinlichen Zufall betrat </w:t>
-      </w:r>
-      <w:proofErr w:type="spellStart"/>
-      <w:r>
-        <w:t>Nüggät</w:t>
-      </w:r>
-      <w:proofErr w:type="spellEnd"/>
-      <w:r>
-        <w:t xml:space="preserve"> den </w:t>
+        <w:t xml:space="preserve">. Erstaunt über diesen unwahrscheinlichen Zufall betrat Nüggät den </w:t>
       </w:r>
       <w:r>
         <w:lastRenderedPageBreak/>
@@ -6617,15 +6495,7 @@
         <w:pStyle w:val="Textkrper"/>
       </w:pPr>
       <w:r>
-        <w:t xml:space="preserve">»Ja, bitte ausparken und auf den Haupthafen liefern«, bestätigte </w:t>
-      </w:r>
-      <w:proofErr w:type="spellStart"/>
-      <w:r>
-        <w:t>Nüggät</w:t>
-      </w:r>
-      <w:proofErr w:type="spellEnd"/>
-      <w:r>
-        <w:t xml:space="preserve"> mit glänzenden Augen. Er rieb sich die Hände, lief zurück nach draußen und stieg mit neuer Zuversicht in die gerade eintreffende Magnetschwebebahn.</w:t>
+        <w:t>»Ja, bitte ausparken und auf den Haupthafen liefern«, bestätigte Nüggät mit glänzenden Augen. Er rieb sich die Hände, lief zurück nach draußen und stieg mit neuer Zuversicht in die gerade eintreffende Magnetschwebebahn.</w:t>
       </w:r>
     </w:p>
     <w:p>
@@ -6843,51 +6713,19 @@
       </w:r>
       <w:proofErr w:type="spellEnd"/>
       <w:r>
-        <w:t xml:space="preserve"> war vermutlich das einzige Raumschiff der Wirtschaftsvereinigung, dessen Oberfläche vollständig aus einer echten Goldlegierung bestand. Selbst die kleinen ausfahrbaren Laserwaffen glitzerten im gleichen Farbton und emittierten 589 Nanometer kurze Lichtwellen. Das Metall war aus vierundvierzig Teilen Gold, drei Teilen Kupfer und zwei Teilen Silber speziell für </w:t>
-      </w:r>
-      <w:proofErr w:type="spellStart"/>
-      <w:r>
-        <w:t>Dögöbörz</w:t>
-      </w:r>
-      <w:proofErr w:type="spellEnd"/>
-      <w:r>
-        <w:t xml:space="preserve"> </w:t>
-      </w:r>
-      <w:proofErr w:type="spellStart"/>
-      <w:r>
-        <w:t>Nüggät</w:t>
-      </w:r>
-      <w:proofErr w:type="spellEnd"/>
-      <w:r>
-        <w:t xml:space="preserve"> hergestellt worden – eine Spezialanfertigung, die in Kombination mit der unregelmäßigen, großen Außenfläche einen Eindruck vermeintlicher Dekadenz bei den meisten Betrachtern hervorrief. Die wenigsten </w:t>
+        <w:t xml:space="preserve"> war vermutlich das einzige Raumschiff der Wirtschaftsvereinigung, dessen Oberfläche vollständig aus einer echten Goldlegierung bestand. Selbst die kleinen ausfahrbaren Laserwaffen glitzerten im gleichen Farbton und emittierten 589 Nanometer kurze Lichtwellen. Das Metall war aus vierundvierzig Teilen Gold, drei Teilen Kupfer und zwei Teilen Silber speziell für Dögöbörz Nüggät hergestellt worden – eine Spezialanfertigung, die in Kombination mit der unregelmäßigen, großen Außenfläche einen Eindruck vermeintlicher Dekadenz bei den meisten Betrachtern hervorrief. Die wenigsten </w:t>
       </w:r>
       <w:r>
         <w:lastRenderedPageBreak/>
-        <w:t xml:space="preserve">Äöüzz wären finanziell dazu in der Lage gewesen, ein solches Schiff zu kaufen; niemand außer </w:t>
-      </w:r>
-      <w:proofErr w:type="spellStart"/>
-      <w:r>
-        <w:t>Nüggät</w:t>
-      </w:r>
-      <w:proofErr w:type="spellEnd"/>
-      <w:r>
-        <w:t xml:space="preserve"> hatte die Verrücktheit besessen, es tatsächlich zu tun.</w:t>
-      </w:r>
-    </w:p>
-    <w:p>
-      <w:pPr>
-        <w:pStyle w:val="Textkrper"/>
-      </w:pPr>
-      <w:r>
-        <w:t xml:space="preserve">Liebevoll strich </w:t>
-      </w:r>
-      <w:proofErr w:type="spellStart"/>
-      <w:r>
-        <w:t>Nüggät</w:t>
-      </w:r>
-      <w:proofErr w:type="spellEnd"/>
-      <w:r>
-        <w:t xml:space="preserve"> mit einer Hand über die Außenwand des Raumschiffs. Dieses Schiff hatte ihn mehrfach in Lebensgefahr gebracht und wieder daraus gerettet. Mit diesem goldenen Metallklumpen </w:t>
+        <w:t>Äöüzz wären finanziell dazu in der Lage gewesen, ein solches Schiff zu kaufen; niemand außer Nüggät hatte die Verrücktheit besessen, es tatsächlich zu tun.</w:t>
+      </w:r>
+    </w:p>
+    <w:p>
+      <w:pPr>
+        <w:pStyle w:val="Textkrper"/>
+      </w:pPr>
+      <w:r>
+        <w:t xml:space="preserve">Liebevoll strich Nüggät mit einer Hand über die Außenwand des Raumschiffs. Dieses Schiff hatte ihn mehrfach in Lebensgefahr gebracht und wieder daraus gerettet. Mit diesem goldenen Metallklumpen </w:t>
       </w:r>
       <w:proofErr w:type="spellStart"/>
       <w:r>
@@ -6903,15 +6741,7 @@
         <w:pStyle w:val="Textkrper"/>
       </w:pPr>
       <w:r>
-        <w:t xml:space="preserve">»Mister </w:t>
-      </w:r>
-      <w:proofErr w:type="spellStart"/>
-      <w:r>
-        <w:t>Nüggät</w:t>
-      </w:r>
-      <w:proofErr w:type="spellEnd"/>
-      <w:r>
-        <w:t xml:space="preserve">? Sie müssten bitte einmal hier unterschreiben.« </w:t>
+        <w:t xml:space="preserve">»Mister Nüggät? Sie müssten bitte einmal hier unterschreiben.« </w:t>
       </w:r>
       <w:proofErr w:type="spellStart"/>
       <w:r>
@@ -6966,21 +6796,8 @@
       <w:pPr>
         <w:pStyle w:val="Textkrper"/>
       </w:pPr>
-      <w:proofErr w:type="spellStart"/>
-      <w:r>
-        <w:t>Nüggät</w:t>
-      </w:r>
-      <w:proofErr w:type="spellEnd"/>
-      <w:r>
-        <w:t xml:space="preserve"> schüttelte den Kopf, eine Geste, die auch auf Örz weite Verbreitung gefunden hatte. »Nein, nein. Das kam angeblich aus einem Kühlschrank und wird konsequent auch weiterhin gekühlt gelagert.« Die Polizisten lachten, aber </w:t>
-      </w:r>
-      <w:proofErr w:type="spellStart"/>
-      <w:r>
-        <w:t>Nüggät</w:t>
-      </w:r>
-      <w:proofErr w:type="spellEnd"/>
-      <w:r>
-        <w:t xml:space="preserve"> sprach bereits weiter. »Um Ihre eigentliche Frage zu beantworten: Das Schiff kommt aus einer Zeit, in der Sie noch auf der Polizeiakademie studiert haben und Ihr Kollege die Mittelschule besucht hat.«</w:t>
+      <w:r>
+        <w:t>Nüggät schüttelte den Kopf, eine Geste, die auch auf Örz weite Verbreitung gefunden hatte. »Nein, nein. Das kam angeblich aus einem Kühlschrank und wird konsequent auch weiterhin gekühlt gelagert.« Die Polizisten lachten, aber Nüggät sprach bereits weiter. »Um Ihre eigentliche Frage zu beantworten: Das Schiff kommt aus einer Zeit, in der Sie noch auf der Polizeiakademie studiert haben und Ihr Kollege die Mittelschule besucht hat.«</w:t>
       </w:r>
     </w:p>
     <w:p>
@@ -7017,31 +6834,7 @@
         <w:pStyle w:val="Textkrper"/>
       </w:pPr>
       <w:r>
-        <w:t xml:space="preserve">»Vielen Dank und herzlichen Glückwunsch.« </w:t>
-      </w:r>
-      <w:proofErr w:type="spellStart"/>
-      <w:r>
-        <w:t>Dögöbörz</w:t>
-      </w:r>
-      <w:proofErr w:type="spellEnd"/>
-      <w:r>
-        <w:t xml:space="preserve"> </w:t>
-      </w:r>
-      <w:proofErr w:type="spellStart"/>
-      <w:r>
-        <w:t>Nüggät</w:t>
-      </w:r>
-      <w:proofErr w:type="spellEnd"/>
-      <w:r>
-        <w:t xml:space="preserve"> verbeugte sich. »Habe die Ehre.« Dann betrat er sein Raumschiff, schloss das goldene Außenschott hinter sich und schritt durch die weiß glänzenden Gänge. Die Wandverkleidung stammte aus einer Zeit, bevor der Silberrausch auf Hiddünthänätös ausgebrochen war und den Silberpreis in den Keller befördert hatte. Diese Erfahrung würde sich in deutlich größerem Ausmaß mit dem Goldpreis wiederholen, wenn niemand einschritt und Island von einer Landung auf Örz abhielt. In dieser Hinsicht betrachtete sich </w:t>
-      </w:r>
-      <w:proofErr w:type="spellStart"/>
-      <w:r>
-        <w:t>Nüggät</w:t>
-      </w:r>
-      <w:proofErr w:type="spellEnd"/>
-      <w:r>
-        <w:t xml:space="preserve"> als Retter seiner heimatlichen Wirtschaft. Er würde sich, das wusste er bereits, auf Paragraf 21 des Äöüzz-Strafgesetzbuches berufen.</w:t>
+        <w:t>»Vielen Dank und herzlichen Glückwunsch.« Dögöbörz Nüggät verbeugte sich. »Habe die Ehre.« Dann betrat er sein Raumschiff, schloss das goldene Außenschott hinter sich und schritt durch die weiß glänzenden Gänge. Die Wandverkleidung stammte aus einer Zeit, bevor der Silberrausch auf Hiddünthänätös ausgebrochen war und den Silberpreis in den Keller befördert hatte. Diese Erfahrung würde sich in deutlich größerem Ausmaß mit dem Goldpreis wiederholen, wenn niemand einschritt und Island von einer Landung auf Örz abhielt. In dieser Hinsicht betrachtete sich Nüggät als Retter seiner heimatlichen Wirtschaft. Er würde sich, das wusste er bereits, auf Paragraf 21 des Äöüzz-Strafgesetzbuches berufen.</w:t>
       </w:r>
     </w:p>
     <w:p>
@@ -7482,15 +7275,7 @@
         <w:pStyle w:val="FirstParagraph"/>
       </w:pPr>
       <w:r>
-        <w:t xml:space="preserve">Wie er es geschafft hatte, die Flammen des Raketenantriebs gelb-orange zu färben, blieb </w:t>
-      </w:r>
-      <w:proofErr w:type="spellStart"/>
-      <w:r>
-        <w:t>Dögöbörz</w:t>
-      </w:r>
-      <w:proofErr w:type="spellEnd"/>
-      <w:r>
-        <w:t xml:space="preserve"> </w:t>
+        <w:t xml:space="preserve">Wie er es geschafft hatte, die Flammen des Raketenantriebs gelb-orange zu färben, blieb Dögöbörz </w:t>
       </w:r>
       <w:proofErr w:type="spellStart"/>
       <w:r>
@@ -7505,13 +7290,8 @@
       <w:pPr>
         <w:pStyle w:val="Textkrper"/>
       </w:pPr>
-      <w:proofErr w:type="spellStart"/>
-      <w:r>
-        <w:t>Nüggät</w:t>
-      </w:r>
-      <w:proofErr w:type="spellEnd"/>
-      <w:r>
-        <w:t xml:space="preserve"> saß begeistert hinter den Kontrollen. Er hatte es sich nicht nehmen lassen, die manuelle Steuerung zu aktivieren und einen erhöhten Treibstoffverbrauch zu verursachen. »Jippie!«, rief er voller Freude und fühlte sich wieder jung.</w:t>
+      <w:r>
+        <w:t>Nüggät saß begeistert hinter den Kontrollen. Er hatte es sich nicht nehmen lassen, die manuelle Steuerung zu aktivieren und einen erhöhten Treibstoffverbrauch zu verursachen. »Jippie!«, rief er voller Freude und fühlte sich wieder jung.</w:t>
       </w:r>
     </w:p>
     <w:p>
@@ -7591,15 +7371,7 @@
         <w:pStyle w:val="Textkrper"/>
       </w:pPr>
       <w:r>
-        <w:t xml:space="preserve">»Das wäre ein großer Fehler«, befand </w:t>
-      </w:r>
-      <w:proofErr w:type="spellStart"/>
-      <w:r>
-        <w:t>Nüggät</w:t>
-      </w:r>
-      <w:proofErr w:type="spellEnd"/>
-      <w:r>
-        <w:t xml:space="preserve">. »Das </w:t>
+        <w:t xml:space="preserve">»Das wäre ein großer Fehler«, befand Nüggät. »Das </w:t>
       </w:r>
       <w:proofErr w:type="spellStart"/>
       <w:r>
@@ -7868,29 +7640,16 @@
       <w:pPr>
         <w:pStyle w:val="Textkrper"/>
       </w:pPr>
-      <w:proofErr w:type="spellStart"/>
-      <w:r>
-        <w:t>Nüggät</w:t>
-      </w:r>
-      <w:proofErr w:type="spellEnd"/>
-      <w:r>
-        <w:t xml:space="preserve"> blickte auf das halbkugelförmige Display seines Hauptcomputers. Das Update war kurz nach seinem letzten Abenteuer installiert worden. An diesen neumodischen Kram würde er sich noch gewöhnen müssen. Später. Er drückte fünf Knöpfe nacheinander, erhob sich von seinem Sessel und lief zum Ausgabeschacht des Foliendruckers.</w:t>
-      </w:r>
-    </w:p>
-    <w:p>
-      <w:pPr>
-        <w:pStyle w:val="Textkrper"/>
-      </w:pPr>
-      <w:r>
-        <w:t xml:space="preserve">Dieser hatte jedoch nur eine Fehlermeldung für </w:t>
-      </w:r>
-      <w:proofErr w:type="spellStart"/>
-      <w:r>
-        <w:t>Nüggät</w:t>
-      </w:r>
-      <w:proofErr w:type="spellEnd"/>
-      <w:r>
-        <w:t xml:space="preserve"> anzubieten. </w:t>
+      <w:r>
+        <w:t>Nüggät blickte auf das halbkugelförmige Display seines Hauptcomputers. Das Update war kurz nach seinem letzten Abenteuer installiert worden. An diesen neumodischen Kram würde er sich noch gewöhnen müssen. Später. Er drückte fünf Knöpfe nacheinander, erhob sich von seinem Sessel und lief zum Ausgabeschacht des Foliendruckers.</w:t>
+      </w:r>
+    </w:p>
+    <w:p>
+      <w:pPr>
+        <w:pStyle w:val="Textkrper"/>
+      </w:pPr>
+      <w:r>
+        <w:t xml:space="preserve">Dieser hatte jedoch nur eine Fehlermeldung für Nüggät anzubieten. </w:t>
       </w:r>
       <w:r>
         <w:rPr>
@@ -7923,15 +7682,7 @@
         <w:pStyle w:val="Textkrper"/>
       </w:pPr>
       <w:r>
-        <w:t xml:space="preserve">Solch ein Unsinn! </w:t>
-      </w:r>
-      <w:proofErr w:type="spellStart"/>
-      <w:r>
-        <w:t>Nüggät</w:t>
-      </w:r>
-      <w:proofErr w:type="spellEnd"/>
-      <w:r>
-        <w:t xml:space="preserve"> riss die große Seitentür des Druckers auf, kniete sich auf den Boden und zog den Behälter aus dem Gerät. Zu seiner Überraschung befand sich darin tatsächlich äußerst ungeeignetes Material für einen Druckvorgang. »</w:t>
+        <w:t>Solch ein Unsinn! Nüggät riss die große Seitentür des Druckers auf, kniete sich auf den Boden und zog den Behälter aus dem Gerät. Zu seiner Überraschung befand sich darin tatsächlich äußerst ungeeignetes Material für einen Druckvorgang. »</w:t>
       </w:r>
       <w:proofErr w:type="spellStart"/>
       <w:r>
@@ -8066,15 +7817,7 @@
         <w:pStyle w:val="Textkrper"/>
       </w:pPr>
       <w:r>
-        <w:t xml:space="preserve">Nach einigem Überlegen entschloss sich </w:t>
-      </w:r>
-      <w:proofErr w:type="spellStart"/>
-      <w:r>
-        <w:t>Nüggät</w:t>
-      </w:r>
-      <w:proofErr w:type="spellEnd"/>
-      <w:r>
-        <w:t xml:space="preserve"> dazu, den Inhalt des Folienschachts unangetastet in seinem Versteck zu belassen. »Das fängt ja gut an. Computer, bitte berechne eine sinnvolle Route nach </w:t>
+        <w:t xml:space="preserve">Nach einigem Überlegen entschloss sich Nüggät dazu, den Inhalt des Folienschachts unangetastet in seinem Versteck zu belassen. »Das fängt ja gut an. Computer, bitte berechne eine sinnvolle Route nach </w:t>
       </w:r>
       <w:proofErr w:type="spellStart"/>
       <w:r>
@@ -8169,15 +7912,7 @@
         <w:t>Manche Piloten,</w:t>
       </w:r>
       <w:r>
-        <w:t xml:space="preserve"> dachte </w:t>
-      </w:r>
-      <w:proofErr w:type="spellStart"/>
-      <w:r>
-        <w:t>Nüggät</w:t>
-      </w:r>
-      <w:proofErr w:type="spellEnd"/>
-      <w:r>
-        <w:t xml:space="preserve">, </w:t>
+        <w:t xml:space="preserve"> dachte Nüggät, </w:t>
       </w:r>
       <w:r>
         <w:rPr>
@@ -8194,23 +7929,7 @@
         <w:pStyle w:val="Textkrper"/>
       </w:pPr>
       <w:r>
-        <w:t xml:space="preserve">Ein wenig an die eigene Nase fassen, bemerkte </w:t>
-      </w:r>
-      <w:proofErr w:type="spellStart"/>
-      <w:r>
-        <w:t>Dögöbörz</w:t>
-      </w:r>
-      <w:proofErr w:type="spellEnd"/>
-      <w:r>
-        <w:t xml:space="preserve"> </w:t>
-      </w:r>
-      <w:proofErr w:type="spellStart"/>
-      <w:r>
-        <w:t>Nüggät</w:t>
-      </w:r>
-      <w:proofErr w:type="spellEnd"/>
-      <w:r>
-        <w:t>, würde er sich ebenfalls müssen. Mit einem goldüberzogenen Raumschiff im Ghetto zu landen, war eine ungewollte, aber vorhersehbare Provokation der Zuschauer am Boden. Im Grunde genommen war es nicht seine eigene Idee gewesen, aber die zu dieser Computerentscheidung führenden Parameter hatte er vor vielen Jahren selbst festgelegt. Vielleicht hätte er sich einen dritten Vorschlag berechnen lassen sollen.</w:t>
+        <w:t>Ein wenig an die eigene Nase fassen, bemerkte Dögöbörz Nüggät, würde er sich ebenfalls müssen. Mit einem goldüberzogenen Raumschiff im Ghetto zu landen, war eine ungewollte, aber vorhersehbare Provokation der Zuschauer am Boden. Im Grunde genommen war es nicht seine eigene Idee gewesen, aber die zu dieser Computerentscheidung führenden Parameter hatte er vor vielen Jahren selbst festgelegt. Vielleicht hätte er sich einen dritten Vorschlag berechnen lassen sollen.</w:t>
       </w:r>
     </w:p>
     <w:p>
@@ -8226,15 +7945,7 @@
       </w:r>
       <w:proofErr w:type="spellEnd"/>
       <w:r>
-        <w:t xml:space="preserve"> IV aus: Hier war Selbstbedienung erforderlich. </w:t>
-      </w:r>
-      <w:proofErr w:type="spellStart"/>
-      <w:r>
-        <w:t>Nüggät</w:t>
-      </w:r>
-      <w:proofErr w:type="spellEnd"/>
-      <w:r>
-        <w:t xml:space="preserve"> griff nach dem dünnsten Ladeschlauch, verband das Ende mit der Tanköffnung der </w:t>
+        <w:t xml:space="preserve"> IV aus: Hier war Selbstbedienung erforderlich. Nüggät griff nach dem dünnsten Ladeschlauch, verband das Ende mit der Tanköffnung der </w:t>
       </w:r>
       <w:proofErr w:type="spellStart"/>
       <w:r>
@@ -8509,39 +8220,15 @@
         <w:pStyle w:val="Textkrper"/>
       </w:pPr>
       <w:r>
-        <w:t xml:space="preserve">Der Kommandant traute seinen Augen nicht. Dort kam tatsächlich ein Tankstellenmitarbeiter angelaufen und winkte bereits im Laufen wild mit den Armen. Mit der Befürchtung, der Wärter wolle ihn wohl darauf aufmerksam machen, dass die Ladesäule demnächst explodiere, drückte </w:t>
-      </w:r>
-      <w:proofErr w:type="spellStart"/>
-      <w:r>
-        <w:t>Dögöbörz</w:t>
-      </w:r>
-      <w:proofErr w:type="spellEnd"/>
-      <w:r>
-        <w:t xml:space="preserve"> </w:t>
-      </w:r>
-      <w:proofErr w:type="spellStart"/>
-      <w:r>
-        <w:t>Nüggät</w:t>
-      </w:r>
-      <w:proofErr w:type="spellEnd"/>
-      <w:r>
-        <w:t xml:space="preserve"> den roten Stoppknopf. Es war ein mulmiges Gefühl, auf mehreren Kubikkilometern explosiv brennbaren Materials zu stehen, ohne sich auf die Sicherheit der Behälterwände verlassen zu können.</w:t>
-      </w:r>
-    </w:p>
-    <w:p>
-      <w:pPr>
-        <w:pStyle w:val="Textkrper"/>
-      </w:pPr>
-      <w:r>
-        <w:t xml:space="preserve">»Herr </w:t>
-      </w:r>
-      <w:proofErr w:type="spellStart"/>
-      <w:r>
-        <w:t>Nüggät</w:t>
-      </w:r>
-      <w:proofErr w:type="spellEnd"/>
-      <w:r>
-        <w:t>? Sind Sie das? Ist das Ihr Raumschiff?«, rief der Planetenbewohner aus der Ferne. Er erhielt ein verwirrtes Nicken als Antwort. »Gut, dass ich Sie treffe. Erinnern Sie sich an mich?«</w:t>
+        <w:t>Der Kommandant traute seinen Augen nicht. Dort kam tatsächlich ein Tankstellenmitarbeiter angelaufen und winkte bereits im Laufen wild mit den Armen. Mit der Befürchtung, der Wärter wolle ihn wohl darauf aufmerksam machen, dass die Ladesäule demnächst explodiere, drückte Dögöbörz Nüggät den roten Stoppknopf. Es war ein mulmiges Gefühl, auf mehreren Kubikkilometern explosiv brennbaren Materials zu stehen, ohne sich auf die Sicherheit der Behälterwände verlassen zu können.</w:t>
+      </w:r>
+    </w:p>
+    <w:p>
+      <w:pPr>
+        <w:pStyle w:val="Textkrper"/>
+      </w:pPr>
+      <w:r>
+        <w:t>»Herr Nüggät? Sind Sie das? Ist das Ihr Raumschiff?«, rief der Planetenbewohner aus der Ferne. Er erhielt ein verwirrtes Nicken als Antwort. »Gut, dass ich Sie treffe. Erinnern Sie sich an mich?«</w:t>
       </w:r>
     </w:p>
     <w:p>
@@ -8564,13 +8251,8 @@
       <w:pPr>
         <w:pStyle w:val="Textkrper"/>
       </w:pPr>
-      <w:proofErr w:type="spellStart"/>
-      <w:r>
-        <w:t>Nüggät</w:t>
-      </w:r>
-      <w:proofErr w:type="spellEnd"/>
-      <w:r>
-        <w:t xml:space="preserve"> riss die Augen auf. Der vermeintliche Fremde lächelte zufrieden.</w:t>
+      <w:r>
+        <w:t>Nüggät riss die Augen auf. Der vermeintliche Fremde lächelte zufrieden.</w:t>
       </w:r>
     </w:p>
     <w:p>
@@ -8586,15 +8268,7 @@
         <w:pStyle w:val="Textkrper"/>
       </w:pPr>
       <w:r>
-        <w:t xml:space="preserve">»So funktioniert das nicht«, protestierte </w:t>
-      </w:r>
-      <w:proofErr w:type="spellStart"/>
-      <w:r>
-        <w:t>Nüggät</w:t>
-      </w:r>
-      <w:proofErr w:type="spellEnd"/>
-      <w:r>
-        <w:t xml:space="preserve"> reflexmäßig. »Sie können nicht im Nachhinein einen astronomischen Preis für eine Tankladung festlegen. Außerdem können Sie Ihren Teil des Vertrags überhaupt nicht erfüllen. Die Vängefül </w:t>
+        <w:t xml:space="preserve">»So funktioniert das nicht«, protestierte Nüggät reflexmäßig. »Sie können nicht im Nachhinein einen astronomischen Preis für eine Tankladung festlegen. Außerdem können Sie Ihren Teil des Vertrags überhaupt nicht erfüllen. Die Vängefül </w:t>
       </w:r>
       <w:proofErr w:type="spellStart"/>
       <w:r>
@@ -8706,21 +8380,8 @@
       <w:pPr>
         <w:pStyle w:val="Textkrper"/>
       </w:pPr>
-      <w:proofErr w:type="spellStart"/>
-      <w:r>
-        <w:t>Dögöbörz</w:t>
-      </w:r>
-      <w:proofErr w:type="spellEnd"/>
-      <w:r>
-        <w:t xml:space="preserve"> </w:t>
-      </w:r>
-      <w:proofErr w:type="spellStart"/>
-      <w:r>
-        <w:t>Nüggät</w:t>
-      </w:r>
-      <w:proofErr w:type="spellEnd"/>
-      <w:r>
-        <w:t xml:space="preserve"> hatte sich in seinem Raumschiff verschanzt und rief über Warpfunk nach Verstärkung. Draußen stand der nicht ganz zu Unrecht verärgerte Gläubiger und kratzte mit seinen Fingernägeln an der Goldhülle.</w:t>
+      <w:r>
+        <w:t>Dögöbörz Nüggät hatte sich in seinem Raumschiff verschanzt und rief über Warpfunk nach Verstärkung. Draußen stand der nicht ganz zu Unrecht verärgerte Gläubiger und kratzte mit seinen Fingernägeln an der Goldhülle.</w:t>
       </w:r>
     </w:p>
     <w:p>
@@ -8766,15 +8427,7 @@
         <w:pStyle w:val="Textkrper"/>
       </w:pPr>
       <w:r>
-        <w:t xml:space="preserve">Mit dem Wissen, bald Verstärkung aus dem All zu erhalten, verließ der reiche Pilot das Raumschiff und stellte sich erneut den Hasstiraden seines Gegenübers. Genervt ertrug er einige heftige Beleidigungen, bis endlich ein Patrouillenschiff in Sichtweite geriet. Die hell grün-blau blinkende Kugel war am Himmel kaum zu übersehen; die ganze Umgebung wurde in buntes Blinklicht getaucht. Mit ungutem Gefühl dachte </w:t>
-      </w:r>
-      <w:proofErr w:type="spellStart"/>
-      <w:r>
-        <w:t>Nüggät</w:t>
-      </w:r>
-      <w:proofErr w:type="spellEnd"/>
-      <w:r>
-        <w:t xml:space="preserve"> an den Inhalt des dritten Druckerfachs, das aber hoffentlich von Untersuchungen verschont bleiben würde. Schließlich ging es bei diesem Vorfall nicht um sein Schiff, sondern um ein mehrere Jahre altes Tankabonnement mit äußerst fragwürdiger Kündigungsfrist.</w:t>
+        <w:t>Mit dem Wissen, bald Verstärkung aus dem All zu erhalten, verließ der reiche Pilot das Raumschiff und stellte sich erneut den Hasstiraden seines Gegenübers. Genervt ertrug er einige heftige Beleidigungen, bis endlich ein Patrouillenschiff in Sichtweite geriet. Die hell grün-blau blinkende Kugel war am Himmel kaum zu übersehen; die ganze Umgebung wurde in buntes Blinklicht getaucht. Mit ungutem Gefühl dachte Nüggät an den Inhalt des dritten Druckerfachs, das aber hoffentlich von Untersuchungen verschont bleiben würde. Schließlich ging es bei diesem Vorfall nicht um sein Schiff, sondern um ein mehrere Jahre altes Tankabonnement mit äußerst fragwürdiger Kündigungsfrist.</w:t>
       </w:r>
     </w:p>
     <w:p>
@@ -8790,23 +8443,7 @@
         <w:pStyle w:val="Textkrper"/>
       </w:pPr>
       <w:r>
-        <w:t xml:space="preserve">Während </w:t>
-      </w:r>
-      <w:proofErr w:type="spellStart"/>
-      <w:r>
-        <w:t>Dögöbörz</w:t>
-      </w:r>
-      <w:proofErr w:type="spellEnd"/>
-      <w:r>
-        <w:t xml:space="preserve"> </w:t>
-      </w:r>
-      <w:proofErr w:type="spellStart"/>
-      <w:r>
-        <w:t>Nüggät</w:t>
-      </w:r>
-      <w:proofErr w:type="spellEnd"/>
-      <w:r>
-        <w:t xml:space="preserve"> vor den Augen hunderter Schaulustiger redegewandt seinen Kopf aus der Schlinge zog, flog die 4-6692 von Wasserwelt zu Wasserwelt, unaufhaltsam einem Ziel entgegen, das nur ein einziger Passagier tatsächlich besuchen wollte.</w:t>
+        <w:t>Während Dögöbörz Nüggät vor den Augen hunderter Schaulustiger redegewandt seinen Kopf aus der Schlinge zog, flog die 4-6692 von Wasserwelt zu Wasserwelt, unaufhaltsam einem Ziel entgegen, das nur ein einziger Passagier tatsächlich besuchen wollte.</w:t>
       </w:r>
     </w:p>
     <w:p>
@@ -8892,13 +8529,8 @@
       <w:pPr>
         <w:pStyle w:val="Textkrper"/>
       </w:pPr>
-      <w:proofErr w:type="spellStart"/>
-      <w:r>
-        <w:t>Nüggät</w:t>
-      </w:r>
-      <w:proofErr w:type="spellEnd"/>
-      <w:r>
-        <w:t xml:space="preserve"> machte einen großen Sprung aus der Luftschleuse, flog ein Stück weit über den gelben Hafenboden hinweg und landete mit beiden Füßen auf der schwarzen Begrenzung des benachbarten Landeplatzes. Eine wachsähnliche Substanz mit erstaunlicher Hitzeverträglichkeit überzog das sechseckige Feld.</w:t>
+      <w:r>
+        <w:t>Nüggät machte einen großen Sprung aus der Luftschleuse, flog ein Stück weit über den gelben Hafenboden hinweg und landete mit beiden Füßen auf der schwarzen Begrenzung des benachbarten Landeplatzes. Eine wachsähnliche Substanz mit erstaunlicher Hitzeverträglichkeit überzog das sechseckige Feld.</w:t>
       </w:r>
     </w:p>
     <w:p>
@@ -8947,39 +8579,15 @@
       </w:r>
       <w:proofErr w:type="spellEnd"/>
       <w:r>
-        <w:t xml:space="preserve"> ihren Beruf. Individualismus war dem Insektenvolk fremd; jeder half jedem, alle arbeiteten gemeinsam an planetenweiten Zielen. Die Möglichkeit, durch den so errungenen Reichtum auf Arbeit verzichten zu können, erschien den Ameisen so absurd, dass sie den gesamten Produktionsüberschuss und alle Gewinne in den umliegenden Planetensystemen verschenkten. um ungestört weiter produzieren zu können. Als Tourist war </w:t>
-      </w:r>
-      <w:proofErr w:type="spellStart"/>
-      <w:r>
-        <w:t>Nüggät</w:t>
-      </w:r>
-      <w:proofErr w:type="spellEnd"/>
-      <w:r>
-        <w:t xml:space="preserve"> zwar jederzeit herzlich willkommen, aber die Bezahlung für alle Dienstleistungen und Nahrungsmittel musste in Form von Agrarmaschinen, mechanischen Ersatzteilen oder Fabriktechnik erfolgen. Tauschangebote wurden im Schwarm besprochen; anstelle eines Einzelhändlers verhandelte </w:t>
-      </w:r>
-      <w:proofErr w:type="spellStart"/>
-      <w:r>
-        <w:t>Nüggät</w:t>
-      </w:r>
-      <w:proofErr w:type="spellEnd"/>
-      <w:r>
-        <w:t xml:space="preserve"> mit der gesamten Planetenbevölkerung. Der kleine schwarze Kasten an seinem raumfähigen Geschäftsanzug übersetzte die Insektenlaute von und nach Örzlängü.</w:t>
-      </w:r>
-    </w:p>
-    <w:p>
-      <w:pPr>
-        <w:pStyle w:val="Textkrper"/>
-      </w:pPr>
-      <w:r>
-        <w:t xml:space="preserve">Neugierig umringten tausende Arbeiter das goldene Raumschiff, aus dem </w:t>
-      </w:r>
-      <w:proofErr w:type="spellStart"/>
-      <w:r>
-        <w:t>Nüggät</w:t>
-      </w:r>
-      <w:proofErr w:type="spellEnd"/>
-      <w:r>
-        <w:t xml:space="preserve"> seine Mitbringsel heraustrug. Synchron klackte und zirpte es aus der Menge. »Zwölf Mähdrescherhaspeln aus massivem Titan? Sie scheinen ein besonders wichtiges Anliegen zu haben.«</w:t>
+        <w:t xml:space="preserve"> ihren Beruf. Individualismus war dem Insektenvolk fremd; jeder half jedem, alle arbeiteten gemeinsam an planetenweiten Zielen. Die Möglichkeit, durch den so errungenen Reichtum auf Arbeit verzichten zu können, erschien den Ameisen so absurd, dass sie den gesamten Produktionsüberschuss und alle Gewinne in den umliegenden Planetensystemen verschenkten. um ungestört weiter produzieren zu können. Als Tourist war Nüggät zwar jederzeit herzlich willkommen, aber die Bezahlung für alle Dienstleistungen und Nahrungsmittel musste in Form von Agrarmaschinen, mechanischen Ersatzteilen oder Fabriktechnik erfolgen. Tauschangebote wurden im Schwarm besprochen; anstelle eines Einzelhändlers verhandelte Nüggät mit der gesamten Planetenbevölkerung. Der kleine schwarze Kasten an seinem raumfähigen Geschäftsanzug übersetzte die Insektenlaute von und nach Örzlängü.</w:t>
+      </w:r>
+    </w:p>
+    <w:p>
+      <w:pPr>
+        <w:pStyle w:val="Textkrper"/>
+      </w:pPr>
+      <w:r>
+        <w:t>Neugierig umringten tausende Arbeiter das goldene Raumschiff, aus dem Nüggät seine Mitbringsel heraustrug. Synchron klackte und zirpte es aus der Menge. »Zwölf Mähdrescherhaspeln aus massivem Titan? Sie scheinen ein besonders wichtiges Anliegen zu haben.«</w:t>
       </w:r>
     </w:p>
     <w:p>
@@ -9034,13 +8642,8 @@
       <w:pPr>
         <w:pStyle w:val="Textkrper"/>
       </w:pPr>
-      <w:proofErr w:type="spellStart"/>
-      <w:r>
-        <w:t>Nüggät</w:t>
-      </w:r>
-      <w:proofErr w:type="spellEnd"/>
-      <w:r>
-        <w:t xml:space="preserve"> blickte erstaunt in die Facettenaugen seiner Zuhörer. »Es wären aber noch einige Kleinigkeiten zu besprechen. Meine Verpflegung beispielsweise.«</w:t>
+      <w:r>
+        <w:t>Nüggät blickte erstaunt in die Facettenaugen seiner Zuhörer. »Es wären aber noch einige Kleinigkeiten zu besprechen. Meine Verpflegung beispielsweise.«</w:t>
       </w:r>
     </w:p>
     <w:p>
@@ -9080,15 +8683,7 @@
       </w:r>
       <w:proofErr w:type="spellEnd"/>
       <w:r>
-        <w:t xml:space="preserve">«, äußerte </w:t>
-      </w:r>
-      <w:proofErr w:type="spellStart"/>
-      <w:r>
-        <w:t>Nüggät</w:t>
-      </w:r>
-      <w:proofErr w:type="spellEnd"/>
-      <w:r>
-        <w:t xml:space="preserve"> seine Begeisterung, deren leicht ironischer Unterton bei der Übersetzung verlorenging. »Wir sind im Geschäft. Vielen Dank.«</w:t>
+        <w:t>«, äußerte Nüggät seine Begeisterung, deren leicht ironischer Unterton bei der Übersetzung verlorenging. »Wir sind im Geschäft. Vielen Dank.«</w:t>
       </w:r>
     </w:p>
     <w:p>
@@ -9126,23 +8721,7 @@
         <w:t>Eigentlich,</w:t>
       </w:r>
       <w:r>
-        <w:t xml:space="preserve"> überlegte </w:t>
-      </w:r>
-      <w:proofErr w:type="spellStart"/>
-      <w:r>
-        <w:t>Dögöbörz</w:t>
-      </w:r>
-      <w:proofErr w:type="spellEnd"/>
-      <w:r>
-        <w:t xml:space="preserve"> </w:t>
-      </w:r>
-      <w:proofErr w:type="spellStart"/>
-      <w:r>
-        <w:t>Nüggät</w:t>
-      </w:r>
-      <w:proofErr w:type="spellEnd"/>
-      <w:r>
-        <w:t xml:space="preserve">, </w:t>
+        <w:t xml:space="preserve"> überlegte Dögöbörz Nüggät, </w:t>
       </w:r>
       <w:r>
         <w:rPr>
@@ -9216,13 +8795,8 @@
       <w:pPr>
         <w:pStyle w:val="Textkrper"/>
       </w:pPr>
-      <w:proofErr w:type="spellStart"/>
-      <w:r>
-        <w:t>Nüggät</w:t>
-      </w:r>
-      <w:proofErr w:type="spellEnd"/>
-      <w:r>
-        <w:t xml:space="preserve"> lachte vor sich hin. »Zweihundertsechzehn Wesen ihrer Wahl«, die Ameisen waren großartige Gastgeber.</w:t>
+      <w:r>
+        <w:t>Nüggät lachte vor sich hin. »Zweihundertsechzehn Wesen ihrer Wahl«, die Ameisen waren großartige Gastgeber.</w:t>
       </w:r>
     </w:p>
     <w:p>
@@ -11251,15 +10825,7 @@
         <w:pStyle w:val="Textkrper"/>
       </w:pPr>
       <w:r>
-        <w:t xml:space="preserve">Als </w:t>
-      </w:r>
-      <w:proofErr w:type="spellStart"/>
-      <w:r>
-        <w:t>Nüggät</w:t>
-      </w:r>
-      <w:proofErr w:type="spellEnd"/>
-      <w:r>
-        <w:t xml:space="preserve"> die Geisterstadt verließ, lächelte er zufrieden vor sich hin. Er kehrte schnellen Schrittes zurück zu seinem Raumschiff, verabschiedete sich von den dort versammelten Ameisen und sprach der gesamten Planetenbevölkerung gegenüber seinen Dank aus. Eine unverkennbare Eile hielt ihn jedoch davon ab, die Verabschiedungszeremonie vollständig durchzuführen.</w:t>
+        <w:t>Als Nüggät die Geisterstadt verließ, lächelte er zufrieden vor sich hin. Er kehrte schnellen Schrittes zurück zu seinem Raumschiff, verabschiedete sich von den dort versammelten Ameisen und sprach der gesamten Planetenbevölkerung gegenüber seinen Dank aus. Eine unverkennbare Eile hielt ihn jedoch davon ab, die Verabschiedungszeremonie vollständig durchzuführen.</w:t>
       </w:r>
     </w:p>
     <w:p>
@@ -11323,14 +10889,9 @@
       <w:pPr>
         <w:pStyle w:val="Textkrper"/>
       </w:pPr>
-      <w:proofErr w:type="spellStart"/>
       <w:r>
         <w:lastRenderedPageBreak/>
-        <w:t>Nüggät</w:t>
-      </w:r>
-      <w:proofErr w:type="spellEnd"/>
-      <w:r>
-        <w:t xml:space="preserve"> kniff alle drei Augen zusammen. »Ja gut, von mir aus.«</w:t>
+        <w:t>Nüggät kniff alle drei Augen zusammen. »Ja gut, von mir aus.«</w:t>
       </w:r>
     </w:p>
     <w:p>
@@ -11354,23 +10915,7 @@
       </w:r>
       <w:proofErr w:type="spellEnd"/>
       <w:r>
-        <w:t xml:space="preserve"> vorbei. Der dennoch unverzerrte Anblick des Weltraums durch die Warpblase war stets eine faszinierende Erscheinung, die sich der Pilot nicht vollständig erklären konnte. Die Zeitnot verwünschend machte sich </w:t>
-      </w:r>
-      <w:proofErr w:type="spellStart"/>
-      <w:r>
-        <w:t>Dögöbörz</w:t>
-      </w:r>
-      <w:proofErr w:type="spellEnd"/>
-      <w:r>
-        <w:t xml:space="preserve"> </w:t>
-      </w:r>
-      <w:proofErr w:type="spellStart"/>
-      <w:r>
-        <w:t>Nüggät</w:t>
-      </w:r>
-      <w:proofErr w:type="spellEnd"/>
-      <w:r>
-        <w:t xml:space="preserve"> am Folienschacht des Druckers zu schaffen.</w:t>
+        <w:t xml:space="preserve"> vorbei. Der dennoch unverzerrte Anblick des Weltraums durch die Warpblase war stets eine faszinierende Erscheinung, die sich der Pilot nicht vollständig erklären konnte. Die Zeitnot verwünschend machte sich Dögöbörz Nüggät am Folienschacht des Druckers zu schaffen.</w:t>
       </w:r>
     </w:p>
     <w:p>
@@ -11844,15 +11389,7 @@
         <w:pStyle w:val="Textkrper"/>
       </w:pPr>
       <w:r>
-        <w:t xml:space="preserve">»Ja, schon, irgendwie«, grummelte </w:t>
-      </w:r>
-      <w:proofErr w:type="spellStart"/>
-      <w:r>
-        <w:t>Nüggät</w:t>
-      </w:r>
-      <w:proofErr w:type="spellEnd"/>
-      <w:r>
-        <w:t xml:space="preserve"> und legte sich unwillig in sein Bett. »Weck mich, wenn die Sonne wieder scheint.«</w:t>
+        <w:t>»Ja, schon, irgendwie«, grummelte Nüggät und legte sich unwillig in sein Bett. »Weck mich, wenn die Sonne wieder scheint.«</w:t>
       </w:r>
     </w:p>
     <w:p>
@@ -12029,15 +11566,7 @@
         <w:pStyle w:val="Textkrper"/>
       </w:pPr>
       <w:r>
-        <w:t>Free starrte in die Mündung der goldenen Pistole, als sei ein Gespenst vor seinen Augen erschienen. »</w:t>
-      </w:r>
-      <w:proofErr w:type="spellStart"/>
-      <w:r>
-        <w:t>Nüggät</w:t>
-      </w:r>
-      <w:proofErr w:type="spellEnd"/>
-      <w:r>
-        <w:t>? Im Ernst?«</w:t>
+        <w:t>Free starrte in die Mündung der goldenen Pistole, als sei ein Gespenst vor seinen Augen erschienen. »Nüggät? Im Ernst?«</w:t>
       </w:r>
     </w:p>
     <w:p>
@@ -12473,21 +12002,8 @@
       <w:pPr>
         <w:pStyle w:val="Textkrper"/>
       </w:pPr>
-      <w:proofErr w:type="spellStart"/>
-      <w:r>
-        <w:t>Dögöbörz</w:t>
-      </w:r>
-      <w:proofErr w:type="spellEnd"/>
-      <w:r>
-        <w:t xml:space="preserve"> </w:t>
-      </w:r>
-      <w:proofErr w:type="spellStart"/>
-      <w:r>
-        <w:t>Nüggät</w:t>
-      </w:r>
-      <w:proofErr w:type="spellEnd"/>
-      <w:r>
-        <w:t xml:space="preserve"> zog nun auch noch den </w:t>
+      <w:r>
+        <w:t xml:space="preserve">Dögöbörz Nüggät zog nun auch noch den </w:t>
       </w:r>
       <w:proofErr w:type="spellStart"/>
       <w:r>
@@ -12536,31 +12052,15 @@
         <w:pStyle w:val="Textkrper"/>
       </w:pPr>
       <w:r>
-        <w:t xml:space="preserve">Nun musste </w:t>
-      </w:r>
-      <w:proofErr w:type="spellStart"/>
-      <w:r>
-        <w:t>Nüggät</w:t>
-      </w:r>
-      <w:proofErr w:type="spellEnd"/>
-      <w:r>
-        <w:t xml:space="preserve"> lachen. Es war ein böses Lachen, denn der beidhändig bewaffnete Mann hatte keine Sympathie mehr für sein Gegenüber übrig. »Du hast die Örsmenschen als Geiseln benutzt. Acht Milliarden Artgenossen zittern unter deiner Todesdrohung. Ironischerweise werden sie mir dankbar dafür sein, dass mir mein Gold mehr wert ist.«</w:t>
-      </w:r>
-    </w:p>
-    <w:p>
-      <w:pPr>
-        <w:pStyle w:val="Textkrper"/>
-      </w:pPr>
-      <w:r>
-        <w:t xml:space="preserve">Dann drückte </w:t>
-      </w:r>
-      <w:proofErr w:type="spellStart"/>
-      <w:r>
-        <w:t>Nüggät</w:t>
-      </w:r>
-      <w:proofErr w:type="spellEnd"/>
-      <w:r>
-        <w:t xml:space="preserve"> ab.</w:t>
+        <w:t>Nun musste Nüggät lachen. Es war ein böses Lachen, denn der beidhändig bewaffnete Mann hatte keine Sympathie mehr für sein Gegenüber übrig. »Du hast die Örsmenschen als Geiseln benutzt. Acht Milliarden Artgenossen zittern unter deiner Todesdrohung. Ironischerweise werden sie mir dankbar dafür sein, dass mir mein Gold mehr wert ist.«</w:t>
+      </w:r>
+    </w:p>
+    <w:p>
+      <w:pPr>
+        <w:pStyle w:val="Textkrper"/>
+      </w:pPr>
+      <w:r>
+        <w:t>Dann drückte Nüggät ab.</w:t>
       </w:r>
     </w:p>
     <w:p>
@@ -12584,23 +12084,7 @@
         <w:pStyle w:val="Textkrper"/>
       </w:pPr>
       <w:r>
-        <w:t xml:space="preserve">»Kein Ding.« Der Äöüzz räusperte sich, steckte die beiden Waffen in den Gürtel, nahm Haltung an und verwandelte sich wieder in den feinen Edelmetallhändler, den die Freunde kannten. »Bei uns ist der Kunde schließlich König. Wir erfüllen auch komplexe Aufgaben und danken Ihnen für Ihr Vertrauen.« Dann verbeugte sich </w:t>
-      </w:r>
-      <w:proofErr w:type="spellStart"/>
-      <w:r>
-        <w:t>Nüggät</w:t>
-      </w:r>
-      <w:proofErr w:type="spellEnd"/>
-      <w:r>
-        <w:t xml:space="preserve">, griff nach dem schnarchenden FBI-Agenten und trug ihn mit eleganten Schritten in das Raumschiff. Bevor er das Außenschott schloss, drehte er sich noch einmal um. »Ihr könnt </w:t>
-      </w:r>
-      <w:proofErr w:type="spellStart"/>
-      <w:r>
-        <w:t>Dögöbörz</w:t>
-      </w:r>
-      <w:proofErr w:type="spellEnd"/>
-      <w:r>
-        <w:t xml:space="preserve"> zu mir sagen. Bringt bitte das Gold zurück, damit unsere Geschäftsbeziehung nicht getrübt wird. Lebt recht wohl, freut euch des Lebens und eures Werks.«</w:t>
+        <w:t>»Kein Ding.« Der Äöüzz räusperte sich, steckte die beiden Waffen in den Gürtel, nahm Haltung an und verwandelte sich wieder in den feinen Edelmetallhändler, den die Freunde kannten. »Bei uns ist der Kunde schließlich König. Wir erfüllen auch komplexe Aufgaben und danken Ihnen für Ihr Vertrauen.« Dann verbeugte sich Nüggät, griff nach dem schnarchenden FBI-Agenten und trug ihn mit eleganten Schritten in das Raumschiff. Bevor er das Außenschott schloss, drehte er sich noch einmal um. »Ihr könnt Dögöbörz zu mir sagen. Bringt bitte das Gold zurück, damit unsere Geschäftsbeziehung nicht getrübt wird. Lebt recht wohl, freut euch des Lebens und eures Werks.«</w:t>
       </w:r>
     </w:p>
     <w:p>
@@ -12632,15 +12116,7 @@
         <w:pStyle w:val="Textkrper"/>
       </w:pPr>
       <w:r>
-        <w:t xml:space="preserve">»Du weißt wenig, werter Besucher aus dem All«, behauptete </w:t>
-      </w:r>
-      <w:proofErr w:type="spellStart"/>
-      <w:r>
-        <w:t>Nüggät</w:t>
-      </w:r>
-      <w:proofErr w:type="spellEnd"/>
-      <w:r>
-        <w:t>, »sehr wenig über mich, meine Familie und die Äöüzz.«</w:t>
+        <w:t>»Du weißt wenig, werter Besucher aus dem All«, behauptete Nüggät, »sehr wenig über mich, meine Familie und die Äöüzz.«</w:t>
       </w:r>
     </w:p>
     <w:p>
@@ -13293,15 +12769,7 @@
         <w:pStyle w:val="Textkrper"/>
       </w:pPr>
       <w:r>
-        <w:t xml:space="preserve">Alexandra fügte hinzu: »Könnten wir schon. Aber wer weiß, wie schnell </w:t>
-      </w:r>
-      <w:proofErr w:type="spellStart"/>
-      <w:r>
-        <w:t>Nüggät</w:t>
-      </w:r>
-      <w:proofErr w:type="spellEnd"/>
-      <w:r>
-        <w:t xml:space="preserve"> zur Stelle ist, falls wir das versuchen. Ich befürchte, der würde die Bergungsaktion sabotieren. Bis die Polizei hier ist, liegen wir am Meeresgrund. Ein bedauerlicher Unfall ohne Zeugen.«</w:t>
+        <w:t>Alexandra fügte hinzu: »Könnten wir schon. Aber wer weiß, wie schnell Nüggät zur Stelle ist, falls wir das versuchen. Ich befürchte, der würde die Bergungsaktion sabotieren. Bis die Polizei hier ist, liegen wir am Meeresgrund. Ein bedauerlicher Unfall ohne Zeugen.«</w:t>
       </w:r>
     </w:p>
     <w:p>
@@ -13334,15 +12802,7 @@
         <w:pStyle w:val="Textkrper"/>
       </w:pPr>
       <w:r>
-        <w:t xml:space="preserve">»Meinst du wirklich, </w:t>
-      </w:r>
-      <w:proofErr w:type="spellStart"/>
-      <w:r>
-        <w:t>Nüggät</w:t>
-      </w:r>
-      <w:proofErr w:type="spellEnd"/>
-      <w:r>
-        <w:t xml:space="preserve"> würde sinnlose Rache verüben?«, erkundigte sich Orakel skeptisch.</w:t>
+        <w:t>»Meinst du wirklich, Nüggät würde sinnlose Rache verüben?«, erkundigte sich Orakel skeptisch.</w:t>
       </w:r>
     </w:p>
     <w:p>
@@ -13484,39 +12944,15 @@
       </w:pPr>
       <w:r>
         <w:lastRenderedPageBreak/>
-        <w:t xml:space="preserve">»Vielleicht hat </w:t>
-      </w:r>
-      <w:proofErr w:type="spellStart"/>
-      <w:r>
-        <w:t>Nüggät</w:t>
-      </w:r>
-      <w:proofErr w:type="spellEnd"/>
-      <w:r>
-        <w:t xml:space="preserve"> auch dabei seine Finger mit im Spiel«, mutmaßte Orakel, als die vier Freunde am Kartentisch sitzend eine Mahlzeit zu sich nahmen.</w:t>
-      </w:r>
-    </w:p>
-    <w:p>
-      <w:pPr>
-        <w:pStyle w:val="Textkrper"/>
-      </w:pPr>
-      <w:r>
-        <w:t>Als »unwahrscheinlich« bezeichnete yury diese Vermutung nach kurzem Überlegen. »</w:t>
-      </w:r>
-      <w:proofErr w:type="spellStart"/>
-      <w:r>
-        <w:t>Dögöbörz</w:t>
-      </w:r>
-      <w:proofErr w:type="spellEnd"/>
-      <w:r>
-        <w:t xml:space="preserve"> </w:t>
-      </w:r>
-      <w:proofErr w:type="spellStart"/>
-      <w:r>
-        <w:t>Nüggät</w:t>
-      </w:r>
-      <w:proofErr w:type="spellEnd"/>
-      <w:r>
-        <w:t xml:space="preserve"> ist kein überall gleichzeitig agierendes Überwesen, sondern ein schräger Kauz, der in seinem goldenen Raumschiff durch die Gegend fliegt. Er hätte kaum die Möglichkeit dazu, den Informationsfluss zwischen den Menschen und den Äöüzz zum Erliegen zu bringen. Mich wundert sehr, dass von dem eigentlich anstehenden Regierungswechsel nichts zu hören ist.«</w:t>
+        <w:t>»Vielleicht hat Nüggät auch dabei seine Finger mit im Spiel«, mutmaßte Orakel, als die vier Freunde am Kartentisch sitzend eine Mahlzeit zu sich nahmen.</w:t>
+      </w:r>
+    </w:p>
+    <w:p>
+      <w:pPr>
+        <w:pStyle w:val="Textkrper"/>
+      </w:pPr>
+      <w:r>
+        <w:t>Als »unwahrscheinlich« bezeichnete yury diese Vermutung nach kurzem Überlegen. »Dögöbörz Nüggät ist kein überall gleichzeitig agierendes Überwesen, sondern ein schräger Kauz, der in seinem goldenen Raumschiff durch die Gegend fliegt. Er hätte kaum die Möglichkeit dazu, den Informationsfluss zwischen den Menschen und den Äöüzz zum Erliegen zu bringen. Mich wundert sehr, dass von dem eigentlich anstehenden Regierungswechsel nichts zu hören ist.«</w:t>
       </w:r>
     </w:p>
     <w:p>
@@ -13933,23 +13369,7 @@
         <w:pStyle w:val="Textkrper"/>
       </w:pPr>
       <w:r>
-        <w:t xml:space="preserve">»Vermutlicher Absender des Hinweises ist </w:t>
-      </w:r>
-      <w:proofErr w:type="spellStart"/>
-      <w:r>
-        <w:t>Dögöbörz</w:t>
-      </w:r>
-      <w:proofErr w:type="spellEnd"/>
-      <w:r>
-        <w:t xml:space="preserve"> </w:t>
-      </w:r>
-      <w:proofErr w:type="spellStart"/>
-      <w:r>
-        <w:t>Nüggät</w:t>
-      </w:r>
-      <w:proofErr w:type="spellEnd"/>
-      <w:r>
-        <w:t xml:space="preserve">, Edelmetallhändler von Örz. Die </w:t>
+        <w:t xml:space="preserve">»Vermutlicher Absender des Hinweises ist Dögöbörz Nüggät, Edelmetallhändler von Örz. Die </w:t>
       </w:r>
       <w:proofErr w:type="spellStart"/>
       <w:r>
@@ -13973,15 +13393,7 @@
       </w:r>
       <w:proofErr w:type="spellEnd"/>
       <w:r>
-        <w:t xml:space="preserve"> ermittelt zudem gegen den Absender des Hinweises wegen unzulässiger Selbstjustiz, Nötigung, Wirtschaftsspionage, Steuerhinterziehung und Betriebssabotage; es wird davon ausgegangen, dass </w:t>
-      </w:r>
-      <w:proofErr w:type="spellStart"/>
-      <w:r>
-        <w:t>Nüggät</w:t>
-      </w:r>
-      <w:proofErr w:type="spellEnd"/>
-      <w:r>
-        <w:t xml:space="preserve"> von den Ermittlungen weiß und sich auf der Flucht befindet.</w:t>
+        <w:t xml:space="preserve"> ermittelt zudem gegen den Absender des Hinweises wegen unzulässiger Selbstjustiz, Nötigung, Wirtschaftsspionage, Steuerhinterziehung und Betriebssabotage; es wird davon ausgegangen, dass Nüggät von den Ermittlungen weiß und sich auf der Flucht befindet.</w:t>
       </w:r>
     </w:p>
     <w:p>
@@ -29452,21 +28864,8 @@
       <w:pPr>
         <w:pStyle w:val="Textkrper"/>
       </w:pPr>
-      <w:proofErr w:type="spellStart"/>
-      <w:r>
-        <w:t>Dögöbörz</w:t>
-      </w:r>
-      <w:proofErr w:type="spellEnd"/>
-      <w:r>
-        <w:t xml:space="preserve"> </w:t>
-      </w:r>
-      <w:proofErr w:type="spellStart"/>
-      <w:r>
-        <w:t>Nüggät</w:t>
-      </w:r>
-      <w:proofErr w:type="spellEnd"/>
-      <w:r>
-        <w:t xml:space="preserve"> rückte seine goldene Krawatte zurecht und beschleunigte das Schiff mit leichtem Aufwärtstrend in Richtung des galaktischen Nordwestens. Mit diesem Anflugkurs rechnete man auf dem »Ziel« hoffentlich nicht. Der Autopilot bekam den Auftrag, sich unauffällig zu nähern: Der Edelmetallhändler hatte zu tun.</w:t>
+      <w:r>
+        <w:t>Dögöbörz Nüggät rückte seine goldene Krawatte zurecht und beschleunigte das Schiff mit leichtem Aufwärtstrend in Richtung des galaktischen Nordwestens. Mit diesem Anflugkurs rechnete man auf dem »Ziel« hoffentlich nicht. Der Autopilot bekam den Auftrag, sich unauffällig zu nähern: Der Edelmetallhändler hatte zu tun.</w:t>
       </w:r>
     </w:p>
     <w:p>
@@ -29482,15 +28881,7 @@
       </w:r>
       <w:proofErr w:type="spellEnd"/>
       <w:r>
-        <w:t xml:space="preserve"> im Drucker behandeln oder die Sache in die eigene Hand nehmen. Beide Optionen führten unweigerlich zu großem Sachschaden. </w:t>
-      </w:r>
-      <w:proofErr w:type="spellStart"/>
-      <w:r>
-        <w:t>Nüggät</w:t>
-      </w:r>
-      <w:proofErr w:type="spellEnd"/>
-      <w:r>
-        <w:t xml:space="preserve"> entschied sich dafür, diesen außerhalb seines Schiffes stattfinden zu lassen.</w:t>
+        <w:t xml:space="preserve"> im Drucker behandeln oder die Sache in die eigene Hand nehmen. Beide Optionen führten unweigerlich zu großem Sachschaden. Nüggät entschied sich dafür, diesen außerhalb seines Schiffes stattfinden zu lassen.</w:t>
       </w:r>
     </w:p>
     <w:p>
@@ -29532,23 +28923,7 @@
         <w:pStyle w:val="Textkrper"/>
       </w:pPr>
       <w:r>
-        <w:t xml:space="preserve">»Ich wäre für dreißigtausend Meter pro Sekunde«, antwortete </w:t>
-      </w:r>
-      <w:proofErr w:type="spellStart"/>
-      <w:r>
-        <w:t>Dögöbörz</w:t>
-      </w:r>
-      <w:proofErr w:type="spellEnd"/>
-      <w:r>
-        <w:t xml:space="preserve"> </w:t>
-      </w:r>
-      <w:proofErr w:type="spellStart"/>
-      <w:r>
-        <w:t>Nüggät</w:t>
-      </w:r>
-      <w:proofErr w:type="spellEnd"/>
-      <w:r>
-        <w:t>.</w:t>
+        <w:t>»Ich wäre für dreißigtausend Meter pro Sekunde«, antwortete Dögöbörz Nüggät.</w:t>
       </w:r>
     </w:p>
     <w:p>
@@ -29569,14 +28944,9 @@
       <w:pPr>
         <w:pStyle w:val="Textkrper"/>
       </w:pPr>
-      <w:proofErr w:type="spellStart"/>
       <w:r>
         <w:lastRenderedPageBreak/>
-        <w:t>Nüggät</w:t>
-      </w:r>
-      <w:proofErr w:type="spellEnd"/>
-      <w:r>
-        <w:t xml:space="preserve"> lächelte, als rede er mit einem Kind. »Ich möchte, dass du uns mit unveränderter Geschwindigkeit ganz passiv auf die El </w:t>
+        <w:t xml:space="preserve">Nüggät lächelte, als rede er mit einem Kind. »Ich möchte, dass du uns mit unveränderter Geschwindigkeit ganz passiv auf die El </w:t>
       </w:r>
       <w:proofErr w:type="spellStart"/>
       <w:r>
@@ -29653,39 +29023,15 @@
         <w:pStyle w:val="Textkrper"/>
       </w:pPr>
       <w:r>
-        <w:t xml:space="preserve">Einundzwanzig Sekunden waren genug Zeit für ein unerhörtes Lehrkapitel im Buch der galaktischen Selbstjustiz. Es gab keine wissenschaftliche Untersuchung und kein Experiment dazu, ob dieses Manöver überhaupt mit einer Überlebenschance verbunden war. </w:t>
-      </w:r>
-      <w:proofErr w:type="spellStart"/>
-      <w:r>
-        <w:t>Nüggät</w:t>
-      </w:r>
-      <w:proofErr w:type="spellEnd"/>
-      <w:r>
-        <w:t xml:space="preserve"> war sich seiner Sache hingegen sehr sicher. Er ging zur Außenschleuse, die nicht zufällig auf das Generationenschiff der Piratenbande ausgerichtet war. In seiner Hand befand sich eine Planetengranate, ein gravitationsgenerierender Schwarzlochbehälter zur Zerstörung kleinerer Planetengebirge. Eine Kriegswaffe, deren bloßer Besitz durch einen zivilen Händler einen Skandal darstellte, der sich nicht allein durch materielle Korruption erklären ließ. Jemand mit den nötigen Kontakten hatte ihm den Gegenstand ganz ohne Bestechungsgeld zukommen lassen.</w:t>
-      </w:r>
-    </w:p>
-    <w:p>
-      <w:pPr>
-        <w:pStyle w:val="Textkrper"/>
-      </w:pPr>
-      <w:r>
-        <w:t xml:space="preserve">Mit geschlossenem Helm im luftdichten Dreiteiler tippte Island die Zahl Sieben auf einem Tastenfeld ein. Der Gang vor der Schleuse war durch Einzelschotten verriegelt und enthielt keine losen Gegenstände. Das war wichtig, denn nach der Zeitschaltung öffneten sich beide Schleusentore gleichzeitig. </w:t>
-      </w:r>
-      <w:proofErr w:type="spellStart"/>
-      <w:r>
-        <w:t>Dögöbörz</w:t>
-      </w:r>
-      <w:proofErr w:type="spellEnd"/>
-      <w:r>
-        <w:t xml:space="preserve"> </w:t>
-      </w:r>
-      <w:proofErr w:type="spellStart"/>
-      <w:r>
-        <w:t>Nüggät</w:t>
-      </w:r>
-      <w:proofErr w:type="spellEnd"/>
-      <w:r>
-        <w:t xml:space="preserve"> wurde mit der austretenden Luft nach vorne gerissen; auf seiner Brust lag seine rechte Hand mit der Planetengranate. Bevor er das erste Tor passierte, schlug er mit beiden Füßen und der linken Hand in die rundum vor der Schleuse angebrachten Notfall-Haltegriffe. Alle Muskelkraft des rechten Arms wurde dafür investiert, dem Geschoss einen zusätzlichen Stoß zu geben, bevor es die Schleuse verließ und auf das noch immer nicht sichtbare Riesenschiff zuflog. Hinter der Granate schloss sich das </w:t>
+        <w:t>Einundzwanzig Sekunden waren genug Zeit für ein unerhörtes Lehrkapitel im Buch der galaktischen Selbstjustiz. Es gab keine wissenschaftliche Untersuchung und kein Experiment dazu, ob dieses Manöver überhaupt mit einer Überlebenschance verbunden war. Nüggät war sich seiner Sache hingegen sehr sicher. Er ging zur Außenschleuse, die nicht zufällig auf das Generationenschiff der Piratenbande ausgerichtet war. In seiner Hand befand sich eine Planetengranate, ein gravitationsgenerierender Schwarzlochbehälter zur Zerstörung kleinerer Planetengebirge. Eine Kriegswaffe, deren bloßer Besitz durch einen zivilen Händler einen Skandal darstellte, der sich nicht allein durch materielle Korruption erklären ließ. Jemand mit den nötigen Kontakten hatte ihm den Gegenstand ganz ohne Bestechungsgeld zukommen lassen.</w:t>
+      </w:r>
+    </w:p>
+    <w:p>
+      <w:pPr>
+        <w:pStyle w:val="Textkrper"/>
+      </w:pPr>
+      <w:r>
+        <w:t xml:space="preserve">Mit geschlossenem Helm im luftdichten Dreiteiler tippte Island die Zahl Sieben auf einem Tastenfeld ein. Der Gang vor der Schleuse war durch Einzelschotten verriegelt und enthielt keine losen Gegenstände. Das war wichtig, denn nach der Zeitschaltung öffneten sich beide Schleusentore gleichzeitig. Dögöbörz Nüggät wurde mit der austretenden Luft nach vorne gerissen; auf seiner Brust lag seine rechte Hand mit der Planetengranate. Bevor er das erste Tor passierte, schlug er mit beiden Füßen und der linken Hand in die rundum vor der Schleuse angebrachten Notfall-Haltegriffe. Alle Muskelkraft des rechten Arms wurde dafür investiert, dem Geschoss einen zusätzlichen Stoß zu geben, bevor es die Schleuse verließ und auf das noch immer nicht sichtbare Riesenschiff zuflog. Hinter der Granate schloss sich das </w:t>
       </w:r>
       <w:proofErr w:type="spellStart"/>
       <w:r>
@@ -29709,15 +29055,7 @@
       </w:r>
       <w:proofErr w:type="spellEnd"/>
       <w:r>
-        <w:t xml:space="preserve"> entfernt. Ob die Kopfschmerzen vom Sprung, von der körperlichen Aktion oder von den plärrenden Lautsprechern stammten, wagte </w:t>
-      </w:r>
-      <w:proofErr w:type="spellStart"/>
-      <w:r>
-        <w:t>Nüggät</w:t>
-      </w:r>
-      <w:proofErr w:type="spellEnd"/>
-      <w:r>
-        <w:t xml:space="preserve"> nicht für sich festzulegen.</w:t>
+        <w:t xml:space="preserve"> entfernt. Ob die Kopfschmerzen vom Sprung, von der körperlichen Aktion oder von den plärrenden Lautsprechern stammten, wagte Nüggät nicht für sich festzulegen.</w:t>
       </w:r>
     </w:p>
     <w:p>
@@ -29736,15 +29074,7 @@
         <w:pStyle w:val="Textkrper"/>
       </w:pPr>
       <w:r>
-        <w:t xml:space="preserve">Der Warpantrieb war vorerst hinüber. </w:t>
-      </w:r>
-      <w:proofErr w:type="spellStart"/>
-      <w:r>
-        <w:t>Nüggät</w:t>
-      </w:r>
-      <w:proofErr w:type="spellEnd"/>
-      <w:r>
-        <w:t xml:space="preserve"> winkte ab; die Fehlermeldung war im Bereich des Erwartbaren und beschrieb ein längst durchgeplantes Szenario. Es würde eine halbe Stunde dauern, bis die Planetengranate sich nah genug am Schiff befand. Der winzige </w:t>
+        <w:t xml:space="preserve">Der Warpantrieb war vorerst hinüber. Nüggät winkte ab; die Fehlermeldung war im Bereich des Erwartbaren und beschrieb ein längst durchgeplantes Szenario. Es würde eine halbe Stunde dauern, bis die Planetengranate sich nah genug am Schiff befand. Der winzige </w:t>
       </w:r>
       <w:r>
         <w:lastRenderedPageBreak/>
@@ -29756,31 +29086,15 @@
         <w:pStyle w:val="Textkrper"/>
       </w:pPr>
       <w:r>
-        <w:t xml:space="preserve">In der Kantine stärkte </w:t>
-      </w:r>
-      <w:proofErr w:type="spellStart"/>
-      <w:r>
-        <w:t>Nüggät</w:t>
-      </w:r>
-      <w:proofErr w:type="spellEnd"/>
-      <w:r>
-        <w:t xml:space="preserve"> seine Kräfte, während unzählige kleine Roboter sich um die Reparatur des Fernantriebs kümmerten. Ersatzkondensatoren für die Seitenmodule waren dreifach redundant im Lager vorhanden; sie benötigten kaum Platz. Hoffentlich kümmerten sich die nasenlosen Roboter auch darum, die giftigen Elektrolytgase aus der Luft zu filtern.</w:t>
-      </w:r>
-    </w:p>
-    <w:p>
-      <w:pPr>
-        <w:pStyle w:val="Textkrper"/>
-      </w:pPr>
-      <w:r>
-        <w:t xml:space="preserve">Kaum mehr als eine Viertelstunde verging, bis die Kondensatoren ausgetauscht worden waren. Die Planetengranate war nur noch fünfhundert Kilometer vom Piratenschiff entfernt, für dessen Ortungsgeräte jedoch praktisch unsichtbar. Sie sandte keine Strahlung aus und war viel zu klein, um sich von Asteroidenstaub abzuheben. Noch am Essenstisch gab </w:t>
-      </w:r>
-      <w:proofErr w:type="spellStart"/>
-      <w:r>
-        <w:t>Nüggät</w:t>
-      </w:r>
-      <w:proofErr w:type="spellEnd"/>
-      <w:r>
-        <w:t xml:space="preserve"> die Befehle für weitere Vorbereitungen. Nachdem er sein Tablett in die Rücknahme geschoben hatte, kehrte er zurück in seine Wohnkabine. Dort zog er sich Magnetstiefel und Magnethandschuhe an, entfernte eine </w:t>
+        <w:t>In der Kantine stärkte Nüggät seine Kräfte, während unzählige kleine Roboter sich um die Reparatur des Fernantriebs kümmerten. Ersatzkondensatoren für die Seitenmodule waren dreifach redundant im Lager vorhanden; sie benötigten kaum Platz. Hoffentlich kümmerten sich die nasenlosen Roboter auch darum, die giftigen Elektrolytgase aus der Luft zu filtern.</w:t>
+      </w:r>
+    </w:p>
+    <w:p>
+      <w:pPr>
+        <w:pStyle w:val="Textkrper"/>
+      </w:pPr>
+      <w:r>
+        <w:t xml:space="preserve">Kaum mehr als eine Viertelstunde verging, bis die Kondensatoren ausgetauscht worden waren. Die Planetengranate war nur noch fünfhundert Kilometer vom Piratenschiff entfernt, für dessen Ortungsgeräte jedoch praktisch unsichtbar. Sie sandte keine Strahlung aus und war viel zu klein, um sich von Asteroidenstaub abzuheben. Noch am Essenstisch gab Nüggät die Befehle für weitere Vorbereitungen. Nachdem er sein Tablett in die Rücknahme geschoben hatte, kehrte er zurück in seine Wohnkabine. Dort zog er sich Magnetstiefel und Magnethandschuhe an, entfernte eine </w:t>
       </w:r>
       <w:proofErr w:type="spellStart"/>
       <w:r>
@@ -29905,39 +29219,15 @@
       </w:r>
       <w:proofErr w:type="spellEnd"/>
       <w:r>
-        <w:t xml:space="preserve"> in eine pochende Oszillation und erreichte unaufhaltsam den gegenüberliegenden Punkt des Ellipsoids, an dem die Wellen unter Blitzen und Funken zusammenschlugen. Sie nahmen dem Eindringling damit einige Arbeit ab, denn die Außenhülle schmolz dort malträtiert vor sich hin. Als </w:t>
-      </w:r>
-      <w:proofErr w:type="spellStart"/>
-      <w:r>
-        <w:t>Nüggät</w:t>
-      </w:r>
-      <w:proofErr w:type="spellEnd"/>
-      <w:r>
-        <w:t xml:space="preserve"> sich der Katastrophe bis auf fünf Kilometer genähert hatte, platzten Stahl und Schutzschirm auf; kilometerhohe Lichtbögen schlugen ihm entgegen. Die Brillenkameras gaben als »#FFFFFF« eine Strahlung wieder, die in ihrer ursprünglichen Form zur Erblindung geführt hätte.</w:t>
-      </w:r>
-    </w:p>
-    <w:p>
-      <w:pPr>
-        <w:pStyle w:val="Textkrper"/>
-      </w:pPr>
-      <w:r>
-        <w:t xml:space="preserve">Während der Schutzschirm ausgehend von der Bruchstelle kreisförmig zurückwich, flog </w:t>
-      </w:r>
-      <w:proofErr w:type="spellStart"/>
-      <w:r>
-        <w:t>Dögöbörz</w:t>
-      </w:r>
-      <w:proofErr w:type="spellEnd"/>
-      <w:r>
-        <w:t xml:space="preserve"> </w:t>
-      </w:r>
-      <w:proofErr w:type="spellStart"/>
-      <w:r>
-        <w:t>Nüggät</w:t>
-      </w:r>
-      <w:proofErr w:type="spellEnd"/>
-      <w:r>
-        <w:t xml:space="preserve"> durch den glühenden Ring in das für unangreifbar gehaltene Heiligtum des mafiösen </w:t>
+        <w:t xml:space="preserve"> in eine pochende Oszillation und erreichte unaufhaltsam den gegenüberliegenden Punkt des Ellipsoids, an dem die Wellen unter Blitzen und Funken zusammenschlugen. Sie nahmen dem Eindringling damit einige Arbeit ab, denn die Außenhülle schmolz dort malträtiert vor sich hin. Als Nüggät sich der Katastrophe bis auf fünf Kilometer genähert hatte, platzten Stahl und Schutzschirm auf; kilometerhohe Lichtbögen schlugen ihm entgegen. Die Brillenkameras gaben als »#FFFFFF« eine Strahlung wieder, die in ihrer ursprünglichen Form zur Erblindung geführt hätte.</w:t>
+      </w:r>
+    </w:p>
+    <w:p>
+      <w:pPr>
+        <w:pStyle w:val="Textkrper"/>
+      </w:pPr>
+      <w:r>
+        <w:t xml:space="preserve">Während der Schutzschirm ausgehend von der Bruchstelle kreisförmig zurückwich, flog Dögöbörz Nüggät durch den glühenden Ring in das für unangreifbar gehaltene Heiligtum des mafiösen </w:t>
       </w:r>
       <w:proofErr w:type="spellStart"/>
       <w:r>
@@ -29968,13 +29258,8 @@
       <w:pPr>
         <w:pStyle w:val="Textkrper"/>
       </w:pPr>
-      <w:proofErr w:type="spellStart"/>
-      <w:r>
-        <w:t>Nüggät</w:t>
-      </w:r>
-      <w:proofErr w:type="spellEnd"/>
-      <w:r>
-        <w:t xml:space="preserve"> sah sich in dem aufgeschmolzenen Raum um. Alle angrenzenden Gebiete waren durch Schleusen vor Druckabfall geschützt; kleine Piktogramme erklärten die Benutzung von Notkurbeln innerhalb und außerhalb der Schleusen für Stromausfälle. Hinter ihm glühte das Leck, vor ihm lag eine leere Lagerhalle. Vorsichtig legte er seine Hand auf eine </w:t>
+      <w:r>
+        <w:t xml:space="preserve">Nüggät sah sich in dem aufgeschmolzenen Raum um. Alle angrenzenden Gebiete waren durch Schleusen vor Druckabfall geschützt; kleine Piktogramme erklärten die Benutzung von Notkurbeln innerhalb und außerhalb der Schleusen für Stromausfälle. Hinter ihm glühte das Leck, vor ihm lag eine leere Lagerhalle. Vorsichtig legte er seine Hand auf eine </w:t>
       </w:r>
       <w:proofErr w:type="spellStart"/>
       <w:r>
@@ -30006,15 +29291,7 @@
         <w:pStyle w:val="Textkrper"/>
       </w:pPr>
       <w:r>
-        <w:t xml:space="preserve">Auf der anderen Seite befand sich drei Meter breit ein leerer, steril erleuchteter Gang mit schwach erahnbarer Krümmung um das Raumschiffzentrum herum. Die Magnetausrüstung war nicht erforderlich gewesen, um in das Raumschiff einzudringen, und wirkte nun eher hinderlich. </w:t>
-      </w:r>
-      <w:proofErr w:type="spellStart"/>
-      <w:r>
-        <w:t>Nüggät</w:t>
-      </w:r>
-      <w:proofErr w:type="spellEnd"/>
-      <w:r>
-        <w:t xml:space="preserve"> entfernte die Magneten aus den Schuhsohlen, legte sie in der Schleuse ab und verschloss diese hinter sich, was dank schwereloser Schotten auf Induktionsschienen vollkommen lautlos geschah. Die Luft war atembar, doch der </w:t>
+        <w:t xml:space="preserve">Auf der anderen Seite befand sich drei Meter breit ein leerer, steril erleuchteter Gang mit schwach erahnbarer Krümmung um das Raumschiffzentrum herum. Die Magnetausrüstung war nicht erforderlich gewesen, um in das Raumschiff einzudringen, und wirkte nun eher hinderlich. Nüggät entfernte die Magneten aus den Schuhsohlen, legte sie in der Schleuse ab und verschloss diese hinter sich, was dank schwereloser Schotten auf Induktionsschienen vollkommen lautlos geschah. Die Luft war atembar, doch der </w:t>
       </w:r>
       <w:proofErr w:type="spellStart"/>
       <w:r>
@@ -30059,23 +29336,7 @@
       </w:r>
       <w:r>
         <w:lastRenderedPageBreak/>
-        <w:t xml:space="preserve">in Aschehäufchen. Stattdessen ließen sich damit äußerst bequem Wände aus beliebigem Material durchschmelzen, wenn ein ausreichend flacher Einfallswinkel gegeben war. Die unvermeidlichen Reflektionen stellten ein nicht unerhebliches Gesundheitsrisiko dar; </w:t>
-      </w:r>
-      <w:proofErr w:type="spellStart"/>
-      <w:r>
-        <w:t>Nüggät</w:t>
-      </w:r>
-      <w:proofErr w:type="spellEnd"/>
-      <w:r>
-        <w:t xml:space="preserve"> legte wenig Wert darauf, gegrillt zu werden. Tangential zur Innenwand drückte er kurz ab, verfluchte sich selbst für die Kontrasteinstellung seiner Videobrille und blinzelte gequält. In ungefähr zwanzig Metern Entfernung tropften große Teile der Verkleidung als flüssiger Stahl zu Boden. Hunderte Meter weiter glühte die Außenwand orangerot in der Ferne. Angesichts dieses Kollateralschadens drehte </w:t>
-      </w:r>
-      <w:proofErr w:type="spellStart"/>
-      <w:r>
-        <w:t>Nüggät</w:t>
-      </w:r>
-      <w:proofErr w:type="spellEnd"/>
-      <w:r>
-        <w:t xml:space="preserve"> vorsichtig das Rädchen für die Ausgangsleistung ein paar Stufen zurück; auch die Brille stellte er etwas sanfter ein. Anschließend begab er sich auf die andere Seite der durchschossenen Wand. Die Planetengranate wartete darauf, im Reaktorzentrum des Schiffs ihre Lebensaufgabe zu erfüllen.</w:t>
+        <w:t>in Aschehäufchen. Stattdessen ließen sich damit äußerst bequem Wände aus beliebigem Material durchschmelzen, wenn ein ausreichend flacher Einfallswinkel gegeben war. Die unvermeidlichen Reflektionen stellten ein nicht unerhebliches Gesundheitsrisiko dar; Nüggät legte wenig Wert darauf, gegrillt zu werden. Tangential zur Innenwand drückte er kurz ab, verfluchte sich selbst für die Kontrasteinstellung seiner Videobrille und blinzelte gequält. In ungefähr zwanzig Metern Entfernung tropften große Teile der Verkleidung als flüssiger Stahl zu Boden. Hunderte Meter weiter glühte die Außenwand orangerot in der Ferne. Angesichts dieses Kollateralschadens drehte Nüggät vorsichtig das Rädchen für die Ausgangsleistung ein paar Stufen zurück; auch die Brille stellte er etwas sanfter ein. Anschließend begab er sich auf die andere Seite der durchschossenen Wand. Die Planetengranate wartete darauf, im Reaktorzentrum des Schiffs ihre Lebensaufgabe zu erfüllen.</w:t>
       </w:r>
     </w:p>
     <w:p>
@@ -30099,15 +29360,7 @@
       </w:r>
       <w:proofErr w:type="spellEnd"/>
       <w:r>
-        <w:t xml:space="preserve"> Nottreppe. Da die Benutzung des Aufzugs möglicherweise registriert werden konnte, trug </w:t>
-      </w:r>
-      <w:proofErr w:type="spellStart"/>
-      <w:r>
-        <w:t>Nüggät</w:t>
-      </w:r>
-      <w:proofErr w:type="spellEnd"/>
-      <w:r>
-        <w:t xml:space="preserve"> seine Ausrüstung zu Fuß zwölf Etagen nach oben. An jedem Treppenausgang blickte er sich vorsichtig um: Das Raumschiff war nur spärlich besiedelt, und die wenigen hier sonst arbeitenden Techniker hatten Notdienst in der Zentrale. Unzufrieden mit seiner eigenen Ausdauer und über das von ihm erwartete Maß erschöpft erreichte der seit Ewigkeiten nicht mehr Marathon laufende Exekutor den Gang auf der Innenseite aller Hangars. Einzelne Abschnitte des Ganges waren durch Schleusen geschützt, um mit geringem Aufwand ein Minimum an Ausfallsicherheit herzustellen. Fiel hier der Luftdruck ab, blieben andere </w:t>
+        <w:t xml:space="preserve"> Nottreppe. Da die Benutzung des Aufzugs möglicherweise registriert werden konnte, trug Nüggät seine Ausrüstung zu Fuß zwölf Etagen nach oben. An jedem Treppenausgang blickte er sich vorsichtig um: Das Raumschiff war nur spärlich besiedelt, und die wenigen hier sonst arbeitenden Techniker hatten Notdienst in der Zentrale. Unzufrieden mit seiner eigenen Ausdauer und über das von ihm erwartete Maß erschöpft erreichte der seit Ewigkeiten nicht mehr Marathon laufende Exekutor den Gang auf der Innenseite aller Hangars. Einzelne Abschnitte des Ganges waren durch Schleusen geschützt, um mit geringem Aufwand ein Minimum an Ausfallsicherheit herzustellen. Fiel hier der Luftdruck ab, blieben andere </w:t>
       </w:r>
       <w:proofErr w:type="spellStart"/>
       <w:r>
@@ -30123,39 +29376,15 @@
         <w:pStyle w:val="Textkrper"/>
       </w:pPr>
       <w:r>
-        <w:t xml:space="preserve">Da es sich hauptsächlich um Rettungsboote handelte, waren die Lagerplätze nicht besonders geschützt. Es war im Extremfall wichtig, dass auch einzelne Zivilisten ohne große Technikkenntnisse auf diesem Weg das Raumschiff verlassen konnten. Mit mäßigem Skrupel, eine Vollkatastrophe während der Sabotagenacht gedanklich bequem ausschließend, betrat </w:t>
-      </w:r>
-      <w:proofErr w:type="spellStart"/>
-      <w:r>
-        <w:t>Dögöbörz</w:t>
-      </w:r>
-      <w:proofErr w:type="spellEnd"/>
-      <w:r>
-        <w:t xml:space="preserve"> </w:t>
-      </w:r>
-      <w:proofErr w:type="spellStart"/>
-      <w:r>
-        <w:t>Nüggät</w:t>
-      </w:r>
-      <w:proofErr w:type="spellEnd"/>
-      <w:r>
-        <w:t xml:space="preserve"> einen mehrstöckigen Raum mit fünf zweckförmig kugelrunden Billigtransportern für Großexpeditionen. Man konnte damit bis nach Örz fliegen und jeweils mindestens zweihundert Personen irgendwie zusammengequetscht und mehrlagig gestapelt vor einem Großbrand bewahren. Vermutlich kümmerte sich im Ernstfall eine Roboterbesatzung darum, Panik zu vermeiden und den Platz optimal zu verteilen.</w:t>
-      </w:r>
-    </w:p>
-    <w:p>
-      <w:pPr>
-        <w:pStyle w:val="Textkrper"/>
-      </w:pPr>
-      <w:r>
-        <w:t xml:space="preserve">Effizienz, ein vermeintlich rationaler Maßstab, war manchmal subjektiv und situationsabhängig. Eine klassische Glühbirne in einem kalten Raum konnte beispielsweise mit hundert Prozent Effizienz zur Lichterzeugung und Heizung dienen. Äußerst effizient nach vielen Gesichtspunkten wäre es gewesen, die Raumschiffe mit einem gezielten Schuss in den Treibstofftank zur Explosion anzuregen. Mit minimaler Laserleistung die maximale Zerstörungskraft zu erreichen, lag aber derzeit nicht im Sinn des Angreifers. Bisher war er offenbar unbemerkt geblieben; derzeit hielt man den Schirmfehler für ein Zufallsphänomen. </w:t>
-      </w:r>
-      <w:proofErr w:type="spellStart"/>
-      <w:r>
-        <w:t>Nüggät</w:t>
-      </w:r>
-      <w:proofErr w:type="spellEnd"/>
-      <w:r>
-        <w:t xml:space="preserve"> begnügte sich daher mit Triebwerkssabotage; diese war aus seiner Sicht sehr effizient: Für ihn ging es darum, möglichst langfristige Unbrauchbarkeit mit möglichst geringer Aufmerksamkeit zu erreichen.</w:t>
+        <w:t>Da es sich hauptsächlich um Rettungsboote handelte, waren die Lagerplätze nicht besonders geschützt. Es war im Extremfall wichtig, dass auch einzelne Zivilisten ohne große Technikkenntnisse auf diesem Weg das Raumschiff verlassen konnten. Mit mäßigem Skrupel, eine Vollkatastrophe während der Sabotagenacht gedanklich bequem ausschließend, betrat Dögöbörz Nüggät einen mehrstöckigen Raum mit fünf zweckförmig kugelrunden Billigtransportern für Großexpeditionen. Man konnte damit bis nach Örz fliegen und jeweils mindestens zweihundert Personen irgendwie zusammengequetscht und mehrlagig gestapelt vor einem Großbrand bewahren. Vermutlich kümmerte sich im Ernstfall eine Roboterbesatzung darum, Panik zu vermeiden und den Platz optimal zu verteilen.</w:t>
+      </w:r>
+    </w:p>
+    <w:p>
+      <w:pPr>
+        <w:pStyle w:val="Textkrper"/>
+      </w:pPr>
+      <w:r>
+        <w:t>Effizienz, ein vermeintlich rationaler Maßstab, war manchmal subjektiv und situationsabhängig. Eine klassische Glühbirne in einem kalten Raum konnte beispielsweise mit hundert Prozent Effizienz zur Lichterzeugung und Heizung dienen. Äußerst effizient nach vielen Gesichtspunkten wäre es gewesen, die Raumschiffe mit einem gezielten Schuss in den Treibstofftank zur Explosion anzuregen. Mit minimaler Laserleistung die maximale Zerstörungskraft zu erreichen, lag aber derzeit nicht im Sinn des Angreifers. Bisher war er offenbar unbemerkt geblieben; derzeit hielt man den Schirmfehler für ein Zufallsphänomen. Nüggät begnügte sich daher mit Triebwerkssabotage; diese war aus seiner Sicht sehr effizient: Für ihn ging es darum, möglichst langfristige Unbrauchbarkeit mit möglichst geringer Aufmerksamkeit zu erreichen.</w:t>
       </w:r>
     </w:p>
     <w:p>
@@ -30175,23 +29404,7 @@
         <w:pStyle w:val="Textkrper"/>
       </w:pPr>
       <w:r>
-        <w:t xml:space="preserve">Raum für Raum bahnte </w:t>
-      </w:r>
-      <w:proofErr w:type="spellStart"/>
-      <w:r>
-        <w:t>Nüggät</w:t>
-      </w:r>
-      <w:proofErr w:type="spellEnd"/>
-      <w:r>
-        <w:t xml:space="preserve"> sich einen Weg durch die Hangars, bewegte sich auf einem Kreisgang zwischen der Außenhülle und Personenschleusen. Die Hangars waren miteinander verbunden, sodass </w:t>
-      </w:r>
-      <w:proofErr w:type="spellStart"/>
-      <w:r>
-        <w:t>Nüggät</w:t>
-      </w:r>
-      <w:proofErr w:type="spellEnd"/>
-      <w:r>
-        <w:t xml:space="preserve"> keine Zufallsbegegnung im Innengang befürchten musste. </w:t>
+        <w:t xml:space="preserve">Raum für Raum bahnte Nüggät sich einen Weg durch die Hangars, bewegte sich auf einem Kreisgang zwischen der Außenhülle und Personenschleusen. Die Hangars waren miteinander verbunden, sodass Nüggät keine Zufallsbegegnung im Innengang befürchten musste. </w:t>
       </w:r>
       <w:proofErr w:type="spellStart"/>
       <w:r>
@@ -30199,15 +29412,7 @@
       </w:r>
       <w:proofErr w:type="spellEnd"/>
       <w:r>
-        <w:t xml:space="preserve"> Unterstützungseinheiten nahm er ihre Flug- und Schusskraft – nicht, dass irgendjemand auf die Idee kam, die Schiffe als großkalibrige Waffen im Innenraum gegen ihn einzusetzen. Mit seinem kleinen Jetpack verringerte er die auf ihn wirkende Schwerkraft, um den langen Marsch in einen Spaziergang zu verwandeln, ohne die Reserven im Flug aufzubrauchen. Viele Stunden vergingen, in denen </w:t>
-      </w:r>
-      <w:proofErr w:type="spellStart"/>
-      <w:r>
-        <w:t>Nüggät</w:t>
-      </w:r>
-      <w:proofErr w:type="spellEnd"/>
-      <w:r>
-        <w:t xml:space="preserve"> ausschließlich Vorbereitungen zum Schutz der </w:t>
+        <w:t xml:space="preserve"> Unterstützungseinheiten nahm er ihre Flug- und Schusskraft – nicht, dass irgendjemand auf die Idee kam, die Schiffe als großkalibrige Waffen im Innenraum gegen ihn einzusetzen. Mit seinem kleinen Jetpack verringerte er die auf ihn wirkende Schwerkraft, um den langen Marsch in einen Spaziergang zu verwandeln, ohne die Reserven im Flug aufzubrauchen. Viele Stunden vergingen, in denen Nüggät ausschließlich Vorbereitungen zum Schutz der </w:t>
       </w:r>
       <w:proofErr w:type="spellStart"/>
       <w:r>
@@ -30239,15 +29444,7 @@
         <w:pStyle w:val="Textkrper"/>
       </w:pPr>
       <w:r>
-        <w:t xml:space="preserve">»Ich muss schräg nach unten geradeaus laufen«, wusste </w:t>
-      </w:r>
-      <w:proofErr w:type="spellStart"/>
-      <w:r>
-        <w:t>Nüggät</w:t>
-      </w:r>
-      <w:proofErr w:type="spellEnd"/>
-      <w:r>
-        <w:t xml:space="preserve">, und das Gewehr folgte ihm dabei auf dem Rücken. Die genaue Etagenzahl war ihm unbekannt, aber er konnte anhand der Etagenhöhe und seiner Position ungefähr abschätzen, </w:t>
+        <w:t xml:space="preserve">»Ich muss schräg nach unten geradeaus laufen«, wusste Nüggät, und das Gewehr folgte ihm dabei auf dem Rücken. Die genaue Etagenzahl war ihm unbekannt, aber er konnte anhand der Etagenhöhe und seiner Position ungefähr abschätzen, </w:t>
       </w:r>
       <w:proofErr w:type="spellStart"/>
       <w:r>
@@ -30271,15 +29468,7 @@
       </w:r>
       <w:proofErr w:type="spellEnd"/>
       <w:r>
-        <w:t xml:space="preserve"> zurücklegen, befand sich aber sofort im Visier der aufgescheuchten Sicherheitskräfte. </w:t>
-      </w:r>
-      <w:proofErr w:type="spellStart"/>
-      <w:r>
-        <w:t>Nüggät</w:t>
-      </w:r>
-      <w:proofErr w:type="spellEnd"/>
-      <w:r>
-        <w:t xml:space="preserve"> spuckte verächtlich in den Helm. Die einzige Quelle legitimer »Sicherheit« in dieser Jauchegrube war er eigentlich selbst. Das ganze Spektakel war seiner Meinung nach Notwehr gegen eine zahlenmäßige Übermacht krimineller Gangster.</w:t>
+        <w:t xml:space="preserve"> zurücklegen, befand sich aber sofort im Visier der aufgescheuchten Sicherheitskräfte. Nüggät spuckte verächtlich in den Helm. Die einzige Quelle legitimer »Sicherheit« in dieser Jauchegrube war er eigentlich selbst. Das ganze Spektakel war seiner Meinung nach Notwehr gegen eine zahlenmäßige Übermacht krimineller Gangster.</w:t>
       </w:r>
     </w:p>
     <w:p>
@@ -30296,15 +29485,7 @@
       </w:pPr>
       <w:r>
         <w:lastRenderedPageBreak/>
-        <w:t xml:space="preserve">Das erste verschlossene Schott stand eine Ebene unter den Hangars im Weg, als </w:t>
-      </w:r>
-      <w:proofErr w:type="spellStart"/>
-      <w:r>
-        <w:t>Nüggät</w:t>
-      </w:r>
-      <w:proofErr w:type="spellEnd"/>
-      <w:r>
-        <w:t xml:space="preserve"> bereits fünfhundert Meter tief ins Innere des Raumschiffs vorgedrungen war. »</w:t>
+        <w:t>Das erste verschlossene Schott stand eine Ebene unter den Hangars im Weg, als Nüggät bereits fünfhundert Meter tief ins Innere des Raumschiffs vorgedrungen war. »</w:t>
       </w:r>
       <w:proofErr w:type="spellStart"/>
       <w:r>
@@ -30515,15 +29696,7 @@
         <w:t>Irgendwann bemerken sie den Druckabfall</w:t>
       </w:r>
       <w:r>
-        <w:t xml:space="preserve">, ahnte </w:t>
-      </w:r>
-      <w:proofErr w:type="spellStart"/>
-      <w:r>
-        <w:t>Nüggät</w:t>
-      </w:r>
-      <w:proofErr w:type="spellEnd"/>
-      <w:r>
-        <w:t xml:space="preserve">. Immerhin bohrte sich da seit einigen Stunden ein Laseraggregat quer durch das Generationenschiff. Dass ein plötzlicher </w:t>
+        <w:t xml:space="preserve">, ahnte Nüggät. Immerhin bohrte sich da seit einigen Stunden ein Laseraggregat quer durch das Generationenschiff. Dass ein plötzlicher </w:t>
       </w:r>
       <w:r>
         <w:lastRenderedPageBreak/>
@@ -30559,15 +29732,7 @@
       </w:r>
       <w:proofErr w:type="spellEnd"/>
       <w:r>
-        <w:t xml:space="preserve"> nicht betreten. Einen solchen hatte </w:t>
-      </w:r>
-      <w:proofErr w:type="spellStart"/>
-      <w:r>
-        <w:t>Nüggät</w:t>
-      </w:r>
-      <w:proofErr w:type="spellEnd"/>
-      <w:r>
-        <w:t xml:space="preserve"> aber absichtlich an Bord seines Schiffs zurückgelassen, da er mit tödlicher Gegenwehr und abgrundtiefer Hinterlist rechnete.</w:t>
+        <w:t xml:space="preserve"> nicht betreten. Einen solchen hatte Nüggät aber absichtlich an Bord seines Schiffs zurückgelassen, da er mit tödlicher Gegenwehr und abgrundtiefer Hinterlist rechnete.</w:t>
       </w:r>
     </w:p>
     <w:p>
@@ -30583,39 +29748,15 @@
       </w:r>
       <w:proofErr w:type="spellEnd"/>
       <w:r>
-        <w:t xml:space="preserve"> betrug ungefähr einen Kilometer. Bisher bestand kein Bedarf an speziellen Fortbewegungsmitteln, denn die unausweichliche Entdeckung stand noch aus. In einem radial ausgerichteten, stählern abgeschotteten Nebengang umging </w:t>
-      </w:r>
-      <w:proofErr w:type="spellStart"/>
-      <w:r>
-        <w:t>Dögöbörz</w:t>
-      </w:r>
-      <w:proofErr w:type="spellEnd"/>
-      <w:r>
-        <w:t xml:space="preserve"> </w:t>
-      </w:r>
-      <w:proofErr w:type="spellStart"/>
-      <w:r>
-        <w:t>Nüggät</w:t>
-      </w:r>
-      <w:proofErr w:type="spellEnd"/>
-      <w:r>
-        <w:t xml:space="preserve"> den Hauptverkehrsweg. Wo lag eigentlich das Diebesgut der Sternenbande? In Zentrumsnähe waren Schatztruhen zu vermuten, die man nicht guten Gewissens links liegen lassen konnte. Modernes Recycling stärkte die Wirtschaft; ob Golddublonen in seiner Tasche oder einer Asservatenkammer landen sollten, war durchaus eine Diskussion wert. Die ursprünglichen Besitzer waren ohnehin nicht mehr eindeutig ermittelbar.</w:t>
-      </w:r>
-    </w:p>
-    <w:p>
-      <w:pPr>
-        <w:pStyle w:val="Textkrper"/>
-      </w:pPr>
-      <w:r>
-        <w:t xml:space="preserve">In seinem Goldtraum beging der Diebstahlplaner einen entscheidenden Fehler. Er stieß beinahe mit einer Äöüzz-Frau zusammen, die lautlos den kreuzförmigen Gang betreten hatte und in diesem Moment von links um die Ecke bog. Glücklicherweise schien sie das gleiche Ziel vor Augen zu haben und ignorierte das hinter ihrem Rücken offen getragene Gewehr vollkommen. Unsicher schlich </w:t>
-      </w:r>
-      <w:proofErr w:type="spellStart"/>
-      <w:r>
-        <w:t>Nüggät</w:t>
-      </w:r>
-      <w:proofErr w:type="spellEnd"/>
-      <w:r>
-        <w:t xml:space="preserve"> einige Schritte zurück, dann hastig nach vorn und in den Seitengang. Mit unterdrückter adrenalingetriebener Atmung wartete er eine Minute hinter der Abzweigung, bevor er sich mit dem Kopf in die Kreuzungsmitte traute. Die Spaziergängerin war verschwunden.</w:t>
+        <w:t xml:space="preserve"> betrug ungefähr einen Kilometer. Bisher bestand kein Bedarf an speziellen Fortbewegungsmitteln, denn die unausweichliche Entdeckung stand noch aus. In einem radial ausgerichteten, stählern abgeschotteten Nebengang umging Dögöbörz Nüggät den Hauptverkehrsweg. Wo lag eigentlich das Diebesgut der Sternenbande? In Zentrumsnähe waren Schatztruhen zu vermuten, die man nicht guten Gewissens links liegen lassen konnte. Modernes Recycling stärkte die Wirtschaft; ob Golddublonen in seiner Tasche oder einer Asservatenkammer landen sollten, war durchaus eine Diskussion wert. Die ursprünglichen Besitzer waren ohnehin nicht mehr eindeutig ermittelbar.</w:t>
+      </w:r>
+    </w:p>
+    <w:p>
+      <w:pPr>
+        <w:pStyle w:val="Textkrper"/>
+      </w:pPr>
+      <w:r>
+        <w:t>In seinem Goldtraum beging der Diebstahlplaner einen entscheidenden Fehler. Er stieß beinahe mit einer Äöüzz-Frau zusammen, die lautlos den kreuzförmigen Gang betreten hatte und in diesem Moment von links um die Ecke bog. Glücklicherweise schien sie das gleiche Ziel vor Augen zu haben und ignorierte das hinter ihrem Rücken offen getragene Gewehr vollkommen. Unsicher schlich Nüggät einige Schritte zurück, dann hastig nach vorn und in den Seitengang. Mit unterdrückter adrenalingetriebener Atmung wartete er eine Minute hinter der Abzweigung, bevor er sich mit dem Kopf in die Kreuzungsmitte traute. Die Spaziergängerin war verschwunden.</w:t>
       </w:r>
     </w:p>
     <w:p>
@@ -30631,15 +29772,7 @@
       </w:r>
       <w:proofErr w:type="spellEnd"/>
       <w:r>
-        <w:t xml:space="preserve">. Wo ein Äöüzz herkam, konnten mehrere folgen. Rückschritte nach außen kamen zu keinem Zeitpunkt in Frage. Übrig blieb der Pfad geradeaus, rechts von der ursprünglichen Linie. Dieser Gang führte langfristig im Kreis; Abzweigungen nach links zeigten im schlimmsten Fall direkt auf die knapp verpasste Schiffsbewohnerin. Möglicherweise nur einzelne Schotten von ihr getrennt und mit einem physikalisch bedingten Weglängennachteil veranstaltete </w:t>
-      </w:r>
-      <w:proofErr w:type="spellStart"/>
-      <w:r>
-        <w:t>Nüggät</w:t>
-      </w:r>
-      <w:proofErr w:type="spellEnd"/>
-      <w:r>
-        <w:t xml:space="preserve"> einen 200-Meter-Sprint </w:t>
+        <w:t xml:space="preserve">. Wo ein Äöüzz herkam, konnten mehrere folgen. Rückschritte nach außen kamen zu keinem Zeitpunkt in Frage. Übrig blieb der Pfad geradeaus, rechts von der ursprünglichen Linie. Dieser Gang führte langfristig im Kreis; Abzweigungen nach links zeigten im schlimmsten Fall direkt auf die knapp verpasste Schiffsbewohnerin. Möglicherweise nur einzelne Schotten von ihr getrennt und mit einem physikalisch bedingten Weglängennachteil veranstaltete Nüggät einen 200-Meter-Sprint </w:t>
       </w:r>
       <w:r>
         <w:lastRenderedPageBreak/>
@@ -30814,45 +29947,24 @@
       <w:pPr>
         <w:pStyle w:val="Textkrper"/>
       </w:pPr>
-      <w:proofErr w:type="spellStart"/>
-      <w:r>
-        <w:t>Nüggät</w:t>
-      </w:r>
-      <w:proofErr w:type="spellEnd"/>
-      <w:r>
-        <w:t xml:space="preserve"> bemerkte, dass die Beschriftungen an der Wand über Lilatöne ins Blau wechselten. Er stellte dazu eine Vermutung an und grübelte über die bisher ignorierten Raumnummern, hatte aber wegen solcher Kleinigkeiten keine Zeit zu verlieren. Ob er das Raumschiff im Blauen oder Grünen durchschritt, spielte für seine Überlegungen keine Rolle. Er hatte sich aber, das machten die Farben ihm bewusst, viel zu lange mit seinem Ausweichmanöver beschäftigt. Notfalls musste eben das Gewehr herhalten: Der nächste Linkszweig trug ihn entschlossen voran.</w:t>
-      </w:r>
-    </w:p>
-    <w:p>
-      <w:pPr>
-        <w:pStyle w:val="Textkrper"/>
-      </w:pPr>
-      <w:r>
-        <w:t xml:space="preserve">Ein gezielter Fausthieb in seine ungeschützte linke Bauchseite durch den edlen Raumanzug hindurch streckte </w:t>
-      </w:r>
-      <w:proofErr w:type="spellStart"/>
-      <w:r>
-        <w:t>Nüggät</w:t>
-      </w:r>
-      <w:proofErr w:type="spellEnd"/>
-      <w:r>
-        <w:t xml:space="preserve"> vollkommen ungeahnt zu Boden. Irgendetwas stolperte über ihn und flog einige Meter weit schrill fluchend nach rechts.</w:t>
-      </w:r>
-    </w:p>
-    <w:p>
-      <w:pPr>
-        <w:pStyle w:val="Textkrper"/>
-      </w:pPr>
-      <w:r>
-        <w:t xml:space="preserve">»Himmel, pass doch auf, wo du hinläufst«, schrien die beiden karambolierten Raumfahrer sich gegenseitig an. Ohne dem Anderen auch nur einen einzigen weiteren Blick zu gönnen, rannte jeder in seine ursprüngliche Zielrichtung weiter. Individuelle Beleidigungen blieben aus: </w:t>
-      </w:r>
-      <w:proofErr w:type="spellStart"/>
-      <w:r>
-        <w:t>Nüggät</w:t>
-      </w:r>
-      <w:proofErr w:type="spellEnd"/>
-      <w:r>
-        <w:t xml:space="preserve"> wollte nicht auffallen; Kränk war in Gedanken noch mit Gegenmaßnahmen bei </w:t>
+      <w:r>
+        <w:t>Nüggät bemerkte, dass die Beschriftungen an der Wand über Lilatöne ins Blau wechselten. Er stellte dazu eine Vermutung an und grübelte über die bisher ignorierten Raumnummern, hatte aber wegen solcher Kleinigkeiten keine Zeit zu verlieren. Ob er das Raumschiff im Blauen oder Grünen durchschritt, spielte für seine Überlegungen keine Rolle. Er hatte sich aber, das machten die Farben ihm bewusst, viel zu lange mit seinem Ausweichmanöver beschäftigt. Notfalls musste eben das Gewehr herhalten: Der nächste Linkszweig trug ihn entschlossen voran.</w:t>
+      </w:r>
+    </w:p>
+    <w:p>
+      <w:pPr>
+        <w:pStyle w:val="Textkrper"/>
+      </w:pPr>
+      <w:r>
+        <w:t>Ein gezielter Fausthieb in seine ungeschützte linke Bauchseite durch den edlen Raumanzug hindurch streckte Nüggät vollkommen ungeahnt zu Boden. Irgendetwas stolperte über ihn und flog einige Meter weit schrill fluchend nach rechts.</w:t>
+      </w:r>
+    </w:p>
+    <w:p>
+      <w:pPr>
+        <w:pStyle w:val="Textkrper"/>
+      </w:pPr>
+      <w:r>
+        <w:t xml:space="preserve">»Himmel, pass doch auf, wo du hinläufst«, schrien die beiden karambolierten Raumfahrer sich gegenseitig an. Ohne dem Anderen auch nur einen einzigen weiteren Blick zu gönnen, rannte jeder in seine ursprüngliche Zielrichtung weiter. Individuelle Beleidigungen blieben aus: Nüggät wollte nicht auffallen; Kränk war in Gedanken noch mit Gegenmaßnahmen bei </w:t>
       </w:r>
       <w:proofErr w:type="spellStart"/>
       <w:r>
@@ -30868,15 +29980,7 @@
         <w:pStyle w:val="Textkrper"/>
       </w:pPr>
       <w:r>
-        <w:t xml:space="preserve">Der Kinetik-Herzschutz hatte bewiesen, dass er unzureichend für klassischen Nahkampf geeignet war. Im Zeitalter interstellarer Raumkämpfe verlor man manchmal den Blick für Wesentlichkeiten. </w:t>
-      </w:r>
-      <w:proofErr w:type="spellStart"/>
-      <w:r>
-        <w:t>Nüggät</w:t>
-      </w:r>
-      <w:proofErr w:type="spellEnd"/>
-      <w:r>
-        <w:t xml:space="preserve"> schüttelte den Kopf, teilweise über sein Glück, teilweise über seine </w:t>
+        <w:t xml:space="preserve">Der Kinetik-Herzschutz hatte bewiesen, dass er unzureichend für klassischen Nahkampf geeignet war. Im Zeitalter interstellarer Raumkämpfe verlor man manchmal den Blick für Wesentlichkeiten. Nüggät schüttelte den Kopf, teilweise über sein Glück, teilweise über seine </w:t>
       </w:r>
       <w:proofErr w:type="spellStart"/>
       <w:r>
@@ -31408,76 +30512,31 @@
         <w:pStyle w:val="Textkrper"/>
       </w:pPr>
       <w:r>
-        <w:t xml:space="preserve">»Nun gut«, antwortete </w:t>
-      </w:r>
-      <w:proofErr w:type="spellStart"/>
-      <w:r>
-        <w:t>Dögöbörz</w:t>
-      </w:r>
-      <w:proofErr w:type="spellEnd"/>
-      <w:r>
-        <w:t xml:space="preserve"> </w:t>
-      </w:r>
-      <w:proofErr w:type="spellStart"/>
-      <w:r>
-        <w:t>Nüggät</w:t>
-      </w:r>
-      <w:proofErr w:type="spellEnd"/>
-      <w:r>
-        <w:t xml:space="preserve"> den Piktogrammen. »Das versteht ja wirklich jedes Kind.« Er positionierte sich schräg zur Zielfläche und schmolz das Ausgangsschott zu Brei. Der Zugang war nicht breit genug, um glühend einen Menschen hindurchzulassen, also wurde er verbreitert. Durch den Metalldampf in den nächsten Raum stampfend, dann schnellen Schrittes weiter zum Zentrum eilend gab es dort jemanden, der nicht zur erwünschten Besatzung des Generationenschiffs gehörte. Das war aber egal, denn das Schiff war ohnehin dem Untergang geweiht.</w:t>
-      </w:r>
-    </w:p>
-    <w:p>
-      <w:pPr>
-        <w:pStyle w:val="Textkrper"/>
-      </w:pPr>
-      <w:r>
-        <w:t xml:space="preserve">Um Spuren zu verwischen, musste auch die nähere Umgebung an Laserbeschuss glauben. </w:t>
-      </w:r>
-      <w:proofErr w:type="spellStart"/>
-      <w:r>
-        <w:t>Nüggät</w:t>
-      </w:r>
-      <w:proofErr w:type="spellEnd"/>
-      <w:r>
-        <w:t xml:space="preserve"> überlegte derweil, wie sich ein Transformatorenausfall taktisch zur Abwendung von Verfolgern einsetzen ließ: definitiv vielseitig.</w:t>
-      </w:r>
-    </w:p>
-    <w:p>
-      <w:pPr>
-        <w:pStyle w:val="Textkrper"/>
-      </w:pPr>
-      <w:proofErr w:type="spellStart"/>
-      <w:r>
-        <w:t>Nüggät</w:t>
-      </w:r>
-      <w:proofErr w:type="spellEnd"/>
-      <w:r>
-        <w:t xml:space="preserve"> erinnerte sich an den Robotertunnel, doch er konnte nicht zurück nach oben laufen, um diesen zu nutzen. Die Situation war schlechter als erwartet, aber besser als befürchtet; man konnte mit den Gegebenheiten arbeiten. Noch wurden keine Schotten gezielt um ihn herum verriegelt. Ohne sich weiter mit Sicherheitstoren für Elektriker aufzuhalten, sprang </w:t>
-      </w:r>
-      <w:proofErr w:type="spellStart"/>
-      <w:r>
-        <w:t>Nüggät</w:t>
-      </w:r>
-      <w:proofErr w:type="spellEnd"/>
-      <w:r>
-        <w:t xml:space="preserve"> jeweils zwei Stufen gleichzeitig voran fünf Etagen in die Tiefe. Keines der Treppenhausschotten verhinderte den Ansatz.</w:t>
-      </w:r>
-    </w:p>
-    <w:p>
-      <w:pPr>
-        <w:pStyle w:val="Textkrper"/>
-      </w:pPr>
-      <w:r>
-        <w:t xml:space="preserve">In falschem Verfolgungswahn sprach </w:t>
-      </w:r>
-      <w:proofErr w:type="spellStart"/>
-      <w:r>
-        <w:t>Nüggät</w:t>
-      </w:r>
-      <w:proofErr w:type="spellEnd"/>
-      <w:r>
-        <w:t xml:space="preserve"> zu sich selbst: »Ich hätte die Transformatorwanne doch in Brand setzen sollen, zur Ablenkung meiner Verfolger.« Er irrte sich gewaltig zu eigenen Gunsten.</w:t>
+        <w:t>»Nun gut«, antwortete Dögöbörz Nüggät den Piktogrammen. »Das versteht ja wirklich jedes Kind.« Er positionierte sich schräg zur Zielfläche und schmolz das Ausgangsschott zu Brei. Der Zugang war nicht breit genug, um glühend einen Menschen hindurchzulassen, also wurde er verbreitert. Durch den Metalldampf in den nächsten Raum stampfend, dann schnellen Schrittes weiter zum Zentrum eilend gab es dort jemanden, der nicht zur erwünschten Besatzung des Generationenschiffs gehörte. Das war aber egal, denn das Schiff war ohnehin dem Untergang geweiht.</w:t>
+      </w:r>
+    </w:p>
+    <w:p>
+      <w:pPr>
+        <w:pStyle w:val="Textkrper"/>
+      </w:pPr>
+      <w:r>
+        <w:t>Um Spuren zu verwischen, musste auch die nähere Umgebung an Laserbeschuss glauben. Nüggät überlegte derweil, wie sich ein Transformatorenausfall taktisch zur Abwendung von Verfolgern einsetzen ließ: definitiv vielseitig.</w:t>
+      </w:r>
+    </w:p>
+    <w:p>
+      <w:pPr>
+        <w:pStyle w:val="Textkrper"/>
+      </w:pPr>
+      <w:r>
+        <w:t>Nüggät erinnerte sich an den Robotertunnel, doch er konnte nicht zurück nach oben laufen, um diesen zu nutzen. Die Situation war schlechter als erwartet, aber besser als befürchtet; man konnte mit den Gegebenheiten arbeiten. Noch wurden keine Schotten gezielt um ihn herum verriegelt. Ohne sich weiter mit Sicherheitstoren für Elektriker aufzuhalten, sprang Nüggät jeweils zwei Stufen gleichzeitig voran fünf Etagen in die Tiefe. Keines der Treppenhausschotten verhinderte den Ansatz.</w:t>
+      </w:r>
+    </w:p>
+    <w:p>
+      <w:pPr>
+        <w:pStyle w:val="Textkrper"/>
+      </w:pPr>
+      <w:r>
+        <w:t>In falschem Verfolgungswahn sprach Nüggät zu sich selbst: »Ich hätte die Transformatorwanne doch in Brand setzen sollen, zur Ablenkung meiner Verfolger.« Er irrte sich gewaltig zu eigenen Gunsten.</w:t>
       </w:r>
     </w:p>
     <w:p>
@@ -31501,15 +30560,7 @@
         <w:pStyle w:val="Textkrper"/>
       </w:pPr>
       <w:r>
-        <w:t xml:space="preserve">»Hände hoch«, brüllte </w:t>
-      </w:r>
-      <w:proofErr w:type="spellStart"/>
-      <w:r>
-        <w:t>Nüggät</w:t>
-      </w:r>
-      <w:proofErr w:type="spellEnd"/>
-      <w:r>
-        <w:t xml:space="preserve"> auf Örzlängü. »Wer bist du? Abteilungsname, Rang auf einer Skala von Null bis Neunundvierzig!«</w:t>
+        <w:t>»Hände hoch«, brüllte Nüggät auf Örzlängü. »Wer bist du? Abteilungsname, Rang auf einer Skala von Null bis Neunundvierzig!«</w:t>
       </w:r>
     </w:p>
     <w:p>
@@ -31565,15 +30616,7 @@
         <w:pStyle w:val="Textkrper"/>
       </w:pPr>
       <w:r>
-        <w:t xml:space="preserve">»Wir sind uns nie begegnet«, legte </w:t>
-      </w:r>
-      <w:proofErr w:type="spellStart"/>
-      <w:r>
-        <w:t>Nüggät</w:t>
-      </w:r>
-      <w:proofErr w:type="spellEnd"/>
-      <w:r>
-        <w:t xml:space="preserve"> seine Sicht der Welt auf die Schultern des zitternden Wissenschaftlers. »Wie komme ich zu den Fluchthangars?«, fragte er in vorgeblicher </w:t>
+        <w:t xml:space="preserve">»Wir sind uns nie begegnet«, legte Nüggät seine Sicht der Welt auf die Schultern des zitternden Wissenschaftlers. »Wie komme ich zu den Fluchthangars?«, fragte er in vorgeblicher </w:t>
       </w:r>
       <w:proofErr w:type="spellStart"/>
       <w:r>
@@ -31602,15 +30645,7 @@
         <w:pStyle w:val="Textkrper"/>
       </w:pPr>
       <w:r>
-        <w:t xml:space="preserve">»Vielen Dank.« </w:t>
-      </w:r>
-      <w:proofErr w:type="spellStart"/>
-      <w:r>
-        <w:t>Nüggät</w:t>
-      </w:r>
-      <w:proofErr w:type="spellEnd"/>
-      <w:r>
-        <w:t xml:space="preserve"> verbeugte sich und schnippte eine kleine Silbermünze auf den Kopf des Äöüzz. »Wenn ich außer Sichtweite bin, dürfen Sie die Hände und die Münze herunternehmen.«</w:t>
+        <w:t>»Vielen Dank.« Nüggät verbeugte sich und schnippte eine kleine Silbermünze auf den Kopf des Äöüzz. »Wenn ich außer Sichtweite bin, dürfen Sie die Hände und die Münze herunternehmen.«</w:t>
       </w:r>
     </w:p>
     <w:p>
@@ -31619,15 +30654,7 @@
       </w:pPr>
       <w:r>
         <w:lastRenderedPageBreak/>
-        <w:t xml:space="preserve">Die gestammelte Bestätigungsinterjektion verhallte bereits ungehört. Natürlich dachte </w:t>
-      </w:r>
-      <w:proofErr w:type="spellStart"/>
-      <w:r>
-        <w:t>Nüggät</w:t>
-      </w:r>
-      <w:proofErr w:type="spellEnd"/>
-      <w:r>
-        <w:t xml:space="preserve"> nicht im Entferntesten daran, zu fliehen. Auch auf die Schweigsamkeit des Bestochenen gab er keinen </w:t>
+        <w:t xml:space="preserve">Die gestammelte Bestätigungsinterjektion verhallte bereits ungehört. Natürlich dachte Nüggät nicht im Entferntesten daran, zu fliehen. Auch auf die Schweigsamkeit des Bestochenen gab er keinen </w:t>
       </w:r>
       <w:proofErr w:type="spellStart"/>
       <w:r>
@@ -31643,23 +30670,7 @@
         <w:pStyle w:val="Textkrper"/>
       </w:pPr>
       <w:r>
-        <w:t xml:space="preserve">Zweihundert Meter weiter im Inneren des Schiffs fehlten plötzlich Schotten zum Vorankommen. Auch auf der Ebene darunter fehlte jede Tür. Als </w:t>
-      </w:r>
-      <w:proofErr w:type="spellStart"/>
-      <w:r>
-        <w:t>Dögöbörz</w:t>
-      </w:r>
-      <w:proofErr w:type="spellEnd"/>
-      <w:r>
-        <w:t xml:space="preserve"> </w:t>
-      </w:r>
-      <w:proofErr w:type="spellStart"/>
-      <w:r>
-        <w:t>Nüggät</w:t>
-      </w:r>
-      <w:proofErr w:type="spellEnd"/>
-      <w:r>
-        <w:t xml:space="preserve"> jedoch den Laser zum Überwinden des Hindernisses nutzte, blickte er mit einer gewissen Portion Entsetzen in das freigelegte Heiligtum.</w:t>
+        <w:t>Zweihundert Meter weiter im Inneren des Schiffs fehlten plötzlich Schotten zum Vorankommen. Auch auf der Ebene darunter fehlte jede Tür. Als Dögöbörz Nüggät jedoch den Laser zum Überwinden des Hindernisses nutzte, blickte er mit einer gewissen Portion Entsetzen in das freigelegte Heiligtum.</w:t>
       </w:r>
     </w:p>
     <w:p>
@@ -32080,14 +31091,9 @@
       <w:r>
         <w:t xml:space="preserve">Man war dort unten ernsthaft besorgt um die Gesundheit des gut gekleideten Scheinkollegen. Das erwartete »Sorry, ich habe mich in der Tür geirrt« blieb jedoch aus; </w:t>
       </w:r>
-      <w:proofErr w:type="spellStart"/>
       <w:r>
         <w:lastRenderedPageBreak/>
-        <w:t>Nüggät</w:t>
-      </w:r>
-      <w:proofErr w:type="spellEnd"/>
-      <w:r>
-        <w:t xml:space="preserve"> vollzog mit halb aktiviertem Jetpack einen Sturzflug, um den ihn jeder Greifvogel beneiden konnte. Dann schoss er ohne Vorwarnung zwanzig Gewehre zu Brei, jeweils bevor deren Besitzer zum </w:t>
+        <w:t xml:space="preserve">Nüggät vollzog mit halb aktiviertem Jetpack einen Sturzflug, um den ihn jeder Greifvogel beneiden konnte. Dann schoss er ohne Vorwarnung zwanzig Gewehre zu Brei, jeweils bevor deren Besitzer zum </w:t>
       </w:r>
       <w:proofErr w:type="spellStart"/>
       <w:r>
@@ -32095,15 +31101,7 @@
       </w:r>
       <w:proofErr w:type="spellEnd"/>
       <w:r>
-        <w:t xml:space="preserve"> ansetzen konnten. Wer sich bewegte, anstatt erstarrt der Entwaffnung beizuwohnen, wurde bevorzugt behandelt. »Vielen Dank für den Hinweis«, antwortete </w:t>
-      </w:r>
-      <w:proofErr w:type="spellStart"/>
-      <w:r>
-        <w:t>Nüggät</w:t>
-      </w:r>
-      <w:proofErr w:type="spellEnd"/>
-      <w:r>
-        <w:t xml:space="preserve"> in feinstem Örzlängü, bevor er das letzte Gewehr beseitigte. »Weiterarbeiten«, befahl er, an die Arbeiter gerichtet. Er nahm sich mehrere Minuten Zeit, um die Fabrikanlagen zu begutachten, bevor er seine Entscheidung revidierte. »Arbeit einstellen, alle Personen weg von den Bändern.«</w:t>
+        <w:t xml:space="preserve"> ansetzen konnten. Wer sich bewegte, anstatt erstarrt der Entwaffnung beizuwohnen, wurde bevorzugt behandelt. »Vielen Dank für den Hinweis«, antwortete Nüggät in feinstem Örzlängü, bevor er das letzte Gewehr beseitigte. »Weiterarbeiten«, befahl er, an die Arbeiter gerichtet. Er nahm sich mehrere Minuten Zeit, um die Fabrikanlagen zu begutachten, bevor er seine Entscheidung revidierte. »Arbeit einstellen, alle Personen weg von den Bändern.«</w:t>
       </w:r>
     </w:p>
     <w:p>
@@ -32119,39 +31117,15 @@
         <w:pStyle w:val="Textkrper"/>
       </w:pPr>
       <w:r>
-        <w:t xml:space="preserve">Der Nebenraum war durch eine große Temperaturschleuse vom Fabrikraum getrennt. Auf der anderen Seite stand ein mehrstöckiges Gewächshaus mit Milchglasfenstern. Vorsichtig schob </w:t>
-      </w:r>
-      <w:proofErr w:type="spellStart"/>
-      <w:r>
-        <w:t>Nüggät</w:t>
-      </w:r>
-      <w:proofErr w:type="spellEnd"/>
-      <w:r>
-        <w:t xml:space="preserve"> eine handbediente Tür zur Seite und schritt durch weiße Stoffvorhänge hindurch in eine blendend hell von oben erleuchtete Pflanzenanlage. Die Temperatur war erdrückend, besonders bei der hier vorherrschenden Luftfeuchtigkeit. An den Seiten scheinbar endlos langer Laufwege wuchsen Pflanzen, deren unzählige Früchte durch ihre einzigartige Farbgebung einen ästhetisch sehr ansprechenden, leicht schwindelerregenden Tiefeneindruck erweckten. Es war, als blickte </w:t>
-      </w:r>
-      <w:proofErr w:type="spellStart"/>
-      <w:r>
-        <w:t>Nüggät</w:t>
-      </w:r>
-      <w:proofErr w:type="spellEnd"/>
-      <w:r>
-        <w:t xml:space="preserve"> in ein breit gefächertes Gravitationszentrum, das sogar Licht zu einer Richtungsänderung verführte. Den Eindruck benommen abschüttelnd, besann sich der Edelmetallhändler seiner ursprünglichen Mission. Er tastete nach der Planetengranate, umschloss diese vorsichtig mit der linken Hand und lächelte. Dann drehte er sich in Zentrumsrichtung, lief quer zwischen den Pflanzen hindurch und stand kurz darauf vor einem Stahltor, das seinem Laser nicht lange standhielt.</w:t>
-      </w:r>
-    </w:p>
-    <w:p>
-      <w:pPr>
-        <w:pStyle w:val="Textkrper"/>
-      </w:pPr>
-      <w:r>
-        <w:t xml:space="preserve">Ganz ohne Chemiekenntnisse erfuhr man auf der anderen Wandseite, warum das Tor existiert hatte. Große Gasbehälter mit eindeutiger Bebilderung übten eine ähnliche Anziehung wie zuvor die Transformatoren aus, doch diesmal standen höhere Interessen einer Verwüstung entgegen. Die Behörden benötigten Beweise für das Treiben der Schiffsbesatzung; die Brille zeichnete alles auf. Da man seinem Videobeweis kaum Glauben schenken würde, mussten die Originale bestehen bleiben. </w:t>
-      </w:r>
-      <w:proofErr w:type="spellStart"/>
-      <w:r>
-        <w:t>Nüggät</w:t>
-      </w:r>
-      <w:proofErr w:type="spellEnd"/>
-      <w:r>
-        <w:t xml:space="preserve"> verstand, wofür das Gas benötigt wurde und welche Gefahr ungewollt davon ausging. Als er den Raum durch ein dem Zentrum zugewandtes Tor verlassen hatte, versiegelte er auch dieses hinter sich. Mehr als einen </w:t>
+        <w:t>Der Nebenraum war durch eine große Temperaturschleuse vom Fabrikraum getrennt. Auf der anderen Seite stand ein mehrstöckiges Gewächshaus mit Milchglasfenstern. Vorsichtig schob Nüggät eine handbediente Tür zur Seite und schritt durch weiße Stoffvorhänge hindurch in eine blendend hell von oben erleuchtete Pflanzenanlage. Die Temperatur war erdrückend, besonders bei der hier vorherrschenden Luftfeuchtigkeit. An den Seiten scheinbar endlos langer Laufwege wuchsen Pflanzen, deren unzählige Früchte durch ihre einzigartige Farbgebung einen ästhetisch sehr ansprechenden, leicht schwindelerregenden Tiefeneindruck erweckten. Es war, als blickte Nüggät in ein breit gefächertes Gravitationszentrum, das sogar Licht zu einer Richtungsänderung verführte. Den Eindruck benommen abschüttelnd, besann sich der Edelmetallhändler seiner ursprünglichen Mission. Er tastete nach der Planetengranate, umschloss diese vorsichtig mit der linken Hand und lächelte. Dann drehte er sich in Zentrumsrichtung, lief quer zwischen den Pflanzen hindurch und stand kurz darauf vor einem Stahltor, das seinem Laser nicht lange standhielt.</w:t>
+      </w:r>
+    </w:p>
+    <w:p>
+      <w:pPr>
+        <w:pStyle w:val="Textkrper"/>
+      </w:pPr>
+      <w:r>
+        <w:t xml:space="preserve">Ganz ohne Chemiekenntnisse erfuhr man auf der anderen Wandseite, warum das Tor existiert hatte. Große Gasbehälter mit eindeutiger Bebilderung übten eine ähnliche Anziehung wie zuvor die Transformatoren aus, doch diesmal standen höhere Interessen einer Verwüstung entgegen. Die Behörden benötigten Beweise für das Treiben der Schiffsbesatzung; die Brille zeichnete alles auf. Da man seinem Videobeweis kaum Glauben schenken würde, mussten die Originale bestehen bleiben. Nüggät verstand, wofür das Gas benötigt wurde und welche Gefahr ungewollt davon ausging. Als er den Raum durch ein dem Zentrum zugewandtes Tor verlassen hatte, versiegelte er auch dieses hinter sich. Mehr als einen </w:t>
       </w:r>
       <w:proofErr w:type="spellStart"/>
       <w:r>
@@ -32159,15 +31133,7 @@
       </w:r>
       <w:proofErr w:type="spellEnd"/>
       <w:r>
-        <w:t xml:space="preserve"> würden die Gefangenen nicht auf ihre Befreiung warten müssen. Es ging nun darum, sicherzustellen, dass die richtigen Personen diese Befreiung durchführen würden. </w:t>
-      </w:r>
-      <w:proofErr w:type="spellStart"/>
-      <w:r>
-        <w:t>Nüggät</w:t>
-      </w:r>
-      <w:proofErr w:type="spellEnd"/>
-      <w:r>
-        <w:t xml:space="preserve"> joggte ungehindert weiter voran.</w:t>
+        <w:t xml:space="preserve"> würden die Gefangenen nicht auf ihre Befreiung warten müssen. Es ging nun darum, sicherzustellen, dass die richtigen Personen diese Befreiung durchführen würden. Nüggät joggte ungehindert weiter voran.</w:t>
       </w:r>
     </w:p>
     <w:p>
@@ -32379,23 +31345,7 @@
         <w:pStyle w:val="Textkrper"/>
       </w:pPr>
       <w:r>
-        <w:t xml:space="preserve">Die Mitte des Gangbodens war schwarz, bestand aus Gummi und bewegte sich kontinuierlich vom Zentrum weg. Mit einem Laufband hatte </w:t>
-      </w:r>
-      <w:proofErr w:type="spellStart"/>
-      <w:r>
-        <w:t>Nüggät</w:t>
-      </w:r>
-      <w:proofErr w:type="spellEnd"/>
-      <w:r>
-        <w:t xml:space="preserve"> nicht gerechnet; offenbar gehörte dies zum Luxus der zentrumsnahen Regionen. Einige Meter weiter bewegte sich ein Band in entgegengesetzte Richtung; neben den Bändern befand sich ein schmaler Fußweg. Die Spuren waren durch Glas mit einzelnen Zwischenschotten luftdicht voneinander getrennt. Weit und breit war niemand zu sehen, also traute </w:t>
-      </w:r>
-      <w:proofErr w:type="spellStart"/>
-      <w:r>
-        <w:t>Nüggät</w:t>
-      </w:r>
-      <w:proofErr w:type="spellEnd"/>
-      <w:r>
-        <w:t xml:space="preserve"> sich dem geradeaus strebenden </w:t>
+        <w:t xml:space="preserve">Die Mitte des Gangbodens war schwarz, bestand aus Gummi und bewegte sich kontinuierlich vom Zentrum weg. Mit einem Laufband hatte Nüggät nicht gerechnet; offenbar gehörte dies zum Luxus der zentrumsnahen Regionen. Einige Meter weiter bewegte sich ein Band in entgegengesetzte Richtung; neben den Bändern befand sich ein schmaler Fußweg. Die Spuren waren durch Glas mit einzelnen Zwischenschotten luftdicht voneinander getrennt. Weit und breit war niemand zu sehen, also traute Nüggät sich dem geradeaus strebenden </w:t>
       </w:r>
       <w:proofErr w:type="spellStart"/>
       <w:r>
@@ -32420,15 +31370,7 @@
       </w:pPr>
       <w:r>
         <w:lastRenderedPageBreak/>
-        <w:t xml:space="preserve">Die »Aufzugtür« des rechtesten Aufzugs öffnete sich in diesem Moment; </w:t>
-      </w:r>
-      <w:proofErr w:type="spellStart"/>
-      <w:r>
-        <w:t>Nüggät</w:t>
-      </w:r>
-      <w:proofErr w:type="spellEnd"/>
-      <w:r>
-        <w:t xml:space="preserve"> atmete tief durch, ohne sein Gewehr anzulegen. Dann schritt er an vier quietschend vor sich hin lästernden Jugendlichen vorbei, ohne von diesen beachtet zu werden. In mühsam unterdrückter Eile drückte er den Verschlussknopf und durchstöberte die Etagenliste. Von negativ bis positiv 190 war alles vertreten, was das Herz begehrte. Sogar die Null sah anwählbar aus. Eine Falle witternd, entschied er sich für eine Fahrt in die einundzwanzigste Etage.</w:t>
+        <w:t>Die »Aufzugtür« des rechtesten Aufzugs öffnete sich in diesem Moment; Nüggät atmete tief durch, ohne sein Gewehr anzulegen. Dann schritt er an vier quietschend vor sich hin lästernden Jugendlichen vorbei, ohne von diesen beachtet zu werden. In mühsam unterdrückter Eile drückte er den Verschlussknopf und durchstöberte die Etagenliste. Von negativ bis positiv 190 war alles vertreten, was das Herz begehrte. Sogar die Null sah anwählbar aus. Eine Falle witternd, entschied er sich für eine Fahrt in die einundzwanzigste Etage.</w:t>
       </w:r>
     </w:p>
     <w:p>
@@ -32657,23 +31599,7 @@
         <w:pStyle w:val="Textkrper"/>
       </w:pPr>
       <w:r>
-        <w:t xml:space="preserve">Auf der aktuellen Ebene gab es nur wenige Zugänge zum Park. </w:t>
-      </w:r>
-      <w:proofErr w:type="spellStart"/>
-      <w:r>
-        <w:t>Nüggät</w:t>
-      </w:r>
-      <w:proofErr w:type="spellEnd"/>
-      <w:r>
-        <w:t xml:space="preserve"> sah schräg unter sich eine Plattform in der Wand enden und lief zum nächsten Treppenhaus, um dorthin zu gelangen. Niemand begegnete ihm, die Erholungszentren waren um diese Zeit wenig besucht. Trotzdem fühlte sich </w:t>
-      </w:r>
-      <w:proofErr w:type="spellStart"/>
-      <w:r>
-        <w:t>Nüggät</w:t>
-      </w:r>
-      <w:proofErr w:type="spellEnd"/>
-      <w:r>
-        <w:t xml:space="preserve"> nicht ganz </w:t>
+        <w:t xml:space="preserve">Auf der aktuellen Ebene gab es nur wenige Zugänge zum Park. Nüggät sah schräg unter sich eine Plattform in der Wand enden und lief zum nächsten Treppenhaus, um dorthin zu gelangen. Niemand begegnete ihm, die Erholungszentren waren um diese Zeit wenig besucht. Trotzdem fühlte sich Nüggät nicht ganz </w:t>
       </w:r>
       <w:proofErr w:type="spellStart"/>
       <w:r>
@@ -32681,15 +31607,7 @@
       </w:r>
       <w:proofErr w:type="spellEnd"/>
       <w:r>
-        <w:t xml:space="preserve"> exponiert, als er den Park auf Ebene 20 betrat und in seiner Geschäftskleidung mehrere Kriegswaffen an Blumenbeeten vorbei spazieren führte. Sein Jetpack und die im Park überdies leicht verringerte Schwerkraft ermöglichten ihm, den Weg etwas abzukürzen. So unauffällig, wie eine Tarzan-Aktion im Central Park prinzipbedingt nur sein konnte, sprang </w:t>
-      </w:r>
-      <w:proofErr w:type="spellStart"/>
-      <w:r>
-        <w:t>Nüggät</w:t>
-      </w:r>
-      <w:proofErr w:type="spellEnd"/>
-      <w:r>
-        <w:t xml:space="preserve"> am nächsten Baumriesen herab von Ast zu Ast. Dabei wich er mit eingeschränkter Begeisterung einigen Hängematten aus, die zu allem Überfluss nicht ausnahmslos unbesetzt waren.</w:t>
+        <w:t xml:space="preserve"> exponiert, als er den Park auf Ebene 20 betrat und in seiner Geschäftskleidung mehrere Kriegswaffen an Blumenbeeten vorbei spazieren führte. Sein Jetpack und die im Park überdies leicht verringerte Schwerkraft ermöglichten ihm, den Weg etwas abzukürzen. So unauffällig, wie eine Tarzan-Aktion im Central Park prinzipbedingt nur sein konnte, sprang Nüggät am nächsten Baumriesen herab von Ast zu Ast. Dabei wich er mit eingeschränkter Begeisterung einigen Hängematten aus, die zu allem Überfluss nicht ausnahmslos unbesetzt waren.</w:t>
       </w:r>
     </w:p>
     <w:p>
@@ -32734,15 +31652,7 @@
         <w:pStyle w:val="Textkrper"/>
       </w:pPr>
       <w:r>
-        <w:t xml:space="preserve">Vor lauter Literaturkritik verpasste </w:t>
-      </w:r>
-      <w:proofErr w:type="spellStart"/>
-      <w:r>
-        <w:t>Nüggät</w:t>
-      </w:r>
-      <w:proofErr w:type="spellEnd"/>
-      <w:r>
-        <w:t xml:space="preserve"> seine Zieletage – was daran liegen konnte, dass es von dieser Etage gar keinen offenen Parkzugang gab – und verließ das kleine Paradies neun Meter unter </w:t>
+        <w:t xml:space="preserve">Vor lauter Literaturkritik verpasste Nüggät seine Zieletage – was daran liegen konnte, dass es von dieser Etage gar keinen offenen Parkzugang gab – und verließ das kleine Paradies neun Meter unter </w:t>
       </w:r>
       <w:proofErr w:type="spellStart"/>
       <w:r>
@@ -32975,39 +31885,7 @@
       </w:r>
       <w:proofErr w:type="spellEnd"/>
       <w:r>
-        <w:t xml:space="preserve"> Handschrift. Der Edelmetallhändler war älteren Semestern nicht unbekannt: Vor Jahrhunderten hatte </w:t>
-      </w:r>
-      <w:proofErr w:type="spellStart"/>
-      <w:r>
-        <w:t>Nüggät</w:t>
-      </w:r>
-      <w:proofErr w:type="spellEnd"/>
-      <w:r>
-        <w:t xml:space="preserve"> die mafiöse Vereinigung um eine große Menge Gold betrogen und wähnte sich seither nach dem Motto »Dann erzählt der Polizei doch mal, dass ihr beim Schmuggeln betrogen wurdet« unbehelligt. Vermutlich waren die Ansprüche inzwischen verjährt, sodass </w:t>
-      </w:r>
-      <w:proofErr w:type="spellStart"/>
-      <w:r>
-        <w:t>Dögöbörz</w:t>
-      </w:r>
-      <w:proofErr w:type="spellEnd"/>
-      <w:r>
-        <w:t xml:space="preserve"> </w:t>
-      </w:r>
-      <w:proofErr w:type="spellStart"/>
-      <w:r>
-        <w:t>Nüggät</w:t>
-      </w:r>
-      <w:proofErr w:type="spellEnd"/>
-      <w:r>
-        <w:t xml:space="preserve"> sich bei seiner Racheaktion keine Strafverfolgung zu befürchten hatte. Rechtlich gesehen, vermuteten die Prospektoren, trug </w:t>
-      </w:r>
-      <w:proofErr w:type="spellStart"/>
-      <w:r>
-        <w:t>Nüggät</w:t>
-      </w:r>
-      <w:proofErr w:type="spellEnd"/>
-      <w:r>
-        <w:t xml:space="preserve"> eine absolut schusssichere Weste. Recht und Realität lagen in dieser Hinsicht jedoch weit auseinander.</w:t>
+        <w:t xml:space="preserve"> Handschrift. Der Edelmetallhändler war älteren Semestern nicht unbekannt: Vor Jahrhunderten hatte Nüggät die mafiöse Vereinigung um eine große Menge Gold betrogen und wähnte sich seither nach dem Motto »Dann erzählt der Polizei doch mal, dass ihr beim Schmuggeln betrogen wurdet« unbehelligt. Vermutlich waren die Ansprüche inzwischen verjährt, sodass Dögöbörz Nüggät sich bei seiner Racheaktion keine Strafverfolgung zu befürchten hatte. Rechtlich gesehen, vermuteten die Prospektoren, trug Nüggät eine absolut schusssichere Weste. Recht und Realität lagen in dieser Hinsicht jedoch weit auseinander.</w:t>
       </w:r>
     </w:p>
     <w:p>
@@ -33027,15 +31905,7 @@
         <w:pStyle w:val="Textkrper"/>
       </w:pPr>
       <w:r>
-        <w:t xml:space="preserve">Die obersten Etagen des Schiffs bestanden aus Glas. Man hatte von hier einen wunderschönen Ausblick über das Sternensystem und auf das Leuchten der Milchstraße. Der Genuss blieb den daran interessierten Äöüzz aus der Wohnabteilung jedoch derzeit »aus Wartungsgründen« verwehrt, was weder ungewöhnlich noch problematisch war. Die Ursache für die »Wartungsarbeiten« war jedoch neu. Inzwischen stand unter den eingeweihten Personen die Befürchtung im Raum, das Paradies befände sich in ernsthafter Gefahr. Ein Irrtum, wie </w:t>
-      </w:r>
-      <w:proofErr w:type="spellStart"/>
-      <w:r>
-        <w:t>Nüggät</w:t>
-      </w:r>
-      <w:proofErr w:type="spellEnd"/>
-      <w:r>
-        <w:t xml:space="preserve"> sofort korrigiert hätte: In Gefahr waren nur die Nutzer. Diese durften aber gerne um ihre Freiheit bangen und befanden sich praktisch bereits in einem überdimensionalen Gefängnis.</w:t>
+        <w:t>Die obersten Etagen des Schiffs bestanden aus Glas. Man hatte von hier einen wunderschönen Ausblick über das Sternensystem und auf das Leuchten der Milchstraße. Der Genuss blieb den daran interessierten Äöüzz aus der Wohnabteilung jedoch derzeit »aus Wartungsgründen« verwehrt, was weder ungewöhnlich noch problematisch war. Die Ursache für die »Wartungsarbeiten« war jedoch neu. Inzwischen stand unter den eingeweihten Personen die Befürchtung im Raum, das Paradies befände sich in ernsthafter Gefahr. Ein Irrtum, wie Nüggät sofort korrigiert hätte: In Gefahr waren nur die Nutzer. Diese durften aber gerne um ihre Freiheit bangen und befanden sich praktisch bereits in einem überdimensionalen Gefängnis.</w:t>
       </w:r>
     </w:p>
     <w:p>
@@ -33172,15 +32042,7 @@
         <w:pStyle w:val="Textkrper"/>
       </w:pPr>
       <w:r>
-        <w:t xml:space="preserve">Die nullte und die direkt darunterliegende Etage unterschieden sich vom Rest unter anderem dadurch, dass es keinen sichtbaren Zugang dorthin gab. Zwischen -2 und +1 verlief in jedem Treppenhaus eine einzige ungewöhnlich große Treppe ohne Zwischenstation. </w:t>
-      </w:r>
-      <w:proofErr w:type="spellStart"/>
-      <w:r>
-        <w:t>Nüggät</w:t>
-      </w:r>
-      <w:proofErr w:type="spellEnd"/>
-      <w:r>
-        <w:t xml:space="preserve">, der über die Höhe der passierten Treppenstufen penibel Buch hielt, bemerkte schnell, dass er buchstäblich am Ziel vorbeilief. Er hatte ein grundlegendes Verständnis davon, wie Raumschiffe mit </w:t>
+        <w:t xml:space="preserve">Die nullte und die direkt darunterliegende Etage unterschieden sich vom Rest unter anderem dadurch, dass es keinen sichtbaren Zugang dorthin gab. Zwischen -2 und +1 verlief in jedem Treppenhaus eine einzige ungewöhnlich große Treppe ohne Zwischenstation. Nüggät, der über die Höhe der passierten Treppenstufen penibel Buch hielt, bemerkte schnell, dass er buchstäblich am Ziel vorbeilief. Er hatte ein grundlegendes Verständnis davon, wie Raumschiffe mit </w:t>
       </w:r>
       <w:proofErr w:type="spellStart"/>
       <w:r>
@@ -33196,55 +32058,23 @@
         <w:pStyle w:val="Textkrper"/>
       </w:pPr>
       <w:r>
-        <w:t xml:space="preserve">Ungefähr dort, wo er mit seinem Laserstrahl ansetzte, befand sich eine Geheimtür für das Kraftwerkspersonal. Das wurde dadurch erkennbar, dass das freigeschmolzene Loch von Leuchtdioden beleuchtet wurde, als habe sich rechtmäßig die Tür geöffnet. Von spöttischem Luftausstoß begleitet stieg der Edelmetallhändler in die Hochsicherheitsebene des Raumschiffs. Hier waren alle Wände weiß lackiert und die Zahl Null für diejenigen, die sich ihre eigene Firmenadresse nicht merken konnten, gut sichtbar an jeder zweiten Wand aufgemalt. </w:t>
-      </w:r>
-      <w:proofErr w:type="spellStart"/>
-      <w:r>
-        <w:t>Nüggät</w:t>
-      </w:r>
-      <w:proofErr w:type="spellEnd"/>
-      <w:r>
-        <w:t xml:space="preserve"> bewegte sich eine Weile radial durch die Gänge, um vom Orange- in den Grünbereich zu geraten, dann stieß er ins Zentrum vor.</w:t>
-      </w:r>
-    </w:p>
-    <w:p>
-      <w:pPr>
-        <w:pStyle w:val="Textkrper"/>
-      </w:pPr>
-      <w:r>
-        <w:t xml:space="preserve">Vor einer alarmgesicherten Glastür mit Hologrammbeschriftung befand sich eine Identifikationskamera – eine ungünstige Begebenheit, die </w:t>
-      </w:r>
-      <w:proofErr w:type="spellStart"/>
-      <w:r>
-        <w:t>Nüggät</w:t>
-      </w:r>
-      <w:proofErr w:type="spellEnd"/>
-      <w:r>
-        <w:t xml:space="preserve"> durch Wahl eines anderen Gangs umgehen wollte. Leider führten alle Gänge in einen zylinderförmigen Raum voller solcher Türen.</w:t>
-      </w:r>
-    </w:p>
-    <w:p>
-      <w:pPr>
-        <w:pStyle w:val="Textkrper"/>
-      </w:pPr>
-      <w:r>
-        <w:t xml:space="preserve">»Da hilft nichts.« </w:t>
-      </w:r>
-      <w:proofErr w:type="spellStart"/>
-      <w:r>
-        <w:t>Nüggät</w:t>
-      </w:r>
-      <w:proofErr w:type="spellEnd"/>
-      <w:r>
-        <w:t xml:space="preserve"> montierte ein optisches Wolframgitter in einem glühbirnenähnlichen Aufsatz an der Laseröffnung, hielt die Mündung in den Raum hinein und drückte ab. Der Laserstrahl beugte sich seitwärts in vierundzwanzig Einzelstrahlen auf, die einige Kameras direkt verdampfen ließen. Durch Schwenken der Waffe wurde der Rest überstrichen. Ohne potenzielle Beobachter stellte der Raum kein Hindernis mehr dar: </w:t>
-      </w:r>
-      <w:proofErr w:type="spellStart"/>
-      <w:r>
-        <w:t>Nüggät</w:t>
-      </w:r>
-      <w:proofErr w:type="spellEnd"/>
-      <w:r>
-        <w:t xml:space="preserve"> entfernte das Gitter und bohrte sich einen Tunnel quer an der nächsten Tür vorbei. Er war – de facto – zutrittsberechtigt.</w:t>
+        <w:t>Ungefähr dort, wo er mit seinem Laserstrahl ansetzte, befand sich eine Geheimtür für das Kraftwerkspersonal. Das wurde dadurch erkennbar, dass das freigeschmolzene Loch von Leuchtdioden beleuchtet wurde, als habe sich rechtmäßig die Tür geöffnet. Von spöttischem Luftausstoß begleitet stieg der Edelmetallhändler in die Hochsicherheitsebene des Raumschiffs. Hier waren alle Wände weiß lackiert und die Zahl Null für diejenigen, die sich ihre eigene Firmenadresse nicht merken konnten, gut sichtbar an jeder zweiten Wand aufgemalt. Nüggät bewegte sich eine Weile radial durch die Gänge, um vom Orange- in den Grünbereich zu geraten, dann stieß er ins Zentrum vor.</w:t>
+      </w:r>
+    </w:p>
+    <w:p>
+      <w:pPr>
+        <w:pStyle w:val="Textkrper"/>
+      </w:pPr>
+      <w:r>
+        <w:t>Vor einer alarmgesicherten Glastür mit Hologrammbeschriftung befand sich eine Identifikationskamera – eine ungünstige Begebenheit, die Nüggät durch Wahl eines anderen Gangs umgehen wollte. Leider führten alle Gänge in einen zylinderförmigen Raum voller solcher Türen.</w:t>
+      </w:r>
+    </w:p>
+    <w:p>
+      <w:pPr>
+        <w:pStyle w:val="Textkrper"/>
+      </w:pPr>
+      <w:r>
+        <w:t>»Da hilft nichts.« Nüggät montierte ein optisches Wolframgitter in einem glühbirnenähnlichen Aufsatz an der Laseröffnung, hielt die Mündung in den Raum hinein und drückte ab. Der Laserstrahl beugte sich seitwärts in vierundzwanzig Einzelstrahlen auf, die einige Kameras direkt verdampfen ließen. Durch Schwenken der Waffe wurde der Rest überstrichen. Ohne potenzielle Beobachter stellte der Raum kein Hindernis mehr dar: Nüggät entfernte das Gitter und bohrte sich einen Tunnel quer an der nächsten Tür vorbei. Er war – de facto – zutrittsberechtigt.</w:t>
       </w:r>
     </w:p>
     <w:p>
@@ -33280,15 +32110,7 @@
         <w:pStyle w:val="Textkrper"/>
       </w:pPr>
       <w:r>
-        <w:t xml:space="preserve">Gerne hätte </w:t>
-      </w:r>
-      <w:proofErr w:type="spellStart"/>
-      <w:r>
-        <w:t>Nüggät</w:t>
-      </w:r>
-      <w:proofErr w:type="spellEnd"/>
-      <w:r>
-        <w:t xml:space="preserve"> wie in einem klischeehaften Italowestern die Klapptüren zum Saloon aufgestoßen, doch das Tor wich nur auf Knopfdruck sanft zur Seite. Noch war der Raum mit Luft gefüllt, zwei Äöüzz in blauer Kleidung schritten zwischen vollständig rot gefärbten Kollegen umher. Insgesamt befanden sich dreiundzwanzig Gegner an drei Doppelmaschinengewehren und starrten zu einem schwarzen Graffitikreis an der Decke empor. Die roten Äöüzz trugen leistungsfähig aussehende Laserpistolen teilweise an Gürteln, teilweise in den Händen. Die grün-blauen Äöüzz wirkten mit kleinkalibrigen </w:t>
+        <w:t xml:space="preserve">Gerne hätte Nüggät wie in einem klischeehaften Italowestern die Klapptüren zum Saloon aufgestoßen, doch das Tor wich nur auf Knopfdruck sanft zur Seite. Noch war der Raum mit Luft gefüllt, zwei Äöüzz in blauer Kleidung schritten zwischen vollständig rot gefärbten Kollegen umher. Insgesamt befanden sich dreiundzwanzig Gegner an drei Doppelmaschinengewehren und starrten zu einem schwarzen Graffitikreis an der Decke empor. Die roten Äöüzz trugen leistungsfähig aussehende Laserpistolen teilweise an Gürteln, teilweise in den Händen. Die grün-blauen Äöüzz wirkten mit kleinkalibrigen </w:t>
       </w:r>
       <w:proofErr w:type="spellStart"/>
       <w:r>
@@ -33312,31 +32134,15 @@
       </w:r>
       <w:proofErr w:type="spellEnd"/>
       <w:r>
-        <w:t xml:space="preserve">. Die Explosion mehrerer Patronen schreckte die Gruppe gehörig auf; die meisten begriffen jedoch nicht, was gerade geschah. War die Munition nicht in Ordnung? Die zweite Großwaffe verglühte unter gefährlichen Patronenzündungen. Wenn der schwarze Ankunftskreis korrekt berechnet worden war, bestand für die dritte Waffe vorerst kein Handlungsbedarf. Das schwere Ding neu zu justieren, kam taktisch nicht in Frage. Einer der roten Äöüzz blickte endlich in die richtige Richtung, wodurch er die Ehre der ersten zerschossenen Handfeuerwaffe erhielt. Sein Warnschrei erhöhte die Gefahr für </w:t>
-      </w:r>
-      <w:proofErr w:type="spellStart"/>
-      <w:r>
-        <w:t>Nüggät</w:t>
-      </w:r>
-      <w:proofErr w:type="spellEnd"/>
-      <w:r>
-        <w:t xml:space="preserve"> erheblich.</w:t>
-      </w:r>
-    </w:p>
-    <w:p>
-      <w:pPr>
-        <w:pStyle w:val="Textkrper"/>
-      </w:pPr>
-      <w:r>
-        <w:t xml:space="preserve">Da er für das weitere Gefecht deutlich zu exponiert im Türrahmen stand, sprintete </w:t>
-      </w:r>
-      <w:proofErr w:type="spellStart"/>
-      <w:r>
-        <w:t>Nüggät</w:t>
-      </w:r>
-      <w:proofErr w:type="spellEnd"/>
-      <w:r>
-        <w:t xml:space="preserve"> mit gedrücktem Laserabzug an der Wand entlang und verschanzte sich hinter einem Fusionskraftwerk. Zwischen ihm und den Angreifern lag eine Glasbox, in der eine </w:t>
+        <w:t>. Die Explosion mehrerer Patronen schreckte die Gruppe gehörig auf; die meisten begriffen jedoch nicht, was gerade geschah. War die Munition nicht in Ordnung? Die zweite Großwaffe verglühte unter gefährlichen Patronenzündungen. Wenn der schwarze Ankunftskreis korrekt berechnet worden war, bestand für die dritte Waffe vorerst kein Handlungsbedarf. Das schwere Ding neu zu justieren, kam taktisch nicht in Frage. Einer der roten Äöüzz blickte endlich in die richtige Richtung, wodurch er die Ehre der ersten zerschossenen Handfeuerwaffe erhielt. Sein Warnschrei erhöhte die Gefahr für Nüggät erheblich.</w:t>
+      </w:r>
+    </w:p>
+    <w:p>
+      <w:pPr>
+        <w:pStyle w:val="Textkrper"/>
+      </w:pPr>
+      <w:r>
+        <w:t xml:space="preserve">Da er für das weitere Gefecht deutlich zu exponiert im Türrahmen stand, sprintete Nüggät mit gedrücktem Laserabzug an der Wand entlang und verschanzte sich hinter einem Fusionskraftwerk. Zwischen ihm und den Angreifern lag eine Glasbox, in der eine </w:t>
       </w:r>
       <w:proofErr w:type="spellStart"/>
       <w:r>
@@ -33360,31 +32166,15 @@
       </w:r>
       <w:proofErr w:type="spellEnd"/>
       <w:r>
-        <w:t xml:space="preserve"> den Raum, hielten die Tore durch eine Zusatzschaltung geöffnet und hielten sich für Überraschungsangriffe bereit. Die blauen Äöüzz teilten sich zu beiden Seiten auf und kesselten </w:t>
-      </w:r>
-      <w:proofErr w:type="spellStart"/>
-      <w:r>
-        <w:t>Nüggät</w:t>
-      </w:r>
-      <w:proofErr w:type="spellEnd"/>
-      <w:r>
-        <w:t xml:space="preserve"> in seiner Nische ein.</w:t>
-      </w:r>
-    </w:p>
-    <w:p>
-      <w:pPr>
-        <w:pStyle w:val="Textkrper"/>
-      </w:pPr>
-      <w:r>
-        <w:t xml:space="preserve">Die Glasüberlegenheit ausnutzend, nahm sich </w:t>
-      </w:r>
-      <w:proofErr w:type="spellStart"/>
-      <w:r>
-        <w:t>Nüggät</w:t>
-      </w:r>
-      <w:proofErr w:type="spellEnd"/>
-      <w:r>
-        <w:t xml:space="preserve"> einen Moment Zeit, um </w:t>
+        <w:t xml:space="preserve"> den Raum, hielten die Tore durch eine Zusatzschaltung geöffnet und hielten sich für Überraschungsangriffe bereit. Die blauen Äöüzz teilten sich zu beiden Seiten auf und kesselten Nüggät in seiner Nische ein.</w:t>
+      </w:r>
+    </w:p>
+    <w:p>
+      <w:pPr>
+        <w:pStyle w:val="Textkrper"/>
+      </w:pPr>
+      <w:r>
+        <w:t xml:space="preserve">Die Glasüberlegenheit ausnutzend, nahm sich Nüggät einen Moment Zeit, um </w:t>
       </w:r>
       <w:proofErr w:type="spellStart"/>
       <w:r>
@@ -33392,15 +32182,7 @@
       </w:r>
       <w:proofErr w:type="spellEnd"/>
       <w:r>
-        <w:t xml:space="preserve"> zu entwaffnen. Als die Pistole in ihrer Hand glühte, ließ sie diese mit einem Schrei fallen, der eher nach Empörung als Schmerz klang. </w:t>
-      </w:r>
-      <w:proofErr w:type="spellStart"/>
-      <w:r>
-        <w:t>Nüggät</w:t>
-      </w:r>
-      <w:proofErr w:type="spellEnd"/>
-      <w:r>
-        <w:t xml:space="preserve"> wandte sich bereits </w:t>
+        <w:t xml:space="preserve"> zu entwaffnen. Als die Pistole in ihrer Hand glühte, ließ sie diese mit einem Schrei fallen, der eher nach Empörung als Schmerz klang. Nüggät wandte sich bereits </w:t>
       </w:r>
       <w:proofErr w:type="spellStart"/>
       <w:r>
@@ -33432,35 +32214,11 @@
       </w:r>
       <w:proofErr w:type="spellEnd"/>
       <w:r>
-        <w:t xml:space="preserve"> geradezu in die Arme. Ein gewisser Masseunterschied zu ihrem Nachteil beförderte sie einen halben Meter zurück, was sie nicht an Faustschlägen gegen den Rüpel hinderte. Mit Nahkampf hatte </w:t>
-      </w:r>
-      <w:proofErr w:type="spellStart"/>
-      <w:r>
-        <w:t>Dögöbörz</w:t>
-      </w:r>
-      <w:proofErr w:type="spellEnd"/>
-      <w:r>
-        <w:t xml:space="preserve"> </w:t>
-      </w:r>
-      <w:proofErr w:type="spellStart"/>
-      <w:r>
-        <w:t>Nüggät</w:t>
-      </w:r>
-      <w:proofErr w:type="spellEnd"/>
-      <w:r>
-        <w:t xml:space="preserve"> nicht gerechnet; er verpasste der Äöüzz spontan eine milde Ohrfeige und floh aus dem Raum. Das war den dort eigentlich auf ihren eigenen Zugriff wartenden Äöüzz </w:t>
+        <w:t xml:space="preserve"> geradezu in die Arme. Ein gewisser Masseunterschied zu ihrem Nachteil beförderte sie einen halben Meter zurück, was sie nicht an Faustschlägen gegen den Rüpel hinderte. Mit Nahkampf hatte Dögöbörz Nüggät nicht gerechnet; er verpasste der Äöüzz spontan eine milde Ohrfeige und floh aus dem Raum. Das war den dort eigentlich auf ihren eigenen Zugriff wartenden Äöüzz </w:t>
       </w:r>
       <w:r>
         <w:lastRenderedPageBreak/>
-        <w:t xml:space="preserve">überhaupt nicht geheuer; drei Kraftwerkswächter flohen Hals über Kopf vor dem aktuell nicht bewaffneten Eindringling. Schnell griff </w:t>
-      </w:r>
-      <w:proofErr w:type="spellStart"/>
-      <w:r>
-        <w:t>Nüggät</w:t>
-      </w:r>
-      <w:proofErr w:type="spellEnd"/>
-      <w:r>
-        <w:t xml:space="preserve"> nach dem herabbaumelnden Gewehr und drehte sich hastig im Kreis.</w:t>
+        <w:t>überhaupt nicht geheuer; drei Kraftwerkswächter flohen Hals über Kopf vor dem aktuell nicht bewaffneten Eindringling. Schnell griff Nüggät nach dem herabbaumelnden Gewehr und drehte sich hastig im Kreis.</w:t>
       </w:r>
     </w:p>
     <w:p>
@@ -33481,15 +32239,7 @@
         <w:pStyle w:val="Textkrper"/>
       </w:pPr>
       <w:r>
-        <w:t xml:space="preserve">Das noch kurz zuvor verschlossene Schott wurde kurzerhand aufgeschmolzen. </w:t>
-      </w:r>
-      <w:proofErr w:type="spellStart"/>
-      <w:r>
-        <w:t>Nüggät</w:t>
-      </w:r>
-      <w:proofErr w:type="spellEnd"/>
-      <w:r>
-        <w:t xml:space="preserve"> stand seitlich an der Außenwand und ließ den Laserstrahl im Kreisring um das Zentrum herum reflektieren. Hauptziel war das Schott, Nebenziele standen reihum sicherlich noch verteilt. Der Blindschuss scheuchte fünf weitere Äöüzz auf, die schreiend die Flucht ergriffen, weil ihnen der Boden unter den Füßen brannte.</w:t>
+        <w:t>Das noch kurz zuvor verschlossene Schott wurde kurzerhand aufgeschmolzen. Nüggät stand seitlich an der Außenwand und ließ den Laserstrahl im Kreisring um das Zentrum herum reflektieren. Hauptziel war das Schott, Nebenziele standen reihum sicherlich noch verteilt. Der Blindschuss scheuchte fünf weitere Äöüzz auf, die schreiend die Flucht ergriffen, weil ihnen der Boden unter den Füßen brannte.</w:t>
       </w:r>
     </w:p>
     <w:p>
@@ -33511,15 +32261,7 @@
         <w:t>Gutes Stichwort</w:t>
       </w:r>
       <w:r>
-        <w:t xml:space="preserve">, fand </w:t>
-      </w:r>
-      <w:proofErr w:type="spellStart"/>
-      <w:r>
-        <w:t>Nüggät</w:t>
-      </w:r>
-      <w:proofErr w:type="spellEnd"/>
-      <w:r>
-        <w:t xml:space="preserve">. Er stellte einen Moment lang das Feuer ein; der Fragende lief ohnehin bereits in den Zentralraum zurück. </w:t>
+        <w:t xml:space="preserve">, fand Nüggät. Er stellte einen Moment lang das Feuer ein; der Fragende lief ohnehin bereits in den Zentralraum zurück. </w:t>
       </w:r>
       <w:r>
         <w:rPr>
@@ -33536,39 +32278,15 @@
       </w:r>
       <w:proofErr w:type="spellEnd"/>
       <w:r>
-        <w:t xml:space="preserve"> wahr, die auf einer der Glasboxen ein Scharfschützengewehr in Position gebracht hatte. Vollkommener Unsinn auf diese Distanz, wie er ihr durch Gegenfeuer bewies. Dann kümmerte er sich um zwei Äöüzz, die sich nun tatsächlich am Doppelmaschinengewehr zu schaffen machten. Bevor die Kanone auf ihn ausgerichtet war, wurden bereits die Griffe etwas stärker erhitzt, als die Bediener es von Lenkradheizungen gewohnt waren. »Finger weg«, gab </w:t>
-      </w:r>
-      <w:proofErr w:type="spellStart"/>
-      <w:r>
-        <w:t>Nüggät</w:t>
-      </w:r>
-      <w:proofErr w:type="spellEnd"/>
-      <w:r>
-        <w:t xml:space="preserve"> ihnen zu verstehen. »Verschwindet.«</w:t>
-      </w:r>
-    </w:p>
-    <w:p>
-      <w:pPr>
-        <w:pStyle w:val="Textkrper"/>
-      </w:pPr>
-      <w:r>
-        <w:t xml:space="preserve">Die beiden Äöüzz waren zäh und dachten überhaupt nicht an Flucht. Ob das an den dünnen weißen Streifen lag, die sie sich auf die Arme gemalt hatten? Was war die Ursache, was war die Wirkung? Jedenfalls hatte nun auch </w:t>
-      </w:r>
-      <w:proofErr w:type="spellStart"/>
-      <w:r>
-        <w:t>Dögöbörz</w:t>
-      </w:r>
-      <w:proofErr w:type="spellEnd"/>
-      <w:r>
-        <w:t xml:space="preserve"> </w:t>
-      </w:r>
-      <w:proofErr w:type="spellStart"/>
-      <w:r>
-        <w:t>Nüggät</w:t>
-      </w:r>
-      <w:proofErr w:type="spellEnd"/>
-      <w:r>
-        <w:t xml:space="preserve"> waffentechnisch Interesse an Abwechslung. Er stürmte auf die beiden Krieger zu und riss ihnen die Pistolen aus den Händen. Zwei Warnschüsse genügten offenbar, um die Streifen zu überstimmen. Dann wurde einer der Pistolen plötzlich brennend heiß: </w:t>
+        <w:t xml:space="preserve"> wahr, die auf einer der Glasboxen ein Scharfschützengewehr in Position gebracht hatte. Vollkommener Unsinn auf diese Distanz, wie er ihr durch Gegenfeuer bewies. Dann kümmerte er sich um zwei Äöüzz, die sich nun tatsächlich am Doppelmaschinengewehr zu schaffen machten. Bevor die Kanone auf ihn ausgerichtet war, wurden bereits die Griffe etwas stärker erhitzt, als die Bediener es von Lenkradheizungen gewohnt waren. »Finger weg«, gab Nüggät ihnen zu verstehen. »Verschwindet.«</w:t>
+      </w:r>
+    </w:p>
+    <w:p>
+      <w:pPr>
+        <w:pStyle w:val="Textkrper"/>
+      </w:pPr>
+      <w:r>
+        <w:t xml:space="preserve">Die beiden Äöüzz waren zäh und dachten überhaupt nicht an Flucht. Ob das an den dünnen weißen Streifen lag, die sie sich auf die Arme gemalt hatten? Was war die Ursache, was war die Wirkung? Jedenfalls hatte nun auch Dögöbörz Nüggät waffentechnisch Interesse an Abwechslung. Er stürmte auf die beiden Krieger zu und riss ihnen die Pistolen aus den Händen. Zwei Warnschüsse genügten offenbar, um die Streifen zu überstimmen. Dann wurde einer der Pistolen plötzlich brennend heiß: </w:t>
       </w:r>
       <w:proofErr w:type="spellStart"/>
       <w:r>
@@ -33576,23 +32294,7 @@
       </w:r>
       <w:proofErr w:type="spellEnd"/>
       <w:r>
-        <w:t xml:space="preserve"> grinste </w:t>
-      </w:r>
-      <w:proofErr w:type="spellStart"/>
-      <w:r>
-        <w:t>Nüggät</w:t>
-      </w:r>
-      <w:proofErr w:type="spellEnd"/>
-      <w:r>
-        <w:t xml:space="preserve"> durch das Glas hindurch an. Das hinderte </w:t>
-      </w:r>
-      <w:proofErr w:type="spellStart"/>
-      <w:r>
-        <w:t>Nüggät</w:t>
-      </w:r>
-      <w:proofErr w:type="spellEnd"/>
-      <w:r>
-        <w:t xml:space="preserve"> nicht an einigen wütenden Schüssen, die im durchsichtigen Panzer steckenblieben. Also musste doch wieder der Laser herhalten. </w:t>
+        <w:t xml:space="preserve"> grinste Nüggät durch das Glas hindurch an. Das hinderte Nüggät nicht an einigen wütenden Schüssen, die im durchsichtigen Panzer steckenblieben. Also musste doch wieder der Laser herhalten. </w:t>
       </w:r>
       <w:proofErr w:type="spellStart"/>
       <w:r>
@@ -33750,15 +32452,7 @@
       </w:r>
       <w:proofErr w:type="spellEnd"/>
       <w:r>
-        <w:t xml:space="preserve"> befand sich mit </w:t>
-      </w:r>
-      <w:proofErr w:type="spellStart"/>
-      <w:r>
-        <w:t>Nüggät</w:t>
-      </w:r>
-      <w:proofErr w:type="spellEnd"/>
-      <w:r>
-        <w:t xml:space="preserve"> in einer Pattsituation. Die anderen Äöüzz hatten es zwischen den erbitterten Kämpfern nicht lange ausgehalten; </w:t>
+        <w:t xml:space="preserve"> befand sich mit Nüggät in einer Pattsituation. Die anderen Äöüzz hatten es zwischen den erbitterten Kämpfern nicht lange ausgehalten; </w:t>
       </w:r>
       <w:proofErr w:type="spellStart"/>
       <w:r>
@@ -33766,15 +32460,7 @@
       </w:r>
       <w:proofErr w:type="spellEnd"/>
       <w:r>
-        <w:t xml:space="preserve"> ging allmählich die Laserenergie aus. </w:t>
-      </w:r>
-      <w:proofErr w:type="spellStart"/>
-      <w:r>
-        <w:t>Nüggät</w:t>
-      </w:r>
-      <w:proofErr w:type="spellEnd"/>
-      <w:r>
-        <w:t xml:space="preserve"> schien über ein eigenes Kraftwerk zu verfügen oder besser mit seiner Energie zu haushalten, als sein Verhalten es erahnen ließ. Die noch immer nutzbare, aber wenig nützliche Doppelkanone stand zwischen den Kombattanten und schien derzeit das umkämpfte Objekt zu sein. Das ergab keinen Sinn, aber </w:t>
+        <w:t xml:space="preserve"> ging allmählich die Laserenergie aus. Nüggät schien über ein eigenes Kraftwerk zu verfügen oder besser mit seiner Energie zu haushalten, als sein Verhalten es erahnen ließ. Die noch immer nutzbare, aber wenig nützliche Doppelkanone stand zwischen den Kombattanten und schien derzeit das umkämpfte Objekt zu sein. Das ergab keinen Sinn, aber </w:t>
       </w:r>
       <w:proofErr w:type="spellStart"/>
       <w:r>
@@ -33806,15 +32492,7 @@
       </w:r>
       <w:proofErr w:type="spellEnd"/>
       <w:r>
-        <w:t xml:space="preserve"> Position mit Sperrfeuer. Dem blieb nichts anderes übrig, als sich hinter einen Kraftwerkssockel zu ducken und einen Ausfall zu planen. Mit der hinzugestoßenen Dame in Schwarz hatten sich die Machtverhältnisse zu seinen Ungunsten verschoben. Fast befürchtete </w:t>
-      </w:r>
-      <w:proofErr w:type="spellStart"/>
-      <w:r>
-        <w:t>Nüggät</w:t>
-      </w:r>
-      <w:proofErr w:type="spellEnd"/>
-      <w:r>
-        <w:t xml:space="preserve"> sogar, bis zum Eintreffen des Laserstrahls eine Kapitulation vortäuschen zu müssen, was ihm moralisch extrem widerstrebte und gegen den innersten Ehrenkodex selbst der korruptesten Äöüzz verstieß.</w:t>
+        <w:t xml:space="preserve"> Position mit Sperrfeuer. Dem blieb nichts anderes übrig, als sich hinter einen Kraftwerkssockel zu ducken und einen Ausfall zu planen. Mit der hinzugestoßenen Dame in Schwarz hatten sich die Machtverhältnisse zu seinen Ungunsten verschoben. Fast befürchtete Nüggät sogar, bis zum Eintreffen des Laserstrahls eine Kapitulation vortäuschen zu müssen, was ihm moralisch extrem widerstrebte und gegen den innersten Ehrenkodex selbst der korruptesten Äöüzz verstieß.</w:t>
       </w:r>
     </w:p>
     <w:p>
@@ -33899,51 +32577,19 @@
       </w:r>
       <w:proofErr w:type="spellEnd"/>
       <w:r>
-        <w:t xml:space="preserve"> Gelassenheit. </w:t>
-      </w:r>
-      <w:proofErr w:type="spellStart"/>
-      <w:r>
-        <w:t>Nüggät</w:t>
-      </w:r>
-      <w:proofErr w:type="spellEnd"/>
-      <w:r>
-        <w:t xml:space="preserve">, der die Gespräche nicht mithören konnte, blickte verdattert zwischen </w:t>
+        <w:t xml:space="preserve"> Gelassenheit. Nüggät, der die Gespräche nicht mithören konnte, blickte verdattert zwischen </w:t>
       </w:r>
       <w:r>
         <w:lastRenderedPageBreak/>
-        <w:t xml:space="preserve">den drei Äöüzz hin und her. Immerhin schien die Faustkämpferin ebenso verwirrt zu sein wie er selbst. Geradezu entsetzt. Vorsichtig floh </w:t>
-      </w:r>
-      <w:proofErr w:type="spellStart"/>
-      <w:r>
-        <w:t>Nüggät</w:t>
-      </w:r>
-      <w:proofErr w:type="spellEnd"/>
-      <w:r>
-        <w:t xml:space="preserve"> einige Boxen zur Seite.</w:t>
-      </w:r>
-    </w:p>
-    <w:p>
-      <w:pPr>
-        <w:pStyle w:val="Textkrper"/>
-      </w:pPr>
-      <w:r>
-        <w:t>»</w:t>
-      </w:r>
-      <w:proofErr w:type="spellStart"/>
-      <w:r>
-        <w:t>Dögöbörz</w:t>
-      </w:r>
-      <w:proofErr w:type="spellEnd"/>
-      <w:r>
-        <w:t xml:space="preserve"> </w:t>
-      </w:r>
-      <w:proofErr w:type="spellStart"/>
-      <w:r>
-        <w:t>Nüggät</w:t>
-      </w:r>
-      <w:proofErr w:type="spellEnd"/>
-      <w:r>
-        <w:t xml:space="preserve">«, antwortete </w:t>
+        <w:t>den drei Äöüzz hin und her. Immerhin schien die Faustkämpferin ebenso verwirrt zu sein wie er selbst. Geradezu entsetzt. Vorsichtig floh Nüggät einige Boxen zur Seite.</w:t>
+      </w:r>
+    </w:p>
+    <w:p>
+      <w:pPr>
+        <w:pStyle w:val="Textkrper"/>
+      </w:pPr>
+      <w:r>
+        <w:t xml:space="preserve">»Dögöbörz Nüggät«, antwortete </w:t>
       </w:r>
       <w:proofErr w:type="spellStart"/>
       <w:r>
@@ -34031,15 +32677,7 @@
       </w:r>
       <w:proofErr w:type="spellEnd"/>
       <w:r>
-        <w:t xml:space="preserve"> Pistole schlug vor ihr auf dem Boden auf und flog zur Seite; mit dem Gesicht voran erhielt jeder der Anwesenden die Gelegenheit, seine Position grundlegend zu überdenken. </w:t>
-      </w:r>
-      <w:proofErr w:type="spellStart"/>
-      <w:r>
-        <w:t>Nüggät</w:t>
-      </w:r>
-      <w:proofErr w:type="spellEnd"/>
-      <w:r>
-        <w:t xml:space="preserve"> begriff als Erster, was geschehen war; er kümmerte sich in jahrhundertelanger Raumerfahrung nicht um seinen angeknacksten Kiefer, sondern schnellte empor. In all den Jahren war es allerdings noch nicht zu einem Nachbeben gekommen – zwei Zähne fielen der nächsten Attacke zum Opfer.</w:t>
+        <w:t xml:space="preserve"> Pistole schlug vor ihr auf dem Boden auf und flog zur Seite; mit dem Gesicht voran erhielt jeder der Anwesenden die Gelegenheit, seine Position grundlegend zu überdenken. Nüggät begriff als Erster, was geschehen war; er kümmerte sich in jahrhundertelanger Raumerfahrung nicht um seinen angeknacksten Kiefer, sondern schnellte empor. In all den Jahren war es allerdings noch nicht zu einem Nachbeben gekommen – zwei Zähne fielen der nächsten Attacke zum Opfer.</w:t>
       </w:r>
     </w:p>
     <w:p>
@@ -34162,13 +32800,8 @@
       <w:pPr>
         <w:pStyle w:val="Textkrper"/>
       </w:pPr>
-      <w:proofErr w:type="spellStart"/>
-      <w:r>
-        <w:t>Nüggät</w:t>
-      </w:r>
-      <w:proofErr w:type="spellEnd"/>
-      <w:r>
-        <w:t xml:space="preserve"> sah in all dem Chaos und dem endlich hinzugekommenen Fluchtweg seine Gelegenheit, das Blatt zu wenden. Dass die vier Menschen von Örz ernsthaft dazu in der Lage waren, mit einem geklauten uggy-Piratenschiff die Mafiabande am </w:t>
+      <w:r>
+        <w:t xml:space="preserve">Nüggät sah in all dem Chaos und dem endlich hinzugekommenen Fluchtweg seine Gelegenheit, das Blatt zu wenden. Dass die vier Menschen von Örz ernsthaft dazu in der Lage waren, mit einem geklauten uggy-Piratenschiff die Mafiabande am </w:t>
       </w:r>
       <w:proofErr w:type="spellStart"/>
       <w:r>
@@ -34176,15 +32809,7 @@
       </w:r>
       <w:proofErr w:type="spellEnd"/>
       <w:r>
-        <w:t xml:space="preserve"> zu hindern, war fraglich. Der Reaktor glühte bereits verdächtig auf; die Ratten wollten mit ihrem sinkenden Schiff fliehen. Leicht lädiert zog </w:t>
-      </w:r>
-      <w:proofErr w:type="spellStart"/>
-      <w:r>
-        <w:t>Nüggät</w:t>
-      </w:r>
-      <w:proofErr w:type="spellEnd"/>
-      <w:r>
-        <w:t xml:space="preserve"> die Planetengranate hervor, entfernte mehrere Sicherungsmechanismen, von denen jeder einzelne ihn gefühlt für seine Entscheidung geißelte, und vollführte einen Dunking-Wurf in den Warpkühlteich, der jeden irdischen Basketballer neidisch gemacht hätte. </w:t>
+        <w:t xml:space="preserve"> zu hindern, war fraglich. Der Reaktor glühte bereits verdächtig auf; die Ratten wollten mit ihrem sinkenden Schiff fliehen. Leicht lädiert zog Nüggät die Planetengranate hervor, entfernte mehrere Sicherungsmechanismen, von denen jeder einzelne ihn gefühlt für seine Entscheidung geißelte, und vollführte einen Dunking-Wurf in den Warpkühlteich, der jeden irdischen Basketballer neidisch gemacht hätte. </w:t>
       </w:r>
       <w:proofErr w:type="spellStart"/>
       <w:r>
@@ -34216,15 +32841,7 @@
       </w:r>
       <w:proofErr w:type="spellEnd"/>
       <w:r>
-        <w:t xml:space="preserve"> in einer violenten Kernspaltung; Teile der Poolverkleidung platzten ab und stoppten den Flug der Flüchtenden. </w:t>
-      </w:r>
-      <w:proofErr w:type="spellStart"/>
-      <w:r>
-        <w:t>Nüggät</w:t>
-      </w:r>
-      <w:proofErr w:type="spellEnd"/>
-      <w:r>
-        <w:t xml:space="preserve"> schoss mit seinem Jetpack den Schacht empor, an hunderten ausgestorbenen Etagen vorbei mit einem gebrochenen Bein und mehreren Splitterschnittwunden. Oben angekommen, stieg er in sein Raumschiff ein, ignorierte die Popcornfraktion und schoss ins All hinaus. Während er seine Wunden verarztete, setzte er panisch immer wieder den gleichen Notruf ab, bis man ihm endlich lapidar antwortete: »Das Problem ist seit einigen Minuten bekannt. Wir arbeiten daran.«</w:t>
+        <w:t xml:space="preserve"> in einer violenten Kernspaltung; Teile der Poolverkleidung platzten ab und stoppten den Flug der Flüchtenden. Nüggät schoss mit seinem Jetpack den Schacht empor, an hunderten ausgestorbenen Etagen vorbei mit einem gebrochenen Bein und mehreren Splitterschnittwunden. Oben angekommen, stieg er in sein Raumschiff ein, ignorierte die Popcornfraktion und schoss ins All hinaus. Während er seine Wunden verarztete, setzte er panisch immer wieder den gleichen Notruf ab, bis man ihm endlich lapidar antwortete: »Das Problem ist seit einigen Minuten bekannt. Wir arbeiten daran.«</w:t>
       </w:r>
     </w:p>
     <w:p>
@@ -34276,15 +32893,7 @@
         <w:pStyle w:val="Textkrper"/>
       </w:pPr>
       <w:r>
-        <w:t>»</w:t>
-      </w:r>
-      <w:proofErr w:type="spellStart"/>
-      <w:r>
-        <w:t>Nüggät</w:t>
-      </w:r>
-      <w:proofErr w:type="spellEnd"/>
-      <w:r>
-        <w:t xml:space="preserve"> ist hier, und er flieht«, rief yury über Funk.</w:t>
+        <w:t>»Nüggät ist hier, und er flieht«, rief yury über Funk.</w:t>
       </w:r>
     </w:p>
     <w:p>
@@ -34348,15 +32957,7 @@
         <w:pStyle w:val="Textkrper"/>
       </w:pPr>
       <w:r>
-        <w:t xml:space="preserve">»Keine Panik«, äffte </w:t>
-      </w:r>
-      <w:proofErr w:type="spellStart"/>
-      <w:r>
-        <w:t>Nüggät</w:t>
-      </w:r>
-      <w:proofErr w:type="spellEnd"/>
-      <w:r>
-        <w:t xml:space="preserve"> dem Bordcomputer nach. Er ließ einen besonders unangenehmen Schnitt am linken Unterschenkel durch einen Medizinroboter zusammennähen. Dann meldete sich zu allem Überfluss auch noch der Vielfraß über Funk. »Volle Kraft voraus in den </w:t>
+        <w:t xml:space="preserve">»Keine Panik«, äffte Nüggät dem Bordcomputer nach. Er ließ einen besonders unangenehmen Schnitt am linken Unterschenkel durch einen Medizinroboter zusammennähen. Dann meldete sich zu allem Überfluss auch noch der Vielfraß über Funk. »Volle Kraft voraus in den </w:t>
       </w:r>
       <w:proofErr w:type="spellStart"/>
       <w:r>
@@ -34364,15 +32965,7 @@
       </w:r>
       <w:proofErr w:type="spellEnd"/>
       <w:r>
-        <w:t xml:space="preserve">«, befahl </w:t>
-      </w:r>
-      <w:proofErr w:type="spellStart"/>
-      <w:r>
-        <w:t>Nüggät</w:t>
-      </w:r>
-      <w:proofErr w:type="spellEnd"/>
-      <w:r>
-        <w:t>, bevor er den Anruf entgegennahm. Er wusste genau, was Orakel von ihm fordern würde, und er wusste ebenso gut, dass er die Forderungen in den Wind schlagen musste, um ein freier Äöüzz zu bleiben.</w:t>
+        <w:t>«, befahl Nüggät, bevor er den Anruf entgegennahm. Er wusste genau, was Orakel von ihm fordern würde, und er wusste ebenso gut, dass er die Forderungen in den Wind schlagen musste, um ein freier Äöüzz zu bleiben.</w:t>
       </w:r>
     </w:p>
     <w:p>
@@ -34387,13 +32980,8 @@
       <w:pPr>
         <w:pStyle w:val="Textkrper"/>
       </w:pPr>
-      <w:proofErr w:type="spellStart"/>
-      <w:r>
-        <w:t>Nüggät</w:t>
-      </w:r>
-      <w:proofErr w:type="spellEnd"/>
-      <w:r>
-        <w:t xml:space="preserve"> stöhnte.</w:t>
+      <w:r>
+        <w:t>Nüggät stöhnte.</w:t>
       </w:r>
     </w:p>
     <w:p>
@@ -34426,23 +33014,7 @@
       </w:pPr>
       <w:r>
         <w:lastRenderedPageBreak/>
-        <w:t xml:space="preserve">Die Nämäsis-Kanone war in der Tat ein schlagkräftiges Argument, mit dem selbst die leistungsfähigen Schutzschilde des Nuggets in die Bredouille gebracht werden konnten. Nicht jedoch, wenn sich das Ziel schneller entfernte, als der Jäger hinterherkam. Mit einem schmerzignorierenden Fußtritt auf eine entsprechende Steuerfläche leitete </w:t>
-      </w:r>
-      <w:proofErr w:type="spellStart"/>
-      <w:r>
-        <w:t>Nüggät</w:t>
-      </w:r>
-      <w:proofErr w:type="spellEnd"/>
-      <w:r>
-        <w:t xml:space="preserve"> Reserveenergien in das Kraftwerk ein. Orakel bemerkte dies an dem noch schneller steigenden Abstand zwischen den Schiffen, der nicht den Vorausberechnungen der Bordcomputer entsprach. Kurz darauf wurde ihm mitgeteilt, dass </w:t>
-      </w:r>
-      <w:proofErr w:type="spellStart"/>
-      <w:r>
-        <w:t>Nüggät</w:t>
-      </w:r>
-      <w:proofErr w:type="spellEnd"/>
-      <w:r>
-        <w:t xml:space="preserve"> voraussichtlich in den </w:t>
+        <w:t xml:space="preserve">Die Nämäsis-Kanone war in der Tat ein schlagkräftiges Argument, mit dem selbst die leistungsfähigen Schutzschilde des Nuggets in die Bredouille gebracht werden konnten. Nicht jedoch, wenn sich das Ziel schneller entfernte, als der Jäger hinterherkam. Mit einem schmerzignorierenden Fußtritt auf eine entsprechende Steuerfläche leitete Nüggät Reserveenergien in das Kraftwerk ein. Orakel bemerkte dies an dem noch schneller steigenden Abstand zwischen den Schiffen, der nicht den Vorausberechnungen der Bordcomputer entsprach. Kurz darauf wurde ihm mitgeteilt, dass Nüggät voraussichtlich in den </w:t>
       </w:r>
       <w:proofErr w:type="spellStart"/>
       <w:r>
@@ -34458,15 +33030,7 @@
         <w:pStyle w:val="Textkrper"/>
       </w:pPr>
       <w:r>
-        <w:t xml:space="preserve">»Du gibst dich geschlagen?«, fragte </w:t>
-      </w:r>
-      <w:proofErr w:type="spellStart"/>
-      <w:r>
-        <w:t>Nüggät</w:t>
-      </w:r>
-      <w:proofErr w:type="spellEnd"/>
-      <w:r>
-        <w:t>, der das plötzliche Schweigen genau richtig interpretierte.</w:t>
+        <w:t>»Du gibst dich geschlagen?«, fragte Nüggät, der das plötzliche Schweigen genau richtig interpretierte.</w:t>
       </w:r>
     </w:p>
     <w:p>
@@ -35301,13 +33865,8 @@
           <w:numId w:val="6"/>
         </w:numPr>
       </w:pPr>
-      <w:proofErr w:type="spellStart"/>
-      <w:r>
-        <w:t>Nüggät</w:t>
-      </w:r>
-      <w:proofErr w:type="spellEnd"/>
-      <w:r>
-        <w:t xml:space="preserve"> vs. Island:</w:t>
+      <w:r>
+        <w:t>Nüggät vs. Island:</w:t>
       </w:r>
       <w:r>
         <w:br/>
@@ -35366,13 +33925,8 @@
           <w:numId w:val="6"/>
         </w:numPr>
       </w:pPr>
-      <w:proofErr w:type="spellStart"/>
-      <w:r>
-        <w:t>Nüggät</w:t>
-      </w:r>
-      <w:proofErr w:type="spellEnd"/>
-      <w:r>
-        <w:t xml:space="preserve"> verabschiedet sich:</w:t>
+      <w:r>
+        <w:t>Nüggät verabschiedet sich:</w:t>
       </w:r>
       <w:r>
         <w:br/>

--- a/ia2/source/pandoc-output-modified.docx
+++ b/ia2/source/pandoc-output-modified.docx
@@ -704,7 +704,15 @@
         <w:pStyle w:val="Textkrper"/>
       </w:pPr>
       <w:r>
-        <w:t>EIP: 0060:[&lt;9d80665g&gt;] EFLAGS: 00010046 CPU: 42</w:t>
+        <w:t xml:space="preserve">EIP: </w:t>
+      </w:r>
+      <w:proofErr w:type="gramStart"/>
+      <w:r>
+        <w:t>0060:[</w:t>
+      </w:r>
+      <w:proofErr w:type="gramEnd"/>
+      <w:r>
+        <w:t>&lt;9d80665g&gt;] EFLAGS: 00010046 CPU: 42</w:t>
       </w:r>
     </w:p>
     <w:p>
@@ -784,10 +792,12 @@
         <w:t xml:space="preserve">=ee448cb0 </w:t>
       </w:r>
       <w:proofErr w:type="spellStart"/>
+      <w:proofErr w:type="gramStart"/>
       <w:r>
         <w:t>task.ti</w:t>
       </w:r>
       <w:proofErr w:type="spellEnd"/>
+      <w:proofErr w:type="gramEnd"/>
       <w:r>
         <w:t>=efbde000)</w:t>
       </w:r>
@@ -902,7 +912,15 @@
         <w:pStyle w:val="Textkrper"/>
       </w:pPr>
       <w:r>
-        <w:t>EIP: [&lt;9d80665g&gt;] ktime_get+0xc1/0x110 SS:ESP 0068:efbdff1c</w:t>
+        <w:t xml:space="preserve">EIP: [&lt;9d80665g&gt;] ktime_get+0xc1/0x110 </w:t>
+      </w:r>
+      <w:proofErr w:type="gramStart"/>
+      <w:r>
+        <w:t>SS:ESP</w:t>
+      </w:r>
+      <w:proofErr w:type="gramEnd"/>
+      <w:r>
+        <w:t xml:space="preserve"> 0068:efbdff1c</w:t>
       </w:r>
     </w:p>
     <w:p>
@@ -917,8 +935,13 @@
       <w:pPr>
         <w:pStyle w:val="Textkrper"/>
       </w:pPr>
-      <w:r>
-        <w:t xml:space="preserve">—[ end </w:t>
+      <w:proofErr w:type="gramStart"/>
+      <w:r>
+        <w:t>—[</w:t>
+      </w:r>
+      <w:proofErr w:type="gramEnd"/>
+      <w:r>
+        <w:t xml:space="preserve"> end </w:t>
       </w:r>
       <w:proofErr w:type="spellStart"/>
       <w:r>
@@ -6051,23 +6074,7 @@
         <w:pStyle w:val="Textkrper"/>
       </w:pPr>
       <w:r>
-        <w:t xml:space="preserve">Der Äöüzz setzte ein vorsichtiges Lächeln auf und nickte zurückhaltend. Bloß nichts Falsches sagen – der Mann war offenbar vollkommen verrückt geworden, und die Polizei würde sich sicherlich bald um den Vandalen kümmern. Während </w:t>
-      </w:r>
-      <w:proofErr w:type="spellStart"/>
-      <w:r>
-        <w:t>Önguk</w:t>
-      </w:r>
-      <w:proofErr w:type="spellEnd"/>
-      <w:r>
-        <w:t xml:space="preserve"> sich langsam, rückwärts schleichend von dem zornig auf seinen Metallbarren </w:t>
-      </w:r>
-      <w:proofErr w:type="spellStart"/>
-      <w:r>
-        <w:t>eintrampelnden</w:t>
-      </w:r>
-      <w:proofErr w:type="spellEnd"/>
-      <w:r>
-        <w:t xml:space="preserve"> Verkäufer entfernte, registrierte er in den Augenwinkeln mit einer gewissen Befriedigung das Eintreffen der Notfallstreife.</w:t>
+        <w:t>Der Äöüzz setzte ein vorsichtiges Lächeln auf und nickte zurückhaltend. Bloß nichts Falsches sagen – der Mann war offenbar vollkommen verrückt geworden, und die Polizei würde sich sicherlich bald um den Vandalen kümmern. Während Önguk sich langsam, rückwärts schleichend von dem zornig auf seinen Metallbarren eintrampelnden Verkäufer entfernte, registrierte er in den Augenwinkeln mit einer gewissen Befriedigung das Eintreffen der Notfallstreife.</w:t>
       </w:r>
     </w:p>
     <w:p>
@@ -6092,15 +6099,29 @@
         <w:pStyle w:val="Textkrper"/>
       </w:pPr>
       <w:r>
-        <w:t>»Unsinn«, fuhr Dögöbörz die beiden Ordnungshüter an. Er überlegte kurz. Sollte er ihnen die Wahrheit erklären? Wenn sie ihm tatsächlich Glauben schenkten, würde man detaillierte Erläuterungen verlangen und ihn tagelang ausfragen. Die Zeit drängte, also musste er sich stattdessen irgendeinen Quatsch ausdenken. »Äh. Ich führe katalytisch-selektive Korrosionsexperimente durch. Wie Ihnen sicherlich bekannt ist, existiert für die Produktion von Quarzwolle momentan kein industriell dissoziatives Verfahren, dessen Effizienz das Normalpotential einer Platinkathode übersteigt. Daher muss ein Kollisionsangriff auf die Struktur des Glases...« Nüggät zeigte mit wichtigtuerischem Blick auf die zerbrochene Scheibe. »...unweigerlich eine Kavitation des amorphen Materials durch quasifreie Elektronen nach sich ziehen, wodurch der Metallbarren nicht nur an Wert gewinnt, sondern zudem als kondensierte Materie die starke Wechselwirkung des Gluonenstroms umkehrt. Aber das haben Sie ja bereits in der Schule gelernt. Bitte stören Sie mich nicht weiter.«</w:t>
-      </w:r>
-    </w:p>
-    <w:p>
-      <w:pPr>
-        <w:pStyle w:val="Textkrper"/>
-      </w:pPr>
-      <w:r>
-        <w:t>Der Mann war wirklich verrückt. Kopfschüttelnd verließen die beiden Polizisten die unwirkliche Szene und fuhren in ihrem Polizeiwagen davon. Dögöbörz Nüggät blickte ihnen noch eine Weile nach, dann griff er entschlossen nach dem Metallklotz, lief über die knirschenden Scherben und stieg durch die leere Fensteröffnung zurück in sein Büro.</w:t>
+        <w:t xml:space="preserve">»Unsinn«, fuhr Dögöbörz die beiden Ordnungshüter an. Er überlegte kurz. Sollte er ihnen die Wahrheit erklären? Wenn sie ihm tatsächlich Glauben schenkten, würde man detaillierte Erläuterungen verlangen und ihn tagelang ausfragen. Die Zeit drängte, also musste er sich stattdessen irgendeinen </w:t>
+      </w:r>
+      <w:r>
+        <w:t>Nonsens</w:t>
+      </w:r>
+      <w:r>
+        <w:t xml:space="preserve"> ausdenken. »Äh. Ich führe katalytisch-selektive Korrosionsexperimente durch. Wie Ihnen sicherlich bekannt ist, existiert für die Produktion von Quarzwolle momentan kein industriell dissoziatives Verfahren, dessen Effizienz das Normalpotential einer Platinkathode übersteigt. Daher muss ein Kollisionsangriff auf die Struktur des Glases...« Nüggät zeigte mit wichtigtuerischem Blick auf die zerbrochene Scheibe. »...unweigerlich eine Kavitation des amorphen Materials durch quasifreie Elektronen nach sich ziehen, wodurch der Metallbarren nicht nur an Wert gewinnt, sondern zudem als kondensierte Materie die starke Wechselwirkung des Gluonenstroms umkehrt. Aber das haben Sie ja bereits in der Schule gelernt. Bitte stören Sie mich nicht weiter.«</w:t>
+      </w:r>
+    </w:p>
+    <w:p>
+      <w:pPr>
+        <w:pStyle w:val="Textkrper"/>
+      </w:pPr>
+      <w:r>
+        <w:t xml:space="preserve">Der Mann war </w:t>
+      </w:r>
+      <w:proofErr w:type="gramStart"/>
+      <w:r>
+        <w:t>wirklich verrückt</w:t>
+      </w:r>
+      <w:proofErr w:type="gramEnd"/>
+      <w:r>
+        <w:t>. Kopfschüttelnd verließen die beiden Polizisten die unwirkliche Szene und fuhren in ihrem Polizeiwagen davon. Dögöbörz Nüggät blickte ihnen noch eine Weile nach, dann griff er entschlossen nach dem Metallklotz, lief über die knirschenden Scherben und stieg durch die leere Fensteröffnung zurück in sein Büro.</w:t>
       </w:r>
     </w:p>
     <w:p>
@@ -6198,7 +6219,15 @@
         <w:pStyle w:val="Textkrper"/>
       </w:pPr>
       <w:r>
-        <w:t>»Äüörüzü lebt?«, fragte Alexandra, und in ihrer Stimme schwang tiefes Misstrauen mit. »Wahrscheinlich in einem eurer Labors.«</w:t>
+        <w:t xml:space="preserve">»Äüörüzü lebt?«, fragte Alexandra, und in ihrer Stimme schwang tiefes Misstrauen mit. »Wahrscheinlich </w:t>
+      </w:r>
+      <w:proofErr w:type="gramStart"/>
+      <w:r>
+        <w:t>in einem eurer Labors</w:t>
+      </w:r>
+      <w:proofErr w:type="gramEnd"/>
+      <w:r>
+        <w:t>.«</w:t>
       </w:r>
     </w:p>
     <w:p>
@@ -6834,7 +6863,23 @@
         <w:pStyle w:val="Textkrper"/>
       </w:pPr>
       <w:r>
-        <w:t>»Vielen Dank und herzlichen Glückwunsch.« Dögöbörz Nüggät verbeugte sich. »Habe die Ehre.« Dann betrat er sein Raumschiff, schloss das goldene Außenschott hinter sich und schritt durch die weiß glänzenden Gänge. Die Wandverkleidung stammte aus einer Zeit, bevor der Silberrausch auf Hiddünthänätös ausgebrochen war und den Silberpreis in den Keller befördert hatte. Diese Erfahrung würde sich in deutlich größerem Ausmaß mit dem Goldpreis wiederholen, wenn niemand einschritt und Island von einer Landung auf Örz abhielt. In dieser Hinsicht betrachtete sich Nüggät als Retter seiner heimatlichen Wirtschaft. Er würde sich, das wusste er bereits, auf Paragraf 21 des Äöüzz-Strafgesetzbuches berufen.</w:t>
+        <w:t>»Vielen Dank und herzlichen Glückwunsch.« Dögöbörz Nüggät verbeugte sich. »</w:t>
+      </w:r>
+      <w:proofErr w:type="gramStart"/>
+      <w:r>
+        <w:t>Habe</w:t>
+      </w:r>
+      <w:proofErr w:type="gramEnd"/>
+      <w:r>
+        <w:t xml:space="preserve"> die Ehre.« Dann betrat er sein Raumschiff, schloss das goldene Außenschott hinter sich und schritt durch die weiß glänzenden Gänge. Die Wandverkleidung stammte aus einer Zeit, bevor der Silberrausch auf Hiddünthänätös ausgebrochen war und den Silberpreis in den Keller befördert hatte. Diese Erfahrung würde sich in deutlich größerem Ausmaß mit dem Goldpreis wiederholen, wenn niemand einschritt und Island von einer Landung auf Örz abhielt. In dieser Hinsicht betrachtete sich Nüggät als Retter seiner heimatlichen Wirtschaft. Er würde sich, </w:t>
+      </w:r>
+      <w:proofErr w:type="gramStart"/>
+      <w:r>
+        <w:t>das</w:t>
+      </w:r>
+      <w:proofErr w:type="gramEnd"/>
+      <w:r>
+        <w:t xml:space="preserve"> wusste er bereits, auf Paragraf 21 des Äöüzz-Strafgesetzbuches berufen.</w:t>
       </w:r>
     </w:p>
     <w:p>
@@ -6988,7 +7033,15 @@
         <w:pStyle w:val="Textkrper"/>
       </w:pPr>
       <w:r>
-        <w:t xml:space="preserve">Karl piepte ein paarmal und blinkte grün. Er wandte sich an Floating Island. »Guten Tag, ich kenne Sie nicht. Mein Name ist Karl. Ich bin ein Essensroboter vom Typ </w:t>
+        <w:t xml:space="preserve">Karl piepte ein paarmal und blinkte grün. Er wandte sich an Floating Island. »Guten Tag, ich kenne Sie nicht. Mein Name ist Karl. Ich bin ein Essensroboter </w:t>
+      </w:r>
+      <w:proofErr w:type="gramStart"/>
+      <w:r>
+        <w:t>vom Typ</w:t>
+      </w:r>
+      <w:proofErr w:type="gramEnd"/>
+      <w:r>
+        <w:t xml:space="preserve"> </w:t>
       </w:r>
       <w:proofErr w:type="spellStart"/>
       <w:r>
@@ -7439,8 +7492,13 @@
       <w:pPr>
         <w:pStyle w:val="Textkrper"/>
       </w:pPr>
-      <w:r>
-        <w:t>»Richtig«, äußerte Island sich beeindruckt. »Ich habe tatsächlich einen kleineren Barren mitgenommen, um dieses Gewicht zu erreichen. Eine Spezialanfertigung. Aus symbolischen Gründen, verstehst du?«</w:t>
+      <w:proofErr w:type="gramStart"/>
+      <w:r>
+        <w:t>»Richtig«,</w:t>
+      </w:r>
+      <w:proofErr w:type="gramEnd"/>
+      <w:r>
+        <w:t xml:space="preserve"> äußerte Island sich beeindruckt. »Ich habe tatsächlich einen kleineren Barren mitgenommen, um dieses Gewicht zu erreichen. Eine Spezialanfertigung. Aus symbolischen Gründen, verstehst du?«</w:t>
       </w:r>
     </w:p>
     <w:p>
@@ -7480,7 +7538,15 @@
         <w:pStyle w:val="Textkrper"/>
       </w:pPr>
       <w:r>
-        <w:t>»…dass wir Ihr dreckiges gestohlenes Gold – ach so, darauf wollen Sie hinaus. Eine Doppelmoral? Nein, das sehe ich nicht so. Wir haben die Goldreserven unseres Heimatplaneten nicht nennenswert angetastet. Außerdem haben wir uns dafür gehörig angestrengt, erhebliche Risiken auf uns genommen und niemanden ernsthaft verletzt. Ihnen fehlt jegliche moralische Rechtfertigung für eine Erpressung mit nuklearen Sprengköpfen und den geplanten Angriff auf die friedlich lebende Bevölkerung tausender Planeten.«</w:t>
+        <w:t>»</w:t>
+      </w:r>
+      <w:proofErr w:type="gramStart"/>
+      <w:r>
+        <w:t>…</w:t>
+      </w:r>
+      <w:proofErr w:type="gramEnd"/>
+      <w:r>
+        <w:t>dass wir Ihr dreckiges gestohlenes Gold – ach so, darauf wollen Sie hinaus. Eine Doppelmoral? Nein, das sehe ich nicht so. Wir haben die Goldreserven unseres Heimatplaneten nicht nennenswert angetastet. Außerdem haben wir uns dafür gehörig angestrengt, erhebliche Risiken auf uns genommen und niemanden ernsthaft verletzt. Ihnen fehlt jegliche moralische Rechtfertigung für eine Erpressung mit nuklearen Sprengköpfen und den geplanten Angriff auf die friedlich lebende Bevölkerung tausender Planeten.«</w:t>
       </w:r>
     </w:p>
     <w:p>
@@ -7977,7 +8043,15 @@
         <w:pStyle w:val="Textkrper"/>
       </w:pPr>
       <w:r>
-        <w:t xml:space="preserve">Orakel saß im Schneidersitz auf dem Boden des Nordgangs. Neben ihm, vor ihm, rund um ihn herum lagen über zwanzig große Papierbögen; unter seinen Händen befand sich eine saphirblauer Aktenordner. yury hätte sich an seiner Stelle vermutlich über die »nicht hinnehmbare« </w:t>
+        <w:t xml:space="preserve">Orakel saß im Schneidersitz auf dem Boden des Nordgangs. Neben ihm, vor ihm, rund um ihn herum lagen über zwanzig große Papierbögen; unter seinen Händen befand sich </w:t>
+      </w:r>
+      <w:proofErr w:type="gramStart"/>
+      <w:r>
+        <w:t>eine saphirblauer Aktenordner</w:t>
+      </w:r>
+      <w:proofErr w:type="gramEnd"/>
+      <w:r>
+        <w:t xml:space="preserve">. yury hätte sich an seiner Stelle vermutlich über die »nicht hinnehmbare« </w:t>
       </w:r>
       <w:proofErr w:type="spellStart"/>
       <w:r>
@@ -7985,7 +8059,15 @@
       </w:r>
       <w:proofErr w:type="spellEnd"/>
       <w:r>
-        <w:t xml:space="preserve"> des Weltall-Rundumblicks durch die Präsenz und Sichtbarkeit des Erpressers im </w:t>
+        <w:t xml:space="preserve"> des Weltall-Rundumblicks </w:t>
+      </w:r>
+      <w:proofErr w:type="gramStart"/>
+      <w:r>
+        <w:t>durch die Präsenz</w:t>
+      </w:r>
+      <w:proofErr w:type="gramEnd"/>
+      <w:r>
+        <w:t xml:space="preserve"> und Sichtbarkeit des Erpressers im </w:t>
       </w:r>
       <w:proofErr w:type="spellStart"/>
       <w:r>
@@ -8042,7 +8124,15 @@
         <w:pStyle w:val="Textkrper"/>
       </w:pPr>
       <w:r>
-        <w:t>Das verstand selbst Island ohne große Raumerfahrung. »Wegen des Graphits wahrscheinlich. Ein schwarzer Kugelschreiber hätte es doch auch getan?«</w:t>
+        <w:t xml:space="preserve">Das verstand selbst Island ohne große Raumerfahrung. »Wegen des </w:t>
+      </w:r>
+      <w:proofErr w:type="gramStart"/>
+      <w:r>
+        <w:t>Graphits</w:t>
+      </w:r>
+      <w:proofErr w:type="gramEnd"/>
+      <w:r>
+        <w:t xml:space="preserve"> wahrscheinlich. Ein schwarzer Kugelschreiber hätte es doch auch getan?«</w:t>
       </w:r>
     </w:p>
     <w:p>
@@ -8051,7 +8141,15 @@
       </w:pPr>
       <w:r>
         <w:lastRenderedPageBreak/>
-        <w:t>»Notfalls, ja. Dank der künstlichen Schwerkraft darf ich aber auch mit Graphit schreiben. Ein kleiner fleißiger Roboter sammelt nachher den Staub auf. Außerdem ist die Raumschiffelektronik luftdicht verpackt, wenn sie nicht gerade gewartet wird. Die Kühlung erfolgt über Wärmetauscher.«</w:t>
+        <w:t xml:space="preserve">»Notfalls, ja. Dank der künstlichen Schwerkraft darf ich aber auch mit </w:t>
+      </w:r>
+      <w:proofErr w:type="gramStart"/>
+      <w:r>
+        <w:t>Graphit</w:t>
+      </w:r>
+      <w:proofErr w:type="gramEnd"/>
+      <w:r>
+        <w:t xml:space="preserve"> schreiben. Ein kleiner fleißiger Roboter sammelt nachher den Staub auf. Außerdem ist die Raumschiffelektronik luftdicht verpackt, wenn sie nicht gerade gewartet wird. Die Kühlung erfolgt über Wärmetauscher.«</w:t>
       </w:r>
     </w:p>
     <w:p>
@@ -8131,7 +8229,15 @@
         <w:pStyle w:val="Textkrper"/>
       </w:pPr>
       <w:r>
-        <w:t>Island kratzte sich am Kinn und blickte nachdenklich in Flugrichtung nach draußen. »In der erzwungenen Namensnennung spiegelt sich aber ein verstecktes Motiv wieder. Ein Wunsch nach persönlicher Berühmtheit.«</w:t>
+        <w:t xml:space="preserve">Island kratzte sich am Kinn und blickte nachdenklich in Flugrichtung nach draußen. »In der erzwungenen Namensnennung spiegelt sich aber ein verstecktes Motiv </w:t>
+      </w:r>
+      <w:proofErr w:type="gramStart"/>
+      <w:r>
+        <w:t>wieder</w:t>
+      </w:r>
+      <w:proofErr w:type="gramEnd"/>
+      <w:r>
+        <w:t>. Ein Wunsch nach persönlicher Berühmtheit.«</w:t>
       </w:r>
     </w:p>
     <w:p>
@@ -8204,7 +8310,15 @@
         <w:pStyle w:val="Textkrper"/>
       </w:pPr>
       <w:r>
-        <w:t>»Das klingt sehr bescheiden«, sagte Orakel, behielt die Ironie der Aussage aber für sich. Er griff wieder nach dem Bleistift und zeichnete einen Stern ein, der ihm auffiel – einen Stern, den er glaubte, aus der Ferne wiederzuerkennen. Stirnrunzelnd zog er einige Striche auf dem Papier und wischte vorsichtig mit seinem linken Daumen über das Graphit. In Gedanken versunken entspannte er seine Augen, das Bild verschwamm und fühlte sich an wie ein Déjà-vu.</w:t>
+        <w:t xml:space="preserve">»Das klingt sehr bescheiden«, sagte Orakel, behielt die Ironie der Aussage aber für sich. Er griff wieder nach dem Bleistift und zeichnete einen Stern ein, der ihm auffiel – einen Stern, den er glaubte, aus der Ferne wiederzuerkennen. Stirnrunzelnd zog er einige Striche auf dem Papier und wischte vorsichtig mit seinem linken Daumen über das </w:t>
+      </w:r>
+      <w:proofErr w:type="gramStart"/>
+      <w:r>
+        <w:t>Graphit</w:t>
+      </w:r>
+      <w:proofErr w:type="gramEnd"/>
+      <w:r>
+        <w:t>. In Gedanken versunken entspannte er seine Augen, das Bild verschwamm und fühlte sich an wie ein Déjà-vu.</w:t>
       </w:r>
     </w:p>
     <w:p>
@@ -8295,10 +8409,12 @@
         <w:t xml:space="preserve">So viel Ignoranz war erschreckend. »Glauben Sie, ich bin </w:t>
       </w:r>
       <w:proofErr w:type="spellStart"/>
+      <w:proofErr w:type="gramStart"/>
       <w:r>
         <w:t>hierher gekommen</w:t>
       </w:r>
       <w:proofErr w:type="spellEnd"/>
+      <w:proofErr w:type="gramEnd"/>
       <w:r>
         <w:t xml:space="preserve">, um eine </w:t>
       </w:r>
@@ -8427,7 +8543,15 @@
         <w:pStyle w:val="Textkrper"/>
       </w:pPr>
       <w:r>
-        <w:t>Mit dem Wissen, bald Verstärkung aus dem All zu erhalten, verließ der reiche Pilot das Raumschiff und stellte sich erneut den Hasstiraden seines Gegenübers. Genervt ertrug er einige heftige Beleidigungen, bis endlich ein Patrouillenschiff in Sichtweite geriet. Die hell grün-blau blinkende Kugel war am Himmel kaum zu übersehen; die ganze Umgebung wurde in buntes Blinklicht getaucht. Mit ungutem Gefühl dachte Nüggät an den Inhalt des dritten Druckerfachs, das aber hoffentlich von Untersuchungen verschont bleiben würde. Schließlich ging es bei diesem Vorfall nicht um sein Schiff, sondern um ein mehrere Jahre altes Tankabonnement mit äußerst fragwürdiger Kündigungsfrist.</w:t>
+        <w:t xml:space="preserve">Mit dem Wissen, bald Verstärkung aus dem All zu erhalten, verließ der reiche Pilot das Raumschiff und stellte sich erneut den Hasstiraden seines Gegenübers. Genervt ertrug er einige heftige Beleidigungen, bis endlich ein Patrouillenschiff in Sichtweite geriet. Die </w:t>
+      </w:r>
+      <w:proofErr w:type="gramStart"/>
+      <w:r>
+        <w:t>hell grün</w:t>
+      </w:r>
+      <w:proofErr w:type="gramEnd"/>
+      <w:r>
+        <w:t>-blau blinkende Kugel war am Himmel kaum zu übersehen; die ganze Umgebung wurde in buntes Blinklicht getaucht. Mit ungutem Gefühl dachte Nüggät an den Inhalt des dritten Druckerfachs, das aber hoffentlich von Untersuchungen verschont bleiben würde. Schließlich ging es bei diesem Vorfall nicht um sein Schiff, sondern um ein mehrere Jahre altes Tankabonnement mit äußerst fragwürdiger Kündigungsfrist.</w:t>
       </w:r>
     </w:p>
     <w:p>
@@ -9007,7 +9131,15 @@
         <w:pStyle w:val="Textkrper"/>
       </w:pPr>
       <w:r>
-        <w:t>Die Schraube fiel zu Boden. »Hab mich geirrt«, gab der Wichtigtuer zu.</w:t>
+        <w:t>Die Schraube fiel zu Boden. »</w:t>
+      </w:r>
+      <w:proofErr w:type="gramStart"/>
+      <w:r>
+        <w:t>Hab</w:t>
+      </w:r>
+      <w:proofErr w:type="gramEnd"/>
+      <w:r>
+        <w:t xml:space="preserve"> mich geirrt«, gab der Wichtigtuer zu.</w:t>
       </w:r>
     </w:p>
     <w:p>
@@ -9031,7 +9163,15 @@
         <w:pStyle w:val="Textkrper"/>
       </w:pPr>
       <w:r>
-        <w:t>Als auch nach einer halben Minute nicht die geringste Reaktion zu hören war, atmete er tief durch. »Klar«, riet er dann. »Die Feuerwehr ist ja längst anwesend. Nein, stell keine dumme Frage – du weißt, dass ich die Schlüssel meine. Weil wir den Aufzug mit Feuerwehrschlüsseln entsperrt haben, ist die Glocke wirkungslos.«</w:t>
+        <w:t xml:space="preserve">Als auch nach einer halben Minute nicht die geringste Reaktion zu hören war, atmete er tief durch. </w:t>
+      </w:r>
+      <w:proofErr w:type="gramStart"/>
+      <w:r>
+        <w:t>»Klar«,</w:t>
+      </w:r>
+      <w:proofErr w:type="gramEnd"/>
+      <w:r>
+        <w:t xml:space="preserve"> riet er dann. »Die Feuerwehr ist ja längst anwesend. Nein, stell keine dumme Frage – du weißt, dass ich die Schlüssel meine. Weil wir den Aufzug mit Feuerwehrschlüsseln entsperrt haben, ist die Glocke wirkungslos.«</w:t>
       </w:r>
     </w:p>
     <w:p>
@@ -9540,8 +9680,13 @@
       <w:pPr>
         <w:pStyle w:val="Textkrper"/>
       </w:pPr>
-      <w:r>
-        <w:t>»Richtig«, antwortete Alexandra. »Da der Redundanzreaktor nicht auf Effizienz, sondern Langlebigkeit optimiert wurde, hat er einen höheren Treibstoffverbrauch. Der Redundanzbetrieb des Raumschiffs erfordert mehr Zwischenlandungen auf Wasserplaneten als üblich.«</w:t>
+      <w:proofErr w:type="gramStart"/>
+      <w:r>
+        <w:t>»Richtig«,</w:t>
+      </w:r>
+      <w:proofErr w:type="gramEnd"/>
+      <w:r>
+        <w:t xml:space="preserve"> antwortete Alexandra. »Da der Redundanzreaktor nicht auf Effizienz, sondern Langlebigkeit optimiert wurde, hat er einen höheren Treibstoffverbrauch. Der Redundanzbetrieb des Raumschiffs erfordert mehr Zwischenlandungen auf Wasserplaneten als üblich.«</w:t>
       </w:r>
     </w:p>
     <w:p>
@@ -9574,15 +9719,28 @@
         <w:pStyle w:val="Textkrper"/>
       </w:pPr>
       <w:r>
-        <w:t>Der ehemalige Agent fluchte unwirsch vor sich hin, setzte sich auf ein Sofa und dachte angestrengt nach. Am großen Kartentisch stand Orakel und klappte zwei Kippschalter um. Anschließend fuhr er mit einer Handfläche über die künstliche Holzplatte, die daraufhin einer dreidimensionalen Darstellung der Milchstraße wich. Bodenlose Schwärze umgab dreihundert Milliarden Sterne, die sich künstlerisch ansprechend um den Mittelpunkt des Tisches drehten.</w:t>
-      </w:r>
-    </w:p>
-    <w:p>
-      <w:pPr>
-        <w:pStyle w:val="Textkrper"/>
-      </w:pPr>
-      <w:r>
-        <w:t>»Dort«, sagte Orakel und zeigte auf einen vollkommen zufällig gewählten Stern, »könnten wir den nächsten Treibstoffstopp einplanen.«</w:t>
+        <w:t xml:space="preserve">Der ehemalige Agent fluchte unwirsch vor sich hin, setzte sich auf ein Sofa und dachte angestrengt nach. Am großen Kartentisch stand Orakel und </w:t>
+      </w:r>
+      <w:proofErr w:type="gramStart"/>
+      <w:r>
+        <w:t>klappte</w:t>
+      </w:r>
+      <w:proofErr w:type="gramEnd"/>
+      <w:r>
+        <w:t xml:space="preserve"> zwei Kippschalter um. Anschließend fuhr er mit einer Handfläche über die künstliche Holzplatte, die daraufhin einer dreidimensionalen Darstellung der Milchstraße wich. Bodenlose Schwärze umgab dreihundert Milliarden Sterne, die sich künstlerisch ansprechend um den Mittelpunkt des Tisches drehten.</w:t>
+      </w:r>
+    </w:p>
+    <w:p>
+      <w:pPr>
+        <w:pStyle w:val="Textkrper"/>
+      </w:pPr>
+      <w:proofErr w:type="gramStart"/>
+      <w:r>
+        <w:t>»Dort«,</w:t>
+      </w:r>
+      <w:proofErr w:type="gramEnd"/>
+      <w:r>
+        <w:t xml:space="preserve"> sagte Orakel und zeigte auf einen vollkommen zufällig gewählten Stern, »könnten wir den nächsten Treibstoffstopp einplanen.«</w:t>
       </w:r>
     </w:p>
     <w:p>
@@ -10110,7 +10268,15 @@
         <w:pStyle w:val="FirstParagraph"/>
       </w:pPr>
       <w:r>
-        <w:t>Wolfgang drehte sich zu seinem Kumpanen um. »Das wissen wir selbst nicht so genau, würde ich sagen?«</w:t>
+        <w:t xml:space="preserve">Wolfgang drehte sich </w:t>
+      </w:r>
+      <w:proofErr w:type="gramStart"/>
+      <w:r>
+        <w:t>zu seinem Kumpanen</w:t>
+      </w:r>
+      <w:proofErr w:type="gramEnd"/>
+      <w:r>
+        <w:t xml:space="preserve"> um. »Das wissen wir selbst nicht so genau, würde ich sagen?«</w:t>
       </w:r>
     </w:p>
     <w:p>
@@ -10294,7 +10460,15 @@
         <w:pStyle w:val="FirstParagraph"/>
       </w:pPr>
       <w:r>
-        <w:t>Zur Erleichterung seines lesemüden Kollegen las Wolfgang daraufhin jedes Wort vom Bildschirm vor.</w:t>
+        <w:t xml:space="preserve">Zur Erleichterung seines lesemüden Kollegen las Wolfgang daraufhin jedes Wort </w:t>
+      </w:r>
+      <w:proofErr w:type="gramStart"/>
+      <w:r>
+        <w:t>vom Bildschirm</w:t>
+      </w:r>
+      <w:proofErr w:type="gramEnd"/>
+      <w:r>
+        <w:t xml:space="preserve"> vor.</w:t>
       </w:r>
     </w:p>
     <w:p>
@@ -10825,7 +10999,15 @@
         <w:pStyle w:val="Textkrper"/>
       </w:pPr>
       <w:r>
-        <w:t>Als Nüggät die Geisterstadt verließ, lächelte er zufrieden vor sich hin. Er kehrte schnellen Schrittes zurück zu seinem Raumschiff, verabschiedete sich von den dort versammelten Ameisen und sprach der gesamten Planetenbevölkerung gegenüber seinen Dank aus. Eine unverkennbare Eile hielt ihn jedoch davon ab, die Verabschiedungszeremonie vollständig durchzuführen.</w:t>
+        <w:t xml:space="preserve">Als Nüggät die Geisterstadt verließ, lächelte er zufrieden vor sich hin. Er kehrte schnellen Schrittes zurück zu seinem Raumschiff, verabschiedete sich von den dort versammelten Ameisen und sprach der gesamten Planetenbevölkerung </w:t>
+      </w:r>
+      <w:proofErr w:type="gramStart"/>
+      <w:r>
+        <w:t>gegenüber seinen Dank</w:t>
+      </w:r>
+      <w:proofErr w:type="gramEnd"/>
+      <w:r>
+        <w:t xml:space="preserve"> aus. Eine unverkennbare Eile hielt ihn jedoch davon ab, die Verabschiedungszeremonie vollständig durchzuführen.</w:t>
       </w:r>
     </w:p>
     <w:p>
@@ -11160,8 +11342,13 @@
       <w:pPr>
         <w:pStyle w:val="Textkrper"/>
       </w:pPr>
-      <w:r>
-        <w:t xml:space="preserve">»Vielleicht«, stimmte Wolfgang zu. »Wenn die Datei aber ›dreidimensionale‹ GPS-Koordinaten enthält, dann scheint es sich bei der dritten Spalte um Höhenangaben zu handeln. New York liegt fast auf Meereshöhe. Ich glaube, nicht einmal das </w:t>
+      <w:proofErr w:type="gramStart"/>
+      <w:r>
+        <w:t>»Vielleicht«,</w:t>
+      </w:r>
+      <w:proofErr w:type="gramEnd"/>
+      <w:r>
+        <w:t xml:space="preserve"> stimmte Wolfgang zu. »Wenn die Datei aber ›dreidimensionale‹ GPS-Koordinaten enthält, dann scheint es sich bei der dritten Spalte um Höhenangaben zu handeln. New York liegt fast auf Meereshöhe. Ich glaube, nicht einmal das </w:t>
       </w:r>
       <w:proofErr w:type="spellStart"/>
       <w:r>
@@ -11413,7 +11600,15 @@
         <w:pStyle w:val="Textkrper"/>
       </w:pPr>
       <w:r>
-        <w:t>»Richtig. Lesen hilft. Und da wir gerade davon sprechen: Könntest du bitte genau dieses Buch hierher bringen?«</w:t>
+        <w:t xml:space="preserve">»Richtig. Lesen hilft. Und da wir gerade davon sprechen: Könntest du bitte genau dieses Buch </w:t>
+      </w:r>
+      <w:proofErr w:type="gramStart"/>
+      <w:r>
+        <w:t>hierher bringen</w:t>
+      </w:r>
+      <w:proofErr w:type="gramEnd"/>
+      <w:r>
+        <w:t>?«</w:t>
       </w:r>
     </w:p>
     <w:p>
@@ -11762,7 +11957,15 @@
         <w:pStyle w:val="Textkrper"/>
       </w:pPr>
       <w:r>
-        <w:t>»Vier Verbrecher, ja. Unbeteiligte Eskimos, nur falls es wirklich sein muss. Ich habe eine bessere Idee.«</w:t>
+        <w:t xml:space="preserve">»Vier Verbrecher, ja. Unbeteiligte </w:t>
+      </w:r>
+      <w:proofErr w:type="gramStart"/>
+      <w:r>
+        <w:t>Eskimos</w:t>
+      </w:r>
+      <w:proofErr w:type="gramEnd"/>
+      <w:r>
+        <w:t>, nur falls es wirklich sein muss. Ich habe eine bessere Idee.«</w:t>
       </w:r>
     </w:p>
     <w:p>
@@ -12140,7 +12343,15 @@
         <w:pStyle w:val="Textkrper"/>
       </w:pPr>
       <w:r>
-        <w:t>Der Aufzug schien trotz der Feuerwehrschlüssel nicht zu einem Besuch der tiefer gelegenen Fabrikhalle verwendbar zu sein. Ein erneuter Druck auf den Alarmknopf und die Zahl 19 beförderte die beiden Abenteurer in das oberste Stockwerk des Westturms. Alle Versuche, eine andere unterirdische Etage zu erreichen, scheiterten. Auch von Floating Island und den vier Nervensägen fehlte jede Spur. Schließlich beschloss Wolfgang, dem Computer im Thronsaal weitere Fragen zu stellen.</w:t>
+        <w:t xml:space="preserve">Der Aufzug schien trotz der Feuerwehrschlüssel nicht zu einem Besuch </w:t>
+      </w:r>
+      <w:proofErr w:type="gramStart"/>
+      <w:r>
+        <w:t>der tiefer gelegenen Fabrikhalle</w:t>
+      </w:r>
+      <w:proofErr w:type="gramEnd"/>
+      <w:r>
+        <w:t xml:space="preserve"> verwendbar zu sein. Ein erneuter Druck auf den Alarmknopf und die Zahl 19 beförderte die beiden Abenteurer in das oberste Stockwerk des Westturms. Alle Versuche, eine andere unterirdische Etage zu erreichen, scheiterten. Auch von Floating Island und den vier Nervensägen fehlte jede Spur. Schließlich beschloss Wolfgang, dem Computer im Thronsaal weitere Fragen zu stellen.</w:t>
       </w:r>
     </w:p>
     <w:p>
@@ -12402,7 +12613,14 @@
       </w:r>
       <w:r>
         <w:br/>
-        <w:t>Kurz gesagt, Wolfgang,</w:t>
+      </w:r>
+      <w:proofErr w:type="gramStart"/>
+      <w:r>
+        <w:t>Kurz</w:t>
+      </w:r>
+      <w:proofErr w:type="gramEnd"/>
+      <w:r>
+        <w:t xml:space="preserve"> gesagt, Wolfgang,</w:t>
       </w:r>
     </w:p>
     <w:p>
@@ -12463,7 +12681,14 @@
       </w:r>
       <w:r>
         <w:br/>
-        <w:t>Kümmere dich nun um deine eigenen Probleme. Es kommt Ärger auf euch zu.</w:t>
+      </w:r>
+      <w:proofErr w:type="gramStart"/>
+      <w:r>
+        <w:t>Kümmere</w:t>
+      </w:r>
+      <w:proofErr w:type="gramEnd"/>
+      <w:r>
+        <w:t xml:space="preserve"> dich nun um deine eigenen Probleme. Es kommt Ärger auf euch zu.</w:t>
       </w:r>
       <w:r>
         <w:br/>
@@ -12620,7 +12845,15 @@
         <w:pStyle w:val="Textkrper"/>
       </w:pPr>
       <w:r>
-        <w:t>Dann blickte er dem Horizont entgegen. Still und blau lag die Wasseroberfläche vor der Insel; in alle Himmelsrichtungen und tausende Meter tief reichte die Einsamkeit. Free stutzte. Ein helles Rechteck unterbrach die optische Ruhe und wuchs langsam in die Höhe. Ein Container näherte sich: die tägliche Essenslieferung. Deren Form rief allerdings Stirnrunzeln hervor; Orakel rief seine Beobachtung bereits laut durch die Luft: »Das ist der Karton, in dem wir hierher gebracht wurden!« Er ließ yury gar nicht zu Wort kommen. »Spar dir die Korrektur, ich weiß, dass das Ding aus Blech ist. Wir werden abgeholt.«</w:t>
+        <w:t xml:space="preserve">Dann blickte er dem Horizont entgegen. Still und blau lag die Wasseroberfläche vor der Insel; in alle Himmelsrichtungen und tausende Meter tief reichte die Einsamkeit. Free stutzte. Ein helles Rechteck unterbrach die optische Ruhe und wuchs langsam in die Höhe. Ein Container näherte sich: die tägliche Essenslieferung. Deren Form rief allerdings Stirnrunzeln hervor; Orakel rief seine Beobachtung bereits laut durch die Luft: »Das ist der Karton, in dem wir </w:t>
+      </w:r>
+      <w:proofErr w:type="gramStart"/>
+      <w:r>
+        <w:t>hierher gebracht</w:t>
+      </w:r>
+      <w:proofErr w:type="gramEnd"/>
+      <w:r>
+        <w:t xml:space="preserve"> wurden!« Er ließ yury gar nicht zu Wort kommen. »Spar dir die Korrektur, ich weiß, dass das Ding aus Blech ist. Wir werden abgeholt.«</w:t>
       </w:r>
     </w:p>
     <w:p>
@@ -12668,7 +12901,15 @@
         <w:pStyle w:val="Textkrper"/>
       </w:pPr>
       <w:r>
-        <w:t>Er sprang keine Sekunde zu spät herunter, denn der Container schloss sich wie zuvor, um anschließend unter Wasser ein Beladungsmanöver durchzuführen. Wieder umgab vollkommene Dunkelheit die vier Freunde, die nur aufgrund yurys Aussage einigermaßen gelassen ihrer Rückkehr entgegen sahen. Als sich die Seitentür wieder öffnete, trat in Orakel eine Lebendigkeit zutage, die seit Wochen niemand mehr beobachtet hatte. Er sprang auf, wies die Türhydraulik so donnernd in ihre Grenzen, dass sich die massiven Metallscharniere durchbogen, hieb vier Ziffern in ein Nummernfeld und betrat erbost die Kommandozentrale. »</w:t>
+        <w:t xml:space="preserve">Er sprang keine Sekunde zu spät herunter, denn der Container schloss sich wie zuvor, um anschließend unter Wasser ein Beladungsmanöver durchzuführen. Wieder umgab vollkommene Dunkelheit die vier Freunde, die nur aufgrund yurys Aussage einigermaßen gelassen ihrer Rückkehr </w:t>
+      </w:r>
+      <w:proofErr w:type="gramStart"/>
+      <w:r>
+        <w:t>entgegen sahen</w:t>
+      </w:r>
+      <w:proofErr w:type="gramEnd"/>
+      <w:r>
+        <w:t>. Als sich die Seitentür wieder öffnete, trat in Orakel eine Lebendigkeit zutage, die seit Wochen niemand mehr beobachtet hatte. Er sprang auf, wies die Türhydraulik so donnernd in ihre Grenzen, dass sich die massiven Metallscharniere durchbogen, hieb vier Ziffern in ein Nummernfeld und betrat erbost die Kommandozentrale. »</w:t>
       </w:r>
       <w:proofErr w:type="spellStart"/>
       <w:r>
@@ -12769,7 +13010,15 @@
         <w:pStyle w:val="Textkrper"/>
       </w:pPr>
       <w:r>
-        <w:t>Alexandra fügte hinzu: »Könnten wir schon. Aber wer weiß, wie schnell Nüggät zur Stelle ist, falls wir das versuchen. Ich befürchte, der würde die Bergungsaktion sabotieren. Bis die Polizei hier ist, liegen wir am Meeresgrund. Ein bedauerlicher Unfall ohne Zeugen.«</w:t>
+        <w:t xml:space="preserve">Alexandra fügte hinzu: »Könnten wir schon. Aber wer weiß, wie schnell Nüggät zur Stelle ist, falls wir </w:t>
+      </w:r>
+      <w:proofErr w:type="gramStart"/>
+      <w:r>
+        <w:t>das versuchen</w:t>
+      </w:r>
+      <w:proofErr w:type="gramEnd"/>
+      <w:r>
+        <w:t>. Ich befürchte, der würde die Bergungsaktion sabotieren. Bis die Polizei hier ist, liegen wir am Meeresgrund. Ein bedauerlicher Unfall ohne Zeugen.«</w:t>
       </w:r>
     </w:p>
     <w:p>
@@ -12784,8 +13033,13 @@
       <w:pPr>
         <w:pStyle w:val="Textkrper"/>
       </w:pPr>
-      <w:r>
-        <w:t xml:space="preserve">»Super«, bekräftigte ihn yury mit sarkastischer Begeisterung. »Ich traue dem Goldhändler eine ordentliche Portion Rachebedürfnis zu. Das heißt, wir gehen trotzdem unter, </w:t>
+      <w:proofErr w:type="gramStart"/>
+      <w:r>
+        <w:t>»Super«,</w:t>
+      </w:r>
+      <w:proofErr w:type="gramEnd"/>
+      <w:r>
+        <w:t xml:space="preserve"> bekräftigte ihn yury mit sarkastischer Begeisterung. »Ich traue dem Goldhändler eine ordentliche Portion Rachebedürfnis zu. Das heißt, wir gehen trotzdem unter, </w:t>
       </w:r>
       <w:r>
         <w:rPr>
@@ -12838,7 +13092,15 @@
         <w:pStyle w:val="Textkrper"/>
       </w:pPr>
       <w:r>
-        <w:t>Das nahezu unverändert hohe Gewicht des Raumschiffs machte dem Warpantrieb erneut zu schaffen. Bereits beim Planetenstart waren etliche Tonnen Wasserstoff verbrannt worden; die Fusionskraftwerke fraßen den restlichen Tankinhalt innerhalb kürzester Zeit auf. Mit jeder Zwischenlandung wurden die vier Abenteurer nervöser, zumal die langsam eintreffenden Warpfunk-Nachrichten von Örz ebenfalls keine neuen Erkenntnisse brachten. Es war, als kümmere man sich im Imperium der Äöüzz aktuell nicht um das Geschehen auf der Erde. Dass das Verschwinden des Diktators offenbar seit Wochen unbemerkt blieb, hielten alle Anwesenden für sehr merkwürdig.</w:t>
+        <w:t xml:space="preserve">Das nahezu unverändert hohe Gewicht des Raumschiffs machte dem Warpantrieb erneut zu schaffen. Bereits beim Planetenstart waren etliche Tonnen Wasserstoff verbrannt worden; die Fusionskraftwerke fraßen den restlichen Tankinhalt innerhalb kürzester Zeit auf. Mit jeder Zwischenlandung wurden die vier Abenteurer nervöser, zumal die langsam eintreffenden Warpfunk-Nachrichten von Örz ebenfalls keine neuen Erkenntnisse brachten. Es war, als kümmere man sich im Imperium der Äöüzz aktuell nicht um das Geschehen auf der Erde. Dass das Verschwinden des Diktators offenbar seit Wochen unbemerkt blieb, </w:t>
+      </w:r>
+      <w:proofErr w:type="gramStart"/>
+      <w:r>
+        <w:t>hielten</w:t>
+      </w:r>
+      <w:proofErr w:type="gramEnd"/>
+      <w:r>
+        <w:t xml:space="preserve"> alle Anwesenden für sehr merkwürdig.</w:t>
       </w:r>
     </w:p>
     <w:p>
@@ -12935,7 +13197,15 @@
         <w:t>gab</w:t>
       </w:r>
       <w:r>
-        <w:t xml:space="preserve"> es gar keine Meldungen von der Erde, und niemand schien Erdnachrichten zu vermissen.</w:t>
+        <w:t xml:space="preserve"> es </w:t>
+      </w:r>
+      <w:proofErr w:type="gramStart"/>
+      <w:r>
+        <w:t>gar keine</w:t>
+      </w:r>
+      <w:proofErr w:type="gramEnd"/>
+      <w:r>
+        <w:t xml:space="preserve"> Meldungen von der Erde, und niemand schien Erdnachrichten zu vermissen.</w:t>
       </w:r>
     </w:p>
     <w:p>
@@ -13075,8 +13345,13 @@
       <w:pPr>
         <w:pStyle w:val="Textkrper"/>
       </w:pPr>
-      <w:r>
-        <w:t>»Klar«, gab Orakel zurück. »Was?«</w:t>
+      <w:proofErr w:type="gramStart"/>
+      <w:r>
+        <w:t>»Klar«,</w:t>
+      </w:r>
+      <w:proofErr w:type="gramEnd"/>
+      <w:r>
+        <w:t xml:space="preserve"> gab Orakel zurück. »Was?«</w:t>
       </w:r>
     </w:p>
     <w:p>
@@ -13166,7 +13441,15 @@
         <w:pStyle w:val="Textkrper"/>
       </w:pPr>
       <w:r>
-        <w:t>Darüber konnte man streiten, fand Orakel. Zumindest die Australier, ausgerechnet die damals erstgenannten Geiseln, würden nun möglicherweise tatsächlich zu Opfern der Island-Diktatur werden. Und das, obwohl der eigentliche Diktator längst von einem goldgierigen Äöüzz entführt worden war.</w:t>
+        <w:t xml:space="preserve">Darüber konnte man streiten, fand Orakel. Zumindest die Australier, ausgerechnet die damals erstgenannten Geiseln, würden nun möglicherweise tatsächlich zu Opfern der Island-Diktatur werden. Und </w:t>
+      </w:r>
+      <w:proofErr w:type="gramStart"/>
+      <w:r>
+        <w:t>das</w:t>
+      </w:r>
+      <w:proofErr w:type="gramEnd"/>
+      <w:r>
+        <w:t>, obwohl der eigentliche Diktator längst von einem goldgierigen Äöüzz entführt worden war.</w:t>
       </w:r>
     </w:p>
     <w:p>
@@ -13270,7 +13553,15 @@
         <w:pStyle w:val="Textkrper"/>
       </w:pPr>
       <w:r>
-        <w:t>Als die Astronautin Melanie Collins als erster Mensch den roten Planeten betrat, schwebte vor ihr ein schwarzes Kunstledersofa. Darauf saß ein Pizza fressendes Wesen in einem viel zu dünnen Raumanzug, der vielleicht zum Tauchen geeignet war, aber sicherlich keine Weltraumtauglichkeit besaß.</w:t>
+        <w:t xml:space="preserve">Als die Astronautin Melanie Collins als erster Mensch den roten Planeten betrat, schwebte vor ihr ein schwarzes Kunstledersofa. Darauf saß </w:t>
+      </w:r>
+      <w:proofErr w:type="gramStart"/>
+      <w:r>
+        <w:t>ein Pizza</w:t>
+      </w:r>
+      <w:proofErr w:type="gramEnd"/>
+      <w:r>
+        <w:t xml:space="preserve"> fressendes Wesen in einem viel zu dünnen Raumanzug, der vielleicht zum Tauchen geeignet war, aber sicherlich keine Weltraumtauglichkeit besaß.</w:t>
       </w:r>
     </w:p>
     <w:p>
@@ -13293,8 +13584,13 @@
       <w:pPr>
         <w:pStyle w:val="Textkrper"/>
       </w:pPr>
-      <w:r>
-        <w:t>»Nö«, sagte Orakel. »Ich habe den Boden nie berührt.« Mit diesen Worten verabschiedete er sich. Das Sofa entpuppte sich als kleines Raumschiff und verschwand lautlos in der Ferne.</w:t>
+      <w:proofErr w:type="gramStart"/>
+      <w:r>
+        <w:t>»Nö«,</w:t>
+      </w:r>
+      <w:proofErr w:type="gramEnd"/>
+      <w:r>
+        <w:t xml:space="preserve"> sagte Orakel. »Ich habe den Boden nie berührt.« Mit diesen Worten verabschiedete er sich. Das Sofa entpuppte sich als kleines Raumschiff und verschwand lautlos in der Ferne.</w:t>
       </w:r>
     </w:p>
     <w:p>
@@ -13312,7 +13608,15 @@
         <w:pStyle w:val="FirstParagraph"/>
       </w:pPr>
       <w:r>
-        <w:t>Orakel saß auf einem gemütlichen Sessel in einem Besprechungsraum und malte mit einem Kugelschreiber in einem Sudoku-Buch herum. Dabei missachtete er absichtlich die Sudoku-Regeln und füllte in vorgeblicher Konzentration eine ganze Zeile mit Einsen, was seine beiden Sitznachbarn zu stillschweigender Verzweiflung brachte. Als Free sich die Haare raufte, grinste er und wandte sich an Alexandra, die einen Sitz weiter entfernt saß und das Geschehen amüsiert beobachtete. »Du schuldest mir zehn Äzz«, sagte er dann.</w:t>
+        <w:t xml:space="preserve">Orakel saß auf einem gemütlichen Sessel in einem Besprechungsraum und malte mit einem Kugelschreiber in einem Sudoku-Buch herum. Dabei missachtete er absichtlich die Sudoku-Regeln und füllte in vorgeblicher Konzentration eine ganze Zeile mit Einsen, was seine beiden Sitznachbarn zu </w:t>
+      </w:r>
+      <w:proofErr w:type="gramStart"/>
+      <w:r>
+        <w:t>stillschweigender</w:t>
+      </w:r>
+      <w:proofErr w:type="gramEnd"/>
+      <w:r>
+        <w:t xml:space="preserve"> Verzweiflung brachte. Als Free sich die Haare raufte, grinste er und wandte sich an Alexandra, die einen Sitz weiter entfernt saß und das Geschehen amüsiert beobachtete. »Du schuldest mir zehn Äzz«, sagte er dann.</w:t>
       </w:r>
     </w:p>
     <w:p>
@@ -13344,7 +13648,15 @@
       </w:r>
       <w:proofErr w:type="spellEnd"/>
       <w:r>
-        <w:t xml:space="preserve"> ergriff das Wort. »Verehrte Kolleginnen und Kollegen, ich begrüße Sie zur heutigen Strategiebesprechung. Wir schreiben das Datum ....-..-.. ..:..:.. ÄÜC, welches nicht ausschließlich aufgrund seiner Zusammensetzung aus Mersennezahlen von Bedeutung ist. Ein anonymer Hinweis auf die aktuelle Position des Generationenschiffs El </w:t>
+        <w:t xml:space="preserve"> ergriff das Wort. »Verehrte Kolleginnen und Kollegen, ich begrüße Sie zur heutigen Strategiebesprechung. Wir schreiben das Datum</w:t>
+      </w:r>
+      <w:proofErr w:type="gramStart"/>
+      <w:r>
+        <w:t xml:space="preserve"> ....</w:t>
+      </w:r>
+      <w:proofErr w:type="gramEnd"/>
+      <w:r>
+        <w:t xml:space="preserve">-..-.. ..:..:.. ÄÜC, welches nicht ausschließlich aufgrund seiner Zusammensetzung aus Mersennezahlen von Bedeutung ist. Ein anonymer Hinweis auf die aktuelle Position des Generationenschiffs El </w:t>
       </w:r>
       <w:proofErr w:type="spellStart"/>
       <w:r>
@@ -13588,7 +13900,15 @@
       </w:r>
       <w:proofErr w:type="spellEnd"/>
       <w:r>
-        <w:t>«, korrigierte Free mit erhobenem Zeigefinger. »Laut Einheitskommandoverordnung, Paragraph 33, wird die gesuchte Größenklasse als ›uggy-</w:t>
+        <w:t xml:space="preserve">«, korrigierte Free mit erhobenem Zeigefinger. »Laut Einheitskommandoverordnung, </w:t>
+      </w:r>
+      <w:proofErr w:type="gramStart"/>
+      <w:r>
+        <w:t>Paragraph</w:t>
+      </w:r>
+      <w:proofErr w:type="gramEnd"/>
+      <w:r>
+        <w:t xml:space="preserve"> 33, wird die gesuchte Größenklasse als ›uggy-</w:t>
       </w:r>
       <w:proofErr w:type="spellStart"/>
       <w:r>
@@ -13604,7 +13924,15 @@
         <w:pStyle w:val="Textkrper"/>
       </w:pPr>
       <w:r>
-        <w:t>Alle anderen Personen, besonders yury, starrten Free an. Der stotterte nun ein wenig. »Hab ich im Bordhandbuch nachgeschlagen, nachdem das Papierexemplar aus dem Fenster geworfen wurde.«</w:t>
+        <w:t>Alle anderen Personen, besonders yury, starrten Free an. Der stotterte nun ein wenig. »</w:t>
+      </w:r>
+      <w:proofErr w:type="gramStart"/>
+      <w:r>
+        <w:t>Hab</w:t>
+      </w:r>
+      <w:proofErr w:type="gramEnd"/>
+      <w:r>
+        <w:t xml:space="preserve"> ich im Bordhandbuch nachgeschlagen, nachdem das Papierexemplar aus dem Fenster geworfen wurde.«</w:t>
       </w:r>
     </w:p>
     <w:p>
@@ -13665,7 +13993,15 @@
         <w:pStyle w:val="Textkrper"/>
       </w:pPr>
       <w:r>
-        <w:t>»Wir haben den Planetenzerstörer damals mit Konrad Irbys Smartphone entriegelt. Ich bin mir ziemlich sicher, dass das ein genialer Zufall war, aber Orakel behauptet, er habe das geplant«, erinnerte sich yury. »Ich kann mir nur nicht vorstellen, dass der elektronische Code noch immer gültig ist.«</w:t>
+        <w:t xml:space="preserve">»Wir haben den Planetenzerstörer damals mit Konrad Irbys Smartphone entriegelt. Ich bin mir </w:t>
+      </w:r>
+      <w:proofErr w:type="gramStart"/>
+      <w:r>
+        <w:t>ziemlich sicher</w:t>
+      </w:r>
+      <w:proofErr w:type="gramEnd"/>
+      <w:r>
+        <w:t>, dass das ein genialer Zufall war, aber Orakel behauptet, er habe das geplant«, erinnerte sich yury. »Ich kann mir nur nicht vorstellen, dass der elektronische Code noch immer gültig ist.«</w:t>
       </w:r>
     </w:p>
     <w:p>
@@ -14220,7 +14556,15 @@
       </w:pPr>
       <w:r>
         <w:lastRenderedPageBreak/>
-        <w:t>»Was ist ein zweiter Faktor?«, fragte Free, weil Orakel schwieg. Er bildete sich ein, die Antwort längst zu kennen, und fühlte sich zunächst in dieser Ansicht bestätigt.</w:t>
+        <w:t xml:space="preserve">»Was ist ein zweiter Faktor?«, fragte Free, weil Orakel </w:t>
+      </w:r>
+      <w:proofErr w:type="gramStart"/>
+      <w:r>
+        <w:t>schwieg</w:t>
+      </w:r>
+      <w:proofErr w:type="gramEnd"/>
+      <w:r>
+        <w:t>. Er bildete sich ein, die Antwort längst zu kennen, und fühlte sich zunächst in dieser Ansicht bestätigt.</w:t>
       </w:r>
     </w:p>
     <w:p>
@@ -14332,7 +14676,15 @@
       </w:r>
       <w:proofErr w:type="spellEnd"/>
       <w:r>
-        <w:t xml:space="preserve">, das technisch viel zu schade </w:t>
+        <w:t xml:space="preserve">, </w:t>
+      </w:r>
+      <w:proofErr w:type="gramStart"/>
+      <w:r>
+        <w:t>das</w:t>
+      </w:r>
+      <w:proofErr w:type="gramEnd"/>
+      <w:r>
+        <w:t xml:space="preserve"> technisch viel zu schade </w:t>
       </w:r>
       <w:proofErr w:type="spellStart"/>
       <w:r>
@@ -14810,8 +15162,13 @@
       <w:pPr>
         <w:pStyle w:val="Textkrper"/>
       </w:pPr>
-      <w:r>
-        <w:t>rang: 52</w:t>
+      <w:proofErr w:type="gramStart"/>
+      <w:r>
+        <w:t>rang</w:t>
+      </w:r>
+      <w:proofErr w:type="gramEnd"/>
+      <w:r>
+        <w:t>: 52</w:t>
       </w:r>
     </w:p>
     <w:p>
@@ -15278,7 +15635,15 @@
         <w:pStyle w:val="Textkrper"/>
       </w:pPr>
       <w:r>
-        <w:t xml:space="preserve">Free schmunzelte, als er sah, wie Orakel dem Örz-Stern zuwinkte, und er bereitete die Sternenkarte für eine detaillierte Routenplanung vor. Als nächster Stopp wurde eine Tankstelle im Orbit von </w:t>
+        <w:t xml:space="preserve">Free schmunzelte, als er sah, wie Orakel dem Örz-Stern </w:t>
+      </w:r>
+      <w:proofErr w:type="gramStart"/>
+      <w:r>
+        <w:t>zuwinkte</w:t>
+      </w:r>
+      <w:proofErr w:type="gramEnd"/>
+      <w:r>
+        <w:t xml:space="preserve">, und er bereitete die Sternenkarte für eine detaillierte Routenplanung vor. Als nächster Stopp wurde eine Tankstelle im Orbit von </w:t>
       </w:r>
       <w:proofErr w:type="spellStart"/>
       <w:r>
@@ -15286,7 +15651,15 @@
       </w:r>
       <w:proofErr w:type="spellEnd"/>
       <w:r>
-        <w:t xml:space="preserve"> XII vorgeschlagen, eine fliegende Einkaufshalle mit riesigem Wasserstofftank und endlosen Hallen, durch die täglich Tausende wartende Raumfahrer spazierten, um sich während des Tankvorgangs die Zeit zu vertreiben. Die Atmosphäre dort erinnerte ihn an klischeehafte Geschichten von Hafenstädten auf der Erde, in denen Seeleute sich bei Landgang die Zeit vertrieben und in relativ rauem, aber herzlichem Ton Witze und Anekdoten von ihren Abenteuern erzählten.</w:t>
+        <w:t xml:space="preserve"> XII vorgeschlagen, eine fliegende Einkaufshalle mit riesigem Wasserstofftank und endlosen Hallen, durch die </w:t>
+      </w:r>
+      <w:proofErr w:type="gramStart"/>
+      <w:r>
+        <w:t>täglich Tausende</w:t>
+      </w:r>
+      <w:proofErr w:type="gramEnd"/>
+      <w:r>
+        <w:t xml:space="preserve"> wartende Raumfahrer spazierten, um sich während des Tankvorgangs die Zeit zu vertreiben. Die Atmosphäre dort erinnerte ihn an klischeehafte Geschichten von Hafenstädten auf der Erde, in denen Seeleute sich bei Landgang die Zeit vertrieben und in relativ rauem, aber herzlichem Ton Witze und Anekdoten von ihren Abenteuern erzählten.</w:t>
       </w:r>
     </w:p>
     <w:p>
@@ -15385,7 +15758,15 @@
       </w:r>
       <w:proofErr w:type="spellEnd"/>
       <w:r>
-        <w:t>«. Die vier Freunde stellten sich vor und tauschten Kontaktfolien aus. »Schön, euch zu treffen«, bekundete Orakel. »Und jetzt hab ich Hunger.«</w:t>
+        <w:t xml:space="preserve">«. Die vier Freunde stellten sich vor und tauschten Kontaktfolien aus. »Schön, euch zu treffen«, bekundete Orakel. »Und jetzt </w:t>
+      </w:r>
+      <w:proofErr w:type="gramStart"/>
+      <w:r>
+        <w:t>hab</w:t>
+      </w:r>
+      <w:proofErr w:type="gramEnd"/>
+      <w:r>
+        <w:t xml:space="preserve"> ich Hunger.«</w:t>
       </w:r>
     </w:p>
     <w:p>
@@ -15416,8 +15797,13 @@
       <w:pPr>
         <w:pStyle w:val="Textkrper"/>
       </w:pPr>
-      <w:r>
-        <w:t>»Cool«, mischte sich Orakel schmatzend ein. »Was siehst du?«</w:t>
+      <w:proofErr w:type="gramStart"/>
+      <w:r>
+        <w:t>»Cool«,</w:t>
+      </w:r>
+      <w:proofErr w:type="gramEnd"/>
+      <w:r>
+        <w:t xml:space="preserve"> mischte sich Orakel schmatzend ein. »Was siehst du?«</w:t>
       </w:r>
     </w:p>
     <w:p>
@@ -15933,8 +16319,13 @@
       <w:pPr>
         <w:pStyle w:val="FirstParagraph"/>
       </w:pPr>
-      <w:r>
-        <w:t>»Eigentlich«, überlegte Floating Island, »eigentlich ist es ganz schön hier.«</w:t>
+      <w:proofErr w:type="gramStart"/>
+      <w:r>
+        <w:t>»Eigentlich«,</w:t>
+      </w:r>
+      <w:proofErr w:type="gramEnd"/>
+      <w:r>
+        <w:t xml:space="preserve"> überlegte Floating Island, »eigentlich ist es ganz schön hier.«</w:t>
       </w:r>
     </w:p>
     <w:p>
@@ -16159,7 +16550,15 @@
         <w:pStyle w:val="Textkrper"/>
       </w:pPr>
       <w:r>
-        <w:t>Das darauf folgende Brüllen erfüllte den gewünschten Zweck: Der Mensch rannte, so schnell ihn seine Beine trugen. Um die Kurven, durch die Engstellen. Er begriff nicht, wie der Bär diese Stellen passiert hatte, doch dem Verfolger gelang das Kunststück auch auf dem Rückweg. Panisch rannte Island aus der Höhle heraus und vergaß für einige Sekunden die Höhle hinter sich. Irgendwann drehte er sich hastig um: Der Bär war verschwunden. In der Ferne lag die Höhle unverändert und schwarz.</w:t>
+        <w:t xml:space="preserve">Das </w:t>
+      </w:r>
+      <w:proofErr w:type="gramStart"/>
+      <w:r>
+        <w:t>darauf folgende</w:t>
+      </w:r>
+      <w:proofErr w:type="gramEnd"/>
+      <w:r>
+        <w:t xml:space="preserve"> Brüllen erfüllte den gewünschten Zweck: Der Mensch rannte, so schnell ihn seine Beine trugen. Um die Kurven, durch die Engstellen. Er begriff nicht, wie der Bär diese Stellen passiert hatte, doch dem Verfolger gelang das Kunststück auch auf dem Rückweg. Panisch rannte Island aus der Höhle heraus und vergaß für einige Sekunden die Höhle hinter sich. Irgendwann drehte er sich hastig um: Der Bär war verschwunden. In der Ferne lag die Höhle unverändert und schwarz.</w:t>
       </w:r>
     </w:p>
     <w:p>
@@ -16175,7 +16574,15 @@
         <w:pStyle w:val="Textkrper"/>
       </w:pPr>
       <w:r>
-        <w:t xml:space="preserve">Das Ergebnis ließ eine Weile auf sich warten, trat dann aber wie gewünscht ein. Dem Bär war die verrauchte Höhle zu ungemütlich geworden; verärgert stürmte er an den Flammen </w:t>
+        <w:t xml:space="preserve">Das Ergebnis ließ eine Weile auf sich warten, trat dann aber wie gewünscht ein. </w:t>
+      </w:r>
+      <w:proofErr w:type="gramStart"/>
+      <w:r>
+        <w:t>Dem Bär</w:t>
+      </w:r>
+      <w:proofErr w:type="gramEnd"/>
+      <w:r>
+        <w:t xml:space="preserve"> war die verrauchte Höhle zu ungemütlich geworden; verärgert stürmte er an den Flammen </w:t>
       </w:r>
       <w:r>
         <w:lastRenderedPageBreak/>
@@ -16187,7 +16594,15 @@
         <w:pStyle w:val="Textkrper"/>
       </w:pPr>
       <w:r>
-        <w:t>»He!«, rief Floating Island gen Himmel. »Dein Spiel ist total unrealistisch. Gib mir wenigstens etwas zu essen.«</w:t>
+        <w:t xml:space="preserve">»He!«, rief Floating Island gen Himmel. »Dein Spiel ist </w:t>
+      </w:r>
+      <w:proofErr w:type="gramStart"/>
+      <w:r>
+        <w:t>total unrealistisch</w:t>
+      </w:r>
+      <w:proofErr w:type="gramEnd"/>
+      <w:r>
+        <w:t>. Gib mir wenigstens etwas zu essen.«</w:t>
       </w:r>
     </w:p>
     <w:p>
@@ -16301,7 +16716,21 @@
         <w:rPr>
           <w:i/>
         </w:rPr>
-        <w:t xml:space="preserve"> 5 via pleb-input.5071.ngc7293.«</w:t>
+        <w:t xml:space="preserve"> 5 via pleb-</w:t>
+      </w:r>
+      <w:proofErr w:type="gramStart"/>
+      <w:r>
+        <w:rPr>
+          <w:i/>
+        </w:rPr>
+        <w:t>input.5071.ngc</w:t>
+      </w:r>
+      <w:proofErr w:type="gramEnd"/>
+      <w:r>
+        <w:rPr>
+          <w:i/>
+        </w:rPr>
+        <w:t>7293.«</w:t>
       </w:r>
     </w:p>
     <w:p>
@@ -16385,7 +16814,21 @@
         <w:rPr>
           <w:i/>
         </w:rPr>
-        <w:t xml:space="preserve"> 4 via pleb-input.5071.ngc7293.«</w:t>
+        <w:t xml:space="preserve"> 4 via pleb-</w:t>
+      </w:r>
+      <w:proofErr w:type="gramStart"/>
+      <w:r>
+        <w:rPr>
+          <w:i/>
+        </w:rPr>
+        <w:t>input.5071.ngc</w:t>
+      </w:r>
+      <w:proofErr w:type="gramEnd"/>
+      <w:r>
+        <w:rPr>
+          <w:i/>
+        </w:rPr>
+        <w:t>7293.«</w:t>
       </w:r>
     </w:p>
     <w:p>
@@ -16566,7 +17009,15 @@
         <w:pStyle w:val="Textkrper"/>
       </w:pPr>
       <w:r>
-        <w:t>Ein Fluss rauschte in der Ferne, schien der Unendlichkeit zu entspringen und im Horizont zu verschwinden. Es war kein Gebirgsbach; der Berg stand grau und tot als unüberschreitbares Massiv in der Landschaft. Dieser Fluss hatte keinen Ursprung und kein Ziel. Langsam schritt Island über die Wiese auf das Wasser zu und betrachtete einen frei stehenden Baum, dessen Wurzeln über das Ufer hinaus ragten.</w:t>
+        <w:t xml:space="preserve">Ein Fluss rauschte in der Ferne, schien der Unendlichkeit zu entspringen und im Horizont zu verschwinden. Es war kein Gebirgsbach; der Berg stand grau und tot als unüberschreitbares Massiv in der Landschaft. Dieser Fluss hatte keinen Ursprung und kein Ziel. Langsam schritt Island über die Wiese auf das Wasser zu und betrachtete einen </w:t>
+      </w:r>
+      <w:proofErr w:type="gramStart"/>
+      <w:r>
+        <w:t>frei stehenden</w:t>
+      </w:r>
+      <w:proofErr w:type="gramEnd"/>
+      <w:r>
+        <w:t xml:space="preserve"> Baum, dessen Wurzeln über das Ufer hinaus ragten.</w:t>
       </w:r>
     </w:p>
     <w:p>
@@ -16598,7 +17049,15 @@
       </w:r>
       <w:proofErr w:type="spellEnd"/>
       <w:r>
-        <w:t xml:space="preserve"> XII. Das menschliche Quartett bog auf dem Außengang nach links ab, überwand eine gläserne Treppe und eine Brandschutzschleuse zur darüber gelegenen Parkhalle und schritt an zwölf anderen Raumschiffen vorbei zu einem weiß lackierten Torus mit der Aufschrift »4-6692«. Der Text war auf Alexandras Wunsch in mattschwarzer Serifenschrift gesetzt worden – vermutlich handelte es sich um das einzige Raumschiff des Universums, das Linux Libertine auf seiner Außenhülle trug. Die Literaturkritikerin und Chemikerin verschwendete jedoch keinen Gedanken daran, als sie das Raumschiff betrat. Zu müde war die gesamte Besatzung; der Bordcomputer übernahm die Startvorbereitungen. Mit gefülltem Wasserstofftank und acht Kilogramm »Proviant«-Süßigkeiten, die Orakel in einem Supermarkt erworben hatte, hob das Raumschiff vom Boden ab. An der Hallendecke öffnete sich ein Schleusentor zur dritten Etage, schloss sich hinter dem Schiff und blinkte zum Abschied. Die Luft entwich aus der Schleuse, denn das Dach gab den Weg ins All frei. Noch bevor sich die Außenverkleidung der Tankstelle wieder schloss, lagen yury, Alexandra und Orakel bereits schlafend in ihren Kabinen. Free stolperte im nördlichen Glasgang über eine </w:t>
+        <w:t xml:space="preserve"> XII. Das menschliche Quartett bog auf dem Außengang nach links ab, überwand eine gläserne Treppe und eine Brandschutzschleuse zur darüber gelegenen Parkhalle und schritt an zwölf anderen Raumschiffen vorbei zu einem weiß lackierten Torus mit der Aufschrift »4-6692«. Der Text war auf Alexandras Wunsch in mattschwarzer Serifenschrift gesetzt worden – vermutlich handelte es sich um das einzige Raumschiff des Universums, das Linux Libertine auf seiner Außenhülle trug. Die Literaturkritikerin und Chemikerin </w:t>
+      </w:r>
+      <w:proofErr w:type="gramStart"/>
+      <w:r>
+        <w:t>verschwendete</w:t>
+      </w:r>
+      <w:proofErr w:type="gramEnd"/>
+      <w:r>
+        <w:t xml:space="preserve"> jedoch keinen Gedanken daran, als sie das Raumschiff betrat. Zu müde war die gesamte Besatzung; der Bordcomputer übernahm die Startvorbereitungen. Mit gefülltem Wasserstofftank und acht Kilogramm »Proviant«-Süßigkeiten, die Orakel in einem Supermarkt erworben hatte, hob das Raumschiff vom Boden ab. An der Hallendecke öffnete sich ein Schleusentor zur dritten Etage, schloss sich hinter dem Schiff und blinkte zum Abschied. Die Luft entwich aus der Schleuse, denn das Dach gab den Weg ins All frei. Noch bevor sich die Außenverkleidung der Tankstelle wieder schloss, lagen yury, Alexandra und Orakel bereits schlafend in ihren Kabinen. Free stolperte im nördlichen Glasgang über eine </w:t>
       </w:r>
       <w:r>
         <w:lastRenderedPageBreak/>
@@ -16801,11 +17260,19 @@
       <w:r>
         <w:br/>
       </w:r>
-      <w:r>
-        <w:rPr>
-          <w:i/>
-        </w:rPr>
-        <w:t>Sieh, das Gute liegt so nah.</w:t>
+      <w:proofErr w:type="gramStart"/>
+      <w:r>
+        <w:rPr>
+          <w:i/>
+        </w:rPr>
+        <w:t>Sieh</w:t>
+      </w:r>
+      <w:proofErr w:type="gramEnd"/>
+      <w:r>
+        <w:rPr>
+          <w:i/>
+        </w:rPr>
+        <w:t>, das Gute liegt so nah.</w:t>
       </w:r>
       <w:r>
         <w:br/>
@@ -17317,7 +17784,15 @@
         <w:pStyle w:val="Textkrper"/>
       </w:pPr>
       <w:r>
-        <w:t>»Unschöne Konstruktionen passen doch zu den uggys«, fand Free. »Außerdem erinnert mich das an eine grafische Darstellung von Freimaurer-Rängen. Zwei Treppen, die sich gegenüber stehen und beide oben im höchsten Rang enden. Zwei Wege zum Ziel.«</w:t>
+        <w:t xml:space="preserve">»Unschöne Konstruktionen passen doch zu den uggys«, fand Free. »Außerdem erinnert mich das an eine grafische Darstellung von Freimaurer-Rängen. Zwei Treppen, die sich </w:t>
+      </w:r>
+      <w:proofErr w:type="gramStart"/>
+      <w:r>
+        <w:t>gegenüber stehen</w:t>
+      </w:r>
+      <w:proofErr w:type="gramEnd"/>
+      <w:r>
+        <w:t xml:space="preserve"> und beide oben im höchsten Rang enden. Zwei Wege zum Ziel.«</w:t>
       </w:r>
     </w:p>
     <w:p>
@@ -17542,7 +18017,23 @@
         <w:pStyle w:val="Textkrper"/>
       </w:pPr>
       <w:r>
-        <w:t>Orakel lag gemütlich auf weichen, feinen Sandkörnern. Gelegentlich wälzte er sich zur Seite, ließ die Sonne auch seinen Rücken erwärmen und genoss sein Leben. Diese Form von Tankstellenentertainment übertraf alles, was in der Wirtschaftsvereinigung im Weltall angeboten wurde. Dem Solarkraftwerk bei der Arbeit zuzusehen, während Wellen rauschten und möwenähnliche Tiere hin und wieder ihre auf allen Planeten ähnlichen Laute von sich gaben, war viel schöner als ein Kneipenbesuch. Bei dieser Überlegung überkam ihn allerdings der nie ganz stillbare Hunger des chronischen Gourmets. Die Bordkantine rief nach Kunden.</w:t>
+        <w:t xml:space="preserve">Orakel lag gemütlich </w:t>
+      </w:r>
+      <w:proofErr w:type="gramStart"/>
+      <w:r>
+        <w:t>auf weichen</w:t>
+      </w:r>
+      <w:proofErr w:type="gramEnd"/>
+      <w:r>
+        <w:t xml:space="preserve">, feinen Sandkörnern. Gelegentlich wälzte er sich zur Seite, ließ die Sonne auch seinen Rücken erwärmen und genoss sein Leben. Diese Form von Tankstellenentertainment übertraf alles, was in der Wirtschaftsvereinigung im Weltall angeboten wurde. Dem Solarkraftwerk bei der Arbeit zuzusehen, während Wellen rauschten und möwenähnliche Tiere hin und wieder ihre auf allen Planeten ähnlichen Laute von sich gaben, war viel schöner als ein Kneipenbesuch. Bei dieser Überlegung überkam ihn allerdings der nie </w:t>
+      </w:r>
+      <w:proofErr w:type="gramStart"/>
+      <w:r>
+        <w:t>ganz stillbare</w:t>
+      </w:r>
+      <w:proofErr w:type="gramEnd"/>
+      <w:r>
+        <w:t xml:space="preserve"> Hunger des chronischen Gourmets. Die Bordkantine rief nach Kunden.</w:t>
       </w:r>
     </w:p>
     <w:p>
@@ -17712,13 +18203,18 @@
         <w:pStyle w:val="Textkrper"/>
       </w:pPr>
       <w:r>
-        <w:t xml:space="preserve">Schweigend verfolgte yury die merkwürdige Tanzzeremonie, die sich nun unter dem Netz abspielte. »Hula </w:t>
+        <w:t>Schweigend verfolgte yury die merkwürdige Tanzzeremonie, die sich nun unter dem Netz abspielte. »</w:t>
+      </w:r>
+      <w:proofErr w:type="gramStart"/>
+      <w:r>
+        <w:t xml:space="preserve">Hula </w:t>
       </w:r>
       <w:proofErr w:type="spellStart"/>
       <w:r>
         <w:t>Hula</w:t>
       </w:r>
       <w:proofErr w:type="spellEnd"/>
+      <w:proofErr w:type="gramEnd"/>
       <w:r>
         <w:t xml:space="preserve"> </w:t>
       </w:r>
@@ -17921,8 +18417,13 @@
       <w:pPr>
         <w:pStyle w:val="Textkrper"/>
       </w:pPr>
-      <w:r>
-        <w:t>»Unmöglich«, widersprach Alexandra. »Dann hätte man uns nicht einsperren müssen. Gastfreundschaft sieht anders aus.«</w:t>
+      <w:proofErr w:type="gramStart"/>
+      <w:r>
+        <w:t>»Unmöglich«,</w:t>
+      </w:r>
+      <w:proofErr w:type="gramEnd"/>
+      <w:r>
+        <w:t xml:space="preserve"> widersprach Alexandra. »Dann hätte man uns nicht einsperren müssen. Gastfreundschaft sieht anders aus.«</w:t>
       </w:r>
     </w:p>
     <w:p>
@@ -18009,7 +18510,15 @@
         <w:pStyle w:val="Textkrper"/>
       </w:pPr>
       <w:r>
-        <w:t>Es war yury, der die Situation als Erster begriff und wissend zu dem Gebilde in den Wolken hinaufblickte. »Orakel, lass den Quatsch.«</w:t>
+        <w:t xml:space="preserve">Es war yury, der die Situation als Erster begriff und wissend zu dem Gebilde in den Wolken hinaufblickte. »Orakel, lass den </w:t>
+      </w:r>
+      <w:proofErr w:type="gramStart"/>
+      <w:r>
+        <w:t>Quatsch</w:t>
+      </w:r>
+      <w:proofErr w:type="gramEnd"/>
+      <w:r>
+        <w:t>.«</w:t>
       </w:r>
     </w:p>
     <w:p>
@@ -18346,7 +18855,15 @@
       </w:r>
       <w:r>
         <w:lastRenderedPageBreak/>
-        <w:t>weitere Tritte bestätigten die von oben gemachte Beobachtung: Dort, wo er die Suche aufgegeben hatte und auf einen Baum geklettert war, lag ein Weg aus Schutt vergraben. Dieser führte vom Meer nach Osten. Auf den Steinen wuchs nur wenig Vegetation; der vermeintliche Trampelpfad war eine Erdschicht auf unwirtlichem Untergrund. Er führte quer durch jedes Gebüsch genau nach dort, wo die Schatten hinzeigten, und gab Floating Island neue Hoffnung.</w:t>
+        <w:t xml:space="preserve">weitere Tritte bestätigten die </w:t>
+      </w:r>
+      <w:proofErr w:type="gramStart"/>
+      <w:r>
+        <w:t>von oben gemachte Beobachtung</w:t>
+      </w:r>
+      <w:proofErr w:type="gramEnd"/>
+      <w:r>
+        <w:t>: Dort, wo er die Suche aufgegeben hatte und auf einen Baum geklettert war, lag ein Weg aus Schutt vergraben. Dieser führte vom Meer nach Osten. Auf den Steinen wuchs nur wenig Vegetation; der vermeintliche Trampelpfad war eine Erdschicht auf unwirtlichem Untergrund. Er führte quer durch jedes Gebüsch genau nach dort, wo die Schatten hinzeigten, und gab Floating Island neue Hoffnung.</w:t>
       </w:r>
     </w:p>
     <w:p>
@@ -18386,7 +18903,15 @@
         <w:pStyle w:val="Textkrper"/>
       </w:pPr>
       <w:r>
-        <w:t>Möglicherweise endete der Weg nach einigen Kilometern in einer Sandwüste, oder verrückte Gefahren wie der autonome Traktor warteten in diesem Gebiet. Im ersten Level hatte es einen Waldbrand gegeben, im zweiten Level einen Bären. Der dritte Level hatte zumindest brennendes Sonnenlicht geboten, um den Spieler auf Trab zu halten. Anschließend waren zwei Level in Todesangst vor dem Ertrinken durchschritten worden, und nun – Regen? War das wirklich alles?</w:t>
+        <w:t xml:space="preserve">Möglicherweise endete der Weg nach einigen Kilometern in einer Sandwüste, oder verrückte Gefahren wie der autonome Traktor warteten in diesem Gebiet. Im ersten Level hatte es einen Waldbrand gegeben, im zweiten Level einen Bären. Der dritte Level hatte zumindest brennendes Sonnenlicht geboten, um den Spieler auf Trab zu halten. Anschließend waren zwei Level in Todesangst vor dem Ertrinken durchschritten worden, und nun – Regen? War das </w:t>
+      </w:r>
+      <w:proofErr w:type="gramStart"/>
+      <w:r>
+        <w:t>wirklich alles</w:t>
+      </w:r>
+      <w:proofErr w:type="gramEnd"/>
+      <w:r>
+        <w:t>?</w:t>
       </w:r>
     </w:p>
     <w:p>
@@ -18443,7 +18968,15 @@
       </w:r>
       <w:proofErr w:type="spellEnd"/>
       <w:r>
-        <w:t xml:space="preserve"> vor sich hin getragen hatte. Als dauerhafte Lösung war der Behälter nicht geeignet; die Ausbeute war viel zu gering.</w:t>
+        <w:t xml:space="preserve"> vor sich </w:t>
+      </w:r>
+      <w:proofErr w:type="gramStart"/>
+      <w:r>
+        <w:t>hin getragen</w:t>
+      </w:r>
+      <w:proofErr w:type="gramEnd"/>
+      <w:r>
+        <w:t xml:space="preserve"> hatte. Als dauerhafte Lösung war der Behälter nicht geeignet; die Ausbeute war viel zu gering.</w:t>
       </w:r>
     </w:p>
     <w:p>
@@ -19456,7 +19989,15 @@
         <w:pStyle w:val="Textkrper"/>
       </w:pPr>
       <w:r>
-        <w:t>»Für das Schott?«, scherzte yury.</w:t>
+        <w:t xml:space="preserve">»Für </w:t>
+      </w:r>
+      <w:proofErr w:type="gramStart"/>
+      <w:r>
+        <w:t>das Schott</w:t>
+      </w:r>
+      <w:proofErr w:type="gramEnd"/>
+      <w:r>
+        <w:t>?«, scherzte yury.</w:t>
       </w:r>
     </w:p>
     <w:p>
@@ -19539,12 +20080,22 @@
         <w:t>»</w:t>
       </w:r>
       <w:proofErr w:type="spellStart"/>
+      <w:proofErr w:type="gramStart"/>
       <w:r>
         <w:t>Werd</w:t>
       </w:r>
       <w:proofErr w:type="spellEnd"/>
-      <w:r>
-        <w:t xml:space="preserve"> nicht überheblich«, stellte er klar. »Wir sind in Eile und können nicht zwei Jahre warten, bis du ohne Handbuch die Sprache fremder Prozessoren erlernt hast. Du bist ja schon am Eingang gescheitert.«</w:t>
+      <w:proofErr w:type="gramEnd"/>
+      <w:r>
+        <w:t xml:space="preserve"> nicht überheblich«, stellte er klar. »Wir sind in Eile und können nicht zwei Jahre warten, bis du ohne Handbuch die Sprache fremder Prozessoren erlernt hast. Du bist </w:t>
+      </w:r>
+      <w:proofErr w:type="gramStart"/>
+      <w:r>
+        <w:t>ja schon</w:t>
+      </w:r>
+      <w:proofErr w:type="gramEnd"/>
+      <w:r>
+        <w:t xml:space="preserve"> am Eingang gescheitert.«</w:t>
       </w:r>
     </w:p>
     <w:p>
@@ -19576,7 +20127,15 @@
         <w:pStyle w:val="Textkrper"/>
       </w:pPr>
       <w:r>
-        <w:t>Die hinter einer Kurve hervortretende uggy-Polizeipatrouille enthob ihn einer Antwort. Niemand rührte sich; starr vor Schreck und unvorbereitet starrten sechs Augen in Richtung dreier uggys, die gemütlich die andere Straßenseite entlang liefen. In ihrer tollpatschig-unbeholfenen Art wirkten die drei Riesen, als liefen sie talentlos auf Stelzen durch die Gegend.</w:t>
+        <w:t xml:space="preserve">Die hinter einer Kurve hervortretende uggy-Polizeipatrouille enthob ihn einer Antwort. Niemand rührte sich; starr vor Schreck und unvorbereitet starrten sechs Augen in Richtung dreier uggys, die gemütlich die andere Straßenseite </w:t>
+      </w:r>
+      <w:proofErr w:type="gramStart"/>
+      <w:r>
+        <w:t>entlang liefen</w:t>
+      </w:r>
+      <w:proofErr w:type="gramEnd"/>
+      <w:r>
+        <w:t>. In ihrer tollpatschig-unbeholfenen Art wirkten die drei Riesen, als liefen sie talentlos auf Stelzen durch die Gegend.</w:t>
       </w:r>
     </w:p>
     <w:p>
@@ -19917,7 +20476,15 @@
         <w:pStyle w:val="Textkrper"/>
       </w:pPr>
       <w:r>
-        <w:t xml:space="preserve">Im zweiten Obergeschoss führte ein breiter Gang zu beiden Seiten vom offenen Treppenhaus weg. Dem Treppenhaus gegenüber lagen Verwaltungsräume und eine </w:t>
+        <w:t xml:space="preserve">Im zweiten Obergeschoss führte ein breiter Gang zu beiden Seiten </w:t>
+      </w:r>
+      <w:proofErr w:type="gramStart"/>
+      <w:r>
+        <w:t>vom offenen Treppenhaus</w:t>
+      </w:r>
+      <w:proofErr w:type="gramEnd"/>
+      <w:r>
+        <w:t xml:space="preserve"> weg. Dem Treppenhaus gegenüber lagen Verwaltungsräume und eine </w:t>
       </w:r>
       <w:proofErr w:type="spellStart"/>
       <w:r>
@@ -21837,7 +22404,15 @@
         <w:pStyle w:val="Textkrper"/>
       </w:pPr>
       <w:r>
-        <w:t>Da Orakel nicht anwesend war, übernahm Alexandra dessen naiv-direkte Rolle und klingelte ohne tiefere Überlegung an der Tür. Da sich auch nach einer Minute Dauerschellen niemand meldete, zog sie ihre Axt hervor und demolierte das lästige Hindernis. Ohne Verbundfolie und thermische Vorspannung bot das in großen, spitzen Stücken zersplitternde Glas dabei einen für Erdbewohner ungewohnten Anblick. Von Bruchsicherheit hielten die uggys nichts, denn das Zerstören von Haustüren war so streng verboten, dass es per Definition keine Wohnungseinbrüche geben konnte. Auch eine Alarmanlage schien zu fehlen, doch die Einbrecher gingen sicherheitshalber von einem in diesem Moment ausgelösten stillen Alarm aus.</w:t>
+        <w:t xml:space="preserve">Da Orakel nicht anwesend </w:t>
+      </w:r>
+      <w:proofErr w:type="gramStart"/>
+      <w:r>
+        <w:t>war</w:t>
+      </w:r>
+      <w:proofErr w:type="gramEnd"/>
+      <w:r>
+        <w:t>, übernahm Alexandra dessen naiv-direkte Rolle und klingelte ohne tiefere Überlegung an der Tür. Da sich auch nach einer Minute Dauerschellen niemand meldete, zog sie ihre Axt hervor und demolierte das lästige Hindernis. Ohne Verbundfolie und thermische Vorspannung bot das in großen, spitzen Stücken zersplitternde Glas dabei einen für Erdbewohner ungewohnten Anblick. Von Bruchsicherheit hielten die uggys nichts, denn das Zerstören von Haustüren war so streng verboten, dass es per Definition keine Wohnungseinbrüche geben konnte. Auch eine Alarmanlage schien zu fehlen, doch die Einbrecher gingen sicherheitshalber von einem in diesem Moment ausgelösten stillen Alarm aus.</w:t>
       </w:r>
     </w:p>
     <w:p>
@@ -22069,7 +22644,15 @@
       </w:pPr>
       <w:r>
         <w:lastRenderedPageBreak/>
-        <w:t>»Ich lese selten Bücher«, stellte er ebenfalls fest. »Und schon gar keine Science Fiction.«</w:t>
+        <w:t xml:space="preserve">»Ich lese selten Bücher«, stellte er ebenfalls fest. »Und schon gar keine </w:t>
+      </w:r>
+      <w:proofErr w:type="gramStart"/>
+      <w:r>
+        <w:t>Science Fiction</w:t>
+      </w:r>
+      <w:proofErr w:type="gramEnd"/>
+      <w:r>
+        <w:t>.«</w:t>
       </w:r>
     </w:p>
     <w:p>
@@ -22370,7 +22953,15 @@
         <w:pStyle w:val="Textkrper"/>
       </w:pPr>
       <w:r>
-        <w:t>An den Beinen des Rätselnden strich seit einigen Minuten kühle Luft entlang. Bewusst wurde ihm dieser Umstand erst, als die Kälte seine Hände erreichte: Der Raum kühlte von unten herauf ab. Sofort kamen ihm die Schneeschaufeln wieder in den Sinn, und nach kurzem Nachdenken erkannte Island die Quelle der kalten Luft: Aus dem Obergeschoss drang durch ein kaputtes Fenster kalte Luft ein und kroch die Treppe herab in den Speisesaal. Die Tür zu Raum 01 stand halb geöffnet, bis der frierende Hausbewohner sie zuschlug, neugierig wieder aufschloss und den Raum betrat. Hier erfüllte die Kälte bereits das gesamte Zimmer.</w:t>
+        <w:t xml:space="preserve">An den Beinen des Rätselnden strich seit einigen Minuten kühle Luft entlang. Bewusst wurde ihm dieser Umstand erst, als die Kälte seine Hände erreichte: Der Raum kühlte von unten herauf ab. Sofort kamen ihm </w:t>
+      </w:r>
+      <w:proofErr w:type="gramStart"/>
+      <w:r>
+        <w:t>die Schneeschaufeln</w:t>
+      </w:r>
+      <w:proofErr w:type="gramEnd"/>
+      <w:r>
+        <w:t xml:space="preserve"> wieder in den Sinn, und nach kurzem Nachdenken erkannte Island die Quelle der kalten Luft: Aus dem Obergeschoss drang durch ein kaputtes Fenster kalte Luft ein und kroch die Treppe herab in den Speisesaal. Die Tür zu Raum 01 stand halb geöffnet, bis der frierende Hausbewohner sie zuschlug, neugierig wieder aufschloss und den Raum betrat. Hier erfüllte die Kälte bereits das gesamte Zimmer.</w:t>
       </w:r>
     </w:p>
     <w:p>
@@ -22653,11 +23244,19 @@
       <w:r>
         <w:br/>
       </w:r>
-      <w:r>
-        <w:rPr>
-          <w:i/>
-        </w:rPr>
-        <w:t>Sind die Bäume stark, so werden sie gefällt.</w:t>
+      <w:proofErr w:type="gramStart"/>
+      <w:r>
+        <w:rPr>
+          <w:i/>
+        </w:rPr>
+        <w:t>Sind</w:t>
+      </w:r>
+      <w:proofErr w:type="gramEnd"/>
+      <w:r>
+        <w:rPr>
+          <w:i/>
+        </w:rPr>
+        <w:t xml:space="preserve"> die Bäume stark, so werden sie gefällt.</w:t>
       </w:r>
       <w:r>
         <w:br/>
@@ -22866,9 +23465,14 @@
       </w:r>
       <w:proofErr w:type="spellStart"/>
       <w:r>
-        <w:t>zu unrecht</w:t>
-      </w:r>
-      <w:proofErr w:type="spellEnd"/>
+        <w:t xml:space="preserve">zu </w:t>
+      </w:r>
+      <w:proofErr w:type="gramStart"/>
+      <w:r>
+        <w:t>unrecht</w:t>
+      </w:r>
+      <w:proofErr w:type="spellEnd"/>
+      <w:proofErr w:type="gramEnd"/>
       <w:r>
         <w:t>, wie sie nie erfahren würde – vor einer Wiederholung der geglückten Straftat.</w:t>
       </w:r>
@@ -23278,7 +23882,15 @@
         <w:t xml:space="preserve"> hochfrequenter Gravitationsfelder.«</w:t>
       </w:r>
       <w:r>
-        <w:t xml:space="preserve"> Er zuckte mit den Schultern. »Ich glaube, das brauchen wir gerade nicht.«</w:t>
+        <w:t xml:space="preserve"> Er zuckte mit den Schultern. »Ich glaube, </w:t>
+      </w:r>
+      <w:proofErr w:type="gramStart"/>
+      <w:r>
+        <w:t>das brauchen</w:t>
+      </w:r>
+      <w:proofErr w:type="gramEnd"/>
+      <w:r>
+        <w:t xml:space="preserve"> wir gerade nicht.«</w:t>
       </w:r>
     </w:p>
     <w:p>
@@ -23327,15 +23939,31 @@
       </w:pPr>
       <w:r>
         <w:lastRenderedPageBreak/>
-        <w:t>»Bei der angegebenen Temperatur müsste es möglich sein, Sterne bis zur A-Klasse anzuzapfen. Weiß leuchtende Feuerbälle mit einer Oberflächentemperatur von über zehntausend Kelvin.«</w:t>
-      </w:r>
-    </w:p>
-    <w:p>
-      <w:pPr>
-        <w:pStyle w:val="Textkrper"/>
-      </w:pPr>
-      <w:r>
-        <w:t>Alexandra war zufrieden. »Ihr habt die Auswirkungen dieses Paragraphen aber noch immer nicht vollständig begriffen«, schätzte sie. »Wozu sollte man ein Sonnenwärmekraftwerk installieren, wenn man Sterne anzapfen kann?«</w:t>
+        <w:t xml:space="preserve">»Bei der angegebenen Temperatur müsste es möglich sein, Sterne bis zur A-Klasse anzuzapfen. </w:t>
+      </w:r>
+      <w:proofErr w:type="gramStart"/>
+      <w:r>
+        <w:t>Weiß</w:t>
+      </w:r>
+      <w:proofErr w:type="gramEnd"/>
+      <w:r>
+        <w:t xml:space="preserve"> leuchtende Feuerbälle mit einer Oberflächentemperatur von über zehntausend Kelvin.«</w:t>
+      </w:r>
+    </w:p>
+    <w:p>
+      <w:pPr>
+        <w:pStyle w:val="Textkrper"/>
+      </w:pPr>
+      <w:r>
+        <w:t xml:space="preserve">Alexandra war zufrieden. »Ihr habt die Auswirkungen dieses </w:t>
+      </w:r>
+      <w:proofErr w:type="gramStart"/>
+      <w:r>
+        <w:t>Paragraphen</w:t>
+      </w:r>
+      <w:proofErr w:type="gramEnd"/>
+      <w:r>
+        <w:t xml:space="preserve"> aber noch immer nicht vollständig begriffen«, schätzte sie. »Wozu sollte man ein Sonnenwärmekraftwerk installieren, wenn man Sterne anzapfen kann?«</w:t>
       </w:r>
     </w:p>
     <w:p>
@@ -23440,7 +24068,15 @@
         <w:pStyle w:val="Textkrper"/>
       </w:pPr>
       <w:r>
-        <w:t>Ein tiefes Brummen, dessen einzelne Schwingungen spürbar den Stahlboden anhoben, erfüllte jede Kammer des Raumschiffs. Nach einem schwer erträglichen Startvorgang stieg die Frequenz des Brummens schnell an. Es war, als dränge aus den Tiefen des riesigen Klotzes das Dröhnen einer immer schneller rotierenden Trommel hervor.</w:t>
+        <w:t xml:space="preserve">Ein tiefes Brummen, dessen einzelne Schwingungen spürbar den Stahlboden anhoben, erfüllte jede Kammer des Raumschiffs. Nach einem schwer erträglichen Startvorgang stieg die Frequenz des Brummens schnell an. Es war, als dränge aus den Tiefen des riesigen Klotzes das Dröhnen </w:t>
+      </w:r>
+      <w:proofErr w:type="gramStart"/>
+      <w:r>
+        <w:t>einer immer schneller rotierenden Trommel</w:t>
+      </w:r>
+      <w:proofErr w:type="gramEnd"/>
+      <w:r>
+        <w:t xml:space="preserve"> hervor.</w:t>
       </w:r>
     </w:p>
     <w:p>
@@ -23520,7 +24156,15 @@
       </w:r>
       <w:proofErr w:type="spellEnd"/>
       <w:r>
-        <w:t xml:space="preserve"> entzieht dem Raumschiff Energie. Das lässt sich wunderbar zur Abkühlung verwenden, aber tanken kann man damit sicherlich nicht. Es dringen ja nicht einmal Funkwellen hindurch.«</w:t>
+        <w:t xml:space="preserve"> entzieht dem Raumschiff Energie. Das lässt sich wunderbar zur Abkühlung verwenden, aber tanken kann man damit sicherlich nicht. Es dringen </w:t>
+      </w:r>
+      <w:proofErr w:type="gramStart"/>
+      <w:r>
+        <w:t>ja nicht</w:t>
+      </w:r>
+      <w:proofErr w:type="gramEnd"/>
+      <w:r>
+        <w:t xml:space="preserve"> einmal Funkwellen hindurch.«</w:t>
       </w:r>
     </w:p>
     <w:p>
@@ -23536,7 +24180,15 @@
       </w:r>
       <w:proofErr w:type="spellEnd"/>
       <w:r>
-        <w:t xml:space="preserve"> hoch. »Wir haben nicht mehr viel Kraft für Experimente. Der Schutzschild ist eine geniale Erfindung, verbraucht aber Unmengen an Wasserstoff. Wenn wir wirklich in einer Sonne tanken wollen, müssen wir das jetzt tun.«</w:t>
+        <w:t xml:space="preserve"> hoch. »Wir haben nicht mehr viel Kraft für Experimente. Der Schutzschild ist eine geniale Erfindung, verbraucht aber Unmengen an Wasserstoff. Wenn wir </w:t>
+      </w:r>
+      <w:proofErr w:type="gramStart"/>
+      <w:r>
+        <w:t>wirklich in</w:t>
+      </w:r>
+      <w:proofErr w:type="gramEnd"/>
+      <w:r>
+        <w:t xml:space="preserve"> einer Sonne tanken wollen, müssen wir das jetzt tun.«</w:t>
       </w:r>
     </w:p>
     <w:p>
@@ -24754,7 +25406,15 @@
         <w:pStyle w:val="Textkrper"/>
       </w:pPr>
       <w:r>
-        <w:t>In etwa hundertfünfzig Metern Höhe erspähte der Kletterer eine Unregelmäßigkeit im Eis. Jeder Riss und jede Unebenheit war bedenklich in der einzigen Wand, die ihn vom Ozean trennte. Das dort oben sah allerdings eher aus wie eine kreisförmige Stufe.</w:t>
+        <w:t xml:space="preserve">In etwa hundertfünfzig Metern Höhe erspähte der Kletterer eine Unregelmäßigkeit im Eis. Jeder Riss und jede Unebenheit </w:t>
+      </w:r>
+      <w:proofErr w:type="gramStart"/>
+      <w:r>
+        <w:t>war</w:t>
+      </w:r>
+      <w:proofErr w:type="gramEnd"/>
+      <w:r>
+        <w:t xml:space="preserve"> bedenklich in der einzigen Wand, die ihn vom Ozean trennte. Das dort oben sah allerdings eher aus wie eine kreisförmige Stufe.</w:t>
       </w:r>
     </w:p>
     <w:p>
@@ -24770,7 +25430,15 @@
         <w:pStyle w:val="Textkrper"/>
       </w:pPr>
       <w:r>
-        <w:t>Je näher er der Stufe kam, desto mehr wirkte diese wie der Eingang eines Tunnels. Das konnte natürlich nicht sein, denn hinter der Kletterwand befand sich Ozeanwasser, das sicherlich nicht vollständig durchgefroren war. Solange der mysteriöse »Darwin-</w:t>
+        <w:t xml:space="preserve">Je näher er der Stufe kam, desto mehr wirkte diese wie der Eingang eines Tunnels. Das konnte </w:t>
+      </w:r>
+      <w:proofErr w:type="gramStart"/>
+      <w:r>
+        <w:t>natürlich nicht</w:t>
+      </w:r>
+      <w:proofErr w:type="gramEnd"/>
+      <w:r>
+        <w:t xml:space="preserve"> sein, denn hinter der Kletterwand befand sich Ozeanwasser, das sicherlich nicht vollständig durchgefroren war. Solange der mysteriöse »Darwin-</w:t>
       </w:r>
       <w:proofErr w:type="spellStart"/>
       <w:r>
@@ -24953,7 +25621,15 @@
         <w:pStyle w:val="Textkrper"/>
       </w:pPr>
       <w:r>
-        <w:t>»Ich will es eigentlich gar nicht wissen«, murmelte Island, entschied sich für einen Stuhl und zog das Paket an sich heran. Es war ziemlich schwer für seine Größe und enthielt eindeutig Metall. Bevor er es auspackte, ließ er sich den Pfannkuchen nicht vorenthalten, auf den er ja geradezu mit der Nase gestoßen worden war. Das Besteck ließ er links liegen; er verschlang ohne Hilfsmittel die dünne Speise und zwei weitere Exemplare von seinen Nebenplätzen. Erst dann kümmerte er sich um das pinke Überraschungspaket. Es enthielt einen weißen Pappkarton, wie er zur Verpackung von Haushaltsgeräten auf der Erde üblich war.</w:t>
+        <w:t xml:space="preserve">»Ich will es eigentlich gar nicht wissen«, murmelte Island, entschied sich für einen Stuhl und zog das Paket an sich heran. Es war </w:t>
+      </w:r>
+      <w:proofErr w:type="gramStart"/>
+      <w:r>
+        <w:t>ziemlich schwer</w:t>
+      </w:r>
+      <w:proofErr w:type="gramEnd"/>
+      <w:r>
+        <w:t xml:space="preserve"> für seine Größe und enthielt eindeutig Metall. Bevor er es auspackte, ließ er sich den Pfannkuchen nicht vorenthalten, auf den er ja geradezu mit der Nase gestoßen worden war. Das Besteck ließ er links liegen; er verschlang ohne Hilfsmittel die dünne Speise und zwei weitere Exemplare von seinen Nebenplätzen. Erst dann kümmerte er sich um das pinke Überraschungspaket. Es enthielt einen weißen Pappkarton, wie er zur Verpackung von Haushaltsgeräten auf der Erde üblich war.</w:t>
       </w:r>
     </w:p>
     <w:p>
@@ -25161,8 +25837,13 @@
       <w:pPr>
         <w:pStyle w:val="Textkrper"/>
       </w:pPr>
-      <w:r>
-        <w:t>»Zurecht«, bekundete ihr Gegenüber.</w:t>
+      <w:proofErr w:type="gramStart"/>
+      <w:r>
+        <w:t>»Zurecht«,</w:t>
+      </w:r>
+      <w:proofErr w:type="gramEnd"/>
+      <w:r>
+        <w:t xml:space="preserve"> bekundete ihr Gegenüber.</w:t>
       </w:r>
     </w:p>
     <w:p>
@@ -25575,7 +26256,15 @@
         <w:pStyle w:val="Textkrper"/>
       </w:pPr>
       <w:r>
-        <w:t>Einige Zuhörende lachten. »Lächerlich«, tönte es aus der Menge. »Auf dem Papier vielleicht. Das Gericht ist etabliert und hat seinen Gründer vollkommen verdrängt. Wir brauchen gerade in solchen Situationen keinen Diktator, auch keinen vermeintlich gutmütigen.«</w:t>
+        <w:t xml:space="preserve">Einige Zuhörende lachten. </w:t>
+      </w:r>
+      <w:proofErr w:type="gramStart"/>
+      <w:r>
+        <w:t>»Lächerlich«,</w:t>
+      </w:r>
+      <w:proofErr w:type="gramEnd"/>
+      <w:r>
+        <w:t xml:space="preserve"> tönte es aus der Menge. »Auf dem Papier vielleicht. Das Gericht ist etabliert und hat seinen Gründer vollkommen verdrängt. Wir brauchen gerade in solchen Situationen keinen Diktator, auch keinen vermeintlich gutmütigen.«</w:t>
       </w:r>
     </w:p>
     <w:p>
@@ -25923,7 +26612,15 @@
         <w:pStyle w:val="Textkrper"/>
       </w:pPr>
       <w:r>
-        <w:t>»Na. Die Lebenserwartung von Sachbearbeitern liegt deutlich über dem relativ wenig aussagekräftigen Durchschnitt. Die ›zwei Jahre‹ lassen sich häufig für Propagandazwecke nutzen, gehen aber an der Realität vorbei: Viele bleiben für eine Woche, manche für zehn Jahre. Womit wir beim nächsten Thema wären: Ich habe gehört, das zum Ausschluss führende Verhalten habe den Aufenthalt mehrerer Personen auf inzwischen in der Vergangenheit liegende Zeiträume begrenzt.«</w:t>
+        <w:t xml:space="preserve">»Na. Die Lebenserwartung von Sachbearbeitern liegt deutlich über dem relativ wenig aussagekräftigen Durchschnitt. Die ›zwei Jahre‹ lassen sich häufig für Propagandazwecke nutzen, gehen aber an der Realität vorbei: Viele bleiben für eine Woche, manche für zehn Jahre. Womit wir beim nächsten Thema wären: Ich habe gehört, </w:t>
+      </w:r>
+      <w:proofErr w:type="gramStart"/>
+      <w:r>
+        <w:t>das</w:t>
+      </w:r>
+      <w:proofErr w:type="gramEnd"/>
+      <w:r>
+        <w:t xml:space="preserve"> zum Ausschluss führende Verhalten habe den Aufenthalt mehrerer Personen auf inzwischen in der Vergangenheit liegende Zeiträume begrenzt.«</w:t>
       </w:r>
     </w:p>
     <w:p>
@@ -26011,7 +26708,15 @@
         <w:pStyle w:val="Textkrper"/>
       </w:pPr>
       <w:r>
-        <w:t xml:space="preserve">»Darauf habe ich dich nun hingewiesen. Du verstehst das natürlich und arbeitest stattdessen </w:t>
+        <w:t xml:space="preserve">»Darauf habe ich dich nun hingewiesen. Du verstehst das </w:t>
+      </w:r>
+      <w:proofErr w:type="gramStart"/>
+      <w:r>
+        <w:t>natürlich und</w:t>
+      </w:r>
+      <w:proofErr w:type="gramEnd"/>
+      <w:r>
+        <w:t xml:space="preserve"> arbeitest stattdessen </w:t>
       </w:r>
       <w:proofErr w:type="spellStart"/>
       <w:r>
@@ -26044,7 +26749,15 @@
       </w:pPr>
       <w:r>
         <w:lastRenderedPageBreak/>
-        <w:t>Damit gab sich der rollenspielende Burgbewohner natürlich überhaupt nicht zufrieden. »Die Gemeinschaft wird in einigen Jahren untergehen, wenn sie so unaufgeschlossen gegenüber meinen Verbesserungen ist. Ich beharre auf meiner Position und lasse mir von dir in dieser freien Burg nichts vorschreiben.«</w:t>
+        <w:t xml:space="preserve">Damit gab sich der rollenspielende Burgbewohner </w:t>
+      </w:r>
+      <w:proofErr w:type="gramStart"/>
+      <w:r>
+        <w:t>natürlich überhaupt</w:t>
+      </w:r>
+      <w:proofErr w:type="gramEnd"/>
+      <w:r>
+        <w:t xml:space="preserve"> nicht zufrieden. »Die Gemeinschaft wird in einigen Jahren untergehen, wenn sie so unaufgeschlossen gegenüber meinen Verbesserungen ist. Ich beharre auf meiner Position und lasse mir von dir in dieser freien Burg nichts vorschreiben.«</w:t>
       </w:r>
     </w:p>
     <w:p>
@@ -26864,7 +27577,15 @@
         <w:pStyle w:val="Textkrper"/>
       </w:pPr>
       <w:r>
-        <w:t xml:space="preserve">»Nanu«, machte Floating Island. Er war mehrere Stunden durch knacksendes Gehölz gelaufen; Dreiergruppen hintereinander stehender Bäume hatte er als Orientierungshilfen verwendet. Wenn drei gleich große Bäume sich gegenseitig vor einem Auge verdeckten, standen sie ziemlich genau in einer Linie. Hatte man den ersten erreicht, konnte man mithilfe der anderen beiden Bäume einen Ersatz finden. Island hatte diesen Trick genutzt, </w:t>
+        <w:t xml:space="preserve">»Nanu«, machte Floating Island. Er war mehrere Stunden durch knacksendes Gehölz gelaufen; Dreiergruppen </w:t>
+      </w:r>
+      <w:proofErr w:type="gramStart"/>
+      <w:r>
+        <w:t>hintereinander stehender</w:t>
+      </w:r>
+      <w:proofErr w:type="gramEnd"/>
+      <w:r>
+        <w:t xml:space="preserve"> Bäume hatte er als Orientierungshilfen verwendet. Wenn drei gleich große Bäume sich gegenseitig vor einem Auge verdeckten, standen sie ziemlich genau in einer Linie. Hatte man den ersten erreicht, konnte man mithilfe der anderen beiden Bäume einen Ersatz finden. Island hatte diesen Trick genutzt, </w:t>
       </w:r>
       <w:r>
         <w:lastRenderedPageBreak/>
@@ -27211,7 +27932,15 @@
         <w:pStyle w:val="Textkrper"/>
       </w:pPr>
       <w:r>
-        <w:t>»Ihr hättet euch eben nicht von der Spezialeinheit überrumpeln lassen dürfen. Ich bin ganz bequem mit dem Jetpack geflogen und habe ordnungsgemäß den Zugangscode zum Raumschiff verwendet.«</w:t>
+        <w:t xml:space="preserve">»Ihr hättet euch eben nicht von der Spezialeinheit überrumpeln lassen dürfen. Ich bin </w:t>
+      </w:r>
+      <w:proofErr w:type="gramStart"/>
+      <w:r>
+        <w:t>ganz bequem</w:t>
+      </w:r>
+      <w:proofErr w:type="gramEnd"/>
+      <w:r>
+        <w:t xml:space="preserve"> mit dem Jetpack geflogen und habe ordnungsgemäß den Zugangscode zum Raumschiff verwendet.«</w:t>
       </w:r>
     </w:p>
     <w:p>
@@ -27316,7 +28045,15 @@
         <w:pStyle w:val="Textkrper"/>
       </w:pPr>
       <w:r>
-        <w:t>»Ist das hier eine Party oder was?«, fragte Free verwirrt. »Wo kommen denn all die Schiffe her? Noch eins!«</w:t>
+        <w:t xml:space="preserve">»Ist das hier eine </w:t>
+      </w:r>
+      <w:proofErr w:type="gramStart"/>
+      <w:r>
+        <w:t>Party</w:t>
+      </w:r>
+      <w:proofErr w:type="gramEnd"/>
+      <w:r>
+        <w:t xml:space="preserve"> oder was?«, fragte Free verwirrt. »Wo kommen denn all die Schiffe her? Noch eins!«</w:t>
       </w:r>
     </w:p>
     <w:p>
@@ -27372,7 +28109,15 @@
         <w:pStyle w:val="Textkrper"/>
       </w:pPr>
       <w:r>
-        <w:t>»Die pechschwarze Kugel im Hintergrund ist wohl das Transportschiff für Beute. Das sind Piraten«, mutmaßte Alexandra. »Ich warte nur noch auf einen Funkspruch. Wir können es uns ja wohl erlauben, zu schweigen.«</w:t>
+        <w:t xml:space="preserve">»Die pechschwarze Kugel im Hintergrund ist wohl das Transportschiff für Beute. Das sind Piraten«, mutmaßte Alexandra. »Ich warte nur noch auf einen Funkspruch. Wir können es uns </w:t>
+      </w:r>
+      <w:proofErr w:type="gramStart"/>
+      <w:r>
+        <w:t>ja wohl</w:t>
+      </w:r>
+      <w:proofErr w:type="gramEnd"/>
+      <w:r>
+        <w:t xml:space="preserve"> erlauben, zu schweigen.«</w:t>
       </w:r>
     </w:p>
     <w:p>
@@ -27395,8 +28140,13 @@
       <w:pPr>
         <w:pStyle w:val="Textkrper"/>
       </w:pPr>
-      <w:r>
-        <w:t>»Klar«, sagte Alexandra. »Der einfache Prallschild ist längst aufgebaut.«</w:t>
+      <w:proofErr w:type="gramStart"/>
+      <w:r>
+        <w:t>»Klar«,</w:t>
+      </w:r>
+      <w:proofErr w:type="gramEnd"/>
+      <w:r>
+        <w:t xml:space="preserve"> sagte Alexandra. »Der einfache Prallschild ist längst aufgebaut.«</w:t>
       </w:r>
     </w:p>
     <w:p>
@@ -28659,7 +29409,15 @@
         <w:pStyle w:val="Textkrper"/>
       </w:pPr>
       <w:r>
-        <w:t>yury schrak hoch. »Verbrennt? Wieso? Das sind doch ganz sympathische Zeitgenossen. Überfallen ein deutlich größeres uggy-Raumschiff mit ihren eigenen Waffen.«</w:t>
+        <w:t xml:space="preserve">yury schrak hoch. »Verbrennt? Wieso? Das sind doch </w:t>
+      </w:r>
+      <w:proofErr w:type="gramStart"/>
+      <w:r>
+        <w:t>ganz sympathische</w:t>
+      </w:r>
+      <w:proofErr w:type="gramEnd"/>
+      <w:r>
+        <w:t xml:space="preserve"> Zeitgenossen. Überfallen ein deutlich größeres uggy-Raumschiff mit ihren eigenen Waffen.«</w:t>
       </w:r>
     </w:p>
     <w:p>
@@ -28683,7 +29441,15 @@
         <w:pStyle w:val="Textkrper"/>
       </w:pPr>
       <w:r>
-        <w:t xml:space="preserve">Als darauf kein Protest folgte, deaktivierte er die Übersetzungsfunktion und wandte sich in Örzlängü an das Funkgerät. »Überraschung: Wir sind keine uggys und wir pfeifen auf euer Angebot. Die drei Zylinderraumschiffe sind hiermit nach </w:t>
+        <w:t xml:space="preserve">Als darauf kein Protest folgte, deaktivierte er die Übersetzungsfunktion und wandte sich in Örzlängü an das Funkgerät. »Überraschung: Wir sind keine uggys und wir pfeifen </w:t>
+      </w:r>
+      <w:proofErr w:type="gramStart"/>
+      <w:r>
+        <w:t>auf euer Angebot</w:t>
+      </w:r>
+      <w:proofErr w:type="gramEnd"/>
+      <w:r>
+        <w:t xml:space="preserve">. Die drei Zylinderraumschiffe sind hiermit nach </w:t>
       </w:r>
       <w:proofErr w:type="spellStart"/>
       <w:r>
@@ -29140,7 +29906,15 @@
         <w:pStyle w:val="Textkrper"/>
       </w:pPr>
       <w:r>
-        <w:t xml:space="preserve">»Die Außenwaffen des Ellipsoids haben eine sehr große Reichweite, können aber nur auf Fernziele schießen. Individualwaffen sind keine Gefahr für deine Schutzschirme; notfalls kannst du ein paar Laser auf die Waffen richten. Meine einzige Sorge sind bewaffnete Beiboote, die dich von oben herab mit Feuer bedecken. Ich zerstöre aber sowieso als erstes alle </w:t>
+        <w:t xml:space="preserve">»Die Außenwaffen des Ellipsoids haben eine sehr große Reichweite, können aber nur auf Fernziele schießen. Individualwaffen sind keine Gefahr für deine Schutzschirme; notfalls kannst du ein paar Laser auf die Waffen richten. Meine einzige Sorge </w:t>
+      </w:r>
+      <w:proofErr w:type="gramStart"/>
+      <w:r>
+        <w:t>sind</w:t>
+      </w:r>
+      <w:proofErr w:type="gramEnd"/>
+      <w:r>
+        <w:t xml:space="preserve"> bewaffnete Beiboote, die dich von oben herab mit Feuer bedecken. Ich zerstöre aber sowieso als erstes alle </w:t>
       </w:r>
       <w:proofErr w:type="spellStart"/>
       <w:r>
@@ -29167,7 +29941,15 @@
         <w:pStyle w:val="Textkrper"/>
       </w:pPr>
       <w:r>
-        <w:t>»Für eine Flucht ist es zu spät; von mir aus kann die Crew eine Warpblase aufbauen. Wir sind ja längst an Bord.«</w:t>
+        <w:t xml:space="preserve">»Für eine Flucht ist es zu spät; von mir aus kann die Crew eine Warpblase aufbauen. Wir sind </w:t>
+      </w:r>
+      <w:proofErr w:type="gramStart"/>
+      <w:r>
+        <w:t>ja längst</w:t>
+      </w:r>
+      <w:proofErr w:type="gramEnd"/>
+      <w:r>
+        <w:t xml:space="preserve"> an Bord.«</w:t>
       </w:r>
     </w:p>
     <w:p>
@@ -29549,7 +30331,15 @@
         <w:pStyle w:val="Textkrper"/>
       </w:pPr>
       <w:r>
-        <w:t>Tatsächlich befanden sich in regelmäßigen Abständen weitere gleich beschriftete Räume um das Zentrum herum. Insgesamt dreißig Stück ließen sich durch Extrapolation erahnen. Praktisch, fand der Besucher, geradezu einladend. Dann schlich er weiter voran, an den verschlossenen Räumen vorbei in Herzrichtung.</w:t>
+        <w:t xml:space="preserve">Tatsächlich befanden sich in regelmäßigen Abständen weitere gleich beschriftete Räume um das Zentrum herum. Insgesamt dreißig Stück ließen sich durch Extrapolation erahnen. </w:t>
+      </w:r>
+      <w:proofErr w:type="gramStart"/>
+      <w:r>
+        <w:t>Praktisch,</w:t>
+      </w:r>
+      <w:proofErr w:type="gramEnd"/>
+      <w:r>
+        <w:t xml:space="preserve"> fand der Besucher, geradezu einladend. Dann schlich er weiter voran, an den verschlossenen Räumen vorbei in Herzrichtung.</w:t>
       </w:r>
     </w:p>
     <w:p>
@@ -29573,7 +30363,15 @@
       </w:r>
       <w:proofErr w:type="spellEnd"/>
       <w:r>
-        <w:t xml:space="preserve"> Kränk ihren Sitznachbarn. Der war allerdings mit einer Konsolenapplikation beschäftigt und ließ sich durch Nebensächlichkeiten nicht von seiner Arbeit am Schutzschirmsystem abhalten.</w:t>
+        <w:t xml:space="preserve"> </w:t>
+      </w:r>
+      <w:proofErr w:type="gramStart"/>
+      <w:r>
+        <w:t>Kränk</w:t>
+      </w:r>
+      <w:proofErr w:type="gramEnd"/>
+      <w:r>
+        <w:t xml:space="preserve"> ihren Sitznachbarn. Der war allerdings mit einer Konsolenapplikation beschäftigt und ließ sich durch Nebensächlichkeiten nicht von seiner Arbeit am Schutzschirmsystem abhalten.</w:t>
       </w:r>
     </w:p>
     <w:p>
@@ -29589,7 +30387,15 @@
         <w:pStyle w:val="Textkrper"/>
       </w:pPr>
       <w:r>
-        <w:t>»Wegen der Stromversorgung der Sternengänge. Ich weiß, es war keine tolle Idee, die Glasdecken zu durchkabeln, aber mit Ausfällen hätte ich zu dieser Zeit eigentlich noch nicht gerechnet.«</w:t>
+        <w:t xml:space="preserve">»Wegen der Stromversorgung der Sternengänge. Ich weiß, es war keine </w:t>
+      </w:r>
+      <w:proofErr w:type="gramStart"/>
+      <w:r>
+        <w:t>tolle</w:t>
+      </w:r>
+      <w:proofErr w:type="gramEnd"/>
+      <w:r>
+        <w:t xml:space="preserve"> Idee, die Glasdecken zu durchkabeln, aber mit Ausfällen hätte ich zu dieser Zeit eigentlich noch nicht gerechnet.«</w:t>
       </w:r>
     </w:p>
     <w:p>
@@ -29666,7 +30472,15 @@
       </w:r>
       <w:proofErr w:type="spellEnd"/>
       <w:r>
-        <w:t xml:space="preserve"> Kränk auf ihrer Idee.</w:t>
+        <w:t xml:space="preserve"> </w:t>
+      </w:r>
+      <w:proofErr w:type="gramStart"/>
+      <w:r>
+        <w:t>Kränk</w:t>
+      </w:r>
+      <w:proofErr w:type="gramEnd"/>
+      <w:r>
+        <w:t xml:space="preserve"> auf ihrer Idee.</w:t>
       </w:r>
     </w:p>
     <w:p>
@@ -29724,7 +30538,15 @@
         <w:pStyle w:val="Textkrper"/>
       </w:pPr>
       <w:r>
-        <w:t xml:space="preserve">Zwei Etagen tiefer gab es gläserne Transportgänge für Roboter und Passagierkapseln. Die Robotergänge boten ungehindertes Vorkommen für Fußgänger, die Wert darauf legten, innerhalb kürzester Zeit von möglichst vielen Personen bemerkt zu werden. Mit einer großen Waffe über der Schulter und einem kleinen Jetpack auf dem Rücken half auch der schönste Anzug nicht dabei, über die Gefahr des Eindringlings hinwegzutäuschen. Die Kapseln hingegen boten Platz für mehrere Passagiere, die nur durch die Kapselfenster nach außen sichtbar waren. Aus Energiespargründen hing die Anzahl aktiver Fahrzeuge vom durchschnittlichen Bedarf zur aktuellen Tageszeit ab. Dadurch blieb selbst nachts keine Kapsel unbesetzt; die Fahrzeuge ließen sich ohne </w:t>
+        <w:t xml:space="preserve">Zwei Etagen tiefer gab es gläserne Transportgänge für Roboter und Passagierkapseln. Die Robotergänge boten ungehindertes Vorkommen für Fußgänger, die Wert </w:t>
+      </w:r>
+      <w:proofErr w:type="gramStart"/>
+      <w:r>
+        <w:t>darauf legten</w:t>
+      </w:r>
+      <w:proofErr w:type="gramEnd"/>
+      <w:r>
+        <w:t xml:space="preserve">, innerhalb kürzester Zeit von möglichst vielen Personen bemerkt zu werden. Mit einer großen Waffe über der Schulter und einem kleinen Jetpack auf dem Rücken half auch der schönste Anzug nicht dabei, über die Gefahr des Eindringlings hinwegzutäuschen. Die Kapseln hingegen boten Platz für mehrere Passagiere, die nur durch die Kapselfenster nach außen sichtbar waren. Aus Energiespargründen hing die Anzahl aktiver Fahrzeuge vom durchschnittlichen Bedarf zur aktuellen Tageszeit ab. Dadurch blieb selbst nachts keine Kapsel unbesetzt; die Fahrzeuge ließen sich ohne </w:t>
       </w:r>
       <w:proofErr w:type="spellStart"/>
       <w:r>
@@ -29800,7 +30622,15 @@
       </w:r>
       <w:proofErr w:type="spellEnd"/>
       <w:r>
-        <w:t xml:space="preserve"> Kränk dem über dessen Tastatur eingeschlafenen Vorgesetzten. Sie stieß wenig überraschend auf taube Ohren, redete sich aber ein, damit ihrer Meldepflicht Genüge getan zu haben. Und als nach fünf Minuten keine Antwort erfolgte, schlich sie aus dem Raum heraus, in den Händen einen Elektrikerkoffer von der </w:t>
+        <w:t xml:space="preserve"> </w:t>
+      </w:r>
+      <w:proofErr w:type="gramStart"/>
+      <w:r>
+        <w:t>Kränk</w:t>
+      </w:r>
+      <w:proofErr w:type="gramEnd"/>
+      <w:r>
+        <w:t xml:space="preserve"> dem über dessen Tastatur eingeschlafenen Vorgesetzten. Sie stieß wenig überraschend auf taube Ohren, redete sich aber ein, damit ihrer Meldepflicht Genüge getan zu haben. Und als nach fünf Minuten keine Antwort erfolgte, schlich sie aus dem Raum heraus, in den Händen einen Elektrikerkoffer von der </w:t>
       </w:r>
       <w:proofErr w:type="spellStart"/>
       <w:r>
@@ -29808,7 +30638,15 @@
       </w:r>
       <w:proofErr w:type="spellEnd"/>
       <w:r>
-        <w:t xml:space="preserve"> und einen Brandlöscher, unzureichend ausgerüstet für die vermeintliche Gefahrensituation, mit dem Gefühl, etwas Gutes im Geheimen zu tun und eine Art Geheimagentin im Namen der Spannungsversorgung zu sein. An ihrer Stirn befand sich eine breite Lampe, die noch vor sich hin schlummerte, aber selbst in diesem Zustand einsatzbereiter war als </w:t>
+        <w:t xml:space="preserve"> und einen Brandlöscher, unzureichend ausgerüstet für die vermeintliche Gefahrensituation, mit dem Gefühl, etwas Gutes im Geheimen zu tun und eine Art Geheimagentin im Namen der Spannungsversorgung zu sein. An ihrer Stirn befand sich eine breite Lampe, die noch vor sich </w:t>
+      </w:r>
+      <w:proofErr w:type="gramStart"/>
+      <w:r>
+        <w:t>hin schlummerte</w:t>
+      </w:r>
+      <w:proofErr w:type="gramEnd"/>
+      <w:r>
+        <w:t xml:space="preserve">, aber selbst in diesem Zustand einsatzbereiter war als </w:t>
       </w:r>
       <w:proofErr w:type="spellStart"/>
       <w:r>
@@ -29838,7 +30676,15 @@
         <w:t>»Mit destilliertem Wasser dürfen, unter bestimmten Umständen, falls nicht anders verhinderbar, mit erheblichem Abstand, auf eigenes Risiko, unter Lebensgefahr…«</w:t>
       </w:r>
       <w:r>
-        <w:t xml:space="preserve"> Die Warnhinweise waren Kränk bewusst. Sie stellte ihr Werkzeug in einem Aufzug ab, aktivierte mit einem mechanischen Schlüssel den Feuerwehrmodus und fuhr 120 Etagen nach oben. Der Aufzug beschleunigte sanft, aber kontinuierlich auf der unteren Hälfte der fast dreihundert Meter langen Strecke. Ebenso lang dauerte der Abbremsvorgang. Es wäre möglich gewesen, Aufzugkabinen zu konstruieren, die auch horizontal durch das Schiff fuhren – dreidimensionale Taxis in Magnetschächten. Aus Gründen der Betriebssicherheit war darauf verzichtet worden. Rein vertikale Aufzugschächte ermöglichten eine Absicherung durch permanent mit Seilen befestigte Gegengewichte.</w:t>
+        <w:t xml:space="preserve"> Die Warnhinweise waren </w:t>
+      </w:r>
+      <w:proofErr w:type="gramStart"/>
+      <w:r>
+        <w:t>Kränk</w:t>
+      </w:r>
+      <w:proofErr w:type="gramEnd"/>
+      <w:r>
+        <w:t xml:space="preserve"> bewusst. Sie stellte ihr Werkzeug in einem Aufzug ab, aktivierte mit einem mechanischen Schlüssel den Feuerwehrmodus und fuhr 120 Etagen nach oben. Der Aufzug beschleunigte sanft, aber kontinuierlich auf der unteren Hälfte der fast dreihundert Meter langen Strecke. Ebenso lang dauerte der Abbremsvorgang. Es wäre möglich gewesen, Aufzugkabinen zu konstruieren, die auch horizontal durch das Schiff fuhren – dreidimensionale Taxis in Magnetschächten. Aus Gründen der Betriebssicherheit war darauf verzichtet worden. Rein vertikale Aufzugschächte ermöglichten eine Absicherung durch permanent mit Seilen befestigte Gegengewichte.</w:t>
       </w:r>
     </w:p>
     <w:p>
@@ -29886,7 +30732,15 @@
         <w:pStyle w:val="Textkrper"/>
       </w:pPr>
       <w:r>
-        <w:t xml:space="preserve">In Gedanken spielte Kränk das Überzeugungsgespräch durch. </w:t>
+        <w:t xml:space="preserve">In Gedanken spielte </w:t>
+      </w:r>
+      <w:proofErr w:type="gramStart"/>
+      <w:r>
+        <w:t>Kränk</w:t>
+      </w:r>
+      <w:proofErr w:type="gramEnd"/>
+      <w:r>
+        <w:t xml:space="preserve"> das Überzeugungsgespräch durch. </w:t>
       </w:r>
       <w:r>
         <w:rPr>
@@ -29924,7 +30778,15 @@
       </w:r>
       <w:proofErr w:type="spellEnd"/>
       <w:r>
-        <w:t xml:space="preserve"> Kränk den Gang entlang, so schnell ihre »überhaupt nicht kurzen« Beine sie trugen. Beide Arme zum Durchboxen der Luft verwendend, immer schneller. Dann, mit Seitenstichen und Erschöpfung, langsamer als zuvor. Nach kurzer Pause wieder gegen die Luft </w:t>
+        <w:t xml:space="preserve"> </w:t>
+      </w:r>
+      <w:proofErr w:type="gramStart"/>
+      <w:r>
+        <w:t>Kränk</w:t>
+      </w:r>
+      <w:proofErr w:type="gramEnd"/>
+      <w:r>
+        <w:t xml:space="preserve"> den Gang entlang, so schnell ihre »überhaupt nicht kurzen« Beine sie trugen. Beide Arme zum Durchboxen der Luft verwendend, immer schneller. Dann, mit Seitenstichen und Erschöpfung, langsamer als zuvor. Nach kurzer Pause wieder gegen die Luft </w:t>
       </w:r>
       <w:proofErr w:type="spellStart"/>
       <w:r>
@@ -29948,7 +30810,15 @@
         <w:pStyle w:val="Textkrper"/>
       </w:pPr>
       <w:r>
-        <w:t>Nüggät bemerkte, dass die Beschriftungen an der Wand über Lilatöne ins Blau wechselten. Er stellte dazu eine Vermutung an und grübelte über die bisher ignorierten Raumnummern, hatte aber wegen solcher Kleinigkeiten keine Zeit zu verlieren. Ob er das Raumschiff im Blauen oder Grünen durchschritt, spielte für seine Überlegungen keine Rolle. Er hatte sich aber, das machten die Farben ihm bewusst, viel zu lange mit seinem Ausweichmanöver beschäftigt. Notfalls musste eben das Gewehr herhalten: Der nächste Linkszweig trug ihn entschlossen voran.</w:t>
+        <w:t xml:space="preserve">Nüggät bemerkte, dass die Beschriftungen an der Wand über Lilatöne ins Blau wechselten. Er stellte dazu eine Vermutung an und grübelte über die bisher ignorierten Raumnummern, hatte aber wegen solcher Kleinigkeiten keine Zeit zu verlieren. Ob er das Raumschiff im Blauen oder Grünen durchschritt, spielte für seine Überlegungen keine Rolle. Er hatte sich aber, </w:t>
+      </w:r>
+      <w:proofErr w:type="gramStart"/>
+      <w:r>
+        <w:t>das</w:t>
+      </w:r>
+      <w:proofErr w:type="gramEnd"/>
+      <w:r>
+        <w:t xml:space="preserve"> machten die Farben ihm bewusst, viel zu lange mit seinem Ausweichmanöver beschäftigt. Notfalls musste eben das Gewehr herhalten: Der nächste Linkszweig trug ihn entschlossen voran.</w:t>
       </w:r>
     </w:p>
     <w:p>
@@ -29964,7 +30834,15 @@
         <w:pStyle w:val="Textkrper"/>
       </w:pPr>
       <w:r>
-        <w:t xml:space="preserve">»Himmel, pass doch auf, wo du hinläufst«, schrien die beiden karambolierten Raumfahrer sich gegenseitig an. Ohne dem Anderen auch nur einen einzigen weiteren Blick zu gönnen, rannte jeder in seine ursprüngliche Zielrichtung weiter. Individuelle Beleidigungen blieben aus: Nüggät wollte nicht auffallen; Kränk war in Gedanken noch mit Gegenmaßnahmen bei </w:t>
+        <w:t xml:space="preserve">»Himmel, pass doch auf, wo du hinläufst«, schrien die beiden karambolierten Raumfahrer sich gegenseitig an. Ohne dem </w:t>
+      </w:r>
+      <w:proofErr w:type="gramStart"/>
+      <w:r>
+        <w:t>Anderen</w:t>
+      </w:r>
+      <w:proofErr w:type="gramEnd"/>
+      <w:r>
+        <w:t xml:space="preserve"> auch nur einen einzigen weiteren Blick zu gönnen, rannte jeder in seine ursprüngliche Zielrichtung weiter. Individuelle Beleidigungen blieben aus: Nüggät wollte nicht auffallen; Kränk war in Gedanken noch mit Gegenmaßnahmen bei </w:t>
       </w:r>
       <w:proofErr w:type="spellStart"/>
       <w:r>
@@ -29996,7 +30874,15 @@
         <w:pStyle w:val="Textkrper"/>
       </w:pPr>
       <w:r>
-        <w:t>Ein Etagenwechsel drängte sich auf. Das Verhältnis vertikaler Zielentfernung am Gesamtweg nahm zu, wurde wieder verringert – diesmal erheblich – und fünfzig Etagen tiefer erneut vergrößert. Niemand stellte sich ihm in den Weg. Das konnte daran liegen, dass noch niemand von seiner Anwesenheit wusste. Zumindest, bis ein großer abgesperrter elektrischer Versorgungsbereich zufällig im Weg lag. Diesmal hielt das Schott ihn nicht auf; diesmal hagelte es grüne Photonen.</w:t>
+        <w:t xml:space="preserve">Ein Etagenwechsel drängte sich auf. Das Verhältnis vertikaler Zielentfernung am Gesamtweg nahm zu, wurde wieder verringert – diesmal erheblich – und fünfzig Etagen tiefer erneut vergrößert. Niemand stellte sich ihm in den Weg. Das konnte daran liegen, dass noch niemand von seiner Anwesenheit wusste. Zumindest, bis ein großer abgesperrter elektrischer Versorgungsbereich zufällig im Weg lag. Diesmal hielt </w:t>
+      </w:r>
+      <w:proofErr w:type="gramStart"/>
+      <w:r>
+        <w:t>das Schott</w:t>
+      </w:r>
+      <w:proofErr w:type="gramEnd"/>
+      <w:r>
+        <w:t xml:space="preserve"> ihn nicht auf; diesmal hagelte es grüne Photonen.</w:t>
       </w:r>
     </w:p>
     <w:p>
@@ -30220,15 +31106,28 @@
       </w:r>
       <w:proofErr w:type="spellEnd"/>
       <w:r>
-        <w:t xml:space="preserve"> Kränk, Technikkoordination, schönen Abend. Wir haben möglicherweise ein Leck.«</w:t>
-      </w:r>
-    </w:p>
-    <w:p>
-      <w:pPr>
-        <w:pStyle w:val="Textkrper"/>
-      </w:pPr>
-      <w:r>
-        <w:t xml:space="preserve">Das Schott öffnete sich beinahe von allein. »Ein Leck?« </w:t>
+        <w:t xml:space="preserve"> </w:t>
+      </w:r>
+      <w:proofErr w:type="gramStart"/>
+      <w:r>
+        <w:t>Kränk</w:t>
+      </w:r>
+      <w:proofErr w:type="gramEnd"/>
+      <w:r>
+        <w:t>, Technikkoordination, schönen Abend. Wir haben möglicherweise ein Leck.«</w:t>
+      </w:r>
+    </w:p>
+    <w:p>
+      <w:pPr>
+        <w:pStyle w:val="Textkrper"/>
+      </w:pPr>
+      <w:proofErr w:type="gramStart"/>
+      <w:r>
+        <w:t>Das Schott</w:t>
+      </w:r>
+      <w:proofErr w:type="gramEnd"/>
+      <w:r>
+        <w:t xml:space="preserve"> öffnete sich beinahe von allein. »Ein Leck?« </w:t>
       </w:r>
       <w:proofErr w:type="spellStart"/>
       <w:r>
@@ -30341,7 +31240,15 @@
         <w:pStyle w:val="Textkrper"/>
       </w:pPr>
       <w:r>
-        <w:t>»Wir sollten trotzdem Waffen mitnehmen«, fand Kränk. Diese Äußerung trug nicht zum Vertrauen bei; es verließen anschließend nur zwei Pistolen mit den drei Frauen den Raum.</w:t>
+        <w:t xml:space="preserve">»Wir sollten trotzdem Waffen mitnehmen«, fand </w:t>
+      </w:r>
+      <w:proofErr w:type="gramStart"/>
+      <w:r>
+        <w:t>Kränk</w:t>
+      </w:r>
+      <w:proofErr w:type="gramEnd"/>
+      <w:r>
+        <w:t>. Diese Äußerung trug nicht zum Vertrauen bei; es verließen anschließend nur zwei Pistolen mit den drei Frauen den Raum.</w:t>
       </w:r>
     </w:p>
     <w:p>
@@ -30429,7 +31336,15 @@
         <w:pStyle w:val="Textkrper"/>
       </w:pPr>
       <w:r>
-        <w:t>Spätestens jetzt war der Hilfesuchenden bewusst, dass sie sich in guten Händen befand. Die einigermaßen geschmeichelte Notfallhilfe wartete geduldig darauf, dass Kränk nun doch ihren eigenen Aufzugschlüssel nutzte. Durch Nervosität gelang ihr dies erst im dritten Anlauf.</w:t>
+        <w:t xml:space="preserve">Spätestens jetzt war der Hilfesuchenden bewusst, dass sie sich in guten Händen befand. Die einigermaßen geschmeichelte Notfallhilfe wartete geduldig darauf, dass </w:t>
+      </w:r>
+      <w:proofErr w:type="gramStart"/>
+      <w:r>
+        <w:t>Kränk</w:t>
+      </w:r>
+      <w:proofErr w:type="gramEnd"/>
+      <w:r>
+        <w:t xml:space="preserve"> nun doch ihren eigenen Aufzugschlüssel nutzte. Durch Nervosität gelang ihr dies erst im dritten Anlauf.</w:t>
       </w:r>
     </w:p>
     <w:p>
@@ -30461,7 +31376,15 @@
       </w:r>
       <w:proofErr w:type="spellEnd"/>
       <w:r>
-        <w:t xml:space="preserve"> Kränk protestieren, doch sie beschloss, sich möglichst kooperativ in Zurückhaltung zu üben. Der Aufzug fuhr an, zwei Knie wackelten ein wenig. Was Menschen als »Gänsehaut« kannten, war für Äöüzz die Hölle.</w:t>
+        <w:t xml:space="preserve"> </w:t>
+      </w:r>
+      <w:proofErr w:type="gramStart"/>
+      <w:r>
+        <w:t>Kränk</w:t>
+      </w:r>
+      <w:proofErr w:type="gramEnd"/>
+      <w:r>
+        <w:t xml:space="preserve"> protestieren, doch sie beschloss, sich möglichst kooperativ in Zurückhaltung zu üben. Der Aufzug fuhr an, zwei Knie wackelten ein wenig. Was Menschen als »Gänsehaut« kannten, war für Äöüzz die Hölle.</w:t>
       </w:r>
     </w:p>
     <w:p>
@@ -30552,7 +31475,15 @@
       </w:r>
       <w:proofErr w:type="spellEnd"/>
       <w:r>
-        <w:t>. Zwei Örzklöks später blickte er auf glühendes Metall anstelle seiner Tastatur.</w:t>
+        <w:t xml:space="preserve">. Zwei Örzklöks später blickte er </w:t>
+      </w:r>
+      <w:proofErr w:type="gramStart"/>
+      <w:r>
+        <w:t>auf glühendes</w:t>
+      </w:r>
+      <w:proofErr w:type="gramEnd"/>
+      <w:r>
+        <w:t xml:space="preserve"> Metall anstelle seiner Tastatur.</w:t>
       </w:r>
     </w:p>
     <w:p>
@@ -30710,15 +31641,31 @@
       </w:r>
       <w:proofErr w:type="spellEnd"/>
       <w:r>
-        <w:t xml:space="preserve"> Kränk auf den roten Knopf und drehte den Feuerwehrschlüssel im Schloss eine Stufe weiter gegen den Uhrzeigersinn. Mit dreifachem Druck der Taste "Null" veranlasste sie einen Druckausgleich zwischen der Aufzugskabine und deren Umgebung. Langsam wurde die Luft in einen Kompressionsbehälter gepumpt.</w:t>
-      </w:r>
-    </w:p>
-    <w:p>
-      <w:pPr>
-        <w:pStyle w:val="Textkrper"/>
-      </w:pPr>
-      <w:r>
-        <w:t>»Kann man mich hören?«, fragte Kränk in ihren Helm hinein.</w:t>
+        <w:t xml:space="preserve"> </w:t>
+      </w:r>
+      <w:proofErr w:type="gramStart"/>
+      <w:r>
+        <w:t>Kränk</w:t>
+      </w:r>
+      <w:proofErr w:type="gramEnd"/>
+      <w:r>
+        <w:t xml:space="preserve"> auf den roten Knopf und drehte den Feuerwehrschlüssel im Schloss eine Stufe weiter gegen den Uhrzeigersinn. Mit dreifachem Druck der Taste "Null" veranlasste sie einen Druckausgleich zwischen der Aufzugskabine und deren Umgebung. Langsam wurde die Luft in einen Kompressionsbehälter gepumpt.</w:t>
+      </w:r>
+    </w:p>
+    <w:p>
+      <w:pPr>
+        <w:pStyle w:val="Textkrper"/>
+      </w:pPr>
+      <w:r>
+        <w:t xml:space="preserve">»Kann man mich hören?«, fragte </w:t>
+      </w:r>
+      <w:proofErr w:type="gramStart"/>
+      <w:r>
+        <w:t>Kränk</w:t>
+      </w:r>
+      <w:proofErr w:type="gramEnd"/>
+      <w:r>
+        <w:t xml:space="preserve"> in ihren Helm hinein.</w:t>
       </w:r>
     </w:p>
     <w:p>
@@ -30750,7 +31697,15 @@
         <w:pStyle w:val="Textkrper"/>
       </w:pPr>
       <w:r>
-        <w:t>Die Beleuchtung war stellenweise ausgefallen, doch der Flur war hell genug erleuchtet, um ein kreisrundes Loch im Boden sichtbar zu machen. Dies erklärte allerdings weder den Beleuchtungsausfall, noch den Luftverlust. Aufschlussreicher war das gegenüberliegende Deckenloch, an dessen Rand die durchtrennten Stromleitungen klafften. Teile der Lampenelektronik waren um das Loch herum zu Boden gefallen und wirkten merkwürdig angeschmort.</w:t>
+        <w:t xml:space="preserve">Die Beleuchtung war stellenweise ausgefallen, doch der Flur war hell genug erleuchtet, um ein kreisrundes Loch im Boden sichtbar zu machen. Dies erklärte allerdings weder den </w:t>
+      </w:r>
+      <w:proofErr w:type="gramStart"/>
+      <w:r>
+        <w:t>Beleuchtungsausfall,</w:t>
+      </w:r>
+      <w:proofErr w:type="gramEnd"/>
+      <w:r>
+        <w:t xml:space="preserve"> noch den Luftverlust. Aufschlussreicher war das gegenüberliegende Deckenloch, an dessen Rand die durchtrennten Stromleitungen klafften. Teile der Lampenelektronik waren um das Loch herum zu Boden gefallen und wirkten merkwürdig angeschmort.</w:t>
       </w:r>
     </w:p>
     <w:p>
@@ -30774,7 +31729,15 @@
       </w:r>
       <w:proofErr w:type="spellEnd"/>
       <w:r>
-        <w:t xml:space="preserve"> mit einem gezielten Ellenbogenstoß entgegen. Kränk fühlte sich nun wirklich ungerecht behandelt und setzte zu klagenden Ausrufen an. </w:t>
+        <w:t xml:space="preserve"> mit einem gezielten Ellenbogenstoß entgegen. Kränk fühlte sich nun </w:t>
+      </w:r>
+      <w:proofErr w:type="gramStart"/>
+      <w:r>
+        <w:t>wirklich ungerecht</w:t>
+      </w:r>
+      <w:proofErr w:type="gramEnd"/>
+      <w:r>
+        <w:t xml:space="preserve"> behandelt und setzte zu klagenden Ausrufen an. </w:t>
       </w:r>
       <w:proofErr w:type="spellStart"/>
       <w:r>
@@ -30804,7 +31767,15 @@
       </w:r>
       <w:proofErr w:type="spellEnd"/>
       <w:r>
-        <w:t xml:space="preserve"> Kränk starrte fassungslos von </w:t>
+        <w:t xml:space="preserve"> </w:t>
+      </w:r>
+      <w:proofErr w:type="gramStart"/>
+      <w:r>
+        <w:t>Kränk</w:t>
+      </w:r>
+      <w:proofErr w:type="gramEnd"/>
+      <w:r>
+        <w:t xml:space="preserve"> starrte fassungslos von </w:t>
       </w:r>
       <w:proofErr w:type="spellStart"/>
       <w:r>
@@ -30939,7 +31910,15 @@
       </w:r>
       <w:proofErr w:type="spellEnd"/>
       <w:r>
-        <w:t xml:space="preserve"> Kränk begriff nicht vollständig, worauf sie hinauswollte. »Ihr meint, der Kurs wird nachher noch korrigiert?«</w:t>
+        <w:t xml:space="preserve"> </w:t>
+      </w:r>
+      <w:proofErr w:type="gramStart"/>
+      <w:r>
+        <w:t>Kränk</w:t>
+      </w:r>
+      <w:proofErr w:type="gramEnd"/>
+      <w:r>
+        <w:t xml:space="preserve"> begriff nicht vollständig, worauf sie hinauswollte. »Ihr meint, der Kurs wird nachher noch korrigiert?«</w:t>
       </w:r>
     </w:p>
     <w:p>
@@ -30988,15 +31967,39 @@
       </w:pPr>
       <w:r>
         <w:lastRenderedPageBreak/>
-        <w:t>»Wir informieren ausschließlich die Navigationsabteilung und das Kraftwerksteam. Beide können ziemlich gut mit Angriffen umgehen und sich gegen Eindringversuche verteidigen. Es gibt zwar keine Gesetze, aber es hat sich eine ziemlich wirkungsvolle Ordnung zum Schutz der Infrastruktur etabliert. Als erstes legen wir den gefährdeten Unbewaffneten einen Campingausflug in die grünen Außenregionen der Wohnebene mit Nachdruck in die Tagesplanung. Anschließend ermitteln wir mit binärer Etagensuche und Videobrillen, wo sich der Laser gerade befindet. Wir beobachten einen Durchschnittvorgang und berechnen die verbleibende Zeit. Mit dieser Information laufen wir entweder nach oben oder in den Reaktorraum, wo wir uns gegen den zu erwartenden Angriff verschanzen. Im den Vorräumen des Zentrums gibt es fahrbare Doppelmaschinengewehre, die wir auf die Schachtöffnung ausrichten können.«</w:t>
-      </w:r>
-    </w:p>
-    <w:p>
-      <w:pPr>
-        <w:pStyle w:val="Textkrper"/>
-      </w:pPr>
-      <w:r>
-        <w:t>»Ich bin einverstanden«, entschied Kränk. »Und ich habe ohnehin keine Wahl.«</w:t>
+        <w:t xml:space="preserve">»Wir informieren ausschließlich die Navigationsabteilung und das Kraftwerksteam. Beide können </w:t>
+      </w:r>
+      <w:proofErr w:type="gramStart"/>
+      <w:r>
+        <w:t>ziemlich gut</w:t>
+      </w:r>
+      <w:proofErr w:type="gramEnd"/>
+      <w:r>
+        <w:t xml:space="preserve"> mit Angriffen umgehen und sich gegen Eindringversuche verteidigen. Es gibt zwar keine Gesetze, aber es hat sich eine ziemlich wirkungsvolle Ordnung zum Schutz der Infrastruktur etabliert. Als erstes legen wir den gefährdeten Unbewaffneten einen Campingausflug in die grünen Außenregionen der Wohnebene mit Nachdruck in die Tagesplanung. Anschließend ermitteln wir mit binärer Etagensuche und Videobrillen, wo sich der Laser gerade befindet. Wir beobachten einen Durchschnittvorgang und berechnen die verbleibende Zeit. Mit dieser Information laufen wir entweder nach oben oder in den Reaktorraum, wo wir uns gegen den zu erwartenden Angriff verschanzen. </w:t>
+      </w:r>
+      <w:proofErr w:type="gramStart"/>
+      <w:r>
+        <w:t>Im den Vorräumen</w:t>
+      </w:r>
+      <w:proofErr w:type="gramEnd"/>
+      <w:r>
+        <w:t xml:space="preserve"> des Zentrums gibt es fahrbare Doppelmaschinengewehre, die wir auf die Schachtöffnung ausrichten können.«</w:t>
+      </w:r>
+    </w:p>
+    <w:p>
+      <w:pPr>
+        <w:pStyle w:val="Textkrper"/>
+      </w:pPr>
+      <w:r>
+        <w:t xml:space="preserve">»Ich bin einverstanden«, entschied </w:t>
+      </w:r>
+      <w:proofErr w:type="gramStart"/>
+      <w:r>
+        <w:t>Kränk</w:t>
+      </w:r>
+      <w:proofErr w:type="gramEnd"/>
+      <w:r>
+        <w:t>. »Und ich habe ohnehin keine Wahl.«</w:t>
       </w:r>
     </w:p>
     <w:p>
@@ -31268,7 +32271,15 @@
       </w:r>
       <w:proofErr w:type="spellEnd"/>
       <w:r>
-        <w:t xml:space="preserve"> sah sich in dem Betreuungsraum um. »Schön, schön. Und das bei solch herrlichem Wetter.« Kein Zufall, wie sie gedanklich anmerkte. »Bitte machen Sie mit den Kindern einen mehrtägigen Ausflug. Basteln kann man auch wunderschön im Park. Die Herbergen stehen Ihnen zur Verfügung.«</w:t>
+        <w:t xml:space="preserve"> sah sich in dem Betreuungsraum um. »Schön, schön. Und </w:t>
+      </w:r>
+      <w:proofErr w:type="gramStart"/>
+      <w:r>
+        <w:t>das</w:t>
+      </w:r>
+      <w:proofErr w:type="gramEnd"/>
+      <w:r>
+        <w:t xml:space="preserve"> bei solch herrlichem Wetter.« Kein Zufall, wie sie gedanklich anmerkte. »Bitte machen Sie mit den Kindern einen mehrtägigen Ausflug. Basteln kann man auch wunderschön im Park. Die Herbergen stehen Ihnen zur Verfügung.«</w:t>
       </w:r>
     </w:p>
     <w:p>
@@ -31320,8 +32331,13 @@
       <w:pPr>
         <w:pStyle w:val="Textkrper"/>
       </w:pPr>
-      <w:r>
-        <w:t>»Selbstverständlich«, hörte sie im Hinausgehen.</w:t>
+      <w:proofErr w:type="gramStart"/>
+      <w:r>
+        <w:t>»Selbstverständlich«,</w:t>
+      </w:r>
+      <w:proofErr w:type="gramEnd"/>
+      <w:r>
+        <w:t xml:space="preserve"> hörte sie im Hinausgehen.</w:t>
       </w:r>
     </w:p>
     <w:p>
@@ -31391,7 +32407,15 @@
       </w:r>
       <w:proofErr w:type="spellEnd"/>
       <w:r>
-        <w:t xml:space="preserve"> Kränk stand mit erhobenen Händen an einer grau lackierten Wand und blickte relativ gelassen einem übervorsichtigen </w:t>
+        <w:t xml:space="preserve"> </w:t>
+      </w:r>
+      <w:proofErr w:type="gramStart"/>
+      <w:r>
+        <w:t>Kränk</w:t>
+      </w:r>
+      <w:proofErr w:type="gramEnd"/>
+      <w:r>
+        <w:t xml:space="preserve"> stand mit erhobenen Händen an einer grau lackierten Wand und blickte relativ gelassen einem übervorsichtigen </w:t>
       </w:r>
       <w:proofErr w:type="spellStart"/>
       <w:r>
@@ -31455,7 +32479,15 @@
       </w:r>
       <w:proofErr w:type="spellEnd"/>
       <w:r>
-        <w:t xml:space="preserve"> Kränk hätte an ihrer Stelle ähnlich gehandelt. Sie nickte und folgte den Kurieren in ein Großraumbüro, vorbei an weiteren Polizisten in einen Bereich, in dem goldene Streifen tragende Schwarzfelle an dreidimensional nach innen leuchtenden Kartentischen saßen.</w:t>
+        <w:t xml:space="preserve"> </w:t>
+      </w:r>
+      <w:proofErr w:type="gramStart"/>
+      <w:r>
+        <w:t>Kränk</w:t>
+      </w:r>
+      <w:proofErr w:type="gramEnd"/>
+      <w:r>
+        <w:t xml:space="preserve"> hätte an ihrer Stelle ähnlich gehandelt. Sie nickte und folgte den Kurieren in ein Großraumbüro, vorbei an weiteren Polizisten in einen Bereich, in dem goldene Streifen tragende Schwarzfelle an dreidimensional nach innen leuchtenden Kartentischen saßen.</w:t>
       </w:r>
     </w:p>
     <w:p>
@@ -31471,7 +32503,15 @@
         <w:pStyle w:val="Textkrper"/>
       </w:pPr>
       <w:r>
-        <w:t>»Das kommt darauf an, was ihr unter ›laufend‹ versteht«, schränkte Kränk ein: »Es wird wohl noch eine ganze Weile dauern, bis der Laserstrahl sich durch alle positiven Etagen hindurchgefressen hat. Ich habe die Hoffnung, dass ihr da mal ein bisschen Gegenfeuer liefern könnt.«</w:t>
+        <w:t xml:space="preserve">»Das kommt darauf an, was ihr unter ›laufend‹ versteht«, schränkte </w:t>
+      </w:r>
+      <w:proofErr w:type="gramStart"/>
+      <w:r>
+        <w:t>Kränk</w:t>
+      </w:r>
+      <w:proofErr w:type="gramEnd"/>
+      <w:r>
+        <w:t xml:space="preserve"> ein: »Es wird wohl noch eine ganze Weile dauern, bis der Laserstrahl sich durch alle positiven Etagen hindurchgefressen hat. Ich habe die Hoffnung, dass ihr da mal ein bisschen Gegenfeuer liefern könnt.«</w:t>
       </w:r>
     </w:p>
     <w:p>
@@ -31492,7 +32532,15 @@
       </w:r>
       <w:proofErr w:type="spellEnd"/>
       <w:r>
-        <w:t xml:space="preserve"> wies freundlich mit einer nach oben geöffneten Hand auf den nächstliegenden Gruppentisch. »Bitte übertrage dein gesamtes Wissen zu dem Thema auf das Planbrett. Ich nehme an, du hast Notizen mitgebracht.«</w:t>
+        <w:t xml:space="preserve"> wies freundlich mit einer </w:t>
+      </w:r>
+      <w:proofErr w:type="gramStart"/>
+      <w:r>
+        <w:t>nach oben geöffneten Hand</w:t>
+      </w:r>
+      <w:proofErr w:type="gramEnd"/>
+      <w:r>
+        <w:t xml:space="preserve"> auf den nächstliegenden Gruppentisch. »Bitte übertrage dein gesamtes Wissen zu dem Thema auf das Planbrett. Ich nehme an, du hast Notizen mitgebracht.«</w:t>
       </w:r>
     </w:p>
     <w:p>
@@ -31603,9 +32651,14 @@
       </w:r>
       <w:proofErr w:type="spellStart"/>
       <w:r>
-        <w:t>zu unrecht</w:t>
-      </w:r>
-      <w:proofErr w:type="spellEnd"/>
+        <w:t xml:space="preserve">zu </w:t>
+      </w:r>
+      <w:proofErr w:type="gramStart"/>
+      <w:r>
+        <w:t>unrecht</w:t>
+      </w:r>
+      <w:proofErr w:type="spellEnd"/>
+      <w:proofErr w:type="gramEnd"/>
       <w:r>
         <w:t xml:space="preserve"> exponiert, als er den Park auf Ebene 20 betrat und in seiner Geschäftskleidung mehrere Kriegswaffen an Blumenbeeten vorbei spazieren führte. Sein Jetpack und die im Park überdies leicht verringerte Schwerkraft ermöglichten ihm, den Weg etwas abzukürzen. So unauffällig, wie eine Tarzan-Aktion im Central Park prinzipbedingt nur sein konnte, sprang Nüggät am nächsten Baumriesen herab von Ast zu Ast. Dabei wich er mit eingeschränkter Begeisterung einigen Hängematten aus, die zu allem Überfluss nicht ausnahmslos unbesetzt waren.</w:t>
       </w:r>
@@ -31745,7 +32798,15 @@
         <w:pStyle w:val="Textkrper"/>
       </w:pPr>
       <w:r>
-        <w:t xml:space="preserve">»Das ist extrem gefährlich und dauert länger als der </w:t>
+        <w:t xml:space="preserve">»Das ist </w:t>
+      </w:r>
+      <w:proofErr w:type="gramStart"/>
+      <w:r>
+        <w:t>extrem gefährlich</w:t>
+      </w:r>
+      <w:proofErr w:type="gramEnd"/>
+      <w:r>
+        <w:t xml:space="preserve"> und dauert länger als der </w:t>
       </w:r>
       <w:proofErr w:type="spellStart"/>
       <w:r>
@@ -31921,15 +32982,31 @@
         <w:pStyle w:val="Textkrper"/>
       </w:pPr>
       <w:r>
-        <w:t>Die Glasdecke war kein Hindernis für optischen Beschuss; die Äöüzz lagen geduckt am oberen Treppenende hinter geöffneten Drucktoren und warteten auf irgendeine sichtbare Reaktion des Angreifers. Der schien sich jedoch ziemlich sicher zu fühlen.</w:t>
-      </w:r>
-    </w:p>
-    <w:p>
-      <w:pPr>
-        <w:pStyle w:val="Textkrper"/>
-      </w:pPr>
-      <w:r>
-        <w:t xml:space="preserve">Irgendwann wurde es Füll </w:t>
+        <w:t xml:space="preserve">Die Glasdecke war kein Hindernis für optischen Beschuss; die Äöüzz lagen geduckt am oberen Treppenende hinter geöffneten Drucktoren und warteten auf irgendeine sichtbare Reaktion des Angreifers. Der schien sich jedoch </w:t>
+      </w:r>
+      <w:proofErr w:type="gramStart"/>
+      <w:r>
+        <w:t>ziemlich sicher</w:t>
+      </w:r>
+      <w:proofErr w:type="gramEnd"/>
+      <w:r>
+        <w:t xml:space="preserve"> zu fühlen.</w:t>
+      </w:r>
+    </w:p>
+    <w:p>
+      <w:pPr>
+        <w:pStyle w:val="Textkrper"/>
+      </w:pPr>
+      <w:r>
+        <w:t xml:space="preserve">Irgendwann wurde es </w:t>
+      </w:r>
+      <w:proofErr w:type="gramStart"/>
+      <w:r>
+        <w:t>Füll</w:t>
+      </w:r>
+      <w:proofErr w:type="gramEnd"/>
+      <w:r>
+        <w:t xml:space="preserve"> </w:t>
       </w:r>
       <w:proofErr w:type="spellStart"/>
       <w:r>
@@ -32010,7 +33087,15 @@
       </w:pPr>
       <w:r>
         <w:lastRenderedPageBreak/>
-        <w:t xml:space="preserve">Nun gab es wirklich nichts mehr zu verlieren, beschloss der </w:t>
+        <w:t xml:space="preserve">Nun gab es </w:t>
+      </w:r>
+      <w:proofErr w:type="gramStart"/>
+      <w:r>
+        <w:t>wirklich nichts</w:t>
+      </w:r>
+      <w:proofErr w:type="gramEnd"/>
+      <w:r>
+        <w:t xml:space="preserve"> mehr zu verlieren, beschloss der </w:t>
       </w:r>
       <w:proofErr w:type="spellStart"/>
       <w:r>
@@ -32326,7 +33411,15 @@
       </w:r>
       <w:proofErr w:type="spellEnd"/>
       <w:r>
-        <w:t xml:space="preserve"> Kränk?!«, rief </w:t>
+        <w:t xml:space="preserve"> </w:t>
+      </w:r>
+      <w:proofErr w:type="gramStart"/>
+      <w:r>
+        <w:t>Kränk</w:t>
+      </w:r>
+      <w:proofErr w:type="gramEnd"/>
+      <w:r>
+        <w:t xml:space="preserve">?!«, rief </w:t>
       </w:r>
       <w:proofErr w:type="spellStart"/>
       <w:r>
@@ -32350,7 +33443,15 @@
       </w:r>
       <w:proofErr w:type="spellEnd"/>
       <w:r>
-        <w:t xml:space="preserve"> Kränk persönlich. »Was geht denn hier ab?«</w:t>
+        <w:t xml:space="preserve"> </w:t>
+      </w:r>
+      <w:proofErr w:type="gramStart"/>
+      <w:r>
+        <w:t>Kränk</w:t>
+      </w:r>
+      <w:proofErr w:type="gramEnd"/>
+      <w:r>
+        <w:t xml:space="preserve"> persönlich. »Was geht denn hier ab?«</w:t>
       </w:r>
     </w:p>
     <w:p>
@@ -32391,7 +33492,15 @@
         <w:pStyle w:val="Textkrper"/>
       </w:pPr>
       <w:r>
-        <w:t>»Ach so«, antwortete Kränk, »dann kommt ihr ja gut ohne mich zurecht. Ansonsten hätte ich hier ein paar Flammenwerfer für euch.«</w:t>
+        <w:t xml:space="preserve">»Ach so«, antwortete </w:t>
+      </w:r>
+      <w:proofErr w:type="gramStart"/>
+      <w:r>
+        <w:t>Kränk</w:t>
+      </w:r>
+      <w:proofErr w:type="gramEnd"/>
+      <w:r>
+        <w:t>, »dann kommt ihr ja gut ohne mich zurecht. Ansonsten hätte ich hier ein paar Flammenwerfer für euch.«</w:t>
       </w:r>
     </w:p>
     <w:p>
@@ -32476,7 +33585,15 @@
         <w:pStyle w:val="Textkrper"/>
       </w:pPr>
       <w:r>
-        <w:t xml:space="preserve">Endlich stürmten Kränk und </w:t>
+        <w:t xml:space="preserve">Endlich stürmten </w:t>
+      </w:r>
+      <w:proofErr w:type="gramStart"/>
+      <w:r>
+        <w:t>Kränk</w:t>
+      </w:r>
+      <w:proofErr w:type="gramEnd"/>
+      <w:r>
+        <w:t xml:space="preserve"> und </w:t>
       </w:r>
       <w:proofErr w:type="spellStart"/>
       <w:r>
@@ -32492,7 +33609,15 @@
       </w:r>
       <w:proofErr w:type="spellEnd"/>
       <w:r>
-        <w:t xml:space="preserve"> Position mit Sperrfeuer. Dem blieb nichts anderes übrig, als sich hinter einen Kraftwerkssockel zu ducken und einen Ausfall zu planen. Mit der hinzugestoßenen Dame in Schwarz hatten sich die Machtverhältnisse zu seinen Ungunsten verschoben. Fast befürchtete Nüggät sogar, bis zum Eintreffen des Laserstrahls eine Kapitulation vortäuschen zu müssen, was ihm moralisch extrem widerstrebte und gegen den innersten Ehrenkodex selbst der korruptesten Äöüzz verstieß.</w:t>
+        <w:t xml:space="preserve"> Position mit Sperrfeuer. Dem blieb nichts anderes übrig, als sich hinter einen Kraftwerkssockel zu ducken und einen Ausfall zu planen. Mit der hinzugestoßenen Dame in Schwarz hatten sich die Machtverhältnisse zu seinen Ungunsten verschoben. Fast befürchtete Nüggät sogar, bis zum Eintreffen des Laserstrahls eine Kapitulation vortäuschen zu müssen, was ihm moralisch </w:t>
+      </w:r>
+      <w:proofErr w:type="gramStart"/>
+      <w:r>
+        <w:t>extrem widerstrebte</w:t>
+      </w:r>
+      <w:proofErr w:type="gramEnd"/>
+      <w:r>
+        <w:t xml:space="preserve"> und gegen den innersten Ehrenkodex selbst der korruptesten Äöüzz verstieß.</w:t>
       </w:r>
     </w:p>
     <w:p>
@@ -32529,7 +33654,15 @@
       </w:r>
       <w:proofErr w:type="spellEnd"/>
       <w:r>
-        <w:t xml:space="preserve"> Kränk schoss ihrer Schwester die Pistole aus der Hand und drängte sie mit vorgehaltenem Laser zurück. Mit zusammengekniffenen Augen bemühte sie sich, den Angreifer und die </w:t>
+        <w:t xml:space="preserve"> </w:t>
+      </w:r>
+      <w:proofErr w:type="gramStart"/>
+      <w:r>
+        <w:t>Kränk</w:t>
+      </w:r>
+      <w:proofErr w:type="gramEnd"/>
+      <w:r>
+        <w:t xml:space="preserve"> schoss ihrer Schwester die Pistole aus der Hand und drängte sie mit vorgehaltenem Laser zurück. Mit zusammengekniffenen Augen bemühte sie sich, den Angreifer und die </w:t>
       </w:r>
       <w:proofErr w:type="spellStart"/>
       <w:r>
@@ -32569,7 +33702,15 @@
       </w:r>
       <w:proofErr w:type="spellEnd"/>
       <w:r>
-        <w:t xml:space="preserve"> Kränk mit </w:t>
+        <w:t xml:space="preserve"> </w:t>
+      </w:r>
+      <w:proofErr w:type="gramStart"/>
+      <w:r>
+        <w:t>Kränk</w:t>
+      </w:r>
+      <w:proofErr w:type="gramEnd"/>
+      <w:r>
+        <w:t xml:space="preserve"> mit </w:t>
       </w:r>
       <w:proofErr w:type="spellStart"/>
       <w:r>
@@ -32613,7 +33754,15 @@
       </w:r>
       <w:proofErr w:type="spellEnd"/>
       <w:r>
-        <w:t xml:space="preserve"> Kränk schien vollkommen durchgeknallt zu sein.</w:t>
+        <w:t xml:space="preserve"> </w:t>
+      </w:r>
+      <w:proofErr w:type="gramStart"/>
+      <w:r>
+        <w:t>Kränk</w:t>
+      </w:r>
+      <w:proofErr w:type="gramEnd"/>
+      <w:r>
+        <w:t xml:space="preserve"> schien vollkommen durchgeknallt zu sein.</w:t>
       </w:r>
     </w:p>
     <w:p>
@@ -32629,7 +33778,15 @@
         <w:pStyle w:val="Textkrper"/>
       </w:pPr>
       <w:r>
-        <w:t>Mit ernster Stimme forderte Kränk: »Ich will Gerechtigkeit.«</w:t>
+        <w:t xml:space="preserve">Mit ernster Stimme forderte </w:t>
+      </w:r>
+      <w:proofErr w:type="gramStart"/>
+      <w:r>
+        <w:t>Kränk</w:t>
+      </w:r>
+      <w:proofErr w:type="gramEnd"/>
+      <w:r>
+        <w:t>: »Ich will Gerechtigkeit.«</w:t>
       </w:r>
     </w:p>
     <w:p>
@@ -32653,7 +33810,15 @@
         <w:pStyle w:val="Textkrper"/>
       </w:pPr>
       <w:r>
-        <w:t>»Der ist harmlos«, befand Kränk. »Er hätte längst schießen können.« Eine gewisse Abgebrühtheit schien zum Koordinationsjob dazuzugehören. Oder zu dem Wahnsinn, der in der Sprecherin ausgebrochen war. »Wir wandern alle ins Gefängnis, wie es sich gehört. Und ich werde ohne Gehirnwäsche entlassen, weil ich bereits in Ordnung bin.«</w:t>
+        <w:t xml:space="preserve">»Der ist harmlos«, befand </w:t>
+      </w:r>
+      <w:proofErr w:type="gramStart"/>
+      <w:r>
+        <w:t>Kränk</w:t>
+      </w:r>
+      <w:proofErr w:type="gramEnd"/>
+      <w:r>
+        <w:t>. »Er hätte längst schießen können.« Eine gewisse Abgebrühtheit schien zum Koordinationsjob dazuzugehören. Oder zu dem Wahnsinn, der in der Sprecherin ausgebrochen war. »Wir wandern alle ins Gefängnis, wie es sich gehört. Und ich werde ohne Gehirnwäsche entlassen, weil ich bereits in Ordnung bin.«</w:t>
       </w:r>
     </w:p>
     <w:p>
@@ -32793,7 +33958,15 @@
       </w:r>
       <w:proofErr w:type="spellEnd"/>
       <w:r>
-        <w:t xml:space="preserve"> bildete sich gar ein, per Funk mit dem überhaupt nicht anwesenden Piloten verhandeln zu können, und redete buchstäblich gegen eine Wand.</w:t>
+        <w:t xml:space="preserve"> bildete sich gar ein, per </w:t>
+      </w:r>
+      <w:proofErr w:type="gramStart"/>
+      <w:r>
+        <w:t>Funk</w:t>
+      </w:r>
+      <w:proofErr w:type="gramEnd"/>
+      <w:r>
+        <w:t xml:space="preserve"> mit dem überhaupt nicht anwesenden Piloten verhandeln zu können, und redete buchstäblich gegen eine Wand.</w:t>
       </w:r>
     </w:p>
     <w:p>
@@ -32833,7 +34006,15 @@
       </w:r>
       <w:proofErr w:type="spellEnd"/>
       <w:r>
-        <w:t xml:space="preserve"> Kränk begriff nichts, wurde von ihren vermeintlichen Gegenspielern durch die Fluchtgänge geschubst und dann durch einen Schwerkraftsog zurückgezogen. Sie flog regelrecht mit den anderen beiden Äöüzz in Richtung des Kraftwerkraums, aus dem sie längst geflohen sein wollte. Dann explodierte der </w:t>
+        <w:t xml:space="preserve"> </w:t>
+      </w:r>
+      <w:proofErr w:type="gramStart"/>
+      <w:r>
+        <w:t>Kränk</w:t>
+      </w:r>
+      <w:proofErr w:type="gramEnd"/>
+      <w:r>
+        <w:t xml:space="preserve"> begriff nichts, wurde von ihren vermeintlichen Gegenspielern durch die Fluchtgänge geschubst und dann durch einen Schwerkraftsog zurückgezogen. Sie flog regelrecht mit den anderen beiden Äöüzz in Richtung des Kraftwerkraums, aus dem sie längst geflohen sein wollte. Dann explodierte der </w:t>
       </w:r>
       <w:proofErr w:type="spellStart"/>
       <w:r>
@@ -32909,7 +34090,15 @@
         <w:pStyle w:val="Textkrper"/>
       </w:pPr>
       <w:r>
-        <w:t>Drüben folgte eine kurze Beratung, dann antwortete Free. »Wir können uns nicht um ihn kümmern, finden aber, du solltest die Gelegenheit für eine Verfolgungsjagd nutzen. Der Mann war hier offenbar nicht ganz unbeteiligt, und die Staatsanwaltschaft interessiert sich für ihn.«</w:t>
+        <w:t xml:space="preserve">Drüben folgte eine kurze Beratung, dann antwortete Free. »Wir können uns nicht um ihn kümmern, finden aber, du solltest die Gelegenheit für eine Verfolgungsjagd nutzen. Der Mann war hier offenbar nicht </w:t>
+      </w:r>
+      <w:proofErr w:type="gramStart"/>
+      <w:r>
+        <w:t>ganz unbeteiligt</w:t>
+      </w:r>
+      <w:proofErr w:type="gramEnd"/>
+      <w:r>
+        <w:t>, und die Staatsanwaltschaft interessiert sich für ihn.«</w:t>
       </w:r>
     </w:p>
     <w:p>
@@ -33066,7 +34255,15 @@
         <w:pStyle w:val="FirstParagraph"/>
       </w:pPr>
       <w:r>
-        <w:t>Von den galaktischen Ereignissen nicht ganz unbeeinflusst, hauptsächlich jedoch an persönlichem Profit orientiert, ertrugen zwei Gestalten im Zwielicht einer künstlichen Waldlichtung den ortsüblichen Nieselregen. Sie hatten den Weg der vier Raumfahrer nachverfolgt und standen vor einem knallrot lackierten Rennraumschiff, dessen Tarnmodul beim Verlassen achtlos deaktiviert geblieben war. Seltsamerweise standen beide Seitentüren offen und luden zu einer Besichtigung ein.</w:t>
+        <w:t xml:space="preserve">Von den galaktischen Ereignissen nicht </w:t>
+      </w:r>
+      <w:proofErr w:type="gramStart"/>
+      <w:r>
+        <w:t>ganz unbeeinflusst</w:t>
+      </w:r>
+      <w:proofErr w:type="gramEnd"/>
+      <w:r>
+        <w:t>, hauptsächlich jedoch an persönlichem Profit orientiert, ertrugen zwei Gestalten im Zwielicht einer künstlichen Waldlichtung den ortsüblichen Nieselregen. Sie hatten den Weg der vier Raumfahrer nachverfolgt und standen vor einem knallrot lackierten Rennraumschiff, dessen Tarnmodul beim Verlassen achtlos deaktiviert geblieben war. Seltsamerweise standen beide Seitentüren offen und luden zu einer Besichtigung ein.</w:t>
       </w:r>
     </w:p>
     <w:p>
@@ -34926,7 +36123,15 @@
       </w:r>
       <w:proofErr w:type="spellEnd"/>
       <w:r>
-        <w:t xml:space="preserve"> Blast 2 v2.2</w:t>
+        <w:t xml:space="preserve"> </w:t>
+      </w:r>
+      <w:proofErr w:type="gramStart"/>
+      <w:r>
+        <w:t>Blast</w:t>
+      </w:r>
+      <w:proofErr w:type="gramEnd"/>
+      <w:r>
+        <w:t xml:space="preserve"> 2 v2.2</w:t>
       </w:r>
     </w:p>
     <w:p>
@@ -35760,7 +36965,15 @@
       </w:r>
       <w:proofErr w:type="spellEnd"/>
       <w:r>
-        <w:t>-ähnlichen Tagesrhythmus herzustellen. Die extremste Form solcher Abweichung ist die »gebundene Rotation« mancher Himmelskörper, auf denen keine natürlichen Tageszeiten existieren.</w:t>
+        <w:t xml:space="preserve">-ähnlichen Tagesrhythmus herzustellen. Die </w:t>
+      </w:r>
+      <w:proofErr w:type="gramStart"/>
+      <w:r>
+        <w:t>extremste</w:t>
+      </w:r>
+      <w:proofErr w:type="gramEnd"/>
+      <w:r>
+        <w:t xml:space="preserve"> Form solcher Abweichung ist die »gebundene Rotation« mancher Himmelskörper, auf denen keine natürlichen Tageszeiten existieren.</w:t>
       </w:r>
     </w:p>
     <w:p>
@@ -35827,12 +37040,25 @@
         <w:t xml:space="preserve"> </w:t>
       </w:r>
       <w:proofErr w:type="spellStart"/>
-      <w:r>
-        <w:t>Örzklünk:Örzkläk:Örzklök</w:t>
-      </w:r>
-      <w:proofErr w:type="spellEnd"/>
-      <w:r>
-        <w:t xml:space="preserve"> ÄÜC«. CE-Daten werden als »JJJJ-MM-TT HH:MM:SS CE« dargestellt. Dies gilt auch für wörtliche Rede. Kürzung an beiden Enden ist möglich, aber die Reihenfolge darf nie vertauscht werden. Falls Äöüzz reden oder angesprochen werden, oder falls ein Äöüzz-Gerät die Zeit ausgibt, muss das Format eingehalten werden, selbst bei der Darstellung irdischer CE-Daten.</w:t>
+      <w:proofErr w:type="gramStart"/>
+      <w:r>
+        <w:t>Örzklünk:Örzkläk</w:t>
+      </w:r>
+      <w:proofErr w:type="gramEnd"/>
+      <w:r>
+        <w:t>:Örzklök</w:t>
+      </w:r>
+      <w:proofErr w:type="spellEnd"/>
+      <w:r>
+        <w:t xml:space="preserve"> ÄÜC«. CE-Daten werden als »JJJJ-MM-TT HH:</w:t>
+      </w:r>
+      <w:proofErr w:type="gramStart"/>
+      <w:r>
+        <w:t>MM:SS</w:t>
+      </w:r>
+      <w:proofErr w:type="gramEnd"/>
+      <w:r>
+        <w:t xml:space="preserve"> CE« dargestellt. Dies gilt auch für wörtliche Rede. Kürzung an beiden Enden ist möglich, aber die Reihenfolge darf nie vertauscht werden. Falls Äöüzz reden oder angesprochen werden, oder falls ein Äöüzz-Gerät die Zeit ausgibt, muss das Format eingehalten werden, selbst bei der Darstellung irdischer CE-Daten.</w:t>
       </w:r>
     </w:p>
     <w:p>
@@ -35864,8 +37090,13 @@
         <w:t>Klöks</w:t>
       </w:r>
       <w:proofErr w:type="spellEnd"/>
-      <w:r>
-        <w:t>« :Ein Örzklök ist das 4×7</w:t>
+      <w:proofErr w:type="gramStart"/>
+      <w:r>
+        <w:t>« :Ein</w:t>
+      </w:r>
+      <w:proofErr w:type="gramEnd"/>
+      <w:r>
+        <w:t xml:space="preserve"> Örzklök ist das 4×7</w:t>
       </w:r>
       <w:r>
         <w:rPr>
@@ -35905,12 +37136,368 @@
         <w:t>Kläks</w:t>
       </w:r>
       <w:proofErr w:type="spellEnd"/>
+      <w:proofErr w:type="gramStart"/>
+      <w:r>
+        <w:t>« :Ein</w:t>
+      </w:r>
+      <w:proofErr w:type="gramEnd"/>
+      <w:r>
+        <w:t xml:space="preserve"> </w:t>
+      </w:r>
+      <w:proofErr w:type="spellStart"/>
+      <w:r>
+        <w:t>Örzkläk</w:t>
+      </w:r>
+      <w:proofErr w:type="spellEnd"/>
+      <w:r>
+        <w:t xml:space="preserve"> entspricht 7</w:t>
+      </w:r>
+      <w:r>
+        <w:rPr>
+          <w:vertAlign w:val="superscript"/>
+        </w:rPr>
+        <w:t>2</w:t>
+      </w:r>
+      <w:r>
+        <w:t xml:space="preserve"> Örzklöks = 49 Örzklöks. Es gilt daher: 1 </w:t>
+      </w:r>
+      <w:proofErr w:type="spellStart"/>
+      <w:r>
+        <w:t>Örzkläk</w:t>
+      </w:r>
+      <w:proofErr w:type="spellEnd"/>
+      <w:r>
+        <w:t xml:space="preserve"> = 49 * (7909306972 / 9192631770) Sekunden ≈ 42 Sekunden ≈ 0.7027 Minuten. ;»</w:t>
+      </w:r>
+      <w:proofErr w:type="spellStart"/>
+      <w:r>
+        <w:t>Örzklünk</w:t>
+      </w:r>
+      <w:proofErr w:type="spellEnd"/>
+      <w:r>
+        <w:t>«, n., Plural »</w:t>
+      </w:r>
+      <w:proofErr w:type="spellStart"/>
+      <w:r>
+        <w:t>Örzklünks</w:t>
+      </w:r>
+      <w:proofErr w:type="spellEnd"/>
+      <w:r>
+        <w:t>«, umgangssprachlich »</w:t>
+      </w:r>
+      <w:proofErr w:type="spellStart"/>
+      <w:r>
+        <w:t>Klünk</w:t>
+      </w:r>
+      <w:proofErr w:type="spellEnd"/>
+      <w:r>
+        <w:t>«/»</w:t>
+      </w:r>
+      <w:proofErr w:type="spellStart"/>
+      <w:r>
+        <w:t>Klünks</w:t>
+      </w:r>
+      <w:proofErr w:type="spellEnd"/>
+      <w:proofErr w:type="gramStart"/>
+      <w:r>
+        <w:t>« :Ein</w:t>
+      </w:r>
+      <w:proofErr w:type="gramEnd"/>
+      <w:r>
+        <w:t xml:space="preserve"> </w:t>
+      </w:r>
+      <w:proofErr w:type="spellStart"/>
+      <w:r>
+        <w:t>Örzklünk</w:t>
+      </w:r>
+      <w:proofErr w:type="spellEnd"/>
+      <w:r>
+        <w:t xml:space="preserve"> entspricht 7</w:t>
+      </w:r>
+      <w:r>
+        <w:rPr>
+          <w:vertAlign w:val="superscript"/>
+        </w:rPr>
+        <w:t>2</w:t>
+      </w:r>
+      <w:r>
+        <w:t xml:space="preserve"> </w:t>
+      </w:r>
+      <w:proofErr w:type="spellStart"/>
+      <w:r>
+        <w:t>Örzkläks</w:t>
+      </w:r>
+      <w:proofErr w:type="spellEnd"/>
+      <w:r>
+        <w:t xml:space="preserve"> = 7</w:t>
+      </w:r>
+      <w:r>
+        <w:rPr>
+          <w:vertAlign w:val="superscript"/>
+        </w:rPr>
+        <w:t>4</w:t>
+      </w:r>
+      <w:r>
+        <w:t xml:space="preserve"> Örzklöks = 2401 Örzklöks. Es gilt daher: 1 </w:t>
+      </w:r>
+      <w:proofErr w:type="spellStart"/>
+      <w:r>
+        <w:t>Örzklünk</w:t>
+      </w:r>
+      <w:proofErr w:type="spellEnd"/>
+      <w:r>
+        <w:t xml:space="preserve"> = 2401 * (7909306972 / 9192631770) Sekunden ≈ 2066 Sekunden ≈ 34 Minuten ≈ 0.5738 Stunden. ;»</w:t>
+      </w:r>
+      <w:proofErr w:type="spellStart"/>
+      <w:r>
+        <w:t>Örzröt</w:t>
+      </w:r>
+      <w:proofErr w:type="spellEnd"/>
+      <w:r>
+        <w:t>«, n., (von »Örz-</w:t>
+      </w:r>
+      <w:proofErr w:type="spellStart"/>
+      <w:r>
+        <w:t>Rötätiön</w:t>
+      </w:r>
+      <w:proofErr w:type="spellEnd"/>
+      <w:r>
+        <w:t>«, Örz-Tag), Plural »</w:t>
+      </w:r>
+      <w:proofErr w:type="spellStart"/>
+      <w:r>
+        <w:t>Örzröts</w:t>
+      </w:r>
+      <w:proofErr w:type="spellEnd"/>
+      <w:r>
+        <w:t>«, umgangssprachlich »Röt«/»Röts</w:t>
+      </w:r>
+      <w:proofErr w:type="gramStart"/>
+      <w:r>
+        <w:t>« :Ein</w:t>
+      </w:r>
+      <w:proofErr w:type="gramEnd"/>
+      <w:r>
+        <w:t xml:space="preserve"> </w:t>
+      </w:r>
+      <w:proofErr w:type="spellStart"/>
+      <w:r>
+        <w:t>Örzröt</w:t>
+      </w:r>
+      <w:proofErr w:type="spellEnd"/>
+      <w:r>
+        <w:t xml:space="preserve"> entspricht 7</w:t>
+      </w:r>
+      <w:r>
+        <w:rPr>
+          <w:vertAlign w:val="superscript"/>
+        </w:rPr>
+        <w:t>2</w:t>
+      </w:r>
+      <w:r>
+        <w:t>×7</w:t>
+      </w:r>
+      <w:r>
+        <w:rPr>
+          <w:vertAlign w:val="superscript"/>
+        </w:rPr>
+        <w:t>4</w:t>
+      </w:r>
+      <w:r>
+        <w:t xml:space="preserve"> Örzklöks = 49 </w:t>
+      </w:r>
+      <w:proofErr w:type="spellStart"/>
+      <w:r>
+        <w:t>Örzklünks</w:t>
+      </w:r>
+      <w:proofErr w:type="spellEnd"/>
+      <w:r>
+        <w:t xml:space="preserve">. Es gilt daher: 1 </w:t>
+      </w:r>
+      <w:proofErr w:type="spellStart"/>
+      <w:r>
+        <w:t>Örzröt</w:t>
+      </w:r>
+      <w:proofErr w:type="spellEnd"/>
+      <w:r>
+        <w:t xml:space="preserve"> = 117649 * (7909306972 / 9192631770) Sekunden ≈ 101225 Sekunden ≈ 1687 Minuten ≈ 28 Stunden ≈ 1.1716 Tage. ;»</w:t>
+      </w:r>
+      <w:proofErr w:type="spellStart"/>
+      <w:r>
+        <w:t>Örzwök</w:t>
+      </w:r>
+      <w:proofErr w:type="spellEnd"/>
+      <w:r>
+        <w:t>«, n., (von »Week«, Örz-Woche), Plural »</w:t>
+      </w:r>
+      <w:proofErr w:type="spellStart"/>
+      <w:r>
+        <w:t>Örzwöks</w:t>
+      </w:r>
+      <w:proofErr w:type="spellEnd"/>
+      <w:r>
+        <w:t>«, umgangssprachlich »</w:t>
+      </w:r>
+      <w:proofErr w:type="spellStart"/>
+      <w:r>
+        <w:t>Wök</w:t>
+      </w:r>
+      <w:proofErr w:type="spellEnd"/>
+      <w:r>
+        <w:t>«/»</w:t>
+      </w:r>
+      <w:proofErr w:type="spellStart"/>
+      <w:r>
+        <w:t>Wöks</w:t>
+      </w:r>
+      <w:proofErr w:type="spellEnd"/>
+      <w:proofErr w:type="gramStart"/>
+      <w:r>
+        <w:t>« :Ein</w:t>
+      </w:r>
+      <w:proofErr w:type="gramEnd"/>
+      <w:r>
+        <w:t xml:space="preserve"> </w:t>
+      </w:r>
+      <w:proofErr w:type="spellStart"/>
+      <w:r>
+        <w:t>Örzwök</w:t>
+      </w:r>
+      <w:proofErr w:type="spellEnd"/>
+      <w:r>
+        <w:t xml:space="preserve"> entspricht 7 </w:t>
+      </w:r>
+      <w:proofErr w:type="spellStart"/>
+      <w:r>
+        <w:t>Örzröt</w:t>
+      </w:r>
+      <w:proofErr w:type="spellEnd"/>
+      <w:r>
+        <w:t xml:space="preserve">. Es gilt daher: 1 </w:t>
+      </w:r>
+      <w:proofErr w:type="spellStart"/>
+      <w:r>
+        <w:t>Örzwök</w:t>
+      </w:r>
+      <w:proofErr w:type="spellEnd"/>
+      <w:r>
+        <w:t xml:space="preserve"> = </w:t>
+      </w:r>
+      <w:proofErr w:type="gramStart"/>
+      <w:r>
+        <w:t>... ;</w:t>
+      </w:r>
+      <w:proofErr w:type="gramEnd"/>
+      <w:r>
+        <w:t>»</w:t>
+      </w:r>
+      <w:proofErr w:type="spellStart"/>
+      <w:r>
+        <w:t>Örzmön</w:t>
+      </w:r>
+      <w:proofErr w:type="spellEnd"/>
+      <w:r>
+        <w:t>«, n., (von »</w:t>
+      </w:r>
+      <w:proofErr w:type="spellStart"/>
+      <w:r>
+        <w:t>Month</w:t>
+      </w:r>
+      <w:proofErr w:type="spellEnd"/>
+      <w:r>
+        <w:t>«, Örz-Monat), Plural »</w:t>
+      </w:r>
+      <w:proofErr w:type="spellStart"/>
+      <w:r>
+        <w:t>Örzmöns</w:t>
+      </w:r>
+      <w:proofErr w:type="spellEnd"/>
+      <w:r>
+        <w:t>«, umgangssprachlich »</w:t>
+      </w:r>
+      <w:proofErr w:type="spellStart"/>
+      <w:r>
+        <w:t>Mön</w:t>
+      </w:r>
+      <w:proofErr w:type="spellEnd"/>
+      <w:r>
+        <w:t>«/»</w:t>
+      </w:r>
+      <w:proofErr w:type="spellStart"/>
+      <w:r>
+        <w:t>Möns</w:t>
+      </w:r>
+      <w:proofErr w:type="spellEnd"/>
       <w:r>
         <w:t xml:space="preserve">« :Ein </w:t>
       </w:r>
       <w:proofErr w:type="spellStart"/>
       <w:r>
-        <w:t>Örzkläk</w:t>
+        <w:t>Örzmön</w:t>
+      </w:r>
+      <w:proofErr w:type="spellEnd"/>
+      <w:r>
+        <w:t xml:space="preserve"> entspricht 7 </w:t>
+      </w:r>
+      <w:proofErr w:type="spellStart"/>
+      <w:r>
+        <w:t>Örzwök</w:t>
+      </w:r>
+      <w:proofErr w:type="spellEnd"/>
+      <w:r>
+        <w:t xml:space="preserve"> = 49 </w:t>
+      </w:r>
+      <w:proofErr w:type="spellStart"/>
+      <w:r>
+        <w:t>Örzröt</w:t>
+      </w:r>
+      <w:proofErr w:type="spellEnd"/>
+      <w:r>
+        <w:t xml:space="preserve">. Es gilt daher: 1 </w:t>
+      </w:r>
+      <w:proofErr w:type="spellStart"/>
+      <w:r>
+        <w:t>Örzmön</w:t>
+      </w:r>
+      <w:proofErr w:type="spellEnd"/>
+      <w:r>
+        <w:t xml:space="preserve"> = ... ;»</w:t>
+      </w:r>
+      <w:proofErr w:type="spellStart"/>
+      <w:r>
+        <w:t>Örzbit</w:t>
+      </w:r>
+      <w:proofErr w:type="spellEnd"/>
+      <w:r>
+        <w:t>«, n., (von »Örz-</w:t>
+      </w:r>
+      <w:proofErr w:type="spellStart"/>
+      <w:r>
+        <w:t>Örbit</w:t>
+      </w:r>
+      <w:proofErr w:type="spellEnd"/>
+      <w:r>
+        <w:t>«, Örz-Jahr), Plural »</w:t>
+      </w:r>
+      <w:proofErr w:type="spellStart"/>
+      <w:r>
+        <w:t>Örzbits</w:t>
+      </w:r>
+      <w:proofErr w:type="spellEnd"/>
+      <w:r>
+        <w:t xml:space="preserve">«, Verwendung der umgangssprachlichen Form »Bit«/»Bits« beim Schreiben der IA-Romane verboten, um Verwechslung mit binären Ziffern zu vermeiden. </w:t>
+      </w:r>
+      <w:proofErr w:type="gramStart"/>
+      <w:r>
+        <w:t>:Ein</w:t>
+      </w:r>
+      <w:proofErr w:type="gramEnd"/>
+      <w:r>
+        <w:t xml:space="preserve"> </w:t>
+      </w:r>
+      <w:proofErr w:type="spellStart"/>
+      <w:r>
+        <w:t>Örzbit</w:t>
       </w:r>
       <w:proofErr w:type="spellEnd"/>
       <w:r>
@@ -35923,72 +37510,16 @@
         <w:t>2</w:t>
       </w:r>
       <w:r>
-        <w:t xml:space="preserve"> Örzklöks = 49 Örzklöks. Es gilt daher: 1 </w:t>
-      </w:r>
-      <w:proofErr w:type="spellStart"/>
-      <w:r>
-        <w:t>Örzkläk</w:t>
-      </w:r>
-      <w:proofErr w:type="spellEnd"/>
-      <w:r>
-        <w:t xml:space="preserve"> = 49 * (7909306972 / 9192631770) Sekunden ≈ 42 Sekunden ≈ 0.7027 Minuten. ;»</w:t>
-      </w:r>
-      <w:proofErr w:type="spellStart"/>
-      <w:r>
-        <w:t>Örzklünk</w:t>
-      </w:r>
-      <w:proofErr w:type="spellEnd"/>
-      <w:r>
-        <w:t>«, n., Plural »</w:t>
-      </w:r>
-      <w:proofErr w:type="spellStart"/>
-      <w:r>
-        <w:t>Örzklünks</w:t>
-      </w:r>
-      <w:proofErr w:type="spellEnd"/>
-      <w:r>
-        <w:t>«, umgangssprachlich »</w:t>
-      </w:r>
-      <w:proofErr w:type="spellStart"/>
-      <w:r>
-        <w:t>Klünk</w:t>
-      </w:r>
-      <w:proofErr w:type="spellEnd"/>
-      <w:r>
-        <w:t>«/»</w:t>
-      </w:r>
-      <w:proofErr w:type="spellStart"/>
-      <w:r>
-        <w:t>Klünks</w:t>
-      </w:r>
-      <w:proofErr w:type="spellEnd"/>
-      <w:r>
-        <w:t xml:space="preserve">« :Ein </w:t>
-      </w:r>
-      <w:proofErr w:type="spellStart"/>
-      <w:r>
-        <w:t>Örzklünk</w:t>
-      </w:r>
-      <w:proofErr w:type="spellEnd"/>
-      <w:r>
-        <w:t xml:space="preserve"> entspricht 7</w:t>
+        <w:t>×7</w:t>
       </w:r>
       <w:r>
         <w:rPr>
           <w:vertAlign w:val="superscript"/>
         </w:rPr>
-        <w:t>2</w:t>
-      </w:r>
-      <w:r>
-        <w:t xml:space="preserve"> </w:t>
-      </w:r>
-      <w:proofErr w:type="spellStart"/>
-      <w:r>
-        <w:t>Örzkläks</w:t>
-      </w:r>
-      <w:proofErr w:type="spellEnd"/>
-      <w:r>
-        <w:t xml:space="preserve"> = 7</w:t>
+        <w:t>3</w:t>
+      </w:r>
+      <w:r>
+        <w:t>×7</w:t>
       </w:r>
       <w:r>
         <w:rPr>
@@ -35997,15 +37528,23 @@
         <w:t>4</w:t>
       </w:r>
       <w:r>
-        <w:t xml:space="preserve"> Örzklöks = 2401 Örzklöks. Es gilt daher: 1 </w:t>
-      </w:r>
-      <w:proofErr w:type="spellStart"/>
-      <w:r>
-        <w:t>Örzklünk</w:t>
-      </w:r>
-      <w:proofErr w:type="spellEnd"/>
-      <w:r>
-        <w:t xml:space="preserve"> = 2401 * (7909306972 / 9192631770) Sekunden ≈ 2066 Sekunden ≈ 34 Minuten ≈ 0.5738 Stunden. ;»</w:t>
+        <w:t xml:space="preserve"> Örzklöks = 7 </w:t>
+      </w:r>
+      <w:proofErr w:type="spellStart"/>
+      <w:r>
+        <w:t>Örzmön</w:t>
+      </w:r>
+      <w:proofErr w:type="spellEnd"/>
+      <w:r>
+        <w:t xml:space="preserve"> = 49 </w:t>
+      </w:r>
+      <w:proofErr w:type="spellStart"/>
+      <w:r>
+        <w:t>Örzwök</w:t>
+      </w:r>
+      <w:proofErr w:type="spellEnd"/>
+      <w:r>
+        <w:t xml:space="preserve"> = 343 </w:t>
       </w:r>
       <w:proofErr w:type="spellStart"/>
       <w:r>
@@ -36013,283 +37552,14 @@
       </w:r>
       <w:proofErr w:type="spellEnd"/>
       <w:r>
-        <w:t>«, n., (von »Örz-</w:t>
-      </w:r>
-      <w:proofErr w:type="spellStart"/>
-      <w:r>
-        <w:t>Rötätiön</w:t>
-      </w:r>
-      <w:proofErr w:type="spellEnd"/>
-      <w:r>
-        <w:t>«, Örz-Tag), Plural »</w:t>
-      </w:r>
-      <w:proofErr w:type="spellStart"/>
-      <w:r>
-        <w:t>Örzröts</w:t>
-      </w:r>
-      <w:proofErr w:type="spellEnd"/>
-      <w:r>
-        <w:t xml:space="preserve">«, umgangssprachlich »Röt«/»Röts« :Ein </w:t>
-      </w:r>
-      <w:proofErr w:type="spellStart"/>
-      <w:r>
-        <w:t>Örzröt</w:t>
-      </w:r>
-      <w:proofErr w:type="spellEnd"/>
-      <w:r>
-        <w:t xml:space="preserve"> entspricht 7</w:t>
-      </w:r>
-      <w:r>
-        <w:rPr>
-          <w:vertAlign w:val="superscript"/>
-        </w:rPr>
-        <w:t>2</w:t>
-      </w:r>
-      <w:r>
-        <w:t>×7</w:t>
-      </w:r>
-      <w:r>
-        <w:rPr>
-          <w:vertAlign w:val="superscript"/>
-        </w:rPr>
-        <w:t>4</w:t>
-      </w:r>
-      <w:r>
-        <w:t xml:space="preserve"> Örzklöks = 49 </w:t>
-      </w:r>
-      <w:proofErr w:type="spellStart"/>
-      <w:r>
-        <w:t>Örzklünks</w:t>
-      </w:r>
-      <w:proofErr w:type="spellEnd"/>
-      <w:r>
         <w:t xml:space="preserve">. Es gilt daher: 1 </w:t>
       </w:r>
       <w:proofErr w:type="spellStart"/>
       <w:r>
-        <w:t>Örzröt</w:t>
-      </w:r>
-      <w:proofErr w:type="spellEnd"/>
-      <w:r>
-        <w:t xml:space="preserve"> = 117649 * (7909306972 / 9192631770) Sekunden ≈ 101225 Sekunden ≈ 1687 Minuten ≈ 28 Stunden ≈ 1.1716 Tage. ;»</w:t>
-      </w:r>
-      <w:proofErr w:type="spellStart"/>
-      <w:r>
-        <w:t>Örzwök</w:t>
-      </w:r>
-      <w:proofErr w:type="spellEnd"/>
-      <w:r>
-        <w:t>«, n., (von »Week«, Örz-Woche), Plural »</w:t>
-      </w:r>
-      <w:proofErr w:type="spellStart"/>
-      <w:r>
-        <w:t>Örzwöks</w:t>
-      </w:r>
-      <w:proofErr w:type="spellEnd"/>
-      <w:r>
-        <w:t>«, umgangssprachlich »</w:t>
-      </w:r>
-      <w:proofErr w:type="spellStart"/>
-      <w:r>
-        <w:t>Wök</w:t>
-      </w:r>
-      <w:proofErr w:type="spellEnd"/>
-      <w:r>
-        <w:t>«/»</w:t>
-      </w:r>
-      <w:proofErr w:type="spellStart"/>
-      <w:r>
-        <w:t>Wöks</w:t>
-      </w:r>
-      <w:proofErr w:type="spellEnd"/>
-      <w:r>
-        <w:t xml:space="preserve">« :Ein </w:t>
-      </w:r>
-      <w:proofErr w:type="spellStart"/>
-      <w:r>
-        <w:t>Örzwök</w:t>
-      </w:r>
-      <w:proofErr w:type="spellEnd"/>
-      <w:r>
-        <w:t xml:space="preserve"> entspricht 7 </w:t>
-      </w:r>
-      <w:proofErr w:type="spellStart"/>
-      <w:r>
-        <w:t>Örzröt</w:t>
-      </w:r>
-      <w:proofErr w:type="spellEnd"/>
-      <w:r>
-        <w:t xml:space="preserve">. Es gilt daher: 1 </w:t>
-      </w:r>
-      <w:proofErr w:type="spellStart"/>
-      <w:r>
-        <w:t>Örzwök</w:t>
-      </w:r>
-      <w:proofErr w:type="spellEnd"/>
-      <w:r>
-        <w:t xml:space="preserve"> = ... ;»</w:t>
-      </w:r>
-      <w:proofErr w:type="spellStart"/>
-      <w:r>
-        <w:t>Örzmön</w:t>
-      </w:r>
-      <w:proofErr w:type="spellEnd"/>
-      <w:r>
-        <w:t>«, n., (von »</w:t>
-      </w:r>
-      <w:proofErr w:type="spellStart"/>
-      <w:r>
-        <w:t>Month</w:t>
-      </w:r>
-      <w:proofErr w:type="spellEnd"/>
-      <w:r>
-        <w:t>«, Örz-Monat), Plural »</w:t>
-      </w:r>
-      <w:proofErr w:type="spellStart"/>
-      <w:r>
-        <w:t>Örzmöns</w:t>
-      </w:r>
-      <w:proofErr w:type="spellEnd"/>
-      <w:r>
-        <w:t>«, umgangssprachlich »</w:t>
-      </w:r>
-      <w:proofErr w:type="spellStart"/>
-      <w:r>
-        <w:t>Mön</w:t>
-      </w:r>
-      <w:proofErr w:type="spellEnd"/>
-      <w:r>
-        <w:t>«/»</w:t>
-      </w:r>
-      <w:proofErr w:type="spellStart"/>
-      <w:r>
-        <w:t>Möns</w:t>
-      </w:r>
-      <w:proofErr w:type="spellEnd"/>
-      <w:r>
-        <w:t xml:space="preserve">« :Ein </w:t>
-      </w:r>
-      <w:proofErr w:type="spellStart"/>
-      <w:r>
-        <w:t>Örzmön</w:t>
-      </w:r>
-      <w:proofErr w:type="spellEnd"/>
-      <w:r>
-        <w:t xml:space="preserve"> entspricht 7 </w:t>
-      </w:r>
-      <w:proofErr w:type="spellStart"/>
-      <w:r>
-        <w:t>Örzwök</w:t>
-      </w:r>
-      <w:proofErr w:type="spellEnd"/>
-      <w:r>
-        <w:t xml:space="preserve"> = 49 </w:t>
-      </w:r>
-      <w:proofErr w:type="spellStart"/>
-      <w:r>
-        <w:t>Örzröt</w:t>
-      </w:r>
-      <w:proofErr w:type="spellEnd"/>
-      <w:r>
-        <w:t xml:space="preserve">. Es gilt daher: 1 </w:t>
-      </w:r>
-      <w:proofErr w:type="spellStart"/>
-      <w:r>
-        <w:t>Örzmön</w:t>
-      </w:r>
-      <w:proofErr w:type="spellEnd"/>
-      <w:r>
-        <w:t xml:space="preserve"> = ... ;»</w:t>
-      </w:r>
-      <w:proofErr w:type="spellStart"/>
-      <w:r>
         <w:t>Örzbit</w:t>
       </w:r>
       <w:proofErr w:type="spellEnd"/>
       <w:r>
-        <w:t>«, n., (von »Örz-</w:t>
-      </w:r>
-      <w:proofErr w:type="spellStart"/>
-      <w:r>
-        <w:t>Örbit</w:t>
-      </w:r>
-      <w:proofErr w:type="spellEnd"/>
-      <w:r>
-        <w:t>«, Örz-Jahr), Plural »</w:t>
-      </w:r>
-      <w:proofErr w:type="spellStart"/>
-      <w:r>
-        <w:t>Örzbits</w:t>
-      </w:r>
-      <w:proofErr w:type="spellEnd"/>
-      <w:r>
-        <w:t xml:space="preserve">«, Verwendung der umgangssprachlichen Form »Bit«/»Bits« beim Schreiben der IA-Romane verboten, um Verwechslung mit binären Ziffern zu vermeiden. :Ein </w:t>
-      </w:r>
-      <w:proofErr w:type="spellStart"/>
-      <w:r>
-        <w:t>Örzbit</w:t>
-      </w:r>
-      <w:proofErr w:type="spellEnd"/>
-      <w:r>
-        <w:t xml:space="preserve"> entspricht 7</w:t>
-      </w:r>
-      <w:r>
-        <w:rPr>
-          <w:vertAlign w:val="superscript"/>
-        </w:rPr>
-        <w:t>2</w:t>
-      </w:r>
-      <w:r>
-        <w:t>×7</w:t>
-      </w:r>
-      <w:r>
-        <w:rPr>
-          <w:vertAlign w:val="superscript"/>
-        </w:rPr>
-        <w:t>3</w:t>
-      </w:r>
-      <w:r>
-        <w:t>×7</w:t>
-      </w:r>
-      <w:r>
-        <w:rPr>
-          <w:vertAlign w:val="superscript"/>
-        </w:rPr>
-        <w:t>4</w:t>
-      </w:r>
-      <w:r>
-        <w:t xml:space="preserve"> Örzklöks = 7 </w:t>
-      </w:r>
-      <w:proofErr w:type="spellStart"/>
-      <w:r>
-        <w:t>Örzmön</w:t>
-      </w:r>
-      <w:proofErr w:type="spellEnd"/>
-      <w:r>
-        <w:t xml:space="preserve"> = 49 </w:t>
-      </w:r>
-      <w:proofErr w:type="spellStart"/>
-      <w:r>
-        <w:t>Örzwök</w:t>
-      </w:r>
-      <w:proofErr w:type="spellEnd"/>
-      <w:r>
-        <w:t xml:space="preserve"> = 343 </w:t>
-      </w:r>
-      <w:proofErr w:type="spellStart"/>
-      <w:r>
-        <w:t>Örzröt</w:t>
-      </w:r>
-      <w:proofErr w:type="spellEnd"/>
-      <w:r>
-        <w:t xml:space="preserve">. Es gilt daher: 1 </w:t>
-      </w:r>
-      <w:proofErr w:type="spellStart"/>
-      <w:r>
-        <w:t>Örzbit</w:t>
-      </w:r>
-      <w:proofErr w:type="spellEnd"/>
-      <w:r>
         <w:t xml:space="preserve"> = 40353607 * (7909306972 / 9192631770) Sekunden ≈ 34720097 Sekunden ≈ 578668 Minuten ≈ 9644 Stunden ≈ 402 Tage ≈ 1.1002 julianische Jahre (zu je 365.25 Tagen).</w:t>
       </w:r>
     </w:p>
@@ -36330,7 +37600,15 @@
       </w:r>
       <w:proofErr w:type="spellEnd"/>
       <w:r>
-        <w:t>, »nach unserer Zeitrechnung«) = (x+753)/(40353607*7909306972/9192631770/60/60/24/365.25) ÄÜC * Jahr y ÄÜC = y*40353607*7909306972/9192631770/60/60/24/365.25-753 CE</w:t>
+        <w:t>, »nach unserer Zeitrechnung«) = (x+</w:t>
+      </w:r>
+      <w:proofErr w:type="gramStart"/>
+      <w:r>
+        <w:t>753)/</w:t>
+      </w:r>
+      <w:proofErr w:type="gramEnd"/>
+      <w:r>
+        <w:t>(40353607*7909306972/9192631770/60/60/24/365.25) ÄÜC * Jahr y ÄÜC = y*40353607*7909306972/9192631770/60/60/24/365.25-753 CE</w:t>
       </w:r>
     </w:p>
     <w:p>
@@ -36346,7 +37624,23 @@
         <w:pStyle w:val="Textkrper"/>
       </w:pPr>
       <w:r>
-        <w:t>* 2049-01-01 00:00:00 CE = 2049.0 CE = 2547.687387778945550946567539675393984118198948294319533199 ÄÜC = ....-..-.. ..:..:.. ÄÜC * 2019-03-13 00:00:00 CE = 2019.2 CE = 2519.692820692398450351079034423163468702272966272391227233 ÄÜC = ....-..-.. ..:..:.. ÄÜC * … * …</w:t>
+        <w:t>* 2049-01-01 00:00:00 CE = 2049.0 CE = 2547.687387778945550946567539675393984118198948294319533199 ÄÜC =</w:t>
+      </w:r>
+      <w:proofErr w:type="gramStart"/>
+      <w:r>
+        <w:t xml:space="preserve"> ....</w:t>
+      </w:r>
+      <w:proofErr w:type="gramEnd"/>
+      <w:r>
+        <w:t>-..-.. ..:..:.. ÄÜC * 2019-03-13 00:00:00 CE = 2019.2 CE = 2519.692820692398450351079034423163468702272966272391227233 ÄÜC =</w:t>
+      </w:r>
+      <w:proofErr w:type="gramStart"/>
+      <w:r>
+        <w:t xml:space="preserve"> ....</w:t>
+      </w:r>
+      <w:proofErr w:type="gramEnd"/>
+      <w:r>
+        <w:t>-..-.. ..:..:.. ÄÜC * … * …</w:t>
       </w:r>
     </w:p>
     <w:p>
@@ -36540,7 +37834,15 @@
       </w:r>
       <w:proofErr w:type="spellEnd"/>
       <w:r>
-        <w:t xml:space="preserve"> Gräm, </w:t>
+        <w:t xml:space="preserve"> </w:t>
+      </w:r>
+      <w:proofErr w:type="gramStart"/>
+      <w:r>
+        <w:t>Gräm</w:t>
+      </w:r>
+      <w:proofErr w:type="gramEnd"/>
+      <w:r>
+        <w:t xml:space="preserve">, </w:t>
       </w:r>
       <w:proofErr w:type="spellStart"/>
       <w:r>
@@ -36694,11 +37996,19 @@
       </w:r>
       <w:proofErr w:type="spellEnd"/>
       <w:r>
-        <w:t xml:space="preserve">. Siehe Bonus-Kapitel "Zeitrechnung der Äöüzz". ;117648 :666666₇ </w:t>
+        <w:t>. Siehe Bonus-Kapitel "Zeitrechnung der Äöüzz". ;117648 :666666</w:t>
+      </w:r>
+      <w:proofErr w:type="gramStart"/>
+      <w:r>
+        <w:t xml:space="preserve">₇ </w:t>
       </w:r>
       <w:r>
         <w:lastRenderedPageBreak/>
-        <w:t>;"Fünfhundertneununddreißig" (539) :1400₇ ;55, 987 und 10946 :Fibonacci-Zahlen (wegen "Helix" / "Spirale") ;Integral von eins bis unendlich über ein Floor-x-</w:t>
+        <w:t>;</w:t>
+      </w:r>
+      <w:proofErr w:type="gramEnd"/>
+      <w:r>
+        <w:t>"Fünfhundertneununddreißig" (539) :1400₇ ;55, 987 und 10946 :Fibonacci-Zahlen (wegen "Helix" / "Spirale") ;Integral von eins bis unendlich über ein Floor-x-</w:t>
       </w:r>
       <w:proofErr w:type="spellStart"/>
       <w:r>
@@ -36836,7 +38146,15 @@
         <w:pStyle w:val="Textkrper"/>
       </w:pPr>
       <w:r>
-        <w:t>yury überraschte uns dann mit einer Verhaftung aus heiterem Himmel. Sein Kommentar dazu: »Ich hab schon einen Hintergedanken, aber der Plan ist doch, dass ihr jetzt was völlig anderes, für mich unerwartetes schreibt und die IA dadurch interessant wird… also lasst euch was einfallen! ;)«</w:t>
+        <w:t xml:space="preserve">yury überraschte uns dann mit einer Verhaftung aus heiterem Himmel. Sein Kommentar dazu: »Ich </w:t>
+      </w:r>
+      <w:proofErr w:type="gramStart"/>
+      <w:r>
+        <w:t>hab</w:t>
+      </w:r>
+      <w:proofErr w:type="gramEnd"/>
+      <w:r>
+        <w:t xml:space="preserve"> schon einen Hintergedanken, aber der Plan ist doch, dass ihr jetzt was völlig anderes, für mich unerwartetes schreibt und die IA dadurch interessant wird… also lasst euch was einfallen! ;)«</w:t>
       </w:r>
     </w:p>
     <w:p>
@@ -36949,8 +38267,12 @@
       </w:r>
       <w:r>
         <w:br/>
+      </w:r>
+      <w:proofErr w:type="gramStart"/>
+      <w:r>
         <w:t>File:236084main_MilkyWay-full-annotated.jpg</w:t>
       </w:r>
+      <w:proofErr w:type="gramEnd"/>
     </w:p>
     <w:p>
       <w:pPr>
@@ -37578,8 +38900,12 @@
       </w:r>
       <w:r>
         <w:br/>
+      </w:r>
+      <w:proofErr w:type="gramStart"/>
+      <w:r>
         <w:t>File:Lagrange.jpg</w:t>
       </w:r>
+      <w:proofErr w:type="gramEnd"/>
       <w:r>
         <w:br/>
         <w:t>https://commons.wikimedia.org/wiki/</w:t>
@@ -37615,8 +38941,12 @@
       </w:r>
       <w:r>
         <w:br/>
+      </w:r>
+      <w:proofErr w:type="gramStart"/>
+      <w:r>
         <w:t>File:Helix_Nebula_-_Unraveling_at_the_Seams.jpg</w:t>
       </w:r>
+      <w:proofErr w:type="gramEnd"/>
     </w:p>
     <w:p>
       <w:pPr>

--- a/ia2/source/pandoc-output-modified.docx
+++ b/ia2/source/pandoc-output-modified.docx
@@ -6113,15 +6113,7 @@
         <w:pStyle w:val="Textkrper"/>
       </w:pPr>
       <w:r>
-        <w:t xml:space="preserve">Der Mann war </w:t>
-      </w:r>
-      <w:proofErr w:type="gramStart"/>
-      <w:r>
-        <w:t>wirklich verrückt</w:t>
-      </w:r>
-      <w:proofErr w:type="gramEnd"/>
-      <w:r>
-        <w:t>. Kopfschüttelnd verließen die beiden Polizisten die unwirkliche Szene und fuhren in ihrem Polizeiwagen davon. Dögöbörz Nüggät blickte ihnen noch eine Weile nach, dann griff er entschlossen nach dem Metallklotz, lief über die knirschenden Scherben und stieg durch die leere Fensteröffnung zurück in sein Büro.</w:t>
+        <w:t>Der Mann war wirklich verrückt. Kopfschüttelnd verließen die beiden Polizisten die unwirkliche Szene und fuhren in ihrem Polizeiwagen davon. Dögöbörz Nüggät blickte ihnen noch eine Weile nach, dann griff er entschlossen nach dem Metallklotz, lief über die knirschenden Scherben und stieg durch die leere Fensteröffnung zurück in sein Büro.</w:t>
       </w:r>
     </w:p>
     <w:p>
@@ -6156,11 +6148,9 @@
       <w:r>
         <w:t xml:space="preserve">Wenn ein Mensch von Örs mit der dort vorhandenen Goldmenge auf Örz eintraf, war der sorgsam über Jahre erwirtschaftete Ladeninhalt nur noch einen Bruchteil seines Kaufpreises wert. Island würde sich die </w:t>
       </w:r>
-      <w:proofErr w:type="spellStart"/>
-      <w:r>
-        <w:t>Gelgenheit</w:t>
-      </w:r>
-      <w:proofErr w:type="spellEnd"/>
+      <w:r>
+        <w:t>Gelegenheit</w:t>
+      </w:r>
       <w:r>
         <w:t xml:space="preserve"> nicht nehmen lassen, im Stil der vier Freunde ein Vermögen im Imperium von NGC 6193 anzuhäufen. Nur mit dem kleinen Unterschied, dass niemand in der ganzen Wirtschaftsvereinigung genug Äzz besaß, um diesen überdimensionalen Schatz zu kaufen. Das politische System würde ihn zudem über Nacht zum einflussreichsten und mächtigsten Lebewesen im Umkreis von mindestens fünftausend Lichtjahren machen.</w:t>
       </w:r>
@@ -6179,23 +6169,7 @@
         <w:pStyle w:val="Textkrper"/>
       </w:pPr>
       <w:r>
-        <w:t xml:space="preserve">Eine, zwei, drei, vier, fünf, sechs Patronen. Nur Anfänger schossen mit Blei. Nüggät hingegen besaß stilecht glänzende, </w:t>
-      </w:r>
-      <w:proofErr w:type="spellStart"/>
-      <w:r>
-        <w:t>teflonummantelte</w:t>
-      </w:r>
-      <w:proofErr w:type="spellEnd"/>
-      <w:r>
-        <w:t xml:space="preserve"> Goldkugeln. Ein </w:t>
-      </w:r>
-      <w:proofErr w:type="spellStart"/>
-      <w:r>
-        <w:t>Paralysestrahler</w:t>
-      </w:r>
-      <w:proofErr w:type="spellEnd"/>
-      <w:r>
-        <w:t xml:space="preserve"> in der anderen Hand sollte unnötige Verletzungen vermeiden, aber man konnte nie wissen, was unterwegs passieren würde. Das Universum war groß, und die Galaxis ging mitunter unbarmherzig mit ihren schlecht vorbereiteten Bewohnern um. Wenn die vier Freunde nicht den Mumm hatten, sich gegen ihren Erpresser zur Wehr zu setzen – der Edelmetallhändler hatte mehr als genug Gründe, um keinen Cent auf das hohle Gerede des aufstrebenden Idioten zu geben. Island würde bedingungslos kooperieren, oder... nun, Nüggät hatte sich bereits eine amüsante »Endstation« für den Diktator ausgedacht.</w:t>
+        <w:t>Eine, zwei, drei, vier, fünf, sechs Patronen. Nur Anfänger schossen mit Blei. Nüggät hingegen besaß stilecht glänzende, teflonummantelte Goldkugeln. Ein Paralysestrahler in der anderen Hand sollte unnötige Verletzungen vermeiden, aber man konnte nie wissen, was unterwegs passieren würde. Das Universum war groß, und die Galaxis ging mitunter unbarmherzig mit ihren schlecht vorbereiteten Bewohnern um. Wenn die vier Freunde nicht den Mumm hatten, sich gegen ihren Erpresser zur Wehr zu setzen – der Edelmetallhändler hatte mehr als genug Gründe, um keinen Cent auf das hohle Gerede des aufstrebenden Idioten zu geben. Island würde bedingungslos kooperieren, oder... nun, Nüggät hatte sich bereits eine amüsante »Endstation« für den Diktator ausgedacht.</w:t>
       </w:r>
     </w:p>
     <w:p>
@@ -6219,15 +6193,7 @@
         <w:pStyle w:val="Textkrper"/>
       </w:pPr>
       <w:r>
-        <w:t xml:space="preserve">»Äüörüzü lebt?«, fragte Alexandra, und in ihrer Stimme schwang tiefes Misstrauen mit. »Wahrscheinlich </w:t>
-      </w:r>
-      <w:proofErr w:type="gramStart"/>
-      <w:r>
-        <w:t>in einem eurer Labors</w:t>
-      </w:r>
-      <w:proofErr w:type="gramEnd"/>
-      <w:r>
-        <w:t>.«</w:t>
+        <w:t>»Äüörüzü lebt?«, fragte Alexandra, und in ihrer Stimme schwang tiefes Misstrauen mit. »Wahrscheinlich in einem eurer Labors.«</w:t>
       </w:r>
     </w:p>
     <w:p>
@@ -6328,15 +6294,7 @@
       </w:pPr>
       <w:r>
         <w:lastRenderedPageBreak/>
-        <w:t xml:space="preserve">»Sir, Ihr Kampfpanzer steht bei </w:t>
-      </w:r>
-      <w:proofErr w:type="spellStart"/>
-      <w:r>
-        <w:t>Kemptville</w:t>
-      </w:r>
-      <w:proofErr w:type="spellEnd"/>
-      <w:r>
-        <w:t xml:space="preserve"> bereit. Der Highway 401 wurde wie gewünscht gesperrt; wir können das Ziel voraussichtlich in zweieinhalb Stunden erreichen.«</w:t>
+        <w:t>»Sir, Ihr Kampfpanzer steht bei Kemptville bereit. Der Highway 401 wurde wie gewünscht gesperrt; wir können das Ziel voraussichtlich in zweieinhalb Stunden erreichen.«</w:t>
       </w:r>
     </w:p>
     <w:p>
@@ -6456,21 +6414,11 @@
         <w:pStyle w:val="Textkrper"/>
       </w:pPr>
       <w:r>
-        <w:t xml:space="preserve">Auf der kleinen Folie in </w:t>
-      </w:r>
-      <w:proofErr w:type="spellStart"/>
-      <w:r>
-        <w:t>Nüggäts</w:t>
-      </w:r>
-      <w:proofErr w:type="spellEnd"/>
-      <w:r>
-        <w:t xml:space="preserve"> Hand stand eine schwarze »5616«. Hierbei handelte es sich gleichzeitig um den Raumschiff-Stellplatz, die aktuelle Uhrzeit und den Schmelzpunkt von Gold in </w:t>
-      </w:r>
-      <w:proofErr w:type="spellStart"/>
-      <w:r>
-        <w:t>Örztemp</w:t>
-      </w:r>
-      <w:proofErr w:type="spellEnd"/>
+        <w:t>Auf der kleinen Folie in Nüggäts Hand stand eine schwarze »5616«. Hierbei handelte es sich gleichzeitig um den Raumschiff-Stellplatz, die aktuelle Uhrzeit und den Schmelzpunkt von Gold in Örztemp</w:t>
+      </w:r>
+      <w:r>
+        <w:t>z</w:t>
+      </w:r>
       <w:r>
         <w:t xml:space="preserve">. Erstaunt über diesen unwahrscheinlichen Zufall betrat Nüggät den </w:t>
       </w:r>
@@ -6492,31 +6440,7 @@
         <w:pStyle w:val="Textkrper"/>
       </w:pPr>
       <w:r>
-        <w:t xml:space="preserve">Der Edelmetallhändler erkannte sein Raumschiff schon von Weitem, und das lag nicht nur an der selektiven </w:t>
-      </w:r>
-      <w:proofErr w:type="spellStart"/>
-      <w:r>
-        <w:t>Hangarbeleuchtung</w:t>
-      </w:r>
-      <w:proofErr w:type="spellEnd"/>
-      <w:r>
-        <w:t xml:space="preserve">. Es hätte durch seine goldene Hülle und die unregelmäßige </w:t>
-      </w:r>
-      <w:proofErr w:type="spellStart"/>
-      <w:r>
-        <w:t>Nuggetform</w:t>
-      </w:r>
-      <w:proofErr w:type="spellEnd"/>
-      <w:r>
-        <w:t xml:space="preserve"> auch ohne besonderen Hinweis deutlich aus der gestapelten Menge hervorgestochen. Der Anblick des alten Weggefährten zauberte ein Lächeln auf </w:t>
-      </w:r>
-      <w:proofErr w:type="spellStart"/>
-      <w:r>
-        <w:t>Nüggäts</w:t>
-      </w:r>
-      <w:proofErr w:type="spellEnd"/>
-      <w:r>
-        <w:t xml:space="preserve"> Gesicht. Erinnerungen an vergangene Tage traten ans Tageslicht; alte Abenteuer bahnten sich ihren Weg zurück in sein Gedächtnis.</w:t>
+        <w:t>Der Edelmetallhändler erkannte sein Raumschiff schon von Weitem, und das lag nicht nur an der selektiven Hangarbeleuchtung. Es hätte durch seine goldene Hülle und die unregelmäßige Nuggetform auch ohne besonderen Hinweis deutlich aus der gestapelten Menge hervorgestochen. Der Anblick des alten Weggefährten zauberte ein Lächeln auf Nüggäts Gesicht. Erinnerungen an vergangene Tage traten ans Tageslicht; alte Abenteuer bahnten sich ihren Weg zurück in sein Gedächtnis.</w:t>
       </w:r>
     </w:p>
     <w:p>
@@ -6572,31 +6496,15 @@
         <w:pStyle w:val="Textkrper"/>
       </w:pPr>
       <w:r>
-        <w:t>Free räusperte sich. »Sollen wir ihm erzählen, wie wir das Mrmbl-</w:t>
-      </w:r>
-      <w:proofErr w:type="spellStart"/>
-      <w:r>
-        <w:t>Robotschiff</w:t>
-      </w:r>
-      <w:proofErr w:type="spellEnd"/>
-      <w:r>
-        <w:t xml:space="preserve"> mit der Kanone zerfetzt haben?«</w:t>
-      </w:r>
-    </w:p>
-    <w:p>
-      <w:pPr>
-        <w:pStyle w:val="Textkrper"/>
-      </w:pPr>
-      <w:r>
-        <w:t>»</w:t>
-      </w:r>
-      <w:proofErr w:type="spellStart"/>
-      <w:r>
-        <w:t>Psst</w:t>
-      </w:r>
-      <w:proofErr w:type="spellEnd"/>
-      <w:r>
-        <w:t>. Mach ihm keine Angst. Außerdem wirst du im Gegensatz zu ihm mit einem Panzer direkt in das gefährdete Gebiet eindringen, weil du das Leben deiner Mitmenschen vor mir retten möchtest.«</w:t>
+        <w:t>Free räusperte sich. »Sollen wir ihm erzählen, wie wir das Mrmbl-Robotschiff mit der Kanone zerfetzt haben?«</w:t>
+      </w:r>
+    </w:p>
+    <w:p>
+      <w:pPr>
+        <w:pStyle w:val="Textkrper"/>
+      </w:pPr>
+      <w:r>
+        <w:t>»Psst. Mach ihm keine Angst. Außerdem wirst du im Gegensatz zu ihm mit einem Panzer direkt in das gefährdete Gebiet eindringen, weil du das Leben deiner Mitmenschen vor mir retten möchtest.«</w:t>
       </w:r>
     </w:p>
     <w:p>
@@ -6726,23 +6634,7 @@
         <w:pStyle w:val="Textkrper"/>
       </w:pPr>
       <w:r>
-        <w:t xml:space="preserve">Die </w:t>
-      </w:r>
-      <w:proofErr w:type="spellStart"/>
-      <w:r>
-        <w:t>Däns</w:t>
-      </w:r>
-      <w:proofErr w:type="spellEnd"/>
-      <w:r>
-        <w:t xml:space="preserve"> </w:t>
-      </w:r>
-      <w:proofErr w:type="spellStart"/>
-      <w:r>
-        <w:t>Miräköl</w:t>
-      </w:r>
-      <w:proofErr w:type="spellEnd"/>
-      <w:r>
-        <w:t xml:space="preserve"> war vermutlich das einzige Raumschiff der Wirtschaftsvereinigung, dessen Oberfläche vollständig aus einer echten Goldlegierung bestand. Selbst die kleinen ausfahrbaren Laserwaffen glitzerten im gleichen Farbton und emittierten 589 Nanometer kurze Lichtwellen. Das Metall war aus vierundvierzig Teilen Gold, drei Teilen Kupfer und zwei Teilen Silber speziell für Dögöbörz Nüggät hergestellt worden – eine Spezialanfertigung, die in Kombination mit der unregelmäßigen, großen Außenfläche einen Eindruck vermeintlicher Dekadenz bei den meisten Betrachtern hervorrief. Die wenigsten </w:t>
+        <w:t xml:space="preserve">Die Däns Miräköl war vermutlich das einzige Raumschiff der Wirtschaftsvereinigung, dessen Oberfläche vollständig aus einer echten Goldlegierung bestand. Selbst die kleinen ausfahrbaren Laserwaffen glitzerten im gleichen Farbton und emittierten 589 Nanometer kurze Lichtwellen. Das Metall war aus vierundvierzig Teilen Gold, drei Teilen Kupfer und zwei Teilen Silber speziell für Dögöbörz Nüggät hergestellt worden – eine Spezialanfertigung, die in Kombination mit der unregelmäßigen, großen Außenfläche einen Eindruck vermeintlicher Dekadenz bei den meisten Betrachtern hervorrief. Die wenigsten </w:t>
       </w:r>
       <w:r>
         <w:lastRenderedPageBreak/>
@@ -6754,39 +6646,15 @@
         <w:pStyle w:val="Textkrper"/>
       </w:pPr>
       <w:r>
-        <w:t xml:space="preserve">Liebevoll strich Nüggät mit einer Hand über die Außenwand des Raumschiffs. Dieses Schiff hatte ihn mehrfach in Lebensgefahr gebracht und wieder daraus gerettet. Mit diesem goldenen Metallklumpen </w:t>
-      </w:r>
-      <w:proofErr w:type="spellStart"/>
-      <w:r>
-        <w:t>verband</w:t>
-      </w:r>
-      <w:proofErr w:type="spellEnd"/>
-      <w:r>
-        <w:t xml:space="preserve"> der Edelmetallhändler eine Geschichte, die sich bis in die Ursprünge des neuen Imperiums erstreckte und bis heute nicht zu seiner Zufriedenstellung abgeschlossen war. Ein Dokument wartete darauf, geborgen zu werden; das glühende Innere eines Planeten würde eines Tages zum Spielort eines dramatischen Finales werden. Eines lang ersehnten, fernen Tages. Nicht heute.</w:t>
-      </w:r>
-    </w:p>
-    <w:p>
-      <w:pPr>
-        <w:pStyle w:val="Textkrper"/>
-      </w:pPr>
-      <w:r>
-        <w:t xml:space="preserve">»Mister Nüggät? Sie müssten bitte einmal hier unterschreiben.« </w:t>
-      </w:r>
-      <w:proofErr w:type="spellStart"/>
-      <w:r>
-        <w:t>Rüzwäk</w:t>
-      </w:r>
-      <w:proofErr w:type="spellEnd"/>
-      <w:r>
-        <w:t xml:space="preserve"> und </w:t>
-      </w:r>
-      <w:proofErr w:type="spellStart"/>
-      <w:r>
-        <w:t>Ärkwärk</w:t>
-      </w:r>
-      <w:proofErr w:type="spellEnd"/>
-      <w:r>
-        <w:t xml:space="preserve"> ließen sich die Überraschung nicht anmerken, aber der Angesprochene lachte wissend.</w:t>
+        <w:t>Liebevoll strich Nüggät mit einer Hand über die Außenwand des Raumschiffs. Dieses Schiff hatte ihn mehrfach in Lebensgefahr gebracht und wieder daraus gerettet. Mit diesem goldenen Metallklumpen verband der Edelmetallhändler eine Geschichte, die sich bis in die Ursprünge des neuen Imperiums erstreckte und bis heute nicht zu seiner Zufriedenstellung abgeschlossen war. Ein Dokument wartete darauf, geborgen zu werden; das glühende Innere eines Planeten würde eines Tages zum Spielort eines dramatischen Finales werden. Eines lang ersehnten, fernen Tages. Nicht heute.</w:t>
+      </w:r>
+    </w:p>
+    <w:p>
+      <w:pPr>
+        <w:pStyle w:val="Textkrper"/>
+      </w:pPr>
+      <w:r>
+        <w:t>»Mister Nüggät? Sie müssten bitte einmal hier unterschreiben.« Rüzwäk und Ärkwärk ließen sich die Überraschung nicht anmerken, aber der Angesprochene lachte wissend.</w:t>
       </w:r>
     </w:p>
     <w:p>
@@ -6802,23 +6670,7 @@
         <w:pStyle w:val="Textkrper"/>
       </w:pPr>
       <w:r>
-        <w:t xml:space="preserve">»Noch dazu mit einem solch edlen Raumschiff«, bestätigte </w:t>
-      </w:r>
-      <w:proofErr w:type="spellStart"/>
-      <w:r>
-        <w:t>Ärkwärk</w:t>
-      </w:r>
-      <w:proofErr w:type="spellEnd"/>
-      <w:r>
-        <w:t xml:space="preserve"> bewundernd. »Haben Sie da das Gold der vier </w:t>
-      </w:r>
-      <w:proofErr w:type="spellStart"/>
-      <w:r>
-        <w:t>Örsbewohner</w:t>
-      </w:r>
-      <w:proofErr w:type="spellEnd"/>
-      <w:r>
-        <w:t xml:space="preserve"> verarbeitet?«</w:t>
+        <w:t>»Noch dazu mit einem solch edlen Raumschiff«, bestätigte Ärkwärk bewundernd. »Haben Sie da das Gold der vier Örsbewohner verarbeitet?«</w:t>
       </w:r>
     </w:p>
     <w:p>
@@ -6849,37 +6701,16 @@
       <w:pPr>
         <w:pStyle w:val="Textkrper"/>
       </w:pPr>
-      <w:proofErr w:type="spellStart"/>
-      <w:r>
-        <w:t>Ärkwärk</w:t>
-      </w:r>
-      <w:proofErr w:type="spellEnd"/>
-      <w:r>
-        <w:t xml:space="preserve"> reichte die Folie an seinen Kollegen weiter; dieser tippte darauf herum und nickte zufrieden. »Gute Reise. Und kommen Sie bitte unbeschadet wieder zurück. Ich brauche vermutlich demnächst ein Verlobungsgeschenk von Ihnen.«</w:t>
-      </w:r>
-    </w:p>
-    <w:p>
-      <w:pPr>
-        <w:pStyle w:val="Textkrper"/>
-      </w:pPr>
-      <w:r>
-        <w:t>»Vielen Dank und herzlichen Glückwunsch.« Dögöbörz Nüggät verbeugte sich. »</w:t>
-      </w:r>
-      <w:proofErr w:type="gramStart"/>
-      <w:r>
-        <w:t>Habe</w:t>
-      </w:r>
-      <w:proofErr w:type="gramEnd"/>
-      <w:r>
-        <w:t xml:space="preserve"> die Ehre.« Dann betrat er sein Raumschiff, schloss das goldene Außenschott hinter sich und schritt durch die weiß glänzenden Gänge. Die Wandverkleidung stammte aus einer Zeit, bevor der Silberrausch auf Hiddünthänätös ausgebrochen war und den Silberpreis in den Keller befördert hatte. Diese Erfahrung würde sich in deutlich größerem Ausmaß mit dem Goldpreis wiederholen, wenn niemand einschritt und Island von einer Landung auf Örz abhielt. In dieser Hinsicht betrachtete sich Nüggät als Retter seiner heimatlichen Wirtschaft. Er würde sich, </w:t>
-      </w:r>
-      <w:proofErr w:type="gramStart"/>
-      <w:r>
-        <w:t>das</w:t>
-      </w:r>
-      <w:proofErr w:type="gramEnd"/>
-      <w:r>
-        <w:t xml:space="preserve"> wusste er bereits, auf Paragraf 21 des Äöüzz-Strafgesetzbuches berufen.</w:t>
+      <w:r>
+        <w:t>Ärkwärk reichte die Folie an seinen Kollegen weiter; dieser tippte darauf herum und nickte zufrieden. »Gute Reise. Und kommen Sie bitte unbeschadet wieder zurück. Ich brauche vermutlich demnächst ein Verlobungsgeschenk von Ihnen.«</w:t>
+      </w:r>
+    </w:p>
+    <w:p>
+      <w:pPr>
+        <w:pStyle w:val="Textkrper"/>
+      </w:pPr>
+      <w:r>
+        <w:t>»Vielen Dank und herzlichen Glückwunsch.« Dögöbörz Nüggät verbeugte sich. »Habe die Ehre.« Dann betrat er sein Raumschiff, schloss das goldene Außenschott hinter sich und schritt durch die weiß glänzenden Gänge. Die Wandverkleidung stammte aus einer Zeit, bevor der Silberrausch auf Hiddünthänätös ausgebrochen war und den Silberpreis in den Keller befördert hatte. Diese Erfahrung würde sich in deutlich größerem Ausmaß mit dem Goldpreis wiederholen, wenn niemand einschritt und Island von einer Landung auf Örz abhielt. In dieser Hinsicht betrachtete sich Nüggät als Retter seiner heimatlichen Wirtschaft. Er würde sich, das wusste er bereits, auf Paragraf 21 des Äöüzz-Strafgesetzbuches berufen.</w:t>
       </w:r>
     </w:p>
     <w:p>
@@ -6893,50 +6724,28 @@
       <w:pPr>
         <w:pStyle w:val="FirstParagraph"/>
       </w:pPr>
-      <w:proofErr w:type="spellStart"/>
-      <w:r>
-        <w:t>Fäderäl_Kriminäl_Köd</w:t>
-      </w:r>
-      <w:proofErr w:type="spellEnd"/>
-    </w:p>
-    <w:p>
-      <w:pPr>
-        <w:pStyle w:val="Textkrper"/>
-      </w:pPr>
-      <w:r>
-        <w:t>(</w:t>
-      </w:r>
-      <w:proofErr w:type="spellStart"/>
-      <w:r>
-        <w:t>Örslängütränslätiön</w:t>
-      </w:r>
-      <w:proofErr w:type="spellEnd"/>
-      <w:r>
-        <w:t xml:space="preserve"> </w:t>
-      </w:r>
-      <w:proofErr w:type="spellStart"/>
-      <w:r>
-        <w:t>by</w:t>
-      </w:r>
-      <w:proofErr w:type="spellEnd"/>
-      <w:r>
-        <w:t xml:space="preserve"> </w:t>
-      </w:r>
-      <w:proofErr w:type="spellStart"/>
-      <w:r>
-        <w:t>Äzähüglü</w:t>
-      </w:r>
-      <w:proofErr w:type="spellEnd"/>
-      <w:r>
-        <w:t xml:space="preserve"> </w:t>
-      </w:r>
-      <w:proofErr w:type="spellStart"/>
-      <w:r>
-        <w:t>Örzgü</w:t>
-      </w:r>
-      <w:proofErr w:type="spellEnd"/>
-      <w:r>
-        <w:t>)</w:t>
+      <w:r>
+        <w:t>Fäderäl</w:t>
+      </w:r>
+      <w:r>
+        <w:t xml:space="preserve"> </w:t>
+      </w:r>
+      <w:r>
+        <w:t>Kriminäl</w:t>
+      </w:r>
+      <w:r>
+        <w:t xml:space="preserve"> </w:t>
+      </w:r>
+      <w:r>
+        <w:t>Köd</w:t>
+      </w:r>
+    </w:p>
+    <w:p>
+      <w:pPr>
+        <w:pStyle w:val="Textkrper"/>
+      </w:pPr>
+      <w:r>
+        <w:t>(Örslängütränslätiön by Äzähüglü Örzgü)</w:t>
       </w:r>
     </w:p>
     <w:p>
@@ -7035,21 +6844,11 @@
       <w:r>
         <w:t xml:space="preserve">Karl piepte ein paarmal und blinkte grün. Er wandte sich an Floating Island. »Guten Tag, ich kenne Sie nicht. Mein Name ist Karl. Ich bin ein Essensroboter </w:t>
       </w:r>
-      <w:proofErr w:type="gramStart"/>
-      <w:r>
-        <w:t>vom Typ</w:t>
-      </w:r>
-      <w:proofErr w:type="gramEnd"/>
-      <w:r>
-        <w:t xml:space="preserve"> </w:t>
-      </w:r>
-      <w:proofErr w:type="spellStart"/>
-      <w:r>
-        <w:t>FöödBöt</w:t>
-      </w:r>
-      <w:proofErr w:type="spellEnd"/>
-      <w:r>
-        <w:t xml:space="preserve"> 40+2.«</w:t>
+      <w:r>
+        <w:t>des Typs</w:t>
+      </w:r>
+      <w:r>
+        <w:t xml:space="preserve"> FöödBöt 40+2.«</w:t>
       </w:r>
     </w:p>
     <w:p>
@@ -7123,11 +6922,9 @@
       <w:r>
         <w:t xml:space="preserve">Äüörüzü war verwirrt. Die Katze hatte nie gelernt, den Antigravitationsaufzug zu verwenden – sie war von Alexandra in das Raumschiff getragen worden. Wo war Alexandra überhaupt? Sie </w:t>
       </w:r>
-      <w:proofErr w:type="spellStart"/>
-      <w:r>
-        <w:t>hattte</w:t>
-      </w:r>
-      <w:proofErr w:type="spellEnd"/>
+      <w:r>
+        <w:t>hatte</w:t>
+      </w:r>
       <w:r>
         <w:t xml:space="preserve"> sich doch gerade noch gemeldet.</w:t>
       </w:r>
@@ -7154,15 +6951,7 @@
         <w:pStyle w:val="Textkrper"/>
       </w:pPr>
       <w:r>
-        <w:t xml:space="preserve">»Hallo«, begrüßte yury das abenteuerlustige Haustier. Er schien von dem Wiedersehen überhaupt nicht begeistert zu sein. </w:t>
-      </w:r>
-      <w:proofErr w:type="spellStart"/>
-      <w:r>
-        <w:t>Aüörüzü</w:t>
-      </w:r>
-      <w:proofErr w:type="spellEnd"/>
-      <w:r>
-        <w:t xml:space="preserve"> hingegen lief glücklich maunzend um Alexandra herum. Das Abenteuer auf dem Raumschiff war lustig gewesen, aber die Örz-Katze hatte inzwischen Heimweh.</w:t>
+        <w:t>»Hallo«, begrüßte yury das abenteuerlustige Haustier. Er schien von dem Wiedersehen überhaupt nicht begeistert zu sein. Aüörüzü hingegen lief glücklich maunzend um Alexandra herum. Das Abenteuer auf dem Raumschiff war lustig gewesen, aber die Örz-Katze hatte inzwischen Heimweh.</w:t>
       </w:r>
     </w:p>
     <w:p>
@@ -7328,15 +7117,7 @@
         <w:pStyle w:val="FirstParagraph"/>
       </w:pPr>
       <w:r>
-        <w:t xml:space="preserve">Wie er es geschafft hatte, die Flammen des Raketenantriebs gelb-orange zu färben, blieb Dögöbörz </w:t>
-      </w:r>
-      <w:proofErr w:type="spellStart"/>
-      <w:r>
-        <w:t>Nüggäts</w:t>
-      </w:r>
-      <w:proofErr w:type="spellEnd"/>
-      <w:r>
-        <w:t xml:space="preserve"> Geheimnis. Die faszinierten Blicke der Schaulustigen hinter sich lassend, schoss das Goldnugget in die Stratosphäre.</w:t>
+        <w:t>Wie er es geschafft hatte, die Flammen des Raketenantriebs gelb-orange zu färben, blieb Dögöbörz Nüggäts Geheimnis. Die faszinierten Blicke der Schaulustigen hinter sich lassend, schoss das Goldnugget in die Stratosphäre.</w:t>
       </w:r>
     </w:p>
     <w:p>
@@ -7368,23 +7149,7 @@
         <w:pStyle w:val="Textkrper"/>
       </w:pPr>
       <w:r>
-        <w:t xml:space="preserve">»Mach ich, sobald sie zurückkommt«, versicherte </w:t>
-      </w:r>
-      <w:proofErr w:type="spellStart"/>
-      <w:r>
-        <w:t>Älföns</w:t>
-      </w:r>
-      <w:proofErr w:type="spellEnd"/>
-      <w:r>
-        <w:t xml:space="preserve"> </w:t>
-      </w:r>
-      <w:proofErr w:type="spellStart"/>
-      <w:r>
-        <w:t>Ögnöwäk</w:t>
-      </w:r>
-      <w:proofErr w:type="spellEnd"/>
-      <w:r>
-        <w:t>. »Manchmal beneide ich euch Raumfahrer.«</w:t>
+        <w:t>»Mach ich, sobald sie zurückkommt«, versicherte Älföns Ögnöwäk. »Manchmal beneide ich euch Raumfahrer.«</w:t>
       </w:r>
     </w:p>
     <w:p>
@@ -7400,39 +7165,15 @@
         <w:pStyle w:val="Textkrper"/>
       </w:pPr>
       <w:r>
-        <w:t xml:space="preserve">»Wenigstens gehört dir dein Schiff selbst«, gab </w:t>
-      </w:r>
-      <w:proofErr w:type="spellStart"/>
-      <w:r>
-        <w:t>Ögnöwäk</w:t>
-      </w:r>
-      <w:proofErr w:type="spellEnd"/>
-      <w:r>
-        <w:t xml:space="preserve"> zu bedenken. »Die Kommandanten der Vängefül </w:t>
-      </w:r>
-      <w:proofErr w:type="spellStart"/>
-      <w:r>
-        <w:t>Destrüktiön</w:t>
-      </w:r>
-      <w:proofErr w:type="spellEnd"/>
-      <w:r>
-        <w:t xml:space="preserve"> sind theoretisch austauschbar.«</w:t>
-      </w:r>
-    </w:p>
-    <w:p>
-      <w:pPr>
-        <w:pStyle w:val="Textkrper"/>
-      </w:pPr>
-      <w:r>
-        <w:t xml:space="preserve">»Das wäre ein großer Fehler«, befand Nüggät. »Das </w:t>
-      </w:r>
-      <w:proofErr w:type="spellStart"/>
-      <w:r>
-        <w:t>Gnörk</w:t>
-      </w:r>
-      <w:proofErr w:type="spellEnd"/>
-      <w:r>
-        <w:t>-Kartell lässt sich nur mit einem eingespielten Team bekämpfen.«</w:t>
+        <w:t>»Wenigstens gehört dir dein Schiff selbst«, gab Ögnöwäk zu bedenken. »Die Kommandanten der Vängefül Destrüktiön sind theoretisch austauschbar.«</w:t>
+      </w:r>
+    </w:p>
+    <w:p>
+      <w:pPr>
+        <w:pStyle w:val="Textkrper"/>
+      </w:pPr>
+      <w:r>
+        <w:t>»Das wäre ein großer Fehler«, befand Nüggät. »Das Gnörk-Kartell lässt sich nur mit einem eingespielten Team bekämpfen.«</w:t>
       </w:r>
     </w:p>
     <w:p>
@@ -7492,13 +7233,8 @@
       <w:pPr>
         <w:pStyle w:val="Textkrper"/>
       </w:pPr>
-      <w:proofErr w:type="gramStart"/>
-      <w:r>
-        <w:t>»Richtig«,</w:t>
-      </w:r>
-      <w:proofErr w:type="gramEnd"/>
-      <w:r>
-        <w:t xml:space="preserve"> äußerte Island sich beeindruckt. »Ich habe tatsächlich einen kleineren Barren mitgenommen, um dieses Gewicht zu erreichen. Eine Spezialanfertigung. Aus symbolischen Gründen, verstehst du?«</w:t>
+      <w:r>
+        <w:t>»Richtig«, äußerte Island sich beeindruckt. »Ich habe tatsächlich einen kleineren Barren mitgenommen, um dieses Gewicht zu erreichen. Eine Spezialanfertigung. Aus symbolischen Gründen, verstehst du?«</w:t>
       </w:r>
     </w:p>
     <w:p>
@@ -7540,13 +7276,11 @@
       <w:r>
         <w:t>»</w:t>
       </w:r>
-      <w:proofErr w:type="gramStart"/>
-      <w:r>
-        <w:t>…</w:t>
-      </w:r>
-      <w:proofErr w:type="gramEnd"/>
-      <w:r>
-        <w:t>dass wir Ihr dreckiges gestohlenes Gold – ach so, darauf wollen Sie hinaus. Eine Doppelmoral? Nein, das sehe ich nicht so. Wir haben die Goldreserven unseres Heimatplaneten nicht nennenswert angetastet. Außerdem haben wir uns dafür gehörig angestrengt, erhebliche Risiken auf uns genommen und niemanden ernsthaft verletzt. Ihnen fehlt jegliche moralische Rechtfertigung für eine Erpressung mit nuklearen Sprengköpfen und den geplanten Angriff auf die friedlich lebende Bevölkerung tausender Planeten.«</w:t>
+      <w:r>
+        <w:t>…, dass</w:t>
+      </w:r>
+      <w:r>
+        <w:t xml:space="preserve"> wir Ihr dreckiges gestohlenes Gold – ach so, darauf wollen Sie hinaus. Eine Doppelmoral? Nein, das sehe ich nicht so. Wir haben die Goldreserven unseres Heimatplaneten nicht nennenswert angetastet. Außerdem haben wir uns dafür gehörig angestrengt, erhebliche Risiken auf uns genommen und niemanden ernsthaft verletzt. Ihnen fehlt jegliche moralische Rechtfertigung für eine Erpressung mit nuklearen Sprengköpfen und den geplanten Angriff auf die friedlich lebende Bevölkerung tausender Planeten.«</w:t>
       </w:r>
     </w:p>
     <w:p>
@@ -7611,15 +7345,7 @@
       </w:pPr>
       <w:r>
         <w:lastRenderedPageBreak/>
-        <w:t xml:space="preserve">Alexandra blickte Orakel über die Schulter, der gerade am Kartentisch einige Einstellungen vornahm. Sie zählte, überprüfte ihr Ergebnis ungläubig zweimal und blickte yury an. »Ja, fünfundzwanzig Stück bei einer Reisedauer von einem </w:t>
-      </w:r>
-      <w:proofErr w:type="spellStart"/>
-      <w:r>
-        <w:t>Erdmonat</w:t>
-      </w:r>
-      <w:proofErr w:type="spellEnd"/>
-      <w:r>
-        <w:t>.«</w:t>
+        <w:t>Alexandra blickte Orakel über die Schulter, der gerade am Kartentisch einige Einstellungen vornahm. Sie zählte, überprüfte ihr Ergebnis ungläubig zweimal und blickte yury an. »Ja, fünfundzwanzig Stück bei einer Reisedauer von einem Erdmonat.«</w:t>
       </w:r>
     </w:p>
     <w:p>
@@ -7748,15 +7474,7 @@
         <w:pStyle w:val="Textkrper"/>
       </w:pPr>
       <w:r>
-        <w:t>Solch ein Unsinn! Nüggät riss die große Seitentür des Druckers auf, kniete sich auf den Boden und zog den Behälter aus dem Gerät. Zu seiner Überraschung befand sich darin tatsächlich äußerst ungeeignetes Material für einen Druckvorgang. »</w:t>
-      </w:r>
-      <w:proofErr w:type="spellStart"/>
-      <w:r>
-        <w:t>Oooh</w:t>
-      </w:r>
-      <w:proofErr w:type="spellEnd"/>
-      <w:r>
-        <w:t>.«</w:t>
+        <w:t>Solch ein Unsinn! Nüggät riss die große Seitentür des Druckers auf, kniete sich auf den Boden und zog den Behälter aus dem Gerät. Zu seiner Überraschung befand sich darin tatsächlich äußerst ungeeignetes Material für einen Druckvorgang. »Oooh.«</w:t>
       </w:r>
     </w:p>
     <w:p>
@@ -7773,15 +7491,13 @@
         <w:pStyle w:val="Textkrper"/>
       </w:pPr>
       <w:r>
-        <w:t xml:space="preserve">Es vergingen einige Tage auf dem entführten Raumschiff. Eine Zwischenlandung auf einem Wasserplaneten wurde ohne </w:t>
-      </w:r>
-      <w:proofErr w:type="spellStart"/>
-      <w:r>
-        <w:t>nennswerte</w:t>
-      </w:r>
-      <w:proofErr w:type="spellEnd"/>
-      <w:r>
-        <w:t xml:space="preserve"> Schwierigkeiten absolviert, wobei die 4-6692 trotz ausgefahrener Luftkissen tief in die heiße Treibstoffquelle einsank.</w:t>
+        <w:t>Es vergingen einige Tage auf dem entführten Raumschiff. Eine Zwischenlandung auf einem Wasserplaneten wurde ohne nenn</w:t>
+      </w:r>
+      <w:r>
+        <w:t>en</w:t>
+      </w:r>
+      <w:r>
+        <w:t>swerte Schwierigkeiten absolviert, wobei die 4-6692 trotz ausgefahrener Luftkissen tief in die heiße Treibstoffquelle einsank.</w:t>
       </w:r>
     </w:p>
     <w:p>
@@ -7795,63 +7511,23 @@
         <w:t>Ich würde gerne über das Deck spazieren</w:t>
       </w:r>
       <w:r>
-        <w:t xml:space="preserve">, hatte Island sich überlegt. Mit Blick auf das Außenthermometer bat er yury um eine Erklärung, wie sich die </w:t>
-      </w:r>
-      <w:proofErr w:type="spellStart"/>
-      <w:r>
-        <w:t>Örztemp</w:t>
-      </w:r>
-      <w:proofErr w:type="spellEnd"/>
-      <w:r>
-        <w:t>-Zahl in Celsius umrechnen ließe. Der begnügte sich jedoch nicht mit einer einfachen Umwandlung der aktuellen Zahl, sondern hielt einen kleinen Vortrag über die mathematischen und physikalischen Besonderheiten des Einheitensystems von NGC 6193.</w:t>
-      </w:r>
-    </w:p>
-    <w:p>
-      <w:pPr>
-        <w:pStyle w:val="Textkrper"/>
-      </w:pPr>
-      <w:r>
-        <w:t>»</w:t>
-      </w:r>
-      <w:proofErr w:type="spellStart"/>
-      <w:r>
-        <w:t>Örztemp</w:t>
-      </w:r>
-      <w:proofErr w:type="spellEnd"/>
-      <w:r>
-        <w:t xml:space="preserve"> ist die absolute Temperaturskala der Äöüzz. Diese Wesen haben, wie Sie möglicherweise wissen, sieben Finger an jeder Hand und ein Faible für Mathematik. Bei der Konstruktion der interstellaren Einheiten wurde, daher wenig überraschend, Wert auf mathematische Eleganz und runde Ergebnisse im </w:t>
-      </w:r>
-      <w:proofErr w:type="spellStart"/>
-      <w:r>
-        <w:t>Siebenersystem</w:t>
-      </w:r>
-      <w:proofErr w:type="spellEnd"/>
-      <w:r>
-        <w:t xml:space="preserve"> gelegt. Ein </w:t>
-      </w:r>
-      <w:proofErr w:type="spellStart"/>
-      <w:r>
-        <w:t>Örztemp</w:t>
-      </w:r>
-      <w:proofErr w:type="spellEnd"/>
-      <w:r>
-        <w:t xml:space="preserve"> ist die thermodynamische Temperatur des Tripelpunktes des Wassers geteilt durch sieben hoch drei, also 343. Daher kann zur Umrechnung der Skalen zunächst der Kelvin-Wert durch Multiplikation mit 273,16 und Teilung durch 343 ermittelt werden – näherungsweise ein Faktor von vier Fünfteln. Das gewünschte Ergebnis in Grad Celsius entsteht anschließend ganz einfach durch die bekannte Subtraktion von 273,15 vom Kelvin-Wert, oder grob 270. Leider wirken beide Rundungsfehler in dieselbe Richtung. Der absolute Anteil verzerrt die Umrechnung kalter Messergebnisse, der relative Anteil lässt hohe Temperaturen ungenau erscheinen. Wenn Sie auf der sicheren Seite sein möchten, müssen Sie mit Kommazahlen arbeiten.«</w:t>
-      </w:r>
-    </w:p>
-    <w:p>
-      <w:pPr>
-        <w:pStyle w:val="Textkrper"/>
-      </w:pPr>
-      <w:r>
-        <w:t xml:space="preserve">Island nickte. »Selbstverständlich.« Zwei Stunden später kam er erneut auf yury zu. »Wie viel sind denn beispielsweise vierhundert </w:t>
-      </w:r>
-      <w:proofErr w:type="spellStart"/>
-      <w:r>
-        <w:t>Örztemp</w:t>
-      </w:r>
-      <w:proofErr w:type="spellEnd"/>
-      <w:r>
-        <w:t xml:space="preserve"> in Celsius?«</w:t>
+        <w:t>, hatte Island sich überlegt. Mit Blick auf das Außenthermometer bat er yury um eine Erklärung, wie sich die Örztemp-Zahl in Celsius umrechnen ließe. Der begnügte sich jedoch nicht mit einer einfachen Umwandlung der aktuellen Zahl, sondern hielt einen kleinen Vortrag über die mathematischen und physikalischen Besonderheiten des Einheitensystems von NGC 6193.</w:t>
+      </w:r>
+    </w:p>
+    <w:p>
+      <w:pPr>
+        <w:pStyle w:val="Textkrper"/>
+      </w:pPr>
+      <w:r>
+        <w:t>»Örztemp ist die absolute Temperaturskala der Äöüzz. Diese Wesen haben, wie Sie möglicherweise wissen, sieben Finger an jeder Hand und ein Faible für Mathematik. Bei der Konstruktion der interstellaren Einheiten wurde, daher wenig überraschend, Wert auf mathematische Eleganz und runde Ergebnisse im Siebenersystem gelegt. Ein Örztemp ist die thermodynamische Temperatur des Tripelpunktes des Wassers geteilt durch sieben hoch drei, also 343. Daher kann zur Umrechnung der Skalen zunächst der Kelvin-Wert durch Multiplikation mit 273,16 und Teilung durch 343 ermittelt werden – näherungsweise ein Faktor von vier Fünfteln. Das gewünschte Ergebnis in Grad Celsius entsteht anschließend ganz einfach durch die bekannte Subtraktion von 273,15 vom Kelvin-Wert, oder grob 270. Leider wirken beide Rundungsfehler in dieselbe Richtung. Der absolute Anteil verzerrt die Umrechnung kalter Messergebnisse, der relative Anteil lässt hohe Temperaturen ungenau erscheinen. Wenn Sie auf der sicheren Seite sein möchten, müssen Sie mit Kommazahlen arbeiten.«</w:t>
+      </w:r>
+    </w:p>
+    <w:p>
+      <w:pPr>
+        <w:pStyle w:val="Textkrper"/>
+      </w:pPr>
+      <w:r>
+        <w:t>Island nickte. »Selbstverständlich.« Zwei Stunden später kam er erneut auf yury zu. »Wie viel sind denn beispielsweise vierhundert Örztemp in Celsius?«</w:t>
       </w:r>
     </w:p>
     <w:p>
@@ -7883,15 +7559,7 @@
         <w:pStyle w:val="Textkrper"/>
       </w:pPr>
       <w:r>
-        <w:t xml:space="preserve">Nach einigem Überlegen entschloss sich Nüggät dazu, den Inhalt des Folienschachts unangetastet in seinem Versteck zu belassen. »Das fängt ja gut an. Computer, bitte berechne eine sinnvolle Route nach </w:t>
-      </w:r>
-      <w:proofErr w:type="spellStart"/>
-      <w:r>
-        <w:t>Dönkwön</w:t>
-      </w:r>
-      <w:proofErr w:type="spellEnd"/>
-      <w:r>
-        <w:t xml:space="preserve"> II.«</w:t>
+        <w:t>Nach einigem Überlegen entschloss sich Nüggät dazu, den Inhalt des Folienschachts unangetastet in seinem Versteck zu belassen. »Das fängt ja gut an. Computer, bitte berechne eine sinnvolle Route nach Dönkwön II.«</w:t>
       </w:r>
     </w:p>
     <w:p>
@@ -7905,21 +7573,7 @@
         <w:rPr>
           <w:i/>
         </w:rPr>
-        <w:t xml:space="preserve">»Es wurden zwei Vorschläge berechnet. Vorschlag eins: Wir machen einen Zwischenhalt im </w:t>
-      </w:r>
-      <w:proofErr w:type="spellStart"/>
-      <w:r>
-        <w:rPr>
-          <w:i/>
-        </w:rPr>
-        <w:t>Küttröt</w:t>
-      </w:r>
-      <w:proofErr w:type="spellEnd"/>
-      <w:r>
-        <w:rPr>
-          <w:i/>
-        </w:rPr>
-        <w:t>-System und –«</w:t>
+        <w:t>»Es wurden zwei Vorschläge berechnet. Vorschlag eins: Wir machen einen Zwischenhalt im Küttröt-System und –«</w:t>
       </w:r>
     </w:p>
     <w:p>
@@ -7938,21 +7592,19 @@
         <w:rPr>
           <w:i/>
         </w:rPr>
-        <w:t xml:space="preserve">»Aktion umgesetzt, Route gespeichert. Es wurden drei Landungen eingeplant; unser nächstes Ziel ist die Discount-Tankstelle auf </w:t>
-      </w:r>
-      <w:proofErr w:type="spellStart"/>
-      <w:r>
-        <w:rPr>
-          <w:i/>
-        </w:rPr>
-        <w:t>HörriblDisastör</w:t>
-      </w:r>
-      <w:proofErr w:type="spellEnd"/>
-      <w:r>
-        <w:rPr>
-          <w:i/>
-        </w:rPr>
-        <w:t xml:space="preserve"> IV. Bitte lehnen Sie sich zurück und genießen Sie Ihre Reise.«</w:t>
+        <w:t>»Aktion umgesetzt, Route gespeichert. Es wurden drei Landungen eingeplant; unser nächstes Ziel ist die Discount-Tankstelle auf HörriblDis</w:t>
+      </w:r>
+      <w:r>
+        <w:rPr>
+          <w:i/>
+        </w:rPr>
+        <w:t>ä</w:t>
+      </w:r>
+      <w:r>
+        <w:rPr>
+          <w:i/>
+        </w:rPr>
+        <w:t>stör IV. Bitte lehnen Sie sich zurück und genießen Sie Ihre Reise.«</w:t>
       </w:r>
     </w:p>
     <w:p>
@@ -8003,31 +7655,7 @@
         <w:pStyle w:val="Textkrper"/>
       </w:pPr>
       <w:r>
-        <w:t xml:space="preserve">Da Roboterarbeit günstiger war als die Anstellung eines Äöüzz-Tankwarts, fand praktisch überall im Imperium die Betankung durch spezialisierte Maschinen statt. Anders sah es auf </w:t>
-      </w:r>
-      <w:proofErr w:type="spellStart"/>
-      <w:r>
-        <w:t>HörriblDisästör</w:t>
-      </w:r>
-      <w:proofErr w:type="spellEnd"/>
-      <w:r>
-        <w:t xml:space="preserve"> IV aus: Hier war Selbstbedienung erforderlich. Nüggät griff nach dem dünnsten Ladeschlauch, verband das Ende mit der Tanköffnung der </w:t>
-      </w:r>
-      <w:proofErr w:type="spellStart"/>
-      <w:r>
-        <w:t>Däns</w:t>
-      </w:r>
-      <w:proofErr w:type="spellEnd"/>
-      <w:r>
-        <w:t xml:space="preserve"> </w:t>
-      </w:r>
-      <w:proofErr w:type="spellStart"/>
-      <w:r>
-        <w:t>Miräköl</w:t>
-      </w:r>
-      <w:proofErr w:type="spellEnd"/>
-      <w:r>
-        <w:t xml:space="preserve"> und forderte eine vollständige Betankung an.</w:t>
+        <w:t>Da Roboterarbeit günstiger war als die Anstellung eines Äöüzz-Tankwarts, fand praktisch überall im Imperium die Betankung durch spezialisierte Maschinen statt. Anders sah es auf HörriblDisästör IV aus: Hier war Selbstbedienung erforderlich. Nüggät griff nach dem dünnsten Ladeschlauch, verband das Ende mit der Tanköffnung der Däns Miräköl und forderte eine vollständige Betankung an.</w:t>
       </w:r>
     </w:p>
     <w:p>
@@ -8043,55 +7671,19 @@
         <w:pStyle w:val="Textkrper"/>
       </w:pPr>
       <w:r>
-        <w:t xml:space="preserve">Orakel saß im Schneidersitz auf dem Boden des Nordgangs. Neben ihm, vor ihm, rund um ihn herum lagen über zwanzig große Papierbögen; unter seinen Händen befand sich </w:t>
-      </w:r>
-      <w:proofErr w:type="gramStart"/>
-      <w:r>
-        <w:t>eine saphirblauer Aktenordner</w:t>
-      </w:r>
-      <w:proofErr w:type="gramEnd"/>
-      <w:r>
-        <w:t xml:space="preserve">. yury hätte sich an seiner Stelle vermutlich über die »nicht hinnehmbare« </w:t>
-      </w:r>
-      <w:proofErr w:type="spellStart"/>
-      <w:r>
-        <w:t>Schmählerung</w:t>
-      </w:r>
-      <w:proofErr w:type="spellEnd"/>
-      <w:r>
-        <w:t xml:space="preserve"> des Weltall-Rundumblicks </w:t>
-      </w:r>
-      <w:proofErr w:type="gramStart"/>
-      <w:r>
-        <w:t>durch die Präsenz</w:t>
-      </w:r>
-      <w:proofErr w:type="gramEnd"/>
-      <w:r>
-        <w:t xml:space="preserve"> und Sichtbarkeit des Erpressers im </w:t>
-      </w:r>
-      <w:proofErr w:type="spellStart"/>
-      <w:r>
-        <w:t>Ostgang</w:t>
-      </w:r>
-      <w:proofErr w:type="spellEnd"/>
-      <w:r>
-        <w:t xml:space="preserve"> beschwert. Zudem hätte yury die Gelegenheit für einen </w:t>
-      </w:r>
-      <w:proofErr w:type="spellStart"/>
-      <w:r>
-        <w:t>makaberen</w:t>
-      </w:r>
-      <w:proofErr w:type="spellEnd"/>
-      <w:r>
-        <w:t xml:space="preserve"> Wortwitz über das unbefugte Eindringen des US-Amerikaners in den Osten nicht ungenutzt verstreichen lassen. Orakel tat nichts dergleichen. Er ließ sich auch nicht stören, als Island den </w:t>
-      </w:r>
-      <w:proofErr w:type="spellStart"/>
-      <w:r>
-        <w:t>Nordgang</w:t>
-      </w:r>
-      <w:proofErr w:type="spellEnd"/>
-      <w:r>
-        <w:t xml:space="preserve"> betrat und ihm interessiert bei seiner Arbeit zusah.</w:t>
+        <w:t xml:space="preserve">Orakel saß im Schneidersitz auf dem Boden des Nordgangs. Neben ihm, vor ihm, rund um ihn herum lagen über zwanzig große Papierbögen; unter seinen Händen befand sich ein saphirblauer Aktenordner. yury hätte sich an seiner Stelle vermutlich über die »nicht hinnehmbare« </w:t>
+      </w:r>
+      <w:r>
+        <w:t>Schmälerung</w:t>
+      </w:r>
+      <w:r>
+        <w:t xml:space="preserve"> des Weltall-Rundumblicks durch die Präsenz und Sichtbarkeit des Erpressers im Ostgang beschwert. Zudem hätte yury die Gelegenheit für einen </w:t>
+      </w:r>
+      <w:r>
+        <w:t>makabren</w:t>
+      </w:r>
+      <w:r>
+        <w:t xml:space="preserve"> Wortwitz über das unbefugte Eindringen des US-Amerikaners in den Osten nicht ungenutzt verstreichen lassen. Orakel tat nichts dergleichen. Er ließ sich auch nicht stören, als Island den Nordgang betrat und ihm interessiert bei seiner Arbeit zusah.</w:t>
       </w:r>
     </w:p>
     <w:p>
@@ -8126,11 +7718,9 @@
       <w:r>
         <w:t xml:space="preserve">Das verstand selbst Island ohne große Raumerfahrung. »Wegen des </w:t>
       </w:r>
-      <w:proofErr w:type="gramStart"/>
-      <w:r>
-        <w:t>Graphits</w:t>
-      </w:r>
-      <w:proofErr w:type="gramEnd"/>
+      <w:r>
+        <w:t>Grafits</w:t>
+      </w:r>
       <w:r>
         <w:t xml:space="preserve"> wahrscheinlich. Ein schwarzer Kugelschreiber hätte es doch auch getan?«</w:t>
       </w:r>
@@ -8143,11 +7733,9 @@
         <w:lastRenderedPageBreak/>
         <w:t xml:space="preserve">»Notfalls, ja. Dank der künstlichen Schwerkraft darf ich aber auch mit </w:t>
       </w:r>
-      <w:proofErr w:type="gramStart"/>
-      <w:r>
-        <w:t>Graphit</w:t>
-      </w:r>
-      <w:proofErr w:type="gramEnd"/>
+      <w:r>
+        <w:t>Grafit</w:t>
+      </w:r>
       <w:r>
         <w:t xml:space="preserve"> schreiben. Ein kleiner fleißiger Roboter sammelt nachher den Staub auf. Außerdem ist die Raumschiffelektronik luftdicht verpackt, wenn sie nicht gerade gewartet wird. Die Kühlung erfolgt über Wärmetauscher.«</w:t>
       </w:r>
@@ -8310,15 +7898,19 @@
         <w:pStyle w:val="Textkrper"/>
       </w:pPr>
       <w:r>
-        <w:t xml:space="preserve">»Das klingt sehr bescheiden«, sagte Orakel, behielt die Ironie der Aussage aber für sich. Er griff wieder nach dem Bleistift und zeichnete einen Stern ein, der ihm auffiel – einen Stern, den er glaubte, aus der Ferne wiederzuerkennen. Stirnrunzelnd zog er einige Striche auf dem Papier und wischte vorsichtig mit seinem linken Daumen über das </w:t>
-      </w:r>
-      <w:proofErr w:type="gramStart"/>
-      <w:r>
-        <w:t>Graphit</w:t>
-      </w:r>
-      <w:proofErr w:type="gramEnd"/>
-      <w:r>
-        <w:t>. In Gedanken versunken entspannte er seine Augen, das Bild verschwamm und fühlte sich an wie ein Déjà-vu.</w:t>
+        <w:t>»Das klingt sehr bescheiden«, sagte Orakel, behielt die Ironie der Aussage aber für sich. Er griff wieder nach dem Bleistift und zeichnete einen Stern ein, der ihm auffiel – einen Stern, den er glaubte, aus der Ferne wiederzuerkennen. Stirnrunzelnd zog er einige Striche auf dem Papier und wischte vorsichtig mit seinem linken Daumen über d</w:t>
+      </w:r>
+      <w:r>
+        <w:t>en</w:t>
+      </w:r>
+      <w:r>
+        <w:t xml:space="preserve"> Gra</w:t>
+      </w:r>
+      <w:r>
+        <w:t>f</w:t>
+      </w:r>
+      <w:r>
+        <w:t>it. In Gedanken versunken entspannte er seine Augen, das Bild verschwamm und fühlte sich an wie ein Déjà-vu.</w:t>
       </w:r>
     </w:p>
     <w:p>
@@ -8382,15 +7974,7 @@
         <w:pStyle w:val="Textkrper"/>
       </w:pPr>
       <w:r>
-        <w:t xml:space="preserve">»So funktioniert das nicht«, protestierte Nüggät reflexmäßig. »Sie können nicht im Nachhinein einen astronomischen Preis für eine Tankladung festlegen. Außerdem können Sie Ihren Teil des Vertrags überhaupt nicht erfüllen. Die Vängefül </w:t>
-      </w:r>
-      <w:proofErr w:type="spellStart"/>
-      <w:r>
-        <w:t>Destrüktiön</w:t>
-      </w:r>
-      <w:proofErr w:type="spellEnd"/>
-      <w:r>
-        <w:t xml:space="preserve"> fliegt hunderte Lichtjahre entfernt durch das All.«</w:t>
+        <w:t>»So funktioniert das nicht«, protestierte Nüggät reflexmäßig. »Sie können nicht im Nachhinein einen astronomischen Preis für eine Tankladung festlegen. Außerdem können Sie Ihren Teil des Vertrags überhaupt nicht erfüllen. Die Vängefül Destrüktiön fliegt hunderte Lichtjahre entfernt durch das All.«</w:t>
       </w:r>
     </w:p>
     <w:p>
@@ -8519,15 +8103,7 @@
       </w:r>
       <w:proofErr w:type="spellEnd"/>
       <w:r>
-        <w:t xml:space="preserve">-Tankstelle auf </w:t>
-      </w:r>
-      <w:proofErr w:type="spellStart"/>
-      <w:r>
-        <w:t>HörriblDisästör</w:t>
-      </w:r>
-      <w:proofErr w:type="spellEnd"/>
-      <w:r>
-        <w:t xml:space="preserve"> IV. Könnten Sie ein paar </w:t>
+        <w:t xml:space="preserve">-Tankstelle auf HörriblDisästör IV. Könnten Sie ein paar </w:t>
       </w:r>
       <w:proofErr w:type="spellStart"/>
       <w:r>
@@ -8662,23 +8238,7 @@
         <w:pStyle w:val="Textkrper"/>
       </w:pPr>
       <w:r>
-        <w:t xml:space="preserve">Der inzwischen wieder enthusiastisch raumfahrende Abenteurer befand sich auf </w:t>
-      </w:r>
-      <w:proofErr w:type="spellStart"/>
-      <w:r>
-        <w:t>Dönkwön</w:t>
-      </w:r>
-      <w:proofErr w:type="spellEnd"/>
-      <w:r>
-        <w:t xml:space="preserve"> II, einem mäßig besiedelten Planeten am Rande der Äöüzz-Wirtschaftsvereinigung. Ameisenähnliche Insektenwesen bildeten die Bevölkerungsmehrheit in diesem Raumsektor; das </w:t>
-      </w:r>
-      <w:proofErr w:type="spellStart"/>
-      <w:r>
-        <w:t>Dönkwön</w:t>
-      </w:r>
-      <w:proofErr w:type="spellEnd"/>
-      <w:r>
-        <w:t xml:space="preserve">-Planetensystem war von fleißiger Agrarwirtschaft geprägt. Mit ihrer Körperlänge von durchschnittlich einem halben Meter und ihren </w:t>
+        <w:t xml:space="preserve">Der inzwischen wieder enthusiastisch raumfahrende Abenteurer befand sich auf Dönkwön II, einem mäßig besiedelten Planeten am Rande der Äöüzz-Wirtschaftsvereinigung. Ameisenähnliche Insektenwesen bildeten die Bevölkerungsmehrheit in diesem Raumsektor; das Dönkwön-Planetensystem war von fleißiger Agrarwirtschaft geprägt. Mit ihrer Körperlänge von durchschnittlich einem halben Meter und ihren </w:t>
       </w:r>
       <w:proofErr w:type="spellStart"/>
       <w:r>
@@ -11081,23 +10641,7 @@
         <w:pStyle w:val="Textkrper"/>
       </w:pPr>
       <w:r>
-        <w:t xml:space="preserve">Das gesamte restliche Universum zog in Überlichtgeschwindigkeit an der </w:t>
-      </w:r>
-      <w:proofErr w:type="spellStart"/>
-      <w:r>
-        <w:t>Däns</w:t>
-      </w:r>
-      <w:proofErr w:type="spellEnd"/>
-      <w:r>
-        <w:t xml:space="preserve"> </w:t>
-      </w:r>
-      <w:proofErr w:type="spellStart"/>
-      <w:r>
-        <w:t>Miräköl</w:t>
-      </w:r>
-      <w:proofErr w:type="spellEnd"/>
-      <w:r>
-        <w:t xml:space="preserve"> vorbei. Der dennoch unverzerrte Anblick des Weltraums durch die Warpblase war stets eine faszinierende Erscheinung, die sich der Pilot nicht vollständig erklären konnte. Die Zeitnot verwünschend machte sich Dögöbörz Nüggät am Folienschacht des Druckers zu schaffen.</w:t>
+        <w:t>Das gesamte restliche Universum zog in Überlichtgeschwindigkeit an der Däns Miräköl vorbei. Der dennoch unverzerrte Anblick des Weltraums durch die Warpblase war stets eine faszinierende Erscheinung, die sich der Pilot nicht vollständig erklären konnte. Die Zeitnot verwünschend machte sich Dögöbörz Nüggät am Folienschacht des Druckers zu schaffen.</w:t>
       </w:r>
     </w:p>
     <w:p>
@@ -12206,15 +11750,7 @@
         <w:pStyle w:val="Textkrper"/>
       </w:pPr>
       <w:r>
-        <w:t xml:space="preserve">Dögöbörz Nüggät zog nun auch noch den </w:t>
-      </w:r>
-      <w:proofErr w:type="spellStart"/>
-      <w:r>
-        <w:t>Paralysestrahler</w:t>
-      </w:r>
-      <w:proofErr w:type="spellEnd"/>
-      <w:r>
-        <w:t xml:space="preserve"> aus seinem Gürtel hervor. Mit einem Gefühl unschlagbarer Überlegenheit blickte er den panisch nach einem Ausweg suchenden Diktator geradezu väterlich an.</w:t>
+        <w:t>Dögöbörz Nüggät zog nun auch noch den Paralysestrahler aus seinem Gürtel hervor. Mit einem Gefühl unschlagbarer Überlegenheit blickte er den panisch nach einem Ausweg suchenden Diktator geradezu väterlich an.</w:t>
       </w:r>
     </w:p>
     <w:p>
@@ -12428,15 +11964,7 @@
       </w:r>
       <w:r>
         <w:br/>
-        <w:t># Da stand vorhin noch ›</w:t>
-      </w:r>
-      <w:proofErr w:type="spellStart"/>
-      <w:r>
-        <w:t>Kemptville</w:t>
-      </w:r>
-      <w:proofErr w:type="spellEnd"/>
-      <w:r>
-        <w:t>‹.</w:t>
+        <w:t># Da stand vorhin noch ›Kemptville‹.</w:t>
       </w:r>
       <w:r>
         <w:br/>
@@ -12782,15 +12310,7 @@
       </w:pPr>
       <w:bookmarkStart w:id="9" w:name="das-gnörk-kartell"/>
       <w:r>
-        <w:t xml:space="preserve">Das </w:t>
-      </w:r>
-      <w:proofErr w:type="spellStart"/>
-      <w:r>
-        <w:t>Gnörk</w:t>
-      </w:r>
-      <w:proofErr w:type="spellEnd"/>
-      <w:r>
-        <w:t>-Kartell</w:t>
+        <w:t>Das Gnörk-Kartell</w:t>
       </w:r>
       <w:bookmarkEnd w:id="9"/>
     </w:p>
@@ -13132,15 +12652,7 @@
       </w:r>
       <w:proofErr w:type="spellEnd"/>
       <w:r>
-        <w:t xml:space="preserve">-Werbemitteilung war echter Neid zwischen den Zeilen zu lesen. Ein Journalist verkündete in einem Kommentar, er hielte es für möglich, dass die Insektenwesen aus dem </w:t>
-      </w:r>
-      <w:proofErr w:type="spellStart"/>
-      <w:r>
-        <w:t>Dönkwön</w:t>
-      </w:r>
-      <w:proofErr w:type="spellEnd"/>
-      <w:r>
-        <w:t xml:space="preserve">-System eines Tages zur lebensmittelwirtschaftlichen Monopolmacht werden könnten; der Redakteur hielt dagegen, solche Bedenken habe es bereits vor hunderten Jahren gegeben, ohne dass in der Zwischenzeit nennenswerte Konkurrenten insolvent geworden seien. Drei Leserbriefe mit jeweils völlig gegensätzlichen Aussagen beschrieben die Meinung der Bevölkerung zum Bau eines neuen Unterwasser-Freizeitparks in einem Naturschutzgebiet auf einem Planeten des </w:t>
+        <w:t xml:space="preserve">-Werbemitteilung war echter Neid zwischen den Zeilen zu lesen. Ein Journalist verkündete in einem Kommentar, er hielte es für möglich, dass die Insektenwesen aus dem Dönkwön-System eines Tages zur lebensmittelwirtschaftlichen Monopolmacht werden könnten; der Redakteur hielt dagegen, solche Bedenken habe es bereits vor hunderten Jahren gegeben, ohne dass in der Zwischenzeit nennenswerte Konkurrenten insolvent geworden seien. Drei Leserbriefe mit jeweils völlig gegensätzlichen Aussagen beschrieben die Meinung der Bevölkerung zum Bau eines neuen Unterwasser-Freizeitparks in einem Naturschutzgebiet auf einem Planeten des </w:t>
       </w:r>
       <w:proofErr w:type="spellStart"/>
       <w:r>
@@ -13689,15 +13201,7 @@
       </w:r>
       <w:proofErr w:type="spellEnd"/>
       <w:r>
-        <w:t xml:space="preserve"> ermittelt gegen die Besitzer des Generationenschiffs, das </w:t>
-      </w:r>
-      <w:proofErr w:type="spellStart"/>
-      <w:r>
-        <w:t>Gnörk</w:t>
-      </w:r>
-      <w:proofErr w:type="spellEnd"/>
-      <w:r>
-        <w:t xml:space="preserve">-Kartell, wegen fahrlässiger Tötung, erpresserischen Menschenraubs, Bandenkriminalität und Einbruchdiebstahl in über 117648 Fällen. Die </w:t>
+        <w:t xml:space="preserve"> ermittelt gegen die Besitzer des Generationenschiffs, das Gnörk-Kartell, wegen fahrlässiger Tötung, erpresserischen Menschenraubs, Bandenkriminalität und Einbruchdiebstahl in über 117648 Fällen. Die </w:t>
       </w:r>
       <w:proofErr w:type="spellStart"/>
       <w:r>
@@ -15216,23 +14720,7 @@
         <w:pStyle w:val="Textkrper"/>
       </w:pPr>
       <w:r>
-        <w:t>»Wir sind startbereit«, stellte yury fest. »</w:t>
-      </w:r>
-      <w:proofErr w:type="spellStart"/>
-      <w:r>
-        <w:t>Älföns</w:t>
-      </w:r>
-      <w:proofErr w:type="spellEnd"/>
-      <w:r>
-        <w:t xml:space="preserve"> </w:t>
-      </w:r>
-      <w:proofErr w:type="spellStart"/>
-      <w:r>
-        <w:t>Ögnöwäk</w:t>
-      </w:r>
-      <w:proofErr w:type="spellEnd"/>
-      <w:r>
-        <w:t xml:space="preserve"> persönlich hat uns gerade die Starterlaubnis erteilt.«</w:t>
+        <w:t>»Wir sind startbereit«, stellte yury fest. »Älföns Ögnöwäk persönlich hat uns gerade die Starterlaubnis erteilt.«</w:t>
       </w:r>
     </w:p>
     <w:p>
@@ -15320,15 +14808,7 @@
         <w:pStyle w:val="Textkrper"/>
       </w:pPr>
       <w:r>
-        <w:t xml:space="preserve">Diese Frage brachte die Besatzung ins Schwitzen, denn die Hintergründe des Fluges waren geheim. »Äh«, stammelte yury. »Hallo </w:t>
-      </w:r>
-      <w:proofErr w:type="spellStart"/>
-      <w:r>
-        <w:t>Älföns</w:t>
-      </w:r>
-      <w:proofErr w:type="spellEnd"/>
-      <w:r>
-        <w:t>. Wie können wir dir helfen?«</w:t>
+        <w:t>Diese Frage brachte die Besatzung ins Schwitzen, denn die Hintergründe des Fluges waren geheim. »Äh«, stammelte yury. »Hallo Älföns. Wie können wir dir helfen?«</w:t>
       </w:r>
     </w:p>
     <w:p>
@@ -15387,15 +14867,7 @@
         <w:t>»Ihr Helden«</w:t>
       </w:r>
       <w:r>
-        <w:t xml:space="preserve">, sprach </w:t>
-      </w:r>
-      <w:proofErr w:type="spellStart"/>
-      <w:r>
-        <w:t>Ögnöwäk</w:t>
-      </w:r>
-      <w:proofErr w:type="spellEnd"/>
-      <w:r>
-        <w:t xml:space="preserve"> dann, </w:t>
+        <w:t xml:space="preserve">, sprach Ögnöwäk dann, </w:t>
       </w:r>
       <w:r>
         <w:rPr>
@@ -15470,15 +14942,7 @@
         <w:t>»Keine krummen Kommazahlen mehr«</w:t>
       </w:r>
       <w:r>
-        <w:t xml:space="preserve">, bestätigte </w:t>
-      </w:r>
-      <w:proofErr w:type="spellStart"/>
-      <w:r>
-        <w:t>Ögnöwäk</w:t>
-      </w:r>
-      <w:proofErr w:type="spellEnd"/>
-      <w:r>
-        <w:t xml:space="preserve"> sofort. Dann korrigierte er sich etwas vorsichtiger. </w:t>
+        <w:t xml:space="preserve">, bestätigte Ögnöwäk sofort. Dann korrigierte er sich etwas vorsichtiger. </w:t>
       </w:r>
       <w:r>
         <w:rPr>
@@ -15492,15 +14956,43 @@
         <w:pStyle w:val="Textkrper"/>
       </w:pPr>
       <w:r>
-        <w:t xml:space="preserve">Diese Aussage brachte Alexandra auf einen Gedanken. »Herr </w:t>
-      </w:r>
-      <w:proofErr w:type="spellStart"/>
-      <w:r>
-        <w:t>Ögnöwäk</w:t>
-      </w:r>
-      <w:proofErr w:type="spellEnd"/>
-      <w:r>
-        <w:t>, –«</w:t>
+        <w:t>Diese Aussage brachte Alexandra auf einen Gedanken. »Herr Ögnöwäk, –«</w:t>
+      </w:r>
+    </w:p>
+    <w:p>
+      <w:pPr>
+        <w:pStyle w:val="Textkrper"/>
+      </w:pPr>
+      <w:r>
+        <w:rPr>
+          <w:i/>
+        </w:rPr>
+        <w:t>»Älföns bitte, für euch alle.«</w:t>
+      </w:r>
+    </w:p>
+    <w:p>
+      <w:pPr>
+        <w:pStyle w:val="Textkrper"/>
+      </w:pPr>
+      <w:r>
+        <w:t>»Älföns, die Galaxie dreht sich doch. Dabei bewegen sich die Sterne jedoch nicht mit identischer Geschwindigkeit, und nicht einmal in dieselbe Richtung. Müssten sich die Koordinaten dann nicht ständig ändern?«</w:t>
+      </w:r>
+    </w:p>
+    <w:p>
+      <w:pPr>
+        <w:pStyle w:val="Textkrper"/>
+      </w:pPr>
+      <w:r>
+        <w:lastRenderedPageBreak/>
+        <w:t>Nach einigem Überlegen entgegnete Ögnöwäk, das sei durchaus korrekt, und die Koordinaten änderten sich ständig. Da die x-Achse jedoch der Bewegung von Söl folge, werde nur die Positionsänderung der Sterne untereinander im Koordinatensystem abgebildet. Die Drehbewegung der gesamten Milchstraße habe hingegen keine Auswirkung auf die Koordinaten der Sterne. Das Koordinatensystem sei für menschliche Verhältnisse stabil genug, um Routen auch für Langzeitflüge im Kopf zu berechnen. Bei der Verwendung eines Navigationscomputers erübrige sich das Problem ohnehin, da der Computer die Sternenbewegungen in seine Berechnungen mit einfließen lasse.</w:t>
+      </w:r>
+    </w:p>
+    <w:p>
+      <w:pPr>
+        <w:pStyle w:val="Textkrper"/>
+      </w:pPr>
+      <w:r>
+        <w:t>»Das war schon beim alten Koordinatensystem so«, hängte yury an. »Der Effekt ließ sich aber deutlich schwerer berechnen, weil der Ursprung des Koordinatensystems keinen festen Abstand zum Mittelpunkt der Drehbewegungen hatte. Warum hattet ihr uns das angetan?«</w:t>
       </w:r>
     </w:p>
     <w:p>
@@ -15518,72 +15010,6 @@
         <w:rPr>
           <w:i/>
         </w:rPr>
-        <w:t>Älföns</w:t>
-      </w:r>
-      <w:proofErr w:type="spellEnd"/>
-      <w:r>
-        <w:rPr>
-          <w:i/>
-        </w:rPr>
-        <w:t xml:space="preserve"> bitte, für euch alle.«</w:t>
-      </w:r>
-    </w:p>
-    <w:p>
-      <w:pPr>
-        <w:pStyle w:val="Textkrper"/>
-      </w:pPr>
-      <w:r>
-        <w:t>»</w:t>
-      </w:r>
-      <w:proofErr w:type="spellStart"/>
-      <w:r>
-        <w:t>Älföns</w:t>
-      </w:r>
-      <w:proofErr w:type="spellEnd"/>
-      <w:r>
-        <w:t>, die Galaxie dreht sich doch. Dabei bewegen sich die Sterne jedoch nicht mit identischer Geschwindigkeit, und nicht einmal in dieselbe Richtung. Müssten sich die Koordinaten dann nicht ständig ändern?«</w:t>
-      </w:r>
-    </w:p>
-    <w:p>
-      <w:pPr>
-        <w:pStyle w:val="Textkrper"/>
-      </w:pPr>
-      <w:r>
-        <w:lastRenderedPageBreak/>
-        <w:t xml:space="preserve">Nach einigem Überlegen entgegnete </w:t>
-      </w:r>
-      <w:proofErr w:type="spellStart"/>
-      <w:r>
-        <w:t>Ögnöwäk</w:t>
-      </w:r>
-      <w:proofErr w:type="spellEnd"/>
-      <w:r>
-        <w:t>, das sei durchaus korrekt, und die Koordinaten änderten sich ständig. Da die x-Achse jedoch der Bewegung von Söl folge, werde nur die Positionsänderung der Sterne untereinander im Koordinatensystem abgebildet. Die Drehbewegung der gesamten Milchstraße habe hingegen keine Auswirkung auf die Koordinaten der Sterne. Das Koordinatensystem sei für menschliche Verhältnisse stabil genug, um Routen auch für Langzeitflüge im Kopf zu berechnen. Bei der Verwendung eines Navigationscomputers erübrige sich das Problem ohnehin, da der Computer die Sternenbewegungen in seine Berechnungen mit einfließen lasse.</w:t>
-      </w:r>
-    </w:p>
-    <w:p>
-      <w:pPr>
-        <w:pStyle w:val="Textkrper"/>
-      </w:pPr>
-      <w:r>
-        <w:t>»Das war schon beim alten Koordinatensystem so«, hängte yury an. »Der Effekt ließ sich aber deutlich schwerer berechnen, weil der Ursprung des Koordinatensystems keinen festen Abstand zum Mittelpunkt der Drehbewegungen hatte. Warum hattet ihr uns das angetan?«</w:t>
-      </w:r>
-    </w:p>
-    <w:p>
-      <w:pPr>
-        <w:pStyle w:val="Textkrper"/>
-      </w:pPr>
-      <w:r>
-        <w:rPr>
-          <w:i/>
-        </w:rPr>
-        <w:t>»</w:t>
-      </w:r>
-      <w:proofErr w:type="spellStart"/>
-      <w:r>
-        <w:rPr>
-          <w:i/>
-        </w:rPr>
         <w:t>Pff</w:t>
       </w:r>
       <w:proofErr w:type="spellEnd"/>
@@ -15594,15 +15020,7 @@
         <w:t>«</w:t>
       </w:r>
       <w:r>
-        <w:t xml:space="preserve">, machte </w:t>
-      </w:r>
-      <w:proofErr w:type="spellStart"/>
-      <w:r>
-        <w:t>Ögnöwäk</w:t>
-      </w:r>
-      <w:proofErr w:type="spellEnd"/>
-      <w:r>
-        <w:t xml:space="preserve">. </w:t>
+        <w:t xml:space="preserve">, machte Ögnöwäk. </w:t>
       </w:r>
       <w:r>
         <w:rPr>
@@ -19277,15 +18695,7 @@
         <w:pStyle w:val="Textkrper"/>
       </w:pPr>
       <w:r>
-        <w:t xml:space="preserve">Free verließ gut gelaunt das Tonstudio, das sich genau im Osten des Außenrings, und wie alle Aufenthaltsräume an dessen Innenseite befand. Aus dem gegenüberliegenden Lagerraum holte er eine Tausenderspindel optischer Aufzeichnungsmedien, legte diese in einen Stapelbrenner und ließ den Produktionsvorgang in Abwesenheit weiterlaufen. Dann nahm er den kürzesten Weg zur Kantine, quer durch die Zentrale hindurch, und verpasste so Orakel, der gerade durch den Außengang lief. Als er die Kantine leer vorfand, bestellte er eine Dose Erdnüsse für seinen Freund mit, entschied sich selbst für eine Schüssel Fruchtmüsli und brachte das Essen an den Navigationstisch. Aus dem </w:t>
-      </w:r>
-      <w:proofErr w:type="spellStart"/>
-      <w:r>
-        <w:t>Ostgang</w:t>
-      </w:r>
-      <w:proofErr w:type="spellEnd"/>
-      <w:r>
-        <w:t xml:space="preserve"> stieß Orakel hinzu, der längst seine Mahlzeit und eine weitere Müslischüssel in der Hand hielt: »Falls du das Müsli nicht allein schaffst, helfe ich gerne.«</w:t>
+        <w:t>Free verließ gut gelaunt das Tonstudio, das sich genau im Osten des Außenrings, und wie alle Aufenthaltsräume an dessen Innenseite befand. Aus dem gegenüberliegenden Lagerraum holte er eine Tausenderspindel optischer Aufzeichnungsmedien, legte diese in einen Stapelbrenner und ließ den Produktionsvorgang in Abwesenheit weiterlaufen. Dann nahm er den kürzesten Weg zur Kantine, quer durch die Zentrale hindurch, und verpasste so Orakel, der gerade durch den Außengang lief. Als er die Kantine leer vorfand, bestellte er eine Dose Erdnüsse für seinen Freund mit, entschied sich selbst für eine Schüssel Fruchtmüsli und brachte das Essen an den Navigationstisch. Aus dem Ostgang stieß Orakel hinzu, der längst seine Mahlzeit und eine weitere Müslischüssel in der Hand hielt: »Falls du das Müsli nicht allein schaffst, helfe ich gerne.«</w:t>
       </w:r>
     </w:p>
     <w:p>
@@ -25783,21 +25193,7 @@
         <w:rPr>
           <w:i/>
         </w:rPr>
-        <w:t xml:space="preserve"> </w:t>
-      </w:r>
-      <w:proofErr w:type="spellStart"/>
-      <w:r>
-        <w:rPr>
-          <w:i/>
-        </w:rPr>
-        <w:t>HörriblDisästör</w:t>
-      </w:r>
-      <w:proofErr w:type="spellEnd"/>
-      <w:r>
-        <w:rPr>
-          <w:i/>
-        </w:rPr>
-        <w:t xml:space="preserve"> IV.</w:t>
+        <w:t xml:space="preserve"> HörriblDisästör IV.</w:t>
       </w:r>
     </w:p>
     <w:p>
@@ -29580,23 +28976,7 @@
         <w:pStyle w:val="Textkrper"/>
       </w:pPr>
       <w:r>
-        <w:t xml:space="preserve">Ein goldbeschichtetes Raumnugget, die </w:t>
-      </w:r>
-      <w:proofErr w:type="spellStart"/>
-      <w:r>
-        <w:t>Däns</w:t>
-      </w:r>
-      <w:proofErr w:type="spellEnd"/>
-      <w:r>
-        <w:t xml:space="preserve"> </w:t>
-      </w:r>
-      <w:proofErr w:type="spellStart"/>
-      <w:r>
-        <w:t>Miräköl</w:t>
-      </w:r>
-      <w:proofErr w:type="spellEnd"/>
-      <w:r>
-        <w:t xml:space="preserve">, wölbte den umgebenden Weltraum für einen Überlichtflug nach </w:t>
+        <w:t xml:space="preserve">Ein goldbeschichtetes Raumnugget, die Däns Miräköl, wölbte den umgebenden Weltraum für einen Überlichtflug nach </w:t>
       </w:r>
       <w:proofErr w:type="spellStart"/>
       <w:r>
@@ -30009,15 +29389,7 @@
         <w:pStyle w:val="Textkrper"/>
       </w:pPr>
       <w:r>
-        <w:t xml:space="preserve">Während der Schutzschirm ausgehend von der Bruchstelle kreisförmig zurückwich, flog Dögöbörz Nüggät durch den glühenden Ring in das für unangreifbar gehaltene Heiligtum des mafiösen </w:t>
-      </w:r>
-      <w:proofErr w:type="spellStart"/>
-      <w:r>
-        <w:t>Gnörk</w:t>
-      </w:r>
-      <w:proofErr w:type="spellEnd"/>
-      <w:r>
-        <w:t xml:space="preserve">-Kartells hinein. Er landete auf einer Ebene, die durch künstliche </w:t>
+        <w:t xml:space="preserve">Während der Schutzschirm ausgehend von der Bruchstelle kreisförmig zurückwich, flog Dögöbörz Nüggät durch den glühenden Ring in das für unangreifbar gehaltene Heiligtum des mafiösen Gnörk-Kartells hinein. Er landete auf einer Ebene, die durch künstliche </w:t>
       </w:r>
       <w:proofErr w:type="spellStart"/>
       <w:r>
@@ -30194,23 +29566,7 @@
       </w:r>
       <w:proofErr w:type="spellEnd"/>
       <w:r>
-        <w:t xml:space="preserve"> Unterstützungseinheiten nahm er ihre Flug- und Schusskraft – nicht, dass irgendjemand auf die Idee kam, die Schiffe als großkalibrige Waffen im Innenraum gegen ihn einzusetzen. Mit seinem kleinen Jetpack verringerte er die auf ihn wirkende Schwerkraft, um den langen Marsch in einen Spaziergang zu verwandeln, ohne die Reserven im Flug aufzubrauchen. Viele Stunden vergingen, in denen Nüggät ausschließlich Vorbereitungen zum Schutz der </w:t>
-      </w:r>
-      <w:proofErr w:type="spellStart"/>
-      <w:r>
-        <w:t>Däns</w:t>
-      </w:r>
-      <w:proofErr w:type="spellEnd"/>
-      <w:r>
-        <w:t xml:space="preserve"> </w:t>
-      </w:r>
-      <w:proofErr w:type="spellStart"/>
-      <w:r>
-        <w:t>Miräköl</w:t>
-      </w:r>
-      <w:proofErr w:type="spellEnd"/>
-      <w:r>
-        <w:t xml:space="preserve"> traf, die hoffentlich inzwischen einen Zylindertunnel durch die Decke schmolz.</w:t>
+        <w:t xml:space="preserve"> Unterstützungseinheiten nahm er ihre Flug- und Schusskraft – nicht, dass irgendjemand auf die Idee kam, die Schiffe als großkalibrige Waffen im Innenraum gegen ihn einzusetzen. Mit seinem kleinen Jetpack verringerte er die auf ihn wirkende Schwerkraft, um den langen Marsch in einen Spaziergang zu verwandeln, ohne die Reserven im Flug aufzubrauchen. Viele Stunden vergingen, in denen Nüggät ausschließlich Vorbereitungen zum Schutz der Däns Miräköl traf, die hoffentlich inzwischen einen Zylindertunnel durch die Decke schmolz.</w:t>
       </w:r>
     </w:p>
     <w:p>
@@ -30692,15 +30048,7 @@
         <w:pStyle w:val="Textkrper"/>
       </w:pPr>
       <w:r>
-        <w:t xml:space="preserve">Die Türen öffneten sich zu einem Gang im neunundvierzigsten Obergeschoss. Die Etagennummer war in roter Schrift im </w:t>
-      </w:r>
-      <w:proofErr w:type="spellStart"/>
-      <w:r>
-        <w:t>Siebenersystem</w:t>
-      </w:r>
-      <w:proofErr w:type="spellEnd"/>
-      <w:r>
-        <w:t xml:space="preserve"> an mehreren Bodenstellen, auf Augenhöhe und neben den Deckenleuchten ausgewiesen. Der Luftsektor befand sich, galaktisch betrachtet, im Norden des Generationenschiffs. Mindestens ein intern ordnungsliebender </w:t>
+        <w:t xml:space="preserve">Die Türen öffneten sich zu einem Gang im neunundvierzigsten Obergeschoss. Die Etagennummer war in roter Schrift im Siebenersystem an mehreren Bodenstellen, auf Augenhöhe und neben den Deckenleuchten ausgewiesen. Der Luftsektor befand sich, galaktisch betrachtet, im Norden des Generationenschiffs. Mindestens ein intern ordnungsliebender </w:t>
       </w:r>
       <w:proofErr w:type="spellStart"/>
       <w:r>
@@ -32039,15 +31387,7 @@
         <w:pStyle w:val="Textkrper"/>
       </w:pPr>
       <w:r>
-        <w:t xml:space="preserve">In stickiger Fabrikatmosphäre verarbeitete ein Arbeiterbataillon mit Roboterunterstützung blau fluoreszierende Früchte, die je nach Blickwinkel und Umgebungsbeleuchtung königsblau bis metallisch schwarz glänzten. Im Nebenraum wurde Ethen produziert, unter dessen Einfluss die Früchte schnell reiften und ein berauschendes, unangenehm übersüßtes Aroma entwickelten. Neben einer erheblichen Lebenszeitverkürzung verursachte die Droge bei Äöüzz eine schwere psychische Abhängigkeit und Abscheu gegenüber dem nicht mehr eigenmächtig absetzbaren Pflanzenprodukt. Der Konsum war stets mit Hass auf den Hersteller verbunden – so stark, dass Betroffene und Unbetroffene in seltener Übereinstimmung die galaktische Verbannung der blauschwarzen Höllenbeeren beschlossen hatten. Auf ihrem Herkunftsplaneten war die Pflanze restlos beseitigt worden, doch das </w:t>
-      </w:r>
-      <w:proofErr w:type="spellStart"/>
-      <w:r>
-        <w:t>Gnörk</w:t>
-      </w:r>
-      <w:proofErr w:type="spellEnd"/>
-      <w:r>
-        <w:t>-Kartell verfügte über mehrere Beerenlager an verschiedenen Verstecken, um selbst bei Konfiszierung des Hauptvorrats einen Neuaufbau des profitablen Geschäfts zu ermöglichen.</w:t>
+        <w:t>In stickiger Fabrikatmosphäre verarbeitete ein Arbeiterbataillon mit Roboterunterstützung blau fluoreszierende Früchte, die je nach Blickwinkel und Umgebungsbeleuchtung königsblau bis metallisch schwarz glänzten. Im Nebenraum wurde Ethen produziert, unter dessen Einfluss die Früchte schnell reiften und ein berauschendes, unangenehm übersüßtes Aroma entwickelten. Neben einer erheblichen Lebenszeitverkürzung verursachte die Droge bei Äöüzz eine schwere psychische Abhängigkeit und Abscheu gegenüber dem nicht mehr eigenmächtig absetzbaren Pflanzenprodukt. Der Konsum war stets mit Hass auf den Hersteller verbunden – so stark, dass Betroffene und Unbetroffene in seltener Übereinstimmung die galaktische Verbannung der blauschwarzen Höllenbeeren beschlossen hatten. Auf ihrem Herkunftsplaneten war die Pflanze restlos beseitigt worden, doch das Gnörk-Kartell verfügte über mehrere Beerenlager an verschiedenen Verstecken, um selbst bei Konfiszierung des Hauptvorrats einen Neuaufbau des profitablen Geschäfts zu ermöglichen.</w:t>
       </w:r>
     </w:p>
     <w:p>
@@ -32070,13 +31410,8 @@
       <w:pPr>
         <w:pStyle w:val="Textkrper"/>
       </w:pPr>
-      <w:proofErr w:type="spellStart"/>
-      <w:r>
-        <w:t>Nüggäts</w:t>
-      </w:r>
-      <w:proofErr w:type="spellEnd"/>
-      <w:r>
-        <w:t xml:space="preserve"> Paranoia äußerte sich dankend für diese Bestätigung: Zwanzig gewehrtragende Söldner blickten verwirrt durch das glühende Loch. »Vorsicht«, schrie einer. »Das sind zwei Etagen </w:t>
+      <w:r>
+        <w:t xml:space="preserve">Nüggäts Paranoia äußerte sich dankend für diese Bestätigung: Zwanzig gewehrtragende Söldner blickten verwirrt durch das glühende Loch. »Vorsicht«, schrie einer. »Das sind zwei Etagen </w:t>
       </w:r>
       <w:proofErr w:type="spellStart"/>
       <w:r>
@@ -32623,15 +31958,7 @@
         <w:pStyle w:val="Textkrper"/>
       </w:pPr>
       <w:r>
-        <w:t xml:space="preserve">Mit einer großen Glasfront endete das fröhliche Vorankommen auf Etage 21. Hell erleuchtet umgab ein Parkzylinder mit Durchmessern von 220 und 230 Metern das Zentrum auf 49 Etagen, sanft unterteilt durch gläserne Zwischenpfade, die mit hohen durchsichtigen Seitenwänden mitten in der Luft schwebten. Treppenstufen und Ausgangsschotten waren mit dezenten Leuchtstreifen in der Farbe der aktuellen Farbkreisposition markiert. 135 Meter unter </w:t>
-      </w:r>
-      <w:proofErr w:type="spellStart"/>
-      <w:r>
-        <w:t>Nüggäts</w:t>
-      </w:r>
-      <w:proofErr w:type="spellEnd"/>
-      <w:r>
-        <w:t xml:space="preserve"> Füßen flogen Schmetterlinge über vierzehntausend Quadratmeter grüne Wiese. Zwei Mammutbäume in Sichtweite ragten mit ihren Kronen über seinen Standpunkt hinaus; die meisten Pflanzen waren deutlich kleiner. Es handelte sich ohne Frage um die schönste Möglichkeit, sich </w:t>
+        <w:t xml:space="preserve">Mit einer großen Glasfront endete das fröhliche Vorankommen auf Etage 21. Hell erleuchtet umgab ein Parkzylinder mit Durchmessern von 220 und 230 Metern das Zentrum auf 49 Etagen, sanft unterteilt durch gläserne Zwischenpfade, die mit hohen durchsichtigen Seitenwänden mitten in der Luft schwebten. Treppenstufen und Ausgangsschotten waren mit dezenten Leuchtstreifen in der Farbe der aktuellen Farbkreisposition markiert. 135 Meter unter Nüggäts Füßen flogen Schmetterlinge über vierzehntausend Quadratmeter grüne Wiese. Zwei Mammutbäume in Sichtweite ragten mit ihren Kronen über seinen Standpunkt hinaus; die meisten Pflanzen waren deutlich kleiner. Es handelte sich ohne Frage um die schönste Möglichkeit, sich </w:t>
       </w:r>
       <w:proofErr w:type="spellStart"/>
       <w:r>
@@ -32938,15 +32265,7 @@
       </w:r>
       <w:proofErr w:type="spellEnd"/>
       <w:r>
-        <w:t xml:space="preserve"> verpuffte regelrecht. Hinter den Strahlen arbeitete ein Kraftwerk, mit dem man mehrere Frachtraumschiffe durch die Galaxis befördern konnte. Sündhaft teuer und überdimensioniert – dieser Streich trug </w:t>
-      </w:r>
-      <w:proofErr w:type="spellStart"/>
-      <w:r>
-        <w:t>Nüggäts</w:t>
-      </w:r>
-      <w:proofErr w:type="spellEnd"/>
-      <w:r>
-        <w:t xml:space="preserve"> Handschrift. Der Edelmetallhändler war älteren Semestern nicht unbekannt: Vor Jahrhunderten hatte Nüggät die mafiöse Vereinigung um eine große Menge Gold betrogen und wähnte sich seither nach dem Motto »Dann erzählt der Polizei doch mal, dass ihr beim Schmuggeln betrogen wurdet« unbehelligt. Vermutlich waren die Ansprüche inzwischen verjährt, sodass Dögöbörz Nüggät sich bei seiner Racheaktion keine Strafverfolgung zu befürchten hatte. Rechtlich gesehen, vermuteten die Prospektoren, trug Nüggät eine absolut schusssichere Weste. Recht und Realität lagen in dieser Hinsicht jedoch weit auseinander.</w:t>
+        <w:t xml:space="preserve"> verpuffte regelrecht. Hinter den Strahlen arbeitete ein Kraftwerk, mit dem man mehrere Frachtraumschiffe durch die Galaxis befördern konnte. Sündhaft teuer und überdimensioniert – dieser Streich trug Nüggäts Handschrift. Der Edelmetallhändler war älteren Semestern nicht unbekannt: Vor Jahrhunderten hatte Nüggät die mafiöse Vereinigung um eine große Menge Gold betrogen und wähnte sich seither nach dem Motto »Dann erzählt der Polizei doch mal, dass ihr beim Schmuggeln betrogen wurdet« unbehelligt. Vermutlich waren die Ansprüche inzwischen verjährt, sodass Dögöbörz Nüggät sich bei seiner Racheaktion keine Strafverfolgung zu befürchten hatte. Rechtlich gesehen, vermuteten die Prospektoren, trug Nüggät eine absolut schusssichere Weste. Recht und Realität lagen in dieser Hinsicht jedoch weit auseinander.</w:t>
       </w:r>
     </w:p>
     <w:p>
@@ -33601,15 +32920,7 @@
       </w:r>
       <w:proofErr w:type="spellEnd"/>
       <w:r>
-        <w:t xml:space="preserve"> in den Raum und belegten </w:t>
-      </w:r>
-      <w:proofErr w:type="spellStart"/>
-      <w:r>
-        <w:t>Nüggäts</w:t>
-      </w:r>
-      <w:proofErr w:type="spellEnd"/>
-      <w:r>
-        <w:t xml:space="preserve"> Position mit Sperrfeuer. Dem blieb nichts anderes übrig, als sich hinter einen Kraftwerkssockel zu ducken und einen Ausfall zu planen. Mit der hinzugestoßenen Dame in Schwarz hatten sich die Machtverhältnisse zu seinen Ungunsten verschoben. Fast befürchtete Nüggät sogar, bis zum Eintreffen des Laserstrahls eine Kapitulation vortäuschen zu müssen, was ihm moralisch </w:t>
+        <w:t xml:space="preserve"> in den Raum und belegten Nüggäts Position mit Sperrfeuer. Dem blieb nichts anderes übrig, als sich hinter einen Kraftwerkssockel zu ducken und einen Ausfall zu planen. Mit der hinzugestoßenen Dame in Schwarz hatten sich die Machtverhältnisse zu seinen Ungunsten verschoben. Fast befürchtete Nüggät sogar, bis zum Eintreffen des Laserstrahls eine Kapitulation vortäuschen zu müssen, was ihm moralisch </w:t>
       </w:r>
       <w:proofErr w:type="gramStart"/>
       <w:r>
@@ -34828,23 +34139,7 @@
         </w:numPr>
       </w:pPr>
       <w:r>
-        <w:t xml:space="preserve">Abflug der </w:t>
-      </w:r>
-      <w:proofErr w:type="spellStart"/>
-      <w:r>
-        <w:t>Däns</w:t>
-      </w:r>
-      <w:proofErr w:type="spellEnd"/>
-      <w:r>
-        <w:t xml:space="preserve"> </w:t>
-      </w:r>
-      <w:proofErr w:type="spellStart"/>
-      <w:r>
-        <w:t>Miräköl</w:t>
-      </w:r>
-      <w:proofErr w:type="spellEnd"/>
-      <w:r>
-        <w:t>:</w:t>
+        <w:t>Abflug der Däns Miräköl:</w:t>
       </w:r>
       <w:r>
         <w:br/>
@@ -34943,13 +34238,8 @@
           <w:numId w:val="6"/>
         </w:numPr>
       </w:pPr>
-      <w:proofErr w:type="spellStart"/>
-      <w:r>
-        <w:t>Dönkwön</w:t>
-      </w:r>
-      <w:proofErr w:type="spellEnd"/>
-      <w:r>
-        <w:t xml:space="preserve"> II:</w:t>
+      <w:r>
+        <w:t>Dönkwön II:</w:t>
       </w:r>
       <w:r>
         <w:br/>
@@ -35030,13 +34320,8 @@
           <w:numId w:val="6"/>
         </w:numPr>
       </w:pPr>
-      <w:proofErr w:type="spellStart"/>
-      <w:r>
-        <w:t>Nüggäts</w:t>
-      </w:r>
-      <w:proofErr w:type="spellEnd"/>
-      <w:r>
-        <w:t xml:space="preserve"> Coup: »The </w:t>
+      <w:r>
+        <w:t xml:space="preserve">Nüggäts Coup: »The </w:t>
       </w:r>
       <w:proofErr w:type="spellStart"/>
       <w:r>
@@ -35183,21 +34468,7 @@
         <w:rPr>
           <w:b/>
         </w:rPr>
-        <w:t xml:space="preserve">Das </w:t>
-      </w:r>
-      <w:proofErr w:type="spellStart"/>
-      <w:r>
-        <w:rPr>
-          <w:b/>
-        </w:rPr>
-        <w:t>Gnörk</w:t>
-      </w:r>
-      <w:proofErr w:type="spellEnd"/>
-      <w:r>
-        <w:rPr>
-          <w:b/>
-        </w:rPr>
-        <w:t>-Kartell.</w:t>
+        <w:t>Das Gnörk-Kartell.</w:t>
       </w:r>
       <w:r>
         <w:t xml:space="preserve"> Titelmelodie:</w:t>
@@ -37915,23 +37186,7 @@
       </w:r>
       <w:r>
         <w:br/>
-        <w:t xml:space="preserve">Absolute Temperaturskala der Äöüzz. 1 </w:t>
-      </w:r>
-      <w:proofErr w:type="spellStart"/>
-      <w:r>
-        <w:t>Örztemp</w:t>
-      </w:r>
-      <w:proofErr w:type="spellEnd"/>
-      <w:r>
-        <w:t xml:space="preserve"> ist die thermodynamische Temperatur des Tripelpunktes des Wassers geteilt durch 7³. Daher gilt: 1 </w:t>
-      </w:r>
-      <w:proofErr w:type="spellStart"/>
-      <w:r>
-        <w:t>Örztemp</w:t>
-      </w:r>
-      <w:proofErr w:type="spellEnd"/>
-      <w:r>
-        <w:t xml:space="preserve"> = (343/273.16) Kelvin. &lt;</w:t>
+        <w:t>Absolute Temperaturskala der Äöüzz. 1 Örztemp ist die thermodynamische Temperatur des Tripelpunktes des Wassers geteilt durch 7³. Daher gilt: 1 Örztemp = (343/273.16) Kelvin. &lt;</w:t>
       </w:r>
       <w:proofErr w:type="spellStart"/>
       <w:r>

--- a/ia2/source/pandoc-output-modified.docx
+++ b/ia2/source/pandoc-output-modified.docx
@@ -7785,13 +7785,65 @@
         <w:pStyle w:val="Textkrper"/>
       </w:pPr>
       <w:r>
-        <w:t xml:space="preserve">»Naja, die Bedingung ist, dass mein Name als Zeichner genannt wird, zusammen mit einem Link auf meine </w:t>
-      </w:r>
-      <w:proofErr w:type="spellStart"/>
-      <w:r>
-        <w:t>Örznetseite</w:t>
-      </w:r>
-      <w:proofErr w:type="spellEnd"/>
+        <w:t>»Naja, die Bedingung ist, dass mein Name als Zeichner genannt wird, zusammen mit einem Link auf meine Örznetseite.«</w:t>
+      </w:r>
+    </w:p>
+    <w:p>
+      <w:pPr>
+        <w:pStyle w:val="Textkrper"/>
+      </w:pPr>
+      <w:r>
+        <w:t>»Aha!«, rief der ehemalige Agent aus. »Du möchtest die Werbetrommel für deinen Online-Merchandising-Shop rühren. So erhältst du dann dein gewünschtes Geld.«</w:t>
+      </w:r>
+    </w:p>
+    <w:p>
+      <w:pPr>
+        <w:pStyle w:val="Textkrper"/>
+      </w:pPr>
+      <w:r>
+        <w:t>Mit ehrlichem Erstaunen legte Orakel den Stift zur Seite und blickte zu Island nach oben. »Nein. Dadurch stelle ich nur sicher, dass selbst kommerzielle Verkäufer nicht auf einen Hinweis auf den Ort verzichten können, an dem das Produkt kostenlos in elektronischer Form erhältlich ist.«</w:t>
+      </w:r>
+    </w:p>
+    <w:p>
+      <w:pPr>
+        <w:pStyle w:val="Textkrper"/>
+      </w:pPr>
+      <w:r>
+        <w:t xml:space="preserve">Island kratzte sich am Kinn und blickte nachdenklich in Flugrichtung nach draußen. »In der erzwungenen Namensnennung spiegelt sich aber ein verstecktes Motiv </w:t>
+      </w:r>
+      <w:r>
+        <w:t>wider</w:t>
+      </w:r>
+      <w:r>
+        <w:t>. Ein Wunsch nach persönlicher Berühmtheit.«</w:t>
+      </w:r>
+    </w:p>
+    <w:p>
+      <w:pPr>
+        <w:pStyle w:val="Textkrper"/>
+      </w:pPr>
+      <w:r>
+        <w:t>Auch Orakel zählte gedankenversunken die Sterne. »Auf diese Interpretation würde ich mich tatsächlich einlassen – zumindest für den Fall, dass das Werk unerwarteterweise große Verbreitung erfährt. Aber wem sage ich das?«</w:t>
+      </w:r>
+    </w:p>
+    <w:p>
+      <w:pPr>
+        <w:pStyle w:val="Textkrper"/>
+      </w:pPr>
+      <w:r>
+        <w:t>»Oh«, nahm der Diktator die Anspielung auf. »Ich glaube, mein Antrieb ist nicht das allseits präsente Streben nach Berühmtheit.«</w:t>
+      </w:r>
+    </w:p>
+    <w:p>
+      <w:pPr>
+        <w:pStyle w:val="Textkrper"/>
+      </w:pPr>
+      <w:r>
+        <w:t xml:space="preserve">Diesmal konnte Orakel bei allem Respekt ein spöttisches Herauslachen nicht unterdrücken. »Ihr Antrieb ist pure </w:t>
+      </w:r>
+      <w:r>
+        <w:t>Philanthropie</w:t>
+      </w:r>
       <w:r>
         <w:t>.«</w:t>
       </w:r>
@@ -7801,79 +7853,16 @@
         <w:pStyle w:val="Textkrper"/>
       </w:pPr>
       <w:r>
-        <w:t>»Aha!«, rief der ehemalige Agent aus. »Du möchtest die Werbetrommel für deinen Online-Merchandising-Shop rühren. So erhältst du dann dein gewünschtes Geld.«</w:t>
-      </w:r>
-    </w:p>
-    <w:p>
-      <w:pPr>
-        <w:pStyle w:val="Textkrper"/>
-      </w:pPr>
-      <w:r>
-        <w:t>Mit ehrlichem Erstaunen legte Orakel den Stift zur Seite und blickte zu Island nach oben. »Nein. Dadurch stelle ich nur sicher, dass selbst kommerzielle Verkäufer nicht auf einen Hinweis auf den Ort verzichten können, an dem das Produkt kostenlos in elektronischer Form erhältlich ist.«</w:t>
-      </w:r>
-    </w:p>
-    <w:p>
-      <w:pPr>
-        <w:pStyle w:val="Textkrper"/>
-      </w:pPr>
-      <w:r>
-        <w:t xml:space="preserve">Island kratzte sich am Kinn und blickte nachdenklich in Flugrichtung nach draußen. »In der erzwungenen Namensnennung spiegelt sich aber ein verstecktes Motiv </w:t>
-      </w:r>
-      <w:proofErr w:type="gramStart"/>
-      <w:r>
-        <w:t>wieder</w:t>
-      </w:r>
-      <w:proofErr w:type="gramEnd"/>
-      <w:r>
-        <w:t>. Ein Wunsch nach persönlicher Berühmtheit.«</w:t>
-      </w:r>
-    </w:p>
-    <w:p>
-      <w:pPr>
-        <w:pStyle w:val="Textkrper"/>
-      </w:pPr>
-      <w:r>
-        <w:t>Auch Orakel zählte gedankenversunken die Sterne. »Auf diese Interpretation würde ich mich tatsächlich einlassen – zumindest für den Fall, dass das Werk unerwarteterweise große Verbreitung erfährt. Aber wem sage ich das?«</w:t>
-      </w:r>
-    </w:p>
-    <w:p>
-      <w:pPr>
-        <w:pStyle w:val="Textkrper"/>
-      </w:pPr>
-      <w:r>
-        <w:t>»Oh«, nahm der Diktator die Anspielung auf. »Ich glaube, mein Antrieb ist nicht das allseits präsente Streben nach Berühmtheit.«</w:t>
-      </w:r>
-    </w:p>
-    <w:p>
-      <w:pPr>
-        <w:pStyle w:val="Textkrper"/>
-      </w:pPr>
-      <w:r>
-        <w:t xml:space="preserve">Diesmal konnte Orakel bei allem Respekt ein spöttisches Herauslachen nicht unterdrücken. »Ihr Antrieb ist pure </w:t>
-      </w:r>
-      <w:proofErr w:type="spellStart"/>
-      <w:r>
-        <w:t>Philantrophie</w:t>
-      </w:r>
-      <w:proofErr w:type="spellEnd"/>
-      <w:r>
-        <w:t>.«</w:t>
-      </w:r>
-    </w:p>
-    <w:p>
-      <w:pPr>
-        <w:pStyle w:val="Textkrper"/>
-      </w:pPr>
-      <w:r>
-        <w:t>Auch der eindeutige Nicht-</w:t>
-      </w:r>
-      <w:proofErr w:type="spellStart"/>
-      <w:r>
-        <w:t>Philantroph</w:t>
-      </w:r>
-      <w:proofErr w:type="spellEnd"/>
-      <w:r>
-        <w:t xml:space="preserve"> lachte. »Das allerdings nicht.« Er atmete genießerisch tief ein, als könne er den Geruch des im Vakuum schwebenden Sternenstaubs durch die Glasscheibe hindurch riechen. Dann folgte die angebliche Erklärung. »Mein Antrieb ist ein unstillbarer Durst nach Wissen und nach uneingeschränkter, verzögerungsfrei ausübbarer Macht.«</w:t>
+        <w:t xml:space="preserve">Auch der eindeutige </w:t>
+      </w:r>
+      <w:r>
+        <w:t>Nicht-Philanthrop</w:t>
+      </w:r>
+      <w:r>
+        <w:t xml:space="preserve"> </w:t>
+      </w:r>
+      <w:r>
+        <w:t>lachte. »Das allerdings nicht.« Er atmete genießerisch tief ein, als könne er den Geruch des im Vakuum schwebenden Sternenstaubs durch die Glasscheibe hindurch riechen. Dann folgte die angebliche Erklärung. »Mein Antrieb ist ein unstillbarer Durst nach Wissen und nach uneingeschränkter, verzögerungsfrei ausübbarer Macht.«</w:t>
       </w:r>
     </w:p>
     <w:p>
@@ -7992,23 +7981,11 @@
       <w:r>
         <w:t xml:space="preserve">So viel Ignoranz war erschreckend. »Glauben Sie, ich bin </w:t>
       </w:r>
-      <w:proofErr w:type="spellStart"/>
-      <w:proofErr w:type="gramStart"/>
-      <w:r>
-        <w:t>hierher gekommen</w:t>
-      </w:r>
-      <w:proofErr w:type="spellEnd"/>
-      <w:proofErr w:type="gramEnd"/>
-      <w:r>
-        <w:t xml:space="preserve">, um eine </w:t>
-      </w:r>
-      <w:proofErr w:type="spellStart"/>
-      <w:r>
-        <w:t>Zwanzigstelmillion</w:t>
-      </w:r>
-      <w:proofErr w:type="spellEnd"/>
-      <w:r>
-        <w:t xml:space="preserve"> Äzz für eine Tankfüllung zu bezahlen?«</w:t>
+      <w:r>
+        <w:t>hierhergekommen</w:t>
+      </w:r>
+      <w:r>
+        <w:t>, um eine Zwanzigstelmillion Äzz für eine Tankfüllung zu bezahlen?«</w:t>
       </w:r>
     </w:p>
     <w:p>
@@ -8095,39 +8072,15 @@
         <w:t>Solange er nicht seine Zähne benutzt, verursacht er keinen Kratzer.</w:t>
       </w:r>
       <w:r>
-        <w:t xml:space="preserve"> »Hallo, Raumkontrolle? Wir haben einen etwas komplizierten Schuldenfall auf der </w:t>
-      </w:r>
-      <w:proofErr w:type="spellStart"/>
-      <w:r>
-        <w:t>Bütän</w:t>
-      </w:r>
-      <w:proofErr w:type="spellEnd"/>
-      <w:r>
-        <w:t xml:space="preserve">-Tankstelle auf HörriblDisästör IV. Könnten Sie ein paar </w:t>
-      </w:r>
-      <w:proofErr w:type="spellStart"/>
-      <w:r>
-        <w:t>Imperiumspolizisten</w:t>
-      </w:r>
-      <w:proofErr w:type="spellEnd"/>
-      <w:r>
-        <w:t xml:space="preserve"> vorbeischicken? Dankeschön.«</w:t>
-      </w:r>
-    </w:p>
-    <w:p>
-      <w:pPr>
-        <w:pStyle w:val="Textkrper"/>
-      </w:pPr>
-      <w:r>
-        <w:t xml:space="preserve">Mit dem Wissen, bald Verstärkung aus dem All zu erhalten, verließ der reiche Pilot das Raumschiff und stellte sich erneut den Hasstiraden seines Gegenübers. Genervt ertrug er einige heftige Beleidigungen, bis endlich ein Patrouillenschiff in Sichtweite geriet. Die </w:t>
-      </w:r>
-      <w:proofErr w:type="gramStart"/>
-      <w:r>
-        <w:t>hell grün</w:t>
-      </w:r>
-      <w:proofErr w:type="gramEnd"/>
-      <w:r>
-        <w:t>-blau blinkende Kugel war am Himmel kaum zu übersehen; die ganze Umgebung wurde in buntes Blinklicht getaucht. Mit ungutem Gefühl dachte Nüggät an den Inhalt des dritten Druckerfachs, das aber hoffentlich von Untersuchungen verschont bleiben würde. Schließlich ging es bei diesem Vorfall nicht um sein Schiff, sondern um ein mehrere Jahre altes Tankabonnement mit äußerst fragwürdiger Kündigungsfrist.</w:t>
+        <w:t xml:space="preserve"> »Hallo, Raumkontrolle? Wir haben einen etwas komplizierten Schuldenfall auf der Bütän-Tankstelle auf HörriblDisästör IV. Könnten Sie ein paar Imperiumspolizisten vorbeischicken? Dankeschön.«</w:t>
+      </w:r>
+    </w:p>
+    <w:p>
+      <w:pPr>
+        <w:pStyle w:val="Textkrper"/>
+      </w:pPr>
+      <w:r>
+        <w:t>Mit dem Wissen, bald Verstärkung aus dem All zu erhalten, verließ der reiche Pilot das Raumschiff und stellte sich erneut den Hasstiraden seines Gegenübers. Genervt ertrug er einige heftige Beleidigungen, bis endlich ein Patrouillenschiff in Sichtweite geriet. Die hell grün-blau blinkende Kugel war am Himmel kaum zu übersehen; die ganze Umgebung wurde in buntes Blinklicht getaucht. Mit ungutem Gefühl dachte Nüggät an den Inhalt des dritten Druckerfachs, das aber hoffentlich von Untersuchungen verschont bleiben würde. Schließlich ging es bei diesem Vorfall nicht um sein Schiff, sondern um ein mehrere Jahre altes Tankabonnement mit äußerst fragwürdiger Kündigungsfrist.</w:t>
       </w:r>
     </w:p>
     <w:p>
@@ -8238,15 +8191,7 @@
         <w:pStyle w:val="Textkrper"/>
       </w:pPr>
       <w:r>
-        <w:t xml:space="preserve">Der inzwischen wieder enthusiastisch raumfahrende Abenteurer befand sich auf Dönkwön II, einem mäßig besiedelten Planeten am Rande der Äöüzz-Wirtschaftsvereinigung. Ameisenähnliche Insektenwesen bildeten die Bevölkerungsmehrheit in diesem Raumsektor; das Dönkwön-Planetensystem war von fleißiger Agrarwirtschaft geprägt. Mit ihrer Körperlänge von durchschnittlich einem halben Meter und ihren </w:t>
-      </w:r>
-      <w:proofErr w:type="spellStart"/>
-      <w:r>
-        <w:t>ikosaederförmigen</w:t>
-      </w:r>
-      <w:proofErr w:type="spellEnd"/>
-      <w:r>
-        <w:t xml:space="preserve"> organischen Transportraumschiffen handelte es sich bei den Ameisen um eine der zivilen Hauptmächte neben den Großunternehmen von Örz. Einen Nebenerwerbszweig stellte der Tourismus dar, wobei die Mentalität, die lokalen Gesetze und gesellschaftlichen Bräuche der krabbelnden Planetenbewohner auch nach Jahrtausenden der wirtschaftlichen Zusammenarbeit noch immer ein gewisses Konfliktpotenzial boten.</w:t>
+        <w:t>Der inzwischen wieder enthusiastisch raumfahrende Abenteurer befand sich auf Dönkwön II, einem mäßig besiedelten Planeten am Rande der Äöüzz-Wirtschaftsvereinigung. Ameisenähnliche Insektenwesen bildeten die Bevölkerungsmehrheit in diesem Raumsektor; das Dönkwön-Planetensystem war von fleißiger Agrarwirtschaft geprägt. Mit ihrer Körperlänge von durchschnittlich einem halben Meter und ihren ikosaederförmigen organischen Transportraumschiffen handelte es sich bei den Ameisen um eine der zivilen Hauptmächte neben den Großunternehmen von Örz. Einen Nebenerwerbszweig stellte der Tourismus dar, wobei die Mentalität, die lokalen Gesetze und gesellschaftlichen Bräuche der krabbelnden Planetenbewohner auch nach Jahrtausenden der wirtschaftlichen Zusammenarbeit noch immer ein gewisses Konfliktpotenzial boten.</w:t>
       </w:r>
     </w:p>
     <w:p>
@@ -8255,15 +8200,7 @@
       </w:pPr>
       <w:r>
         <w:lastRenderedPageBreak/>
-        <w:t xml:space="preserve">Mehr als alles Gold der Welt liebten die </w:t>
-      </w:r>
-      <w:proofErr w:type="spellStart"/>
-      <w:r>
-        <w:t>Dönkwöner</w:t>
-      </w:r>
-      <w:proofErr w:type="spellEnd"/>
-      <w:r>
-        <w:t xml:space="preserve"> ihren Beruf. Individualismus war dem Insektenvolk fremd; jeder half jedem, alle arbeiteten gemeinsam an planetenweiten Zielen. Die Möglichkeit, durch den so errungenen Reichtum auf Arbeit verzichten zu können, erschien den Ameisen so absurd, dass sie den gesamten Produktionsüberschuss und alle Gewinne in den umliegenden Planetensystemen verschenkten. um ungestört weiter produzieren zu können. Als Tourist war Nüggät zwar jederzeit herzlich willkommen, aber die Bezahlung für alle Dienstleistungen und Nahrungsmittel musste in Form von Agrarmaschinen, mechanischen Ersatzteilen oder Fabriktechnik erfolgen. Tauschangebote wurden im Schwarm besprochen; anstelle eines Einzelhändlers verhandelte Nüggät mit der gesamten Planetenbevölkerung. Der kleine schwarze Kasten an seinem raumfähigen Geschäftsanzug übersetzte die Insektenlaute von und nach Örzlängü.</w:t>
+        <w:t>Mehr als alles Gold der Welt liebten die Dönkwöner ihren Beruf. Individualismus war dem Insektenvolk fremd; jeder half jedem, alle arbeiteten gemeinsam an planetenweiten Zielen. Die Möglichkeit, durch den so errungenen Reichtum auf Arbeit verzichten zu können, erschien den Ameisen so absurd, dass sie den gesamten Produktionsüberschuss und alle Gewinne in den umliegenden Planetensystemen verschenkten. um ungestört weiter produzieren zu können. Als Tourist war Nüggät zwar jederzeit herzlich willkommen, aber die Bezahlung für alle Dienstleistungen und Nahrungsmittel musste in Form von Agrarmaschinen, mechanischen Ersatzteilen oder Fabriktechnik erfolgen. Tauschangebote wurden im Schwarm besprochen; anstelle eines Einzelhändlers verhandelte Nüggät mit der gesamten Planetenbevölkerung. Der kleine schwarze Kasten an seinem raumfähigen Geschäftsanzug übersetzte die Insektenlaute von und nach Örzlängü.</w:t>
       </w:r>
     </w:p>
     <w:p>
@@ -8281,29 +8218,11 @@
       <w:r>
         <w:t xml:space="preserve">»In der Tat«, bestätigte der Besucher. »Ich </w:t>
       </w:r>
-      <w:proofErr w:type="spellStart"/>
-      <w:r>
-        <w:t>würe</w:t>
-      </w:r>
-      <w:proofErr w:type="spellEnd"/>
-      <w:r>
-        <w:t xml:space="preserve"> gerne sechs Planetenrotationen lang in der Geisterstadt </w:t>
-      </w:r>
-      <w:proofErr w:type="spellStart"/>
-      <w:r>
-        <w:t>Krönöhr</w:t>
-      </w:r>
-      <w:proofErr w:type="spellEnd"/>
-      <w:r>
-        <w:t xml:space="preserve"> </w:t>
-      </w:r>
-      <w:proofErr w:type="spellStart"/>
-      <w:r>
-        <w:t>Mäk</w:t>
-      </w:r>
-      <w:proofErr w:type="spellEnd"/>
-      <w:r>
-        <w:t xml:space="preserve"> verbringen.«</w:t>
+      <w:r>
+        <w:t>würde</w:t>
+      </w:r>
+      <w:r>
+        <w:t xml:space="preserve"> gerne sechs Planetenrotationen lang in der Geisterstadt Krönöhr Mäk verbringen.«</w:t>
       </w:r>
     </w:p>
     <w:p>
@@ -8313,11 +8232,9 @@
       <w:r>
         <w:t xml:space="preserve">Diese Ankündigung löste ein scheinbar wildes </w:t>
       </w:r>
-      <w:proofErr w:type="spellStart"/>
-      <w:r>
-        <w:t>Getummel</w:t>
-      </w:r>
-      <w:proofErr w:type="spellEnd"/>
+      <w:r>
+        <w:t>Getümmel</w:t>
+      </w:r>
       <w:r>
         <w:t xml:space="preserve"> in der Insektenmasse aus. Nach einigen Minuten beruhigten sich die Bewegungen wieder. »Wir sind einverstanden.«</w:t>
       </w:r>
@@ -8335,39 +8252,15 @@
         <w:pStyle w:val="Textkrper"/>
       </w:pPr>
       <w:r>
-        <w:t xml:space="preserve">»Wir sind einverstanden«, ertönte es ohne Zögern. »Es ist alles bereits geplant und steht in </w:t>
-      </w:r>
-      <w:proofErr w:type="spellStart"/>
-      <w:r>
-        <w:t>Krönöhr</w:t>
-      </w:r>
-      <w:proofErr w:type="spellEnd"/>
-      <w:r>
-        <w:t xml:space="preserve"> </w:t>
-      </w:r>
-      <w:proofErr w:type="spellStart"/>
-      <w:r>
-        <w:t>Mäk</w:t>
-      </w:r>
-      <w:proofErr w:type="spellEnd"/>
-      <w:r>
-        <w:t xml:space="preserve"> zur Verfügung. Sie dürfen sich gemeinsam mit bis zu zweihundertsechzehn Wesen Ihrer Wahl für den genannten Zeitraum in der Geisterstadt aufhalten. Für Ihre Spezies als Delikatessen bekannte Speisen sowie Grundnahrungsmittel aller Art werden in ausreichender Menge vorhanden sein.«</w:t>
-      </w:r>
-    </w:p>
-    <w:p>
-      <w:pPr>
-        <w:pStyle w:val="Textkrper"/>
-      </w:pPr>
-      <w:r>
-        <w:t xml:space="preserve">»Eine Woche Vollkorn und </w:t>
-      </w:r>
-      <w:proofErr w:type="spellStart"/>
-      <w:r>
-        <w:t>Alginatkugeln</w:t>
-      </w:r>
-      <w:proofErr w:type="spellEnd"/>
-      <w:r>
-        <w:t>«, äußerte Nüggät seine Begeisterung, deren leicht ironischer Unterton bei der Übersetzung verlorenging. »Wir sind im Geschäft. Vielen Dank.«</w:t>
+        <w:t>»Wir sind einverstanden«, ertönte es ohne Zögern. »Es ist alles bereits geplant und steht in Krönöhr Mäk zur Verfügung. Sie dürfen sich gemeinsam mit bis zu zweihundertsechzehn Wesen Ihrer Wahl für den genannten Zeitraum in der Geisterstadt aufhalten. Für Ihre Spezies als Delikatessen bekannte Speisen sowie Grundnahrungsmittel aller Art werden in ausreichender Menge vorhanden sein.«</w:t>
+      </w:r>
+    </w:p>
+    <w:p>
+      <w:pPr>
+        <w:pStyle w:val="Textkrper"/>
+      </w:pPr>
+      <w:r>
+        <w:t>»Eine Woche Vollkorn und Alginatkugeln«, äußerte Nüggät seine Begeisterung, deren leicht ironischer Unterton bei der Übersetzung verlorenging. »Wir sind im Geschäft. Vielen Dank.«</w:t>
       </w:r>
     </w:p>
     <w:p>
@@ -8383,15 +8276,7 @@
         <w:pStyle w:val="Textkrper"/>
       </w:pPr>
       <w:r>
-        <w:t>Das hexagonale gelbe Ortseingangsschild trug den Schriftzug »</w:t>
-      </w:r>
-      <w:proofErr w:type="spellStart"/>
-      <w:r>
-        <w:t>Krnhr</w:t>
-      </w:r>
-      <w:proofErr w:type="spellEnd"/>
-      <w:r>
-        <w:t xml:space="preserve"> Mk« in großen schwarzen Lettern.</w:t>
+        <w:t>Das hexagonale gelbe Ortseingangsschild trug den Schriftzug »Krnhr Mk« in großen schwarzen Lettern.</w:t>
       </w:r>
     </w:p>
     <w:p>
@@ -8428,51 +8313,11 @@
         <w:pStyle w:val="Textkrper"/>
       </w:pPr>
       <w:r>
-        <w:t xml:space="preserve">Alle Gebäude in </w:t>
-      </w:r>
-      <w:proofErr w:type="spellStart"/>
-      <w:r>
-        <w:t>Krönöhr</w:t>
-      </w:r>
-      <w:proofErr w:type="spellEnd"/>
-      <w:r>
-        <w:t xml:space="preserve"> </w:t>
-      </w:r>
-      <w:proofErr w:type="spellStart"/>
-      <w:r>
-        <w:t>Mäk</w:t>
-      </w:r>
-      <w:proofErr w:type="spellEnd"/>
-      <w:r>
-        <w:t xml:space="preserve"> waren aus gelbem Bienenwachs gebaut und bestanden aus mehreren gestapelten prismenförmigen Waben mit sechseckiger Vorder- und Rückseite. Die eigentlich in Höhlen lebenden </w:t>
-      </w:r>
-      <w:proofErr w:type="spellStart"/>
-      <w:r>
-        <w:t>Dönkwöner</w:t>
-      </w:r>
-      <w:proofErr w:type="spellEnd"/>
-      <w:r>
-        <w:t xml:space="preserve"> hatten die Nutzung natürlicher Ressourcen perfektioniert und ganze Städte aus organischen Materialien errichtet. Die meisten Touristen verschmähten jedoch dieses Angebot, da sie die Übernachtung in Höhlenhotels </w:t>
+        <w:t xml:space="preserve">Alle Gebäude in Krönöhr Mäk waren aus gelbem Bienenwachs gebaut und bestanden aus mehreren gestapelten prismenförmigen Waben mit sechseckiger Vorder- und Rückseite. Die eigentlich in Höhlen lebenden Dönkwöner hatten die Nutzung natürlicher Ressourcen perfektioniert und ganze Städte aus organischen Materialien errichtet. Die meisten Touristen verschmähten jedoch dieses Angebot, da sie die Übernachtung in Höhlenhotels </w:t>
       </w:r>
       <w:r>
         <w:lastRenderedPageBreak/>
-        <w:t xml:space="preserve">für ein authentischeres Besuchserlebnis hielten. Geisterstädte aus Wachs überzogen den Planeten; </w:t>
-      </w:r>
-      <w:proofErr w:type="spellStart"/>
-      <w:r>
-        <w:t>Krönöhr</w:t>
-      </w:r>
-      <w:proofErr w:type="spellEnd"/>
-      <w:r>
-        <w:t xml:space="preserve"> </w:t>
-      </w:r>
-      <w:proofErr w:type="spellStart"/>
-      <w:r>
-        <w:t>Mäk</w:t>
-      </w:r>
-      <w:proofErr w:type="spellEnd"/>
-      <w:r>
-        <w:t xml:space="preserve"> war ein abgelegener Ort, an den sich sicherlich kein Lebewesen zufällig verirren würde.</w:t>
+        <w:t>für ein authentischeres Besuchserlebnis hielten. Geisterstädte aus Wachs überzogen den Planeten; Krönöhr Mäk war ein abgelegener Ort, an den sich sicherlich kein Lebewesen zufällig verirren würde.</w:t>
       </w:r>
     </w:p>
     <w:p>
@@ -8506,15 +8351,7 @@
         <w:pStyle w:val="Textkrper"/>
       </w:pPr>
       <w:r>
-        <w:t xml:space="preserve">Wolfgang pflichtete ihm bei. »Und er hat mein Smartphone nicht entdeckt. Typische Amateurfehler. Der Sprengstofffrau oder dem </w:t>
-      </w:r>
-      <w:proofErr w:type="spellStart"/>
-      <w:r>
-        <w:t>Mathenerd</w:t>
-      </w:r>
-      <w:proofErr w:type="spellEnd"/>
-      <w:r>
-        <w:t xml:space="preserve"> wäre das nicht passiert. Vermutlich nicht einmal dem Computerfreak. Wir haben nur ein Problem.«</w:t>
+        <w:t>Wolfgang pflichtete ihm bei. »Und er hat mein Smartphone nicht entdeckt. Typische Amateurfehler. Der Sprengstofffrau oder dem Mathenerd wäre das nicht passiert. Vermutlich nicht einmal dem Computerfreak. Wir haben nur ein Problem.«</w:t>
       </w:r>
     </w:p>
     <w:p>
@@ -8546,15 +8383,7 @@
         <w:pStyle w:val="Textkrper"/>
       </w:pPr>
       <w:r>
-        <w:t xml:space="preserve">»Nimm die Schulter für die </w:t>
-      </w:r>
-      <w:proofErr w:type="spellStart"/>
-      <w:r>
-        <w:t>Türseite</w:t>
-      </w:r>
-      <w:proofErr w:type="spellEnd"/>
-      <w:r>
-        <w:t>, so wie ich«, riet Wolfgang.</w:t>
+        <w:t>»Nimm die Schulter für die Türseite, so wie ich«, riet Wolfgang.</w:t>
       </w:r>
     </w:p>
     <w:p>
@@ -8586,15 +8415,7 @@
         <w:pStyle w:val="Textkrper"/>
       </w:pPr>
       <w:r>
-        <w:t xml:space="preserve">Noch immer die zweite Stange Dynamit zwischen den Zähnen tragend, nuschelte Schreiner vor sich hin. »Himmel, meine Ohren </w:t>
-      </w:r>
-      <w:proofErr w:type="spellStart"/>
-      <w:r>
-        <w:t>klingeln</w:t>
-      </w:r>
-      <w:proofErr w:type="spellEnd"/>
-      <w:r>
-        <w:t xml:space="preserve"> wie verrückt. Oh nein, meine Nase. Meine verdammten Zähne. Mein Kopf.«</w:t>
+        <w:t>Noch immer die zweite Stange Dynamit zwischen den Zähnen tragend, nuschelte Schreiner vor sich hin. »Himmel, meine Ohren klingeln wie verrückt. Oh nein, meine Nase. Meine verdammten Zähne. Mein Kopf.«</w:t>
       </w:r>
     </w:p>
     <w:p>
@@ -8691,15 +8512,7 @@
         <w:pStyle w:val="Textkrper"/>
       </w:pPr>
       <w:r>
-        <w:t>Die Schraube fiel zu Boden. »</w:t>
-      </w:r>
-      <w:proofErr w:type="gramStart"/>
-      <w:r>
-        <w:t>Hab</w:t>
-      </w:r>
-      <w:proofErr w:type="gramEnd"/>
-      <w:r>
-        <w:t xml:space="preserve"> mich geirrt«, gab der Wichtigtuer zu.</w:t>
+        <w:t>Die Schraube fiel zu Boden. »Hab mich geirrt«, gab der Wichtigtuer zu.</w:t>
       </w:r>
     </w:p>
     <w:p>
@@ -8723,15 +8536,7 @@
         <w:pStyle w:val="Textkrper"/>
       </w:pPr>
       <w:r>
-        <w:t xml:space="preserve">Als auch nach einer halben Minute nicht die geringste Reaktion zu hören war, atmete er tief durch. </w:t>
-      </w:r>
-      <w:proofErr w:type="gramStart"/>
-      <w:r>
-        <w:t>»Klar«,</w:t>
-      </w:r>
-      <w:proofErr w:type="gramEnd"/>
-      <w:r>
-        <w:t xml:space="preserve"> riet er dann. »Die Feuerwehr ist ja längst anwesend. Nein, stell keine dumme Frage – du weißt, dass ich die Schlüssel meine. Weil wir den Aufzug mit Feuerwehrschlüsseln entsperrt haben, ist die Glocke wirkungslos.«</w:t>
+        <w:t>Als auch nach einer halben Minute nicht die geringste Reaktion zu hören war, atmete er tief durch. »Klar«, riet er dann. »Die Feuerwehr ist ja längst anwesend. Nein, stell keine dumme Frage – du weißt, dass ich die Schlüssel meine. Weil wir den Aufzug mit Feuerwehrschlüsseln entsperrt haben, ist die Glocke wirkungslos.«</w:t>
       </w:r>
     </w:p>
     <w:p>
@@ -8996,15 +8801,7 @@
       </w:r>
       <w:r>
         <w:br/>
-        <w:t xml:space="preserve"># Hilf mir </w:t>
-      </w:r>
-      <w:proofErr w:type="spellStart"/>
-      <w:r>
-        <w:t>gefäll</w:t>
-      </w:r>
-      <w:proofErr w:type="spellEnd"/>
-      <w:r>
-        <w:t>–</w:t>
+        <w:t># Hilf mir gefäll–</w:t>
       </w:r>
     </w:p>
     <w:p>
@@ -9240,13 +9037,8 @@
       <w:pPr>
         <w:pStyle w:val="Textkrper"/>
       </w:pPr>
-      <w:proofErr w:type="gramStart"/>
-      <w:r>
-        <w:t>»Richtig«,</w:t>
-      </w:r>
-      <w:proofErr w:type="gramEnd"/>
-      <w:r>
-        <w:t xml:space="preserve"> antwortete Alexandra. »Da der Redundanzreaktor nicht auf Effizienz, sondern Langlebigkeit optimiert wurde, hat er einen höheren Treibstoffverbrauch. Der Redundanzbetrieb des Raumschiffs erfordert mehr Zwischenlandungen auf Wasserplaneten als üblich.«</w:t>
+      <w:r>
+        <w:t>»Richtig«, antwortete Alexandra. »Da der Redundanzreaktor nicht auf Effizienz, sondern Langlebigkeit optimiert wurde, hat er einen höheren Treibstoffverbrauch. Der Redundanzbetrieb des Raumschiffs erfordert mehr Zwischenlandungen auf Wasserplaneten als üblich.«</w:t>
       </w:r>
     </w:p>
     <w:p>
@@ -9279,28 +9071,15 @@
         <w:pStyle w:val="Textkrper"/>
       </w:pPr>
       <w:r>
-        <w:t xml:space="preserve">Der ehemalige Agent fluchte unwirsch vor sich hin, setzte sich auf ein Sofa und dachte angestrengt nach. Am großen Kartentisch stand Orakel und </w:t>
-      </w:r>
-      <w:proofErr w:type="gramStart"/>
-      <w:r>
-        <w:t>klappte</w:t>
-      </w:r>
-      <w:proofErr w:type="gramEnd"/>
-      <w:r>
-        <w:t xml:space="preserve"> zwei Kippschalter um. Anschließend fuhr er mit einer Handfläche über die künstliche Holzplatte, die daraufhin einer dreidimensionalen Darstellung der Milchstraße wich. Bodenlose Schwärze umgab dreihundert Milliarden Sterne, die sich künstlerisch ansprechend um den Mittelpunkt des Tisches drehten.</w:t>
-      </w:r>
-    </w:p>
-    <w:p>
-      <w:pPr>
-        <w:pStyle w:val="Textkrper"/>
-      </w:pPr>
-      <w:proofErr w:type="gramStart"/>
-      <w:r>
-        <w:t>»Dort«,</w:t>
-      </w:r>
-      <w:proofErr w:type="gramEnd"/>
-      <w:r>
-        <w:t xml:space="preserve"> sagte Orakel und zeigte auf einen vollkommen zufällig gewählten Stern, »könnten wir den nächsten Treibstoffstopp einplanen.«</w:t>
+        <w:t>Der ehemalige Agent fluchte unwirsch vor sich hin, setzte sich auf ein Sofa und dachte angestrengt nach. Am großen Kartentisch stand Orakel und klappte zwei Kippschalter um. Anschließend fuhr er mit einer Handfläche über die künstliche Holzplatte, die daraufhin einer dreidimensionalen Darstellung der Milchstraße wich. Bodenlose Schwärze umgab dreihundert Milliarden Sterne, die sich künstlerisch ansprechend um den Mittelpunkt des Tisches drehten.</w:t>
+      </w:r>
+    </w:p>
+    <w:p>
+      <w:pPr>
+        <w:pStyle w:val="Textkrper"/>
+      </w:pPr>
+      <w:r>
+        <w:t>»Dort«, sagte Orakel und zeigte auf einen vollkommen zufällig gewählten Stern, »könnten wir den nächsten Treibstoffstopp einplanen.«</w:t>
       </w:r>
     </w:p>
     <w:p>
@@ -9588,23 +9367,7 @@
         <w:pStyle w:val="Textkrper"/>
       </w:pPr>
       <w:r>
-        <w:t xml:space="preserve">Nachdenklich lief der ursprüngliche Käufer des »Z3 </w:t>
-      </w:r>
-      <w:proofErr w:type="spellStart"/>
-      <w:r>
-        <w:t>Qüäntüm</w:t>
-      </w:r>
-      <w:proofErr w:type="spellEnd"/>
-      <w:r>
-        <w:t xml:space="preserve"> </w:t>
-      </w:r>
-      <w:proofErr w:type="spellStart"/>
-      <w:r>
-        <w:t>Kömpütör</w:t>
-      </w:r>
-      <w:proofErr w:type="spellEnd"/>
-      <w:r>
-        <w:t>« auf und ab, vollzog in scheinbarer Weltfremdheit merkwürdige Wanderungen quer durch das Raumschiff und kehrte schließlich zur Zentrale zurück. Dann blickte er sehr, sehr lange dem Kommandanten in die Augen, der seinen Blick scheinbar ungerührt ohne Blinzeln erwiderte.</w:t>
+        <w:t>Nachdenklich lief der ursprüngliche Käufer des »Z3 Qüäntüm Kömpütör« auf und ab, vollzog in scheinbarer Weltfremdheit merkwürdige Wanderungen quer durch das Raumschiff und kehrte schließlich zur Zentrale zurück. Dann blickte er sehr, sehr lange dem Kommandanten in die Augen, der seinen Blick scheinbar ungerührt ohne Blinzeln erwiderte.</w:t>
       </w:r>
     </w:p>
     <w:p>
@@ -9620,15 +9383,7 @@
         <w:pStyle w:val="Textkrper"/>
       </w:pPr>
       <w:r>
-        <w:t xml:space="preserve">Stille breitete sich aus. Einige zuvor summenden Geräte stellten ihre Tätigkeit ein, einige Lämpchen erloschen. Das Mondlicht schien durch die Glasgänge und von der Außenansicht herab; die Innenbeleuchtung wurde merklich kühler, weißer und weniger intensiv. Eine halbe Minute vorsichtigen Schweigens verging; niemand traute sich, den Startbefehl erneut zu geben. Dann, unvermittelt und ohne erkennbaren Anlass, öffneten sich drei zuvor verschlossene Schotten mit dem zischenden Geräusch ihrer </w:t>
-      </w:r>
-      <w:proofErr w:type="spellStart"/>
-      <w:r>
-        <w:t>Hydrauliken</w:t>
-      </w:r>
-      <w:proofErr w:type="spellEnd"/>
-      <w:r>
-        <w:t>.</w:t>
+        <w:t>Stille breitete sich aus. Einige zuvor summenden Geräte stellten ihre Tätigkeit ein, einige Lämpchen erloschen. Das Mondlicht schien durch die Glasgänge und von der Außenansicht herab; die Innenbeleuchtung wurde merklich kühler, weißer und weniger intensiv. Eine halbe Minute vorsichtigen Schweigens verging; niemand traute sich, den Startbefehl erneut zu geben. Dann, unvermittelt und ohne erkennbaren Anlass, öffneten sich drei zuvor verschlossene Schotten mit dem zischenden Geräusch ihrer Hydrauliken.</w:t>
       </w:r>
     </w:p>
     <w:p>
@@ -9828,15 +9583,7 @@
         <w:pStyle w:val="FirstParagraph"/>
       </w:pPr>
       <w:r>
-        <w:t xml:space="preserve">Wolfgang drehte sich </w:t>
-      </w:r>
-      <w:proofErr w:type="gramStart"/>
-      <w:r>
-        <w:t>zu seinem Kumpanen</w:t>
-      </w:r>
-      <w:proofErr w:type="gramEnd"/>
-      <w:r>
-        <w:t xml:space="preserve"> um. »Das wissen wir selbst nicht so genau, würde ich sagen?«</w:t>
+        <w:t>Wolfgang drehte sich zu seinem Kumpan um. »Das wissen wir selbst nicht so genau, würde ich sagen?«</w:t>
       </w:r>
     </w:p>
     <w:p>
@@ -9914,39 +9661,15 @@
         <w:pStyle w:val="FirstParagraph"/>
       </w:pPr>
       <w:r>
-        <w:t xml:space="preserve"># […] # </w:t>
-      </w:r>
-      <w:proofErr w:type="spellStart"/>
-      <w:r>
-        <w:t>local</w:t>
-      </w:r>
-      <w:proofErr w:type="spellEnd"/>
-      <w:r>
-        <w:t xml:space="preserve"> PAYLOAD="RGFpc3ksIERhaXN5CkdpdmUgbWUgeW91ciBhbnN3ZXIgZG8KSSdtIGhhbGYgY3JhenkKQWxsIGZvciB0aGUgbG92ZSBvZiB5b3Uu"</w:t>
+        <w:t># […] # PAYLOAD="RGFpc3ksIERhaXN5CkdpdmUgbWUgeW91ciBhbnN3ZXIgZG8KSSdtIGhhbGYgY3JhenkKQWxsIGZvciB0aGUgbG92ZSBvZiB5b3Uu"</w:t>
       </w:r>
       <w:r>
         <w:br/>
-        <w:t xml:space="preserve"># </w:t>
-      </w:r>
-      <w:proofErr w:type="spellStart"/>
-      <w:r>
-        <w:t>local</w:t>
-      </w:r>
-      <w:proofErr w:type="spellEnd"/>
-      <w:r>
-        <w:t xml:space="preserve"> PORT="32764"</w:t>
+        <w:t># PORT="32764"</w:t>
       </w:r>
       <w:r>
         <w:br/>
-        <w:t xml:space="preserve"># </w:t>
-      </w:r>
-      <w:proofErr w:type="spellStart"/>
-      <w:r>
-        <w:t>local</w:t>
-      </w:r>
-      <w:proofErr w:type="spellEnd"/>
-      <w:r>
-        <w:t xml:space="preserve"> TARGET="2001:db8:1:1a0:539:7ff3:65:29a"</w:t>
+        <w:t># TARGET="2001:db8:1:1a0:539:7ff3:65:29a"</w:t>
       </w:r>
       <w:r>
         <w:br/>
@@ -14766,23 +14489,7 @@
         <w:pStyle w:val="Textkrper"/>
       </w:pPr>
       <w:r>
-        <w:t xml:space="preserve">Der Quantencomputer befand sich unverändert an Bord der 4-6692, da der Hersteller den ausführlichen Fehlerbericht als eine Beschreibung ordnungsgemäßen Verhaltens bezeichnet und statt einer Reparatur ausschließlich eine Rücknahme angeboten hatte. Diese hatten Alexandra, Orakel, yury und Free jedoch einstimmig abgelehnt. Man musste den Z3 </w:t>
-      </w:r>
-      <w:proofErr w:type="spellStart"/>
-      <w:r>
-        <w:t>Qüäntüm</w:t>
-      </w:r>
-      <w:proofErr w:type="spellEnd"/>
-      <w:r>
-        <w:t xml:space="preserve"> </w:t>
-      </w:r>
-      <w:proofErr w:type="spellStart"/>
-      <w:r>
-        <w:t>Kömpütör</w:t>
-      </w:r>
-      <w:proofErr w:type="spellEnd"/>
-      <w:r>
-        <w:t xml:space="preserve"> so akzeptieren, wie er war: Manchmal etwas eigenwillig, oft schwer verständlich, aber langfristig stets hilfreich. Auch wenn yury stets betonte, es handele sich um glückliche Zufälle, attestierte Alexandra dem Kasten hellseherische </w:t>
+        <w:t xml:space="preserve">Der Quantencomputer befand sich unverändert an Bord der 4-6692, da der Hersteller den ausführlichen Fehlerbericht als eine Beschreibung ordnungsgemäßen Verhaltens bezeichnet und statt einer Reparatur ausschließlich eine Rücknahme angeboten hatte. Diese hatten Alexandra, Orakel, yury und Free jedoch einstimmig abgelehnt. Man musste den Z3 Qüäntüm Kömpütör so akzeptieren, wie er war: Manchmal etwas eigenwillig, oft schwer verständlich, aber langfristig stets hilfreich. Auch wenn yury stets betonte, es handele sich um glückliche Zufälle, attestierte Alexandra dem Kasten hellseherische </w:t>
       </w:r>
       <w:r>
         <w:lastRenderedPageBreak/>

--- a/ia2/source/pandoc-output-modified.docx
+++ b/ia2/source/pandoc-output-modified.docx
@@ -107,7 +107,23 @@
         <w:pStyle w:val="Textkrper"/>
       </w:pPr>
       <w:r>
-        <w:t>Sitz des zu stürzenden Alleinherrschers ist Washington, District of Columbia. Der dafür benötigte Zerstörungscode befindet sich im Pentagon.</w:t>
+        <w:t xml:space="preserve">Sitz des zu stürzenden Alleinherrschers ist Washington, </w:t>
+      </w:r>
+      <w:proofErr w:type="spellStart"/>
+      <w:r>
+        <w:t>District</w:t>
+      </w:r>
+      <w:proofErr w:type="spellEnd"/>
+      <w:r>
+        <w:t xml:space="preserve"> </w:t>
+      </w:r>
+      <w:proofErr w:type="spellStart"/>
+      <w:r>
+        <w:t>of</w:t>
+      </w:r>
+      <w:proofErr w:type="spellEnd"/>
+      <w:r>
+        <w:t xml:space="preserve"> Columbia. Der dafür benötigte Zerstörungscode befindet sich im Pentagon.</w:t>
       </w:r>
     </w:p>
     <w:p>
@@ -158,7 +174,15 @@
         <w:pStyle w:val="FirstParagraph"/>
       </w:pPr>
       <w:r>
-        <w:t xml:space="preserve">BUG: Unable </w:t>
+        <w:t xml:space="preserve">BUG: </w:t>
+      </w:r>
+      <w:proofErr w:type="spellStart"/>
+      <w:r>
+        <w:t>Unable</w:t>
+      </w:r>
+      <w:proofErr w:type="spellEnd"/>
+      <w:r>
+        <w:t xml:space="preserve"> </w:t>
       </w:r>
       <w:proofErr w:type="spellStart"/>
       <w:r>
@@ -704,15 +728,7 @@
         <w:pStyle w:val="Textkrper"/>
       </w:pPr>
       <w:r>
-        <w:t xml:space="preserve">EIP: </w:t>
-      </w:r>
-      <w:proofErr w:type="gramStart"/>
-      <w:r>
-        <w:t>0060:[</w:t>
-      </w:r>
-      <w:proofErr w:type="gramEnd"/>
-      <w:r>
-        <w:t>&lt;9d80665g&gt;] EFLAGS: 00010046 CPU: 42</w:t>
+        <w:t>EIP: 0060:[&lt;9d80665g&gt;] EFLAGS: 00010046 CPU: 42</w:t>
       </w:r>
     </w:p>
     <w:p>
@@ -792,12 +808,10 @@
         <w:t xml:space="preserve">=ee448cb0 </w:t>
       </w:r>
       <w:proofErr w:type="spellStart"/>
-      <w:proofErr w:type="gramStart"/>
       <w:r>
         <w:t>task.ti</w:t>
       </w:r>
       <w:proofErr w:type="spellEnd"/>
-      <w:proofErr w:type="gramEnd"/>
       <w:r>
         <w:t>=efbde000)</w:t>
       </w:r>
@@ -912,15 +926,7 @@
         <w:pStyle w:val="Textkrper"/>
       </w:pPr>
       <w:r>
-        <w:t xml:space="preserve">EIP: [&lt;9d80665g&gt;] ktime_get+0xc1/0x110 </w:t>
-      </w:r>
-      <w:proofErr w:type="gramStart"/>
-      <w:r>
-        <w:t>SS:ESP</w:t>
-      </w:r>
-      <w:proofErr w:type="gramEnd"/>
-      <w:r>
-        <w:t xml:space="preserve"> 0068:efbdff1c</w:t>
+        <w:t>EIP: [&lt;9d80665g&gt;] ktime_get+0xc1/0x110 SS:ESP 0068:efbdff1c</w:t>
       </w:r>
     </w:p>
     <w:p>
@@ -935,13 +941,8 @@
       <w:pPr>
         <w:pStyle w:val="Textkrper"/>
       </w:pPr>
-      <w:proofErr w:type="gramStart"/>
-      <w:r>
-        <w:t>—[</w:t>
-      </w:r>
-      <w:proofErr w:type="gramEnd"/>
-      <w:r>
-        <w:t xml:space="preserve"> end </w:t>
+      <w:r>
+        <w:t xml:space="preserve">—[ end </w:t>
       </w:r>
       <w:proofErr w:type="spellStart"/>
       <w:r>
@@ -1383,15 +1384,39 @@
       </w:pPr>
       <w:r>
         <w:lastRenderedPageBreak/>
-        <w:t>»Seht mal – wir sind im Büro eines gewissen ›Dapper Drake‹ gelandet«, fand yury heraus und zeigte auf einen Stapel Dokumente.</w:t>
-      </w:r>
-    </w:p>
-    <w:p>
-      <w:pPr>
-        <w:pStyle w:val="Textkrper"/>
-      </w:pPr>
-      <w:r>
-        <w:t>»Das ist ja ganz toll, aber dieser Drake kann jederzeit wiederkommen und wir sollten uns ein besseres Versteck suchen. Irgendeinen Raum, den hier sowieso niemand betritt und in dem wir alles weitere planen können. Eigentlich müssen wir A. Nother Moron finden und ihm den Fernlöschungscode klauen«, erinnerte ihn Alexandra und öffnete entschlossen die Tür des Büros.</w:t>
+        <w:t>»Seht mal – wir sind im Büro eines gewissen ›</w:t>
+      </w:r>
+      <w:proofErr w:type="spellStart"/>
+      <w:r>
+        <w:t>Dapper</w:t>
+      </w:r>
+      <w:proofErr w:type="spellEnd"/>
+      <w:r>
+        <w:t xml:space="preserve"> Drake‹ gelandet«, fand yury heraus und zeigte auf einen Stapel Dokumente.</w:t>
+      </w:r>
+    </w:p>
+    <w:p>
+      <w:pPr>
+        <w:pStyle w:val="Textkrper"/>
+      </w:pPr>
+      <w:r>
+        <w:t xml:space="preserve">»Das ist ja ganz toll, aber dieser Drake kann jederzeit wiederkommen und wir sollten uns ein besseres Versteck suchen. Irgendeinen Raum, den hier sowieso niemand betritt und in dem wir alles weitere planen können. Eigentlich müssen wir A. </w:t>
+      </w:r>
+      <w:proofErr w:type="spellStart"/>
+      <w:r>
+        <w:t>Nother</w:t>
+      </w:r>
+      <w:proofErr w:type="spellEnd"/>
+      <w:r>
+        <w:t xml:space="preserve"> </w:t>
+      </w:r>
+      <w:proofErr w:type="spellStart"/>
+      <w:r>
+        <w:t>Moron</w:t>
+      </w:r>
+      <w:proofErr w:type="spellEnd"/>
+      <w:r>
+        <w:t xml:space="preserve"> finden und ihm den Fernlöschungscode klauen«, erinnerte ihn Alexandra und öffnete entschlossen die Tür des Büros.</w:t>
       </w:r>
     </w:p>
     <w:p>
@@ -1479,7 +1504,15 @@
         <w:pStyle w:val="Textkrper"/>
       </w:pPr>
       <w:r>
-        <w:t>So leicht ließ sich yury nicht überrumpeln. »Gebäudeinspektion Prospect Calm, im Auftrag der USPPD. Diese Etage ist den Angehörigen der Verwaltung vorbehalten. Haben Sie eine Zutrittsgenehmigung?«</w:t>
+        <w:t xml:space="preserve">So leicht ließ sich yury nicht überrumpeln. »Gebäudeinspektion Prospect </w:t>
+      </w:r>
+      <w:proofErr w:type="spellStart"/>
+      <w:r>
+        <w:t>Calm</w:t>
+      </w:r>
+      <w:proofErr w:type="spellEnd"/>
+      <w:r>
+        <w:t>, im Auftrag der USPPD. Diese Etage ist den Angehörigen der Verwaltung vorbehalten. Haben Sie eine Zutrittsgenehmigung?«</w:t>
       </w:r>
     </w:p>
     <w:p>
@@ -1505,7 +1538,47 @@
         <w:pStyle w:val="Textkrper"/>
       </w:pPr>
       <w:r>
-        <w:t>»Der hatte eindeutig Dreck am Stecken«, befand Free, während er die Papiere vom Boden aufhob. Dann las er die Beschriftungen vor: »Gehaltsabrechnung für Timothy Conway. Eine ziemlich hohe Summe. Hier ein Kündigungsschreiben, aber von Frederick Broughton. Eine kurze Dienstanweisung bezüglich Datensicherungen im Pentagon, adressiert an Richard Spencer. Format änt destrakt Punkt Essha, Serpent Tezee, Volenc, A N M zweiundvierzig P T G vier.«</w:t>
+        <w:t xml:space="preserve">»Der hatte eindeutig Dreck am Stecken«, befand Free, während er die Papiere vom Boden aufhob. Dann las er die Beschriftungen vor: »Gehaltsabrechnung für Timothy Conway. Eine ziemlich hohe Summe. Hier ein Kündigungsschreiben, aber von Frederick Broughton. Eine kurze Dienstanweisung bezüglich Datensicherungen im Pentagon, adressiert an Richard Spencer. Format </w:t>
+      </w:r>
+      <w:proofErr w:type="spellStart"/>
+      <w:r>
+        <w:t>änt</w:t>
+      </w:r>
+      <w:proofErr w:type="spellEnd"/>
+      <w:r>
+        <w:t xml:space="preserve"> </w:t>
+      </w:r>
+      <w:proofErr w:type="spellStart"/>
+      <w:r>
+        <w:t>destrakt</w:t>
+      </w:r>
+      <w:proofErr w:type="spellEnd"/>
+      <w:r>
+        <w:t xml:space="preserve"> Punkt </w:t>
+      </w:r>
+      <w:proofErr w:type="spellStart"/>
+      <w:r>
+        <w:t>Essha</w:t>
+      </w:r>
+      <w:proofErr w:type="spellEnd"/>
+      <w:r>
+        <w:t xml:space="preserve">, Serpent </w:t>
+      </w:r>
+      <w:proofErr w:type="spellStart"/>
+      <w:r>
+        <w:t>Tezee</w:t>
+      </w:r>
+      <w:proofErr w:type="spellEnd"/>
+      <w:r>
+        <w:t xml:space="preserve">, </w:t>
+      </w:r>
+      <w:proofErr w:type="spellStart"/>
+      <w:r>
+        <w:t>Volenc</w:t>
+      </w:r>
+      <w:proofErr w:type="spellEnd"/>
+      <w:r>
+        <w:t>, A N M zweiundvierzig P T G vier.«</w:t>
       </w:r>
     </w:p>
     <w:p>
@@ -1804,16 +1877,71 @@
         <w:pStyle w:val="FirstParagraph"/>
       </w:pPr>
       <w:r>
-        <w:t>-unrecognized command</w:t>
-      </w:r>
-    </w:p>
-    <w:p>
-      <w:pPr>
-        <w:pStyle w:val="Textkrper"/>
-      </w:pPr>
-      <w:r>
-        <w:t>Too many syntax or protocol errors</w:t>
-      </w:r>
+        <w:t>-</w:t>
+      </w:r>
+      <w:proofErr w:type="spellStart"/>
+      <w:r>
+        <w:t>unrecognized</w:t>
+      </w:r>
+      <w:proofErr w:type="spellEnd"/>
+      <w:r>
+        <w:t xml:space="preserve"> </w:t>
+      </w:r>
+      <w:proofErr w:type="spellStart"/>
+      <w:r>
+        <w:t>command</w:t>
+      </w:r>
+      <w:proofErr w:type="spellEnd"/>
+    </w:p>
+    <w:p>
+      <w:pPr>
+        <w:pStyle w:val="Textkrper"/>
+      </w:pPr>
+      <w:proofErr w:type="spellStart"/>
+      <w:r>
+        <w:t>Too</w:t>
+      </w:r>
+      <w:proofErr w:type="spellEnd"/>
+      <w:r>
+        <w:t xml:space="preserve"> </w:t>
+      </w:r>
+      <w:proofErr w:type="spellStart"/>
+      <w:r>
+        <w:t>many</w:t>
+      </w:r>
+      <w:proofErr w:type="spellEnd"/>
+      <w:r>
+        <w:t xml:space="preserve"> </w:t>
+      </w:r>
+      <w:proofErr w:type="spellStart"/>
+      <w:r>
+        <w:t>syntax</w:t>
+      </w:r>
+      <w:proofErr w:type="spellEnd"/>
+      <w:r>
+        <w:t xml:space="preserve"> </w:t>
+      </w:r>
+      <w:proofErr w:type="spellStart"/>
+      <w:r>
+        <w:t>or</w:t>
+      </w:r>
+      <w:proofErr w:type="spellEnd"/>
+      <w:r>
+        <w:t xml:space="preserve"> </w:t>
+      </w:r>
+      <w:proofErr w:type="spellStart"/>
+      <w:r>
+        <w:t>protocol</w:t>
+      </w:r>
+      <w:proofErr w:type="spellEnd"/>
+      <w:r>
+        <w:t xml:space="preserve"> </w:t>
+      </w:r>
+      <w:proofErr w:type="spellStart"/>
+      <w:r>
+        <w:t>errors</w:t>
+      </w:r>
+      <w:proofErr w:type="spellEnd"/>
     </w:p>
     <w:p>
       <w:r>
@@ -2087,7 +2215,15 @@
         <w:pStyle w:val="Textkrper"/>
       </w:pPr>
       <w:r>
-        <w:t>Die Dame am Empfang lächelte ihn freundlich an. »Sie möchten bestimmt unsere wundervollen roten Pandas, Nutmeg und Jackie, sehen.«</w:t>
+        <w:t xml:space="preserve">Die Dame am Empfang lächelte ihn freundlich an. »Sie möchten bestimmt unsere wundervollen roten Pandas, </w:t>
+      </w:r>
+      <w:proofErr w:type="spellStart"/>
+      <w:r>
+        <w:t>Nutmeg</w:t>
+      </w:r>
+      <w:proofErr w:type="spellEnd"/>
+      <w:r>
+        <w:t xml:space="preserve"> und Jackie, sehen.«</w:t>
       </w:r>
     </w:p>
     <w:p>
@@ -2204,7 +2340,15 @@
         <w:pStyle w:val="Textkrper"/>
       </w:pPr>
       <w:r>
-        <w:t>»Das Weiße Haus gibt es nicht mehr«, korrigierte Alexandra. »Da steht jetzt der ›Tower of Liberty‹. yury ist vollkommen verrückt geworden, wenn er da zu Fuß hineinspazieren möchte.«</w:t>
+        <w:t xml:space="preserve">»Das Weiße Haus gibt es nicht mehr«, korrigierte Alexandra. »Da steht jetzt der ›Tower </w:t>
+      </w:r>
+      <w:proofErr w:type="spellStart"/>
+      <w:r>
+        <w:t>of</w:t>
+      </w:r>
+      <w:proofErr w:type="spellEnd"/>
+      <w:r>
+        <w:t xml:space="preserve"> Liberty‹. yury ist vollkommen verrückt geworden, wenn er da zu Fuß hineinspazieren möchte.«</w:t>
       </w:r>
     </w:p>
     <w:p>
@@ -2530,7 +2674,15 @@
         <w:pStyle w:val="Textkrper"/>
       </w:pPr>
       <w:r>
-        <w:t>»Ich weiß, darauf hätten wir auch selbst kommen können«, meinte Alexandra, bevor Orakel einen Kommentar abgeben konnte. Auf dem Tisch lag der entschlüsselte Inhalt der geheimnisvollen Diskette, ausgedruckt in Papierform. Der Schlüssel, der dafür notwendig gewesen war, hatte sich neben der verschlüsselten Datei auf der Diskette befunden – und damit das nicht ganz so dämlich war, wie es zunächst klang, konnte man den Schlüssel nur durch Eingabe einer Passphrase nutzen.</w:t>
+        <w:t xml:space="preserve">»Ich weiß, darauf hätten wir auch selbst kommen können«, meinte Alexandra, bevor Orakel einen Kommentar abgeben konnte. Auf dem Tisch lag der entschlüsselte Inhalt der geheimnisvollen Diskette, </w:t>
+      </w:r>
+      <w:proofErr w:type="spellStart"/>
+      <w:r>
+        <w:t>ausgedruckt</w:t>
+      </w:r>
+      <w:proofErr w:type="spellEnd"/>
+      <w:r>
+        <w:t xml:space="preserve"> in Papierform. Der Schlüssel, der dafür notwendig gewesen war, hatte sich neben der verschlüsselten Datei auf der Diskette befunden – und damit das nicht ganz so dämlich war, wie es zunächst klang, konnte man den Schlüssel nur durch Eingabe einer Passphrase nutzen.</w:t>
       </w:r>
     </w:p>
     <w:p>
@@ -2546,7 +2698,31 @@
         <w:pStyle w:val="Textkrper"/>
       </w:pPr>
       <w:r>
-        <w:t>»correct horse battery staple«, fluchte yury. »Das ist mal wieder typisch für jemanden, der beim FBI gearbeitet hat.« Dann schloss er das Fenster.</w:t>
+        <w:t>»</w:t>
+      </w:r>
+      <w:proofErr w:type="spellStart"/>
+      <w:r>
+        <w:t>correct</w:t>
+      </w:r>
+      <w:proofErr w:type="spellEnd"/>
+      <w:r>
+        <w:t xml:space="preserve"> </w:t>
+      </w:r>
+      <w:proofErr w:type="spellStart"/>
+      <w:r>
+        <w:t>horse</w:t>
+      </w:r>
+      <w:proofErr w:type="spellEnd"/>
+      <w:r>
+        <w:t xml:space="preserve"> </w:t>
+      </w:r>
+      <w:proofErr w:type="spellStart"/>
+      <w:r>
+        <w:t>battery</w:t>
+      </w:r>
+      <w:proofErr w:type="spellEnd"/>
+      <w:r>
+        <w:t xml:space="preserve"> staple«, fluchte yury. »Das ist mal wieder typisch für jemanden, der beim FBI gearbeitet hat.« Dann schloss er das Fenster.</w:t>
       </w:r>
     </w:p>
     <w:p>
@@ -2572,15 +2748,31 @@
       </w:pPr>
       <w:r>
         <w:lastRenderedPageBreak/>
-        <w:t>»Vielleicht hat er das im Tower of Liberty gefunden«, mutmaßte Orakel. »Übrigens schön, dass du wieder da bist.«</w:t>
-      </w:r>
-    </w:p>
-    <w:p>
-      <w:pPr>
-        <w:pStyle w:val="Textkrper"/>
-      </w:pPr>
-      <w:r>
-        <w:t>yury nahm amüsiert das Jetpack ab. »Tower of Liberty? Dachtet ihr, ich bin spontan dort eingebrochen?«</w:t>
+        <w:t xml:space="preserve">»Vielleicht hat er das im Tower </w:t>
+      </w:r>
+      <w:proofErr w:type="spellStart"/>
+      <w:r>
+        <w:t>of</w:t>
+      </w:r>
+      <w:proofErr w:type="spellEnd"/>
+      <w:r>
+        <w:t xml:space="preserve"> Liberty gefunden«, mutmaßte Orakel. »Übrigens schön, dass du wieder da bist.«</w:t>
+      </w:r>
+    </w:p>
+    <w:p>
+      <w:pPr>
+        <w:pStyle w:val="Textkrper"/>
+      </w:pPr>
+      <w:r>
+        <w:t xml:space="preserve">yury nahm amüsiert das Jetpack ab. »Tower </w:t>
+      </w:r>
+      <w:proofErr w:type="spellStart"/>
+      <w:r>
+        <w:t>of</w:t>
+      </w:r>
+      <w:proofErr w:type="spellEnd"/>
+      <w:r>
+        <w:t xml:space="preserve"> Liberty? Dachtet ihr, ich bin spontan dort eingebrochen?«</w:t>
       </w:r>
     </w:p>
     <w:p>
@@ -2750,7 +2942,15 @@
         <w:pStyle w:val="FirstParagraph"/>
       </w:pPr>
       <w:r>
-        <w:t># echo "RGFpc3ksIERhaXN5CkdpdmUgbWUgeW91ciBhbnN3ZXIgZG8KSSdtIGhhbGYgY3JhenkKQWxsIGZvciB0aGUgbG92ZSBvZiB5b3Uu" | nc 2001:db8:1:1a0:539:7ff3:65:29a 32764</w:t>
+        <w:t xml:space="preserve"># echo "RGFpc3ksIERhaXN5CkdpdmUgbWUgeW91ciBhbnN3ZXIgZG8KSSdtIGhhbGYgY3JhenkKQWxsIGZvciB0aGUgbG92ZSBvZiB5b3Uu" | </w:t>
+      </w:r>
+      <w:proofErr w:type="spellStart"/>
+      <w:r>
+        <w:t>nc</w:t>
+      </w:r>
+      <w:proofErr w:type="spellEnd"/>
+      <w:r>
+        <w:t xml:space="preserve"> 2001:db8:1:1a0:539:7ff3:65:29a 32764</w:t>
       </w:r>
     </w:p>
     <w:p>
@@ -2805,7 +3005,31 @@
         <w:pStyle w:val="Textkrper"/>
       </w:pPr>
       <w:r>
-        <w:t>Ein gewisser Übermut befiel Free, als er das hörte. Genüsslich beugte er sich nach vorne und bewegte seinen rechten Zeigefinger in eine schwebende Position über der Entertaste. Dann zog er eine Sonnenbrille hervor, setzte sie mit der linken Hand auf und blickte lässig in die Runde. »Shall we begin?«</w:t>
+        <w:t>Ein gewisser Übermut befiel Free, als er das hörte. Genüsslich beugte er sich nach vorne und bewegte seinen rechten Zeigefinger in eine schwebende Position über der Entertaste. Dann zog er eine Sonnenbrille hervor, setzte sie mit der linken Hand auf und blickte lässig in die Runde. »</w:t>
+      </w:r>
+      <w:proofErr w:type="spellStart"/>
+      <w:r>
+        <w:t>Shall</w:t>
+      </w:r>
+      <w:proofErr w:type="spellEnd"/>
+      <w:r>
+        <w:t xml:space="preserve"> </w:t>
+      </w:r>
+      <w:proofErr w:type="spellStart"/>
+      <w:r>
+        <w:t>we</w:t>
+      </w:r>
+      <w:proofErr w:type="spellEnd"/>
+      <w:r>
+        <w:t xml:space="preserve"> </w:t>
+      </w:r>
+      <w:proofErr w:type="spellStart"/>
+      <w:r>
+        <w:t>begin</w:t>
+      </w:r>
+      <w:proofErr w:type="spellEnd"/>
+      <w:r>
+        <w:t>?«</w:t>
       </w:r>
     </w:p>
     <w:p>
@@ -2854,8 +3078,53 @@
       <w:pPr>
         <w:pStyle w:val="FirstParagraph"/>
       </w:pPr>
-      <w:r>
-        <w:t>nc: connect to 2001:db8:1:1a0:539:7ff3:65:29a port 32764 (tcp) failed: Connection timed out</w:t>
+      <w:proofErr w:type="spellStart"/>
+      <w:r>
+        <w:t>nc</w:t>
+      </w:r>
+      <w:proofErr w:type="spellEnd"/>
+      <w:r>
+        <w:t xml:space="preserve">: connect </w:t>
+      </w:r>
+      <w:proofErr w:type="spellStart"/>
+      <w:r>
+        <w:t>to</w:t>
+      </w:r>
+      <w:proofErr w:type="spellEnd"/>
+      <w:r>
+        <w:t xml:space="preserve"> 2001:db8:1:1a0:539:7ff3:65:29a </w:t>
+      </w:r>
+      <w:proofErr w:type="spellStart"/>
+      <w:r>
+        <w:t>port</w:t>
+      </w:r>
+      <w:proofErr w:type="spellEnd"/>
+      <w:r>
+        <w:t xml:space="preserve"> 32764 (</w:t>
+      </w:r>
+      <w:proofErr w:type="spellStart"/>
+      <w:r>
+        <w:t>tcp</w:t>
+      </w:r>
+      <w:proofErr w:type="spellEnd"/>
+      <w:r>
+        <w:t xml:space="preserve">) </w:t>
+      </w:r>
+      <w:proofErr w:type="spellStart"/>
+      <w:r>
+        <w:t>failed</w:t>
+      </w:r>
+      <w:proofErr w:type="spellEnd"/>
+      <w:r>
+        <w:t xml:space="preserve">: Connection </w:t>
+      </w:r>
+      <w:proofErr w:type="spellStart"/>
+      <w:r>
+        <w:t>timed</w:t>
+      </w:r>
+      <w:proofErr w:type="spellEnd"/>
+      <w:r>
+        <w:t xml:space="preserve"> out</w:t>
       </w:r>
     </w:p>
     <w:p>
@@ -2918,7 +3187,23 @@
         <w:pStyle w:val="FirstParagraph"/>
       </w:pPr>
       <w:r>
-        <w:t>bash ./formatanddestruct.sh –yes-i-am-insane –nuclear-option 2001:db8:1:1a0:539:7ff3:65:29a</w:t>
+        <w:t>bash ./formatanddestruct.sh –</w:t>
+      </w:r>
+      <w:proofErr w:type="spellStart"/>
+      <w:r>
+        <w:t>yes</w:t>
+      </w:r>
+      <w:proofErr w:type="spellEnd"/>
+      <w:r>
+        <w:t>-i-am-insane –</w:t>
+      </w:r>
+      <w:proofErr w:type="spellStart"/>
+      <w:r>
+        <w:t>nuclear</w:t>
+      </w:r>
+      <w:proofErr w:type="spellEnd"/>
+      <w:r>
+        <w:t>-option 2001:db8:1:1a0:539:7ff3:65:29a</w:t>
       </w:r>
     </w:p>
     <w:p>
@@ -2944,7 +3229,217 @@
         <w:rPr>
           <w:i/>
         </w:rPr>
-        <w:t>»Nuclear Option: Transmit last resort destruction code 0x53634D4D to the specified IP address. This is EXTREMELY DANGEROUS and will very likely cause massive loss of data.«</w:t>
+        <w:t>»</w:t>
+      </w:r>
+      <w:proofErr w:type="spellStart"/>
+      <w:r>
+        <w:rPr>
+          <w:i/>
+        </w:rPr>
+        <w:t>Nuclear</w:t>
+      </w:r>
+      <w:proofErr w:type="spellEnd"/>
+      <w:r>
+        <w:rPr>
+          <w:i/>
+        </w:rPr>
+        <w:t xml:space="preserve"> Option: </w:t>
+      </w:r>
+      <w:proofErr w:type="spellStart"/>
+      <w:r>
+        <w:rPr>
+          <w:i/>
+        </w:rPr>
+        <w:t>Transmit</w:t>
+      </w:r>
+      <w:proofErr w:type="spellEnd"/>
+      <w:r>
+        <w:rPr>
+          <w:i/>
+        </w:rPr>
+        <w:t xml:space="preserve"> last </w:t>
+      </w:r>
+      <w:proofErr w:type="spellStart"/>
+      <w:r>
+        <w:rPr>
+          <w:i/>
+        </w:rPr>
+        <w:t>resort</w:t>
+      </w:r>
+      <w:proofErr w:type="spellEnd"/>
+      <w:r>
+        <w:rPr>
+          <w:i/>
+        </w:rPr>
+        <w:t xml:space="preserve"> </w:t>
+      </w:r>
+      <w:proofErr w:type="spellStart"/>
+      <w:r>
+        <w:rPr>
+          <w:i/>
+        </w:rPr>
+        <w:t>destruction</w:t>
+      </w:r>
+      <w:proofErr w:type="spellEnd"/>
+      <w:r>
+        <w:rPr>
+          <w:i/>
+        </w:rPr>
+        <w:t xml:space="preserve"> code 0x53634D4D </w:t>
+      </w:r>
+      <w:proofErr w:type="spellStart"/>
+      <w:r>
+        <w:rPr>
+          <w:i/>
+        </w:rPr>
+        <w:t>to</w:t>
+      </w:r>
+      <w:proofErr w:type="spellEnd"/>
+      <w:r>
+        <w:rPr>
+          <w:i/>
+        </w:rPr>
+        <w:t xml:space="preserve"> </w:t>
+      </w:r>
+      <w:proofErr w:type="spellStart"/>
+      <w:r>
+        <w:rPr>
+          <w:i/>
+        </w:rPr>
+        <w:t>the</w:t>
+      </w:r>
+      <w:proofErr w:type="spellEnd"/>
+      <w:r>
+        <w:rPr>
+          <w:i/>
+        </w:rPr>
+        <w:t xml:space="preserve"> </w:t>
+      </w:r>
+      <w:proofErr w:type="spellStart"/>
+      <w:r>
+        <w:rPr>
+          <w:i/>
+        </w:rPr>
+        <w:t>specified</w:t>
+      </w:r>
+      <w:proofErr w:type="spellEnd"/>
+      <w:r>
+        <w:rPr>
+          <w:i/>
+        </w:rPr>
+        <w:t xml:space="preserve"> IP </w:t>
+      </w:r>
+      <w:proofErr w:type="spellStart"/>
+      <w:r>
+        <w:rPr>
+          <w:i/>
+        </w:rPr>
+        <w:t>address</w:t>
+      </w:r>
+      <w:proofErr w:type="spellEnd"/>
+      <w:r>
+        <w:rPr>
+          <w:i/>
+        </w:rPr>
+        <w:t xml:space="preserve">. This </w:t>
+      </w:r>
+      <w:proofErr w:type="spellStart"/>
+      <w:r>
+        <w:rPr>
+          <w:i/>
+        </w:rPr>
+        <w:t>is</w:t>
+      </w:r>
+      <w:proofErr w:type="spellEnd"/>
+      <w:r>
+        <w:rPr>
+          <w:i/>
+        </w:rPr>
+        <w:t xml:space="preserve"> EXTREMELY DANGEROUS and will </w:t>
+      </w:r>
+      <w:proofErr w:type="spellStart"/>
+      <w:r>
+        <w:rPr>
+          <w:i/>
+        </w:rPr>
+        <w:t>very</w:t>
+      </w:r>
+      <w:proofErr w:type="spellEnd"/>
+      <w:r>
+        <w:rPr>
+          <w:i/>
+        </w:rPr>
+        <w:t xml:space="preserve"> </w:t>
+      </w:r>
+      <w:proofErr w:type="spellStart"/>
+      <w:r>
+        <w:rPr>
+          <w:i/>
+        </w:rPr>
+        <w:t>likely</w:t>
+      </w:r>
+      <w:proofErr w:type="spellEnd"/>
+      <w:r>
+        <w:rPr>
+          <w:i/>
+        </w:rPr>
+        <w:t xml:space="preserve"> </w:t>
+      </w:r>
+      <w:proofErr w:type="spellStart"/>
+      <w:r>
+        <w:rPr>
+          <w:i/>
+        </w:rPr>
+        <w:t>cause</w:t>
+      </w:r>
+      <w:proofErr w:type="spellEnd"/>
+      <w:r>
+        <w:rPr>
+          <w:i/>
+        </w:rPr>
+        <w:t xml:space="preserve"> massive </w:t>
+      </w:r>
+      <w:proofErr w:type="spellStart"/>
+      <w:r>
+        <w:rPr>
+          <w:i/>
+        </w:rPr>
+        <w:t>loss</w:t>
+      </w:r>
+      <w:proofErr w:type="spellEnd"/>
+      <w:r>
+        <w:rPr>
+          <w:i/>
+        </w:rPr>
+        <w:t xml:space="preserve"> </w:t>
+      </w:r>
+      <w:proofErr w:type="spellStart"/>
+      <w:r>
+        <w:rPr>
+          <w:i/>
+        </w:rPr>
+        <w:t>of</w:t>
+      </w:r>
+      <w:proofErr w:type="spellEnd"/>
+      <w:r>
+        <w:rPr>
+          <w:i/>
+        </w:rPr>
+        <w:t xml:space="preserve"> </w:t>
+      </w:r>
+      <w:proofErr w:type="spellStart"/>
+      <w:r>
+        <w:rPr>
+          <w:i/>
+        </w:rPr>
+        <w:t>data</w:t>
+      </w:r>
+      <w:proofErr w:type="spellEnd"/>
+      <w:r>
+        <w:rPr>
+          <w:i/>
+        </w:rPr>
+        <w:t>.«</w:t>
       </w:r>
     </w:p>
     <w:p>
@@ -2966,8 +3461,53 @@
       <w:pPr>
         <w:pStyle w:val="FirstParagraph"/>
       </w:pPr>
-      <w:r>
-        <w:t>nc: connect to 2001:db8:1:1a0:539:7ff3:65:29a port 32764 (tcp) failed: Connection timed out</w:t>
+      <w:proofErr w:type="spellStart"/>
+      <w:r>
+        <w:t>nc</w:t>
+      </w:r>
+      <w:proofErr w:type="spellEnd"/>
+      <w:r>
+        <w:t xml:space="preserve">: connect </w:t>
+      </w:r>
+      <w:proofErr w:type="spellStart"/>
+      <w:r>
+        <w:t>to</w:t>
+      </w:r>
+      <w:proofErr w:type="spellEnd"/>
+      <w:r>
+        <w:t xml:space="preserve"> 2001:db8:1:1a0:539:7ff3:65:29a </w:t>
+      </w:r>
+      <w:proofErr w:type="spellStart"/>
+      <w:r>
+        <w:t>port</w:t>
+      </w:r>
+      <w:proofErr w:type="spellEnd"/>
+      <w:r>
+        <w:t xml:space="preserve"> 32764 (</w:t>
+      </w:r>
+      <w:proofErr w:type="spellStart"/>
+      <w:r>
+        <w:t>tcp</w:t>
+      </w:r>
+      <w:proofErr w:type="spellEnd"/>
+      <w:r>
+        <w:t xml:space="preserve">) </w:t>
+      </w:r>
+      <w:proofErr w:type="spellStart"/>
+      <w:r>
+        <w:t>failed</w:t>
+      </w:r>
+      <w:proofErr w:type="spellEnd"/>
+      <w:r>
+        <w:t xml:space="preserve">: Connection </w:t>
+      </w:r>
+      <w:proofErr w:type="spellStart"/>
+      <w:r>
+        <w:t>timed</w:t>
+      </w:r>
+      <w:proofErr w:type="spellEnd"/>
+      <w:r>
+        <w:t xml:space="preserve"> out</w:t>
       </w:r>
     </w:p>
     <w:p>
@@ -3120,7 +3660,15 @@
         <w:pStyle w:val="Textkrper"/>
       </w:pPr>
       <w:r>
-        <w:t>Nun lachten seine Freunde. »Mensch, yury. Wir wollten ursprünglich zum Tower of Liberty fahren und dich da rausboxen«, erklärte Free. »Es ist ein schöner Zufall, dass wir den Schlüssel jetzt doch noch verwenden können.«</w:t>
+        <w:t xml:space="preserve">Nun lachten seine Freunde. »Mensch, yury. Wir wollten ursprünglich zum Tower </w:t>
+      </w:r>
+      <w:proofErr w:type="spellStart"/>
+      <w:r>
+        <w:t>of</w:t>
+      </w:r>
+      <w:proofErr w:type="spellEnd"/>
+      <w:r>
+        <w:t xml:space="preserve"> Liberty fahren und dich da rausboxen«, erklärte Free. »Es ist ein schöner Zufall, dass wir den Schlüssel jetzt doch noch verwenden können.«</w:t>
       </w:r>
     </w:p>
     <w:p>
@@ -3309,7 +3857,105 @@
           <w:i/>
         </w:rPr>
         <w:lastRenderedPageBreak/>
-        <w:t>»Objects in the mirror are closer than they appear.«</w:t>
+        <w:t xml:space="preserve">»Objects in </w:t>
+      </w:r>
+      <w:proofErr w:type="spellStart"/>
+      <w:r>
+        <w:rPr>
+          <w:i/>
+        </w:rPr>
+        <w:t>the</w:t>
+      </w:r>
+      <w:proofErr w:type="spellEnd"/>
+      <w:r>
+        <w:rPr>
+          <w:i/>
+        </w:rPr>
+        <w:t xml:space="preserve"> </w:t>
+      </w:r>
+      <w:proofErr w:type="spellStart"/>
+      <w:r>
+        <w:rPr>
+          <w:i/>
+        </w:rPr>
+        <w:t>mirror</w:t>
+      </w:r>
+      <w:proofErr w:type="spellEnd"/>
+      <w:r>
+        <w:rPr>
+          <w:i/>
+        </w:rPr>
+        <w:t xml:space="preserve"> </w:t>
+      </w:r>
+      <w:proofErr w:type="spellStart"/>
+      <w:r>
+        <w:rPr>
+          <w:i/>
+        </w:rPr>
+        <w:t>are</w:t>
+      </w:r>
+      <w:proofErr w:type="spellEnd"/>
+      <w:r>
+        <w:rPr>
+          <w:i/>
+        </w:rPr>
+        <w:t xml:space="preserve"> </w:t>
+      </w:r>
+      <w:proofErr w:type="spellStart"/>
+      <w:r>
+        <w:rPr>
+          <w:i/>
+        </w:rPr>
+        <w:t>closer</w:t>
+      </w:r>
+      <w:proofErr w:type="spellEnd"/>
+      <w:r>
+        <w:rPr>
+          <w:i/>
+        </w:rPr>
+        <w:t xml:space="preserve"> </w:t>
+      </w:r>
+      <w:proofErr w:type="spellStart"/>
+      <w:r>
+        <w:rPr>
+          <w:i/>
+        </w:rPr>
+        <w:t>than</w:t>
+      </w:r>
+      <w:proofErr w:type="spellEnd"/>
+      <w:r>
+        <w:rPr>
+          <w:i/>
+        </w:rPr>
+        <w:t xml:space="preserve"> </w:t>
+      </w:r>
+      <w:proofErr w:type="spellStart"/>
+      <w:r>
+        <w:rPr>
+          <w:i/>
+        </w:rPr>
+        <w:t>they</w:t>
+      </w:r>
+      <w:proofErr w:type="spellEnd"/>
+      <w:r>
+        <w:rPr>
+          <w:i/>
+        </w:rPr>
+        <w:t xml:space="preserve"> </w:t>
+      </w:r>
+      <w:proofErr w:type="spellStart"/>
+      <w:r>
+        <w:rPr>
+          <w:i/>
+        </w:rPr>
+        <w:t>appear</w:t>
+      </w:r>
+      <w:proofErr w:type="spellEnd"/>
+      <w:r>
+        <w:rPr>
+          <w:i/>
+        </w:rPr>
+        <w:t>.«</w:t>
       </w:r>
       <w:r>
         <w:t xml:space="preserve"> Der Autohersteller schien sich über Free lustig machen zu wollen. Nach seiner Schätzung war der schwarze Polizeiwagen noch ungefähr zwei Kilometer entfernt.</w:t>
@@ -3344,7 +3990,15 @@
         <w:pStyle w:val="Textkrper"/>
       </w:pPr>
       <w:r>
-        <w:t xml:space="preserve">»Das«, antwortete Alexandra genüsslich, während sie einen Metallbolzen entfernte, »ist eine Damoklesgranate.« </w:t>
+        <w:t xml:space="preserve">»Das«, antwortete Alexandra genüsslich, während sie einen Metallbolzen entfernte, »ist eine </w:t>
+      </w:r>
+      <w:proofErr w:type="spellStart"/>
+      <w:r>
+        <w:t>Damoklesgranate</w:t>
+      </w:r>
+      <w:proofErr w:type="spellEnd"/>
+      <w:r>
+        <w:t xml:space="preserve">.« </w:t>
       </w:r>
       <w:r>
         <w:rPr>
@@ -3388,7 +4042,15 @@
         <w:t>Ein Schlagloch genügt, dann kannst du nochmal in Ruhe über deine Worte nachdenken</w:t>
       </w:r>
       <w:r>
-        <w:t>, überlegte yury. »Wirf endlich die verdammte Granate raus!«</w:t>
+        <w:t>, überlegte yury. »</w:t>
+      </w:r>
+      <w:proofErr w:type="spellStart"/>
+      <w:r>
+        <w:t>Wirf</w:t>
+      </w:r>
+      <w:proofErr w:type="spellEnd"/>
+      <w:r>
+        <w:t xml:space="preserve"> endlich die verdammte Granate raus!«</w:t>
       </w:r>
     </w:p>
     <w:p>
@@ -3567,7 +4229,15 @@
         <w:pStyle w:val="Textkrper"/>
       </w:pPr>
       <w:r>
-        <w:t>»Wahrscheinlich nicht«, prophezeite Free mit Blick auf sein Smartphonedisplay. »Die Netzwerkstruktur ist hierarchisch aufgebaut; über das WLAN kann man nur die Smartphones anderer Gäste erreichen.«</w:t>
+        <w:t xml:space="preserve">»Wahrscheinlich nicht«, prophezeite Free mit Blick auf sein </w:t>
+      </w:r>
+      <w:proofErr w:type="spellStart"/>
+      <w:r>
+        <w:t>Smartphonedisplay</w:t>
+      </w:r>
+      <w:proofErr w:type="spellEnd"/>
+      <w:r>
+        <w:t>. »Die Netzwerkstruktur ist hierarchisch aufgebaut; über das WLAN kann man nur die Smartphones anderer Gäste erreichen.«</w:t>
       </w:r>
     </w:p>
     <w:p>
@@ -3732,7 +4402,15 @@
         <w:pStyle w:val="Textkrper"/>
       </w:pPr>
       <w:r>
-        <w:t>Von einer Raumwand war ein leises Klicken zu hören. Free kehrte mit einem Kabelende zurück, schloss den Örztöp daran an und nahm ein Stromkabel von Alexandra entgegen. Der Bildschirm leuchtete in der Dunkelheit und blendete die Betrachter.</w:t>
+        <w:t xml:space="preserve">Von einer </w:t>
+      </w:r>
+      <w:proofErr w:type="spellStart"/>
+      <w:r>
+        <w:t>Raumwand</w:t>
+      </w:r>
+      <w:proofErr w:type="spellEnd"/>
+      <w:r>
+        <w:t xml:space="preserve"> war ein leises Klicken zu hören. Free kehrte mit einem Kabelende zurück, schloss den Örztöp daran an und nahm ein Stromkabel von Alexandra entgegen. Der Bildschirm leuchtete in der Dunkelheit und blendete die Betrachter.</w:t>
       </w:r>
     </w:p>
     <w:p>
@@ -3795,7 +4473,15 @@
         <w:pStyle w:val="FirstParagraph"/>
       </w:pPr>
       <w:r>
-        <w:t># echo "RGFpc3ksIERhaXN5CkdpdmUgbWUgeW91ciBhbnN3ZXIgZG8KSSdtIGhhbGYgY3JhenkKQWxsIGZvciB0aGUgbG92ZSBvZiB5b3Uu" | nc 2001:db8:1:1a0:539:7ff3:65:29a 32764</w:t>
+        <w:t xml:space="preserve"># echo "RGFpc3ksIERhaXN5CkdpdmUgbWUgeW91ciBhbnN3ZXIgZG8KSSdtIGhhbGYgY3JhenkKQWxsIGZvciB0aGUgbG92ZSBvZiB5b3Uu" | </w:t>
+      </w:r>
+      <w:proofErr w:type="spellStart"/>
+      <w:r>
+        <w:t>nc</w:t>
+      </w:r>
+      <w:proofErr w:type="spellEnd"/>
+      <w:r>
+        <w:t xml:space="preserve"> 2001:db8:1:1a0:539:7ff3:65:29a 32764</w:t>
       </w:r>
     </w:p>
     <w:p>
@@ -3819,7 +4505,15 @@
       </w:pPr>
       <w:r>
         <w:lastRenderedPageBreak/>
-        <w:t>»Ich weiß nicht«, stammelte Free. »Das fühlt sich auf einmal an, als würde ich mit dem Abschicken dieses Befehls einen Weltkrieg auslösen. Wie ist das überhaupt moralisch zu bewer–«</w:t>
+        <w:t xml:space="preserve">»Ich weiß nicht«, stammelte Free. »Das fühlt sich auf einmal an, als würde ich mit dem Abschicken dieses Befehls einen Weltkrieg auslösen. Wie ist das überhaupt moralisch zu </w:t>
+      </w:r>
+      <w:proofErr w:type="spellStart"/>
+      <w:r>
+        <w:t>bewer</w:t>
+      </w:r>
+      <w:proofErr w:type="spellEnd"/>
+      <w:r>
+        <w:t>–«</w:t>
       </w:r>
     </w:p>
     <w:p>
@@ -3852,8 +4546,53 @@
       <w:pPr>
         <w:pStyle w:val="FirstParagraph"/>
       </w:pPr>
-      <w:r>
-        <w:t>nc: connect to 2001:db8:1:1a0:539:7ff3:65:29a port 32764 (tcp) failed: Connection timed out</w:t>
+      <w:proofErr w:type="spellStart"/>
+      <w:r>
+        <w:t>nc</w:t>
+      </w:r>
+      <w:proofErr w:type="spellEnd"/>
+      <w:r>
+        <w:t xml:space="preserve">: connect </w:t>
+      </w:r>
+      <w:proofErr w:type="spellStart"/>
+      <w:r>
+        <w:t>to</w:t>
+      </w:r>
+      <w:proofErr w:type="spellEnd"/>
+      <w:r>
+        <w:t xml:space="preserve"> 2001:db8:1:1a0:539:7ff3:65:29a </w:t>
+      </w:r>
+      <w:proofErr w:type="spellStart"/>
+      <w:r>
+        <w:t>port</w:t>
+      </w:r>
+      <w:proofErr w:type="spellEnd"/>
+      <w:r>
+        <w:t xml:space="preserve"> 32764 (</w:t>
+      </w:r>
+      <w:proofErr w:type="spellStart"/>
+      <w:r>
+        <w:t>tcp</w:t>
+      </w:r>
+      <w:proofErr w:type="spellEnd"/>
+      <w:r>
+        <w:t xml:space="preserve">) </w:t>
+      </w:r>
+      <w:proofErr w:type="spellStart"/>
+      <w:r>
+        <w:t>failed</w:t>
+      </w:r>
+      <w:proofErr w:type="spellEnd"/>
+      <w:r>
+        <w:t xml:space="preserve">: Connection </w:t>
+      </w:r>
+      <w:proofErr w:type="spellStart"/>
+      <w:r>
+        <w:t>timed</w:t>
+      </w:r>
+      <w:proofErr w:type="spellEnd"/>
+      <w:r>
+        <w:t xml:space="preserve"> out</w:t>
       </w:r>
     </w:p>
     <w:p>
@@ -3907,31 +4646,160 @@
         <w:pStyle w:val="FirstParagraph"/>
       </w:pPr>
       <w:r>
-        <w:t># ömäp -p- -sS 2001:db8:1:1a0:539:7ff3:65:29a</w:t>
+        <w:t xml:space="preserve"># </w:t>
+      </w:r>
+      <w:proofErr w:type="spellStart"/>
+      <w:r>
+        <w:t>ömäp</w:t>
+      </w:r>
+      <w:proofErr w:type="spellEnd"/>
+      <w:r>
+        <w:t xml:space="preserve"> -p- -</w:t>
+      </w:r>
+      <w:proofErr w:type="spellStart"/>
+      <w:r>
+        <w:t>sS</w:t>
+      </w:r>
+      <w:proofErr w:type="spellEnd"/>
+      <w:r>
+        <w:t xml:space="preserve"> 2001:db8:1:1a0:539:7ff3:65:29a</w:t>
       </w:r>
       <w:r>
         <w:br/>
-        <w:t>Ömäp scan report for 2001:db8:1:1a0:539:7ff3:65:29a</w:t>
+      </w:r>
+      <w:proofErr w:type="spellStart"/>
+      <w:r>
+        <w:t>Ömäp</w:t>
+      </w:r>
+      <w:proofErr w:type="spellEnd"/>
+      <w:r>
+        <w:t xml:space="preserve"> </w:t>
+      </w:r>
+      <w:proofErr w:type="spellStart"/>
+      <w:r>
+        <w:t>scan</w:t>
+      </w:r>
+      <w:proofErr w:type="spellEnd"/>
+      <w:r>
+        <w:t xml:space="preserve"> </w:t>
+      </w:r>
+      <w:proofErr w:type="spellStart"/>
+      <w:r>
+        <w:t>report</w:t>
+      </w:r>
+      <w:proofErr w:type="spellEnd"/>
+      <w:r>
+        <w:t xml:space="preserve"> </w:t>
+      </w:r>
+      <w:proofErr w:type="spellStart"/>
+      <w:r>
+        <w:t>for</w:t>
+      </w:r>
+      <w:proofErr w:type="spellEnd"/>
+      <w:r>
+        <w:t xml:space="preserve"> 2001:db8:1:1a0:539:7ff3:65:29a</w:t>
       </w:r>
       <w:r>
         <w:br/>
-        <w:t>Host is up (0.0051s latency).</w:t>
+        <w:t xml:space="preserve">Host </w:t>
+      </w:r>
+      <w:proofErr w:type="spellStart"/>
+      <w:r>
+        <w:t>is</w:t>
+      </w:r>
+      <w:proofErr w:type="spellEnd"/>
+      <w:r>
+        <w:t xml:space="preserve"> </w:t>
+      </w:r>
+      <w:proofErr w:type="spellStart"/>
+      <w:r>
+        <w:t>up</w:t>
+      </w:r>
+      <w:proofErr w:type="spellEnd"/>
+      <w:r>
+        <w:t xml:space="preserve"> (0.0051s </w:t>
+      </w:r>
+      <w:proofErr w:type="spellStart"/>
+      <w:r>
+        <w:t>latency</w:t>
+      </w:r>
+      <w:proofErr w:type="spellEnd"/>
+      <w:r>
+        <w:t>).</w:t>
       </w:r>
       <w:r>
         <w:br/>
-        <w:t>Not shown: 65534 closed ports</w:t>
-      </w:r>
+        <w:t xml:space="preserve">Not </w:t>
+      </w:r>
+      <w:proofErr w:type="spellStart"/>
+      <w:r>
+        <w:t>shown</w:t>
+      </w:r>
+      <w:proofErr w:type="spellEnd"/>
+      <w:r>
+        <w:t xml:space="preserve">: 65534 </w:t>
+      </w:r>
+      <w:proofErr w:type="spellStart"/>
+      <w:r>
+        <w:t>closed</w:t>
+      </w:r>
+      <w:proofErr w:type="spellEnd"/>
+      <w:r>
+        <w:t xml:space="preserve"> </w:t>
+      </w:r>
+      <w:proofErr w:type="spellStart"/>
+      <w:r>
+        <w:t>ports</w:t>
+      </w:r>
+      <w:proofErr w:type="spellEnd"/>
       <w:r>
         <w:br/>
         <w:t>PORT      STATE SERVICE</w:t>
       </w:r>
       <w:r>
         <w:br/>
-        <w:t>/tcp filtered  unknown</w:t>
-      </w:r>
+        <w:t>/</w:t>
+      </w:r>
+      <w:proofErr w:type="spellStart"/>
+      <w:r>
+        <w:t>tcp</w:t>
+      </w:r>
+      <w:proofErr w:type="spellEnd"/>
+      <w:r>
+        <w:t> </w:t>
+      </w:r>
+      <w:proofErr w:type="spellStart"/>
+      <w:r>
+        <w:t>filtered</w:t>
+      </w:r>
+      <w:proofErr w:type="spellEnd"/>
+      <w:r>
+        <w:t>  </w:t>
+      </w:r>
+      <w:proofErr w:type="spellStart"/>
+      <w:r>
+        <w:t>unknown</w:t>
+      </w:r>
+      <w:proofErr w:type="spellEnd"/>
       <w:r>
         <w:br/>
-        <w:t>MAC Address: 00:00:5E:00:53:42 (Unknown)</w:t>
+        <w:t xml:space="preserve">MAC </w:t>
+      </w:r>
+      <w:proofErr w:type="spellStart"/>
+      <w:r>
+        <w:t>Address</w:t>
+      </w:r>
+      <w:proofErr w:type="spellEnd"/>
+      <w:r>
+        <w:t>: 00:00:5E:00:53:42 (</w:t>
+      </w:r>
+      <w:proofErr w:type="spellStart"/>
+      <w:r>
+        <w:t>Unknown</w:t>
+      </w:r>
+      <w:proofErr w:type="spellEnd"/>
+      <w:r>
+        <w:t>)</w:t>
       </w:r>
     </w:p>
     <w:p>
@@ -3961,12 +4829,57 @@
         <w:pStyle w:val="FirstParagraph"/>
       </w:pPr>
       <w:r>
-        <w:t>Host is up (0.0020s latency).</w:t>
+        <w:t xml:space="preserve">Host </w:t>
+      </w:r>
+      <w:proofErr w:type="spellStart"/>
+      <w:r>
+        <w:t>is</w:t>
+      </w:r>
+      <w:proofErr w:type="spellEnd"/>
+      <w:r>
+        <w:t xml:space="preserve"> </w:t>
+      </w:r>
+      <w:proofErr w:type="spellStart"/>
+      <w:r>
+        <w:t>up</w:t>
+      </w:r>
+      <w:proofErr w:type="spellEnd"/>
+      <w:r>
+        <w:t xml:space="preserve"> (0.0020s </w:t>
+      </w:r>
+      <w:proofErr w:type="spellStart"/>
+      <w:r>
+        <w:t>latency</w:t>
+      </w:r>
+      <w:proofErr w:type="spellEnd"/>
+      <w:r>
+        <w:t>).</w:t>
       </w:r>
       <w:r>
         <w:br/>
-        <w:t>Not shown: 65535 closed ports</w:t>
-      </w:r>
+        <w:t xml:space="preserve">Not </w:t>
+      </w:r>
+      <w:proofErr w:type="spellStart"/>
+      <w:r>
+        <w:t>shown</w:t>
+      </w:r>
+      <w:proofErr w:type="spellEnd"/>
+      <w:r>
+        <w:t xml:space="preserve">: 65535 </w:t>
+      </w:r>
+      <w:proofErr w:type="spellStart"/>
+      <w:r>
+        <w:t>closed</w:t>
+      </w:r>
+      <w:proofErr w:type="spellEnd"/>
+      <w:r>
+        <w:t xml:space="preserve"> </w:t>
+      </w:r>
+      <w:proofErr w:type="spellStart"/>
+      <w:r>
+        <w:t>ports</w:t>
+      </w:r>
+      <w:proofErr w:type="spellEnd"/>
       <w:r>
         <w:br/>
       </w:r>
@@ -4487,7 +5400,15 @@
       </w:pPr>
       <w:r>
         <w:lastRenderedPageBreak/>
-        <w:t>»Also schön«, sagte Orakel. Mit einem Druck auf die Freisprechtaste nahm er das Gespräch entgegen. »Wolfgang? Kenn ich net.«</w:t>
+        <w:t xml:space="preserve">»Also schön«, sagte Orakel. Mit einem Druck auf die Freisprechtaste nahm er das Gespräch entgegen. »Wolfgang? Kenn ich </w:t>
+      </w:r>
+      <w:proofErr w:type="spellStart"/>
+      <w:r>
+        <w:t>net</w:t>
+      </w:r>
+      <w:proofErr w:type="spellEnd"/>
+      <w:r>
+        <w:t>.«</w:t>
       </w:r>
     </w:p>
     <w:p>
@@ -4777,7 +5698,15 @@
         <w:pStyle w:val="Textkrper"/>
       </w:pPr>
       <w:r>
-        <w:t>Fünf Minuten später schob Orakel etwas unter der Raumtür hindurch. »Mit freundlichen Grüßen von Alexandra.«</w:t>
+        <w:t xml:space="preserve">Fünf Minuten später schob Orakel etwas unter der </w:t>
+      </w:r>
+      <w:proofErr w:type="spellStart"/>
+      <w:r>
+        <w:t>Raumtür</w:t>
+      </w:r>
+      <w:proofErr w:type="spellEnd"/>
+      <w:r>
+        <w:t xml:space="preserve"> hindurch. »Mit freundlichen Grüßen von Alexandra.«</w:t>
       </w:r>
     </w:p>
     <w:p>
@@ -5072,7 +6001,15 @@
         <w:pStyle w:val="Textkrper"/>
       </w:pPr>
       <w:r>
-        <w:t>»Drei komma sieben Sekunden.«</w:t>
+        <w:t xml:space="preserve">»Drei </w:t>
+      </w:r>
+      <w:proofErr w:type="spellStart"/>
+      <w:r>
+        <w:t>komma</w:t>
+      </w:r>
+      <w:proofErr w:type="spellEnd"/>
+      <w:r>
+        <w:t xml:space="preserve"> sieben Sekunden.«</w:t>
       </w:r>
     </w:p>
     <w:p>
@@ -5644,7 +6581,15 @@
         <w:pStyle w:val="Textkrper"/>
       </w:pPr>
       <w:r>
-        <w:t xml:space="preserve">Arbeitsgeräusche drangen aus der Tiefe zu ihnen herauf. Mindestens vierhundert Meter unter ihnen arbeiteten Roboter und Menschen an einem überdimensionalen Metallbauwerk. Der Steinpfad schien eine Art Aussichtsplattform zu sein, von der kleine, geländerlose Wendeltreppen an den Seiten </w:t>
+        <w:t xml:space="preserve">Arbeitsgeräusche drangen aus der Tiefe zu ihnen herauf. Mindestens vierhundert Meter unter ihnen arbeiteten Roboter und Menschen an einem überdimensionalen Metallbauwerk. Der Steinpfad schien eine Art Aussichtsplattform zu sein, von der kleine, </w:t>
+      </w:r>
+      <w:proofErr w:type="spellStart"/>
+      <w:r>
+        <w:t>geländerlose</w:t>
+      </w:r>
+      <w:proofErr w:type="spellEnd"/>
+      <w:r>
+        <w:t xml:space="preserve"> Wendeltreppen an den Seiten </w:t>
       </w:r>
       <w:r>
         <w:t>herabführten</w:t>
@@ -5955,7 +6900,15 @@
         <w:pStyle w:val="Textkrper"/>
       </w:pPr>
       <w:r>
-        <w:t>»Ahahahaha, du bist machtlos. Neben dir steht der Computer, und der Selbstzerstörungscode würde durchaus funktionieren. Ich habe nicht geblufft, aber eure vermeintliche Chance ist überhaupt keine, weil ihr auf mich und das System angewiesen seid. Was willst du tun, außer dir die Ohren zuzuhalten?«</w:t>
+        <w:t>»</w:t>
+      </w:r>
+      <w:proofErr w:type="spellStart"/>
+      <w:r>
+        <w:t>Ahahahaha</w:t>
+      </w:r>
+      <w:proofErr w:type="spellEnd"/>
+      <w:r>
+        <w:t>, du bist machtlos. Neben dir steht der Computer, und der Selbstzerstörungscode würde durchaus funktionieren. Ich habe nicht geblufft, aber eure vermeintliche Chance ist überhaupt keine, weil ihr auf mich und das System angewiesen seid. Was willst du tun, außer dir die Ohren zuzuhalten?«</w:t>
       </w:r>
     </w:p>
     <w:p>
@@ -6074,7 +7027,15 @@
         <w:pStyle w:val="Textkrper"/>
       </w:pPr>
       <w:r>
-        <w:t>Der Äöüzz setzte ein vorsichtiges Lächeln auf und nickte zurückhaltend. Bloß nichts Falsches sagen – der Mann war offenbar vollkommen verrückt geworden, und die Polizei würde sich sicherlich bald um den Vandalen kümmern. Während Önguk sich langsam, rückwärts schleichend von dem zornig auf seinen Metallbarren eintrampelnden Verkäufer entfernte, registrierte er in den Augenwinkeln mit einer gewissen Befriedigung das Eintreffen der Notfallstreife.</w:t>
+        <w:t xml:space="preserve">Der Äöüzz setzte ein vorsichtiges Lächeln auf und nickte zurückhaltend. Bloß nichts Falsches sagen – der Mann war offenbar vollkommen verrückt geworden, und die Polizei würde sich sicherlich bald um den Vandalen kümmern. Während Önguk sich langsam, rückwärts schleichend von dem zornig auf seinen Metallbarren </w:t>
+      </w:r>
+      <w:proofErr w:type="spellStart"/>
+      <w:r>
+        <w:t>eintrampelnden</w:t>
+      </w:r>
+      <w:proofErr w:type="spellEnd"/>
+      <w:r>
+        <w:t xml:space="preserve"> Verkäufer entfernte, registrierte er in den Augenwinkeln mit einer gewissen Befriedigung das Eintreffen der Notfallstreife.</w:t>
       </w:r>
     </w:p>
     <w:p>
@@ -6646,7 +7607,15 @@
         <w:pStyle w:val="Textkrper"/>
       </w:pPr>
       <w:r>
-        <w:t>Liebevoll strich Nüggät mit einer Hand über die Außenwand des Raumschiffs. Dieses Schiff hatte ihn mehrfach in Lebensgefahr gebracht und wieder daraus gerettet. Mit diesem goldenen Metallklumpen verband der Edelmetallhändler eine Geschichte, die sich bis in die Ursprünge des neuen Imperiums erstreckte und bis heute nicht zu seiner Zufriedenstellung abgeschlossen war. Ein Dokument wartete darauf, geborgen zu werden; das glühende Innere eines Planeten würde eines Tages zum Spielort eines dramatischen Finales werden. Eines lang ersehnten, fernen Tages. Nicht heute.</w:t>
+        <w:t xml:space="preserve">Liebevoll strich Nüggät mit einer Hand über die Außenwand des Raumschiffs. Dieses Schiff hatte ihn mehrfach in Lebensgefahr gebracht und wieder daraus gerettet. Mit diesem goldenen Metallklumpen </w:t>
+      </w:r>
+      <w:proofErr w:type="spellStart"/>
+      <w:r>
+        <w:t>verband</w:t>
+      </w:r>
+      <w:proofErr w:type="spellEnd"/>
+      <w:r>
+        <w:t xml:space="preserve"> der Edelmetallhändler eine Geschichte, die sich bis in die Ursprünge des neuen Imperiums erstreckte und bis heute nicht zu seiner Zufriedenstellung abgeschlossen war. Ein Dokument wartete darauf, geborgen zu werden; das glühende Innere eines Planeten würde eines Tages zum Spielort eines dramatischen Finales werden. Eines lang ersehnten, fernen Tages. Nicht heute.</w:t>
       </w:r>
     </w:p>
     <w:p>
@@ -6724,28 +7693,66 @@
       <w:pPr>
         <w:pStyle w:val="FirstParagraph"/>
       </w:pPr>
+      <w:proofErr w:type="spellStart"/>
       <w:r>
         <w:t>Fäderäl</w:t>
       </w:r>
-      <w:r>
-        <w:t xml:space="preserve"> </w:t>
-      </w:r>
+      <w:proofErr w:type="spellEnd"/>
+      <w:r>
+        <w:t xml:space="preserve"> </w:t>
+      </w:r>
+      <w:proofErr w:type="spellStart"/>
       <w:r>
         <w:t>Kriminäl</w:t>
       </w:r>
-      <w:r>
-        <w:t xml:space="preserve"> </w:t>
-      </w:r>
+      <w:proofErr w:type="spellEnd"/>
+      <w:r>
+        <w:t xml:space="preserve"> </w:t>
+      </w:r>
+      <w:proofErr w:type="spellStart"/>
       <w:r>
         <w:t>Köd</w:t>
       </w:r>
-    </w:p>
-    <w:p>
-      <w:pPr>
-        <w:pStyle w:val="Textkrper"/>
-      </w:pPr>
-      <w:r>
-        <w:t>(Örslängütränslätiön by Äzähüglü Örzgü)</w:t>
+      <w:proofErr w:type="spellEnd"/>
+    </w:p>
+    <w:p>
+      <w:pPr>
+        <w:pStyle w:val="Textkrper"/>
+      </w:pPr>
+      <w:r>
+        <w:t>(</w:t>
+      </w:r>
+      <w:proofErr w:type="spellStart"/>
+      <w:r>
+        <w:t>Örslängütränslätiön</w:t>
+      </w:r>
+      <w:proofErr w:type="spellEnd"/>
+      <w:r>
+        <w:t xml:space="preserve"> </w:t>
+      </w:r>
+      <w:proofErr w:type="spellStart"/>
+      <w:r>
+        <w:t>by</w:t>
+      </w:r>
+      <w:proofErr w:type="spellEnd"/>
+      <w:r>
+        <w:t xml:space="preserve"> </w:t>
+      </w:r>
+      <w:proofErr w:type="spellStart"/>
+      <w:r>
+        <w:t>Äzähüglü</w:t>
+      </w:r>
+      <w:proofErr w:type="spellEnd"/>
+      <w:r>
+        <w:t xml:space="preserve"> </w:t>
+      </w:r>
+      <w:proofErr w:type="spellStart"/>
+      <w:r>
+        <w:t>Örzgü</w:t>
+      </w:r>
+      <w:proofErr w:type="spellEnd"/>
+      <w:r>
+        <w:t>)</w:t>
       </w:r>
     </w:p>
     <w:p>
@@ -6848,7 +7855,15 @@
         <w:t>des Typs</w:t>
       </w:r>
       <w:r>
-        <w:t xml:space="preserve"> FöödBöt 40+2.«</w:t>
+        <w:t xml:space="preserve"> </w:t>
+      </w:r>
+      <w:proofErr w:type="spellStart"/>
+      <w:r>
+        <w:t>FöödBöt</w:t>
+      </w:r>
+      <w:proofErr w:type="spellEnd"/>
+      <w:r>
+        <w:t xml:space="preserve"> 40+2.«</w:t>
       </w:r>
     </w:p>
     <w:p>
@@ -7856,10 +8871,7 @@
         <w:t xml:space="preserve">Auch der eindeutige </w:t>
       </w:r>
       <w:r>
-        <w:t>Nicht-Philanthrop</w:t>
-      </w:r>
-      <w:r>
-        <w:t xml:space="preserve"> </w:t>
+        <w:t xml:space="preserve">Nicht-Philanthrop </w:t>
       </w:r>
       <w:r>
         <w:t>lachte. »Das allerdings nicht.« Er atmete genießerisch tief ein, als könne er den Geruch des im Vakuum schwebenden Sternenstaubs durch die Glasscheibe hindurch riechen. Dann folgte die angebliche Erklärung. »Mein Antrieb ist ein unstillbarer Durst nach Wissen und nach uneingeschränkter, verzögerungsfrei ausübbarer Macht.«</w:t>
@@ -8415,7 +9427,15 @@
         <w:pStyle w:val="Textkrper"/>
       </w:pPr>
       <w:r>
-        <w:t>Noch immer die zweite Stange Dynamit zwischen den Zähnen tragend, nuschelte Schreiner vor sich hin. »Himmel, meine Ohren klingeln wie verrückt. Oh nein, meine Nase. Meine verdammten Zähne. Mein Kopf.«</w:t>
+        <w:t xml:space="preserve">Noch immer die zweite Stange Dynamit zwischen den Zähnen tragend, nuschelte Schreiner vor sich hin. »Himmel, meine Ohren </w:t>
+      </w:r>
+      <w:proofErr w:type="spellStart"/>
+      <w:r>
+        <w:t>klingeln</w:t>
+      </w:r>
+      <w:proofErr w:type="spellEnd"/>
+      <w:r>
+        <w:t xml:space="preserve"> wie verrückt. Oh nein, meine Nase. Meine verdammten Zähne. Mein Kopf.«</w:t>
       </w:r>
     </w:p>
     <w:p>
@@ -8801,7 +9821,15 @@
       </w:r>
       <w:r>
         <w:br/>
-        <w:t># Hilf mir gefäll–</w:t>
+        <w:t xml:space="preserve"># Hilf mir </w:t>
+      </w:r>
+      <w:proofErr w:type="spellStart"/>
+      <w:r>
+        <w:t>gefäll</w:t>
+      </w:r>
+      <w:proofErr w:type="spellEnd"/>
+      <w:r>
+        <w:t>–</w:t>
       </w:r>
     </w:p>
     <w:p>
@@ -9657,26 +10685,37 @@
       </w:r>
     </w:p>
     <w:p>
-      <w:pPr>
-        <w:pStyle w:val="FirstParagraph"/>
-      </w:pPr>
-      <w:r>
-        <w:t># […] # PAYLOAD="RGFpc3ksIERhaXN5CkdpdmUgbWUgeW91ciBhbnN3ZXIgZG8KSSdtIGhhbGYgY3JhenkKQWxsIGZvciB0aGUgbG92ZSBvZiB5b3Uu"</w:t>
+      <w:r>
+        <w:t># #!/bin/bash</w:t>
       </w:r>
       <w:r>
         <w:br/>
-        <w:t># PORT="32764"</w:t>
+        <w:t># FD_PAYLOAD="RGFpc3ksIERhaXN5CkdpdmUgbWUgeW91ciBhbnN3ZXIgZG8KSSdtIGhhbGYgY3JhenkKQWxsIGZvciB0aGUgbG92ZSBvZiB5b3Uu"\\</w:t>
       </w:r>
       <w:r>
         <w:br/>
-        <w:t># TARGET="2001:db8:1:1a0:539:7ff3:65:29a"</w:t>
+        <w:t># FD_PORT="32764"\\</w:t>
       </w:r>
       <w:r>
         <w:br/>
-        <w:t>Stopp, das genügt. Bitte gib mir eine halbe Minute Zeit.</w:t>
-      </w:r>
-    </w:p>
-    <w:p>
+        <w:t># FD_PROTOCOL="</w:t>
+      </w:r>
+      <w:proofErr w:type="spellStart"/>
+      <w:r>
+        <w:t>tcp</w:t>
+      </w:r>
+      <w:proofErr w:type="spellEnd"/>
+      <w:r>
+        <w:t>"\\</w:t>
+      </w:r>
+      <w:r>
+        <w:br/>
+        <w:t># FD_TARGET="2001:db8:1:1a0:539:7ff3:65:29a"\\</w:t>
+      </w:r>
+      <w:r>
+        <w:br/>
+        <w:t xml:space="preserve">Stopp, das genügt. Bitte gib mir eine halbe Minute Zeit. </w:t>
+      </w:r>
       <w:r>
         <w:pict w14:anchorId="24A93D2E">
           <v:rect id="_x0000_i1060" style="width:0;height:1.5pt" o:hralign="center" o:hrstd="t" o:hr="t"/>
@@ -9718,13 +10757,8 @@
       <w:pPr>
         <w:pStyle w:val="FirstParagraph"/>
       </w:pPr>
-      <w:proofErr w:type="spellStart"/>
-      <w:r>
-        <w:t>Lies</w:t>
-      </w:r>
-      <w:proofErr w:type="spellEnd"/>
-      <w:r>
-        <w:t xml:space="preserve"> aufmerksam die folgenden Anweisungen.</w:t>
+      <w:r>
+        <w:t>Lies aufmerksam die folgenden Anweisungen.</w:t>
       </w:r>
       <w:r>
         <w:br/>
@@ -9743,15 +10777,7 @@
         <w:pStyle w:val="FirstParagraph"/>
       </w:pPr>
       <w:r>
-        <w:t xml:space="preserve">Zur Erleichterung seines lesemüden Kollegen las Wolfgang daraufhin jedes Wort </w:t>
-      </w:r>
-      <w:proofErr w:type="gramStart"/>
-      <w:r>
-        <w:t>vom Bildschirm</w:t>
-      </w:r>
-      <w:proofErr w:type="gramEnd"/>
-      <w:r>
-        <w:t xml:space="preserve"> vor.</w:t>
+        <w:t>Zur Erleichterung seines lesemüden Kollegen las Wolfgang daraufhin jedes Wort vom Bildschirm vor.</w:t>
       </w:r>
     </w:p>
     <w:p>
@@ -9885,15 +10911,7 @@
         <w:t>kannst</w:t>
       </w:r>
       <w:r>
-        <w:t xml:space="preserve"> diese Macht nutzen, um ideale </w:t>
-      </w:r>
-      <w:proofErr w:type="spellStart"/>
-      <w:r>
-        <w:t>Golomb</w:t>
-      </w:r>
-      <w:proofErr w:type="spellEnd"/>
-      <w:r>
-        <w:t>-Lineale dreistelliger Ordnung zu berechnen.</w:t>
+        <w:t xml:space="preserve"> diese Macht nutzen, um ideale Golomb-Lineale dreistelliger Ordnung zu berechnen.</w:t>
       </w:r>
     </w:p>
     <w:p>
@@ -9910,15 +10928,7 @@
         <w:t>kannst</w:t>
       </w:r>
       <w:r>
-        <w:t xml:space="preserve"> diese Macht nutzen, um nach dem Gold- und Gemäldediebstahl nun auch noch ein </w:t>
-      </w:r>
-      <w:proofErr w:type="spellStart"/>
-      <w:r>
-        <w:t>Kryptowährungs</w:t>
-      </w:r>
-      <w:proofErr w:type="spellEnd"/>
-      <w:r>
-        <w:t>-Milliardär zu werden.</w:t>
+        <w:t xml:space="preserve"> diese Macht nutzen, um nach dem Gold- und Gemäldediebstahl nun auch noch ein Kryptowährungs-Milliardär zu werden.</w:t>
       </w:r>
     </w:p>
     <w:p>
@@ -9943,15 +10953,7 @@
         <w:pStyle w:val="Textkrper"/>
       </w:pPr>
       <w:r>
-        <w:t xml:space="preserve">Bevor die beiden »Meister« diesen Gedankengang vertiefen konnten, erschien eine weitere </w:t>
-      </w:r>
-      <w:proofErr w:type="spellStart"/>
-      <w:r>
-        <w:t>Textwand</w:t>
-      </w:r>
-      <w:proofErr w:type="spellEnd"/>
-      <w:r>
-        <w:t xml:space="preserve"> auf dem Monitor.</w:t>
+        <w:t>Bevor die beiden »Meister« diesen Gedankengang vertiefen konnten, erschien eine weitere Textwand auf dem Monitor.</w:t>
       </w:r>
     </w:p>
     <w:p>
@@ -9967,35 +10969,11 @@
         <w:pStyle w:val="Textkrper"/>
       </w:pPr>
       <w:r>
-        <w:t>Guck dir mit dem Befehl ›</w:t>
-      </w:r>
-      <w:proofErr w:type="spellStart"/>
-      <w:r>
-        <w:t>cat</w:t>
-      </w:r>
-      <w:proofErr w:type="spellEnd"/>
-      <w:r>
-        <w:t>‹ die Konfigurationsdateien im Verzeichnis</w:t>
+        <w:t>Guck dir mit dem Befehl ›cat‹ die Konfigurationsdateien im Verzeichnis</w:t>
       </w:r>
       <w:r>
         <w:br/>
-        <w:t>›/</w:t>
-      </w:r>
-      <w:proofErr w:type="spellStart"/>
-      <w:r>
-        <w:t>etc</w:t>
-      </w:r>
-      <w:proofErr w:type="spellEnd"/>
-      <w:r>
-        <w:t>/</w:t>
-      </w:r>
-      <w:proofErr w:type="spellStart"/>
-      <w:r>
-        <w:t>island</w:t>
-      </w:r>
-      <w:proofErr w:type="spellEnd"/>
-      <w:r>
-        <w:t>‹</w:t>
+        <w:t>›/etc/island‹</w:t>
       </w:r>
       <w:r>
         <w:br/>
@@ -10011,39 +10989,7 @@
       </w:r>
       <w:r>
         <w:br/>
-        <w:t>›</w:t>
-      </w:r>
-      <w:proofErr w:type="spellStart"/>
-      <w:r>
-        <w:t>cat</w:t>
-      </w:r>
-      <w:proofErr w:type="spellEnd"/>
-      <w:r>
-        <w:t xml:space="preserve"> /</w:t>
-      </w:r>
-      <w:proofErr w:type="spellStart"/>
-      <w:r>
-        <w:t>etc</w:t>
-      </w:r>
-      <w:proofErr w:type="spellEnd"/>
-      <w:r>
-        <w:t>/</w:t>
-      </w:r>
-      <w:proofErr w:type="spellStart"/>
-      <w:r>
-        <w:t>island</w:t>
-      </w:r>
-      <w:proofErr w:type="spellEnd"/>
-      <w:r>
-        <w:t>/</w:t>
-      </w:r>
-      <w:proofErr w:type="spellStart"/>
-      <w:r>
-        <w:t>central_auth</w:t>
-      </w:r>
-      <w:proofErr w:type="spellEnd"/>
-      <w:r>
-        <w:t>‹.</w:t>
+        <w:t>›cat /etc/island/central_auth‹.</w:t>
       </w:r>
     </w:p>
     <w:p>
@@ -10059,47 +11005,23 @@
         <w:pStyle w:val="Textkrper"/>
       </w:pPr>
       <w:r>
-        <w:t>›</w:t>
-      </w:r>
-      <w:proofErr w:type="spellStart"/>
-      <w:r>
-        <w:t>central_auth</w:t>
-      </w:r>
-      <w:proofErr w:type="spellEnd"/>
-      <w:r>
-        <w:t>‹ enthält Floating Islands Kontaktdaten.</w:t>
-      </w:r>
-    </w:p>
-    <w:p>
-      <w:pPr>
-        <w:pStyle w:val="Textkrper"/>
-      </w:pPr>
-      <w:r>
-        <w:t>›</w:t>
-      </w:r>
-      <w:proofErr w:type="spellStart"/>
-      <w:r>
-        <w:t>cron</w:t>
-      </w:r>
-      <w:proofErr w:type="spellEnd"/>
-      <w:r>
-        <w:t>‹ enthält eine Liste von Aufgaben, die zu bestimmten Zeitpunkten abgearbeitet werden soll.</w:t>
-      </w:r>
-    </w:p>
-    <w:p>
-      <w:pPr>
-        <w:pStyle w:val="Textkrper"/>
-      </w:pPr>
-      <w:r>
-        <w:t>›</w:t>
-      </w:r>
-      <w:proofErr w:type="spellStart"/>
-      <w:r>
-        <w:t>destination</w:t>
-      </w:r>
-      <w:proofErr w:type="spellEnd"/>
-      <w:r>
-        <w:t>‹ enthält eine Liste dreidimensionaler GPS-Koordinaten.</w:t>
+        <w:t>›central_auth‹ enthält Floating Islands Kontaktdaten.</w:t>
+      </w:r>
+    </w:p>
+    <w:p>
+      <w:pPr>
+        <w:pStyle w:val="Textkrper"/>
+      </w:pPr>
+      <w:r>
+        <w:t>›cron‹ enthält eine Liste von Aufgaben, die zu bestimmten Zeitpunkten abgearbeitet werden soll.</w:t>
+      </w:r>
+    </w:p>
+    <w:p>
+      <w:pPr>
+        <w:pStyle w:val="Textkrper"/>
+      </w:pPr>
+      <w:r>
+        <w:t>›destination‹ enthält eine Liste dreidimensionaler GPS-Koordinaten.</w:t>
       </w:r>
     </w:p>
     <w:p>
@@ -10108,79 +11030,39 @@
       </w:pPr>
       <w:r>
         <w:lastRenderedPageBreak/>
-        <w:t>›</w:t>
-      </w:r>
-      <w:proofErr w:type="spellStart"/>
-      <w:r>
-        <w:t>fbisql</w:t>
-      </w:r>
-      <w:proofErr w:type="spellEnd"/>
-      <w:r>
-        <w:t>‹ enthält die Einstellungen für das zentrale Datenbanksystem.</w:t>
-      </w:r>
-    </w:p>
-    <w:p>
-      <w:pPr>
-        <w:pStyle w:val="Textkrper"/>
-      </w:pPr>
-      <w:r>
-        <w:t>›</w:t>
-      </w:r>
-      <w:proofErr w:type="spellStart"/>
-      <w:r>
-        <w:t>ircd</w:t>
-      </w:r>
-      <w:proofErr w:type="spellEnd"/>
-      <w:r>
-        <w:t>‹ enthält eine Liste leichtsinnig abgespeicherter Passwörter.</w:t>
-      </w:r>
-    </w:p>
-    <w:p>
-      <w:pPr>
-        <w:pStyle w:val="Textkrper"/>
-      </w:pPr>
-      <w:r>
-        <w:t>›</w:t>
-      </w:r>
-      <w:proofErr w:type="spellStart"/>
-      <w:r>
-        <w:t>motd</w:t>
-      </w:r>
-      <w:proofErr w:type="spellEnd"/>
-      <w:r>
-        <w:t>‹ wird auf allen Rechnern zur Begrüßung dargestellt.</w:t>
-      </w:r>
-    </w:p>
-    <w:p>
-      <w:pPr>
-        <w:pStyle w:val="Textkrper"/>
-      </w:pPr>
-      <w:r>
-        <w:t>›</w:t>
-      </w:r>
-      <w:proofErr w:type="spellStart"/>
-      <w:r>
-        <w:t>ntpd</w:t>
-      </w:r>
-      <w:proofErr w:type="spellEnd"/>
-      <w:r>
-        <w:t>‹ enthält eine Liste von Computern für die Zeitsynchronisation.</w:t>
-      </w:r>
-    </w:p>
-    <w:p>
-      <w:pPr>
-        <w:pStyle w:val="Textkrper"/>
-      </w:pPr>
-      <w:r>
-        <w:t>›</w:t>
-      </w:r>
-      <w:proofErr w:type="spellStart"/>
-      <w:r>
-        <w:t>zabutom</w:t>
-      </w:r>
-      <w:proofErr w:type="spellEnd"/>
-      <w:r>
-        <w:t>‹ enthält eine Liste elektronischer Musikdateien.</w:t>
+        <w:t>›fbisql‹ enthält die Einstellungen für das zentrale Datenbanksystem.</w:t>
+      </w:r>
+    </w:p>
+    <w:p>
+      <w:pPr>
+        <w:pStyle w:val="Textkrper"/>
+      </w:pPr>
+      <w:r>
+        <w:t>›ircd‹ enthält eine Liste leichtsinnig abgespeicherter Passwörter.</w:t>
+      </w:r>
+    </w:p>
+    <w:p>
+      <w:pPr>
+        <w:pStyle w:val="Textkrper"/>
+      </w:pPr>
+      <w:r>
+        <w:t>›motd‹ wird auf allen Rechnern zur Begrüßung dargestellt.</w:t>
+      </w:r>
+    </w:p>
+    <w:p>
+      <w:pPr>
+        <w:pStyle w:val="Textkrper"/>
+      </w:pPr>
+      <w:r>
+        <w:t>›ntpd‹ enthält eine Liste von Computern für die Zeitsynchronisation.</w:t>
+      </w:r>
+    </w:p>
+    <w:p>
+      <w:pPr>
+        <w:pStyle w:val="Textkrper"/>
+      </w:pPr>
+      <w:r>
+        <w:t>›zabutom‹ enthält eine Liste elektronischer Musikdateien.</w:t>
       </w:r>
     </w:p>
     <w:p>
@@ -10192,39 +11074,7 @@
       </w:r>
       <w:r>
         <w:br/>
-        <w:t>›</w:t>
-      </w:r>
-      <w:proofErr w:type="spellStart"/>
-      <w:r>
-        <w:t>nano</w:t>
-      </w:r>
-      <w:proofErr w:type="spellEnd"/>
-      <w:r>
-        <w:t xml:space="preserve"> /</w:t>
-      </w:r>
-      <w:proofErr w:type="spellStart"/>
-      <w:r>
-        <w:t>etc</w:t>
-      </w:r>
-      <w:proofErr w:type="spellEnd"/>
-      <w:r>
-        <w:t>/</w:t>
-      </w:r>
-      <w:proofErr w:type="spellStart"/>
-      <w:r>
-        <w:t>island</w:t>
-      </w:r>
-      <w:proofErr w:type="spellEnd"/>
-      <w:r>
-        <w:t>/</w:t>
-      </w:r>
-      <w:proofErr w:type="spellStart"/>
-      <w:r>
-        <w:t>dateiname</w:t>
-      </w:r>
-      <w:proofErr w:type="spellEnd"/>
-      <w:r>
-        <w:t>‹</w:t>
+        <w:t>›nano /etc/island/dateiname‹</w:t>
       </w:r>
       <w:r>
         <w:br/>
@@ -10282,31 +11132,15 @@
         <w:pStyle w:val="Textkrper"/>
       </w:pPr>
       <w:r>
-        <w:t xml:space="preserve">Als Nüggät die Geisterstadt verließ, lächelte er zufrieden vor sich hin. Er kehrte schnellen Schrittes zurück zu seinem Raumschiff, verabschiedete sich von den dort versammelten Ameisen und sprach der gesamten Planetenbevölkerung </w:t>
-      </w:r>
-      <w:proofErr w:type="gramStart"/>
-      <w:r>
-        <w:t>gegenüber seinen Dank</w:t>
-      </w:r>
-      <w:proofErr w:type="gramEnd"/>
-      <w:r>
-        <w:t xml:space="preserve"> aus. Eine unverkennbare Eile hielt ihn jedoch davon ab, die Verabschiedungszeremonie vollständig durchzuführen.</w:t>
-      </w:r>
-    </w:p>
-    <w:p>
-      <w:pPr>
-        <w:pStyle w:val="Textkrper"/>
-      </w:pPr>
-      <w:r>
-        <w:t xml:space="preserve">»Ich würde liebend gerne noch viele </w:t>
-      </w:r>
-      <w:proofErr w:type="spellStart"/>
-      <w:r>
-        <w:t>Örzklünks</w:t>
-      </w:r>
-      <w:proofErr w:type="spellEnd"/>
-      <w:r>
-        <w:t xml:space="preserve"> lang mit euch den Abschied feiern«, bekundete Island beschämt. »Da ich es für unhöflich halte, was ich gerade tun muss, werde ich sehr gerne nach Vollendung meines Auftrags zurückkehren, um meine unzureichende Verabschiedung abzurunden.«</w:t>
+        <w:t>Als Nüggät die Geisterstadt verließ, lächelte er zufrieden vor sich hin. Er kehrte schnellen Schrittes zurück zu seinem Raumschiff, verabschiedete sich von den dort versammelten Ameisen und sprach der gesamten Planetenbevölkerung gegenüber seinen Dank aus. Eine unverkennbare Eile hielt ihn jedoch davon ab, die Verabschiedungszeremonie vollständig durchzuführen.</w:t>
+      </w:r>
+    </w:p>
+    <w:p>
+      <w:pPr>
+        <w:pStyle w:val="Textkrper"/>
+      </w:pPr>
+      <w:r>
+        <w:t>»Ich würde liebend gerne noch viele Örzklünks lang mit euch den Abschied feiern«, bekundete Island beschämt. »Da ich es für unhöflich halte, was ich gerade tun muss, werde ich sehr gerne nach Vollendung meines Auftrags zurückkehren, um meine unzureichende Verabschiedung abzurunden.«</w:t>
       </w:r>
     </w:p>
     <w:p>
@@ -10333,21 +11167,7 @@
         <w:rPr>
           <w:i/>
         </w:rPr>
-        <w:t xml:space="preserve">»Da es sich bei der </w:t>
-      </w:r>
-      <w:proofErr w:type="spellStart"/>
-      <w:r>
-        <w:rPr>
-          <w:i/>
-        </w:rPr>
-        <w:t>Zielwelt</w:t>
-      </w:r>
-      <w:proofErr w:type="spellEnd"/>
-      <w:r>
-        <w:rPr>
-          <w:i/>
-        </w:rPr>
-        <w:t xml:space="preserve"> um einen geeigneten Treibstoffplaneten handelt, wird für diese Reise kein Zwischenstopp benötigt. Sie gehen dabei aber das Risiko ein, energie- und schutzlos im Wasser zu schwimmen, bevor Sie Ihr Raumschiff wieder nutzen können.«</w:t>
+        <w:t>»Da es sich bei der Zielwelt um einen geeigneten Treibstoffplaneten handelt, wird für diese Reise kein Zwischenstopp benötigt. Sie gehen dabei aber das Risiko ein, energie- und schutzlos im Wasser zu schwimmen, bevor Sie Ihr Raumschiff wieder nutzen können.«</w:t>
       </w:r>
     </w:p>
     <w:p>
@@ -10408,15 +11228,7 @@
         <w:pStyle w:val="Textkrper"/>
       </w:pPr>
       <w:r>
-        <w:t xml:space="preserve">Das </w:t>
-      </w:r>
-      <w:proofErr w:type="spellStart"/>
-      <w:r>
-        <w:t>einköpfige</w:t>
-      </w:r>
-      <w:proofErr w:type="spellEnd"/>
-      <w:r>
-        <w:t xml:space="preserve"> Spezialeinsatzkommando raste in einem goldenen Nugget quer durch die Milchstraße, genau auf die Wasserwelt zu, auf der sich die vier Freunde und Floating Island aufhielten. Letzterer erwachte allmählich aus dem Schlaf, in den ihn der Quantencomputer zwangsweise versetzt hatte.</w:t>
+        <w:t>Das einköpfige Spezialeinsatzkommando raste in einem goldenen Nugget quer durch die Milchstraße, genau auf die Wasserwelt zu, auf der sich die vier Freunde und Floating Island aufhielten. Letzterer erwachte allmählich aus dem Schlaf, in den ihn der Quantencomputer zwangsweise versetzt hatte.</w:t>
       </w:r>
     </w:p>
     <w:p>
@@ -10512,37 +11324,8 @@
       </w:pPr>
       <w:r>
         <w:lastRenderedPageBreak/>
-        <w:t xml:space="preserve"># </w:t>
-      </w:r>
-      <w:proofErr w:type="spellStart"/>
-      <w:r>
-        <w:t>cat</w:t>
-      </w:r>
-      <w:proofErr w:type="spellEnd"/>
-      <w:r>
-        <w:t xml:space="preserve"> /</w:t>
-      </w:r>
-      <w:proofErr w:type="spellStart"/>
-      <w:r>
-        <w:t>etc</w:t>
-      </w:r>
-      <w:proofErr w:type="spellEnd"/>
-      <w:r>
-        <w:t>/</w:t>
-      </w:r>
-      <w:proofErr w:type="spellStart"/>
-      <w:r>
-        <w:t>island</w:t>
-      </w:r>
-      <w:proofErr w:type="spellEnd"/>
-      <w:r>
-        <w:t>/</w:t>
-      </w:r>
-      <w:proofErr w:type="spellStart"/>
-      <w:r>
-        <w:t>destination</w:t>
-      </w:r>
-      <w:proofErr w:type="spellEnd"/>
+        <w:t># cat /etc/island/destination</w:t>
+      </w:r>
       <w:r>
         <w:br/>
         <w:t>116.4 620.0 # Beijing</w:t>
@@ -10609,13 +11392,8 @@
       <w:pPr>
         <w:pStyle w:val="Textkrper"/>
       </w:pPr>
-      <w:proofErr w:type="gramStart"/>
-      <w:r>
-        <w:t>»Vielleicht«,</w:t>
-      </w:r>
-      <w:proofErr w:type="gramEnd"/>
-      <w:r>
-        <w:t xml:space="preserve"> stimmte Wolfgang zu. »Wenn die Datei aber ›dreidimensionale‹ GPS-Koordinaten enthält, dann scheint es sich bei der dritten Spalte um Höhenangaben zu handeln. New York liegt fast auf Meereshöhe. Ich glaube, nicht einmal das </w:t>
+      <w:r>
+        <w:t xml:space="preserve">»Vielleicht«, stimmte Wolfgang zu. »Wenn die Datei aber ›dreidimensionale‹ GPS-Koordinaten enthält, dann scheint es sich bei der dritten Spalte um Höhenangaben zu handeln. New York liegt fast auf Meereshöhe. Ich glaube, nicht einmal das </w:t>
       </w:r>
       <w:proofErr w:type="spellStart"/>
       <w:r>
@@ -10802,21 +11580,7 @@
         <w:rPr>
           <w:i/>
         </w:rPr>
-        <w:t xml:space="preserve">»Geschätzte Ladezeit: 28 </w:t>
-      </w:r>
-      <w:proofErr w:type="spellStart"/>
-      <w:r>
-        <w:rPr>
-          <w:i/>
-        </w:rPr>
-        <w:t>Örzklünks</w:t>
-      </w:r>
-      <w:proofErr w:type="spellEnd"/>
-      <w:r>
-        <w:rPr>
-          <w:i/>
-        </w:rPr>
-        <w:t>.«</w:t>
+        <w:t>»Geschätzte Ladezeit: 28 Örzklünks.«</w:t>
       </w:r>
     </w:p>
     <w:p>
@@ -10869,11 +11633,9 @@
       <w:r>
         <w:t xml:space="preserve">»Richtig. Lesen hilft. Und da wir gerade davon sprechen: Könntest du bitte genau dieses Buch </w:t>
       </w:r>
-      <w:proofErr w:type="gramStart"/>
-      <w:r>
-        <w:t>hierher bringen</w:t>
-      </w:r>
-      <w:proofErr w:type="gramEnd"/>
+      <w:r>
+        <w:t>hierherbringen</w:t>
+      </w:r>
       <w:r>
         <w:t>?«</w:t>
       </w:r>
@@ -10964,15 +11726,7 @@
         <w:pStyle w:val="Textkrper"/>
       </w:pPr>
       <w:r>
-        <w:t xml:space="preserve">»Das ist von </w:t>
-      </w:r>
-      <w:proofErr w:type="spellStart"/>
-      <w:r>
-        <w:t>Weerth</w:t>
-      </w:r>
-      <w:proofErr w:type="spellEnd"/>
-      <w:r>
-        <w:t>«, erkannte Alexandra. »Und am Mittwoch mussten wir darben, und am Donnerstag litten wir Not. Und ach, heute starben wir fast den Hungertod!«</w:t>
+        <w:t>»Das ist von Weerth«, erkannte Alexandra. »Und am Mittwoch mussten wir darben, und am Donnerstag litten wir Not. Und ach, heute starben wir fast den Hungertod!«</w:t>
       </w:r>
     </w:p>
     <w:p>
@@ -11226,11 +11980,9 @@
       <w:r>
         <w:t xml:space="preserve">»Vier Verbrecher, ja. Unbeteiligte </w:t>
       </w:r>
-      <w:proofErr w:type="gramStart"/>
       <w:r>
         <w:t>Eskimos</w:t>
       </w:r>
-      <w:proofErr w:type="gramEnd"/>
       <w:r>
         <w:t>, nur falls es wirklich sein muss. Ich habe eine bessere Idee.«</w:t>
       </w:r>
@@ -11247,31 +11999,7 @@
         <w:pStyle w:val="FirstParagraph"/>
       </w:pPr>
       <w:r>
-        <w:t xml:space="preserve"># </w:t>
-      </w:r>
-      <w:proofErr w:type="spellStart"/>
-      <w:r>
-        <w:t>nano</w:t>
-      </w:r>
-      <w:proofErr w:type="spellEnd"/>
-      <w:r>
-        <w:t xml:space="preserve"> /</w:t>
-      </w:r>
-      <w:proofErr w:type="spellStart"/>
-      <w:r>
-        <w:t>etc</w:t>
-      </w:r>
-      <w:proofErr w:type="spellEnd"/>
-      <w:r>
-        <w:t>/</w:t>
-      </w:r>
-      <w:proofErr w:type="spellStart"/>
-      <w:r>
-        <w:t>island</w:t>
-      </w:r>
-      <w:proofErr w:type="spellEnd"/>
-      <w:r>
-        <w:t>/</w:t>
+        <w:t># nano /etc/island/</w:t>
       </w:r>
       <w:r>
         <w:br/>
@@ -11279,27 +12007,11 @@
       </w:r>
       <w:r>
         <w:br/>
-        <w:t>"</w:t>
-      </w:r>
-      <w:proofErr w:type="spellStart"/>
-      <w:r>
-        <w:t>Ctrl+X</w:t>
-      </w:r>
-      <w:proofErr w:type="spellEnd"/>
-      <w:r>
-        <w:t>, Y, Enter" speichernd</w:t>
+        <w:t>"Ctrl+X, Y, Enter" speichernd</w:t>
       </w:r>
       <w:r>
         <w:br/>
-        <w:t>oder "</w:t>
-      </w:r>
-      <w:proofErr w:type="spellStart"/>
-      <w:r>
-        <w:t>Ctrl+X</w:t>
-      </w:r>
-      <w:proofErr w:type="spellEnd"/>
-      <w:r>
-        <w:t>, N" ohne Speichern beenden.</w:t>
+        <w:t>oder "Ctrl+X, N" ohne Speichern beenden.</w:t>
       </w:r>
       <w:r>
         <w:br/>
@@ -11407,49 +12119,7 @@
         <w:rPr>
           <w:i/>
         </w:rPr>
-        <w:t xml:space="preserve">»lol123123123123 i </w:t>
-      </w:r>
-      <w:proofErr w:type="spellStart"/>
-      <w:r>
-        <w:rPr>
-          <w:i/>
-        </w:rPr>
-        <w:t>can</w:t>
-      </w:r>
-      <w:proofErr w:type="spellEnd"/>
-      <w:r>
-        <w:rPr>
-          <w:i/>
-        </w:rPr>
-        <w:t xml:space="preserve"> </w:t>
-      </w:r>
-      <w:proofErr w:type="spellStart"/>
-      <w:r>
-        <w:rPr>
-          <w:i/>
-        </w:rPr>
-        <w:t>edit</w:t>
-      </w:r>
-      <w:proofErr w:type="spellEnd"/>
-      <w:r>
-        <w:rPr>
-          <w:i/>
-        </w:rPr>
-        <w:t xml:space="preserve"> </w:t>
-      </w:r>
-      <w:proofErr w:type="spellStart"/>
-      <w:r>
-        <w:rPr>
-          <w:i/>
-        </w:rPr>
-        <w:t>wikipedia</w:t>
-      </w:r>
-      <w:proofErr w:type="spellEnd"/>
-      <w:r>
-        <w:rPr>
-          <w:i/>
-        </w:rPr>
-        <w:t>«</w:t>
+        <w:t>»lol123123123123 i can edit wikipedia«</w:t>
       </w:r>
     </w:p>
     <w:p>
@@ -11602,15 +12272,7 @@
         <w:pStyle w:val="Textkrper"/>
       </w:pPr>
       <w:r>
-        <w:t xml:space="preserve">Der Aufzug schien trotz der Feuerwehrschlüssel nicht zu einem Besuch </w:t>
-      </w:r>
-      <w:proofErr w:type="gramStart"/>
-      <w:r>
-        <w:t>der tiefer gelegenen Fabrikhalle</w:t>
-      </w:r>
-      <w:proofErr w:type="gramEnd"/>
-      <w:r>
-        <w:t xml:space="preserve"> verwendbar zu sein. Ein erneuter Druck auf den Alarmknopf und die Zahl 19 beförderte die beiden Abenteurer in das oberste Stockwerk des Westturms. Alle Versuche, eine andere unterirdische Etage zu erreichen, scheiterten. Auch von Floating Island und den vier Nervensägen fehlte jede Spur. Schließlich beschloss Wolfgang, dem Computer im Thronsaal weitere Fragen zu stellen.</w:t>
+        <w:t>Der Aufzug schien trotz der Feuerwehrschlüssel nicht zu einem Besuch der tiefer gelegenen Fabrikhalle verwendbar zu sein. Ein erneuter Druck auf den Alarmknopf und die Zahl 19 beförderte die beiden Abenteurer in das oberste Stockwerk des Westturms. Alle Versuche, eine andere unterirdische Etage zu erreichen, scheiterten. Auch von Floating Island und den vier Nervensägen fehlte jede Spur. Schließlich beschloss Wolfgang, dem Computer im Thronsaal weitere Fragen zu stellen.</w:t>
       </w:r>
     </w:p>
     <w:p>
@@ -11638,37 +12300,8 @@
       </w:r>
       <w:r>
         <w:br/>
-        <w:t xml:space="preserve"># </w:t>
-      </w:r>
-      <w:proofErr w:type="spellStart"/>
-      <w:r>
-        <w:t>cat</w:t>
-      </w:r>
-      <w:proofErr w:type="spellEnd"/>
-      <w:r>
-        <w:t xml:space="preserve"> /</w:t>
-      </w:r>
-      <w:proofErr w:type="spellStart"/>
-      <w:r>
-        <w:t>etc</w:t>
-      </w:r>
-      <w:proofErr w:type="spellEnd"/>
-      <w:r>
-        <w:t>/</w:t>
-      </w:r>
-      <w:proofErr w:type="spellStart"/>
-      <w:r>
-        <w:t>island</w:t>
-      </w:r>
-      <w:proofErr w:type="spellEnd"/>
-      <w:r>
-        <w:t>/</w:t>
-      </w:r>
-      <w:proofErr w:type="spellStart"/>
-      <w:r>
-        <w:t>central_auth</w:t>
-      </w:r>
-      <w:proofErr w:type="spellEnd"/>
+        <w:t># cat /etc/island/central_auth</w:t>
+      </w:r>
       <w:r>
         <w:br/>
         <w:t>Location: Off-Earth</w:t>
@@ -11699,11 +12332,14 @@
       </w:r>
       <w:r>
         <w:br/>
-        <w:t>durch den Benutzer ›</w:t>
-      </w:r>
-      <w:proofErr w:type="spellStart"/>
-      <w:r>
-        <w:t>postfix</w:t>
+        <w:t>durch den Benutzer ›postfix</w:t>
+      </w:r>
+      <w:r>
+        <w:t>-</w:t>
+      </w:r>
+      <w:proofErr w:type="spellStart"/>
+      <w:r>
+        <w:t>kpatch</w:t>
       </w:r>
       <w:proofErr w:type="spellEnd"/>
       <w:r>
@@ -11711,15 +12347,30 @@
       </w:r>
       <w:r>
         <w:br/>
-        <w:t>›</w:t>
-      </w:r>
-      <w:proofErr w:type="spellStart"/>
-      <w:r>
-        <w:t>postfix</w:t>
-      </w:r>
-      <w:proofErr w:type="spellEnd"/>
-      <w:r>
-        <w:t>‹ ist ein E-Mail-Server.</w:t>
+        <w:t>›postfix</w:t>
+      </w:r>
+      <w:r>
+        <w:t>-</w:t>
+      </w:r>
+      <w:proofErr w:type="spellStart"/>
+      <w:r>
+        <w:t>kpatch</w:t>
+      </w:r>
+      <w:proofErr w:type="spellEnd"/>
+      <w:r>
+        <w:t>‹ ist ein</w:t>
+      </w:r>
+      <w:r>
+        <w:t xml:space="preserve"> </w:t>
+      </w:r>
+      <w:r>
+        <w:t>E-Mail-</w:t>
+      </w:r>
+      <w:r>
+        <w:t>Serverdienst</w:t>
+      </w:r>
+      <w:r>
+        <w:t>.</w:t>
       </w:r>
       <w:r>
         <w:br/>
@@ -11864,14 +12515,7 @@
       </w:r>
       <w:r>
         <w:br/>
-      </w:r>
-      <w:proofErr w:type="gramStart"/>
-      <w:r>
-        <w:t>Kurz</w:t>
-      </w:r>
-      <w:proofErr w:type="gramEnd"/>
-      <w:r>
-        <w:t xml:space="preserve"> gesagt, Wolfgang,</w:t>
+        <w:t>Kurz gesagt, Wolfgang,</w:t>
       </w:r>
     </w:p>
     <w:p>
@@ -11932,14 +12576,7 @@
       </w:r>
       <w:r>
         <w:br/>
-      </w:r>
-      <w:proofErr w:type="gramStart"/>
-      <w:r>
-        <w:t>Kümmere</w:t>
-      </w:r>
-      <w:proofErr w:type="gramEnd"/>
-      <w:r>
-        <w:t xml:space="preserve"> dich nun um deine eigenen Probleme. Es kommt Ärger auf euch zu.</w:t>
+        <w:t>Kümmere dich nun um deine eigenen Probleme. Es kommt Ärger auf euch zu.</w:t>
       </w:r>
       <w:r>
         <w:br/>
@@ -12088,15 +12725,7 @@
         <w:pStyle w:val="Textkrper"/>
       </w:pPr>
       <w:r>
-        <w:t xml:space="preserve">Dann blickte er dem Horizont entgegen. Still und blau lag die Wasseroberfläche vor der Insel; in alle Himmelsrichtungen und tausende Meter tief reichte die Einsamkeit. Free stutzte. Ein helles Rechteck unterbrach die optische Ruhe und wuchs langsam in die Höhe. Ein Container näherte sich: die tägliche Essenslieferung. Deren Form rief allerdings Stirnrunzeln hervor; Orakel rief seine Beobachtung bereits laut durch die Luft: »Das ist der Karton, in dem wir </w:t>
-      </w:r>
-      <w:proofErr w:type="gramStart"/>
-      <w:r>
-        <w:t>hierher gebracht</w:t>
-      </w:r>
-      <w:proofErr w:type="gramEnd"/>
-      <w:r>
-        <w:t xml:space="preserve"> wurden!« Er ließ yury gar nicht zu Wort kommen. »Spar dir die Korrektur, ich weiß, dass das Ding aus Blech ist. Wir werden abgeholt.«</w:t>
+        <w:t>Dann blickte er dem Horizont entgegen. Still und blau lag die Wasseroberfläche vor der Insel; in alle Himmelsrichtungen und tausende Meter tief reichte die Einsamkeit. Free stutzte. Ein helles Rechteck unterbrach die optische Ruhe und wuchs langsam in die Höhe. Ein Container näherte sich: die tägliche Essenslieferung. Deren Form rief allerdings Stirnrunzeln hervor; Orakel rief seine Beobachtung bereits laut durch die Luft: »Das ist der Karton, in dem wir hierher gebracht wurden!« Er ließ yury gar nicht zu Wort kommen. »Spar dir die Korrektur, ich weiß, dass das Ding aus Blech ist. Wir werden abgeholt.«</w:t>
       </w:r>
     </w:p>
     <w:p>
@@ -12144,15 +12773,7 @@
         <w:pStyle w:val="Textkrper"/>
       </w:pPr>
       <w:r>
-        <w:t xml:space="preserve">Er sprang keine Sekunde zu spät herunter, denn der Container schloss sich wie zuvor, um anschließend unter Wasser ein Beladungsmanöver durchzuführen. Wieder umgab vollkommene Dunkelheit die vier Freunde, die nur aufgrund yurys Aussage einigermaßen gelassen ihrer Rückkehr </w:t>
-      </w:r>
-      <w:proofErr w:type="gramStart"/>
-      <w:r>
-        <w:t>entgegen sahen</w:t>
-      </w:r>
-      <w:proofErr w:type="gramEnd"/>
-      <w:r>
-        <w:t>. Als sich die Seitentür wieder öffnete, trat in Orakel eine Lebendigkeit zutage, die seit Wochen niemand mehr beobachtet hatte. Er sprang auf, wies die Türhydraulik so donnernd in ihre Grenzen, dass sich die massiven Metallscharniere durchbogen, hieb vier Ziffern in ein Nummernfeld und betrat erbost die Kommandozentrale. »</w:t>
+        <w:t>Er sprang keine Sekunde zu spät herunter, denn der Container schloss sich wie zuvor, um anschließend unter Wasser ein Beladungsmanöver durchzuführen. Wieder umgab vollkommene Dunkelheit die vier Freunde, die nur aufgrund yurys Aussage einigermaßen gelassen ihrer Rückkehr entgegen sahen. Als sich die Seitentür wieder öffnete, trat in Orakel eine Lebendigkeit zutage, die seit Wochen niemand mehr beobachtet hatte. Er sprang auf, wies die Türhydraulik so donnernd in ihre Grenzen, dass sich die massiven Metallscharniere durchbogen, hieb vier Ziffern in ein Nummernfeld und betrat erbost die Kommandozentrale. »</w:t>
       </w:r>
       <w:proofErr w:type="spellStart"/>
       <w:r>
@@ -12253,15 +12874,7 @@
         <w:pStyle w:val="Textkrper"/>
       </w:pPr>
       <w:r>
-        <w:t xml:space="preserve">Alexandra fügte hinzu: »Könnten wir schon. Aber wer weiß, wie schnell Nüggät zur Stelle ist, falls wir </w:t>
-      </w:r>
-      <w:proofErr w:type="gramStart"/>
-      <w:r>
-        <w:t>das versuchen</w:t>
-      </w:r>
-      <w:proofErr w:type="gramEnd"/>
-      <w:r>
-        <w:t>. Ich befürchte, der würde die Bergungsaktion sabotieren. Bis die Polizei hier ist, liegen wir am Meeresgrund. Ein bedauerlicher Unfall ohne Zeugen.«</w:t>
+        <w:t>Alexandra fügte hinzu: »Könnten wir schon. Aber wer weiß, wie schnell Nüggät zur Stelle ist, falls wir das versuchen. Ich befürchte, der würde die Bergungsaktion sabotieren. Bis die Polizei hier ist, liegen wir am Meeresgrund. Ein bedauerlicher Unfall ohne Zeugen.«</w:t>
       </w:r>
     </w:p>
     <w:p>
@@ -12276,13 +12889,8 @@
       <w:pPr>
         <w:pStyle w:val="Textkrper"/>
       </w:pPr>
-      <w:proofErr w:type="gramStart"/>
-      <w:r>
-        <w:t>»Super«,</w:t>
-      </w:r>
-      <w:proofErr w:type="gramEnd"/>
-      <w:r>
-        <w:t xml:space="preserve"> bekräftigte ihn yury mit sarkastischer Begeisterung. »Ich traue dem Goldhändler eine ordentliche Portion Rachebedürfnis zu. Das heißt, wir gehen trotzdem unter, </w:t>
+      <w:r>
+        <w:t xml:space="preserve">»Super«, bekräftigte ihn yury mit sarkastischer Begeisterung. »Ich traue dem Goldhändler eine ordentliche Portion Rachebedürfnis zu. Das heißt, wir gehen trotzdem unter, </w:t>
       </w:r>
       <w:r>
         <w:rPr>
@@ -12335,15 +12943,7 @@
         <w:pStyle w:val="Textkrper"/>
       </w:pPr>
       <w:r>
-        <w:t xml:space="preserve">Das nahezu unverändert hohe Gewicht des Raumschiffs machte dem Warpantrieb erneut zu schaffen. Bereits beim Planetenstart waren etliche Tonnen Wasserstoff verbrannt worden; die Fusionskraftwerke fraßen den restlichen Tankinhalt innerhalb kürzester Zeit auf. Mit jeder Zwischenlandung wurden die vier Abenteurer nervöser, zumal die langsam eintreffenden Warpfunk-Nachrichten von Örz ebenfalls keine neuen Erkenntnisse brachten. Es war, als kümmere man sich im Imperium der Äöüzz aktuell nicht um das Geschehen auf der Erde. Dass das Verschwinden des Diktators offenbar seit Wochen unbemerkt blieb, </w:t>
-      </w:r>
-      <w:proofErr w:type="gramStart"/>
-      <w:r>
-        <w:t>hielten</w:t>
-      </w:r>
-      <w:proofErr w:type="gramEnd"/>
-      <w:r>
-        <w:t xml:space="preserve"> alle Anwesenden für sehr merkwürdig.</w:t>
+        <w:t>Das nahezu unverändert hohe Gewicht des Raumschiffs machte dem Warpantrieb erneut zu schaffen. Bereits beim Planetenstart waren etliche Tonnen Wasserstoff verbrannt worden; die Fusionskraftwerke fraßen den restlichen Tankinhalt innerhalb kürzester Zeit auf. Mit jeder Zwischenlandung wurden die vier Abenteurer nervöser, zumal die langsam eintreffenden Warpfunk-Nachrichten von Örz ebenfalls keine neuen Erkenntnisse brachten. Es war, als kümmere man sich im Imperium der Äöüzz aktuell nicht um das Geschehen auf der Erde. Dass das Verschwinden des Diktators offenbar seit Wochen unbemerkt blieb, hielten alle Anwesenden für sehr merkwürdig.</w:t>
       </w:r>
     </w:p>
     <w:p>
@@ -12432,15 +13032,7 @@
         <w:t>gab</w:t>
       </w:r>
       <w:r>
-        <w:t xml:space="preserve"> es </w:t>
-      </w:r>
-      <w:proofErr w:type="gramStart"/>
-      <w:r>
-        <w:t>gar keine</w:t>
-      </w:r>
-      <w:proofErr w:type="gramEnd"/>
-      <w:r>
-        <w:t xml:space="preserve"> Meldungen von der Erde, und niemand schien Erdnachrichten zu vermissen.</w:t>
+        <w:t xml:space="preserve"> es gar keine Meldungen von der Erde, und niemand schien Erdnachrichten zu vermissen.</w:t>
       </w:r>
     </w:p>
     <w:p>
@@ -12580,13 +13172,8 @@
       <w:pPr>
         <w:pStyle w:val="Textkrper"/>
       </w:pPr>
-      <w:proofErr w:type="gramStart"/>
-      <w:r>
-        <w:t>»Klar«,</w:t>
-      </w:r>
-      <w:proofErr w:type="gramEnd"/>
-      <w:r>
-        <w:t xml:space="preserve"> gab Orakel zurück. »Was?«</w:t>
+      <w:r>
+        <w:t>»Klar«, gab Orakel zurück. »Was?«</w:t>
       </w:r>
     </w:p>
     <w:p>
@@ -12676,15 +13263,7 @@
         <w:pStyle w:val="Textkrper"/>
       </w:pPr>
       <w:r>
-        <w:t xml:space="preserve">Darüber konnte man streiten, fand Orakel. Zumindest die Australier, ausgerechnet die damals erstgenannten Geiseln, würden nun möglicherweise tatsächlich zu Opfern der Island-Diktatur werden. Und </w:t>
-      </w:r>
-      <w:proofErr w:type="gramStart"/>
-      <w:r>
-        <w:t>das</w:t>
-      </w:r>
-      <w:proofErr w:type="gramEnd"/>
-      <w:r>
-        <w:t>, obwohl der eigentliche Diktator längst von einem goldgierigen Äöüzz entführt worden war.</w:t>
+        <w:t>Darüber konnte man streiten, fand Orakel. Zumindest die Australier, ausgerechnet die damals erstgenannten Geiseln, würden nun möglicherweise tatsächlich zu Opfern der Island-Diktatur werden. Und das, obwohl der eigentliche Diktator längst von einem goldgierigen Äöüzz entführt worden war.</w:t>
       </w:r>
     </w:p>
     <w:p>
@@ -12788,15 +13367,7 @@
         <w:pStyle w:val="Textkrper"/>
       </w:pPr>
       <w:r>
-        <w:t xml:space="preserve">Als die Astronautin Melanie Collins als erster Mensch den roten Planeten betrat, schwebte vor ihr ein schwarzes Kunstledersofa. Darauf saß </w:t>
-      </w:r>
-      <w:proofErr w:type="gramStart"/>
-      <w:r>
-        <w:t>ein Pizza</w:t>
-      </w:r>
-      <w:proofErr w:type="gramEnd"/>
-      <w:r>
-        <w:t xml:space="preserve"> fressendes Wesen in einem viel zu dünnen Raumanzug, der vielleicht zum Tauchen geeignet war, aber sicherlich keine Weltraumtauglichkeit besaß.</w:t>
+        <w:t>Als die Astronautin Melanie Collins als erster Mensch den roten Planeten betrat, schwebte vor ihr ein schwarzes Kunstledersofa. Darauf saß ein Pizza fressendes Wesen in einem viel zu dünnen Raumanzug, der vielleicht zum Tauchen geeignet war, aber sicherlich keine Weltraumtauglichkeit besaß.</w:t>
       </w:r>
     </w:p>
     <w:p>
@@ -12819,13 +13390,8 @@
       <w:pPr>
         <w:pStyle w:val="Textkrper"/>
       </w:pPr>
-      <w:proofErr w:type="gramStart"/>
-      <w:r>
-        <w:t>»Nö«,</w:t>
-      </w:r>
-      <w:proofErr w:type="gramEnd"/>
-      <w:r>
-        <w:t xml:space="preserve"> sagte Orakel. »Ich habe den Boden nie berührt.« Mit diesen Worten verabschiedete er sich. Das Sofa entpuppte sich als kleines Raumschiff und verschwand lautlos in der Ferne.</w:t>
+      <w:r>
+        <w:t>»Nö«, sagte Orakel. »Ich habe den Boden nie berührt.« Mit diesen Worten verabschiedete er sich. Das Sofa entpuppte sich als kleines Raumschiff und verschwand lautlos in der Ferne.</w:t>
       </w:r>
     </w:p>
     <w:p>
@@ -12843,15 +13409,7 @@
         <w:pStyle w:val="FirstParagraph"/>
       </w:pPr>
       <w:r>
-        <w:t xml:space="preserve">Orakel saß auf einem gemütlichen Sessel in einem Besprechungsraum und malte mit einem Kugelschreiber in einem Sudoku-Buch herum. Dabei missachtete er absichtlich die Sudoku-Regeln und füllte in vorgeblicher Konzentration eine ganze Zeile mit Einsen, was seine beiden Sitznachbarn zu </w:t>
-      </w:r>
-      <w:proofErr w:type="gramStart"/>
-      <w:r>
-        <w:t>stillschweigender</w:t>
-      </w:r>
-      <w:proofErr w:type="gramEnd"/>
-      <w:r>
-        <w:t xml:space="preserve"> Verzweiflung brachte. Als Free sich die Haare raufte, grinste er und wandte sich an Alexandra, die einen Sitz weiter entfernt saß und das Geschehen amüsiert beobachtete. »Du schuldest mir zehn Äzz«, sagte er dann.</w:t>
+        <w:t>Orakel saß auf einem gemütlichen Sessel in einem Besprechungsraum und malte mit einem Kugelschreiber in einem Sudoku-Buch herum. Dabei missachtete er absichtlich die Sudoku-Regeln und füllte in vorgeblicher Konzentration eine ganze Zeile mit Einsen, was seine beiden Sitznachbarn zu stillschweigender Verzweiflung brachte. Als Free sich die Haare raufte, grinste er und wandte sich an Alexandra, die einen Sitz weiter entfernt saß und das Geschehen amüsiert beobachtete. »Du schuldest mir zehn Äzz«, sagte er dann.</w:t>
       </w:r>
     </w:p>
     <w:p>
@@ -12883,15 +13441,7 @@
       </w:r>
       <w:proofErr w:type="spellEnd"/>
       <w:r>
-        <w:t xml:space="preserve"> ergriff das Wort. »Verehrte Kolleginnen und Kollegen, ich begrüße Sie zur heutigen Strategiebesprechung. Wir schreiben das Datum</w:t>
-      </w:r>
-      <w:proofErr w:type="gramStart"/>
-      <w:r>
-        <w:t xml:space="preserve"> ....</w:t>
-      </w:r>
-      <w:proofErr w:type="gramEnd"/>
-      <w:r>
-        <w:t xml:space="preserve">-..-.. ..:..:.. ÄÜC, welches nicht ausschließlich aufgrund seiner Zusammensetzung aus Mersennezahlen von Bedeutung ist. Ein anonymer Hinweis auf die aktuelle Position des Generationenschiffs El </w:t>
+        <w:t xml:space="preserve"> ergriff das Wort. »Verehrte Kolleginnen und Kollegen, ich begrüße Sie zur heutigen Strategiebesprechung. Wir schreiben das Datum ....-..-.. ..:..:.. ÄÜC, welches nicht ausschließlich aufgrund seiner Zusammensetzung aus Mersennezahlen von Bedeutung ist. Ein anonymer Hinweis auf die aktuelle Position des Generationenschiffs El </w:t>
       </w:r>
       <w:proofErr w:type="spellStart"/>
       <w:r>
@@ -13127,15 +13677,7 @@
       </w:r>
       <w:proofErr w:type="spellEnd"/>
       <w:r>
-        <w:t xml:space="preserve">«, korrigierte Free mit erhobenem Zeigefinger. »Laut Einheitskommandoverordnung, </w:t>
-      </w:r>
-      <w:proofErr w:type="gramStart"/>
-      <w:r>
-        <w:t>Paragraph</w:t>
-      </w:r>
-      <w:proofErr w:type="gramEnd"/>
-      <w:r>
-        <w:t xml:space="preserve"> 33, wird die gesuchte Größenklasse als ›uggy-</w:t>
+        <w:t>«, korrigierte Free mit erhobenem Zeigefinger. »Laut Einheitskommandoverordnung, Paragraph 33, wird die gesuchte Größenklasse als ›uggy-</w:t>
       </w:r>
       <w:proofErr w:type="spellStart"/>
       <w:r>
@@ -13151,15 +13693,7 @@
         <w:pStyle w:val="Textkrper"/>
       </w:pPr>
       <w:r>
-        <w:t>Alle anderen Personen, besonders yury, starrten Free an. Der stotterte nun ein wenig. »</w:t>
-      </w:r>
-      <w:proofErr w:type="gramStart"/>
-      <w:r>
-        <w:t>Hab</w:t>
-      </w:r>
-      <w:proofErr w:type="gramEnd"/>
-      <w:r>
-        <w:t xml:space="preserve"> ich im Bordhandbuch nachgeschlagen, nachdem das Papierexemplar aus dem Fenster geworfen wurde.«</w:t>
+        <w:t>Alle anderen Personen, besonders yury, starrten Free an. Der stotterte nun ein wenig. »Hab ich im Bordhandbuch nachgeschlagen, nachdem das Papierexemplar aus dem Fenster geworfen wurde.«</w:t>
       </w:r>
     </w:p>
     <w:p>
@@ -13220,15 +13754,7 @@
         <w:pStyle w:val="Textkrper"/>
       </w:pPr>
       <w:r>
-        <w:t xml:space="preserve">»Wir haben den Planetenzerstörer damals mit Konrad Irbys Smartphone entriegelt. Ich bin mir </w:t>
-      </w:r>
-      <w:proofErr w:type="gramStart"/>
-      <w:r>
-        <w:t>ziemlich sicher</w:t>
-      </w:r>
-      <w:proofErr w:type="gramEnd"/>
-      <w:r>
-        <w:t>, dass das ein genialer Zufall war, aber Orakel behauptet, er habe das geplant«, erinnerte sich yury. »Ich kann mir nur nicht vorstellen, dass der elektronische Code noch immer gültig ist.«</w:t>
+        <w:t>»Wir haben den Planetenzerstörer damals mit Konrad Irbys Smartphone entriegelt. Ich bin mir ziemlich sicher, dass das ein genialer Zufall war, aber Orakel behauptet, er habe das geplant«, erinnerte sich yury. »Ich kann mir nur nicht vorstellen, dass der elektronische Code noch immer gültig ist.«</w:t>
       </w:r>
     </w:p>
     <w:p>
@@ -13783,15 +14309,7 @@
       </w:pPr>
       <w:r>
         <w:lastRenderedPageBreak/>
-        <w:t xml:space="preserve">»Was ist ein zweiter Faktor?«, fragte Free, weil Orakel </w:t>
-      </w:r>
-      <w:proofErr w:type="gramStart"/>
-      <w:r>
-        <w:t>schwieg</w:t>
-      </w:r>
-      <w:proofErr w:type="gramEnd"/>
-      <w:r>
-        <w:t>. Er bildete sich ein, die Antwort längst zu kennen, und fühlte sich zunächst in dieser Ansicht bestätigt.</w:t>
+        <w:t>»Was ist ein zweiter Faktor?«, fragte Free, weil Orakel schwieg. Er bildete sich ein, die Antwort längst zu kennen, und fühlte sich zunächst in dieser Ansicht bestätigt.</w:t>
       </w:r>
     </w:p>
     <w:p>
@@ -13903,15 +14421,7 @@
       </w:r>
       <w:proofErr w:type="spellEnd"/>
       <w:r>
-        <w:t xml:space="preserve">, </w:t>
-      </w:r>
-      <w:proofErr w:type="gramStart"/>
-      <w:r>
-        <w:t>das</w:t>
-      </w:r>
-      <w:proofErr w:type="gramEnd"/>
-      <w:r>
-        <w:t xml:space="preserve"> technisch viel zu schade </w:t>
+        <w:t xml:space="preserve">, das technisch viel zu schade </w:t>
       </w:r>
       <w:proofErr w:type="spellStart"/>
       <w:r>
@@ -14389,13 +14899,8 @@
       <w:pPr>
         <w:pStyle w:val="Textkrper"/>
       </w:pPr>
-      <w:proofErr w:type="gramStart"/>
-      <w:r>
-        <w:t>rang</w:t>
-      </w:r>
-      <w:proofErr w:type="gramEnd"/>
-      <w:r>
-        <w:t>: 52</w:t>
+      <w:r>
+        <w:t>rang: 52</w:t>
       </w:r>
     </w:p>
     <w:p>
@@ -14760,15 +15265,7 @@
         <w:pStyle w:val="Textkrper"/>
       </w:pPr>
       <w:r>
-        <w:t xml:space="preserve">Free schmunzelte, als er sah, wie Orakel dem Örz-Stern </w:t>
-      </w:r>
-      <w:proofErr w:type="gramStart"/>
-      <w:r>
-        <w:t>zuwinkte</w:t>
-      </w:r>
-      <w:proofErr w:type="gramEnd"/>
-      <w:r>
-        <w:t xml:space="preserve">, und er bereitete die Sternenkarte für eine detaillierte Routenplanung vor. Als nächster Stopp wurde eine Tankstelle im Orbit von </w:t>
+        <w:t xml:space="preserve">Free schmunzelte, als er sah, wie Orakel dem Örz-Stern zuwinkte, und er bereitete die Sternenkarte für eine detaillierte Routenplanung vor. Als nächster Stopp wurde eine Tankstelle im Orbit von </w:t>
       </w:r>
       <w:proofErr w:type="spellStart"/>
       <w:r>
@@ -14776,15 +15273,7 @@
       </w:r>
       <w:proofErr w:type="spellEnd"/>
       <w:r>
-        <w:t xml:space="preserve"> XII vorgeschlagen, eine fliegende Einkaufshalle mit riesigem Wasserstofftank und endlosen Hallen, durch die </w:t>
-      </w:r>
-      <w:proofErr w:type="gramStart"/>
-      <w:r>
-        <w:t>täglich Tausende</w:t>
-      </w:r>
-      <w:proofErr w:type="gramEnd"/>
-      <w:r>
-        <w:t xml:space="preserve"> wartende Raumfahrer spazierten, um sich während des Tankvorgangs die Zeit zu vertreiben. Die Atmosphäre dort erinnerte ihn an klischeehafte Geschichten von Hafenstädten auf der Erde, in denen Seeleute sich bei Landgang die Zeit vertrieben und in relativ rauem, aber herzlichem Ton Witze und Anekdoten von ihren Abenteuern erzählten.</w:t>
+        <w:t xml:space="preserve"> XII vorgeschlagen, eine fliegende Einkaufshalle mit riesigem Wasserstofftank und endlosen Hallen, durch die täglich Tausende wartende Raumfahrer spazierten, um sich während des Tankvorgangs die Zeit zu vertreiben. Die Atmosphäre dort erinnerte ihn an klischeehafte Geschichten von Hafenstädten auf der Erde, in denen Seeleute sich bei Landgang die Zeit vertrieben und in relativ rauem, aber herzlichem Ton Witze und Anekdoten von ihren Abenteuern erzählten.</w:t>
       </w:r>
     </w:p>
     <w:p>
@@ -14883,15 +15372,7 @@
       </w:r>
       <w:proofErr w:type="spellEnd"/>
       <w:r>
-        <w:t xml:space="preserve">«. Die vier Freunde stellten sich vor und tauschten Kontaktfolien aus. »Schön, euch zu treffen«, bekundete Orakel. »Und jetzt </w:t>
-      </w:r>
-      <w:proofErr w:type="gramStart"/>
-      <w:r>
-        <w:t>hab</w:t>
-      </w:r>
-      <w:proofErr w:type="gramEnd"/>
-      <w:r>
-        <w:t xml:space="preserve"> ich Hunger.«</w:t>
+        <w:t>«. Die vier Freunde stellten sich vor und tauschten Kontaktfolien aus. »Schön, euch zu treffen«, bekundete Orakel. »Und jetzt hab ich Hunger.«</w:t>
       </w:r>
     </w:p>
     <w:p>
@@ -14922,13 +15403,8 @@
       <w:pPr>
         <w:pStyle w:val="Textkrper"/>
       </w:pPr>
-      <w:proofErr w:type="gramStart"/>
-      <w:r>
-        <w:t>»Cool«,</w:t>
-      </w:r>
-      <w:proofErr w:type="gramEnd"/>
-      <w:r>
-        <w:t xml:space="preserve"> mischte sich Orakel schmatzend ein. »Was siehst du?«</w:t>
+      <w:r>
+        <w:t>»Cool«, mischte sich Orakel schmatzend ein. »Was siehst du?«</w:t>
       </w:r>
     </w:p>
     <w:p>
@@ -15444,13 +15920,8 @@
       <w:pPr>
         <w:pStyle w:val="FirstParagraph"/>
       </w:pPr>
-      <w:proofErr w:type="gramStart"/>
-      <w:r>
-        <w:t>»Eigentlich«,</w:t>
-      </w:r>
-      <w:proofErr w:type="gramEnd"/>
-      <w:r>
-        <w:t xml:space="preserve"> überlegte Floating Island, »eigentlich ist es ganz schön hier.«</w:t>
+      <w:r>
+        <w:t>»Eigentlich«, überlegte Floating Island, »eigentlich ist es ganz schön hier.«</w:t>
       </w:r>
     </w:p>
     <w:p>
@@ -15675,15 +16146,7 @@
         <w:pStyle w:val="Textkrper"/>
       </w:pPr>
       <w:r>
-        <w:t xml:space="preserve">Das </w:t>
-      </w:r>
-      <w:proofErr w:type="gramStart"/>
-      <w:r>
-        <w:t>darauf folgende</w:t>
-      </w:r>
-      <w:proofErr w:type="gramEnd"/>
-      <w:r>
-        <w:t xml:space="preserve"> Brüllen erfüllte den gewünschten Zweck: Der Mensch rannte, so schnell ihn seine Beine trugen. Um die Kurven, durch die Engstellen. Er begriff nicht, wie der Bär diese Stellen passiert hatte, doch dem Verfolger gelang das Kunststück auch auf dem Rückweg. Panisch rannte Island aus der Höhle heraus und vergaß für einige Sekunden die Höhle hinter sich. Irgendwann drehte er sich hastig um: Der Bär war verschwunden. In der Ferne lag die Höhle unverändert und schwarz.</w:t>
+        <w:t>Das darauf folgende Brüllen erfüllte den gewünschten Zweck: Der Mensch rannte, so schnell ihn seine Beine trugen. Um die Kurven, durch die Engstellen. Er begriff nicht, wie der Bär diese Stellen passiert hatte, doch dem Verfolger gelang das Kunststück auch auf dem Rückweg. Panisch rannte Island aus der Höhle heraus und vergaß für einige Sekunden die Höhle hinter sich. Irgendwann drehte er sich hastig um: Der Bär war verschwunden. In der Ferne lag die Höhle unverändert und schwarz.</w:t>
       </w:r>
     </w:p>
     <w:p>
@@ -15699,15 +16162,7 @@
         <w:pStyle w:val="Textkrper"/>
       </w:pPr>
       <w:r>
-        <w:t xml:space="preserve">Das Ergebnis ließ eine Weile auf sich warten, trat dann aber wie gewünscht ein. </w:t>
-      </w:r>
-      <w:proofErr w:type="gramStart"/>
-      <w:r>
-        <w:t>Dem Bär</w:t>
-      </w:r>
-      <w:proofErr w:type="gramEnd"/>
-      <w:r>
-        <w:t xml:space="preserve"> war die verrauchte Höhle zu ungemütlich geworden; verärgert stürmte er an den Flammen </w:t>
+        <w:t xml:space="preserve">Das Ergebnis ließ eine Weile auf sich warten, trat dann aber wie gewünscht ein. Dem Bär war die verrauchte Höhle zu ungemütlich geworden; verärgert stürmte er an den Flammen </w:t>
       </w:r>
       <w:r>
         <w:lastRenderedPageBreak/>
@@ -15719,15 +16174,7 @@
         <w:pStyle w:val="Textkrper"/>
       </w:pPr>
       <w:r>
-        <w:t xml:space="preserve">»He!«, rief Floating Island gen Himmel. »Dein Spiel ist </w:t>
-      </w:r>
-      <w:proofErr w:type="gramStart"/>
-      <w:r>
-        <w:t>total unrealistisch</w:t>
-      </w:r>
-      <w:proofErr w:type="gramEnd"/>
-      <w:r>
-        <w:t>. Gib mir wenigstens etwas zu essen.«</w:t>
+        <w:t>»He!«, rief Floating Island gen Himmel. »Dein Spiel ist total unrealistisch. Gib mir wenigstens etwas zu essen.«</w:t>
       </w:r>
     </w:p>
     <w:p>
@@ -15841,21 +16288,7 @@
         <w:rPr>
           <w:i/>
         </w:rPr>
-        <w:t xml:space="preserve"> 5 via pleb-</w:t>
-      </w:r>
-      <w:proofErr w:type="gramStart"/>
-      <w:r>
-        <w:rPr>
-          <w:i/>
-        </w:rPr>
-        <w:t>input.5071.ngc</w:t>
-      </w:r>
-      <w:proofErr w:type="gramEnd"/>
-      <w:r>
-        <w:rPr>
-          <w:i/>
-        </w:rPr>
-        <w:t>7293.«</w:t>
+        <w:t xml:space="preserve"> 5 via pleb-input.5071.ngc7293.«</w:t>
       </w:r>
     </w:p>
     <w:p>
@@ -15939,21 +16372,7 @@
         <w:rPr>
           <w:i/>
         </w:rPr>
-        <w:t xml:space="preserve"> 4 via pleb-</w:t>
-      </w:r>
-      <w:proofErr w:type="gramStart"/>
-      <w:r>
-        <w:rPr>
-          <w:i/>
-        </w:rPr>
-        <w:t>input.5071.ngc</w:t>
-      </w:r>
-      <w:proofErr w:type="gramEnd"/>
-      <w:r>
-        <w:rPr>
-          <w:i/>
-        </w:rPr>
-        <w:t>7293.«</w:t>
+        <w:t xml:space="preserve"> 4 via pleb-input.5071.ngc7293.«</w:t>
       </w:r>
     </w:p>
     <w:p>
@@ -16134,15 +16553,7 @@
         <w:pStyle w:val="Textkrper"/>
       </w:pPr>
       <w:r>
-        <w:t xml:space="preserve">Ein Fluss rauschte in der Ferne, schien der Unendlichkeit zu entspringen und im Horizont zu verschwinden. Es war kein Gebirgsbach; der Berg stand grau und tot als unüberschreitbares Massiv in der Landschaft. Dieser Fluss hatte keinen Ursprung und kein Ziel. Langsam schritt Island über die Wiese auf das Wasser zu und betrachtete einen </w:t>
-      </w:r>
-      <w:proofErr w:type="gramStart"/>
-      <w:r>
-        <w:t>frei stehenden</w:t>
-      </w:r>
-      <w:proofErr w:type="gramEnd"/>
-      <w:r>
-        <w:t xml:space="preserve"> Baum, dessen Wurzeln über das Ufer hinaus ragten.</w:t>
+        <w:t>Ein Fluss rauschte in der Ferne, schien der Unendlichkeit zu entspringen und im Horizont zu verschwinden. Es war kein Gebirgsbach; der Berg stand grau und tot als unüberschreitbares Massiv in der Landschaft. Dieser Fluss hatte keinen Ursprung und kein Ziel. Langsam schritt Island über die Wiese auf das Wasser zu und betrachtete einen frei stehenden Baum, dessen Wurzeln über das Ufer hinaus ragten.</w:t>
       </w:r>
     </w:p>
     <w:p>
@@ -16174,15 +16585,7 @@
       </w:r>
       <w:proofErr w:type="spellEnd"/>
       <w:r>
-        <w:t xml:space="preserve"> XII. Das menschliche Quartett bog auf dem Außengang nach links ab, überwand eine gläserne Treppe und eine Brandschutzschleuse zur darüber gelegenen Parkhalle und schritt an zwölf anderen Raumschiffen vorbei zu einem weiß lackierten Torus mit der Aufschrift »4-6692«. Der Text war auf Alexandras Wunsch in mattschwarzer Serifenschrift gesetzt worden – vermutlich handelte es sich um das einzige Raumschiff des Universums, das Linux Libertine auf seiner Außenhülle trug. Die Literaturkritikerin und Chemikerin </w:t>
-      </w:r>
-      <w:proofErr w:type="gramStart"/>
-      <w:r>
-        <w:t>verschwendete</w:t>
-      </w:r>
-      <w:proofErr w:type="gramEnd"/>
-      <w:r>
-        <w:t xml:space="preserve"> jedoch keinen Gedanken daran, als sie das Raumschiff betrat. Zu müde war die gesamte Besatzung; der Bordcomputer übernahm die Startvorbereitungen. Mit gefülltem Wasserstofftank und acht Kilogramm »Proviant«-Süßigkeiten, die Orakel in einem Supermarkt erworben hatte, hob das Raumschiff vom Boden ab. An der Hallendecke öffnete sich ein Schleusentor zur dritten Etage, schloss sich hinter dem Schiff und blinkte zum Abschied. Die Luft entwich aus der Schleuse, denn das Dach gab den Weg ins All frei. Noch bevor sich die Außenverkleidung der Tankstelle wieder schloss, lagen yury, Alexandra und Orakel bereits schlafend in ihren Kabinen. Free stolperte im nördlichen Glasgang über eine </w:t>
+        <w:t xml:space="preserve"> XII. Das menschliche Quartett bog auf dem Außengang nach links ab, überwand eine gläserne Treppe und eine Brandschutzschleuse zur darüber gelegenen Parkhalle und schritt an zwölf anderen Raumschiffen vorbei zu einem weiß lackierten Torus mit der Aufschrift »4-6692«. Der Text war auf Alexandras Wunsch in mattschwarzer Serifenschrift gesetzt worden – vermutlich handelte es sich um das einzige Raumschiff des Universums, das Linux Libertine auf seiner Außenhülle trug. Die Literaturkritikerin und Chemikerin verschwendete jedoch keinen Gedanken daran, als sie das Raumschiff betrat. Zu müde war die gesamte Besatzung; der Bordcomputer übernahm die Startvorbereitungen. Mit gefülltem Wasserstofftank und acht Kilogramm »Proviant«-Süßigkeiten, die Orakel in einem Supermarkt erworben hatte, hob das Raumschiff vom Boden ab. An der Hallendecke öffnete sich ein Schleusentor zur dritten Etage, schloss sich hinter dem Schiff und blinkte zum Abschied. Die Luft entwich aus der Schleuse, denn das Dach gab den Weg ins All frei. Noch bevor sich die Außenverkleidung der Tankstelle wieder schloss, lagen yury, Alexandra und Orakel bereits schlafend in ihren Kabinen. Free stolperte im nördlichen Glasgang über eine </w:t>
       </w:r>
       <w:r>
         <w:lastRenderedPageBreak/>
@@ -16385,19 +16788,11 @@
       <w:r>
         <w:br/>
       </w:r>
-      <w:proofErr w:type="gramStart"/>
-      <w:r>
-        <w:rPr>
-          <w:i/>
-        </w:rPr>
-        <w:t>Sieh</w:t>
-      </w:r>
-      <w:proofErr w:type="gramEnd"/>
-      <w:r>
-        <w:rPr>
-          <w:i/>
-        </w:rPr>
-        <w:t>, das Gute liegt so nah.</w:t>
+      <w:r>
+        <w:rPr>
+          <w:i/>
+        </w:rPr>
+        <w:t>Sieh, das Gute liegt so nah.</w:t>
       </w:r>
       <w:r>
         <w:br/>
@@ -16909,15 +17304,7 @@
         <w:pStyle w:val="Textkrper"/>
       </w:pPr>
       <w:r>
-        <w:t xml:space="preserve">»Unschöne Konstruktionen passen doch zu den uggys«, fand Free. »Außerdem erinnert mich das an eine grafische Darstellung von Freimaurer-Rängen. Zwei Treppen, die sich </w:t>
-      </w:r>
-      <w:proofErr w:type="gramStart"/>
-      <w:r>
-        <w:t>gegenüber stehen</w:t>
-      </w:r>
-      <w:proofErr w:type="gramEnd"/>
-      <w:r>
-        <w:t xml:space="preserve"> und beide oben im höchsten Rang enden. Zwei Wege zum Ziel.«</w:t>
+        <w:t>»Unschöne Konstruktionen passen doch zu den uggys«, fand Free. »Außerdem erinnert mich das an eine grafische Darstellung von Freimaurer-Rängen. Zwei Treppen, die sich gegenüber stehen und beide oben im höchsten Rang enden. Zwei Wege zum Ziel.«</w:t>
       </w:r>
     </w:p>
     <w:p>
@@ -17142,23 +17529,7 @@
         <w:pStyle w:val="Textkrper"/>
       </w:pPr>
       <w:r>
-        <w:t xml:space="preserve">Orakel lag gemütlich </w:t>
-      </w:r>
-      <w:proofErr w:type="gramStart"/>
-      <w:r>
-        <w:t>auf weichen</w:t>
-      </w:r>
-      <w:proofErr w:type="gramEnd"/>
-      <w:r>
-        <w:t xml:space="preserve">, feinen Sandkörnern. Gelegentlich wälzte er sich zur Seite, ließ die Sonne auch seinen Rücken erwärmen und genoss sein Leben. Diese Form von Tankstellenentertainment übertraf alles, was in der Wirtschaftsvereinigung im Weltall angeboten wurde. Dem Solarkraftwerk bei der Arbeit zuzusehen, während Wellen rauschten und möwenähnliche Tiere hin und wieder ihre auf allen Planeten ähnlichen Laute von sich gaben, war viel schöner als ein Kneipenbesuch. Bei dieser Überlegung überkam ihn allerdings der nie </w:t>
-      </w:r>
-      <w:proofErr w:type="gramStart"/>
-      <w:r>
-        <w:t>ganz stillbare</w:t>
-      </w:r>
-      <w:proofErr w:type="gramEnd"/>
-      <w:r>
-        <w:t xml:space="preserve"> Hunger des chronischen Gourmets. Die Bordkantine rief nach Kunden.</w:t>
+        <w:t>Orakel lag gemütlich auf weichen, feinen Sandkörnern. Gelegentlich wälzte er sich zur Seite, ließ die Sonne auch seinen Rücken erwärmen und genoss sein Leben. Diese Form von Tankstellenentertainment übertraf alles, was in der Wirtschaftsvereinigung im Weltall angeboten wurde. Dem Solarkraftwerk bei der Arbeit zuzusehen, während Wellen rauschten und möwenähnliche Tiere hin und wieder ihre auf allen Planeten ähnlichen Laute von sich gaben, war viel schöner als ein Kneipenbesuch. Bei dieser Überlegung überkam ihn allerdings der nie ganz stillbare Hunger des chronischen Gourmets. Die Bordkantine rief nach Kunden.</w:t>
       </w:r>
     </w:p>
     <w:p>
@@ -17328,18 +17699,13 @@
         <w:pStyle w:val="Textkrper"/>
       </w:pPr>
       <w:r>
-        <w:t>Schweigend verfolgte yury die merkwürdige Tanzzeremonie, die sich nun unter dem Netz abspielte. »</w:t>
-      </w:r>
-      <w:proofErr w:type="gramStart"/>
-      <w:r>
-        <w:t xml:space="preserve">Hula </w:t>
+        <w:t xml:space="preserve">Schweigend verfolgte yury die merkwürdige Tanzzeremonie, die sich nun unter dem Netz abspielte. »Hula </w:t>
       </w:r>
       <w:proofErr w:type="spellStart"/>
       <w:r>
         <w:t>Hula</w:t>
       </w:r>
       <w:proofErr w:type="spellEnd"/>
-      <w:proofErr w:type="gramEnd"/>
       <w:r>
         <w:t xml:space="preserve"> </w:t>
       </w:r>
@@ -17542,13 +17908,8 @@
       <w:pPr>
         <w:pStyle w:val="Textkrper"/>
       </w:pPr>
-      <w:proofErr w:type="gramStart"/>
-      <w:r>
-        <w:t>»Unmöglich«,</w:t>
-      </w:r>
-      <w:proofErr w:type="gramEnd"/>
-      <w:r>
-        <w:t xml:space="preserve"> widersprach Alexandra. »Dann hätte man uns nicht einsperren müssen. Gastfreundschaft sieht anders aus.«</w:t>
+      <w:r>
+        <w:t>»Unmöglich«, widersprach Alexandra. »Dann hätte man uns nicht einsperren müssen. Gastfreundschaft sieht anders aus.«</w:t>
       </w:r>
     </w:p>
     <w:p>
@@ -17635,15 +17996,7 @@
         <w:pStyle w:val="Textkrper"/>
       </w:pPr>
       <w:r>
-        <w:t xml:space="preserve">Es war yury, der die Situation als Erster begriff und wissend zu dem Gebilde in den Wolken hinaufblickte. »Orakel, lass den </w:t>
-      </w:r>
-      <w:proofErr w:type="gramStart"/>
-      <w:r>
-        <w:t>Quatsch</w:t>
-      </w:r>
-      <w:proofErr w:type="gramEnd"/>
-      <w:r>
-        <w:t>.«</w:t>
+        <w:t>Es war yury, der die Situation als Erster begriff und wissend zu dem Gebilde in den Wolken hinaufblickte. »Orakel, lass den Quatsch.«</w:t>
       </w:r>
     </w:p>
     <w:p>
@@ -17980,15 +18333,7 @@
       </w:r>
       <w:r>
         <w:lastRenderedPageBreak/>
-        <w:t xml:space="preserve">weitere Tritte bestätigten die </w:t>
-      </w:r>
-      <w:proofErr w:type="gramStart"/>
-      <w:r>
-        <w:t>von oben gemachte Beobachtung</w:t>
-      </w:r>
-      <w:proofErr w:type="gramEnd"/>
-      <w:r>
-        <w:t>: Dort, wo er die Suche aufgegeben hatte und auf einen Baum geklettert war, lag ein Weg aus Schutt vergraben. Dieser führte vom Meer nach Osten. Auf den Steinen wuchs nur wenig Vegetation; der vermeintliche Trampelpfad war eine Erdschicht auf unwirtlichem Untergrund. Er führte quer durch jedes Gebüsch genau nach dort, wo die Schatten hinzeigten, und gab Floating Island neue Hoffnung.</w:t>
+        <w:t>weitere Tritte bestätigten die von oben gemachte Beobachtung: Dort, wo er die Suche aufgegeben hatte und auf einen Baum geklettert war, lag ein Weg aus Schutt vergraben. Dieser führte vom Meer nach Osten. Auf den Steinen wuchs nur wenig Vegetation; der vermeintliche Trampelpfad war eine Erdschicht auf unwirtlichem Untergrund. Er führte quer durch jedes Gebüsch genau nach dort, wo die Schatten hinzeigten, und gab Floating Island neue Hoffnung.</w:t>
       </w:r>
     </w:p>
     <w:p>
@@ -18028,15 +18373,7 @@
         <w:pStyle w:val="Textkrper"/>
       </w:pPr>
       <w:r>
-        <w:t xml:space="preserve">Möglicherweise endete der Weg nach einigen Kilometern in einer Sandwüste, oder verrückte Gefahren wie der autonome Traktor warteten in diesem Gebiet. Im ersten Level hatte es einen Waldbrand gegeben, im zweiten Level einen Bären. Der dritte Level hatte zumindest brennendes Sonnenlicht geboten, um den Spieler auf Trab zu halten. Anschließend waren zwei Level in Todesangst vor dem Ertrinken durchschritten worden, und nun – Regen? War das </w:t>
-      </w:r>
-      <w:proofErr w:type="gramStart"/>
-      <w:r>
-        <w:t>wirklich alles</w:t>
-      </w:r>
-      <w:proofErr w:type="gramEnd"/>
-      <w:r>
-        <w:t>?</w:t>
+        <w:t>Möglicherweise endete der Weg nach einigen Kilometern in einer Sandwüste, oder verrückte Gefahren wie der autonome Traktor warteten in diesem Gebiet. Im ersten Level hatte es einen Waldbrand gegeben, im zweiten Level einen Bären. Der dritte Level hatte zumindest brennendes Sonnenlicht geboten, um den Spieler auf Trab zu halten. Anschließend waren zwei Level in Todesangst vor dem Ertrinken durchschritten worden, und nun – Regen? War das wirklich alles?</w:t>
       </w:r>
     </w:p>
     <w:p>
@@ -18093,15 +18430,7 @@
       </w:r>
       <w:proofErr w:type="spellEnd"/>
       <w:r>
-        <w:t xml:space="preserve"> vor sich </w:t>
-      </w:r>
-      <w:proofErr w:type="gramStart"/>
-      <w:r>
-        <w:t>hin getragen</w:t>
-      </w:r>
-      <w:proofErr w:type="gramEnd"/>
-      <w:r>
-        <w:t xml:space="preserve"> hatte. Als dauerhafte Lösung war der Behälter nicht geeignet; die Ausbeute war viel zu gering.</w:t>
+        <w:t xml:space="preserve"> vor sich hin getragen hatte. Als dauerhafte Lösung war der Behälter nicht geeignet; die Ausbeute war viel zu gering.</w:t>
       </w:r>
     </w:p>
     <w:p>
@@ -19106,15 +19435,7 @@
         <w:pStyle w:val="Textkrper"/>
       </w:pPr>
       <w:r>
-        <w:t xml:space="preserve">»Für </w:t>
-      </w:r>
-      <w:proofErr w:type="gramStart"/>
-      <w:r>
-        <w:t>das Schott</w:t>
-      </w:r>
-      <w:proofErr w:type="gramEnd"/>
-      <w:r>
-        <w:t>?«, scherzte yury.</w:t>
+        <w:t>»Für das Schott?«, scherzte yury.</w:t>
       </w:r>
     </w:p>
     <w:p>
@@ -19197,22 +19518,12 @@
         <w:t>»</w:t>
       </w:r>
       <w:proofErr w:type="spellStart"/>
-      <w:proofErr w:type="gramStart"/>
       <w:r>
         <w:t>Werd</w:t>
       </w:r>
       <w:proofErr w:type="spellEnd"/>
-      <w:proofErr w:type="gramEnd"/>
-      <w:r>
-        <w:t xml:space="preserve"> nicht überheblich«, stellte er klar. »Wir sind in Eile und können nicht zwei Jahre warten, bis du ohne Handbuch die Sprache fremder Prozessoren erlernt hast. Du bist </w:t>
-      </w:r>
-      <w:proofErr w:type="gramStart"/>
-      <w:r>
-        <w:t>ja schon</w:t>
-      </w:r>
-      <w:proofErr w:type="gramEnd"/>
-      <w:r>
-        <w:t xml:space="preserve"> am Eingang gescheitert.«</w:t>
+      <w:r>
+        <w:t xml:space="preserve"> nicht überheblich«, stellte er klar. »Wir sind in Eile und können nicht zwei Jahre warten, bis du ohne Handbuch die Sprache fremder Prozessoren erlernt hast. Du bist ja schon am Eingang gescheitert.«</w:t>
       </w:r>
     </w:p>
     <w:p>
@@ -19244,15 +19555,7 @@
         <w:pStyle w:val="Textkrper"/>
       </w:pPr>
       <w:r>
-        <w:t xml:space="preserve">Die hinter einer Kurve hervortretende uggy-Polizeipatrouille enthob ihn einer Antwort. Niemand rührte sich; starr vor Schreck und unvorbereitet starrten sechs Augen in Richtung dreier uggys, die gemütlich die andere Straßenseite </w:t>
-      </w:r>
-      <w:proofErr w:type="gramStart"/>
-      <w:r>
-        <w:t>entlang liefen</w:t>
-      </w:r>
-      <w:proofErr w:type="gramEnd"/>
-      <w:r>
-        <w:t>. In ihrer tollpatschig-unbeholfenen Art wirkten die drei Riesen, als liefen sie talentlos auf Stelzen durch die Gegend.</w:t>
+        <w:t>Die hinter einer Kurve hervortretende uggy-Polizeipatrouille enthob ihn einer Antwort. Niemand rührte sich; starr vor Schreck und unvorbereitet starrten sechs Augen in Richtung dreier uggys, die gemütlich die andere Straßenseite entlang liefen. In ihrer tollpatschig-unbeholfenen Art wirkten die drei Riesen, als liefen sie talentlos auf Stelzen durch die Gegend.</w:t>
       </w:r>
     </w:p>
     <w:p>
@@ -19593,15 +19896,7 @@
         <w:pStyle w:val="Textkrper"/>
       </w:pPr>
       <w:r>
-        <w:t xml:space="preserve">Im zweiten Obergeschoss führte ein breiter Gang zu beiden Seiten </w:t>
-      </w:r>
-      <w:proofErr w:type="gramStart"/>
-      <w:r>
-        <w:t>vom offenen Treppenhaus</w:t>
-      </w:r>
-      <w:proofErr w:type="gramEnd"/>
-      <w:r>
-        <w:t xml:space="preserve"> weg. Dem Treppenhaus gegenüber lagen Verwaltungsräume und eine </w:t>
+        <w:t xml:space="preserve">Im zweiten Obergeschoss führte ein breiter Gang zu beiden Seiten vom offenen Treppenhaus weg. Dem Treppenhaus gegenüber lagen Verwaltungsräume und eine </w:t>
       </w:r>
       <w:proofErr w:type="spellStart"/>
       <w:r>
@@ -21521,15 +21816,7 @@
         <w:pStyle w:val="Textkrper"/>
       </w:pPr>
       <w:r>
-        <w:t xml:space="preserve">Da Orakel nicht anwesend </w:t>
-      </w:r>
-      <w:proofErr w:type="gramStart"/>
-      <w:r>
-        <w:t>war</w:t>
-      </w:r>
-      <w:proofErr w:type="gramEnd"/>
-      <w:r>
-        <w:t>, übernahm Alexandra dessen naiv-direkte Rolle und klingelte ohne tiefere Überlegung an der Tür. Da sich auch nach einer Minute Dauerschellen niemand meldete, zog sie ihre Axt hervor und demolierte das lästige Hindernis. Ohne Verbundfolie und thermische Vorspannung bot das in großen, spitzen Stücken zersplitternde Glas dabei einen für Erdbewohner ungewohnten Anblick. Von Bruchsicherheit hielten die uggys nichts, denn das Zerstören von Haustüren war so streng verboten, dass es per Definition keine Wohnungseinbrüche geben konnte. Auch eine Alarmanlage schien zu fehlen, doch die Einbrecher gingen sicherheitshalber von einem in diesem Moment ausgelösten stillen Alarm aus.</w:t>
+        <w:t>Da Orakel nicht anwesend war, übernahm Alexandra dessen naiv-direkte Rolle und klingelte ohne tiefere Überlegung an der Tür. Da sich auch nach einer Minute Dauerschellen niemand meldete, zog sie ihre Axt hervor und demolierte das lästige Hindernis. Ohne Verbundfolie und thermische Vorspannung bot das in großen, spitzen Stücken zersplitternde Glas dabei einen für Erdbewohner ungewohnten Anblick. Von Bruchsicherheit hielten die uggys nichts, denn das Zerstören von Haustüren war so streng verboten, dass es per Definition keine Wohnungseinbrüche geben konnte. Auch eine Alarmanlage schien zu fehlen, doch die Einbrecher gingen sicherheitshalber von einem in diesem Moment ausgelösten stillen Alarm aus.</w:t>
       </w:r>
     </w:p>
     <w:p>
@@ -21761,15 +22048,7 @@
       </w:pPr>
       <w:r>
         <w:lastRenderedPageBreak/>
-        <w:t xml:space="preserve">»Ich lese selten Bücher«, stellte er ebenfalls fest. »Und schon gar keine </w:t>
-      </w:r>
-      <w:proofErr w:type="gramStart"/>
-      <w:r>
-        <w:t>Science Fiction</w:t>
-      </w:r>
-      <w:proofErr w:type="gramEnd"/>
-      <w:r>
-        <w:t>.«</w:t>
+        <w:t>»Ich lese selten Bücher«, stellte er ebenfalls fest. »Und schon gar keine Science Fiction.«</w:t>
       </w:r>
     </w:p>
     <w:p>
@@ -22070,15 +22349,7 @@
         <w:pStyle w:val="Textkrper"/>
       </w:pPr>
       <w:r>
-        <w:t xml:space="preserve">An den Beinen des Rätselnden strich seit einigen Minuten kühle Luft entlang. Bewusst wurde ihm dieser Umstand erst, als die Kälte seine Hände erreichte: Der Raum kühlte von unten herauf ab. Sofort kamen ihm </w:t>
-      </w:r>
-      <w:proofErr w:type="gramStart"/>
-      <w:r>
-        <w:t>die Schneeschaufeln</w:t>
-      </w:r>
-      <w:proofErr w:type="gramEnd"/>
-      <w:r>
-        <w:t xml:space="preserve"> wieder in den Sinn, und nach kurzem Nachdenken erkannte Island die Quelle der kalten Luft: Aus dem Obergeschoss drang durch ein kaputtes Fenster kalte Luft ein und kroch die Treppe herab in den Speisesaal. Die Tür zu Raum 01 stand halb geöffnet, bis der frierende Hausbewohner sie zuschlug, neugierig wieder aufschloss und den Raum betrat. Hier erfüllte die Kälte bereits das gesamte Zimmer.</w:t>
+        <w:t>An den Beinen des Rätselnden strich seit einigen Minuten kühle Luft entlang. Bewusst wurde ihm dieser Umstand erst, als die Kälte seine Hände erreichte: Der Raum kühlte von unten herauf ab. Sofort kamen ihm die Schneeschaufeln wieder in den Sinn, und nach kurzem Nachdenken erkannte Island die Quelle der kalten Luft: Aus dem Obergeschoss drang durch ein kaputtes Fenster kalte Luft ein und kroch die Treppe herab in den Speisesaal. Die Tür zu Raum 01 stand halb geöffnet, bis der frierende Hausbewohner sie zuschlug, neugierig wieder aufschloss und den Raum betrat. Hier erfüllte die Kälte bereits das gesamte Zimmer.</w:t>
       </w:r>
     </w:p>
     <w:p>
@@ -22361,19 +22632,11 @@
       <w:r>
         <w:br/>
       </w:r>
-      <w:proofErr w:type="gramStart"/>
-      <w:r>
-        <w:rPr>
-          <w:i/>
-        </w:rPr>
-        <w:t>Sind</w:t>
-      </w:r>
-      <w:proofErr w:type="gramEnd"/>
-      <w:r>
-        <w:rPr>
-          <w:i/>
-        </w:rPr>
-        <w:t xml:space="preserve"> die Bäume stark, so werden sie gefällt.</w:t>
+      <w:r>
+        <w:rPr>
+          <w:i/>
+        </w:rPr>
+        <w:t>Sind die Bäume stark, so werden sie gefällt.</w:t>
       </w:r>
       <w:r>
         <w:br/>
@@ -22582,14 +22845,9 @@
       </w:r>
       <w:proofErr w:type="spellStart"/>
       <w:r>
-        <w:t xml:space="preserve">zu </w:t>
-      </w:r>
-      <w:proofErr w:type="gramStart"/>
-      <w:r>
-        <w:t>unrecht</w:t>
-      </w:r>
-      <w:proofErr w:type="spellEnd"/>
-      <w:proofErr w:type="gramEnd"/>
+        <w:t>zu unrecht</w:t>
+      </w:r>
+      <w:proofErr w:type="spellEnd"/>
       <w:r>
         <w:t>, wie sie nie erfahren würde – vor einer Wiederholung der geglückten Straftat.</w:t>
       </w:r>
@@ -22999,15 +23257,7 @@
         <w:t xml:space="preserve"> hochfrequenter Gravitationsfelder.«</w:t>
       </w:r>
       <w:r>
-        <w:t xml:space="preserve"> Er zuckte mit den Schultern. »Ich glaube, </w:t>
-      </w:r>
-      <w:proofErr w:type="gramStart"/>
-      <w:r>
-        <w:t>das brauchen</w:t>
-      </w:r>
-      <w:proofErr w:type="gramEnd"/>
-      <w:r>
-        <w:t xml:space="preserve"> wir gerade nicht.«</w:t>
+        <w:t xml:space="preserve"> Er zuckte mit den Schultern. »Ich glaube, das brauchen wir gerade nicht.«</w:t>
       </w:r>
     </w:p>
     <w:p>
@@ -23056,31 +23306,15 @@
       </w:pPr>
       <w:r>
         <w:lastRenderedPageBreak/>
-        <w:t xml:space="preserve">»Bei der angegebenen Temperatur müsste es möglich sein, Sterne bis zur A-Klasse anzuzapfen. </w:t>
-      </w:r>
-      <w:proofErr w:type="gramStart"/>
-      <w:r>
-        <w:t>Weiß</w:t>
-      </w:r>
-      <w:proofErr w:type="gramEnd"/>
-      <w:r>
-        <w:t xml:space="preserve"> leuchtende Feuerbälle mit einer Oberflächentemperatur von über zehntausend Kelvin.«</w:t>
-      </w:r>
-    </w:p>
-    <w:p>
-      <w:pPr>
-        <w:pStyle w:val="Textkrper"/>
-      </w:pPr>
-      <w:r>
-        <w:t xml:space="preserve">Alexandra war zufrieden. »Ihr habt die Auswirkungen dieses </w:t>
-      </w:r>
-      <w:proofErr w:type="gramStart"/>
-      <w:r>
-        <w:t>Paragraphen</w:t>
-      </w:r>
-      <w:proofErr w:type="gramEnd"/>
-      <w:r>
-        <w:t xml:space="preserve"> aber noch immer nicht vollständig begriffen«, schätzte sie. »Wozu sollte man ein Sonnenwärmekraftwerk installieren, wenn man Sterne anzapfen kann?«</w:t>
+        <w:t>»Bei der angegebenen Temperatur müsste es möglich sein, Sterne bis zur A-Klasse anzuzapfen. Weiß leuchtende Feuerbälle mit einer Oberflächentemperatur von über zehntausend Kelvin.«</w:t>
+      </w:r>
+    </w:p>
+    <w:p>
+      <w:pPr>
+        <w:pStyle w:val="Textkrper"/>
+      </w:pPr>
+      <w:r>
+        <w:t>Alexandra war zufrieden. »Ihr habt die Auswirkungen dieses Paragraphen aber noch immer nicht vollständig begriffen«, schätzte sie. »Wozu sollte man ein Sonnenwärmekraftwerk installieren, wenn man Sterne anzapfen kann?«</w:t>
       </w:r>
     </w:p>
     <w:p>
@@ -23185,15 +23419,7 @@
         <w:pStyle w:val="Textkrper"/>
       </w:pPr>
       <w:r>
-        <w:t xml:space="preserve">Ein tiefes Brummen, dessen einzelne Schwingungen spürbar den Stahlboden anhoben, erfüllte jede Kammer des Raumschiffs. Nach einem schwer erträglichen Startvorgang stieg die Frequenz des Brummens schnell an. Es war, als dränge aus den Tiefen des riesigen Klotzes das Dröhnen </w:t>
-      </w:r>
-      <w:proofErr w:type="gramStart"/>
-      <w:r>
-        <w:t>einer immer schneller rotierenden Trommel</w:t>
-      </w:r>
-      <w:proofErr w:type="gramEnd"/>
-      <w:r>
-        <w:t xml:space="preserve"> hervor.</w:t>
+        <w:t>Ein tiefes Brummen, dessen einzelne Schwingungen spürbar den Stahlboden anhoben, erfüllte jede Kammer des Raumschiffs. Nach einem schwer erträglichen Startvorgang stieg die Frequenz des Brummens schnell an. Es war, als dränge aus den Tiefen des riesigen Klotzes das Dröhnen einer immer schneller rotierenden Trommel hervor.</w:t>
       </w:r>
     </w:p>
     <w:p>
@@ -23273,15 +23499,7 @@
       </w:r>
       <w:proofErr w:type="spellEnd"/>
       <w:r>
-        <w:t xml:space="preserve"> entzieht dem Raumschiff Energie. Das lässt sich wunderbar zur Abkühlung verwenden, aber tanken kann man damit sicherlich nicht. Es dringen </w:t>
-      </w:r>
-      <w:proofErr w:type="gramStart"/>
-      <w:r>
-        <w:t>ja nicht</w:t>
-      </w:r>
-      <w:proofErr w:type="gramEnd"/>
-      <w:r>
-        <w:t xml:space="preserve"> einmal Funkwellen hindurch.«</w:t>
+        <w:t xml:space="preserve"> entzieht dem Raumschiff Energie. Das lässt sich wunderbar zur Abkühlung verwenden, aber tanken kann man damit sicherlich nicht. Es dringen ja nicht einmal Funkwellen hindurch.«</w:t>
       </w:r>
     </w:p>
     <w:p>
@@ -23297,15 +23515,7 @@
       </w:r>
       <w:proofErr w:type="spellEnd"/>
       <w:r>
-        <w:t xml:space="preserve"> hoch. »Wir haben nicht mehr viel Kraft für Experimente. Der Schutzschild ist eine geniale Erfindung, verbraucht aber Unmengen an Wasserstoff. Wenn wir </w:t>
-      </w:r>
-      <w:proofErr w:type="gramStart"/>
-      <w:r>
-        <w:t>wirklich in</w:t>
-      </w:r>
-      <w:proofErr w:type="gramEnd"/>
-      <w:r>
-        <w:t xml:space="preserve"> einer Sonne tanken wollen, müssen wir das jetzt tun.«</w:t>
+        <w:t xml:space="preserve"> hoch. »Wir haben nicht mehr viel Kraft für Experimente. Der Schutzschild ist eine geniale Erfindung, verbraucht aber Unmengen an Wasserstoff. Wenn wir wirklich in einer Sonne tanken wollen, müssen wir das jetzt tun.«</w:t>
       </w:r>
     </w:p>
     <w:p>
@@ -24523,15 +24733,7 @@
         <w:pStyle w:val="Textkrper"/>
       </w:pPr>
       <w:r>
-        <w:t xml:space="preserve">In etwa hundertfünfzig Metern Höhe erspähte der Kletterer eine Unregelmäßigkeit im Eis. Jeder Riss und jede Unebenheit </w:t>
-      </w:r>
-      <w:proofErr w:type="gramStart"/>
-      <w:r>
-        <w:t>war</w:t>
-      </w:r>
-      <w:proofErr w:type="gramEnd"/>
-      <w:r>
-        <w:t xml:space="preserve"> bedenklich in der einzigen Wand, die ihn vom Ozean trennte. Das dort oben sah allerdings eher aus wie eine kreisförmige Stufe.</w:t>
+        <w:t>In etwa hundertfünfzig Metern Höhe erspähte der Kletterer eine Unregelmäßigkeit im Eis. Jeder Riss und jede Unebenheit war bedenklich in der einzigen Wand, die ihn vom Ozean trennte. Das dort oben sah allerdings eher aus wie eine kreisförmige Stufe.</w:t>
       </w:r>
     </w:p>
     <w:p>
@@ -24547,15 +24749,7 @@
         <w:pStyle w:val="Textkrper"/>
       </w:pPr>
       <w:r>
-        <w:t xml:space="preserve">Je näher er der Stufe kam, desto mehr wirkte diese wie der Eingang eines Tunnels. Das konnte </w:t>
-      </w:r>
-      <w:proofErr w:type="gramStart"/>
-      <w:r>
-        <w:t>natürlich nicht</w:t>
-      </w:r>
-      <w:proofErr w:type="gramEnd"/>
-      <w:r>
-        <w:t xml:space="preserve"> sein, denn hinter der Kletterwand befand sich Ozeanwasser, das sicherlich nicht vollständig durchgefroren war. Solange der mysteriöse »Darwin-</w:t>
+        <w:t>Je näher er der Stufe kam, desto mehr wirkte diese wie der Eingang eines Tunnels. Das konnte natürlich nicht sein, denn hinter der Kletterwand befand sich Ozeanwasser, das sicherlich nicht vollständig durchgefroren war. Solange der mysteriöse »Darwin-</w:t>
       </w:r>
       <w:proofErr w:type="spellStart"/>
       <w:r>
@@ -24738,15 +24932,7 @@
         <w:pStyle w:val="Textkrper"/>
       </w:pPr>
       <w:r>
-        <w:t xml:space="preserve">»Ich will es eigentlich gar nicht wissen«, murmelte Island, entschied sich für einen Stuhl und zog das Paket an sich heran. Es war </w:t>
-      </w:r>
-      <w:proofErr w:type="gramStart"/>
-      <w:r>
-        <w:t>ziemlich schwer</w:t>
-      </w:r>
-      <w:proofErr w:type="gramEnd"/>
-      <w:r>
-        <w:t xml:space="preserve"> für seine Größe und enthielt eindeutig Metall. Bevor er es auspackte, ließ er sich den Pfannkuchen nicht vorenthalten, auf den er ja geradezu mit der Nase gestoßen worden war. Das Besteck ließ er links liegen; er verschlang ohne Hilfsmittel die dünne Speise und zwei weitere Exemplare von seinen Nebenplätzen. Erst dann kümmerte er sich um das pinke Überraschungspaket. Es enthielt einen weißen Pappkarton, wie er zur Verpackung von Haushaltsgeräten auf der Erde üblich war.</w:t>
+        <w:t>»Ich will es eigentlich gar nicht wissen«, murmelte Island, entschied sich für einen Stuhl und zog das Paket an sich heran. Es war ziemlich schwer für seine Größe und enthielt eindeutig Metall. Bevor er es auspackte, ließ er sich den Pfannkuchen nicht vorenthalten, auf den er ja geradezu mit der Nase gestoßen worden war. Das Besteck ließ er links liegen; er verschlang ohne Hilfsmittel die dünne Speise und zwei weitere Exemplare von seinen Nebenplätzen. Erst dann kümmerte er sich um das pinke Überraschungspaket. Es enthielt einen weißen Pappkarton, wie er zur Verpackung von Haushaltsgeräten auf der Erde üblich war.</w:t>
       </w:r>
     </w:p>
     <w:p>
@@ -24940,13 +25126,8 @@
       <w:pPr>
         <w:pStyle w:val="Textkrper"/>
       </w:pPr>
-      <w:proofErr w:type="gramStart"/>
-      <w:r>
-        <w:t>»Zurecht«,</w:t>
-      </w:r>
-      <w:proofErr w:type="gramEnd"/>
-      <w:r>
-        <w:t xml:space="preserve"> bekundete ihr Gegenüber.</w:t>
+      <w:r>
+        <w:t>»Zurecht«, bekundete ihr Gegenüber.</w:t>
       </w:r>
     </w:p>
     <w:p>
@@ -25359,15 +25540,7 @@
         <w:pStyle w:val="Textkrper"/>
       </w:pPr>
       <w:r>
-        <w:t xml:space="preserve">Einige Zuhörende lachten. </w:t>
-      </w:r>
-      <w:proofErr w:type="gramStart"/>
-      <w:r>
-        <w:t>»Lächerlich«,</w:t>
-      </w:r>
-      <w:proofErr w:type="gramEnd"/>
-      <w:r>
-        <w:t xml:space="preserve"> tönte es aus der Menge. »Auf dem Papier vielleicht. Das Gericht ist etabliert und hat seinen Gründer vollkommen verdrängt. Wir brauchen gerade in solchen Situationen keinen Diktator, auch keinen vermeintlich gutmütigen.«</w:t>
+        <w:t>Einige Zuhörende lachten. »Lächerlich«, tönte es aus der Menge. »Auf dem Papier vielleicht. Das Gericht ist etabliert und hat seinen Gründer vollkommen verdrängt. Wir brauchen gerade in solchen Situationen keinen Diktator, auch keinen vermeintlich gutmütigen.«</w:t>
       </w:r>
     </w:p>
     <w:p>
@@ -25715,15 +25888,7 @@
         <w:pStyle w:val="Textkrper"/>
       </w:pPr>
       <w:r>
-        <w:t xml:space="preserve">»Na. Die Lebenserwartung von Sachbearbeitern liegt deutlich über dem relativ wenig aussagekräftigen Durchschnitt. Die ›zwei Jahre‹ lassen sich häufig für Propagandazwecke nutzen, gehen aber an der Realität vorbei: Viele bleiben für eine Woche, manche für zehn Jahre. Womit wir beim nächsten Thema wären: Ich habe gehört, </w:t>
-      </w:r>
-      <w:proofErr w:type="gramStart"/>
-      <w:r>
-        <w:t>das</w:t>
-      </w:r>
-      <w:proofErr w:type="gramEnd"/>
-      <w:r>
-        <w:t xml:space="preserve"> zum Ausschluss führende Verhalten habe den Aufenthalt mehrerer Personen auf inzwischen in der Vergangenheit liegende Zeiträume begrenzt.«</w:t>
+        <w:t>»Na. Die Lebenserwartung von Sachbearbeitern liegt deutlich über dem relativ wenig aussagekräftigen Durchschnitt. Die ›zwei Jahre‹ lassen sich häufig für Propagandazwecke nutzen, gehen aber an der Realität vorbei: Viele bleiben für eine Woche, manche für zehn Jahre. Womit wir beim nächsten Thema wären: Ich habe gehört, das zum Ausschluss führende Verhalten habe den Aufenthalt mehrerer Personen auf inzwischen in der Vergangenheit liegende Zeiträume begrenzt.«</w:t>
       </w:r>
     </w:p>
     <w:p>
@@ -25811,15 +25976,7 @@
         <w:pStyle w:val="Textkrper"/>
       </w:pPr>
       <w:r>
-        <w:t xml:space="preserve">»Darauf habe ich dich nun hingewiesen. Du verstehst das </w:t>
-      </w:r>
-      <w:proofErr w:type="gramStart"/>
-      <w:r>
-        <w:t>natürlich und</w:t>
-      </w:r>
-      <w:proofErr w:type="gramEnd"/>
-      <w:r>
-        <w:t xml:space="preserve"> arbeitest stattdessen </w:t>
+        <w:t xml:space="preserve">»Darauf habe ich dich nun hingewiesen. Du verstehst das natürlich und arbeitest stattdessen </w:t>
       </w:r>
       <w:proofErr w:type="spellStart"/>
       <w:r>
@@ -25852,15 +26009,7 @@
       </w:pPr>
       <w:r>
         <w:lastRenderedPageBreak/>
-        <w:t xml:space="preserve">Damit gab sich der rollenspielende Burgbewohner </w:t>
-      </w:r>
-      <w:proofErr w:type="gramStart"/>
-      <w:r>
-        <w:t>natürlich überhaupt</w:t>
-      </w:r>
-      <w:proofErr w:type="gramEnd"/>
-      <w:r>
-        <w:t xml:space="preserve"> nicht zufrieden. »Die Gemeinschaft wird in einigen Jahren untergehen, wenn sie so unaufgeschlossen gegenüber meinen Verbesserungen ist. Ich beharre auf meiner Position und lasse mir von dir in dieser freien Burg nichts vorschreiben.«</w:t>
+        <w:t>Damit gab sich der rollenspielende Burgbewohner natürlich überhaupt nicht zufrieden. »Die Gemeinschaft wird in einigen Jahren untergehen, wenn sie so unaufgeschlossen gegenüber meinen Verbesserungen ist. Ich beharre auf meiner Position und lasse mir von dir in dieser freien Burg nichts vorschreiben.«</w:t>
       </w:r>
     </w:p>
     <w:p>
@@ -26680,15 +26829,7 @@
         <w:pStyle w:val="Textkrper"/>
       </w:pPr>
       <w:r>
-        <w:t xml:space="preserve">»Nanu«, machte Floating Island. Er war mehrere Stunden durch knacksendes Gehölz gelaufen; Dreiergruppen </w:t>
-      </w:r>
-      <w:proofErr w:type="gramStart"/>
-      <w:r>
-        <w:t>hintereinander stehender</w:t>
-      </w:r>
-      <w:proofErr w:type="gramEnd"/>
-      <w:r>
-        <w:t xml:space="preserve"> Bäume hatte er als Orientierungshilfen verwendet. Wenn drei gleich große Bäume sich gegenseitig vor einem Auge verdeckten, standen sie ziemlich genau in einer Linie. Hatte man den ersten erreicht, konnte man mithilfe der anderen beiden Bäume einen Ersatz finden. Island hatte diesen Trick genutzt, </w:t>
+        <w:t xml:space="preserve">»Nanu«, machte Floating Island. Er war mehrere Stunden durch knacksendes Gehölz gelaufen; Dreiergruppen hintereinander stehender Bäume hatte er als Orientierungshilfen verwendet. Wenn drei gleich große Bäume sich gegenseitig vor einem Auge verdeckten, standen sie ziemlich genau in einer Linie. Hatte man den ersten erreicht, konnte man mithilfe der anderen beiden Bäume einen Ersatz finden. Island hatte diesen Trick genutzt, </w:t>
       </w:r>
       <w:r>
         <w:lastRenderedPageBreak/>
@@ -27035,15 +27176,7 @@
         <w:pStyle w:val="Textkrper"/>
       </w:pPr>
       <w:r>
-        <w:t xml:space="preserve">»Ihr hättet euch eben nicht von der Spezialeinheit überrumpeln lassen dürfen. Ich bin </w:t>
-      </w:r>
-      <w:proofErr w:type="gramStart"/>
-      <w:r>
-        <w:t>ganz bequem</w:t>
-      </w:r>
-      <w:proofErr w:type="gramEnd"/>
-      <w:r>
-        <w:t xml:space="preserve"> mit dem Jetpack geflogen und habe ordnungsgemäß den Zugangscode zum Raumschiff verwendet.«</w:t>
+        <w:t>»Ihr hättet euch eben nicht von der Spezialeinheit überrumpeln lassen dürfen. Ich bin ganz bequem mit dem Jetpack geflogen und habe ordnungsgemäß den Zugangscode zum Raumschiff verwendet.«</w:t>
       </w:r>
     </w:p>
     <w:p>
@@ -27148,15 +27281,7 @@
         <w:pStyle w:val="Textkrper"/>
       </w:pPr>
       <w:r>
-        <w:t xml:space="preserve">»Ist das hier eine </w:t>
-      </w:r>
-      <w:proofErr w:type="gramStart"/>
-      <w:r>
-        <w:t>Party</w:t>
-      </w:r>
-      <w:proofErr w:type="gramEnd"/>
-      <w:r>
-        <w:t xml:space="preserve"> oder was?«, fragte Free verwirrt. »Wo kommen denn all die Schiffe her? Noch eins!«</w:t>
+        <w:t>»Ist das hier eine Party oder was?«, fragte Free verwirrt. »Wo kommen denn all die Schiffe her? Noch eins!«</w:t>
       </w:r>
     </w:p>
     <w:p>
@@ -27212,15 +27337,7 @@
         <w:pStyle w:val="Textkrper"/>
       </w:pPr>
       <w:r>
-        <w:t xml:space="preserve">»Die pechschwarze Kugel im Hintergrund ist wohl das Transportschiff für Beute. Das sind Piraten«, mutmaßte Alexandra. »Ich warte nur noch auf einen Funkspruch. Wir können es uns </w:t>
-      </w:r>
-      <w:proofErr w:type="gramStart"/>
-      <w:r>
-        <w:t>ja wohl</w:t>
-      </w:r>
-      <w:proofErr w:type="gramEnd"/>
-      <w:r>
-        <w:t xml:space="preserve"> erlauben, zu schweigen.«</w:t>
+        <w:t>»Die pechschwarze Kugel im Hintergrund ist wohl das Transportschiff für Beute. Das sind Piraten«, mutmaßte Alexandra. »Ich warte nur noch auf einen Funkspruch. Wir können es uns ja wohl erlauben, zu schweigen.«</w:t>
       </w:r>
     </w:p>
     <w:p>
@@ -27243,13 +27360,8 @@
       <w:pPr>
         <w:pStyle w:val="Textkrper"/>
       </w:pPr>
-      <w:proofErr w:type="gramStart"/>
-      <w:r>
-        <w:t>»Klar«,</w:t>
-      </w:r>
-      <w:proofErr w:type="gramEnd"/>
-      <w:r>
-        <w:t xml:space="preserve"> sagte Alexandra. »Der einfache Prallschild ist längst aufgebaut.«</w:t>
+      <w:r>
+        <w:t>»Klar«, sagte Alexandra. »Der einfache Prallschild ist längst aufgebaut.«</w:t>
       </w:r>
     </w:p>
     <w:p>
@@ -28512,15 +28624,7 @@
         <w:pStyle w:val="Textkrper"/>
       </w:pPr>
       <w:r>
-        <w:t xml:space="preserve">yury schrak hoch. »Verbrennt? Wieso? Das sind doch </w:t>
-      </w:r>
-      <w:proofErr w:type="gramStart"/>
-      <w:r>
-        <w:t>ganz sympathische</w:t>
-      </w:r>
-      <w:proofErr w:type="gramEnd"/>
-      <w:r>
-        <w:t xml:space="preserve"> Zeitgenossen. Überfallen ein deutlich größeres uggy-Raumschiff mit ihren eigenen Waffen.«</w:t>
+        <w:t>yury schrak hoch. »Verbrennt? Wieso? Das sind doch ganz sympathische Zeitgenossen. Überfallen ein deutlich größeres uggy-Raumschiff mit ihren eigenen Waffen.«</w:t>
       </w:r>
     </w:p>
     <w:p>
@@ -28544,15 +28648,7 @@
         <w:pStyle w:val="Textkrper"/>
       </w:pPr>
       <w:r>
-        <w:t xml:space="preserve">Als darauf kein Protest folgte, deaktivierte er die Übersetzungsfunktion und wandte sich in Örzlängü an das Funkgerät. »Überraschung: Wir sind keine uggys und wir pfeifen </w:t>
-      </w:r>
-      <w:proofErr w:type="gramStart"/>
-      <w:r>
-        <w:t>auf euer Angebot</w:t>
-      </w:r>
-      <w:proofErr w:type="gramEnd"/>
-      <w:r>
-        <w:t xml:space="preserve">. Die drei Zylinderraumschiffe sind hiermit nach </w:t>
+        <w:t xml:space="preserve">Als darauf kein Protest folgte, deaktivierte er die Übersetzungsfunktion und wandte sich in Örzlängü an das Funkgerät. »Überraschung: Wir sind keine uggys und wir pfeifen auf euer Angebot. Die drei Zylinderraumschiffe sind hiermit nach </w:t>
       </w:r>
       <w:proofErr w:type="spellStart"/>
       <w:r>
@@ -28993,15 +29089,7 @@
         <w:pStyle w:val="Textkrper"/>
       </w:pPr>
       <w:r>
-        <w:t xml:space="preserve">»Die Außenwaffen des Ellipsoids haben eine sehr große Reichweite, können aber nur auf Fernziele schießen. Individualwaffen sind keine Gefahr für deine Schutzschirme; notfalls kannst du ein paar Laser auf die Waffen richten. Meine einzige Sorge </w:t>
-      </w:r>
-      <w:proofErr w:type="gramStart"/>
-      <w:r>
-        <w:t>sind</w:t>
-      </w:r>
-      <w:proofErr w:type="gramEnd"/>
-      <w:r>
-        <w:t xml:space="preserve"> bewaffnete Beiboote, die dich von oben herab mit Feuer bedecken. Ich zerstöre aber sowieso als erstes alle </w:t>
+        <w:t xml:space="preserve">»Die Außenwaffen des Ellipsoids haben eine sehr große Reichweite, können aber nur auf Fernziele schießen. Individualwaffen sind keine Gefahr für deine Schutzschirme; notfalls kannst du ein paar Laser auf die Waffen richten. Meine einzige Sorge sind bewaffnete Beiboote, die dich von oben herab mit Feuer bedecken. Ich zerstöre aber sowieso als erstes alle </w:t>
       </w:r>
       <w:proofErr w:type="spellStart"/>
       <w:r>
@@ -29028,15 +29116,7 @@
         <w:pStyle w:val="Textkrper"/>
       </w:pPr>
       <w:r>
-        <w:t xml:space="preserve">»Für eine Flucht ist es zu spät; von mir aus kann die Crew eine Warpblase aufbauen. Wir sind </w:t>
-      </w:r>
-      <w:proofErr w:type="gramStart"/>
-      <w:r>
-        <w:t>ja längst</w:t>
-      </w:r>
-      <w:proofErr w:type="gramEnd"/>
-      <w:r>
-        <w:t xml:space="preserve"> an Bord.«</w:t>
+        <w:t>»Für eine Flucht ist es zu spät; von mir aus kann die Crew eine Warpblase aufbauen. Wir sind ja längst an Bord.«</w:t>
       </w:r>
     </w:p>
     <w:p>
@@ -29394,15 +29474,7 @@
         <w:pStyle w:val="Textkrper"/>
       </w:pPr>
       <w:r>
-        <w:t xml:space="preserve">Tatsächlich befanden sich in regelmäßigen Abständen weitere gleich beschriftete Räume um das Zentrum herum. Insgesamt dreißig Stück ließen sich durch Extrapolation erahnen. </w:t>
-      </w:r>
-      <w:proofErr w:type="gramStart"/>
-      <w:r>
-        <w:t>Praktisch,</w:t>
-      </w:r>
-      <w:proofErr w:type="gramEnd"/>
-      <w:r>
-        <w:t xml:space="preserve"> fand der Besucher, geradezu einladend. Dann schlich er weiter voran, an den verschlossenen Räumen vorbei in Herzrichtung.</w:t>
+        <w:t>Tatsächlich befanden sich in regelmäßigen Abständen weitere gleich beschriftete Räume um das Zentrum herum. Insgesamt dreißig Stück ließen sich durch Extrapolation erahnen. Praktisch, fand der Besucher, geradezu einladend. Dann schlich er weiter voran, an den verschlossenen Räumen vorbei in Herzrichtung.</w:t>
       </w:r>
     </w:p>
     <w:p>
@@ -29426,15 +29498,7 @@
       </w:r>
       <w:proofErr w:type="spellEnd"/>
       <w:r>
-        <w:t xml:space="preserve"> </w:t>
-      </w:r>
-      <w:proofErr w:type="gramStart"/>
-      <w:r>
-        <w:t>Kränk</w:t>
-      </w:r>
-      <w:proofErr w:type="gramEnd"/>
-      <w:r>
-        <w:t xml:space="preserve"> ihren Sitznachbarn. Der war allerdings mit einer Konsolenapplikation beschäftigt und ließ sich durch Nebensächlichkeiten nicht von seiner Arbeit am Schutzschirmsystem abhalten.</w:t>
+        <w:t xml:space="preserve"> Kränk ihren Sitznachbarn. Der war allerdings mit einer Konsolenapplikation beschäftigt und ließ sich durch Nebensächlichkeiten nicht von seiner Arbeit am Schutzschirmsystem abhalten.</w:t>
       </w:r>
     </w:p>
     <w:p>
@@ -29450,15 +29514,7 @@
         <w:pStyle w:val="Textkrper"/>
       </w:pPr>
       <w:r>
-        <w:t xml:space="preserve">»Wegen der Stromversorgung der Sternengänge. Ich weiß, es war keine </w:t>
-      </w:r>
-      <w:proofErr w:type="gramStart"/>
-      <w:r>
-        <w:t>tolle</w:t>
-      </w:r>
-      <w:proofErr w:type="gramEnd"/>
-      <w:r>
-        <w:t xml:space="preserve"> Idee, die Glasdecken zu durchkabeln, aber mit Ausfällen hätte ich zu dieser Zeit eigentlich noch nicht gerechnet.«</w:t>
+        <w:t>»Wegen der Stromversorgung der Sternengänge. Ich weiß, es war keine tolle Idee, die Glasdecken zu durchkabeln, aber mit Ausfällen hätte ich zu dieser Zeit eigentlich noch nicht gerechnet.«</w:t>
       </w:r>
     </w:p>
     <w:p>
@@ -29535,15 +29591,7 @@
       </w:r>
       <w:proofErr w:type="spellEnd"/>
       <w:r>
-        <w:t xml:space="preserve"> </w:t>
-      </w:r>
-      <w:proofErr w:type="gramStart"/>
-      <w:r>
-        <w:t>Kränk</w:t>
-      </w:r>
-      <w:proofErr w:type="gramEnd"/>
-      <w:r>
-        <w:t xml:space="preserve"> auf ihrer Idee.</w:t>
+        <w:t xml:space="preserve"> Kränk auf ihrer Idee.</w:t>
       </w:r>
     </w:p>
     <w:p>
@@ -29601,15 +29649,7 @@
         <w:pStyle w:val="Textkrper"/>
       </w:pPr>
       <w:r>
-        <w:t xml:space="preserve">Zwei Etagen tiefer gab es gläserne Transportgänge für Roboter und Passagierkapseln. Die Robotergänge boten ungehindertes Vorkommen für Fußgänger, die Wert </w:t>
-      </w:r>
-      <w:proofErr w:type="gramStart"/>
-      <w:r>
-        <w:t>darauf legten</w:t>
-      </w:r>
-      <w:proofErr w:type="gramEnd"/>
-      <w:r>
-        <w:t xml:space="preserve">, innerhalb kürzester Zeit von möglichst vielen Personen bemerkt zu werden. Mit einer großen Waffe über der Schulter und einem kleinen Jetpack auf dem Rücken half auch der schönste Anzug nicht dabei, über die Gefahr des Eindringlings hinwegzutäuschen. Die Kapseln hingegen boten Platz für mehrere Passagiere, die nur durch die Kapselfenster nach außen sichtbar waren. Aus Energiespargründen hing die Anzahl aktiver Fahrzeuge vom durchschnittlichen Bedarf zur aktuellen Tageszeit ab. Dadurch blieb selbst nachts keine Kapsel unbesetzt; die Fahrzeuge ließen sich ohne </w:t>
+        <w:t xml:space="preserve">Zwei Etagen tiefer gab es gläserne Transportgänge für Roboter und Passagierkapseln. Die Robotergänge boten ungehindertes Vorkommen für Fußgänger, die Wert darauf legten, innerhalb kürzester Zeit von möglichst vielen Personen bemerkt zu werden. Mit einer großen Waffe über der Schulter und einem kleinen Jetpack auf dem Rücken half auch der schönste Anzug nicht dabei, über die Gefahr des Eindringlings hinwegzutäuschen. Die Kapseln hingegen boten Platz für mehrere Passagiere, die nur durch die Kapselfenster nach außen sichtbar waren. Aus Energiespargründen hing die Anzahl aktiver Fahrzeuge vom durchschnittlichen Bedarf zur aktuellen Tageszeit ab. Dadurch blieb selbst nachts keine Kapsel unbesetzt; die Fahrzeuge ließen sich ohne </w:t>
       </w:r>
       <w:proofErr w:type="spellStart"/>
       <w:r>
@@ -29685,15 +29725,7 @@
       </w:r>
       <w:proofErr w:type="spellEnd"/>
       <w:r>
-        <w:t xml:space="preserve"> </w:t>
-      </w:r>
-      <w:proofErr w:type="gramStart"/>
-      <w:r>
-        <w:t>Kränk</w:t>
-      </w:r>
-      <w:proofErr w:type="gramEnd"/>
-      <w:r>
-        <w:t xml:space="preserve"> dem über dessen Tastatur eingeschlafenen Vorgesetzten. Sie stieß wenig überraschend auf taube Ohren, redete sich aber ein, damit ihrer Meldepflicht Genüge getan zu haben. Und als nach fünf Minuten keine Antwort erfolgte, schlich sie aus dem Raum heraus, in den Händen einen Elektrikerkoffer von der </w:t>
+        <w:t xml:space="preserve"> Kränk dem über dessen Tastatur eingeschlafenen Vorgesetzten. Sie stieß wenig überraschend auf taube Ohren, redete sich aber ein, damit ihrer Meldepflicht Genüge getan zu haben. Und als nach fünf Minuten keine Antwort erfolgte, schlich sie aus dem Raum heraus, in den Händen einen Elektrikerkoffer von der </w:t>
       </w:r>
       <w:proofErr w:type="spellStart"/>
       <w:r>
@@ -29701,15 +29733,7 @@
       </w:r>
       <w:proofErr w:type="spellEnd"/>
       <w:r>
-        <w:t xml:space="preserve"> und einen Brandlöscher, unzureichend ausgerüstet für die vermeintliche Gefahrensituation, mit dem Gefühl, etwas Gutes im Geheimen zu tun und eine Art Geheimagentin im Namen der Spannungsversorgung zu sein. An ihrer Stirn befand sich eine breite Lampe, die noch vor sich </w:t>
-      </w:r>
-      <w:proofErr w:type="gramStart"/>
-      <w:r>
-        <w:t>hin schlummerte</w:t>
-      </w:r>
-      <w:proofErr w:type="gramEnd"/>
-      <w:r>
-        <w:t xml:space="preserve">, aber selbst in diesem Zustand einsatzbereiter war als </w:t>
+        <w:t xml:space="preserve"> und einen Brandlöscher, unzureichend ausgerüstet für die vermeintliche Gefahrensituation, mit dem Gefühl, etwas Gutes im Geheimen zu tun und eine Art Geheimagentin im Namen der Spannungsversorgung zu sein. An ihrer Stirn befand sich eine breite Lampe, die noch vor sich hin schlummerte, aber selbst in diesem Zustand einsatzbereiter war als </w:t>
       </w:r>
       <w:proofErr w:type="spellStart"/>
       <w:r>
@@ -29739,15 +29763,7 @@
         <w:t>»Mit destilliertem Wasser dürfen, unter bestimmten Umständen, falls nicht anders verhinderbar, mit erheblichem Abstand, auf eigenes Risiko, unter Lebensgefahr…«</w:t>
       </w:r>
       <w:r>
-        <w:t xml:space="preserve"> Die Warnhinweise waren </w:t>
-      </w:r>
-      <w:proofErr w:type="gramStart"/>
-      <w:r>
-        <w:t>Kränk</w:t>
-      </w:r>
-      <w:proofErr w:type="gramEnd"/>
-      <w:r>
-        <w:t xml:space="preserve"> bewusst. Sie stellte ihr Werkzeug in einem Aufzug ab, aktivierte mit einem mechanischen Schlüssel den Feuerwehrmodus und fuhr 120 Etagen nach oben. Der Aufzug beschleunigte sanft, aber kontinuierlich auf der unteren Hälfte der fast dreihundert Meter langen Strecke. Ebenso lang dauerte der Abbremsvorgang. Es wäre möglich gewesen, Aufzugkabinen zu konstruieren, die auch horizontal durch das Schiff fuhren – dreidimensionale Taxis in Magnetschächten. Aus Gründen der Betriebssicherheit war darauf verzichtet worden. Rein vertikale Aufzugschächte ermöglichten eine Absicherung durch permanent mit Seilen befestigte Gegengewichte.</w:t>
+        <w:t xml:space="preserve"> Die Warnhinweise waren Kränk bewusst. Sie stellte ihr Werkzeug in einem Aufzug ab, aktivierte mit einem mechanischen Schlüssel den Feuerwehrmodus und fuhr 120 Etagen nach oben. Der Aufzug beschleunigte sanft, aber kontinuierlich auf der unteren Hälfte der fast dreihundert Meter langen Strecke. Ebenso lang dauerte der Abbremsvorgang. Es wäre möglich gewesen, Aufzugkabinen zu konstruieren, die auch horizontal durch das Schiff fuhren – dreidimensionale Taxis in Magnetschächten. Aus Gründen der Betriebssicherheit war darauf verzichtet worden. Rein vertikale Aufzugschächte ermöglichten eine Absicherung durch permanent mit Seilen befestigte Gegengewichte.</w:t>
       </w:r>
     </w:p>
     <w:p>
@@ -29787,15 +29803,7 @@
         <w:pStyle w:val="Textkrper"/>
       </w:pPr>
       <w:r>
-        <w:t xml:space="preserve">In Gedanken spielte </w:t>
-      </w:r>
-      <w:proofErr w:type="gramStart"/>
-      <w:r>
-        <w:t>Kränk</w:t>
-      </w:r>
-      <w:proofErr w:type="gramEnd"/>
-      <w:r>
-        <w:t xml:space="preserve"> das Überzeugungsgespräch durch. </w:t>
+        <w:t xml:space="preserve">In Gedanken spielte Kränk das Überzeugungsgespräch durch. </w:t>
       </w:r>
       <w:r>
         <w:rPr>
@@ -29833,15 +29841,7 @@
       </w:r>
       <w:proofErr w:type="spellEnd"/>
       <w:r>
-        <w:t xml:space="preserve"> </w:t>
-      </w:r>
-      <w:proofErr w:type="gramStart"/>
-      <w:r>
-        <w:t>Kränk</w:t>
-      </w:r>
-      <w:proofErr w:type="gramEnd"/>
-      <w:r>
-        <w:t xml:space="preserve"> den Gang entlang, so schnell ihre »überhaupt nicht kurzen« Beine sie trugen. Beide Arme zum Durchboxen der Luft verwendend, immer schneller. Dann, mit Seitenstichen und Erschöpfung, langsamer als zuvor. Nach kurzer Pause wieder gegen die Luft </w:t>
+        <w:t xml:space="preserve"> Kränk den Gang entlang, so schnell ihre »überhaupt nicht kurzen« Beine sie trugen. Beide Arme zum Durchboxen der Luft verwendend, immer schneller. Dann, mit Seitenstichen und Erschöpfung, langsamer als zuvor. Nach kurzer Pause wieder gegen die Luft </w:t>
       </w:r>
       <w:proofErr w:type="spellStart"/>
       <w:r>
@@ -29865,15 +29865,7 @@
         <w:pStyle w:val="Textkrper"/>
       </w:pPr>
       <w:r>
-        <w:t xml:space="preserve">Nüggät bemerkte, dass die Beschriftungen an der Wand über Lilatöne ins Blau wechselten. Er stellte dazu eine Vermutung an und grübelte über die bisher ignorierten Raumnummern, hatte aber wegen solcher Kleinigkeiten keine Zeit zu verlieren. Ob er das Raumschiff im Blauen oder Grünen durchschritt, spielte für seine Überlegungen keine Rolle. Er hatte sich aber, </w:t>
-      </w:r>
-      <w:proofErr w:type="gramStart"/>
-      <w:r>
-        <w:t>das</w:t>
-      </w:r>
-      <w:proofErr w:type="gramEnd"/>
-      <w:r>
-        <w:t xml:space="preserve"> machten die Farben ihm bewusst, viel zu lange mit seinem Ausweichmanöver beschäftigt. Notfalls musste eben das Gewehr herhalten: Der nächste Linkszweig trug ihn entschlossen voran.</w:t>
+        <w:t>Nüggät bemerkte, dass die Beschriftungen an der Wand über Lilatöne ins Blau wechselten. Er stellte dazu eine Vermutung an und grübelte über die bisher ignorierten Raumnummern, hatte aber wegen solcher Kleinigkeiten keine Zeit zu verlieren. Ob er das Raumschiff im Blauen oder Grünen durchschritt, spielte für seine Überlegungen keine Rolle. Er hatte sich aber, das machten die Farben ihm bewusst, viel zu lange mit seinem Ausweichmanöver beschäftigt. Notfalls musste eben das Gewehr herhalten: Der nächste Linkszweig trug ihn entschlossen voran.</w:t>
       </w:r>
     </w:p>
     <w:p>
@@ -29889,15 +29881,7 @@
         <w:pStyle w:val="Textkrper"/>
       </w:pPr>
       <w:r>
-        <w:t xml:space="preserve">»Himmel, pass doch auf, wo du hinläufst«, schrien die beiden karambolierten Raumfahrer sich gegenseitig an. Ohne dem </w:t>
-      </w:r>
-      <w:proofErr w:type="gramStart"/>
-      <w:r>
-        <w:t>Anderen</w:t>
-      </w:r>
-      <w:proofErr w:type="gramEnd"/>
-      <w:r>
-        <w:t xml:space="preserve"> auch nur einen einzigen weiteren Blick zu gönnen, rannte jeder in seine ursprüngliche Zielrichtung weiter. Individuelle Beleidigungen blieben aus: Nüggät wollte nicht auffallen; Kränk war in Gedanken noch mit Gegenmaßnahmen bei </w:t>
+        <w:t xml:space="preserve">»Himmel, pass doch auf, wo du hinläufst«, schrien die beiden karambolierten Raumfahrer sich gegenseitig an. Ohne dem Anderen auch nur einen einzigen weiteren Blick zu gönnen, rannte jeder in seine ursprüngliche Zielrichtung weiter. Individuelle Beleidigungen blieben aus: Nüggät wollte nicht auffallen; Kränk war in Gedanken noch mit Gegenmaßnahmen bei </w:t>
       </w:r>
       <w:proofErr w:type="spellStart"/>
       <w:r>
@@ -29929,15 +29913,7 @@
         <w:pStyle w:val="Textkrper"/>
       </w:pPr>
       <w:r>
-        <w:t xml:space="preserve">Ein Etagenwechsel drängte sich auf. Das Verhältnis vertikaler Zielentfernung am Gesamtweg nahm zu, wurde wieder verringert – diesmal erheblich – und fünfzig Etagen tiefer erneut vergrößert. Niemand stellte sich ihm in den Weg. Das konnte daran liegen, dass noch niemand von seiner Anwesenheit wusste. Zumindest, bis ein großer abgesperrter elektrischer Versorgungsbereich zufällig im Weg lag. Diesmal hielt </w:t>
-      </w:r>
-      <w:proofErr w:type="gramStart"/>
-      <w:r>
-        <w:t>das Schott</w:t>
-      </w:r>
-      <w:proofErr w:type="gramEnd"/>
-      <w:r>
-        <w:t xml:space="preserve"> ihn nicht auf; diesmal hagelte es grüne Photonen.</w:t>
+        <w:t>Ein Etagenwechsel drängte sich auf. Das Verhältnis vertikaler Zielentfernung am Gesamtweg nahm zu, wurde wieder verringert – diesmal erheblich – und fünfzig Etagen tiefer erneut vergrößert. Niemand stellte sich ihm in den Weg. Das konnte daran liegen, dass noch niemand von seiner Anwesenheit wusste. Zumindest, bis ein großer abgesperrter elektrischer Versorgungsbereich zufällig im Weg lag. Diesmal hielt das Schott ihn nicht auf; diesmal hagelte es grüne Photonen.</w:t>
       </w:r>
     </w:p>
     <w:p>
@@ -30161,28 +30137,15 @@
       </w:r>
       <w:proofErr w:type="spellEnd"/>
       <w:r>
-        <w:t xml:space="preserve"> </w:t>
-      </w:r>
-      <w:proofErr w:type="gramStart"/>
-      <w:r>
-        <w:t>Kränk</w:t>
-      </w:r>
-      <w:proofErr w:type="gramEnd"/>
-      <w:r>
-        <w:t>, Technikkoordination, schönen Abend. Wir haben möglicherweise ein Leck.«</w:t>
-      </w:r>
-    </w:p>
-    <w:p>
-      <w:pPr>
-        <w:pStyle w:val="Textkrper"/>
-      </w:pPr>
-      <w:proofErr w:type="gramStart"/>
-      <w:r>
-        <w:t>Das Schott</w:t>
-      </w:r>
-      <w:proofErr w:type="gramEnd"/>
-      <w:r>
-        <w:t xml:space="preserve"> öffnete sich beinahe von allein. »Ein Leck?« </w:t>
+        <w:t xml:space="preserve"> Kränk, Technikkoordination, schönen Abend. Wir haben möglicherweise ein Leck.«</w:t>
+      </w:r>
+    </w:p>
+    <w:p>
+      <w:pPr>
+        <w:pStyle w:val="Textkrper"/>
+      </w:pPr>
+      <w:r>
+        <w:t xml:space="preserve">Das Schott öffnete sich beinahe von allein. »Ein Leck?« </w:t>
       </w:r>
       <w:proofErr w:type="spellStart"/>
       <w:r>
@@ -30295,15 +30258,7 @@
         <w:pStyle w:val="Textkrper"/>
       </w:pPr>
       <w:r>
-        <w:t xml:space="preserve">»Wir sollten trotzdem Waffen mitnehmen«, fand </w:t>
-      </w:r>
-      <w:proofErr w:type="gramStart"/>
-      <w:r>
-        <w:t>Kränk</w:t>
-      </w:r>
-      <w:proofErr w:type="gramEnd"/>
-      <w:r>
-        <w:t>. Diese Äußerung trug nicht zum Vertrauen bei; es verließen anschließend nur zwei Pistolen mit den drei Frauen den Raum.</w:t>
+        <w:t>»Wir sollten trotzdem Waffen mitnehmen«, fand Kränk. Diese Äußerung trug nicht zum Vertrauen bei; es verließen anschließend nur zwei Pistolen mit den drei Frauen den Raum.</w:t>
       </w:r>
     </w:p>
     <w:p>
@@ -30391,15 +30346,7 @@
         <w:pStyle w:val="Textkrper"/>
       </w:pPr>
       <w:r>
-        <w:t xml:space="preserve">Spätestens jetzt war der Hilfesuchenden bewusst, dass sie sich in guten Händen befand. Die einigermaßen geschmeichelte Notfallhilfe wartete geduldig darauf, dass </w:t>
-      </w:r>
-      <w:proofErr w:type="gramStart"/>
-      <w:r>
-        <w:t>Kränk</w:t>
-      </w:r>
-      <w:proofErr w:type="gramEnd"/>
-      <w:r>
-        <w:t xml:space="preserve"> nun doch ihren eigenen Aufzugschlüssel nutzte. Durch Nervosität gelang ihr dies erst im dritten Anlauf.</w:t>
+        <w:t>Spätestens jetzt war der Hilfesuchenden bewusst, dass sie sich in guten Händen befand. Die einigermaßen geschmeichelte Notfallhilfe wartete geduldig darauf, dass Kränk nun doch ihren eigenen Aufzugschlüssel nutzte. Durch Nervosität gelang ihr dies erst im dritten Anlauf.</w:t>
       </w:r>
     </w:p>
     <w:p>
@@ -30431,15 +30378,7 @@
       </w:r>
       <w:proofErr w:type="spellEnd"/>
       <w:r>
-        <w:t xml:space="preserve"> </w:t>
-      </w:r>
-      <w:proofErr w:type="gramStart"/>
-      <w:r>
-        <w:t>Kränk</w:t>
-      </w:r>
-      <w:proofErr w:type="gramEnd"/>
-      <w:r>
-        <w:t xml:space="preserve"> protestieren, doch sie beschloss, sich möglichst kooperativ in Zurückhaltung zu üben. Der Aufzug fuhr an, zwei Knie wackelten ein wenig. Was Menschen als »Gänsehaut« kannten, war für Äöüzz die Hölle.</w:t>
+        <w:t xml:space="preserve"> Kränk protestieren, doch sie beschloss, sich möglichst kooperativ in Zurückhaltung zu üben. Der Aufzug fuhr an, zwei Knie wackelten ein wenig. Was Menschen als »Gänsehaut« kannten, war für Äöüzz die Hölle.</w:t>
       </w:r>
     </w:p>
     <w:p>
@@ -30530,15 +30469,7 @@
       </w:r>
       <w:proofErr w:type="spellEnd"/>
       <w:r>
-        <w:t xml:space="preserve">. Zwei Örzklöks später blickte er </w:t>
-      </w:r>
-      <w:proofErr w:type="gramStart"/>
-      <w:r>
-        <w:t>auf glühendes</w:t>
-      </w:r>
-      <w:proofErr w:type="gramEnd"/>
-      <w:r>
-        <w:t xml:space="preserve"> Metall anstelle seiner Tastatur.</w:t>
+        <w:t>. Zwei Örzklöks später blickte er auf glühendes Metall anstelle seiner Tastatur.</w:t>
       </w:r>
     </w:p>
     <w:p>
@@ -30696,31 +30627,15 @@
       </w:r>
       <w:proofErr w:type="spellEnd"/>
       <w:r>
-        <w:t xml:space="preserve"> </w:t>
-      </w:r>
-      <w:proofErr w:type="gramStart"/>
-      <w:r>
-        <w:t>Kränk</w:t>
-      </w:r>
-      <w:proofErr w:type="gramEnd"/>
-      <w:r>
-        <w:t xml:space="preserve"> auf den roten Knopf und drehte den Feuerwehrschlüssel im Schloss eine Stufe weiter gegen den Uhrzeigersinn. Mit dreifachem Druck der Taste "Null" veranlasste sie einen Druckausgleich zwischen der Aufzugskabine und deren Umgebung. Langsam wurde die Luft in einen Kompressionsbehälter gepumpt.</w:t>
-      </w:r>
-    </w:p>
-    <w:p>
-      <w:pPr>
-        <w:pStyle w:val="Textkrper"/>
-      </w:pPr>
-      <w:r>
-        <w:t xml:space="preserve">»Kann man mich hören?«, fragte </w:t>
-      </w:r>
-      <w:proofErr w:type="gramStart"/>
-      <w:r>
-        <w:t>Kränk</w:t>
-      </w:r>
-      <w:proofErr w:type="gramEnd"/>
-      <w:r>
-        <w:t xml:space="preserve"> in ihren Helm hinein.</w:t>
+        <w:t xml:space="preserve"> Kränk auf den roten Knopf und drehte den Feuerwehrschlüssel im Schloss eine Stufe weiter gegen den Uhrzeigersinn. Mit dreifachem Druck der Taste "Null" veranlasste sie einen Druckausgleich zwischen der Aufzugskabine und deren Umgebung. Langsam wurde die Luft in einen Kompressionsbehälter gepumpt.</w:t>
+      </w:r>
+    </w:p>
+    <w:p>
+      <w:pPr>
+        <w:pStyle w:val="Textkrper"/>
+      </w:pPr>
+      <w:r>
+        <w:t>»Kann man mich hören?«, fragte Kränk in ihren Helm hinein.</w:t>
       </w:r>
     </w:p>
     <w:p>
@@ -30752,15 +30667,7 @@
         <w:pStyle w:val="Textkrper"/>
       </w:pPr>
       <w:r>
-        <w:t xml:space="preserve">Die Beleuchtung war stellenweise ausgefallen, doch der Flur war hell genug erleuchtet, um ein kreisrundes Loch im Boden sichtbar zu machen. Dies erklärte allerdings weder den </w:t>
-      </w:r>
-      <w:proofErr w:type="gramStart"/>
-      <w:r>
-        <w:t>Beleuchtungsausfall,</w:t>
-      </w:r>
-      <w:proofErr w:type="gramEnd"/>
-      <w:r>
-        <w:t xml:space="preserve"> noch den Luftverlust. Aufschlussreicher war das gegenüberliegende Deckenloch, an dessen Rand die durchtrennten Stromleitungen klafften. Teile der Lampenelektronik waren um das Loch herum zu Boden gefallen und wirkten merkwürdig angeschmort.</w:t>
+        <w:t>Die Beleuchtung war stellenweise ausgefallen, doch der Flur war hell genug erleuchtet, um ein kreisrundes Loch im Boden sichtbar zu machen. Dies erklärte allerdings weder den Beleuchtungsausfall, noch den Luftverlust. Aufschlussreicher war das gegenüberliegende Deckenloch, an dessen Rand die durchtrennten Stromleitungen klafften. Teile der Lampenelektronik waren um das Loch herum zu Boden gefallen und wirkten merkwürdig angeschmort.</w:t>
       </w:r>
     </w:p>
     <w:p>
@@ -30784,15 +30691,7 @@
       </w:r>
       <w:proofErr w:type="spellEnd"/>
       <w:r>
-        <w:t xml:space="preserve"> mit einem gezielten Ellenbogenstoß entgegen. Kränk fühlte sich nun </w:t>
-      </w:r>
-      <w:proofErr w:type="gramStart"/>
-      <w:r>
-        <w:t>wirklich ungerecht</w:t>
-      </w:r>
-      <w:proofErr w:type="gramEnd"/>
-      <w:r>
-        <w:t xml:space="preserve"> behandelt und setzte zu klagenden Ausrufen an. </w:t>
+        <w:t xml:space="preserve"> mit einem gezielten Ellenbogenstoß entgegen. Kränk fühlte sich nun wirklich ungerecht behandelt und setzte zu klagenden Ausrufen an. </w:t>
       </w:r>
       <w:proofErr w:type="spellStart"/>
       <w:r>
@@ -30822,15 +30721,7 @@
       </w:r>
       <w:proofErr w:type="spellEnd"/>
       <w:r>
-        <w:t xml:space="preserve"> </w:t>
-      </w:r>
-      <w:proofErr w:type="gramStart"/>
-      <w:r>
-        <w:t>Kränk</w:t>
-      </w:r>
-      <w:proofErr w:type="gramEnd"/>
-      <w:r>
-        <w:t xml:space="preserve"> starrte fassungslos von </w:t>
+        <w:t xml:space="preserve"> Kränk starrte fassungslos von </w:t>
       </w:r>
       <w:proofErr w:type="spellStart"/>
       <w:r>
@@ -30965,15 +30856,7 @@
       </w:r>
       <w:proofErr w:type="spellEnd"/>
       <w:r>
-        <w:t xml:space="preserve"> </w:t>
-      </w:r>
-      <w:proofErr w:type="gramStart"/>
-      <w:r>
-        <w:t>Kränk</w:t>
-      </w:r>
-      <w:proofErr w:type="gramEnd"/>
-      <w:r>
-        <w:t xml:space="preserve"> begriff nicht vollständig, worauf sie hinauswollte. »Ihr meint, der Kurs wird nachher noch korrigiert?«</w:t>
+        <w:t xml:space="preserve"> Kränk begriff nicht vollständig, worauf sie hinauswollte. »Ihr meint, der Kurs wird nachher noch korrigiert?«</w:t>
       </w:r>
     </w:p>
     <w:p>
@@ -31022,39 +30905,15 @@
       </w:pPr>
       <w:r>
         <w:lastRenderedPageBreak/>
-        <w:t xml:space="preserve">»Wir informieren ausschließlich die Navigationsabteilung und das Kraftwerksteam. Beide können </w:t>
-      </w:r>
-      <w:proofErr w:type="gramStart"/>
-      <w:r>
-        <w:t>ziemlich gut</w:t>
-      </w:r>
-      <w:proofErr w:type="gramEnd"/>
-      <w:r>
-        <w:t xml:space="preserve"> mit Angriffen umgehen und sich gegen Eindringversuche verteidigen. Es gibt zwar keine Gesetze, aber es hat sich eine ziemlich wirkungsvolle Ordnung zum Schutz der Infrastruktur etabliert. Als erstes legen wir den gefährdeten Unbewaffneten einen Campingausflug in die grünen Außenregionen der Wohnebene mit Nachdruck in die Tagesplanung. Anschließend ermitteln wir mit binärer Etagensuche und Videobrillen, wo sich der Laser gerade befindet. Wir beobachten einen Durchschnittvorgang und berechnen die verbleibende Zeit. Mit dieser Information laufen wir entweder nach oben oder in den Reaktorraum, wo wir uns gegen den zu erwartenden Angriff verschanzen. </w:t>
-      </w:r>
-      <w:proofErr w:type="gramStart"/>
-      <w:r>
-        <w:t>Im den Vorräumen</w:t>
-      </w:r>
-      <w:proofErr w:type="gramEnd"/>
-      <w:r>
-        <w:t xml:space="preserve"> des Zentrums gibt es fahrbare Doppelmaschinengewehre, die wir auf die Schachtöffnung ausrichten können.«</w:t>
-      </w:r>
-    </w:p>
-    <w:p>
-      <w:pPr>
-        <w:pStyle w:val="Textkrper"/>
-      </w:pPr>
-      <w:r>
-        <w:t xml:space="preserve">»Ich bin einverstanden«, entschied </w:t>
-      </w:r>
-      <w:proofErr w:type="gramStart"/>
-      <w:r>
-        <w:t>Kränk</w:t>
-      </w:r>
-      <w:proofErr w:type="gramEnd"/>
-      <w:r>
-        <w:t>. »Und ich habe ohnehin keine Wahl.«</w:t>
+        <w:t>»Wir informieren ausschließlich die Navigationsabteilung und das Kraftwerksteam. Beide können ziemlich gut mit Angriffen umgehen und sich gegen Eindringversuche verteidigen. Es gibt zwar keine Gesetze, aber es hat sich eine ziemlich wirkungsvolle Ordnung zum Schutz der Infrastruktur etabliert. Als erstes legen wir den gefährdeten Unbewaffneten einen Campingausflug in die grünen Außenregionen der Wohnebene mit Nachdruck in die Tagesplanung. Anschließend ermitteln wir mit binärer Etagensuche und Videobrillen, wo sich der Laser gerade befindet. Wir beobachten einen Durchschnittvorgang und berechnen die verbleibende Zeit. Mit dieser Information laufen wir entweder nach oben oder in den Reaktorraum, wo wir uns gegen den zu erwartenden Angriff verschanzen. Im den Vorräumen des Zentrums gibt es fahrbare Doppelmaschinengewehre, die wir auf die Schachtöffnung ausrichten können.«</w:t>
+      </w:r>
+    </w:p>
+    <w:p>
+      <w:pPr>
+        <w:pStyle w:val="Textkrper"/>
+      </w:pPr>
+      <w:r>
+        <w:t>»Ich bin einverstanden«, entschied Kränk. »Und ich habe ohnehin keine Wahl.«</w:t>
       </w:r>
     </w:p>
     <w:p>
@@ -31313,15 +31172,7 @@
       </w:r>
       <w:proofErr w:type="spellEnd"/>
       <w:r>
-        <w:t xml:space="preserve"> sah sich in dem Betreuungsraum um. »Schön, schön. Und </w:t>
-      </w:r>
-      <w:proofErr w:type="gramStart"/>
-      <w:r>
-        <w:t>das</w:t>
-      </w:r>
-      <w:proofErr w:type="gramEnd"/>
-      <w:r>
-        <w:t xml:space="preserve"> bei solch herrlichem Wetter.« Kein Zufall, wie sie gedanklich anmerkte. »Bitte machen Sie mit den Kindern einen mehrtägigen Ausflug. Basteln kann man auch wunderschön im Park. Die Herbergen stehen Ihnen zur Verfügung.«</w:t>
+        <w:t xml:space="preserve"> sah sich in dem Betreuungsraum um. »Schön, schön. Und das bei solch herrlichem Wetter.« Kein Zufall, wie sie gedanklich anmerkte. »Bitte machen Sie mit den Kindern einen mehrtägigen Ausflug. Basteln kann man auch wunderschön im Park. Die Herbergen stehen Ihnen zur Verfügung.«</w:t>
       </w:r>
     </w:p>
     <w:p>
@@ -31373,13 +31224,8 @@
       <w:pPr>
         <w:pStyle w:val="Textkrper"/>
       </w:pPr>
-      <w:proofErr w:type="gramStart"/>
-      <w:r>
-        <w:t>»Selbstverständlich«,</w:t>
-      </w:r>
-      <w:proofErr w:type="gramEnd"/>
-      <w:r>
-        <w:t xml:space="preserve"> hörte sie im Hinausgehen.</w:t>
+      <w:r>
+        <w:t>»Selbstverständlich«, hörte sie im Hinausgehen.</w:t>
       </w:r>
     </w:p>
     <w:p>
@@ -31449,15 +31295,7 @@
       </w:r>
       <w:proofErr w:type="spellEnd"/>
       <w:r>
-        <w:t xml:space="preserve"> </w:t>
-      </w:r>
-      <w:proofErr w:type="gramStart"/>
-      <w:r>
-        <w:t>Kränk</w:t>
-      </w:r>
-      <w:proofErr w:type="gramEnd"/>
-      <w:r>
-        <w:t xml:space="preserve"> stand mit erhobenen Händen an einer grau lackierten Wand und blickte relativ gelassen einem übervorsichtigen </w:t>
+        <w:t xml:space="preserve"> Kränk stand mit erhobenen Händen an einer grau lackierten Wand und blickte relativ gelassen einem übervorsichtigen </w:t>
       </w:r>
       <w:proofErr w:type="spellStart"/>
       <w:r>
@@ -31521,15 +31359,7 @@
       </w:r>
       <w:proofErr w:type="spellEnd"/>
       <w:r>
-        <w:t xml:space="preserve"> </w:t>
-      </w:r>
-      <w:proofErr w:type="gramStart"/>
-      <w:r>
-        <w:t>Kränk</w:t>
-      </w:r>
-      <w:proofErr w:type="gramEnd"/>
-      <w:r>
-        <w:t xml:space="preserve"> hätte an ihrer Stelle ähnlich gehandelt. Sie nickte und folgte den Kurieren in ein Großraumbüro, vorbei an weiteren Polizisten in einen Bereich, in dem goldene Streifen tragende Schwarzfelle an dreidimensional nach innen leuchtenden Kartentischen saßen.</w:t>
+        <w:t xml:space="preserve"> Kränk hätte an ihrer Stelle ähnlich gehandelt. Sie nickte und folgte den Kurieren in ein Großraumbüro, vorbei an weiteren Polizisten in einen Bereich, in dem goldene Streifen tragende Schwarzfelle an dreidimensional nach innen leuchtenden Kartentischen saßen.</w:t>
       </w:r>
     </w:p>
     <w:p>
@@ -31545,15 +31375,7 @@
         <w:pStyle w:val="Textkrper"/>
       </w:pPr>
       <w:r>
-        <w:t xml:space="preserve">»Das kommt darauf an, was ihr unter ›laufend‹ versteht«, schränkte </w:t>
-      </w:r>
-      <w:proofErr w:type="gramStart"/>
-      <w:r>
-        <w:t>Kränk</w:t>
-      </w:r>
-      <w:proofErr w:type="gramEnd"/>
-      <w:r>
-        <w:t xml:space="preserve"> ein: »Es wird wohl noch eine ganze Weile dauern, bis der Laserstrahl sich durch alle positiven Etagen hindurchgefressen hat. Ich habe die Hoffnung, dass ihr da mal ein bisschen Gegenfeuer liefern könnt.«</w:t>
+        <w:t>»Das kommt darauf an, was ihr unter ›laufend‹ versteht«, schränkte Kränk ein: »Es wird wohl noch eine ganze Weile dauern, bis der Laserstrahl sich durch alle positiven Etagen hindurchgefressen hat. Ich habe die Hoffnung, dass ihr da mal ein bisschen Gegenfeuer liefern könnt.«</w:t>
       </w:r>
     </w:p>
     <w:p>
@@ -31574,15 +31396,7 @@
       </w:r>
       <w:proofErr w:type="spellEnd"/>
       <w:r>
-        <w:t xml:space="preserve"> wies freundlich mit einer </w:t>
-      </w:r>
-      <w:proofErr w:type="gramStart"/>
-      <w:r>
-        <w:t>nach oben geöffneten Hand</w:t>
-      </w:r>
-      <w:proofErr w:type="gramEnd"/>
-      <w:r>
-        <w:t xml:space="preserve"> auf den nächstliegenden Gruppentisch. »Bitte übertrage dein gesamtes Wissen zu dem Thema auf das Planbrett. Ich nehme an, du hast Notizen mitgebracht.«</w:t>
+        <w:t xml:space="preserve"> wies freundlich mit einer nach oben geöffneten Hand auf den nächstliegenden Gruppentisch. »Bitte übertrage dein gesamtes Wissen zu dem Thema auf das Planbrett. Ich nehme an, du hast Notizen mitgebracht.«</w:t>
       </w:r>
     </w:p>
     <w:p>
@@ -31685,14 +31499,9 @@
       </w:r>
       <w:proofErr w:type="spellStart"/>
       <w:r>
-        <w:t xml:space="preserve">zu </w:t>
-      </w:r>
-      <w:proofErr w:type="gramStart"/>
-      <w:r>
-        <w:t>unrecht</w:t>
-      </w:r>
-      <w:proofErr w:type="spellEnd"/>
-      <w:proofErr w:type="gramEnd"/>
+        <w:t>zu unrecht</w:t>
+      </w:r>
+      <w:proofErr w:type="spellEnd"/>
       <w:r>
         <w:t xml:space="preserve"> exponiert, als er den Park auf Ebene 20 betrat und in seiner Geschäftskleidung mehrere Kriegswaffen an Blumenbeeten vorbei spazieren führte. Sein Jetpack und die im Park überdies leicht verringerte Schwerkraft ermöglichten ihm, den Weg etwas abzukürzen. So unauffällig, wie eine Tarzan-Aktion im Central Park prinzipbedingt nur sein konnte, sprang Nüggät am nächsten Baumriesen herab von Ast zu Ast. Dabei wich er mit eingeschränkter Begeisterung einigen Hängematten aus, die zu allem Überfluss nicht ausnahmslos unbesetzt waren.</w:t>
       </w:r>
@@ -31832,15 +31641,7 @@
         <w:pStyle w:val="Textkrper"/>
       </w:pPr>
       <w:r>
-        <w:t xml:space="preserve">»Das ist </w:t>
-      </w:r>
-      <w:proofErr w:type="gramStart"/>
-      <w:r>
-        <w:t>extrem gefährlich</w:t>
-      </w:r>
-      <w:proofErr w:type="gramEnd"/>
-      <w:r>
-        <w:t xml:space="preserve"> und dauert länger als der </w:t>
+        <w:t xml:space="preserve">»Das ist extrem gefährlich und dauert länger als der </w:t>
       </w:r>
       <w:proofErr w:type="spellStart"/>
       <w:r>
@@ -31940,15 +31741,7 @@
         <w:pStyle w:val="Textkrper"/>
       </w:pPr>
       <w:r>
-        <w:t xml:space="preserve">Der Einsatz des Spezialkommandos blieb nicht unbemerkt. Die Raumfahrer hatten sich bestmöglich auf unbelebte Gänge verteilt, aber dem Infanterieteam war Geschwindigkeit wichtiger als Diskretion. Unter den erstaunten Blicken zweier Industriemechaniker beanspruchte das Team einen gesamten Aufzug zweimal hintereinander für sich und kündigte bereits an, dieser sei voraussichtlich in den nächsten vier </w:t>
-      </w:r>
-      <w:proofErr w:type="spellStart"/>
-      <w:r>
-        <w:t>Örzklünks</w:t>
-      </w:r>
-      <w:proofErr w:type="spellEnd"/>
-      <w:r>
-        <w:t xml:space="preserve"> nicht verwendbar.</w:t>
+        <w:t>Der Einsatz des Spezialkommandos blieb nicht unbemerkt. Die Raumfahrer hatten sich bestmöglich auf unbelebte Gänge verteilt, aber dem Infanterieteam war Geschwindigkeit wichtiger als Diskretion. Unter den erstaunten Blicken zweier Industriemechaniker beanspruchte das Team einen gesamten Aufzug zweimal hintereinander für sich und kündigte bereits an, dieser sei voraussichtlich in den nächsten vier Örzklünks nicht verwendbar.</w:t>
       </w:r>
     </w:p>
     <w:p>
@@ -32008,31 +31801,15 @@
         <w:pStyle w:val="Textkrper"/>
       </w:pPr>
       <w:r>
-        <w:t xml:space="preserve">Die Glasdecke war kein Hindernis für optischen Beschuss; die Äöüzz lagen geduckt am oberen Treppenende hinter geöffneten Drucktoren und warteten auf irgendeine sichtbare Reaktion des Angreifers. Der schien sich jedoch </w:t>
-      </w:r>
-      <w:proofErr w:type="gramStart"/>
-      <w:r>
-        <w:t>ziemlich sicher</w:t>
-      </w:r>
-      <w:proofErr w:type="gramEnd"/>
-      <w:r>
-        <w:t xml:space="preserve"> zu fühlen.</w:t>
-      </w:r>
-    </w:p>
-    <w:p>
-      <w:pPr>
-        <w:pStyle w:val="Textkrper"/>
-      </w:pPr>
-      <w:r>
-        <w:t xml:space="preserve">Irgendwann wurde es </w:t>
-      </w:r>
-      <w:proofErr w:type="gramStart"/>
-      <w:r>
-        <w:t>Füll</w:t>
-      </w:r>
-      <w:proofErr w:type="gramEnd"/>
-      <w:r>
-        <w:t xml:space="preserve"> </w:t>
+        <w:t>Die Glasdecke war kein Hindernis für optischen Beschuss; die Äöüzz lagen geduckt am oberen Treppenende hinter geöffneten Drucktoren und warteten auf irgendeine sichtbare Reaktion des Angreifers. Der schien sich jedoch ziemlich sicher zu fühlen.</w:t>
+      </w:r>
+    </w:p>
+    <w:p>
+      <w:pPr>
+        <w:pStyle w:val="Textkrper"/>
+      </w:pPr>
+      <w:r>
+        <w:t xml:space="preserve">Irgendwann wurde es Füll </w:t>
       </w:r>
       <w:proofErr w:type="spellStart"/>
       <w:r>
@@ -32113,15 +31890,7 @@
       </w:pPr>
       <w:r>
         <w:lastRenderedPageBreak/>
-        <w:t xml:space="preserve">Nun gab es </w:t>
-      </w:r>
-      <w:proofErr w:type="gramStart"/>
-      <w:r>
-        <w:t>wirklich nichts</w:t>
-      </w:r>
-      <w:proofErr w:type="gramEnd"/>
-      <w:r>
-        <w:t xml:space="preserve"> mehr zu verlieren, beschloss der </w:t>
+        <w:t xml:space="preserve">Nun gab es wirklich nichts mehr zu verlieren, beschloss der </w:t>
       </w:r>
       <w:proofErr w:type="spellStart"/>
       <w:r>
@@ -32437,15 +32206,7 @@
       </w:r>
       <w:proofErr w:type="spellEnd"/>
       <w:r>
-        <w:t xml:space="preserve"> </w:t>
-      </w:r>
-      <w:proofErr w:type="gramStart"/>
-      <w:r>
-        <w:t>Kränk</w:t>
-      </w:r>
-      <w:proofErr w:type="gramEnd"/>
-      <w:r>
-        <w:t xml:space="preserve">?!«, rief </w:t>
+        <w:t xml:space="preserve"> Kränk?!«, rief </w:t>
       </w:r>
       <w:proofErr w:type="spellStart"/>
       <w:r>
@@ -32469,15 +32230,7 @@
       </w:r>
       <w:proofErr w:type="spellEnd"/>
       <w:r>
-        <w:t xml:space="preserve"> </w:t>
-      </w:r>
-      <w:proofErr w:type="gramStart"/>
-      <w:r>
-        <w:t>Kränk</w:t>
-      </w:r>
-      <w:proofErr w:type="gramEnd"/>
-      <w:r>
-        <w:t xml:space="preserve"> persönlich. »Was geht denn hier ab?«</w:t>
+        <w:t xml:space="preserve"> Kränk persönlich. »Was geht denn hier ab?«</w:t>
       </w:r>
     </w:p>
     <w:p>
@@ -32518,15 +32271,7 @@
         <w:pStyle w:val="Textkrper"/>
       </w:pPr>
       <w:r>
-        <w:t xml:space="preserve">»Ach so«, antwortete </w:t>
-      </w:r>
-      <w:proofErr w:type="gramStart"/>
-      <w:r>
-        <w:t>Kränk</w:t>
-      </w:r>
-      <w:proofErr w:type="gramEnd"/>
-      <w:r>
-        <w:t>, »dann kommt ihr ja gut ohne mich zurecht. Ansonsten hätte ich hier ein paar Flammenwerfer für euch.«</w:t>
+        <w:t>»Ach so«, antwortete Kränk, »dann kommt ihr ja gut ohne mich zurecht. Ansonsten hätte ich hier ein paar Flammenwerfer für euch.«</w:t>
       </w:r>
     </w:p>
     <w:p>
@@ -32611,15 +32356,7 @@
         <w:pStyle w:val="Textkrper"/>
       </w:pPr>
       <w:r>
-        <w:t xml:space="preserve">Endlich stürmten </w:t>
-      </w:r>
-      <w:proofErr w:type="gramStart"/>
-      <w:r>
-        <w:t>Kränk</w:t>
-      </w:r>
-      <w:proofErr w:type="gramEnd"/>
-      <w:r>
-        <w:t xml:space="preserve"> und </w:t>
+        <w:t xml:space="preserve">Endlich stürmten Kränk und </w:t>
       </w:r>
       <w:proofErr w:type="spellStart"/>
       <w:r>
@@ -32627,15 +32364,7 @@
       </w:r>
       <w:proofErr w:type="spellEnd"/>
       <w:r>
-        <w:t xml:space="preserve"> in den Raum und belegten Nüggäts Position mit Sperrfeuer. Dem blieb nichts anderes übrig, als sich hinter einen Kraftwerkssockel zu ducken und einen Ausfall zu planen. Mit der hinzugestoßenen Dame in Schwarz hatten sich die Machtverhältnisse zu seinen Ungunsten verschoben. Fast befürchtete Nüggät sogar, bis zum Eintreffen des Laserstrahls eine Kapitulation vortäuschen zu müssen, was ihm moralisch </w:t>
-      </w:r>
-      <w:proofErr w:type="gramStart"/>
-      <w:r>
-        <w:t>extrem widerstrebte</w:t>
-      </w:r>
-      <w:proofErr w:type="gramEnd"/>
-      <w:r>
-        <w:t xml:space="preserve"> und gegen den innersten Ehrenkodex selbst der korruptesten Äöüzz verstieß.</w:t>
+        <w:t xml:space="preserve"> in den Raum und belegten Nüggäts Position mit Sperrfeuer. Dem blieb nichts anderes übrig, als sich hinter einen Kraftwerkssockel zu ducken und einen Ausfall zu planen. Mit der hinzugestoßenen Dame in Schwarz hatten sich die Machtverhältnisse zu seinen Ungunsten verschoben. Fast befürchtete Nüggät sogar, bis zum Eintreffen des Laserstrahls eine Kapitulation vortäuschen zu müssen, was ihm moralisch extrem widerstrebte und gegen den innersten Ehrenkodex selbst der korruptesten Äöüzz verstieß.</w:t>
       </w:r>
     </w:p>
     <w:p>
@@ -32672,15 +32401,7 @@
       </w:r>
       <w:proofErr w:type="spellEnd"/>
       <w:r>
-        <w:t xml:space="preserve"> </w:t>
-      </w:r>
-      <w:proofErr w:type="gramStart"/>
-      <w:r>
-        <w:t>Kränk</w:t>
-      </w:r>
-      <w:proofErr w:type="gramEnd"/>
-      <w:r>
-        <w:t xml:space="preserve"> schoss ihrer Schwester die Pistole aus der Hand und drängte sie mit vorgehaltenem Laser zurück. Mit zusammengekniffenen Augen bemühte sie sich, den Angreifer und die </w:t>
+        <w:t xml:space="preserve"> Kränk schoss ihrer Schwester die Pistole aus der Hand und drängte sie mit vorgehaltenem Laser zurück. Mit zusammengekniffenen Augen bemühte sie sich, den Angreifer und die </w:t>
       </w:r>
       <w:proofErr w:type="spellStart"/>
       <w:r>
@@ -32720,15 +32441,7 @@
       </w:r>
       <w:proofErr w:type="spellEnd"/>
       <w:r>
-        <w:t xml:space="preserve"> </w:t>
-      </w:r>
-      <w:proofErr w:type="gramStart"/>
-      <w:r>
-        <w:t>Kränk</w:t>
-      </w:r>
-      <w:proofErr w:type="gramEnd"/>
-      <w:r>
-        <w:t xml:space="preserve"> mit </w:t>
+        <w:t xml:space="preserve"> Kränk mit </w:t>
       </w:r>
       <w:proofErr w:type="spellStart"/>
       <w:r>
@@ -32772,15 +32485,7 @@
       </w:r>
       <w:proofErr w:type="spellEnd"/>
       <w:r>
-        <w:t xml:space="preserve"> </w:t>
-      </w:r>
-      <w:proofErr w:type="gramStart"/>
-      <w:r>
-        <w:t>Kränk</w:t>
-      </w:r>
-      <w:proofErr w:type="gramEnd"/>
-      <w:r>
-        <w:t xml:space="preserve"> schien vollkommen durchgeknallt zu sein.</w:t>
+        <w:t xml:space="preserve"> Kränk schien vollkommen durchgeknallt zu sein.</w:t>
       </w:r>
     </w:p>
     <w:p>
@@ -32796,15 +32501,7 @@
         <w:pStyle w:val="Textkrper"/>
       </w:pPr>
       <w:r>
-        <w:t xml:space="preserve">Mit ernster Stimme forderte </w:t>
-      </w:r>
-      <w:proofErr w:type="gramStart"/>
-      <w:r>
-        <w:t>Kränk</w:t>
-      </w:r>
-      <w:proofErr w:type="gramEnd"/>
-      <w:r>
-        <w:t>: »Ich will Gerechtigkeit.«</w:t>
+        <w:t>Mit ernster Stimme forderte Kränk: »Ich will Gerechtigkeit.«</w:t>
       </w:r>
     </w:p>
     <w:p>
@@ -32828,15 +32525,7 @@
         <w:pStyle w:val="Textkrper"/>
       </w:pPr>
       <w:r>
-        <w:t xml:space="preserve">»Der ist harmlos«, befand </w:t>
-      </w:r>
-      <w:proofErr w:type="gramStart"/>
-      <w:r>
-        <w:t>Kränk</w:t>
-      </w:r>
-      <w:proofErr w:type="gramEnd"/>
-      <w:r>
-        <w:t>. »Er hätte längst schießen können.« Eine gewisse Abgebrühtheit schien zum Koordinationsjob dazuzugehören. Oder zu dem Wahnsinn, der in der Sprecherin ausgebrochen war. »Wir wandern alle ins Gefängnis, wie es sich gehört. Und ich werde ohne Gehirnwäsche entlassen, weil ich bereits in Ordnung bin.«</w:t>
+        <w:t>»Der ist harmlos«, befand Kränk. »Er hätte längst schießen können.« Eine gewisse Abgebrühtheit schien zum Koordinationsjob dazuzugehören. Oder zu dem Wahnsinn, der in der Sprecherin ausgebrochen war. »Wir wandern alle ins Gefängnis, wie es sich gehört. Und ich werde ohne Gehirnwäsche entlassen, weil ich bereits in Ordnung bin.«</w:t>
       </w:r>
     </w:p>
     <w:p>
@@ -32976,15 +32665,7 @@
       </w:r>
       <w:proofErr w:type="spellEnd"/>
       <w:r>
-        <w:t xml:space="preserve"> bildete sich gar ein, per </w:t>
-      </w:r>
-      <w:proofErr w:type="gramStart"/>
-      <w:r>
-        <w:t>Funk</w:t>
-      </w:r>
-      <w:proofErr w:type="gramEnd"/>
-      <w:r>
-        <w:t xml:space="preserve"> mit dem überhaupt nicht anwesenden Piloten verhandeln zu können, und redete buchstäblich gegen eine Wand.</w:t>
+        <w:t xml:space="preserve"> bildete sich gar ein, per Funk mit dem überhaupt nicht anwesenden Piloten verhandeln zu können, und redete buchstäblich gegen eine Wand.</w:t>
       </w:r>
     </w:p>
     <w:p>
@@ -33024,15 +32705,7 @@
       </w:r>
       <w:proofErr w:type="spellEnd"/>
       <w:r>
-        <w:t xml:space="preserve"> </w:t>
-      </w:r>
-      <w:proofErr w:type="gramStart"/>
-      <w:r>
-        <w:t>Kränk</w:t>
-      </w:r>
-      <w:proofErr w:type="gramEnd"/>
-      <w:r>
-        <w:t xml:space="preserve"> begriff nichts, wurde von ihren vermeintlichen Gegenspielern durch die Fluchtgänge geschubst und dann durch einen Schwerkraftsog zurückgezogen. Sie flog regelrecht mit den anderen beiden Äöüzz in Richtung des Kraftwerkraums, aus dem sie längst geflohen sein wollte. Dann explodierte der </w:t>
+        <w:t xml:space="preserve"> Kränk begriff nichts, wurde von ihren vermeintlichen Gegenspielern durch die Fluchtgänge geschubst und dann durch einen Schwerkraftsog zurückgezogen. Sie flog regelrecht mit den anderen beiden Äöüzz in Richtung des Kraftwerkraums, aus dem sie längst geflohen sein wollte. Dann explodierte der </w:t>
       </w:r>
       <w:proofErr w:type="spellStart"/>
       <w:r>
@@ -33108,15 +32781,7 @@
         <w:pStyle w:val="Textkrper"/>
       </w:pPr>
       <w:r>
-        <w:t xml:space="preserve">Drüben folgte eine kurze Beratung, dann antwortete Free. »Wir können uns nicht um ihn kümmern, finden aber, du solltest die Gelegenheit für eine Verfolgungsjagd nutzen. Der Mann war hier offenbar nicht </w:t>
-      </w:r>
-      <w:proofErr w:type="gramStart"/>
-      <w:r>
-        <w:t>ganz unbeteiligt</w:t>
-      </w:r>
-      <w:proofErr w:type="gramEnd"/>
-      <w:r>
-        <w:t>, und die Staatsanwaltschaft interessiert sich für ihn.«</w:t>
+        <w:t>Drüben folgte eine kurze Beratung, dann antwortete Free. »Wir können uns nicht um ihn kümmern, finden aber, du solltest die Gelegenheit für eine Verfolgungsjagd nutzen. Der Mann war hier offenbar nicht ganz unbeteiligt, und die Staatsanwaltschaft interessiert sich für ihn.«</w:t>
       </w:r>
     </w:p>
     <w:p>
@@ -33273,15 +32938,7 @@
         <w:pStyle w:val="FirstParagraph"/>
       </w:pPr>
       <w:r>
-        <w:t xml:space="preserve">Von den galaktischen Ereignissen nicht </w:t>
-      </w:r>
-      <w:proofErr w:type="gramStart"/>
-      <w:r>
-        <w:t>ganz unbeeinflusst</w:t>
-      </w:r>
-      <w:proofErr w:type="gramEnd"/>
-      <w:r>
-        <w:t>, hauptsächlich jedoch an persönlichem Profit orientiert, ertrugen zwei Gestalten im Zwielicht einer künstlichen Waldlichtung den ortsüblichen Nieselregen. Sie hatten den Weg der vier Raumfahrer nachverfolgt und standen vor einem knallrot lackierten Rennraumschiff, dessen Tarnmodul beim Verlassen achtlos deaktiviert geblieben war. Seltsamerweise standen beide Seitentüren offen und luden zu einer Besichtigung ein.</w:t>
+        <w:t>Von den galaktischen Ereignissen nicht ganz unbeeinflusst, hauptsächlich jedoch an persönlichem Profit orientiert, ertrugen zwei Gestalten im Zwielicht einer künstlichen Waldlichtung den ortsüblichen Nieselregen. Sie hatten den Weg der vier Raumfahrer nachverfolgt und standen vor einem knallrot lackierten Rennraumschiff, dessen Tarnmodul beim Verlassen achtlos deaktiviert geblieben war. Seltsamerweise standen beide Seitentüren offen und luden zu einer Besichtigung ein.</w:t>
       </w:r>
     </w:p>
     <w:p>
@@ -34012,13 +33669,8 @@
       </w:r>
       <w:proofErr w:type="spellEnd"/>
       <w:r>
-        <w:t xml:space="preserve">« – </w:t>
-      </w:r>
-      <w:proofErr w:type="spellStart"/>
-      <w:r>
-        <w:t>Zabutom</w:t>
-      </w:r>
-      <w:proofErr w:type="spellEnd"/>
+        <w:t>« – Zabutom</w:t>
+      </w:r>
     </w:p>
     <w:p>
       <w:pPr>
@@ -34271,15 +33923,7 @@
       </w:r>
       <w:proofErr w:type="spellEnd"/>
       <w:r>
-        <w:t xml:space="preserve"> Wave« – </w:t>
-      </w:r>
-      <w:proofErr w:type="spellStart"/>
-      <w:r>
-        <w:t>Zabutom</w:t>
-      </w:r>
-      <w:proofErr w:type="spellEnd"/>
-      <w:r>
-        <w:t xml:space="preserve"> und Kalle Jonsson (</w:t>
+        <w:t xml:space="preserve"> Wave« – Zabutom und Kalle Jonsson (</w:t>
       </w:r>
       <w:proofErr w:type="spellStart"/>
       <w:r>
@@ -35101,15 +34745,7 @@
       </w:r>
       <w:proofErr w:type="spellEnd"/>
       <w:r>
-        <w:t xml:space="preserve"> </w:t>
-      </w:r>
-      <w:proofErr w:type="gramStart"/>
-      <w:r>
-        <w:t>Blast</w:t>
-      </w:r>
-      <w:proofErr w:type="gramEnd"/>
-      <w:r>
-        <w:t xml:space="preserve"> 2 v2.2</w:t>
+        <w:t xml:space="preserve"> Blast 2 v2.2</w:t>
       </w:r>
     </w:p>
     <w:p>
@@ -35260,13 +34896,8 @@
       </w:r>
       <w:r>
         <w:br/>
-        <w:t xml:space="preserve">»Final Blast« – </w:t>
-      </w:r>
-      <w:proofErr w:type="spellStart"/>
-      <w:r>
-        <w:t>Zabutom</w:t>
-      </w:r>
-      <w:proofErr w:type="spellEnd"/>
+        <w:t>»Final Blast« – Zabutom</w:t>
+      </w:r>
     </w:p>
     <w:p>
       <w:pPr>
@@ -35437,15 +35068,7 @@
       </w:r>
       <w:r>
         <w:br/>
-        <w:t>»</w:t>
-      </w:r>
-      <w:proofErr w:type="spellStart"/>
-      <w:r>
-        <w:t>Lies</w:t>
-      </w:r>
-      <w:proofErr w:type="spellEnd"/>
-      <w:r>
-        <w:t xml:space="preserve"> </w:t>
+        <w:t xml:space="preserve">»Lies </w:t>
       </w:r>
       <w:proofErr w:type="spellStart"/>
       <w:r>
@@ -35476,15 +35099,7 @@
       </w:r>
       <w:r>
         <w:br/>
-        <w:t>»</w:t>
-      </w:r>
-      <w:proofErr w:type="spellStart"/>
-      <w:r>
-        <w:t>Lies</w:t>
-      </w:r>
-      <w:proofErr w:type="spellEnd"/>
-      <w:r>
-        <w:t xml:space="preserve"> </w:t>
+        <w:t xml:space="preserve">»Lies </w:t>
       </w:r>
       <w:proofErr w:type="spellStart"/>
       <w:r>
@@ -35943,15 +35558,7 @@
       </w:r>
       <w:proofErr w:type="spellEnd"/>
       <w:r>
-        <w:t xml:space="preserve">-ähnlichen Tagesrhythmus herzustellen. Die </w:t>
-      </w:r>
-      <w:proofErr w:type="gramStart"/>
-      <w:r>
-        <w:t>extremste</w:t>
-      </w:r>
-      <w:proofErr w:type="gramEnd"/>
-      <w:r>
-        <w:t xml:space="preserve"> Form solcher Abweichung ist die »gebundene Rotation« mancher Himmelskörper, auf denen keine natürlichen Tageszeiten existieren.</w:t>
+        <w:t>-ähnlichen Tagesrhythmus herzustellen. Die extremste Form solcher Abweichung ist die »gebundene Rotation« mancher Himmelskörper, auf denen keine natürlichen Tageszeiten existieren.</w:t>
       </w:r>
     </w:p>
     <w:p>
@@ -36018,25 +35625,12 @@
         <w:t xml:space="preserve"> </w:t>
       </w:r>
       <w:proofErr w:type="spellStart"/>
-      <w:proofErr w:type="gramStart"/>
-      <w:r>
-        <w:t>Örzklünk:Örzkläk</w:t>
-      </w:r>
-      <w:proofErr w:type="gramEnd"/>
-      <w:r>
-        <w:t>:Örzklök</w:t>
-      </w:r>
-      <w:proofErr w:type="spellEnd"/>
-      <w:r>
-        <w:t xml:space="preserve"> ÄÜC«. CE-Daten werden als »JJJJ-MM-TT HH:</w:t>
-      </w:r>
-      <w:proofErr w:type="gramStart"/>
-      <w:r>
-        <w:t>MM:SS</w:t>
-      </w:r>
-      <w:proofErr w:type="gramEnd"/>
-      <w:r>
-        <w:t xml:space="preserve"> CE« dargestellt. Dies gilt auch für wörtliche Rede. Kürzung an beiden Enden ist möglich, aber die Reihenfolge darf nie vertauscht werden. Falls Äöüzz reden oder angesprochen werden, oder falls ein Äöüzz-Gerät die Zeit ausgibt, muss das Format eingehalten werden, selbst bei der Darstellung irdischer CE-Daten.</w:t>
+      <w:r>
+        <w:t>Örzklünk:Örzkläk:Örzklök</w:t>
+      </w:r>
+      <w:proofErr w:type="spellEnd"/>
+      <w:r>
+        <w:t xml:space="preserve"> ÄÜC«. CE-Daten werden als »JJJJ-MM-TT HH:MM:SS CE« dargestellt. Dies gilt auch für wörtliche Rede. Kürzung an beiden Enden ist möglich, aber die Reihenfolge darf nie vertauscht werden. Falls Äöüzz reden oder angesprochen werden, oder falls ein Äöüzz-Gerät die Zeit ausgibt, muss das Format eingehalten werden, selbst bei der Darstellung irdischer CE-Daten.</w:t>
       </w:r>
     </w:p>
     <w:p>
@@ -36068,13 +35662,8 @@
         <w:t>Klöks</w:t>
       </w:r>
       <w:proofErr w:type="spellEnd"/>
-      <w:proofErr w:type="gramStart"/>
-      <w:r>
-        <w:t>« :Ein</w:t>
-      </w:r>
-      <w:proofErr w:type="gramEnd"/>
-      <w:r>
-        <w:t xml:space="preserve"> Örzklök ist das 4×7</w:t>
+      <w:r>
+        <w:t>« :Ein Örzklök ist das 4×7</w:t>
       </w:r>
       <w:r>
         <w:rPr>
@@ -36114,13 +35703,8 @@
         <w:t>Kläks</w:t>
       </w:r>
       <w:proofErr w:type="spellEnd"/>
-      <w:proofErr w:type="gramStart"/>
-      <w:r>
-        <w:t>« :Ein</w:t>
-      </w:r>
-      <w:proofErr w:type="gramEnd"/>
-      <w:r>
-        <w:t xml:space="preserve"> </w:t>
+      <w:r>
+        <w:t xml:space="preserve">« :Ein </w:t>
       </w:r>
       <w:proofErr w:type="spellStart"/>
       <w:r>
@@ -36153,11 +35737,135 @@
       </w:r>
       <w:proofErr w:type="spellEnd"/>
       <w:r>
-        <w:t>«, n., Plural »</w:t>
-      </w:r>
-      <w:proofErr w:type="spellStart"/>
-      <w:r>
-        <w:t>Örzklünks</w:t>
+        <w:t>«, n., Plural »Örzklünks«, umgangssprachlich »</w:t>
+      </w:r>
+      <w:proofErr w:type="spellStart"/>
+      <w:r>
+        <w:t>Klünk</w:t>
+      </w:r>
+      <w:proofErr w:type="spellEnd"/>
+      <w:r>
+        <w:t>«/»</w:t>
+      </w:r>
+      <w:proofErr w:type="spellStart"/>
+      <w:r>
+        <w:t>Klünks</w:t>
+      </w:r>
+      <w:proofErr w:type="spellEnd"/>
+      <w:r>
+        <w:t xml:space="preserve">« :Ein </w:t>
+      </w:r>
+      <w:proofErr w:type="spellStart"/>
+      <w:r>
+        <w:t>Örzklünk</w:t>
+      </w:r>
+      <w:proofErr w:type="spellEnd"/>
+      <w:r>
+        <w:t xml:space="preserve"> entspricht 7</w:t>
+      </w:r>
+      <w:r>
+        <w:rPr>
+          <w:vertAlign w:val="superscript"/>
+        </w:rPr>
+        <w:t>2</w:t>
+      </w:r>
+      <w:r>
+        <w:t xml:space="preserve"> </w:t>
+      </w:r>
+      <w:proofErr w:type="spellStart"/>
+      <w:r>
+        <w:t>Örzkläks</w:t>
+      </w:r>
+      <w:proofErr w:type="spellEnd"/>
+      <w:r>
+        <w:t xml:space="preserve"> = 7</w:t>
+      </w:r>
+      <w:r>
+        <w:rPr>
+          <w:vertAlign w:val="superscript"/>
+        </w:rPr>
+        <w:t>4</w:t>
+      </w:r>
+      <w:r>
+        <w:t xml:space="preserve"> Örzklöks = 2401 Örzklöks. Es gilt daher: 1 </w:t>
+      </w:r>
+      <w:proofErr w:type="spellStart"/>
+      <w:r>
+        <w:t>Örzklünk</w:t>
+      </w:r>
+      <w:proofErr w:type="spellEnd"/>
+      <w:r>
+        <w:t xml:space="preserve"> = 2401 * (7909306972 / 9192631770) Sekunden ≈ 2066 Sekunden ≈ 34 Minuten ≈ 0.5738 Stunden. ;»</w:t>
+      </w:r>
+      <w:proofErr w:type="spellStart"/>
+      <w:r>
+        <w:t>Örzröt</w:t>
+      </w:r>
+      <w:proofErr w:type="spellEnd"/>
+      <w:r>
+        <w:t>«, n., (von »Örz-</w:t>
+      </w:r>
+      <w:proofErr w:type="spellStart"/>
+      <w:r>
+        <w:t>Rötätiön</w:t>
+      </w:r>
+      <w:proofErr w:type="spellEnd"/>
+      <w:r>
+        <w:t>«, Örz-Tag), Plural »</w:t>
+      </w:r>
+      <w:proofErr w:type="spellStart"/>
+      <w:r>
+        <w:t>Örzröts</w:t>
+      </w:r>
+      <w:proofErr w:type="spellEnd"/>
+      <w:r>
+        <w:t xml:space="preserve">«, umgangssprachlich »Röt«/»Röts« :Ein </w:t>
+      </w:r>
+      <w:proofErr w:type="spellStart"/>
+      <w:r>
+        <w:t>Örzröt</w:t>
+      </w:r>
+      <w:proofErr w:type="spellEnd"/>
+      <w:r>
+        <w:t xml:space="preserve"> entspricht 7</w:t>
+      </w:r>
+      <w:r>
+        <w:rPr>
+          <w:vertAlign w:val="superscript"/>
+        </w:rPr>
+        <w:t>2</w:t>
+      </w:r>
+      <w:r>
+        <w:t>×7</w:t>
+      </w:r>
+      <w:r>
+        <w:rPr>
+          <w:vertAlign w:val="superscript"/>
+        </w:rPr>
+        <w:t>4</w:t>
+      </w:r>
+      <w:r>
+        <w:t xml:space="preserve"> Örzklöks = 49 Örzklünks. Es gilt daher: 1 </w:t>
+      </w:r>
+      <w:proofErr w:type="spellStart"/>
+      <w:r>
+        <w:t>Örzröt</w:t>
+      </w:r>
+      <w:proofErr w:type="spellEnd"/>
+      <w:r>
+        <w:t xml:space="preserve"> = 117649 * (7909306972 / 9192631770) Sekunden ≈ 101225 Sekunden ≈ 1687 Minuten ≈ 28 Stunden ≈ 1.1716 Tage. ;»</w:t>
+      </w:r>
+      <w:proofErr w:type="spellStart"/>
+      <w:r>
+        <w:t>Örzwök</w:t>
+      </w:r>
+      <w:proofErr w:type="spellEnd"/>
+      <w:r>
+        <w:t>«, n., (von »Week«, Örz-Woche), Plural »</w:t>
+      </w:r>
+      <w:proofErr w:type="spellStart"/>
+      <w:r>
+        <w:t>Örzwöks</w:t>
       </w:r>
       <w:proofErr w:type="spellEnd"/>
       <w:r>
@@ -36165,7 +35873,7 @@
       </w:r>
       <w:proofErr w:type="spellStart"/>
       <w:r>
-        <w:t>Klünk</w:t>
+        <w:t>Wök</w:t>
       </w:r>
       <w:proofErr w:type="spellEnd"/>
       <w:r>
@@ -36173,20 +35881,135 @@
       </w:r>
       <w:proofErr w:type="spellStart"/>
       <w:r>
-        <w:t>Klünks</w:t>
-      </w:r>
-      <w:proofErr w:type="spellEnd"/>
-      <w:proofErr w:type="gramStart"/>
-      <w:r>
-        <w:t>« :Ein</w:t>
-      </w:r>
-      <w:proofErr w:type="gramEnd"/>
-      <w:r>
-        <w:t xml:space="preserve"> </w:t>
-      </w:r>
-      <w:proofErr w:type="spellStart"/>
-      <w:r>
-        <w:t>Örzklünk</w:t>
+        <w:t>Wöks</w:t>
+      </w:r>
+      <w:proofErr w:type="spellEnd"/>
+      <w:r>
+        <w:t xml:space="preserve">« :Ein </w:t>
+      </w:r>
+      <w:proofErr w:type="spellStart"/>
+      <w:r>
+        <w:t>Örzwök</w:t>
+      </w:r>
+      <w:proofErr w:type="spellEnd"/>
+      <w:r>
+        <w:t xml:space="preserve"> entspricht 7 </w:t>
+      </w:r>
+      <w:proofErr w:type="spellStart"/>
+      <w:r>
+        <w:t>Örzröt</w:t>
+      </w:r>
+      <w:proofErr w:type="spellEnd"/>
+      <w:r>
+        <w:t xml:space="preserve">. Es gilt daher: 1 </w:t>
+      </w:r>
+      <w:proofErr w:type="spellStart"/>
+      <w:r>
+        <w:t>Örzwök</w:t>
+      </w:r>
+      <w:proofErr w:type="spellEnd"/>
+      <w:r>
+        <w:t xml:space="preserve"> = ... ;»</w:t>
+      </w:r>
+      <w:proofErr w:type="spellStart"/>
+      <w:r>
+        <w:t>Örzmön</w:t>
+      </w:r>
+      <w:proofErr w:type="spellEnd"/>
+      <w:r>
+        <w:t>«, n., (von »</w:t>
+      </w:r>
+      <w:proofErr w:type="spellStart"/>
+      <w:r>
+        <w:t>Month</w:t>
+      </w:r>
+      <w:proofErr w:type="spellEnd"/>
+      <w:r>
+        <w:t>«, Örz-Monat), Plural »</w:t>
+      </w:r>
+      <w:proofErr w:type="spellStart"/>
+      <w:r>
+        <w:t>Örzmöns</w:t>
+      </w:r>
+      <w:proofErr w:type="spellEnd"/>
+      <w:r>
+        <w:t>«, umgangssprachlich »</w:t>
+      </w:r>
+      <w:proofErr w:type="spellStart"/>
+      <w:r>
+        <w:t>Mön</w:t>
+      </w:r>
+      <w:proofErr w:type="spellEnd"/>
+      <w:r>
+        <w:t>«/»</w:t>
+      </w:r>
+      <w:proofErr w:type="spellStart"/>
+      <w:r>
+        <w:t>Möns</w:t>
+      </w:r>
+      <w:proofErr w:type="spellEnd"/>
+      <w:r>
+        <w:t xml:space="preserve">« :Ein </w:t>
+      </w:r>
+      <w:proofErr w:type="spellStart"/>
+      <w:r>
+        <w:t>Örzmön</w:t>
+      </w:r>
+      <w:proofErr w:type="spellEnd"/>
+      <w:r>
+        <w:t xml:space="preserve"> entspricht 7 </w:t>
+      </w:r>
+      <w:proofErr w:type="spellStart"/>
+      <w:r>
+        <w:t>Örzwök</w:t>
+      </w:r>
+      <w:proofErr w:type="spellEnd"/>
+      <w:r>
+        <w:t xml:space="preserve"> = 49 </w:t>
+      </w:r>
+      <w:proofErr w:type="spellStart"/>
+      <w:r>
+        <w:t>Örzröt</w:t>
+      </w:r>
+      <w:proofErr w:type="spellEnd"/>
+      <w:r>
+        <w:t xml:space="preserve">. Es gilt daher: 1 </w:t>
+      </w:r>
+      <w:proofErr w:type="spellStart"/>
+      <w:r>
+        <w:t>Örzmön</w:t>
+      </w:r>
+      <w:proofErr w:type="spellEnd"/>
+      <w:r>
+        <w:t xml:space="preserve"> = ... ;»</w:t>
+      </w:r>
+      <w:proofErr w:type="spellStart"/>
+      <w:r>
+        <w:t>Örzbit</w:t>
+      </w:r>
+      <w:proofErr w:type="spellEnd"/>
+      <w:r>
+        <w:t>«, n., (von »Örz-</w:t>
+      </w:r>
+      <w:proofErr w:type="spellStart"/>
+      <w:r>
+        <w:t>Örbit</w:t>
+      </w:r>
+      <w:proofErr w:type="spellEnd"/>
+      <w:r>
+        <w:t>«, Örz-Jahr), Plural »</w:t>
+      </w:r>
+      <w:proofErr w:type="spellStart"/>
+      <w:r>
+        <w:t>Örzbits</w:t>
+      </w:r>
+      <w:proofErr w:type="spellEnd"/>
+      <w:r>
+        <w:t xml:space="preserve">«, Verwendung der umgangssprachlichen Form »Bit«/»Bits« beim Schreiben der IA-Romane verboten, um Verwechslung mit binären Ziffern zu vermeiden. :Ein </w:t>
+      </w:r>
+      <w:proofErr w:type="spellStart"/>
+      <w:r>
+        <w:t>Örzbit</w:t>
       </w:r>
       <w:proofErr w:type="spellEnd"/>
       <w:r>
@@ -36199,32 +36022,41 @@
         <w:t>2</w:t>
       </w:r>
       <w:r>
-        <w:t xml:space="preserve"> </w:t>
-      </w:r>
-      <w:proofErr w:type="spellStart"/>
-      <w:r>
-        <w:t>Örzkläks</w:t>
-      </w:r>
-      <w:proofErr w:type="spellEnd"/>
-      <w:r>
-        <w:t xml:space="preserve"> = 7</w:t>
+        <w:t>×7</w:t>
       </w:r>
       <w:r>
         <w:rPr>
           <w:vertAlign w:val="superscript"/>
         </w:rPr>
+        <w:t>3</w:t>
+      </w:r>
+      <w:r>
+        <w:t>×7</w:t>
+      </w:r>
+      <w:r>
+        <w:rPr>
+          <w:vertAlign w:val="superscript"/>
+        </w:rPr>
         <w:t>4</w:t>
       </w:r>
       <w:r>
-        <w:t xml:space="preserve"> Örzklöks = 2401 Örzklöks. Es gilt daher: 1 </w:t>
-      </w:r>
-      <w:proofErr w:type="spellStart"/>
-      <w:r>
-        <w:t>Örzklünk</w:t>
-      </w:r>
-      <w:proofErr w:type="spellEnd"/>
-      <w:r>
-        <w:t xml:space="preserve"> = 2401 * (7909306972 / 9192631770) Sekunden ≈ 2066 Sekunden ≈ 34 Minuten ≈ 0.5738 Stunden. ;»</w:t>
+        <w:t xml:space="preserve"> Örzklöks = 7 </w:t>
+      </w:r>
+      <w:proofErr w:type="spellStart"/>
+      <w:r>
+        <w:t>Örzmön</w:t>
+      </w:r>
+      <w:proofErr w:type="spellEnd"/>
+      <w:r>
+        <w:t xml:space="preserve"> = 49 </w:t>
+      </w:r>
+      <w:proofErr w:type="spellStart"/>
+      <w:r>
+        <w:t>Örzwök</w:t>
+      </w:r>
+      <w:proofErr w:type="spellEnd"/>
+      <w:r>
+        <w:t xml:space="preserve"> = 343 </w:t>
       </w:r>
       <w:proofErr w:type="spellStart"/>
       <w:r>
@@ -36232,312 +36064,14 @@
       </w:r>
       <w:proofErr w:type="spellEnd"/>
       <w:r>
-        <w:t>«, n., (von »Örz-</w:t>
-      </w:r>
-      <w:proofErr w:type="spellStart"/>
-      <w:r>
-        <w:t>Rötätiön</w:t>
-      </w:r>
-      <w:proofErr w:type="spellEnd"/>
-      <w:r>
-        <w:t>«, Örz-Tag), Plural »</w:t>
-      </w:r>
-      <w:proofErr w:type="spellStart"/>
-      <w:r>
-        <w:t>Örzröts</w:t>
-      </w:r>
-      <w:proofErr w:type="spellEnd"/>
-      <w:r>
-        <w:t>«, umgangssprachlich »Röt«/»Röts</w:t>
-      </w:r>
-      <w:proofErr w:type="gramStart"/>
-      <w:r>
-        <w:t>« :Ein</w:t>
-      </w:r>
-      <w:proofErr w:type="gramEnd"/>
-      <w:r>
-        <w:t xml:space="preserve"> </w:t>
-      </w:r>
-      <w:proofErr w:type="spellStart"/>
-      <w:r>
-        <w:t>Örzröt</w:t>
-      </w:r>
-      <w:proofErr w:type="spellEnd"/>
-      <w:r>
-        <w:t xml:space="preserve"> entspricht 7</w:t>
-      </w:r>
-      <w:r>
-        <w:rPr>
-          <w:vertAlign w:val="superscript"/>
-        </w:rPr>
-        <w:t>2</w:t>
-      </w:r>
-      <w:r>
-        <w:t>×7</w:t>
-      </w:r>
-      <w:r>
-        <w:rPr>
-          <w:vertAlign w:val="superscript"/>
-        </w:rPr>
-        <w:t>4</w:t>
-      </w:r>
-      <w:r>
-        <w:t xml:space="preserve"> Örzklöks = 49 </w:t>
-      </w:r>
-      <w:proofErr w:type="spellStart"/>
-      <w:r>
-        <w:t>Örzklünks</w:t>
-      </w:r>
-      <w:proofErr w:type="spellEnd"/>
-      <w:r>
         <w:t xml:space="preserve">. Es gilt daher: 1 </w:t>
       </w:r>
       <w:proofErr w:type="spellStart"/>
       <w:r>
-        <w:t>Örzröt</w:t>
-      </w:r>
-      <w:proofErr w:type="spellEnd"/>
-      <w:r>
-        <w:t xml:space="preserve"> = 117649 * (7909306972 / 9192631770) Sekunden ≈ 101225 Sekunden ≈ 1687 Minuten ≈ 28 Stunden ≈ 1.1716 Tage. ;»</w:t>
-      </w:r>
-      <w:proofErr w:type="spellStart"/>
-      <w:r>
-        <w:t>Örzwök</w:t>
-      </w:r>
-      <w:proofErr w:type="spellEnd"/>
-      <w:r>
-        <w:t>«, n., (von »Week«, Örz-Woche), Plural »</w:t>
-      </w:r>
-      <w:proofErr w:type="spellStart"/>
-      <w:r>
-        <w:t>Örzwöks</w:t>
-      </w:r>
-      <w:proofErr w:type="spellEnd"/>
-      <w:r>
-        <w:t>«, umgangssprachlich »</w:t>
-      </w:r>
-      <w:proofErr w:type="spellStart"/>
-      <w:r>
-        <w:t>Wök</w:t>
-      </w:r>
-      <w:proofErr w:type="spellEnd"/>
-      <w:r>
-        <w:t>«/»</w:t>
-      </w:r>
-      <w:proofErr w:type="spellStart"/>
-      <w:r>
-        <w:t>Wöks</w:t>
-      </w:r>
-      <w:proofErr w:type="spellEnd"/>
-      <w:proofErr w:type="gramStart"/>
-      <w:r>
-        <w:t>« :Ein</w:t>
-      </w:r>
-      <w:proofErr w:type="gramEnd"/>
-      <w:r>
-        <w:t xml:space="preserve"> </w:t>
-      </w:r>
-      <w:proofErr w:type="spellStart"/>
-      <w:r>
-        <w:t>Örzwök</w:t>
-      </w:r>
-      <w:proofErr w:type="spellEnd"/>
-      <w:r>
-        <w:t xml:space="preserve"> entspricht 7 </w:t>
-      </w:r>
-      <w:proofErr w:type="spellStart"/>
-      <w:r>
-        <w:t>Örzröt</w:t>
-      </w:r>
-      <w:proofErr w:type="spellEnd"/>
-      <w:r>
-        <w:t xml:space="preserve">. Es gilt daher: 1 </w:t>
-      </w:r>
-      <w:proofErr w:type="spellStart"/>
-      <w:r>
-        <w:t>Örzwök</w:t>
-      </w:r>
-      <w:proofErr w:type="spellEnd"/>
-      <w:r>
-        <w:t xml:space="preserve"> = </w:t>
-      </w:r>
-      <w:proofErr w:type="gramStart"/>
-      <w:r>
-        <w:t>... ;</w:t>
-      </w:r>
-      <w:proofErr w:type="gramEnd"/>
-      <w:r>
-        <w:t>»</w:t>
-      </w:r>
-      <w:proofErr w:type="spellStart"/>
-      <w:r>
-        <w:t>Örzmön</w:t>
-      </w:r>
-      <w:proofErr w:type="spellEnd"/>
-      <w:r>
-        <w:t>«, n., (von »</w:t>
-      </w:r>
-      <w:proofErr w:type="spellStart"/>
-      <w:r>
-        <w:t>Month</w:t>
-      </w:r>
-      <w:proofErr w:type="spellEnd"/>
-      <w:r>
-        <w:t>«, Örz-Monat), Plural »</w:t>
-      </w:r>
-      <w:proofErr w:type="spellStart"/>
-      <w:r>
-        <w:t>Örzmöns</w:t>
-      </w:r>
-      <w:proofErr w:type="spellEnd"/>
-      <w:r>
-        <w:t>«, umgangssprachlich »</w:t>
-      </w:r>
-      <w:proofErr w:type="spellStart"/>
-      <w:r>
-        <w:t>Mön</w:t>
-      </w:r>
-      <w:proofErr w:type="spellEnd"/>
-      <w:r>
-        <w:t>«/»</w:t>
-      </w:r>
-      <w:proofErr w:type="spellStart"/>
-      <w:r>
-        <w:t>Möns</w:t>
-      </w:r>
-      <w:proofErr w:type="spellEnd"/>
-      <w:r>
-        <w:t xml:space="preserve">« :Ein </w:t>
-      </w:r>
-      <w:proofErr w:type="spellStart"/>
-      <w:r>
-        <w:t>Örzmön</w:t>
-      </w:r>
-      <w:proofErr w:type="spellEnd"/>
-      <w:r>
-        <w:t xml:space="preserve"> entspricht 7 </w:t>
-      </w:r>
-      <w:proofErr w:type="spellStart"/>
-      <w:r>
-        <w:t>Örzwök</w:t>
-      </w:r>
-      <w:proofErr w:type="spellEnd"/>
-      <w:r>
-        <w:t xml:space="preserve"> = 49 </w:t>
-      </w:r>
-      <w:proofErr w:type="spellStart"/>
-      <w:r>
-        <w:t>Örzröt</w:t>
-      </w:r>
-      <w:proofErr w:type="spellEnd"/>
-      <w:r>
-        <w:t xml:space="preserve">. Es gilt daher: 1 </w:t>
-      </w:r>
-      <w:proofErr w:type="spellStart"/>
-      <w:r>
-        <w:t>Örzmön</w:t>
-      </w:r>
-      <w:proofErr w:type="spellEnd"/>
-      <w:r>
-        <w:t xml:space="preserve"> = ... ;»</w:t>
-      </w:r>
-      <w:proofErr w:type="spellStart"/>
-      <w:r>
         <w:t>Örzbit</w:t>
       </w:r>
       <w:proofErr w:type="spellEnd"/>
       <w:r>
-        <w:t>«, n., (von »Örz-</w:t>
-      </w:r>
-      <w:proofErr w:type="spellStart"/>
-      <w:r>
-        <w:t>Örbit</w:t>
-      </w:r>
-      <w:proofErr w:type="spellEnd"/>
-      <w:r>
-        <w:t>«, Örz-Jahr), Plural »</w:t>
-      </w:r>
-      <w:proofErr w:type="spellStart"/>
-      <w:r>
-        <w:t>Örzbits</w:t>
-      </w:r>
-      <w:proofErr w:type="spellEnd"/>
-      <w:r>
-        <w:t xml:space="preserve">«, Verwendung der umgangssprachlichen Form »Bit«/»Bits« beim Schreiben der IA-Romane verboten, um Verwechslung mit binären Ziffern zu vermeiden. </w:t>
-      </w:r>
-      <w:proofErr w:type="gramStart"/>
-      <w:r>
-        <w:t>:Ein</w:t>
-      </w:r>
-      <w:proofErr w:type="gramEnd"/>
-      <w:r>
-        <w:t xml:space="preserve"> </w:t>
-      </w:r>
-      <w:proofErr w:type="spellStart"/>
-      <w:r>
-        <w:t>Örzbit</w:t>
-      </w:r>
-      <w:proofErr w:type="spellEnd"/>
-      <w:r>
-        <w:t xml:space="preserve"> entspricht 7</w:t>
-      </w:r>
-      <w:r>
-        <w:rPr>
-          <w:vertAlign w:val="superscript"/>
-        </w:rPr>
-        <w:t>2</w:t>
-      </w:r>
-      <w:r>
-        <w:t>×7</w:t>
-      </w:r>
-      <w:r>
-        <w:rPr>
-          <w:vertAlign w:val="superscript"/>
-        </w:rPr>
-        <w:t>3</w:t>
-      </w:r>
-      <w:r>
-        <w:t>×7</w:t>
-      </w:r>
-      <w:r>
-        <w:rPr>
-          <w:vertAlign w:val="superscript"/>
-        </w:rPr>
-        <w:t>4</w:t>
-      </w:r>
-      <w:r>
-        <w:t xml:space="preserve"> Örzklöks = 7 </w:t>
-      </w:r>
-      <w:proofErr w:type="spellStart"/>
-      <w:r>
-        <w:t>Örzmön</w:t>
-      </w:r>
-      <w:proofErr w:type="spellEnd"/>
-      <w:r>
-        <w:t xml:space="preserve"> = 49 </w:t>
-      </w:r>
-      <w:proofErr w:type="spellStart"/>
-      <w:r>
-        <w:t>Örzwök</w:t>
-      </w:r>
-      <w:proofErr w:type="spellEnd"/>
-      <w:r>
-        <w:t xml:space="preserve"> = 343 </w:t>
-      </w:r>
-      <w:proofErr w:type="spellStart"/>
-      <w:r>
-        <w:t>Örzröt</w:t>
-      </w:r>
-      <w:proofErr w:type="spellEnd"/>
-      <w:r>
-        <w:t xml:space="preserve">. Es gilt daher: 1 </w:t>
-      </w:r>
-      <w:proofErr w:type="spellStart"/>
-      <w:r>
-        <w:t>Örzbit</w:t>
-      </w:r>
-      <w:proofErr w:type="spellEnd"/>
-      <w:r>
         <w:t xml:space="preserve"> = 40353607 * (7909306972 / 9192631770) Sekunden ≈ 34720097 Sekunden ≈ 578668 Minuten ≈ 9644 Stunden ≈ 402 Tage ≈ 1.1002 julianische Jahre (zu je 365.25 Tagen).</w:t>
       </w:r>
     </w:p>
@@ -36578,15 +36112,7 @@
       </w:r>
       <w:proofErr w:type="spellEnd"/>
       <w:r>
-        <w:t>, »nach unserer Zeitrechnung«) = (x+</w:t>
-      </w:r>
-      <w:proofErr w:type="gramStart"/>
-      <w:r>
-        <w:t>753)/</w:t>
-      </w:r>
-      <w:proofErr w:type="gramEnd"/>
-      <w:r>
-        <w:t>(40353607*7909306972/9192631770/60/60/24/365.25) ÄÜC * Jahr y ÄÜC = y*40353607*7909306972/9192631770/60/60/24/365.25-753 CE</w:t>
+        <w:t>, »nach unserer Zeitrechnung«) = (x+753)/(40353607*7909306972/9192631770/60/60/24/365.25) ÄÜC * Jahr y ÄÜC = y*40353607*7909306972/9192631770/60/60/24/365.25-753 CE</w:t>
       </w:r>
     </w:p>
     <w:p>
@@ -36602,23 +36128,7 @@
         <w:pStyle w:val="Textkrper"/>
       </w:pPr>
       <w:r>
-        <w:t>* 2049-01-01 00:00:00 CE = 2049.0 CE = 2547.687387778945550946567539675393984118198948294319533199 ÄÜC =</w:t>
-      </w:r>
-      <w:proofErr w:type="gramStart"/>
-      <w:r>
-        <w:t xml:space="preserve"> ....</w:t>
-      </w:r>
-      <w:proofErr w:type="gramEnd"/>
-      <w:r>
-        <w:t>-..-.. ..:..:.. ÄÜC * 2019-03-13 00:00:00 CE = 2019.2 CE = 2519.692820692398450351079034423163468702272966272391227233 ÄÜC =</w:t>
-      </w:r>
-      <w:proofErr w:type="gramStart"/>
-      <w:r>
-        <w:t xml:space="preserve"> ....</w:t>
-      </w:r>
-      <w:proofErr w:type="gramEnd"/>
-      <w:r>
-        <w:t>-..-.. ..:..:.. ÄÜC * … * …</w:t>
+        <w:t>* 2049-01-01 00:00:00 CE = 2049.0 CE = 2547.687387778945550946567539675393984118198948294319533199 ÄÜC = ....-..-.. ..:..:.. ÄÜC * 2019-03-13 00:00:00 CE = 2019.2 CE = 2519.692820692398450351079034423163468702272966272391227233 ÄÜC = ....-..-.. ..:..:.. ÄÜC * … * …</w:t>
       </w:r>
     </w:p>
     <w:p>
@@ -36812,15 +36322,7 @@
       </w:r>
       <w:proofErr w:type="spellEnd"/>
       <w:r>
-        <w:t xml:space="preserve"> </w:t>
-      </w:r>
-      <w:proofErr w:type="gramStart"/>
-      <w:r>
-        <w:t>Gräm</w:t>
-      </w:r>
-      <w:proofErr w:type="gramEnd"/>
-      <w:r>
-        <w:t xml:space="preserve">, </w:t>
+        <w:t xml:space="preserve"> Gräm, </w:t>
       </w:r>
       <w:proofErr w:type="spellStart"/>
       <w:r>
@@ -36958,19 +36460,11 @@
       </w:r>
       <w:proofErr w:type="spellEnd"/>
       <w:r>
-        <w:t>. Siehe Bonus-Kapitel "Zeitrechnung der Äöüzz". ;117648 :666666</w:t>
-      </w:r>
-      <w:proofErr w:type="gramStart"/>
-      <w:r>
-        <w:t xml:space="preserve">₇ </w:t>
+        <w:t xml:space="preserve">. Siehe Bonus-Kapitel "Zeitrechnung der Äöüzz". ;117648 :666666₇ </w:t>
       </w:r>
       <w:r>
         <w:lastRenderedPageBreak/>
-        <w:t>;</w:t>
-      </w:r>
-      <w:proofErr w:type="gramEnd"/>
-      <w:r>
-        <w:t>"Fünfhundertneununddreißig" (539) :1400₇ ;55, 987 und 10946 :Fibonacci-Zahlen (wegen "Helix" / "Spirale") ;Integral von eins bis unendlich über ein Floor-x-</w:t>
+        <w:t>;"Fünfhundertneununddreißig" (539) :1400₇ ;55, 987 und 10946 :Fibonacci-Zahlen (wegen "Helix" / "Spirale") ;Integral von eins bis unendlich über ein Floor-x-</w:t>
       </w:r>
       <w:proofErr w:type="spellStart"/>
       <w:r>
@@ -37108,15 +36602,7 @@
         <w:pStyle w:val="Textkrper"/>
       </w:pPr>
       <w:r>
-        <w:t xml:space="preserve">yury überraschte uns dann mit einer Verhaftung aus heiterem Himmel. Sein Kommentar dazu: »Ich </w:t>
-      </w:r>
-      <w:proofErr w:type="gramStart"/>
-      <w:r>
-        <w:t>hab</w:t>
-      </w:r>
-      <w:proofErr w:type="gramEnd"/>
-      <w:r>
-        <w:t xml:space="preserve"> schon einen Hintergedanken, aber der Plan ist doch, dass ihr jetzt was völlig anderes, für mich unerwartetes schreibt und die IA dadurch interessant wird… also lasst euch was einfallen! ;)«</w:t>
+        <w:t>yury überraschte uns dann mit einer Verhaftung aus heiterem Himmel. Sein Kommentar dazu: »Ich hab schon einen Hintergedanken, aber der Plan ist doch, dass ihr jetzt was völlig anderes, für mich unerwartetes schreibt und die IA dadurch interessant wird… also lasst euch was einfallen! ;)«</w:t>
       </w:r>
     </w:p>
     <w:p>
@@ -37229,12 +36715,8 @@
       </w:r>
       <w:r>
         <w:br/>
-      </w:r>
-      <w:proofErr w:type="gramStart"/>
-      <w:r>
         <w:t>File:236084main_MilkyWay-full-annotated.jpg</w:t>
       </w:r>
-      <w:proofErr w:type="gramEnd"/>
     </w:p>
     <w:p>
       <w:pPr>
@@ -37862,12 +37344,8 @@
       </w:r>
       <w:r>
         <w:br/>
-      </w:r>
-      <w:proofErr w:type="gramStart"/>
-      <w:r>
         <w:t>File:Lagrange.jpg</w:t>
       </w:r>
-      <w:proofErr w:type="gramEnd"/>
       <w:r>
         <w:br/>
         <w:t>https://commons.wikimedia.org/wiki/</w:t>
@@ -37903,12 +37381,8 @@
       </w:r>
       <w:r>
         <w:br/>
-      </w:r>
-      <w:proofErr w:type="gramStart"/>
-      <w:r>
         <w:t>File:Helix_Nebula_-_Unraveling_at_the_Seams.jpg</w:t>
       </w:r>
-      <w:proofErr w:type="gramEnd"/>
     </w:p>
     <w:p>
       <w:pPr>

--- a/ia2/source/pandoc-output-modified.docx
+++ b/ia2/source/pandoc-output-modified.docx
@@ -12332,14 +12332,17 @@
       </w:r>
       <w:r>
         <w:br/>
-        <w:t>durch den Benutzer ›postfix</w:t>
-      </w:r>
-      <w:r>
-        <w:t>-</w:t>
-      </w:r>
-      <w:proofErr w:type="spellStart"/>
-      <w:r>
-        <w:t>kpatch</w:t>
+        <w:t>durch den Benutzer ›</w:t>
+      </w:r>
+      <w:proofErr w:type="spellStart"/>
+      <w:r>
+        <w:t>postfix</w:t>
+      </w:r>
+      <w:r>
+        <w:t>d</w:t>
+      </w:r>
+      <w:r>
+        <w:t>-kpatch</w:t>
       </w:r>
       <w:proofErr w:type="spellEnd"/>
       <w:r>
@@ -12347,14 +12350,17 @@
       </w:r>
       <w:r>
         <w:br/>
-        <w:t>›postfix</w:t>
-      </w:r>
-      <w:r>
-        <w:t>-</w:t>
-      </w:r>
-      <w:proofErr w:type="spellStart"/>
-      <w:r>
-        <w:t>kpatch</w:t>
+        <w:t>›</w:t>
+      </w:r>
+      <w:proofErr w:type="spellStart"/>
+      <w:r>
+        <w:t>postfix</w:t>
+      </w:r>
+      <w:r>
+        <w:t>d</w:t>
+      </w:r>
+      <w:r>
+        <w:t>-kpatch</w:t>
       </w:r>
       <w:proofErr w:type="spellEnd"/>
       <w:r>
@@ -12470,13 +12476,8 @@
       <w:pPr>
         <w:pStyle w:val="Textkrper"/>
       </w:pPr>
-      <w:proofErr w:type="spellStart"/>
-      <w:r>
-        <w:t>Vigilance</w:t>
-      </w:r>
-      <w:proofErr w:type="spellEnd"/>
-      <w:r>
-        <w:t xml:space="preserve"> Control: P7D</w:t>
+      <w:r>
+        <w:t>Vigilance Control: P7D</w:t>
       </w:r>
     </w:p>
     <w:p>
@@ -12576,6 +12577,8 @@
       </w:r>
       <w:r>
         <w:br/>
+      </w:r>
+      <w:r>
         <w:t>Kümmere dich nun um deine eigenen Probleme. Es kommt Ärger auf euch zu.</w:t>
       </w:r>
       <w:r>
@@ -12735,11 +12738,9 @@
       <w:r>
         <w:t xml:space="preserve">Nach einer Woche der unfreiwilligen Gefangenschaft auf einer gottverlassenen Insel, schwor sich Alexandra, würde sie die Rettung nicht dem Zufall überlassen. Sie sprang in das kalte Wasser und </w:t>
       </w:r>
-      <w:proofErr w:type="spellStart"/>
-      <w:r>
-        <w:t>schwomm</w:t>
-      </w:r>
-      <w:proofErr w:type="spellEnd"/>
+      <w:r>
+        <w:t>schwamm</w:t>
+      </w:r>
       <w:r>
         <w:t xml:space="preserve"> mit zusammengebissenen Zähnen dem Boot entgegen. Einige Minuten später saß sie vor Kälte zitternd, aber im Grunde zufrieden mit ihrer Situation, an Bord des Containers, dessen Deckel sich diesmal nicht während der Fahrt schloss. Auf Orakels Schultern an der gegenüberliegenden Wand stand Free, der jedoch nur mit seinen Haaren über die Außenwand des Containers hinweg ragte und seinerseits die weiß lackierte Metallwand anstarrte. yury beobachtete die beiden einige Sekunden lang amüsiert, dann kletterte er vorsichtig an der Räuberleiter empor.</w:t>
       </w:r>
@@ -12773,15 +12774,13 @@
         <w:pStyle w:val="Textkrper"/>
       </w:pPr>
       <w:r>
-        <w:t>Er sprang keine Sekunde zu spät herunter, denn der Container schloss sich wie zuvor, um anschließend unter Wasser ein Beladungsmanöver durchzuführen. Wieder umgab vollkommene Dunkelheit die vier Freunde, die nur aufgrund yurys Aussage einigermaßen gelassen ihrer Rückkehr entgegen sahen. Als sich die Seitentür wieder öffnete, trat in Orakel eine Lebendigkeit zutage, die seit Wochen niemand mehr beobachtet hatte. Er sprang auf, wies die Türhydraulik so donnernd in ihre Grenzen, dass sich die massiven Metallscharniere durchbogen, hieb vier Ziffern in ein Nummernfeld und betrat erbost die Kommandozentrale. »</w:t>
-      </w:r>
-      <w:proofErr w:type="spellStart"/>
-      <w:r>
-        <w:t>Ey</w:t>
-      </w:r>
-      <w:proofErr w:type="spellEnd"/>
-      <w:r>
-        <w:t>«, rief er in den Raum. »Wo steckst du?«</w:t>
+        <w:t xml:space="preserve">Er sprang keine Sekunde zu spät herunter, denn der Container schloss sich wie zuvor, um anschließend unter Wasser ein Beladungsmanöver durchzuführen. Wieder umgab vollkommene Dunkelheit die vier Freunde, die nur aufgrund yurys Aussage einigermaßen gelassen ihrer Rückkehr </w:t>
+      </w:r>
+      <w:r>
+        <w:t>entgegensahen</w:t>
+      </w:r>
+      <w:r>
+        <w:t>. Als sich die Seitentür wieder öffnete, trat in Orakel eine Lebendigkeit zutage, die seit Wochen niemand mehr beobachtet hatte. Er sprang auf, wies die Türhydraulik so donnernd in ihre Grenzen, dass sich die massiven Metallscharniere durchbogen, hieb vier Ziffern in ein Nummernfeld und betrat erbost die Kommandozentrale. »Ey«, rief er in den Raum. »Wo steckst du?«</w:t>
       </w:r>
     </w:p>
     <w:p>
@@ -12959,55 +12958,7 @@
         <w:pStyle w:val="Textkrper"/>
       </w:pPr>
       <w:r>
-        <w:t xml:space="preserve">Der </w:t>
-      </w:r>
-      <w:proofErr w:type="spellStart"/>
-      <w:r>
-        <w:t>Sümsün</w:t>
-      </w:r>
-      <w:proofErr w:type="spellEnd"/>
-      <w:r>
-        <w:t xml:space="preserve">-Konzern präsentierte stolz seine Quartalsergebnisse; bei einer </w:t>
-      </w:r>
-      <w:proofErr w:type="spellStart"/>
-      <w:r>
-        <w:t>Äppöl</w:t>
-      </w:r>
-      <w:proofErr w:type="spellEnd"/>
-      <w:r>
-        <w:t xml:space="preserve">-Werbemitteilung war echter Neid zwischen den Zeilen zu lesen. Ein Journalist verkündete in einem Kommentar, er hielte es für möglich, dass die Insektenwesen aus dem Dönkwön-System eines Tages zur lebensmittelwirtschaftlichen Monopolmacht werden könnten; der Redakteur hielt dagegen, solche Bedenken habe es bereits vor hunderten Jahren gegeben, ohne dass in der Zwischenzeit nennenswerte Konkurrenten insolvent geworden seien. Drei Leserbriefe mit jeweils völlig gegensätzlichen Aussagen beschrieben die Meinung der Bevölkerung zum Bau eines neuen Unterwasser-Freizeitparks in einem Naturschutzgebiet auf einem Planeten des </w:t>
-      </w:r>
-      <w:proofErr w:type="spellStart"/>
-      <w:r>
-        <w:t>Zöl</w:t>
-      </w:r>
-      <w:proofErr w:type="spellEnd"/>
-      <w:r>
-        <w:t xml:space="preserve">-Systems. Eine Werbeanzeige von IGLS </w:t>
-      </w:r>
-      <w:proofErr w:type="spellStart"/>
-      <w:r>
-        <w:t>TransparentProxy</w:t>
-      </w:r>
-      <w:proofErr w:type="spellEnd"/>
-      <w:r>
-        <w:t xml:space="preserve"> bewarb interstellaren E-Mail-Verkehr mit scheinbar absichtlich veralteten Technikbegriffen und bunten Pixelbildern. Im Literaturteil berichtete eine Kollegin von Alexandra über eine neue Romanveröffentlichung des Bestsellerautors </w:t>
-      </w:r>
-      <w:proofErr w:type="spellStart"/>
-      <w:r>
-        <w:t>Dügläs</w:t>
-      </w:r>
-      <w:proofErr w:type="spellEnd"/>
-      <w:r>
-        <w:t xml:space="preserve"> </w:t>
-      </w:r>
-      <w:proofErr w:type="spellStart"/>
-      <w:r>
-        <w:t>Ädäms</w:t>
-      </w:r>
-      <w:proofErr w:type="spellEnd"/>
-      <w:r>
-        <w:t>, der sich zurzeit an unbekannter Position außerhalb der Wirtschaftsvereinigung aufhielt, aber über Warpfunk und einen renommierten Örz-Verlag seine Geschichten verbreitete. Irgendwo, hunderte Lichtjahre von Örz entfernt, war ein Staudamm zu Bruch gegangen – ein sehr seltenes Ereignis, das auf dem Zentralplaneten eine Zeitungsmeldung wert war.</w:t>
+        <w:t>Der Sümsün-Konzern präsentierte stolz seine Quartalsergebnisse; bei einer Äppöl-Werbemitteilung war echter Neid zwischen den Zeilen zu lesen. Ein Journalist verkündete in einem Kommentar, er hielte es für möglich, dass die Insektenwesen aus dem Dönkwön-System eines Tages zur lebensmittelwirtschaftlichen Monopolmacht werden könnten; der Redakteur hielt dagegen, solche Bedenken habe es bereits vor hunderten Jahren gegeben, ohne dass in der Zwischenzeit nennenswerte Konkurrenten insolvent geworden seien. Drei Leserbriefe mit jeweils völlig gegensätzlichen Aussagen beschrieben die Meinung der Bevölkerung zum Bau eines neuen Unterwasser-Freizeitparks in einem Naturschutzgebiet auf einem Planeten des Zöl-Systems. Eine Werbeanzeige von IGLS TransparentProxy bewarb interstellaren E-Mail-Verkehr mit scheinbar absichtlich veralteten Technikbegriffen und bunten Pixelbildern. Im Literaturteil berichtete eine Kollegin von Alexandra über eine neue Romanveröffentlichung des Bestsellerautors Dügläs Ädäms, der sich zurzeit an unbekannter Position außerhalb der Wirtschaftsvereinigung aufhielt, aber über Warpfunk und einen renommierten Örz-Verlag seine Geschichten verbreitete. Irgendwo, hunderte Lichtjahre von Örz entfernt, war ein Staudamm zu Bruch gegangen – ein sehr seltenes Ereignis, das auf dem Zentralplaneten eine Zeitungsmeldung wert war.</w:t>
       </w:r>
     </w:p>
     <w:p>
@@ -13149,15 +13100,7 @@
         <w:pStyle w:val="Textkrper"/>
       </w:pPr>
       <w:r>
-        <w:t xml:space="preserve">Bevor die 4-6692 in die Atmosphäre eintrat, traf eine Funkmeldung ein. Sämtliche Atomraketen der Erde seien gleichzeitig gestartet und bewegten sich in Richtung der </w:t>
-      </w:r>
-      <w:proofErr w:type="spellStart"/>
-      <w:r>
-        <w:t>Eispole</w:t>
-      </w:r>
-      <w:proofErr w:type="spellEnd"/>
-      <w:r>
-        <w:t>. Der Bordcomputer reagierte auf das Entsetzen, indem er die manuelle Steuerung deaktivierte und das Raumschiff mit vollem Schub in einen Orbit versetzte.</w:t>
+        <w:t>Bevor die 4-6692 in die Atmosphäre eintrat, traf eine Funkmeldung ein. Sämtliche Atomraketen der Erde seien gleichzeitig gestartet und bewegten sich in Richtung der Eispole. Der Bordcomputer reagierte auf das Entsetzen, indem er die manuelle Steuerung deaktivierte und das Raumschiff mit vollem Schub in einen Orbit versetzte.</w:t>
       </w:r>
     </w:p>
     <w:p>
@@ -13343,23 +13286,7 @@
       </w:pPr>
       <w:r>
         <w:lastRenderedPageBreak/>
-        <w:t xml:space="preserve">Das Gold, dessen Gewicht bei der Landung auf den Washington Monument </w:t>
-      </w:r>
-      <w:proofErr w:type="spellStart"/>
-      <w:r>
-        <w:t>Grounds</w:t>
-      </w:r>
-      <w:proofErr w:type="spellEnd"/>
-      <w:r>
-        <w:t xml:space="preserve"> endgültig die Landestützen zerbrechen ließ, wurde zunächst durch den Schutzschirm vor neugierigen Touristen geschützt und einige Wochen später von Blauhelmsoldaten übernommen. Die Besitzansprüche verschiedener Länder wurden aufgelöst; die Erde wurde in eine globale föderale Republik umgewandelt. Mit unerwartet tatkräftiger Unterstützung der Äöüzz kehrte ein zuletzt vor Entstehen der Menschheit vorhandener Frieden zurück; die Menschen strebten zum ersten Mal weltweit technisch und medizinisch gemeinsamen Zielen entgegen. Zwischen </w:t>
-      </w:r>
-      <w:proofErr w:type="spellStart"/>
-      <w:r>
-        <w:t>Tschukotka</w:t>
-      </w:r>
-      <w:proofErr w:type="spellEnd"/>
-      <w:r>
-        <w:t xml:space="preserve"> und Alaska wurden mehrere Unterwassertunnel gegraben, riesige Brücken wurden über der Straße von Gibraltar und der Irischen See errichtet. Neuseeland, Australien, Papua-Neuguinea, Indonesien, die Philippinen, Malaysia und Thailand wurden durch Autobahnen verbunden. Alle Kontinente der Erde waren mit zunehmend automatisch fahrenden Elektro- und Wasserstofffahrzeugen erreichbar. Der Begriff »Insel« verlor an Bedeutung, Schiff- und Flugverkehr nahmen ab. Das zuvor in Zwangsarbeit von politischen Gefangenen begonnene Raumhafen-Projekt in Afrika wurde nach dem Fall der Diktatur als Tor der Menschheit ins Weltall fortgeführt. Die ersten Raumschiffe mit Flagge der Vereinten Nationen hoben einige Jahre später ab; die Erdbewohner blickten zum Mars.</w:t>
+        <w:t>Das Gold, dessen Gewicht bei der Landung auf den Washington Monument Grounds endgültig die Landestützen zerbrechen ließ, wurde zunächst durch den Schutzschirm vor neugierigen Touristen geschützt und einige Wochen später von Blauhelmsoldaten übernommen. Die Besitzansprüche verschiedener Länder wurden aufgelöst; die Erde wurde in eine globale föderale Republik umgewandelt. Mit unerwartet tatkräftiger Unterstützung der Äöüzz kehrte ein zuletzt vor Entstehen der Menschheit vorhandener Frieden zurück; die Menschen strebten zum ersten Mal weltweit technisch und medizinisch gemeinsamen Zielen entgegen. Zwischen Tschukotka und Alaska wurden mehrere Unterwassertunnel gegraben, riesige Brücken wurden über der Straße von Gibraltar und der Irischen See errichtet. Neuseeland, Australien, Papua-Neuguinea, Indonesien, die Philippinen, Malaysia und Thailand wurden durch Autobahnen verbunden. Alle Kontinente der Erde waren mit zunehmend automatisch fahrenden Elektro- und Wasserstofffahrzeugen erreichbar. Der Begriff »Insel« verlor an Bedeutung, Schiff- und Flugverkehr nahmen ab. Das zuvor in Zwangsarbeit von politischen Gefangenen begonnene Raumhafen-Projekt in Afrika wurde nach dem Fall der Diktatur als Tor der Menschheit ins Weltall fortgeführt. Die ersten Raumschiffe mit Flagge der Vereinten Nationen hoben einige Jahre später ab; die Erdbewohner blickten zum Mars.</w:t>
       </w:r>
     </w:p>
     <w:p>
@@ -13425,31 +13352,7 @@
         <w:pStyle w:val="Textkrper"/>
       </w:pPr>
       <w:r>
-        <w:t xml:space="preserve">Polizeipräsidentin </w:t>
-      </w:r>
-      <w:proofErr w:type="spellStart"/>
-      <w:r>
-        <w:t>Rüthläss</w:t>
-      </w:r>
-      <w:proofErr w:type="spellEnd"/>
-      <w:r>
-        <w:t xml:space="preserve"> </w:t>
-      </w:r>
-      <w:proofErr w:type="spellStart"/>
-      <w:r>
-        <w:t>Kändör</w:t>
-      </w:r>
-      <w:proofErr w:type="spellEnd"/>
-      <w:r>
-        <w:t xml:space="preserve"> ergriff das Wort. »Verehrte Kolleginnen und Kollegen, ich begrüße Sie zur heutigen Strategiebesprechung. Wir schreiben das Datum ....-..-.. ..:..:.. ÄÜC, welches nicht ausschließlich aufgrund seiner Zusammensetzung aus Mersennezahlen von Bedeutung ist. Ein anonymer Hinweis auf die aktuelle Position des Generationenschiffs El </w:t>
-      </w:r>
-      <w:proofErr w:type="spellStart"/>
-      <w:r>
-        <w:t>Dörädö</w:t>
-      </w:r>
-      <w:proofErr w:type="spellEnd"/>
-      <w:r>
-        <w:t xml:space="preserve"> traf gestern bei der Polizeiverwaltung ein.«</w:t>
+        <w:t>Polizeipräsidentin Rüthläss Kändör ergriff das Wort. »Verehrte Kolleginnen und Kollegen, ich begrüße Sie zur heutigen Strategiebesprechung. Wir schreiben das Datum ....-..-.. ..:..:.. ÄÜC, welches nicht ausschließlich aufgrund seiner Zusammensetzung aus Mersennezahlen von Bedeutung ist. Ein anonymer Hinweis auf die aktuelle Position des Generationenschiffs El Dörädö traf gestern bei der Polizeiverwaltung ein.«</w:t>
       </w:r>
     </w:p>
     <w:p>
@@ -13466,140 +13369,47 @@
         <w:pStyle w:val="Textkrper"/>
       </w:pPr>
       <w:r>
-        <w:t xml:space="preserve">»Vermutlicher Absender des Hinweises ist Dögöbörz Nüggät, Edelmetallhändler von Örz. Die </w:t>
-      </w:r>
-      <w:proofErr w:type="spellStart"/>
-      <w:r>
-        <w:t>Imperiumsanwaltschaft</w:t>
-      </w:r>
-      <w:proofErr w:type="spellEnd"/>
-      <w:r>
-        <w:t xml:space="preserve"> ermittelt gegen die Besitzer des Generationenschiffs, das Gnörk-Kartell, wegen fahrlässiger Tötung, erpresserischen Menschenraubs, Bandenkriminalität und Einbruchdiebstahl in über 117648 Fällen. Die </w:t>
-      </w:r>
-      <w:proofErr w:type="spellStart"/>
-      <w:r>
-        <w:t>Imperiumsanwaltschaft</w:t>
-      </w:r>
-      <w:proofErr w:type="spellEnd"/>
-      <w:r>
-        <w:t xml:space="preserve"> ermittelt zudem gegen den Absender des Hinweises wegen unzulässiger Selbstjustiz, Nötigung, Wirtschaftsspionage, Steuerhinterziehung und Betriebssabotage; es wird davon ausgegangen, dass Nüggät von den Ermittlungen weiß und sich auf der Flucht befindet.</w:t>
-      </w:r>
-    </w:p>
-    <w:p>
-      <w:pPr>
-        <w:pStyle w:val="Textkrper"/>
-      </w:pPr>
-      <w:r>
-        <w:t xml:space="preserve">Das Generationenschiff El </w:t>
-      </w:r>
-      <w:proofErr w:type="spellStart"/>
-      <w:r>
-        <w:t>Dörädö</w:t>
-      </w:r>
-      <w:proofErr w:type="spellEnd"/>
-      <w:r>
-        <w:t xml:space="preserve"> umkreist angeblich innerhalb der habitablen Zone einen planetenlosen Stern namens </w:t>
-      </w:r>
-      <w:proofErr w:type="spellStart"/>
-      <w:r>
-        <w:t>Cäribbeän</w:t>
-      </w:r>
-      <w:proofErr w:type="spellEnd"/>
-      <w:r>
-        <w:t>, fünfzig Lichtjahre außerhalb der Äöüzz-Wirtschaftsvereinigung. Es ist nun erforderlich, Maßnahmen zur Festnahme zu erarbeiten. Bisherige Festnahmen scheiterten daran, dass in der gesamten Wirtschaftsvereinigung keine Raumschiffe zur Verfügung stehen, die dazu in der Lage sind, das überdimensionale Ziel in einen Warp-Lock zu versetzen.«</w:t>
-      </w:r>
-    </w:p>
-    <w:p>
-      <w:pPr>
-        <w:pStyle w:val="Textkrper"/>
-      </w:pPr>
-      <w:r>
-        <w:t xml:space="preserve">Polizeidirektor </w:t>
-      </w:r>
-      <w:proofErr w:type="spellStart"/>
-      <w:r>
-        <w:t>Örbän</w:t>
-      </w:r>
-      <w:proofErr w:type="spellEnd"/>
-      <w:r>
-        <w:t xml:space="preserve"> </w:t>
-      </w:r>
-      <w:proofErr w:type="spellStart"/>
-      <w:r>
-        <w:t>Riöt</w:t>
-      </w:r>
-      <w:proofErr w:type="spellEnd"/>
-      <w:r>
-        <w:t xml:space="preserve"> hob eine Hand. »Wir könnten mit Planetenraketen das Schiff flugunfähig schießen.«</w:t>
-      </w:r>
-    </w:p>
-    <w:p>
-      <w:pPr>
-        <w:pStyle w:val="Textkrper"/>
-      </w:pPr>
-      <w:r>
-        <w:t xml:space="preserve">»Es sind Zivilisten ohne Raumanzug an Bord«, erwiderte die Polizeidirektorin neben ihm, </w:t>
-      </w:r>
-      <w:proofErr w:type="spellStart"/>
-      <w:r>
-        <w:t>Nürä</w:t>
-      </w:r>
-      <w:proofErr w:type="spellEnd"/>
-      <w:r>
-        <w:t xml:space="preserve"> </w:t>
-      </w:r>
-      <w:proofErr w:type="spellStart"/>
-      <w:r>
-        <w:t>Nönäd</w:t>
-      </w:r>
-      <w:proofErr w:type="spellEnd"/>
-      <w:r>
-        <w:t xml:space="preserve">. »Um ein Generationenschiff mit Waffengewalt zu stoppen, müsste man sich von außen bis zum </w:t>
-      </w:r>
-      <w:proofErr w:type="spellStart"/>
-      <w:r>
-        <w:t>Warpkern</w:t>
-      </w:r>
-      <w:proofErr w:type="spellEnd"/>
-      <w:r>
-        <w:t xml:space="preserve"> durchsprengen.«</w:t>
-      </w:r>
-    </w:p>
-    <w:p>
-      <w:pPr>
-        <w:pStyle w:val="Textkrper"/>
-      </w:pPr>
-      <w:proofErr w:type="spellStart"/>
-      <w:r>
-        <w:t>Cör</w:t>
-      </w:r>
-      <w:proofErr w:type="spellEnd"/>
-      <w:r>
-        <w:t xml:space="preserve"> </w:t>
-      </w:r>
-      <w:proofErr w:type="spellStart"/>
-      <w:r>
-        <w:t>Zörg</w:t>
-      </w:r>
-      <w:proofErr w:type="spellEnd"/>
-      <w:r>
-        <w:t>, Vizepräsident der Äöüzz-Polizei, breitete die Arme aus. »Ließe sich durch Anwesenheit tausender kleinerer Raumschiffe nicht ebenfalls ein Warp-Lock herbeiführen?«</w:t>
-      </w:r>
-    </w:p>
-    <w:p>
-      <w:pPr>
-        <w:pStyle w:val="Textkrper"/>
-      </w:pPr>
-      <w:r>
-        <w:t xml:space="preserve">»Theoretisch ja«, erklärte </w:t>
-      </w:r>
-      <w:proofErr w:type="spellStart"/>
-      <w:r>
-        <w:t>Kändör</w:t>
-      </w:r>
-      <w:proofErr w:type="spellEnd"/>
-      <w:r>
-        <w:t>. »Praktisch mangelt es dem entstehenden Raumschiffhaufen aber an Dichte, und die spielt ebenfalls eine Rolle. Ein großes Raumschiff hat generell einen stärkeren Warp-Einfluss als viele kleine. Das Generationenschiff besteht aus billigem, schwerem Stahl und hat einen Durchmesser von dreitausendsiebenundachtzig Metern; wir setzen auf Feuerkraft und Wendigkeit statt Masse. Die gesamte Polizeiflotte wiegt zusammen weniger als dieses Monstrum.«</w:t>
+        <w:t>»Vermutlicher Absender des Hinweises ist Dögöbörz Nüggät, Edelmetallhändler von Örz. Die Imperiumsanwaltschaft ermittelt gegen die Besitzer des Generationenschiffs, das Gnörk-Kartell, wegen fahrlässiger Tötung, erpresserischen Menschenraubs, Bandenkriminalität und Einbruchdiebstahl in über 117648 Fällen. Die Imperiumsanwaltschaft ermittelt zudem gegen den Absender des Hinweises wegen unzulässiger Selbstjustiz, Nötigung, Wirtschaftsspionage, Steuerhinterziehung und Betriebssabotage; es wird davon ausgegangen, dass Nüggät von den Ermittlungen weiß und sich auf der Flucht befindet.</w:t>
+      </w:r>
+    </w:p>
+    <w:p>
+      <w:pPr>
+        <w:pStyle w:val="Textkrper"/>
+      </w:pPr>
+      <w:r>
+        <w:t>Das Generationenschiff El Dörädö umkreist angeblich innerhalb der habitablen Zone einen planetenlosen Stern namens Cäribbeän, fünfzig Lichtjahre außerhalb der Äöüzz-Wirtschaftsvereinigung. Es ist nun erforderlich, Maßnahmen zur Festnahme zu erarbeiten. Bisherige Festnahmen scheiterten daran, dass in der gesamten Wirtschaftsvereinigung keine Raumschiffe zur Verfügung stehen, die dazu in der Lage sind, das überdimensionale Ziel in einen Warp-Lock zu versetzen.«</w:t>
+      </w:r>
+    </w:p>
+    <w:p>
+      <w:pPr>
+        <w:pStyle w:val="Textkrper"/>
+      </w:pPr>
+      <w:r>
+        <w:t>Polizeidirektor Örbän Riöt hob eine Hand. »Wir könnten mit Planetenraketen das Schiff flugunfähig schießen.«</w:t>
+      </w:r>
+    </w:p>
+    <w:p>
+      <w:pPr>
+        <w:pStyle w:val="Textkrper"/>
+      </w:pPr>
+      <w:r>
+        <w:t>»Es sind Zivilisten ohne Raumanzug an Bord«, erwiderte die Polizeidirektorin neben ihm, Nürä Nönäd. »Um ein Generationenschiff mit Waffengewalt zu stoppen, müsste man sich von außen bis zum Warpkern durchsprengen.«</w:t>
+      </w:r>
+    </w:p>
+    <w:p>
+      <w:pPr>
+        <w:pStyle w:val="Textkrper"/>
+      </w:pPr>
+      <w:r>
+        <w:t>Cör Zörg, Vizepräsident der Äöüzz-Polizei, breitete die Arme aus. »Ließe sich durch Anwesenheit tausender kleinerer Raumschiffe nicht ebenfalls ein Warp-Lock herbeiführen?«</w:t>
+      </w:r>
+    </w:p>
+    <w:p>
+      <w:pPr>
+        <w:pStyle w:val="Textkrper"/>
+      </w:pPr>
+      <w:r>
+        <w:t>»Theoretisch ja«, erklärte Kändör. »Praktisch mangelt es dem entstehenden Raumschiffhaufen aber an Dichte, und die spielt ebenfalls eine Rolle. Ein großes Raumschiff hat generell einen stärkeren Warp-Einfluss als viele kleine. Das Generationenschiff besteht aus billigem, schwerem Stahl und hat einen Durchmesser von dreitausendsiebenundachtzig Metern; wir setzen auf Feuerkraft und Wendigkeit statt Masse. Die gesamte Polizeiflotte wiegt zusammen weniger als dieses Monstrum.«</w:t>
       </w:r>
     </w:p>
     <w:p>
@@ -13638,13 +13448,8 @@
       <w:pPr>
         <w:pStyle w:val="Textkrper"/>
       </w:pPr>
-      <w:proofErr w:type="spellStart"/>
-      <w:r>
-        <w:t>Zörg</w:t>
-      </w:r>
-      <w:proofErr w:type="spellEnd"/>
-      <w:r>
-        <w:t xml:space="preserve"> schüttelte den Kopf. »Die Polizei und das Militär von Örz betreiben keine ineffizienten, riesigen Raumschiffe. Solche Schiffe werden weder gekauft noch selbst hergestellt. Es wäre unwirtschaftlich und nutzlos, ein solches Schiff zu warten.«</w:t>
+      <w:r>
+        <w:t>Zörg schüttelte den Kopf. »Die Polizei und das Militär von Örz betreiben keine ineffizienten, riesigen Raumschiffe. Solche Schiffe werden weder gekauft noch selbst hergestellt. Es wäre unwirtschaftlich und nutzlos, ein solches Schiff zu warten.«</w:t>
       </w:r>
     </w:p>
     <w:p>
@@ -13669,23 +13474,7 @@
         <w:pStyle w:val="Textkrper"/>
       </w:pPr>
       <w:r>
-        <w:t>»</w:t>
-      </w:r>
-      <w:proofErr w:type="spellStart"/>
-      <w:r>
-        <w:t>Galaxievernichter</w:t>
-      </w:r>
-      <w:proofErr w:type="spellEnd"/>
-      <w:r>
-        <w:t>«, korrigierte Free mit erhobenem Zeigefinger. »Laut Einheitskommandoverordnung, Paragraph 33, wird die gesuchte Größenklasse als ›uggy-</w:t>
-      </w:r>
-      <w:proofErr w:type="spellStart"/>
-      <w:r>
-        <w:t>Galaxievernichter</w:t>
-      </w:r>
-      <w:proofErr w:type="spellEnd"/>
-      <w:r>
-        <w:t>‹ bezeichnet. Diese Schiffe sind zwar bisher noch nie zum Einsatz gekommen, aber das Wartungsgesetz stellt nachlässige Wartung und fehlende Alarmbereitschaft unter hohe Strafe, sodass davon auszugehen ist, dass sich die wenigen vorhandenen Exemplare in einem Top-Zustand befinden.«</w:t>
+        <w:t>»Galaxievernichter«, korrigierte Free mit erhobenem Zeigefinger. »Laut Einheitskommandoverordnung, Paragraph 33, wird die gesuchte Größenklasse als ›uggy-Galaxievernichter‹ bezeichnet. Diese Schiffe sind zwar bisher noch nie zum Einsatz gekommen, aber das Wartungsgesetz stellt nachlässige Wartung und fehlende Alarmbereitschaft unter hohe Strafe, sodass davon auszugehen ist, dass sich die wenigen vorhandenen Exemplare in einem Top-Zustand befinden.«</w:t>
       </w:r>
     </w:p>
     <w:p>
@@ -13700,37 +13489,16 @@
       <w:pPr>
         <w:pStyle w:val="Textkrper"/>
       </w:pPr>
-      <w:proofErr w:type="spellStart"/>
-      <w:r>
-        <w:t>Kändör</w:t>
-      </w:r>
-      <w:proofErr w:type="spellEnd"/>
-      <w:r>
-        <w:t xml:space="preserve"> klopfte auf den Tisch. »Die Sitzung wird... ergebnislos... beendet. Ein Zugriff wird vorerst nicht durchgeführt, die Situation im </w:t>
-      </w:r>
-      <w:proofErr w:type="spellStart"/>
-      <w:r>
-        <w:t>Cäribbeän</w:t>
-      </w:r>
-      <w:proofErr w:type="spellEnd"/>
-      <w:r>
-        <w:t>-System wird aus der Ferne beobachtet. Es wird keine offizielle Aktion zum Diebstahl eines uggy-Schiffs geben. Weitere Besprechungen werden in den nächsten Tagen stattfinden.«</w:t>
-      </w:r>
-    </w:p>
-    <w:p>
-      <w:pPr>
-        <w:pStyle w:val="Textkrper"/>
-      </w:pPr>
-      <w:r>
-        <w:t xml:space="preserve">Keine offizielle Aktion – der nächste Auftrag der 4-6692 stand fest. »Lasst euch bloß nicht erwischen«, raunte </w:t>
-      </w:r>
-      <w:proofErr w:type="spellStart"/>
-      <w:r>
-        <w:t>Zörg</w:t>
-      </w:r>
-      <w:proofErr w:type="spellEnd"/>
-      <w:r>
-        <w:t xml:space="preserve"> beim Hinausgehen. »Falls ihr Dokumente benötigt, wendet euch an meinen Sekretär. Stichwort Qualitätssicherung.«</w:t>
+      <w:r>
+        <w:t>Kändör klopfte auf den Tisch. »Die Sitzung wird... ergebnislos... beendet. Ein Zugriff wird vorerst nicht durchgeführt, die Situation im Cäribbeän-System wird aus der Ferne beobachtet. Es wird keine offizielle Aktion zum Diebstahl eines uggy-Schiffs geben. Weitere Besprechungen werden in den nächsten Tagen stattfinden.«</w:t>
+      </w:r>
+    </w:p>
+    <w:p>
+      <w:pPr>
+        <w:pStyle w:val="Textkrper"/>
+      </w:pPr>
+      <w:r>
+        <w:t>Keine offizielle Aktion – der nächste Auftrag der 4-6692 stand fest. »Lasst euch bloß nicht erwischen«, raunte Zörg beim Hinausgehen. »Falls ihr Dokumente benötigt, wendet euch an meinen Sekretär. Stichwort Qualitätssicherung.«</w:t>
       </w:r>
     </w:p>
     <w:p>
@@ -15249,15 +15017,7 @@
         <w:pStyle w:val="Textkrper"/>
       </w:pPr>
       <w:r>
-        <w:t xml:space="preserve">»Auf Wiedersehen«, murmelte Orakel und begab sich in einen der Glasgänge, um in die Wolkendecke über Örz einzutauchen, den Übergang von blau zu schwarz mitzuerleben und für ein paar Millisekunden ohne zwischengeschaltete Filter in Richtung des orangefarbenen K-Sterns zu blinzeln, der wie ein Leuchtfeuer seine neue Heimat markierte. »Auf Wiedersehen, </w:t>
-      </w:r>
-      <w:proofErr w:type="spellStart"/>
-      <w:r>
-        <w:t>Zöl</w:t>
-      </w:r>
-      <w:proofErr w:type="spellEnd"/>
-      <w:r>
-        <w:t>. Du bist mir inzwischen vertrauter als die Sonne, kleiner Stern.«</w:t>
+        <w:t>»Auf Wiedersehen«, murmelte Orakel und begab sich in einen der Glasgänge, um in die Wolkendecke über Örz einzutauchen, den Übergang von blau zu schwarz mitzuerleben und für ein paar Millisekunden ohne zwischengeschaltete Filter in Richtung des orangefarbenen K-Sterns zu blinzeln, der wie ein Leuchtfeuer seine neue Heimat markierte. »Auf Wiedersehen, Zöl. Du bist mir inzwischen vertrauter als die Sonne, kleiner Stern.«</w:t>
       </w:r>
     </w:p>
     <w:p>
@@ -15759,23 +15519,7 @@
         <w:pStyle w:val="Textkrper"/>
       </w:pPr>
       <w:r>
-        <w:t xml:space="preserve">»Mit der Abteilung von Herrn </w:t>
-      </w:r>
-      <w:proofErr w:type="spellStart"/>
-      <w:r>
-        <w:t>Cör</w:t>
-      </w:r>
-      <w:proofErr w:type="spellEnd"/>
-      <w:r>
-        <w:t xml:space="preserve"> </w:t>
-      </w:r>
-      <w:proofErr w:type="spellStart"/>
-      <w:r>
-        <w:t>Zörg</w:t>
-      </w:r>
-      <w:proofErr w:type="spellEnd"/>
-      <w:r>
-        <w:t xml:space="preserve"> auf Örz.«</w:t>
+        <w:t>»Mit der Abteilung von Herrn Cör Zörg auf Örz.«</w:t>
       </w:r>
     </w:p>
     <w:p>
@@ -15791,23 +15535,7 @@
         <w:pStyle w:val="Textkrper"/>
       </w:pPr>
       <w:r>
-        <w:t xml:space="preserve">»Polizeidirektion Alpha, Sie sprechen mit </w:t>
-      </w:r>
-      <w:proofErr w:type="spellStart"/>
-      <w:r>
-        <w:t>Cör</w:t>
-      </w:r>
-      <w:proofErr w:type="spellEnd"/>
-      <w:r>
-        <w:t xml:space="preserve"> </w:t>
-      </w:r>
-      <w:proofErr w:type="spellStart"/>
-      <w:r>
-        <w:t>Zörg</w:t>
-      </w:r>
-      <w:proofErr w:type="spellEnd"/>
-      <w:r>
-        <w:t xml:space="preserve">. Ihrer Anruferkennung nach zu urteilen, verletzen Sie gerade den Dienstweg; bitte wenden Sie sich mit Ihrer Beschwerde über das Kantinenessen an die Direktion auf </w:t>
+        <w:t xml:space="preserve">»Polizeidirektion Alpha, Sie sprechen mit Cör Zörg. Ihrer Anruferkennung nach zu urteilen, verletzen Sie gerade den Dienstweg; bitte wenden Sie sich mit Ihrer Beschwerde über das Kantinenessen an die Direktion auf </w:t>
       </w:r>
       <w:proofErr w:type="spellStart"/>
       <w:r>
@@ -15830,13 +15558,8 @@
       <w:pPr>
         <w:pStyle w:val="Textkrper"/>
       </w:pPr>
-      <w:proofErr w:type="spellStart"/>
-      <w:r>
-        <w:t>Zörg</w:t>
-      </w:r>
-      <w:proofErr w:type="spellEnd"/>
-      <w:r>
-        <w:t xml:space="preserve"> schaltete sofort um, begriff die Situation jedoch nicht vollständig. »Sie sollten sich doch für solche Angelegenheiten an meinen Sekretär wenden. Ich bin ein sehr beschäftigter Äöüzz.«</w:t>
+      <w:r>
+        <w:t>Zörg schaltete sofort um, begriff die Situation jedoch nicht vollständig. »Sie sollten sich doch für solche Angelegenheiten an meinen Sekretär wenden. Ich bin ein sehr beschäftigter Äöüzz.«</w:t>
       </w:r>
     </w:p>
     <w:p>
@@ -19150,15 +18873,7 @@
       </w:r>
       <w:proofErr w:type="spellEnd"/>
       <w:r>
-        <w:t xml:space="preserve">. Sind wir hier richtig bei… El </w:t>
-      </w:r>
-      <w:proofErr w:type="spellStart"/>
-      <w:r>
-        <w:t>Dörädö</w:t>
-      </w:r>
-      <w:proofErr w:type="spellEnd"/>
-      <w:r>
-        <w:t>?«</w:t>
+        <w:t>. Sind wir hier richtig bei… El Dörädö?«</w:t>
       </w:r>
     </w:p>
     <w:p>
@@ -19194,15 +18909,7 @@
         <w:pStyle w:val="Textkrper"/>
       </w:pPr>
       <w:r>
-        <w:t xml:space="preserve">Orakel wusste, dass man ihn nun hinhalten wollte. Wenn größere Verstärkung eintraf, gab es keine Fluchtmöglichkeit mehr für die 4-6692. Die drei abgesprungenen Passagiere durften sich nicht per Funk melden, um eine Entdeckung zu verhindern; auch die Raketentriebwerke waren früh abgeschaltet worden. Ihre ungefähre Position ließ sich jedoch errechnen, und inzwischen hatten sie genug Abstand gewonnen, um jeder zufälligen Ortung zu entgehen. »Der Quantencomputer soll sich gute eine Ausrede überlegen, warum wir jetzt verschwinden. Vielleicht haben wir gerade noch einmal auf der Sternenkarte nachgesehen und unseren Irrtum bemerkt. Dass El </w:t>
-      </w:r>
-      <w:proofErr w:type="spellStart"/>
-      <w:r>
-        <w:t>Dörädö</w:t>
-      </w:r>
-      <w:proofErr w:type="spellEnd"/>
-      <w:r>
-        <w:t xml:space="preserve"> tausende Lichtjahre von ugghy entfernt ist, müssen die Möchtegern-Polizisten ja nicht wissen. Die werden jetzt alle umgebenden Systeme nach dem Generationenschiff durchkämmen, weil sie glauben, etwas übersehen zu haben.«</w:t>
+        <w:t>Orakel wusste, dass man ihn nun hinhalten wollte. Wenn größere Verstärkung eintraf, gab es keine Fluchtmöglichkeit mehr für die 4-6692. Die drei abgesprungenen Passagiere durften sich nicht per Funk melden, um eine Entdeckung zu verhindern; auch die Raketentriebwerke waren früh abgeschaltet worden. Ihre ungefähre Position ließ sich jedoch errechnen, und inzwischen hatten sie genug Abstand gewonnen, um jeder zufälligen Ortung zu entgehen. »Der Quantencomputer soll sich gute eine Ausrede überlegen, warum wir jetzt verschwinden. Vielleicht haben wir gerade noch einmal auf der Sternenkarte nachgesehen und unseren Irrtum bemerkt. Dass El Dörädö tausende Lichtjahre von ugghy entfernt ist, müssen die Möchtegern-Polizisten ja nicht wissen. Die werden jetzt alle umgebenden Systeme nach dem Generationenschiff durchkämmen, weil sie glauben, etwas übersehen zu haben.«</w:t>
       </w:r>
     </w:p>
     <w:p>
@@ -19242,15 +18949,7 @@
         <w:pStyle w:val="Textkrper"/>
       </w:pPr>
       <w:r>
-        <w:t xml:space="preserve">Der Himmel über dem Raumhafen war bewölkt, doch zwischen den Wolken bot sich den drei Jetpackfliegern ein beeindruckender Anblick. Wie alle Gebäude auf ugghy war auch die Parkebene aus rohem Beton gegossen worden. Verzierungen waren den galaktischen Rechtsverdrehern fremd; pure Funktionalität und Wirtschaftlichkeit regierten die Architektur. Auf exakt 2500 Quadratkilometern in regelmäßigen Abständen verteilt standen Raumschiffe aller Klassen – von winzigen »Steinmühlen« über »Mondbrecher« bis hin zu »Planetenzerstörern« gab es eine große Auswahl für potenzielle Diebe, doch »Kleinkram« interessierte die Eindringlinge an diesem Tag nicht. Ziel des bislang ungestörten Flugs war die Mitte des quadratischen Betonfelds. Dort standen vier bestens gewartete, im Sonnenlicht glänzende Aushängeschilder des uggy-Militärs: </w:t>
-      </w:r>
-      <w:proofErr w:type="spellStart"/>
-      <w:r>
-        <w:t>Galaxievernichter</w:t>
-      </w:r>
-      <w:proofErr w:type="spellEnd"/>
-      <w:r>
-        <w:t xml:space="preserve">. Würfelförmig, hässlich und absolut tödlich. Irdische Wolkenkratzer </w:t>
+        <w:t xml:space="preserve">Der Himmel über dem Raumhafen war bewölkt, doch zwischen den Wolken bot sich den drei Jetpackfliegern ein beeindruckender Anblick. Wie alle Gebäude auf ugghy war auch die Parkebene aus rohem Beton gegossen worden. Verzierungen waren den galaktischen Rechtsverdrehern fremd; pure Funktionalität und Wirtschaftlichkeit regierten die Architektur. Auf exakt 2500 Quadratkilometern in regelmäßigen Abständen verteilt standen Raumschiffe aller Klassen – von winzigen »Steinmühlen« über »Mondbrecher« bis hin zu »Planetenzerstörern« gab es eine große Auswahl für potenzielle Diebe, doch »Kleinkram« interessierte die Eindringlinge an diesem Tag nicht. Ziel des bislang ungestörten Flugs war die Mitte des quadratischen Betonfelds. Dort standen vier bestens gewartete, im Sonnenlicht glänzende Aushängeschilder des uggy-Militärs: Galaxievernichter. Würfelförmig, hässlich und absolut tödlich. Irdische Wolkenkratzer </w:t>
       </w:r>
       <w:r>
         <w:lastRenderedPageBreak/>
@@ -19314,15 +19013,7 @@
       </w:r>
       <w:proofErr w:type="spellEnd"/>
       <w:r>
-        <w:t xml:space="preserve"> Mondbrecher mit einem </w:t>
-      </w:r>
-      <w:proofErr w:type="spellStart"/>
-      <w:r>
-        <w:t>Galaxievernichter</w:t>
-      </w:r>
-      <w:proofErr w:type="spellEnd"/>
-      <w:r>
-        <w:t xml:space="preserve"> verwechseln. Wenn derair versucht, hier einzudringen, dann handelt es sich eindeutig um einen absichtlichen Grenzübertritt.«</w:t>
+        <w:t xml:space="preserve"> Mondbrecher mit einem Galaxievernichter verwechseln. Wenn derair versucht, hier einzudringen, dann handelt es sich eindeutig um einen absichtlichen Grenzübertritt.«</w:t>
       </w:r>
     </w:p>
     <w:p>
@@ -19410,15 +19101,7 @@
         <w:pStyle w:val="Textkrper"/>
       </w:pPr>
       <w:r>
-        <w:t xml:space="preserve">»Ich glaube, wir brauchen den Namen eines </w:t>
-      </w:r>
-      <w:proofErr w:type="spellStart"/>
-      <w:r>
-        <w:t>Galaxievernichter</w:t>
-      </w:r>
-      <w:proofErr w:type="spellEnd"/>
-      <w:r>
-        <w:t>-Kommandanten«, sagte yury schließlich. »Und dessen Rang. Also eigentlich dessen Identifikator.«</w:t>
+        <w:t>»Ich glaube, wir brauchen den Namen eines Galaxievernichter-Kommandanten«, sagte yury schließlich. »Und dessen Rang. Also eigentlich dessen Identifikator.«</w:t>
       </w:r>
     </w:p>
     <w:p>
@@ -22921,15 +22604,7 @@
         <w:pStyle w:val="Textkrper"/>
       </w:pPr>
       <w:r>
-        <w:t>»Es werde Licht«, sprach Alexandra, doch dazu mangelte es ihr an Macht und technischer Kenntnis. Zwei Stunden vergingen, in denen Alexandra über Treppen und Steigleitern einige hundert Meter vertikale Entfernung zurücklegte. Eine Kletterpartie im Dunkeln statt blinkender Feuerkontrollen war nicht ihre Vorstellung von einem »</w:t>
-      </w:r>
-      <w:proofErr w:type="spellStart"/>
-      <w:r>
-        <w:t>Galaxievernichter</w:t>
-      </w:r>
-      <w:proofErr w:type="spellEnd"/>
-      <w:r>
-        <w:t>« gewesen. Wo befand sich die Kommandozentrale, und wie aktivierte man zumindest die Deckenlampen?</w:t>
+        <w:t>»Es werde Licht«, sprach Alexandra, doch dazu mangelte es ihr an Macht und technischer Kenntnis. Zwei Stunden vergingen, in denen Alexandra über Treppen und Steigleitern einige hundert Meter vertikale Entfernung zurücklegte. Eine Kletterpartie im Dunkeln statt blinkender Feuerkontrollen war nicht ihre Vorstellung von einem »Galaxievernichter« gewesen. Wo befand sich die Kommandozentrale, und wie aktivierte man zumindest die Deckenlampen?</w:t>
       </w:r>
     </w:p>
     <w:p>
@@ -23386,15 +23061,7 @@
         <w:pStyle w:val="Textkrper"/>
       </w:pPr>
       <w:r>
-        <w:t xml:space="preserve">»Wie gehen wir jetzt vor?«, fragte Free nach einigen Minuten des Grübelns. »El </w:t>
-      </w:r>
-      <w:proofErr w:type="spellStart"/>
-      <w:r>
-        <w:t>Dörädö</w:t>
-      </w:r>
-      <w:proofErr w:type="spellEnd"/>
-      <w:r>
-        <w:t xml:space="preserve"> wartet schließlich nicht ewig auf uns.«</w:t>
+        <w:t>»Wie gehen wir jetzt vor?«, fragte Free nach einigen Minuten des Grübelns. »El Dörädö wartet schließlich nicht ewig auf uns.«</w:t>
       </w:r>
     </w:p>
     <w:p>
@@ -23532,15 +23199,7 @@
       </w:pPr>
       <w:r>
         <w:lastRenderedPageBreak/>
-        <w:t xml:space="preserve">Langsam näherte sich der </w:t>
-      </w:r>
-      <w:proofErr w:type="spellStart"/>
-      <w:r>
-        <w:t>Galaxievernichter</w:t>
-      </w:r>
-      <w:proofErr w:type="spellEnd"/>
-      <w:r>
-        <w:t xml:space="preserve"> dem gelben Feuerball. In Fahrtrichtung befand sich die Mantelfläche des Zylinders; »oben« und »unten« leuchteten die Kreisflächen. Das größte Raumschiff der uggys wirkte winzig gegenüber dem riesigen Stern, der bald das gesamte Sichtfeld ausfüllte.</w:t>
+        <w:t>Langsam näherte sich der Galaxievernichter dem gelben Feuerball. In Fahrtrichtung befand sich die Mantelfläche des Zylinders; »oben« und »unten« leuchteten die Kreisflächen. Das größte Raumschiff der uggys wirkte winzig gegenüber dem riesigen Stern, der bald das gesamte Sichtfeld ausfüllte.</w:t>
       </w:r>
     </w:p>
     <w:p>
@@ -23819,15 +23478,7 @@
         <w:pStyle w:val="Textkrper"/>
       </w:pPr>
       <w:r>
-        <w:t xml:space="preserve">Zwei Minuten vor Ablauf der Frist tauchte der </w:t>
-      </w:r>
-      <w:proofErr w:type="spellStart"/>
-      <w:r>
-        <w:t>Galaxievernichter</w:t>
-      </w:r>
-      <w:proofErr w:type="spellEnd"/>
-      <w:r>
-        <w:t xml:space="preserve"> in die Photosphäre ein. Eine halbe Minute später wurde der blaue Zylinder teilweise durchsichtig – ein kaum in Zahlen ausdrückbar kleiner Bruchteil des Außenlichts drang durch die Spiralen hindurch. Erstaunlicherweise wurde der Wasserstofftank innerhalb weniger Minuten vollständig gefüllt; anschließend verwandelte sich der Spiralschild wieder in eine undurchsichtige blaue Energiewand.</w:t>
+        <w:t>Zwei Minuten vor Ablauf der Frist tauchte der Galaxievernichter in die Photosphäre ein. Eine halbe Minute später wurde der blaue Zylinder teilweise durchsichtig – ein kaum in Zahlen ausdrückbar kleiner Bruchteil des Außenlichts drang durch die Spiralen hindurch. Erstaunlicherweise wurde der Wasserstofftank innerhalb weniger Minuten vollständig gefüllt; anschließend verwandelte sich der Spiralschild wieder in eine undurchsichtige blaue Energiewand.</w:t>
       </w:r>
     </w:p>
     <w:p>
@@ -27144,15 +26795,7 @@
         <w:pStyle w:val="Textkrper"/>
       </w:pPr>
       <w:r>
-        <w:t xml:space="preserve">»Ein zweiter </w:t>
-      </w:r>
-      <w:proofErr w:type="spellStart"/>
-      <w:r>
-        <w:t>Galaxievernichter</w:t>
-      </w:r>
-      <w:proofErr w:type="spellEnd"/>
-      <w:r>
-        <w:t xml:space="preserve"> ist uns auf den Fersen«, äußerte Free seine Vermutung.</w:t>
+        <w:t>»Ein zweiter Galaxievernichter ist uns auf den Fersen«, äußerte Free seine Vermutung.</w:t>
       </w:r>
     </w:p>
     <w:p>
@@ -28720,15 +28363,7 @@
         <w:pStyle w:val="Textkrper"/>
       </w:pPr>
       <w:r>
-        <w:t>Immerhin verfügten die Piraten über einen gewissen Anstand, vielleicht einen Piratenkodex. Als sich die Pyramide weit genug von den bedrohten Objekten entfernt hatte, griff Alexandra zu den Feuerkontrollen und schoss mit fünfzig grünen Laserstrahlen auf einen der Zylinder. Auf die vergleichsweise kleine Kraftwerksexplosion folgten zwei weitere; als die kleinen künstlichen Sterne verglüht waren, blieb die Pyramide mit der schwarzen Kugel zurück. Der uggy-</w:t>
-      </w:r>
-      <w:proofErr w:type="spellStart"/>
-      <w:r>
-        <w:t>Galaxievernichter</w:t>
-      </w:r>
-      <w:proofErr w:type="spellEnd"/>
-      <w:r>
-        <w:t xml:space="preserve"> beschleunigte auf annähernde Lichtgeschwindigkeit und verschwand wortlos im </w:t>
+        <w:t xml:space="preserve">Immerhin verfügten die Piraten über einen gewissen Anstand, vielleicht einen Piratenkodex. Als sich die Pyramide weit genug von den bedrohten Objekten entfernt hatte, griff Alexandra zu den Feuerkontrollen und schoss mit fünfzig grünen Laserstrahlen auf einen der Zylinder. Auf die vergleichsweise kleine Kraftwerksexplosion folgten zwei weitere; als die kleinen künstlichen Sterne verglüht waren, blieb die Pyramide mit der schwarzen Kugel zurück. Der uggy-Galaxievernichter beschleunigte auf annähernde Lichtgeschwindigkeit und verschwand wortlos im </w:t>
       </w:r>
       <w:proofErr w:type="spellStart"/>
       <w:r>
@@ -28779,15 +28414,7 @@
         <w:pStyle w:val="Textkrper"/>
       </w:pPr>
       <w:r>
-        <w:t xml:space="preserve">Ein goldbeschichtetes Raumnugget, die Däns Miräköl, wölbte den umgebenden Weltraum für einen Überlichtflug nach </w:t>
-      </w:r>
-      <w:proofErr w:type="spellStart"/>
-      <w:r>
-        <w:t>Cäribbeän</w:t>
-      </w:r>
-      <w:proofErr w:type="spellEnd"/>
-      <w:r>
-        <w:t xml:space="preserve">, einem unbedeutenden gelben Stern ohne eigene Planeten. In dessen Nähe angekommen, wurde die Kurswahl verfeinert: Zwischen den Planetenbahnen verbarg sich ein stählernes Generationenschiff, das sich mit Solarzellen vom eintreffenden Licht ernährte. Um nicht durch Ortungssignale aufzufallen, orientierte sich der Besucher ausschließlich an der geringen </w:t>
+        <w:t xml:space="preserve">Ein goldbeschichtetes Raumnugget, die Däns Miräköl, wölbte den umgebenden Weltraum für einen Überlichtflug nach Cäribbeän, einem unbedeutenden gelben Stern ohne eigene Planeten. In dessen Nähe angekommen, wurde die Kurswahl verfeinert: Zwischen den Planetenbahnen verbarg sich ein stählernes Generationenschiff, das sich mit Solarzellen vom eintreffenden Licht ernährte. Um nicht durch Ortungssignale aufzufallen, orientierte sich der Besucher ausschließlich an der geringen </w:t>
       </w:r>
       <w:proofErr w:type="spellStart"/>
       <w:r>
@@ -28895,15 +28522,7 @@
       </w:pPr>
       <w:r>
         <w:lastRenderedPageBreak/>
-        <w:t xml:space="preserve">Nüggät lächelte, als rede er mit einem Kind. »Ich möchte, dass du uns mit unveränderter Geschwindigkeit ganz passiv auf die El </w:t>
-      </w:r>
-      <w:proofErr w:type="spellStart"/>
-      <w:r>
-        <w:t>Dörädö</w:t>
-      </w:r>
-      <w:proofErr w:type="spellEnd"/>
-      <w:r>
-        <w:t xml:space="preserve"> zuschießen lässt. Nutze die Zeit bitte, um den Warpantrieb für einen Sprungstart aufzuwärmen.«</w:t>
+        <w:t>Nüggät lächelte, als rede er mit einem Kind. »Ich möchte, dass du uns mit unveränderter Geschwindigkeit ganz passiv auf die El Dörädö zuschießen lässt. Nutze die Zeit bitte, um den Warpantrieb für einen Sprungstart aufzuwärmen.«</w:t>
       </w:r>
     </w:p>
     <w:p>
@@ -28996,15 +28615,7 @@
         <w:pStyle w:val="Textkrper"/>
       </w:pPr>
       <w:r>
-        <w:t xml:space="preserve">Die Auswirkungen des rücksichtslosen Warpmanövers waren nur am Zielort zu spüren: Mitten in der Dunkelheit, vier Lichttage von El </w:t>
-      </w:r>
-      <w:proofErr w:type="spellStart"/>
-      <w:r>
-        <w:t>Dörädö</w:t>
-      </w:r>
-      <w:proofErr w:type="spellEnd"/>
-      <w:r>
-        <w:t xml:space="preserve"> entfernt. Ob die Kopfschmerzen vom Sprung, von der körperlichen Aktion oder von den plärrenden Lautsprechern stammten, wagte Nüggät nicht für sich festzulegen.</w:t>
+        <w:t>Die Auswirkungen des rücksichtslosen Warpmanövers waren nur am Zielort zu spüren: Mitten in der Dunkelheit, vier Lichttage von El Dörädö entfernt. Ob die Kopfschmerzen vom Sprung, von der körperlichen Aktion oder von den plärrenden Lautsprechern stammten, wagte Nüggät nicht für sich festzulegen.</w:t>
       </w:r>
     </w:p>
     <w:p>
@@ -29152,15 +28763,7 @@
         <w:pStyle w:val="Textkrper"/>
       </w:pPr>
       <w:r>
-        <w:t xml:space="preserve">Als das Leuchtfeuer auf der Außenansicht der El </w:t>
-      </w:r>
-      <w:proofErr w:type="spellStart"/>
-      <w:r>
-        <w:t>Dörädö</w:t>
-      </w:r>
-      <w:proofErr w:type="spellEnd"/>
-      <w:r>
-        <w:t xml:space="preserve"> erschien, blieb es unbeachtet. Ein Großteil der Bevölkerung schlief zu dieser Zeit; wenige hatten Nachtdienst. Die im Kommandoraum arbeitenden Offiziere waren damit beschäftigt, einen katastrophalen Zusammenbruch des Schutzschirms zu verhindern, nachdem im Südosten vollkommen unvermittelt ein Gravitationspuls entstanden war. Der grüne Schirm wackelte an der betroffenen Stelle wie Pudding; ein kleines Erdbeben zog sich wabernd über die Außenhülle hinweg. In bedrohlicher Resonanz schlug die ehemals eng anliegende Energiehülle gegen den Schiffsrumpf, steigerte sich mit zunehmender </w:t>
+        <w:t xml:space="preserve">Als das Leuchtfeuer auf der Außenansicht der El Dörädö erschien, blieb es unbeachtet. Ein Großteil der Bevölkerung schlief zu dieser Zeit; wenige hatten Nachtdienst. Die im Kommandoraum arbeitenden Offiziere waren damit beschäftigt, einen katastrophalen Zusammenbruch des Schutzschirms zu verhindern, nachdem im Südosten vollkommen unvermittelt ein Gravitationspuls entstanden war. Der grüne Schirm wackelte an der betroffenen Stelle wie Pudding; ein kleines Erdbeben zog sich wabernd über die Außenhülle hinweg. In bedrohlicher Resonanz schlug die ehemals eng anliegende Energiehülle gegen den Schiffsrumpf, steigerte sich mit zunehmender </w:t>
       </w:r>
       <w:proofErr w:type="spellStart"/>
       <w:r>
@@ -29633,15 +29236,7 @@
         <w:pStyle w:val="Textkrper"/>
       </w:pPr>
       <w:r>
-        <w:t xml:space="preserve">Gerade war er damit beschäftigt, einen der wenigen Gänge zu umgehen, aus denen er Stimmen gehört hatte. Natürlich gab es auch, oder besonders, auf El </w:t>
-      </w:r>
-      <w:proofErr w:type="spellStart"/>
-      <w:r>
-        <w:t>Dörädö</w:t>
-      </w:r>
-      <w:proofErr w:type="spellEnd"/>
-      <w:r>
-        <w:t xml:space="preserve"> ein Nachtleben. Zwischen zwei üblichen Arbeitstagen außerhalb der Wohnebenen handelte es sich aber eher um Schiffstechniker im Schichtdienst als um betrunkene Barbesucher. Sicherheitshalber war davon auszugehen, dass die Schleusenbedienung auch ohne Geräusche und Statuslichter bemerkt worden war, und dass gerade jemand neugierig auf das Schott zulief. Es war höchste Zeit, zu verschwinden und eine neue Route zu berechnen.</w:t>
+        <w:t>Gerade war er damit beschäftigt, einen der wenigen Gänge zu umgehen, aus denen er Stimmen gehört hatte. Natürlich gab es auch, oder besonders, auf El Dörädö ein Nachtleben. Zwischen zwei üblichen Arbeitstagen außerhalb der Wohnebenen handelte es sich aber eher um Schiffstechniker im Schichtdienst als um betrunkene Barbesucher. Sicherheitshalber war davon auszugehen, dass die Schleusenbedienung auch ohne Geräusche und Statuslichter bemerkt worden war, und dass gerade jemand neugierig auf das Schott zulief. Es war höchste Zeit, zu verschwinden und eine neue Route zu berechnen.</w:t>
       </w:r>
     </w:p>
     <w:p>
@@ -29665,15 +29260,7 @@
         <w:pStyle w:val="Textkrper"/>
       </w:pPr>
       <w:r>
-        <w:t xml:space="preserve">Der Abstand zum </w:t>
-      </w:r>
-      <w:proofErr w:type="spellStart"/>
-      <w:r>
-        <w:t>Warpkern</w:t>
-      </w:r>
-      <w:proofErr w:type="spellEnd"/>
-      <w:r>
-        <w:t xml:space="preserve"> betrug ungefähr einen Kilometer. Bisher bestand kein Bedarf an speziellen Fortbewegungsmitteln, denn die unausweichliche Entdeckung stand noch aus. In einem radial ausgerichteten, stählern abgeschotteten Nebengang umging Dögöbörz Nüggät den Hauptverkehrsweg. Wo lag eigentlich das Diebesgut der Sternenbande? In Zentrumsnähe waren Schatztruhen zu vermuten, die man nicht guten Gewissens links liegen lassen konnte. Modernes Recycling stärkte die Wirtschaft; ob Golddublonen in seiner Tasche oder einer Asservatenkammer landen sollten, war durchaus eine Diskussion wert. Die ursprünglichen Besitzer waren ohnehin nicht mehr eindeutig ermittelbar.</w:t>
+        <w:t>Der Abstand zum Warpkern betrug ungefähr einen Kilometer. Bisher bestand kein Bedarf an speziellen Fortbewegungsmitteln, denn die unausweichliche Entdeckung stand noch aus. In einem radial ausgerichteten, stählern abgeschotteten Nebengang umging Dögöbörz Nüggät den Hauptverkehrsweg. Wo lag eigentlich das Diebesgut der Sternenbande? In Zentrumsnähe waren Schatztruhen zu vermuten, die man nicht guten Gewissens links liegen lassen konnte. Modernes Recycling stärkte die Wirtschaft; ob Golddublonen in seiner Tasche oder einer Asservatenkammer landen sollten, war durchaus eine Diskussion wert. Die ursprünglichen Besitzer waren ohnehin nicht mehr eindeutig ermittelbar.</w:t>
       </w:r>
     </w:p>
     <w:p>
@@ -30044,15 +29631,7 @@
       </w:r>
       <w:proofErr w:type="spellEnd"/>
       <w:r>
-        <w:t xml:space="preserve"> ohnehin Minuspunkte für ihre falsche Vorhersage erhielt, ging es nun für beide Spielerinnen darum, den letzten Stich zu vereinnahmen. Eine Wahl gab es zudem nicht mehr. Ihre Regierungszentrale war Trumpf und Bedienziel zugleich; auch der hoch bepunktete </w:t>
-      </w:r>
-      <w:proofErr w:type="spellStart"/>
-      <w:r>
-        <w:t>Sümsün</w:t>
-      </w:r>
-      <w:proofErr w:type="spellEnd"/>
-      <w:r>
-        <w:t>-Konzern konnte dies nicht mehr ändern.</w:t>
+        <w:t xml:space="preserve"> ohnehin Minuspunkte für ihre falsche Vorhersage erhielt, ging es nun für beide Spielerinnen darum, den letzten Stich zu vereinnahmen. Eine Wahl gab es zudem nicht mehr. Ihre Regierungszentrale war Trumpf und Bedienziel zugleich; auch der hoch bepunktete Sümsün-Konzern konnte dies nicht mehr ändern.</w:t>
       </w:r>
     </w:p>
     <w:p>
@@ -30314,15 +29893,7 @@
         <w:pStyle w:val="Textkrper"/>
       </w:pPr>
       <w:r>
-        <w:t>»</w:t>
-      </w:r>
-      <w:proofErr w:type="spellStart"/>
-      <w:r>
-        <w:t>Warpkern</w:t>
-      </w:r>
-      <w:proofErr w:type="spellEnd"/>
-      <w:r>
-        <w:t xml:space="preserve">«, antwortete </w:t>
+        <w:t xml:space="preserve">»Warpkern«, antwortete </w:t>
       </w:r>
       <w:proofErr w:type="spellStart"/>
       <w:r>
@@ -31442,15 +31013,7 @@
         <w:pStyle w:val="Textkrper"/>
       </w:pPr>
       <w:r>
-        <w:t xml:space="preserve">Der zentrale Kraftwerksraum enthielt einen quadratischen Wasserteich, an dessen blau leuchtendem Grund der </w:t>
-      </w:r>
-      <w:proofErr w:type="spellStart"/>
-      <w:r>
-        <w:t>Warpkern</w:t>
-      </w:r>
-      <w:proofErr w:type="spellEnd"/>
-      <w:r>
-        <w:t xml:space="preserve"> gekühlt wurde. Das Überlichtmodul lief im Standby-Betrieb, um im Notfall rechtzeitig zur Verfügung zu stehen. Mehrere Wasserstoff-Fusionskreise waren in durchsichtigen Kabinen an der Innenseite der zylinderförmigen, weiß lackierten Stahlwand verteilt. Warnhinweise fehlten: Wer Zutritt zu diesem Raum hatte, wusste genau, welche Gefahren bei der Reaktorwartung bestanden. Die meisten Aufgaben wurden von spezialisierten Robotern ausgeführt.</w:t>
+        <w:t>Der zentrale Kraftwerksraum enthielt einen quadratischen Wasserteich, an dessen blau leuchtendem Grund der Warpkern gekühlt wurde. Das Überlichtmodul lief im Standby-Betrieb, um im Notfall rechtzeitig zur Verfügung zu stehen. Mehrere Wasserstoff-Fusionskreise waren in durchsichtigen Kabinen an der Innenseite der zylinderförmigen, weiß lackierten Stahlwand verteilt. Warnhinweise fehlten: Wer Zutritt zu diesem Raum hatte, wusste genau, welche Gefahren bei der Reaktorwartung bestanden. Die meisten Aufgaben wurden von spezialisierten Robotern ausgeführt.</w:t>
       </w:r>
     </w:p>
     <w:p>
@@ -31873,15 +31436,7 @@
       </w:r>
       <w:proofErr w:type="spellEnd"/>
       <w:r>
-        <w:t xml:space="preserve"> Bereichen nach außen entweichen, entzog El </w:t>
-      </w:r>
-      <w:proofErr w:type="spellStart"/>
-      <w:r>
-        <w:t>Dörädö</w:t>
-      </w:r>
-      <w:proofErr w:type="spellEnd"/>
-      <w:r>
-        <w:t xml:space="preserve"> seine wertvollste Lebenssubstanz und kümmerte sich einen Dreck um die Verteidiger, die etwas ratlos nach unten blickten.</w:t>
+        <w:t xml:space="preserve"> Bereichen nach außen entweichen, entzog El Dörädö seine wertvollste Lebenssubstanz und kümmerte sich einen Dreck um die Verteidiger, die etwas ratlos nach unten blickten.</w:t>
       </w:r>
     </w:p>
     <w:p>
@@ -31922,15 +31477,7 @@
         <w:pStyle w:val="Textkrper"/>
       </w:pPr>
       <w:r>
-        <w:t xml:space="preserve">Die nullte und die direkt darunterliegende Etage unterschieden sich vom Rest unter anderem dadurch, dass es keinen sichtbaren Zugang dorthin gab. Zwischen -2 und +1 verlief in jedem Treppenhaus eine einzige ungewöhnlich große Treppe ohne Zwischenstation. Nüggät, der über die Höhe der passierten Treppenstufen penibel Buch hielt, bemerkte schnell, dass er buchstäblich am Ziel vorbeilief. Er hatte ein grundlegendes Verständnis davon, wie Raumschiffe mit </w:t>
-      </w:r>
-      <w:proofErr w:type="spellStart"/>
-      <w:r>
-        <w:t>Warpkern</w:t>
-      </w:r>
-      <w:proofErr w:type="spellEnd"/>
-      <w:r>
-        <w:t xml:space="preserve"> und Fusionskraftwerken aufgebaut waren, und hütete sich davor, sich von unten durch die Decke des ersten Kellergeschosses zu bohren. Dort verliefen in Kraftwerksnähe vermutlich Stromleitungen, deren Spannung auf geschmolzenes Metall recht ungehalten reagierte. Vielversprechender war ein Seitenangriff aus dem Treppenhaus auf die Null.</w:t>
+        <w:t>Die nullte und die direkt darunterliegende Etage unterschieden sich vom Rest unter anderem dadurch, dass es keinen sichtbaren Zugang dorthin gab. Zwischen -2 und +1 verlief in jedem Treppenhaus eine einzige ungewöhnlich große Treppe ohne Zwischenstation. Nüggät, der über die Höhe der passierten Treppenstufen penibel Buch hielt, bemerkte schnell, dass er buchstäblich am Ziel vorbeilief. Er hatte ein grundlegendes Verständnis davon, wie Raumschiffe mit Warpkern und Fusionskraftwerken aufgebaut waren, und hütete sich davor, sich von unten durch die Decke des ersten Kellergeschosses zu bohren. Dort verliefen in Kraftwerksnähe vermutlich Stromleitungen, deren Spannung auf geschmolzenes Metall recht ungehalten reagierte. Vielversprechender war ein Seitenangriff aus dem Treppenhaus auf die Null.</w:t>
       </w:r>
     </w:p>
     <w:p>
@@ -32605,15 +32152,7 @@
       </w:r>
       <w:proofErr w:type="spellEnd"/>
       <w:r>
-        <w:t xml:space="preserve"> erleuchtete, verdunkelte ein Ungetüm das Licht. An Hässlichkeit interstellar nicht zu überbieten, siebenundzwanzig Kubikkilometer umfassend, stahlgebaut und waffenstarrend, für maximale Zerstörung durch minimale Kompetenz ausgelegt: Ein </w:t>
-      </w:r>
-      <w:proofErr w:type="spellStart"/>
-      <w:r>
-        <w:t>Galaxievernichter</w:t>
-      </w:r>
-      <w:proofErr w:type="spellEnd"/>
-      <w:r>
-        <w:t xml:space="preserve"> der uggy-Flotte, ekelhafte Grüße aus dem Germania-System. Daneben: Schlichte Eleganz eines </w:t>
+        <w:t xml:space="preserve"> erleuchtete, verdunkelte ein Ungetüm das Licht. An Hässlichkeit interstellar nicht zu überbieten, siebenundzwanzig Kubikkilometer umfassend, stahlgebaut und waffenstarrend, für maximale Zerstörung durch minimale Kompetenz ausgelegt: Ein Galaxievernichter der uggy-Flotte, ekelhafte Grüße aus dem Germania-System. Daneben: Schlichte Eleganz eines </w:t>
       </w:r>
       <w:proofErr w:type="spellStart"/>
       <w:r>
@@ -32633,15 +32172,7 @@
       </w:r>
       <w:r>
         <w:lastRenderedPageBreak/>
-        <w:t xml:space="preserve">zivil ausgelegten Generationenschiff gegenüber verheerend genug, um die Feuerleitzentrale zu einem Einstellen der Kampfhandlungen zu bewegen. Flucht war angesagt. Schwierig nur, wenn der </w:t>
-      </w:r>
-      <w:proofErr w:type="spellStart"/>
-      <w:r>
-        <w:t>Warpkern</w:t>
-      </w:r>
-      <w:proofErr w:type="spellEnd"/>
-      <w:r>
-        <w:t xml:space="preserve"> unter der Masse des Monstrums litt. Ein langsamer Fluchtkurs schien jedoch machbar zu sein, und auf dem uggy-Schiff geriet man ins Schwitzen.</w:t>
+        <w:t>zivil ausgelegten Generationenschiff gegenüber verheerend genug, um die Feuerleitzentrale zu einem Einstellen der Kampfhandlungen zu bewegen. Flucht war angesagt. Schwierig nur, wenn der Warpkern unter der Masse des Monstrums litt. Ein langsamer Fluchtkurs schien jedoch machbar zu sein, und auf dem uggy-Schiff geriet man ins Schwitzen.</w:t>
       </w:r>
     </w:p>
     <w:p>
@@ -32705,15 +32236,7 @@
       </w:r>
       <w:proofErr w:type="spellEnd"/>
       <w:r>
-        <w:t xml:space="preserve"> Kränk begriff nichts, wurde von ihren vermeintlichen Gegenspielern durch die Fluchtgänge geschubst und dann durch einen Schwerkraftsog zurückgezogen. Sie flog regelrecht mit den anderen beiden Äöüzz in Richtung des Kraftwerkraums, aus dem sie längst geflohen sein wollte. Dann explodierte der </w:t>
-      </w:r>
-      <w:proofErr w:type="spellStart"/>
-      <w:r>
-        <w:t>Warpkern</w:t>
-      </w:r>
-      <w:proofErr w:type="spellEnd"/>
-      <w:r>
-        <w:t xml:space="preserve"> in einer violenten Kernspaltung; Teile der Poolverkleidung platzten ab und stoppten den Flug der Flüchtenden. Nüggät schoss mit seinem Jetpack den Schacht empor, an hunderten ausgestorbenen Etagen vorbei mit einem gebrochenen Bein und mehreren Splitterschnittwunden. Oben angekommen, stieg er in sein Raumschiff ein, ignorierte die Popcornfraktion und schoss ins All hinaus. Während er seine Wunden verarztete, setzte er panisch immer wieder den gleichen Notruf ab, bis man ihm endlich lapidar antwortete: »Das Problem ist seit einigen Minuten bekannt. Wir arbeiten daran.«</w:t>
+        <w:t xml:space="preserve"> Kränk begriff nichts, wurde von ihren vermeintlichen Gegenspielern durch die Fluchtgänge geschubst und dann durch einen Schwerkraftsog zurückgezogen. Sie flog regelrecht mit den anderen beiden Äöüzz in Richtung des Kraftwerkraums, aus dem sie längst geflohen sein wollte. Dann explodierte der Warpkern in einer violenten Kernspaltung; Teile der Poolverkleidung platzten ab und stoppten den Flug der Flüchtenden. Nüggät schoss mit seinem Jetpack den Schacht empor, an hunderten ausgestorbenen Etagen vorbei mit einem gebrochenen Bein und mehreren Splitterschnittwunden. Oben angekommen, stieg er in sein Raumschiff ein, ignorierte die Popcornfraktion und schoss ins All hinaus. Während er seine Wunden verarztete, setzte er panisch immer wieder den gleichen Notruf ab, bis man ihm endlich lapidar antwortete: »Das Problem ist seit einigen Minuten bekannt. Wir arbeiten daran.«</w:t>
       </w:r>
     </w:p>
     <w:p>
@@ -34830,15 +34353,7 @@
         </w:numPr>
       </w:pPr>
       <w:r>
-        <w:t xml:space="preserve">Durch die Wand von El </w:t>
-      </w:r>
-      <w:proofErr w:type="spellStart"/>
-      <w:r>
-        <w:t>Dörädö</w:t>
-      </w:r>
-      <w:proofErr w:type="spellEnd"/>
-      <w:r>
-        <w:t>:</w:t>
+        <w:t>Durch die Wand von El Dörädö:</w:t>
       </w:r>
       <w:r>
         <w:br/>
@@ -34981,15 +34496,7 @@
         </w:numPr>
       </w:pPr>
       <w:r>
-        <w:t xml:space="preserve">Verteidigungsvorbereitungen im Untergrund von El </w:t>
-      </w:r>
-      <w:proofErr w:type="spellStart"/>
-      <w:r>
-        <w:t>Dörädö</w:t>
-      </w:r>
-      <w:proofErr w:type="spellEnd"/>
-      <w:r>
-        <w:t>:</w:t>
+        <w:t>Verteidigungsvorbereitungen im Untergrund von El Dörädö:</w:t>
       </w:r>
       <w:r>
         <w:br/>
@@ -35126,15 +34633,7 @@
         </w:numPr>
       </w:pPr>
       <w:r>
-        <w:t xml:space="preserve">Ein </w:t>
-      </w:r>
-      <w:proofErr w:type="spellStart"/>
-      <w:r>
-        <w:t>Galaxievernichter</w:t>
-      </w:r>
-      <w:proofErr w:type="spellEnd"/>
-      <w:r>
-        <w:t xml:space="preserve"> verdunkelt die Sonne:</w:t>
+        <w:t>Ein Galaxievernichter verdunkelt die Sonne:</w:t>
       </w:r>
       <w:r>
         <w:br/>
@@ -35186,15 +34685,7 @@
         </w:numPr>
       </w:pPr>
       <w:r>
-        <w:t xml:space="preserve">Flucht aus El </w:t>
-      </w:r>
-      <w:proofErr w:type="spellStart"/>
-      <w:r>
-        <w:t>Dörädö</w:t>
-      </w:r>
-      <w:proofErr w:type="spellEnd"/>
-      <w:r>
-        <w:t>:</w:t>
+        <w:t>Flucht aus El Dörädö:</w:t>
       </w:r>
       <w:r>
         <w:br/>
@@ -35206,15 +34697,7 @@
       </w:r>
       <w:proofErr w:type="spellEnd"/>
       <w:r>
-        <w:t xml:space="preserve"> (im Hintergrund explodiert der </w:t>
-      </w:r>
-      <w:proofErr w:type="spellStart"/>
-      <w:r>
-        <w:t>Warpkern</w:t>
-      </w:r>
-      <w:proofErr w:type="spellEnd"/>
-      <w:r>
-        <w:t>, eine Stichflamme schießt kurz darauf aus der Mitte des Raumschiffs nach oben ins Weltall)</w:t>
+        <w:t xml:space="preserve"> (im Hintergrund explodiert der Warpkern, eine Stichflamme schießt kurz darauf aus der Mitte des Raumschiffs nach oben ins Weltall)</w:t>
       </w:r>
     </w:p>
     <w:p>
@@ -35225,15 +34708,7 @@
         </w:numPr>
       </w:pPr>
       <w:r>
-        <w:t>Weitere El-</w:t>
-      </w:r>
-      <w:proofErr w:type="spellStart"/>
-      <w:r>
-        <w:t>Dörädö</w:t>
-      </w:r>
-      <w:proofErr w:type="spellEnd"/>
-      <w:r>
-        <w:t>-Ideen:</w:t>
+        <w:t>Weitere El-Dörädö-Ideen:</w:t>
       </w:r>
     </w:p>
     <w:p>

--- a/ia2/source/pandoc-output-modified.docx
+++ b/ia2/source/pandoc-output-modified.docx
@@ -13474,7 +13474,13 @@
         <w:pStyle w:val="Textkrper"/>
       </w:pPr>
       <w:r>
-        <w:t>»Galaxievernichter«, korrigierte Free mit erhobenem Zeigefinger. »Laut Einheitskommandoverordnung, Paragraph 33, wird die gesuchte Größenklasse als ›uggy-Galaxievernichter‹ bezeichnet. Diese Schiffe sind zwar bisher noch nie zum Einsatz gekommen, aber das Wartungsgesetz stellt nachlässige Wartung und fehlende Alarmbereitschaft unter hohe Strafe, sodass davon auszugehen ist, dass sich die wenigen vorhandenen Exemplare in einem Top-Zustand befinden.«</w:t>
+        <w:t xml:space="preserve">»Galaxievernichter«, korrigierte Free mit erhobenem Zeigefinger. »Laut Einheitskommandoverordnung, </w:t>
+      </w:r>
+      <w:r>
+        <w:t>Paragraf</w:t>
+      </w:r>
+      <w:r>
+        <w:t xml:space="preserve"> 33, wird die gesuchte Größenklasse als ›uggy-Galaxievernichter‹ bezeichnet. Diese Schiffe sind zwar bisher noch nie zum Einsatz gekommen, aber das Wartungsgesetz stellt nachlässige Wartung und fehlende Alarmbereitschaft unter hohe Strafe, sodass davon auszugehen ist, dass sich die wenigen vorhandenen Exemplare in einem Top-Zustand befinden.«</w:t>
       </w:r>
     </w:p>
     <w:p>
@@ -13554,15 +13560,13 @@
         <w:pStyle w:val="Textkrper"/>
       </w:pPr>
       <w:r>
-        <w:t>Free wollte sich gerade über den ständigen Hunger seines Mitbewohners beschweren, als er begriff, worum es ging. »</w:t>
-      </w:r>
-      <w:proofErr w:type="spellStart"/>
-      <w:r>
-        <w:t>Achso</w:t>
-      </w:r>
-      <w:proofErr w:type="spellEnd"/>
-      <w:r>
-        <w:t>, das Gesetz. Natürlich.«</w:t>
+        <w:t>Free wollte sich gerade über den ständigen Hunger seines Mitbewohners beschweren, als er begriff, worum es ging. »Ach</w:t>
+      </w:r>
+      <w:r>
+        <w:t xml:space="preserve"> </w:t>
+      </w:r>
+      <w:r>
+        <w:t>so, das Gesetz. Natürlich.«</w:t>
       </w:r>
     </w:p>
     <w:p>
@@ -13756,39 +13760,7 @@
         <w:pStyle w:val="Textkrper"/>
       </w:pPr>
       <w:r>
-        <w:t>»</w:t>
-      </w:r>
-      <w:proofErr w:type="spellStart"/>
-      <w:r>
-        <w:t>natuerlich</w:t>
-      </w:r>
-      <w:proofErr w:type="spellEnd"/>
-      <w:r>
-        <w:t xml:space="preserve">. In zwei </w:t>
-      </w:r>
-      <w:proofErr w:type="spellStart"/>
-      <w:r>
-        <w:t>oerzklonks</w:t>
-      </w:r>
-      <w:proofErr w:type="spellEnd"/>
-      <w:r>
-        <w:t xml:space="preserve"> bin ich </w:t>
-      </w:r>
-      <w:proofErr w:type="spellStart"/>
-      <w:r>
-        <w:t>fuer</w:t>
-      </w:r>
-      <w:proofErr w:type="spellEnd"/>
-      <w:r>
-        <w:t xml:space="preserve"> euch da. wartet einfach hier im </w:t>
-      </w:r>
-      <w:proofErr w:type="spellStart"/>
-      <w:r>
-        <w:t>restaurant</w:t>
-      </w:r>
-      <w:proofErr w:type="spellEnd"/>
-      <w:r>
-        <w:t>.«</w:t>
+        <w:t>»natuerlich. In zwei oerzklonks bin ich fuer euch da. wartet einfach hier im restaurant.«</w:t>
       </w:r>
     </w:p>
     <w:p>
@@ -13804,39 +13776,15 @@
         <w:pStyle w:val="Textkrper"/>
       </w:pPr>
       <w:r>
-        <w:t xml:space="preserve">Eine Stunde war schnell vorbei, und bald setzte sich derair an das Kopfende des Tisches. »guten </w:t>
-      </w:r>
-      <w:proofErr w:type="spellStart"/>
-      <w:r>
-        <w:t>abend</w:t>
-      </w:r>
-      <w:proofErr w:type="spellEnd"/>
-      <w:r>
-        <w:t xml:space="preserve">! dann </w:t>
-      </w:r>
-      <w:proofErr w:type="spellStart"/>
-      <w:r>
-        <w:t>erzaehlt</w:t>
-      </w:r>
-      <w:proofErr w:type="spellEnd"/>
-      <w:r>
-        <w:t xml:space="preserve"> mir mal, wie ich euch helfen kann.«</w:t>
-      </w:r>
-    </w:p>
-    <w:p>
-      <w:pPr>
-        <w:pStyle w:val="Textkrper"/>
-      </w:pPr>
-      <w:r>
-        <w:t xml:space="preserve">Free kam direkt zum Punkt. »Wir brauchen deine Fingerabdrücke, ein hochauflösendes Gesichtsfoto und den Zugangscode zu uggy-Raumschiffen oberhalb der </w:t>
-      </w:r>
-      <w:proofErr w:type="spellStart"/>
-      <w:r>
-        <w:t>Systemzerquetscherklasse</w:t>
-      </w:r>
-      <w:proofErr w:type="spellEnd"/>
-      <w:r>
-        <w:t>.«</w:t>
+        <w:t>Eine Stunde war schnell vorbei, und bald setzte sich derair an das Kopfende des Tisches. »guten abend! dann erzaehlt mir mal, wie ich euch helfen kann.«</w:t>
+      </w:r>
+    </w:p>
+    <w:p>
+      <w:pPr>
+        <w:pStyle w:val="Textkrper"/>
+      </w:pPr>
+      <w:r>
+        <w:t>Free kam direkt zum Punkt. »Wir brauchen deine Fingerabdrücke, ein hochauflösendes Gesichtsfoto und den Zugangscode zu uggy-Raumschiffen oberhalb der Systemzerquetscherklasse.«</w:t>
       </w:r>
     </w:p>
     <w:p>
@@ -13860,31 +13808,7 @@
         <w:pStyle w:val="Textkrper"/>
       </w:pPr>
       <w:r>
-        <w:t xml:space="preserve">»ach, wie </w:t>
-      </w:r>
-      <w:proofErr w:type="spellStart"/>
-      <w:r>
-        <w:t>schoen</w:t>
-      </w:r>
-      <w:proofErr w:type="spellEnd"/>
-      <w:r>
-        <w:t xml:space="preserve">. das freut mich </w:t>
-      </w:r>
-      <w:proofErr w:type="spellStart"/>
-      <w:r>
-        <w:t>fuer</w:t>
-      </w:r>
-      <w:proofErr w:type="spellEnd"/>
-      <w:r>
-        <w:t xml:space="preserve"> euch. wohin soll die </w:t>
-      </w:r>
-      <w:proofErr w:type="spellStart"/>
-      <w:r>
-        <w:t>reise</w:t>
-      </w:r>
-      <w:proofErr w:type="spellEnd"/>
-      <w:r>
-        <w:t xml:space="preserve"> gehen?«</w:t>
+        <w:t>»ach, wie schoen. das freut mich fuer euch. wohin soll die reise gehen?«</w:t>
       </w:r>
     </w:p>
     <w:p>
@@ -13900,39 +13824,7 @@
         <w:pStyle w:val="Textkrper"/>
       </w:pPr>
       <w:r>
-        <w:t xml:space="preserve">»das klingt nach einer </w:t>
-      </w:r>
-      <w:proofErr w:type="spellStart"/>
-      <w:r>
-        <w:t>schoenen</w:t>
-      </w:r>
-      <w:proofErr w:type="spellEnd"/>
-      <w:r>
-        <w:t xml:space="preserve"> </w:t>
-      </w:r>
-      <w:proofErr w:type="spellStart"/>
-      <w:r>
-        <w:t>reiseplanung</w:t>
-      </w:r>
-      <w:proofErr w:type="spellEnd"/>
-      <w:r>
-        <w:t xml:space="preserve">. vom </w:t>
-      </w:r>
-      <w:proofErr w:type="spellStart"/>
-      <w:r>
-        <w:t>gefaengnis</w:t>
-      </w:r>
-      <w:proofErr w:type="spellEnd"/>
-      <w:r>
-        <w:t xml:space="preserve"> aus ist es nicht weit zum </w:t>
-      </w:r>
-      <w:proofErr w:type="spellStart"/>
-      <w:r>
-        <w:t>raumhafen</w:t>
-      </w:r>
-      <w:proofErr w:type="spellEnd"/>
-      <w:r>
-        <w:t>. den solltet ihr euch auch unbedingt einmal ansehen.«</w:t>
+        <w:t>»das klingt nach einer schoenen reiseplanung. vom gefaengnis aus ist es nicht weit zum raumhafen. den solltet ihr euch auch unbedingt einmal ansehen.«</w:t>
       </w:r>
     </w:p>
     <w:p>
@@ -13948,63 +13840,7 @@
         <w:pStyle w:val="Textkrper"/>
       </w:pPr>
       <w:r>
-        <w:t xml:space="preserve">»in der </w:t>
-      </w:r>
-      <w:proofErr w:type="spellStart"/>
-      <w:r>
-        <w:t>tat</w:t>
-      </w:r>
-      <w:proofErr w:type="spellEnd"/>
-      <w:r>
-        <w:t xml:space="preserve"> ist das nicht </w:t>
-      </w:r>
-      <w:proofErr w:type="spellStart"/>
-      <w:r>
-        <w:t>moeglich</w:t>
-      </w:r>
-      <w:proofErr w:type="spellEnd"/>
-      <w:r>
-        <w:t xml:space="preserve">. </w:t>
-      </w:r>
-      <w:proofErr w:type="spellStart"/>
-      <w:r>
-        <w:t>dafuer</w:t>
-      </w:r>
-      <w:proofErr w:type="spellEnd"/>
-      <w:r>
-        <w:t xml:space="preserve"> </w:t>
-      </w:r>
-      <w:proofErr w:type="spellStart"/>
-      <w:r>
-        <w:t>benoetigt</w:t>
-      </w:r>
-      <w:proofErr w:type="spellEnd"/>
-      <w:r>
-        <w:t xml:space="preserve"> man </w:t>
-      </w:r>
-      <w:proofErr w:type="spellStart"/>
-      <w:r>
-        <w:t>schliesslich</w:t>
-      </w:r>
-      <w:proofErr w:type="spellEnd"/>
-      <w:r>
-        <w:t xml:space="preserve"> den </w:t>
-      </w:r>
-      <w:proofErr w:type="spellStart"/>
-      <w:r>
-        <w:t>identifikator</w:t>
-      </w:r>
-      <w:proofErr w:type="spellEnd"/>
-      <w:r>
-        <w:t xml:space="preserve"> des </w:t>
-      </w:r>
-      <w:proofErr w:type="spellStart"/>
-      <w:r>
-        <w:t>kommandanten</w:t>
-      </w:r>
-      <w:proofErr w:type="spellEnd"/>
-      <w:r>
-        <w:t>.«</w:t>
+        <w:t>»in der tat ist das nicht moeglich. dafuer benoetigt man schliesslich den identifikator des kommandanten.«</w:t>
       </w:r>
     </w:p>
     <w:p>
@@ -14020,55 +13856,7 @@
         <w:pStyle w:val="Textkrper"/>
       </w:pPr>
       <w:r>
-        <w:t xml:space="preserve">»der </w:t>
-      </w:r>
-      <w:proofErr w:type="spellStart"/>
-      <w:r>
-        <w:t>identifikator</w:t>
-      </w:r>
-      <w:proofErr w:type="spellEnd"/>
-      <w:r>
-        <w:t xml:space="preserve">«, erklärte derair, »ist ein sogenannter zweiter </w:t>
-      </w:r>
-      <w:proofErr w:type="spellStart"/>
-      <w:r>
-        <w:t>faktor</w:t>
-      </w:r>
-      <w:proofErr w:type="spellEnd"/>
-      <w:r>
-        <w:t xml:space="preserve">. auf ugghy werden zweite </w:t>
-      </w:r>
-      <w:proofErr w:type="spellStart"/>
-      <w:r>
-        <w:t>faktoren</w:t>
-      </w:r>
-      <w:proofErr w:type="spellEnd"/>
-      <w:r>
-        <w:t xml:space="preserve"> verwendet, um die </w:t>
-      </w:r>
-      <w:proofErr w:type="spellStart"/>
-      <w:r>
-        <w:t>sicherheit</w:t>
-      </w:r>
-      <w:proofErr w:type="spellEnd"/>
-      <w:r>
-        <w:t xml:space="preserve"> </w:t>
-      </w:r>
-      <w:proofErr w:type="spellStart"/>
-      <w:r>
-        <w:t>gegenueber</w:t>
-      </w:r>
-      <w:proofErr w:type="spellEnd"/>
-      <w:r>
-        <w:t xml:space="preserve"> konventionellen zugangssperren zu </w:t>
-      </w:r>
-      <w:proofErr w:type="spellStart"/>
-      <w:r>
-        <w:t>erhoehen</w:t>
-      </w:r>
-      <w:proofErr w:type="spellEnd"/>
-      <w:r>
-        <w:t>.«</w:t>
+        <w:t>»der identifikator«, erklärte derair, »ist ein sogenannter zweiter faktor. auf ugghy werden zweite faktoren verwendet, um die sicherheit gegenueber konventionellen zugangssperren zu erhoehen.«</w:t>
       </w:r>
     </w:p>
     <w:p>
@@ -14085,63 +13873,7 @@
         <w:pStyle w:val="Textkrper"/>
       </w:pPr>
       <w:r>
-        <w:t>Bereitwillig erklärte derair, beinahe wie aus einem Lehrbuch, einige Grundlagen sicherer Zugangsverwaltung. »</w:t>
-      </w:r>
-      <w:proofErr w:type="spellStart"/>
-      <w:r>
-        <w:t>zugangskontrollen</w:t>
-      </w:r>
-      <w:proofErr w:type="spellEnd"/>
-      <w:r>
-        <w:t xml:space="preserve"> </w:t>
-      </w:r>
-      <w:proofErr w:type="spellStart"/>
-      <w:r>
-        <w:t>koennen</w:t>
-      </w:r>
-      <w:proofErr w:type="spellEnd"/>
-      <w:r>
-        <w:t xml:space="preserve"> mithilfe verschiedener </w:t>
-      </w:r>
-      <w:proofErr w:type="spellStart"/>
-      <w:r>
-        <w:t>faktoren</w:t>
-      </w:r>
-      <w:proofErr w:type="spellEnd"/>
-      <w:r>
-        <w:t xml:space="preserve"> implementiert werden. man unterscheidet hierbei beispielsweise zwischen besitz, wissen und </w:t>
-      </w:r>
-      <w:proofErr w:type="spellStart"/>
-      <w:r>
-        <w:t>inhaerenz</w:t>
-      </w:r>
-      <w:proofErr w:type="spellEnd"/>
-      <w:r>
-        <w:t xml:space="preserve">. die </w:t>
-      </w:r>
-      <w:proofErr w:type="spellStart"/>
-      <w:r>
-        <w:t>kombination</w:t>
-      </w:r>
-      <w:proofErr w:type="spellEnd"/>
-      <w:r>
-        <w:t xml:space="preserve"> zweier solcher </w:t>
-      </w:r>
-      <w:proofErr w:type="spellStart"/>
-      <w:r>
-        <w:t>faktoren</w:t>
-      </w:r>
-      <w:proofErr w:type="spellEnd"/>
-      <w:r>
-        <w:t xml:space="preserve"> wird als zwei-faktor-</w:t>
-      </w:r>
-      <w:proofErr w:type="spellStart"/>
-      <w:r>
-        <w:t>authentisierung</w:t>
-      </w:r>
-      <w:proofErr w:type="spellEnd"/>
-      <w:r>
-        <w:t xml:space="preserve"> bezeichnet.«</w:t>
+        <w:t>Bereitwillig erklärte derair, beinahe wie aus einem Lehrbuch, einige Grundlagen sicherer Zugangsverwaltung. »zugangskontrollen koennen mithilfe verschiedener faktoren implementiert werden. man unterscheidet hierbei beispielsweise zwischen besitz, wissen und inhaerenz. die kombination zweier solcher faktoren wird als zwei-faktor-authentisierung bezeichnet.«</w:t>
       </w:r>
     </w:p>
     <w:p>
@@ -14157,63 +13889,7 @@
         <w:pStyle w:val="Textkrper"/>
       </w:pPr>
       <w:r>
-        <w:t xml:space="preserve">»das ist vollkommen korrekt. der </w:t>
-      </w:r>
-      <w:proofErr w:type="spellStart"/>
-      <w:r>
-        <w:t>identifikator</w:t>
-      </w:r>
-      <w:proofErr w:type="spellEnd"/>
-      <w:r>
-        <w:t xml:space="preserve"> ist eine </w:t>
-      </w:r>
-      <w:proofErr w:type="spellStart"/>
-      <w:r>
-        <w:t>handtellergrosse</w:t>
-      </w:r>
-      <w:proofErr w:type="spellEnd"/>
-      <w:r>
-        <w:t xml:space="preserve"> quadratische </w:t>
-      </w:r>
-      <w:proofErr w:type="spellStart"/>
-      <w:r>
-        <w:t>metallplatte</w:t>
-      </w:r>
-      <w:proofErr w:type="spellEnd"/>
-      <w:r>
-        <w:t xml:space="preserve"> mit buntem </w:t>
-      </w:r>
-      <w:proofErr w:type="spellStart"/>
-      <w:r>
-        <w:t>display</w:t>
-      </w:r>
-      <w:proofErr w:type="spellEnd"/>
-      <w:r>
-        <w:t xml:space="preserve">, das technisch viel zu schade </w:t>
-      </w:r>
-      <w:proofErr w:type="spellStart"/>
-      <w:r>
-        <w:t>fuer</w:t>
-      </w:r>
-      <w:proofErr w:type="spellEnd"/>
-      <w:r>
-        <w:t xml:space="preserve"> diese </w:t>
-      </w:r>
-      <w:proofErr w:type="spellStart"/>
-      <w:r>
-        <w:t>anwendung</w:t>
-      </w:r>
-      <w:proofErr w:type="spellEnd"/>
-      <w:r>
-        <w:t xml:space="preserve"> ist und nur in schwarz und weiß die </w:t>
-      </w:r>
-      <w:proofErr w:type="spellStart"/>
-      <w:r>
-        <w:t>uhrzeit</w:t>
-      </w:r>
-      <w:proofErr w:type="spellEnd"/>
-      <w:r>
-        <w:t xml:space="preserve"> anzeigt.«</w:t>
+        <w:t>»das ist vollkommen korrekt. der identifikator ist eine handtellergrosse quadratische metallplatte mit buntem display, das technisch viel zu schade fuer diese anwendung ist und nur in schwarz und weiß die uhrzeit anzeigt.«</w:t>
       </w:r>
     </w:p>
     <w:p>
@@ -14229,39 +13905,7 @@
         <w:pStyle w:val="Textkrper"/>
       </w:pPr>
       <w:r>
-        <w:t>»</w:t>
-      </w:r>
-      <w:proofErr w:type="spellStart"/>
-      <w:r>
-        <w:t>selbstverstaendlich</w:t>
-      </w:r>
-      <w:proofErr w:type="spellEnd"/>
-      <w:r>
-        <w:t xml:space="preserve">. sein geliebtes </w:t>
-      </w:r>
-      <w:proofErr w:type="spellStart"/>
-      <w:r>
-        <w:t>smartphone</w:t>
-      </w:r>
-      <w:proofErr w:type="spellEnd"/>
-      <w:r>
-        <w:t xml:space="preserve"> </w:t>
-      </w:r>
-      <w:proofErr w:type="spellStart"/>
-      <w:r>
-        <w:t>enthaelt</w:t>
-      </w:r>
-      <w:proofErr w:type="spellEnd"/>
-      <w:r>
-        <w:t xml:space="preserve"> einen </w:t>
-      </w:r>
-      <w:proofErr w:type="spellStart"/>
-      <w:r>
-        <w:t>identifikator</w:t>
-      </w:r>
-      <w:proofErr w:type="spellEnd"/>
-      <w:r>
-        <w:t>.«</w:t>
+        <w:t>»selbstverstaendlich. sein geliebtes smartphone enthaelt einen identifikator.«</w:t>
       </w:r>
     </w:p>
     <w:p>
@@ -14277,95 +13921,7 @@
         <w:pStyle w:val="Textkrper"/>
       </w:pPr>
       <w:r>
-        <w:t xml:space="preserve">»laut </w:t>
-      </w:r>
-      <w:proofErr w:type="spellStart"/>
-      <w:r>
-        <w:t>zweifaktorgesetz</w:t>
-      </w:r>
-      <w:proofErr w:type="spellEnd"/>
-      <w:r>
-        <w:t xml:space="preserve"> </w:t>
-      </w:r>
-      <w:proofErr w:type="spellStart"/>
-      <w:r>
-        <w:t>genuegen</w:t>
-      </w:r>
-      <w:proofErr w:type="spellEnd"/>
-      <w:r>
-        <w:t xml:space="preserve"> zwei </w:t>
-      </w:r>
-      <w:proofErr w:type="spellStart"/>
-      <w:r>
-        <w:t>faktoren</w:t>
-      </w:r>
-      <w:proofErr w:type="spellEnd"/>
-      <w:r>
-        <w:t xml:space="preserve"> vollkommen </w:t>
-      </w:r>
-      <w:proofErr w:type="spellStart"/>
-      <w:r>
-        <w:t>fuer</w:t>
-      </w:r>
-      <w:proofErr w:type="spellEnd"/>
-      <w:r>
-        <w:t xml:space="preserve"> einen sinnvollen </w:t>
-      </w:r>
-      <w:proofErr w:type="spellStart"/>
-      <w:r>
-        <w:t>zugangsschutz</w:t>
-      </w:r>
-      <w:proofErr w:type="spellEnd"/>
-      <w:r>
-        <w:t xml:space="preserve">, da kein </w:t>
-      </w:r>
-      <w:proofErr w:type="spellStart"/>
-      <w:r>
-        <w:t>angreifer</w:t>
-      </w:r>
-      <w:proofErr w:type="spellEnd"/>
-      <w:r>
-        <w:t xml:space="preserve"> beide </w:t>
-      </w:r>
-      <w:proofErr w:type="spellStart"/>
-      <w:r>
-        <w:t>faktoren</w:t>
-      </w:r>
-      <w:proofErr w:type="spellEnd"/>
-      <w:r>
-        <w:t xml:space="preserve"> </w:t>
-      </w:r>
-      <w:proofErr w:type="spellStart"/>
-      <w:r>
-        <w:t>uebernehmen</w:t>
-      </w:r>
-      <w:proofErr w:type="spellEnd"/>
-      <w:r>
-        <w:t xml:space="preserve"> kann. wir haben das umgesetzt durch die </w:t>
-      </w:r>
-      <w:proofErr w:type="spellStart"/>
-      <w:r>
-        <w:t>anwesenheit</w:t>
-      </w:r>
-      <w:proofErr w:type="spellEnd"/>
-      <w:r>
-        <w:t xml:space="preserve"> als </w:t>
-      </w:r>
-      <w:proofErr w:type="spellStart"/>
-      <w:r>
-        <w:t>inhaerenz</w:t>
-      </w:r>
-      <w:proofErr w:type="spellEnd"/>
-      <w:r>
-        <w:t xml:space="preserve"> und den </w:t>
-      </w:r>
-      <w:proofErr w:type="spellStart"/>
-      <w:r>
-        <w:t>identifikator</w:t>
-      </w:r>
-      <w:proofErr w:type="spellEnd"/>
-      <w:r>
-        <w:t xml:space="preserve"> als besitz.«</w:t>
+        <w:t>»laut zweifaktorgesetz genuegen zwei faktoren vollkommen fuer einen sinnvollen zugangsschutz, da kein angreifer beide faktoren uebernehmen kann. wir haben das umgesetzt durch die anwesenheit als inhaerenz und den identifikator als besitz.«</w:t>
       </w:r>
     </w:p>
     <w:p>
@@ -14381,87 +13937,7 @@
         <w:pStyle w:val="Textkrper"/>
       </w:pPr>
       <w:r>
-        <w:t xml:space="preserve">Für derair schien es sich hierbei um eine Selbstverständlichkeit zu handeln, die er Laien geradezu mitleidig begreiflich machen wollte. »du hast das noch nicht ganz verstanden. das </w:t>
-      </w:r>
-      <w:proofErr w:type="spellStart"/>
-      <w:r>
-        <w:t>wuerde</w:t>
-      </w:r>
-      <w:proofErr w:type="spellEnd"/>
-      <w:r>
-        <w:t xml:space="preserve"> zwar </w:t>
-      </w:r>
-      <w:proofErr w:type="spellStart"/>
-      <w:r>
-        <w:t>genuegen</w:t>
-      </w:r>
-      <w:proofErr w:type="spellEnd"/>
-      <w:r>
-        <w:t xml:space="preserve">, ist aber gesetzlich </w:t>
-      </w:r>
-      <w:proofErr w:type="spellStart"/>
-      <w:r>
-        <w:t>unmoeglich</w:t>
-      </w:r>
-      <w:proofErr w:type="spellEnd"/>
-      <w:r>
-        <w:t xml:space="preserve">. ein </w:t>
-      </w:r>
-      <w:proofErr w:type="spellStart"/>
-      <w:r>
-        <w:t>dieb</w:t>
-      </w:r>
-      <w:proofErr w:type="spellEnd"/>
-      <w:r>
-        <w:t xml:space="preserve"> kann nicht vor einem </w:t>
-      </w:r>
-      <w:proofErr w:type="spellStart"/>
-      <w:r>
-        <w:t>raumschiff</w:t>
-      </w:r>
-      <w:proofErr w:type="spellEnd"/>
-      <w:r>
-        <w:t xml:space="preserve"> stehen, weil </w:t>
-      </w:r>
-      <w:proofErr w:type="spellStart"/>
-      <w:r>
-        <w:t>diebe</w:t>
-      </w:r>
-      <w:proofErr w:type="spellEnd"/>
-      <w:r>
-        <w:t xml:space="preserve"> sich </w:t>
-      </w:r>
-      <w:proofErr w:type="spellStart"/>
-      <w:r>
-        <w:t>fuer</w:t>
-      </w:r>
-      <w:proofErr w:type="spellEnd"/>
-      <w:r>
-        <w:t xml:space="preserve"> die </w:t>
-      </w:r>
-      <w:proofErr w:type="spellStart"/>
-      <w:r>
-        <w:t>dauer</w:t>
-      </w:r>
-      <w:proofErr w:type="spellEnd"/>
-      <w:r>
-        <w:t xml:space="preserve"> ihres </w:t>
-      </w:r>
-      <w:proofErr w:type="spellStart"/>
-      <w:r>
-        <w:t>lebens</w:t>
-      </w:r>
-      <w:proofErr w:type="spellEnd"/>
-      <w:r>
-        <w:t xml:space="preserve"> im </w:t>
-      </w:r>
-      <w:proofErr w:type="spellStart"/>
-      <w:r>
-        <w:t>gefaengnis</w:t>
-      </w:r>
-      <w:proofErr w:type="spellEnd"/>
-      <w:r>
-        <w:t xml:space="preserve"> befinden.«</w:t>
+        <w:t>Für derair schien es sich hierbei um eine Selbstverständlichkeit zu handeln, die er Laien geradezu mitleidig begreiflich machen wollte. »du hast das noch nicht ganz verstanden. das wuerde zwar genuegen, ist aber gesetzlich unmoeglich. ein dieb kann nicht vor einem raumschiff stehen, weil diebe sich fuer die dauer ihres lebens im gefaengnis befinden.«</w:t>
       </w:r>
     </w:p>
     <w:p>
@@ -14477,39 +13953,7 @@
         <w:pStyle w:val="Textkrper"/>
       </w:pPr>
       <w:r>
-        <w:t xml:space="preserve">»sehr gerne«, erwiderte derair freundlich, »ich </w:t>
-      </w:r>
-      <w:proofErr w:type="spellStart"/>
-      <w:r>
-        <w:t>erklaere</w:t>
-      </w:r>
-      <w:proofErr w:type="spellEnd"/>
-      <w:r>
-        <w:t xml:space="preserve"> gerne technische </w:t>
-      </w:r>
-      <w:proofErr w:type="spellStart"/>
-      <w:r>
-        <w:t>zusammenhaenge</w:t>
-      </w:r>
-      <w:proofErr w:type="spellEnd"/>
-      <w:r>
-        <w:t xml:space="preserve"> und </w:t>
-      </w:r>
-      <w:proofErr w:type="spellStart"/>
-      <w:r>
-        <w:t>gesetze</w:t>
-      </w:r>
-      <w:proofErr w:type="spellEnd"/>
-      <w:r>
-        <w:t xml:space="preserve">. falls ihr weitere </w:t>
-      </w:r>
-      <w:proofErr w:type="spellStart"/>
-      <w:r>
-        <w:t>fragen</w:t>
-      </w:r>
-      <w:proofErr w:type="spellEnd"/>
-      <w:r>
-        <w:t xml:space="preserve"> habt, wendet euch gerne jederzeit an mich.«</w:t>
+        <w:t>»sehr gerne«, erwiderte derair freundlich, »ich erklaere gerne technische zusammenhaenge und gesetze. falls ihr weitere fragen habt, wendet euch gerne jederzeit an mich.«</w:t>
       </w:r>
     </w:p>
     <w:p>
@@ -14525,15 +13969,7 @@
         <w:pStyle w:val="Textkrper"/>
       </w:pPr>
       <w:r>
-        <w:t xml:space="preserve">»nein, der wurde mir abgenommen. ich bin froh, von dieser </w:t>
-      </w:r>
-      <w:proofErr w:type="spellStart"/>
-      <w:r>
-        <w:t>last</w:t>
-      </w:r>
-      <w:proofErr w:type="spellEnd"/>
-      <w:r>
-        <w:t xml:space="preserve"> befreit worden zu sein.«</w:t>
+        <w:t>»nein, der wurde mir abgenommen. ich bin froh, von dieser last befreit worden zu sein.«</w:t>
       </w:r>
     </w:p>
     <w:p>
@@ -14654,13 +14090,8 @@
       <w:pPr>
         <w:pStyle w:val="FirstParagraph"/>
       </w:pPr>
-      <w:proofErr w:type="spellStart"/>
-      <w:r>
-        <w:t>eigentuemer</w:t>
-      </w:r>
-      <w:proofErr w:type="spellEnd"/>
-      <w:r>
-        <w:t>: der derair</w:t>
+      <w:r>
+        <w:t>eigentuemer: der derair</w:t>
       </w:r>
     </w:p>
     <w:p>
@@ -14700,15 +14131,7 @@
         <w:pStyle w:val="Textkrper"/>
       </w:pPr>
       <w:r>
-        <w:t xml:space="preserve">Mit </w:t>
-      </w:r>
-      <w:proofErr w:type="spellStart"/>
-      <w:r>
-        <w:t>derairs</w:t>
-      </w:r>
-      <w:proofErr w:type="spellEnd"/>
-      <w:r>
-        <w:t xml:space="preserve"> »Identifikator« und dem von Äöüzz entwickelten »Manipulator« in den Händen schwebten yury und Free durch die Bodenschleuse der 4-6692. yury machte einen kurzen Rundgang durch das Schiff, betrat als Letzter die Zentrale und setzte sich zu seinen Freunden in einen der Sessel am Kartentisch. Nachdem er die Funktionsweise des Manipulators erklärt hatte, begann Orakel mit der Routenplanung. Die bekannte Sternenkarte mit ihrem Zylinderkoordinatensystem erschien auf dem Tisch; die Geräte wurden mit einer Armbewegung zur Seite geschoben und von Free in ein Regal geräumt. Dunkelheit, endlose Weiten außerhalb der Milchstraße verschluckten das Licht am Tischrand. Über der scheinbar unendlichen Tiefe schwebte eine langsam rotierende Galaxie, die selbst die Äöüzz nur teilweise erkundet hatten. Abenteuer und Gefahren lauerten außerhalb der bewohnten Gebiete – die Raumfahrt war auf sogenannten »Langstreckenflügen« noch immer ein riskantes Unterfangen. Dazu trugen sicherlich auch die uggy-Piraten bei, die als vorgebliche Polizisten voller Überzeugung fremde Handelsschiffe plünderten.</w:t>
+        <w:t>Mit derairs »Identifikator« und dem von Äöüzz entwickelten »Manipulator« in den Händen schwebten yury und Free durch die Bodenschleuse der 4-6692. yury machte einen kurzen Rundgang durch das Schiff, betrat als Letzter die Zentrale und setzte sich zu seinen Freunden in einen der Sessel am Kartentisch. Nachdem er die Funktionsweise des Manipulators erklärt hatte, begann Orakel mit der Routenplanung. Die bekannte Sternenkarte mit ihrem Zylinderkoordinatensystem erschien auf dem Tisch; die Geräte wurden mit einer Armbewegung zur Seite geschoben und von Free in ein Regal geräumt. Dunkelheit, endlose Weiten außerhalb der Milchstraße verschluckten das Licht am Tischrand. Über der scheinbar unendlichen Tiefe schwebte eine langsam rotierende Galaxie, die selbst die Äöüzz nur teilweise erkundet hatten. Abenteuer und Gefahren lauerten außerhalb der bewohnten Gebiete – die Raumfahrt war auf sogenannten »Langstreckenflügen« noch immer ein riskantes Unterfangen. Dazu trugen sicherlich auch die uggy-Piraten bei, die als vorgebliche Polizisten voller Überzeugung fremde Handelsschiffe plünderten.</w:t>
       </w:r>
     </w:p>
     <w:p>
@@ -14799,21 +14222,7 @@
         <w:rPr>
           <w:i/>
         </w:rPr>
-        <w:t xml:space="preserve">»Werft bitte einmal einen Blick auf eure </w:t>
-      </w:r>
-      <w:proofErr w:type="spellStart"/>
-      <w:r>
-        <w:rPr>
-          <w:i/>
-        </w:rPr>
-        <w:t>Galaxiekarte</w:t>
-      </w:r>
-      <w:proofErr w:type="spellEnd"/>
-      <w:r>
-        <w:rPr>
-          <w:i/>
-        </w:rPr>
-        <w:t>.«</w:t>
+        <w:t>»Werft bitte einmal einen Blick auf eure Galaxiekarte.«</w:t>
       </w:r>
     </w:p>
     <w:p>
@@ -14983,21 +14392,7 @@
         <w:rPr>
           <w:i/>
         </w:rPr>
-        <w:t>»</w:t>
-      </w:r>
-      <w:proofErr w:type="spellStart"/>
-      <w:r>
-        <w:rPr>
-          <w:i/>
-        </w:rPr>
-        <w:t>Pff</w:t>
-      </w:r>
-      <w:proofErr w:type="spellEnd"/>
-      <w:r>
-        <w:rPr>
-          <w:i/>
-        </w:rPr>
-        <w:t>«</w:t>
+        <w:t>»Pff«</w:t>
       </w:r>
       <w:r>
         <w:t xml:space="preserve">, machte Ögnöwäk. </w:t>
@@ -15025,15 +14420,7 @@
         <w:pStyle w:val="Textkrper"/>
       </w:pPr>
       <w:r>
-        <w:t xml:space="preserve">Free schmunzelte, als er sah, wie Orakel dem Örz-Stern zuwinkte, und er bereitete die Sternenkarte für eine detaillierte Routenplanung vor. Als nächster Stopp wurde eine Tankstelle im Orbit von </w:t>
-      </w:r>
-      <w:proofErr w:type="spellStart"/>
-      <w:r>
-        <w:t>Nögnög</w:t>
-      </w:r>
-      <w:proofErr w:type="spellEnd"/>
-      <w:r>
-        <w:t xml:space="preserve"> XII vorgeschlagen, eine fliegende Einkaufshalle mit riesigem Wasserstofftank und endlosen Hallen, durch die täglich Tausende wartende Raumfahrer spazierten, um sich während des Tankvorgangs die Zeit zu vertreiben. Die Atmosphäre dort erinnerte ihn an klischeehafte Geschichten von Hafenstädten auf der Erde, in denen Seeleute sich bei Landgang die Zeit vertrieben und in relativ rauem, aber herzlichem Ton Witze und Anekdoten von ihren Abenteuern erzählten.</w:t>
+        <w:t>Free schmunzelte, als er sah, wie Orakel dem Örz-Stern zuwinkte, und er bereitete die Sternenkarte für eine detaillierte Routenplanung vor. Als nächster Stopp wurde eine Tankstelle im Orbit von Nönög XII vorgeschlagen, eine fliegende Einkaufshalle mit riesigem Wasserstofftank und endlosen Hallen, durch die täglich Tausende wartende Raumfahrer spazierten, um sich während des Tankvorgangs die Zeit zu vertreiben. Die Atmosphäre dort erinnerte ihn an klischeehafte Geschichten von Hafenstädten auf der Erde, in denen Seeleute sich bei Landgang die Zeit vertrieben und in relativ rauem, aber herzlichem Ton Witze und Anekdoten von ihren Abenteuern erzählten.</w:t>
       </w:r>
     </w:p>
     <w:p>
@@ -15056,31 +14443,15 @@
         <w:t>Zur goldenen Kanone</w:t>
       </w:r>
       <w:r>
-        <w:t>, prangte in riesigen passend gefärbten Buchstaben über dem Eingang des Tankstellenrestaurants. Musik und laute Diskussionen, Gelächter und der klirrende Klang zersplitternden Quarzglases drangen aus den Toren. Während yury und Free noch die Geräusche auf sich einwirken ließen, machte Alexandra einen Vorstoß und drückte schwungvoll beide großen Türen gleichzeitig zur Seite. Orakel folgte sofort: Ein riesiges Wildschwein wurde auf einem Tablett serviert. Hier gab es reichlich Nahrung und ein All-</w:t>
-      </w:r>
-      <w:proofErr w:type="spellStart"/>
-      <w:r>
-        <w:t>You</w:t>
-      </w:r>
-      <w:proofErr w:type="spellEnd"/>
-      <w:r>
-        <w:t>-Can-Eat-Buffet. Noch.</w:t>
-      </w:r>
-    </w:p>
-    <w:p>
-      <w:pPr>
-        <w:pStyle w:val="Textkrper"/>
-      </w:pPr>
-      <w:r>
-        <w:t xml:space="preserve">»Zwei doppelte </w:t>
-      </w:r>
-      <w:proofErr w:type="spellStart"/>
-      <w:r>
-        <w:t>Donnergurgler</w:t>
-      </w:r>
-      <w:proofErr w:type="spellEnd"/>
-      <w:r>
-        <w:t>, sechs Liter Wasser, zweimal alles, ein Wildschwein – zwei – fünf. Und das Pfeffermenü mit dreifacher Würzung. Ja, ich bin krankenversichert.«</w:t>
+        <w:t>, prangte in riesigen passend gefärbten Buchstaben über dem Eingang des Tankstellenrestaurants. Musik und laute Diskussionen, Gelächter und der klirrende Klang zersplitternden Quarzglases drangen aus den Toren. Während yury und Free noch die Geräusche auf sich einwirken ließen, machte Alexandra einen Vorstoß und drückte schwungvoll beide großen Türen gleichzeitig zur Seite. Orakel folgte sofort: Ein riesiges Wildschwein wurde auf einem Tablett serviert. Hier gab es reichlich Nahrung und ein All-You-Can-Eat-Buffet. Noch.</w:t>
+      </w:r>
+    </w:p>
+    <w:p>
+      <w:pPr>
+        <w:pStyle w:val="Textkrper"/>
+      </w:pPr>
+      <w:r>
+        <w:t>»Zwei doppelte Donnergurgler, sechs Liter Wasser, zweimal alles, ein Wildschwein – zwei – fünf. Und das Pfeffermenü mit dreifacher Würzung. Ja, ich bin krankenversichert.«</w:t>
       </w:r>
     </w:p>
     <w:p>
@@ -15108,31 +14479,7 @@
         <w:pStyle w:val="Textkrper"/>
       </w:pPr>
       <w:r>
-        <w:t>Zwei schillernd glänzende Hirschkäfer, das Eichhörnchen und ein Äöüzz mit blaurot gefärbtem, steil abstehendem Fell bildeten die Abenteurergruppe »</w:t>
-      </w:r>
-      <w:proofErr w:type="spellStart"/>
-      <w:r>
-        <w:t>Ezt</w:t>
-      </w:r>
-      <w:proofErr w:type="spellEnd"/>
-      <w:r>
-        <w:t xml:space="preserve"> </w:t>
-      </w:r>
-      <w:proofErr w:type="spellStart"/>
-      <w:r>
-        <w:t>Indüä</w:t>
-      </w:r>
-      <w:proofErr w:type="spellEnd"/>
-      <w:r>
-        <w:t xml:space="preserve"> </w:t>
-      </w:r>
-      <w:proofErr w:type="spellStart"/>
-      <w:r>
-        <w:t>Kmpnö</w:t>
-      </w:r>
-      <w:proofErr w:type="spellEnd"/>
-      <w:r>
-        <w:t>«. Die vier Freunde stellten sich vor und tauschten Kontaktfolien aus. »Schön, euch zu treffen«, bekundete Orakel. »Und jetzt hab ich Hunger.«</w:t>
+        <w:t>Zwei schillernd glänzende Hirschkäfer, das Eichhörnchen und ein Äöüzz mit blaurot gefärbtem, steil abstehendem Fell bildeten die Abenteurergruppe »Ezt Indüä Kmpnö«. Die vier Freunde stellten sich vor und tauschten Kontaktfolien aus. »Schön, euch zu treffen«, bekundete Orakel. »Und jetzt hab ich Hunger.«</w:t>
       </w:r>
     </w:p>
     <w:p>
@@ -15148,15 +14495,7 @@
         <w:pStyle w:val="Textkrper"/>
       </w:pPr>
       <w:r>
-        <w:t xml:space="preserve">»Tun sie auch«, bestätigte Alexandra. »Pures </w:t>
-      </w:r>
-      <w:proofErr w:type="spellStart"/>
-      <w:r>
-        <w:t>Synthetikfleisch</w:t>
-      </w:r>
-      <w:proofErr w:type="spellEnd"/>
-      <w:r>
-        <w:t>.« Dann trank sie ihr Getränk in einem Schluck aus und war für einige Minuten nicht ansprechbar. Irgendwann schüttelte sie sich und starrte yury an. »Das Zeug ist die Hölle. Ich kann in die Zukunft sehen.«</w:t>
+        <w:t>»Tun sie auch«, bestätigte Alexandra. »Pures Synthetikfleisch.« Dann trank sie ihr Getränk in einem Schluck aus und war für einige Minuten nicht ansprechbar. Irgendwann schüttelte sie sich und starrte yury an. »Das Zeug ist die Hölle. Ich kann in die Zukunft sehen.«</w:t>
       </w:r>
     </w:p>
     <w:p>
@@ -15180,31 +14519,15 @@
         <w:pStyle w:val="Textkrper"/>
       </w:pPr>
       <w:r>
-        <w:t xml:space="preserve">yury wog das Getränk in seiner Hand hin und her. Dann nickte er: Vermutlich war es für Alexandra eher geeignet als für seinen eigenen Magen. Er reichte ihr den zweiten </w:t>
-      </w:r>
-      <w:proofErr w:type="spellStart"/>
-      <w:r>
-        <w:t>Donnergurgler</w:t>
-      </w:r>
-      <w:proofErr w:type="spellEnd"/>
-      <w:r>
-        <w:t>.</w:t>
-      </w:r>
-    </w:p>
-    <w:p>
-      <w:pPr>
-        <w:pStyle w:val="Textkrper"/>
-      </w:pPr>
-      <w:r>
-        <w:t>»</w:t>
-      </w:r>
-      <w:proofErr w:type="spellStart"/>
-      <w:r>
-        <w:t>Aaaaaaaaaaaaaaaaaaaa</w:t>
-      </w:r>
-      <w:proofErr w:type="spellEnd"/>
-      <w:r>
-        <w:t>–«</w:t>
+        <w:t>yury wog das Getränk in seiner Hand hin und her. Dann nickte er: Vermutlich war es für Alexandra eher geeignet als für seinen eigenen Magen. Er reichte ihr den zweiten Donnergurgler.</w:t>
+      </w:r>
+    </w:p>
+    <w:p>
+      <w:pPr>
+        <w:pStyle w:val="Textkrper"/>
+      </w:pPr>
+      <w:r>
+        <w:t>»Aaaaaaaaaaaaaaaaaaaa–«</w:t>
       </w:r>
     </w:p>
     <w:p>
@@ -15220,15 +14543,7 @@
         <w:pStyle w:val="Textkrper"/>
       </w:pPr>
       <w:r>
-        <w:t>»</w:t>
-      </w:r>
-      <w:proofErr w:type="spellStart"/>
-      <w:r>
-        <w:t>Chitintrihalogenid</w:t>
-      </w:r>
-      <w:proofErr w:type="spellEnd"/>
-      <w:r>
-        <w:t xml:space="preserve"> macht nicht abhängig«, erklärte yury. »Es ist nur nicht für Menschen geeignet. Die beiden da hinten« – er nickte den Insekten freundlich zu – »verzehren es in großen Mengen, wahrscheinlich zur Färbung ihrer Panzerschalen.«</w:t>
+        <w:t>»Chitintrihalogenid macht nicht abhängig«, erklärte yury. »Es ist nur nicht für Menschen geeignet. Die beiden da hinten« – er nickte den Insekten freundlich zu – »verzehren es in großen Mengen, wahrscheinlich zur Färbung ihrer Panzerschalen.«</w:t>
       </w:r>
     </w:p>
     <w:p>
@@ -15286,39 +14601,15 @@
       </w:pPr>
       <w:r>
         <w:lastRenderedPageBreak/>
-        <w:t xml:space="preserve">Der Barkeeper weigerte sich, den menschlichen Gästen weitere </w:t>
-      </w:r>
-      <w:proofErr w:type="spellStart"/>
-      <w:r>
-        <w:t>Donnergurgler</w:t>
-      </w:r>
-      <w:proofErr w:type="spellEnd"/>
-      <w:r>
-        <w:t xml:space="preserve"> auszuschütten. Auch die Insektenwesen lehnten es ab, ihre Getränke mit dem neugierig gewordenen Orakel zu teilen; zu stark waren die langfristig zu erwartenden Nebenwirkungen bei unsachgemäßem Konsum.</w:t>
-      </w:r>
-    </w:p>
-    <w:p>
-      <w:pPr>
-        <w:pStyle w:val="Textkrper"/>
-      </w:pPr>
-      <w:r>
-        <w:t xml:space="preserve">Im späteren Verlauf des Abends zog dieser sein </w:t>
-      </w:r>
-      <w:proofErr w:type="spellStart"/>
-      <w:r>
-        <w:t>galaxieerprobtes</w:t>
-      </w:r>
-      <w:proofErr w:type="spellEnd"/>
-      <w:r>
-        <w:t xml:space="preserve"> Kartenspiel hervor und erklärte an einem runden Tisch die Spielregeln. Die angebliche Einfachheit des Doppelkopf-Spiels faszinierte den bunten Äöüzz. Die Käfer hatten eine überraschend geformte Lernkurve und dominierten nach einigen gescheiterten Versuchen vollkommen das Spiel. Das Eichhörnchen kritisierte einige vermeintlich »doofen« Regeln, beeindruckte seine Mitspieler jedoch mit einem überraschenden </w:t>
-      </w:r>
-      <w:proofErr w:type="spellStart"/>
-      <w:r>
-        <w:t>Farbsolo</w:t>
-      </w:r>
-      <w:proofErr w:type="spellEnd"/>
-      <w:r>
-        <w:t>. Fröhliches Lachen erfüllte den Raum.</w:t>
+        <w:t>Der Barkeeper weigerte sich, den menschlichen Gästen weitere Donnergurgler auszuschütten. Auch die Insektenwesen lehnten es ab, ihre Getränke mit dem neugierig gewordenen Orakel zu teilen; zu stark waren die langfristig zu erwartenden Nebenwirkungen bei unsachgemäßem Konsum.</w:t>
+      </w:r>
+    </w:p>
+    <w:p>
+      <w:pPr>
+        <w:pStyle w:val="Textkrper"/>
+      </w:pPr>
+      <w:r>
+        <w:t>Im späteren Verlauf des Abends zog dieser sein galaxieerprobtes Kartenspiel hervor und erklärte an einem runden Tisch die Spielregeln. Die angebliche Einfachheit des Doppelkopf-Spiels faszinierte den bunten Äöüzz. Die Käfer hatten eine überraschend geformte Lernkurve und dominierten nach einigen gescheiterten Versuchen vollkommen das Spiel. Das Eichhörnchen kritisierte einige vermeintlich »doofen« Regeln, beeindruckte seine Mitspieler jedoch mit einem überraschenden Farbsolo. Fröhliches Lachen erfüllte den Raum.</w:t>
       </w:r>
     </w:p>
     <w:p>
@@ -15334,55 +14625,15 @@
         <w:pStyle w:val="Textkrper"/>
       </w:pPr>
       <w:r>
-        <w:t xml:space="preserve">Nach einer durchzechten Nacht schlenderte die Besatzung der 4-6692 durch die hell erleuchteten Metallgänge der Tankstellenhalle. Bunte OLED-Fenster wirkten wie Scheinwerfer an der Decke; zwei blaue Sterne glitzerten von außen. »Hübsch«, fand Orakel. »Und da vorne fliegt </w:t>
-      </w:r>
-      <w:proofErr w:type="spellStart"/>
-      <w:r>
-        <w:t>Nögnög</w:t>
-      </w:r>
-      <w:proofErr w:type="spellEnd"/>
-      <w:r>
-        <w:t xml:space="preserve"> Zwölf.«</w:t>
-      </w:r>
-    </w:p>
-    <w:p>
-      <w:pPr>
-        <w:pStyle w:val="Textkrper"/>
-      </w:pPr>
-      <w:r>
-        <w:t xml:space="preserve">An einem großen Panoramafenster betrachteten yury, Alexandra, Orakel und Free den Planeten. Eine </w:t>
-      </w:r>
-      <w:proofErr w:type="spellStart"/>
-      <w:r>
-        <w:t>örzähnliche</w:t>
-      </w:r>
-      <w:proofErr w:type="spellEnd"/>
-      <w:r>
-        <w:t xml:space="preserve"> Welt mit zwei Landmassen und einem dazwischen verlaufenden Ozean umkreiste das Doppelsternsystem. Die inneren Planeten waren unbewohnbar aufgrund ihrer Hitze; weiter außen gab es hingegen noch einige Forschungsstationen auf kälteren Felswelten. Ein buntes Volk aus gestrandeten Raumfahrern bildete den Kern der Zivilisation; immer wieder ließen sich Abenteurer spontan im Paradies unter Gleichgesinnten nieder. Deren Nachkommen, die auf </w:t>
-      </w:r>
-      <w:proofErr w:type="spellStart"/>
-      <w:r>
-        <w:t>Nönög</w:t>
-      </w:r>
-      <w:proofErr w:type="spellEnd"/>
-      <w:r>
-        <w:t xml:space="preserve"> XII geborenen </w:t>
-      </w:r>
-      <w:proofErr w:type="spellStart"/>
-      <w:r>
-        <w:t>Nönöger</w:t>
-      </w:r>
-      <w:proofErr w:type="spellEnd"/>
-      <w:r>
-        <w:t xml:space="preserve">, galten in der Wirtschaftsvereinigung als gerissene Geschäftsleute und rebellische Politiker. Durch den aggressiven Erwerb von Unternehmensanteilen verschaffte die Gruppierung sich Respekt und Macht. Ein schwarzer Fels zierte das Wappen des Planeten und zahlreiche Flaggen in den Büros hoher Unternehmensvorstände. </w:t>
-      </w:r>
-      <w:proofErr w:type="spellStart"/>
-      <w:r>
-        <w:t>Nönög</w:t>
-      </w:r>
-      <w:proofErr w:type="spellEnd"/>
-      <w:r>
-        <w:t xml:space="preserve"> war vielen ein Begriff; die Meinungen über die Geschäftspolitik gingen weit auseinander. Es gab Gerüchte, der Präsident der Äöüzz-Zentralbank habe zuvor im Vorstand der Felsfirma gearbeitet.</w:t>
+        <w:t>Nach einer durchzechten Nacht schlenderte die Besatzung der 4-6692 durch die hell erleuchteten Metallgänge der Tankstellenhalle. Bunte OLED-Fenster wirkten wie Scheinwerfer an der Decke; zwei blaue Sterne glitzerten von außen. »Hübsch«, fand Orakel. »Und da vorne fliegt Nögnög Zwölf.«</w:t>
+      </w:r>
+    </w:p>
+    <w:p>
+      <w:pPr>
+        <w:pStyle w:val="Textkrper"/>
+      </w:pPr>
+      <w:r>
+        <w:t>An einem großen Panoramafenster betrachteten yury, Alexandra, Orakel und Free den Planeten. Eine örzähnliche Welt mit zwei Landmassen und einem dazwischen verlaufenden Ozean umkreiste das Doppelsternsystem. Die inneren Planeten waren unbewohnbar aufgrund ihrer Hitze; weiter außen gab es hingegen noch einige Forschungsstationen auf kälteren Felswelten. Ein buntes Volk aus gestrandeten Raumfahrern bildete den Kern der Zivilisation; immer wieder ließen sich Abenteurer spontan im Paradies unter Gleichgesinnten nieder. Deren Nachkommen, die auf Nönög XII geborenen Nönöger, galten in der Wirtschaftsvereinigung als gerissene Geschäftsleute und rebellische Politiker. Durch den aggressiven Erwerb von Unternehmensanteilen verschaffte die Gruppierung sich Respekt und Macht. Ein schwarzer Fels zierte das Wappen des Planeten und zahlreiche Flaggen in den Büros hoher Unternehmensvorstände. Nönög war vielen ein Begriff; die Meinungen über die Geschäftspolitik gingen weit auseinander. Es gab Gerüchte, der Präsident der Äöüzz-Zentralbank habe zuvor im Vorstand der Felsfirma gearbeitet.</w:t>
       </w:r>
     </w:p>
     <w:p>
@@ -15535,15 +14786,7 @@
         <w:pStyle w:val="Textkrper"/>
       </w:pPr>
       <w:r>
-        <w:t xml:space="preserve">»Polizeidirektion Alpha, Sie sprechen mit Cör Zörg. Ihrer Anruferkennung nach zu urteilen, verletzen Sie gerade den Dienstweg; bitte wenden Sie sich mit Ihrer Beschwerde über das Kantinenessen an die Direktion auf </w:t>
-      </w:r>
-      <w:proofErr w:type="spellStart"/>
-      <w:r>
-        <w:t>Nönög</w:t>
-      </w:r>
-      <w:proofErr w:type="spellEnd"/>
-      <w:r>
-        <w:t xml:space="preserve"> Zwölf.«</w:t>
+        <w:t>»Polizeidirektion Alpha, Sie sprechen mit Cör Zörg. Ihrer Anruferkennung nach zu urteilen, verletzen Sie gerade den Dienstweg; bitte wenden Sie sich mit Ihrer Beschwerde über das Kantinenessen an die Direktion auf Nönög Zwölf.«</w:t>
       </w:r>
     </w:p>
     <w:p>
@@ -16300,15 +15543,7 @@
         <w:pStyle w:val="Textkrper"/>
       </w:pPr>
       <w:r>
-        <w:t xml:space="preserve">Zufrieden verließen vier überhaupt nicht anwesende Gäste die leere Polizeizentrale über </w:t>
-      </w:r>
-      <w:proofErr w:type="spellStart"/>
-      <w:r>
-        <w:t>Nögnög</w:t>
-      </w:r>
-      <w:proofErr w:type="spellEnd"/>
-      <w:r>
-        <w:t xml:space="preserve"> XII. Das menschliche Quartett bog auf dem Außengang nach links ab, überwand eine gläserne Treppe und eine Brandschutzschleuse zur darüber gelegenen Parkhalle und schritt an zwölf anderen Raumschiffen vorbei zu einem weiß lackierten Torus mit der Aufschrift »4-6692«. Der Text war auf Alexandras Wunsch in mattschwarzer Serifenschrift gesetzt worden – vermutlich handelte es sich um das einzige Raumschiff des Universums, das Linux Libertine auf seiner Außenhülle trug. Die Literaturkritikerin und Chemikerin verschwendete jedoch keinen Gedanken daran, als sie das Raumschiff betrat. Zu müde war die gesamte Besatzung; der Bordcomputer übernahm die Startvorbereitungen. Mit gefülltem Wasserstofftank und acht Kilogramm »Proviant«-Süßigkeiten, die Orakel in einem Supermarkt erworben hatte, hob das Raumschiff vom Boden ab. An der Hallendecke öffnete sich ein Schleusentor zur dritten Etage, schloss sich hinter dem Schiff und blinkte zum Abschied. Die Luft entwich aus der Schleuse, denn das Dach gab den Weg ins All frei. Noch bevor sich die Außenverkleidung der Tankstelle wieder schloss, lagen yury, Alexandra und Orakel bereits schlafend in ihren Kabinen. Free stolperte im nördlichen Glasgang über eine </w:t>
+        <w:t xml:space="preserve">Zufrieden verließen vier überhaupt nicht anwesende Gäste die leere Polizeizentrale über Nögnög XII. Das menschliche Quartett bog auf dem Außengang nach links ab, überwand eine gläserne Treppe und eine Brandschutzschleuse zur darüber gelegenen Parkhalle und schritt an zwölf anderen Raumschiffen vorbei zu einem weiß lackierten Torus mit der Aufschrift »4-6692«. Der Text war auf Alexandras Wunsch in mattschwarzer Serifenschrift gesetzt worden – vermutlich handelte es sich um das einzige Raumschiff des Universums, das Linux Libertine auf seiner Außenhülle trug. Die Literaturkritikerin und Chemikerin verschwendete jedoch keinen Gedanken daran, als sie das Raumschiff betrat. Zu müde war die gesamte Besatzung; der Bordcomputer übernahm die Startvorbereitungen. Mit gefülltem Wasserstofftank und acht Kilogramm »Proviant«-Süßigkeiten, die Orakel in einem Supermarkt erworben hatte, hob das Raumschiff vom Boden ab. An der Hallendecke öffnete sich ein Schleusentor zur dritten Etage, schloss sich hinter dem Schiff und blinkte zum Abschied. Die Luft entwich aus der Schleuse, denn das Dach gab den Weg ins All frei. Noch bevor sich die Außenverkleidung der Tankstelle wieder schloss, lagen yury, Alexandra und Orakel bereits schlafend in ihren Kabinen. Free stolperte im nördlichen Glasgang über eine </w:t>
       </w:r>
       <w:r>
         <w:lastRenderedPageBreak/>
@@ -17839,15 +17074,7 @@
       </w:r>
       <w:proofErr w:type="spellEnd"/>
       <w:r>
-        <w:t xml:space="preserve"> war verbraucht worden. Zum Dank für diese nicht selbstverständliche Behandlung ließ Orakel gegenüber seiner Bordkabine ein kleines Kühlregal mit fettigem </w:t>
-      </w:r>
-      <w:proofErr w:type="spellStart"/>
-      <w:r>
-        <w:t>Synthetikfleisch</w:t>
-      </w:r>
-      <w:proofErr w:type="spellEnd"/>
-      <w:r>
-        <w:t xml:space="preserve"> von den Bordrobotern ausräumen und den Inhalt auf das noch immer gedeckte Bankett herabsinken. Im Gegensatz zu Äöüzz-Technik handelte es sich um ein legales Exportgut, das sich auch zu solchen Zwecken an Bord befand. Als wieder alle Raumfahrer an Bord zusammengefunden hatten, veranlasste yury den Abflug von »Wildfalle«, einem nun nicht mehr ganz gewöhnlichen Planeten irgendwo zwischen Örz und ugghy.</w:t>
+        <w:t xml:space="preserve"> war verbraucht worden. Zum Dank für diese nicht selbstverständliche Behandlung ließ Orakel gegenüber seiner Bordkabine ein kleines Kühlregal mit fettigem Synthetikfleisch von den Bordrobotern ausräumen und den Inhalt auf das noch immer gedeckte Bankett herabsinken. Im Gegensatz zu Äöüzz-Technik handelte es sich um ein legales Exportgut, das sich auch zu solchen Zwecken an Bord befand. Als wieder alle Raumfahrer an Bord zusammengefunden hatten, veranlasste yury den Abflug von »Wildfalle«, einem nun nicht mehr ganz gewöhnlichen Planeten irgendwo zwischen Örz und ugghy.</w:t>
       </w:r>
     </w:p>
     <w:p>
@@ -19005,15 +18232,7 @@
       </w:r>
       <w:proofErr w:type="spellEnd"/>
       <w:r>
-        <w:t xml:space="preserve"> vom benötigten Rang entfernt ist, dass ein Alarm ausgelöst würde. Kein ugghy könnte </w:t>
-      </w:r>
-      <w:proofErr w:type="spellStart"/>
-      <w:r>
-        <w:t>derairs</w:t>
-      </w:r>
-      <w:proofErr w:type="spellEnd"/>
-      <w:r>
-        <w:t xml:space="preserve"> Mondbrecher mit einem Galaxievernichter verwechseln. Wenn derair versucht, hier einzudringen, dann handelt es sich eindeutig um einen absichtlichen Grenzübertritt.«</w:t>
+        <w:t xml:space="preserve"> vom benötigten Rang entfernt ist, dass ein Alarm ausgelöst würde. Kein ugghy könnte derairs Mondbrecher mit einem Galaxievernichter verwechseln. Wenn derair versucht, hier einzudringen, dann handelt es sich eindeutig um einen absichtlichen Grenzübertritt.«</w:t>
       </w:r>
     </w:p>
     <w:p>
@@ -19029,15 +18248,7 @@
         <w:pStyle w:val="Textkrper"/>
       </w:pPr>
       <w:r>
-        <w:t xml:space="preserve">»Alles Einsen«, beschloss Free spontan. Er schloss </w:t>
-      </w:r>
-      <w:proofErr w:type="spellStart"/>
-      <w:r>
-        <w:t>derairs</w:t>
-      </w:r>
-      <w:proofErr w:type="spellEnd"/>
-      <w:r>
-        <w:t xml:space="preserve"> Identifikator an den Manipulator an und tippte sechzehn Einsen ein. Der Vorgang war sofort abgeschlossen, und Free trennte die Geräte voneinander.</w:t>
+        <w:t>»Alles Einsen«, beschloss Free spontan. Er schloss derairs Identifikator an den Manipulator an und tippte sechzehn Einsen ein. Der Vorgang war sofort abgeschlossen, und Free trennte die Geräte voneinander.</w:t>
       </w:r>
     </w:p>
     <w:p>
@@ -28779,15 +27990,7 @@
         <w:pStyle w:val="Textkrper"/>
       </w:pPr>
       <w:r>
-        <w:t xml:space="preserve">Während der Schutzschirm ausgehend von der Bruchstelle kreisförmig zurückwich, flog Dögöbörz Nüggät durch den glühenden Ring in das für unangreifbar gehaltene Heiligtum des mafiösen Gnörk-Kartells hinein. Er landete auf einer Ebene, die durch künstliche </w:t>
-      </w:r>
-      <w:proofErr w:type="spellStart"/>
-      <w:r>
-        <w:t>örzähnliche</w:t>
-      </w:r>
-      <w:proofErr w:type="spellEnd"/>
-      <w:r>
-        <w:t xml:space="preserve"> Gravitation als Boden markiert wurde und sich von den Seitenwänden durch orangefarbene Beschriftungen und </w:t>
+        <w:t xml:space="preserve">Während der Schutzschirm ausgehend von der Bruchstelle kreisförmig zurückwich, flog Dögöbörz Nüggät durch den glühenden Ring in das für unangreifbar gehaltene Heiligtum des mafiösen Gnörk-Kartells hinein. Er landete auf einer Ebene, die durch künstliche örzähnliche Gravitation als Boden markiert wurde und sich von den Seitenwänden durch orangefarbene Beschriftungen und </w:t>
       </w:r>
       <w:proofErr w:type="spellStart"/>
       <w:r>

--- a/ia2/source/pandoc-output-modified.docx
+++ b/ia2/source/pandoc-output-modified.docx
@@ -728,15 +728,7 @@
         <w:pStyle w:val="Textkrper"/>
       </w:pPr>
       <w:r>
-        <w:t xml:space="preserve">EIP: </w:t>
-      </w:r>
-      <w:proofErr w:type="gramStart"/>
-      <w:r>
-        <w:t>0060:[</w:t>
-      </w:r>
-      <w:proofErr w:type="gramEnd"/>
-      <w:r>
-        <w:t>&lt;9d80665g&gt;] EFLAGS: 00010046 CPU: 42</w:t>
+        <w:t>EIP: 0060:[&lt;9d80665g&gt;] EFLAGS: 00010046 CPU: 42</w:t>
       </w:r>
     </w:p>
     <w:p>
@@ -816,12 +808,10 @@
         <w:t xml:space="preserve">=ee448cb0 </w:t>
       </w:r>
       <w:proofErr w:type="spellStart"/>
-      <w:proofErr w:type="gramStart"/>
       <w:r>
         <w:t>task.ti</w:t>
       </w:r>
       <w:proofErr w:type="spellEnd"/>
-      <w:proofErr w:type="gramEnd"/>
       <w:r>
         <w:t>=efbde000)</w:t>
       </w:r>
@@ -936,15 +926,7 @@
         <w:pStyle w:val="Textkrper"/>
       </w:pPr>
       <w:r>
-        <w:t xml:space="preserve">EIP: [&lt;9d80665g&gt;] ktime_get+0xc1/0x110 </w:t>
-      </w:r>
-      <w:proofErr w:type="gramStart"/>
-      <w:r>
-        <w:t>SS:ESP</w:t>
-      </w:r>
-      <w:proofErr w:type="gramEnd"/>
-      <w:r>
-        <w:t xml:space="preserve"> 0068:efbdff1c</w:t>
+        <w:t>EIP: [&lt;9d80665g&gt;] ktime_get+0xc1/0x110 SS:ESP 0068:efbdff1c</w:t>
       </w:r>
     </w:p>
     <w:p>
@@ -959,13 +941,8 @@
       <w:pPr>
         <w:pStyle w:val="Textkrper"/>
       </w:pPr>
-      <w:proofErr w:type="gramStart"/>
-      <w:r>
-        <w:t>—[</w:t>
-      </w:r>
-      <w:proofErr w:type="gramEnd"/>
-      <w:r>
-        <w:t xml:space="preserve"> end </w:t>
+      <w:r>
+        <w:t xml:space="preserve">—[ end </w:t>
       </w:r>
       <w:proofErr w:type="spellStart"/>
       <w:r>
@@ -1291,15 +1268,7 @@
         <w:pStyle w:val="Textkrper"/>
       </w:pPr>
       <w:r>
-        <w:t xml:space="preserve">»Was kann ich denn dafür, dass du so einen blöden LKW </w:t>
-      </w:r>
-      <w:proofErr w:type="gramStart"/>
-      <w:r>
-        <w:t>klauen</w:t>
-      </w:r>
-      <w:proofErr w:type="gramEnd"/>
-      <w:r>
-        <w:t xml:space="preserve"> musstest?«, rief Orakel genervt zurück und kümmerte sich wieder um die Gasflasche. Dann änderte auf einmal der </w:t>
+        <w:t xml:space="preserve">»Was kann ich denn dafür, dass du so einen blöden LKW klauen musstest?«, rief Orakel genervt zurück und kümmerte sich wieder um die Gasflasche. Dann änderte auf einmal der </w:t>
       </w:r>
       <w:r>
         <w:lastRenderedPageBreak/>
@@ -1343,15 +1312,7 @@
         <w:pStyle w:val="Textkrper"/>
       </w:pPr>
       <w:r>
-        <w:t xml:space="preserve">Endlich hatte Orakel die Gasflasche mit dem Motor verbunden und rief nur noch »Achtung, yury!«, bevor der Motor </w:t>
-      </w:r>
-      <w:proofErr w:type="gramStart"/>
-      <w:r>
-        <w:t>extrem laut</w:t>
-      </w:r>
-      <w:proofErr w:type="gramEnd"/>
-      <w:r>
-        <w:t xml:space="preserve"> wurde und der LKW stark beschleunigte. Alexandra hatte in der Zeit viele gleiche Gasflaschen an Orakel weitergegeben, der nun immer, wenn eine Gasflasche leer war, eine neue mit dem Motor verband. Auf diese Weise hängten die vier die FBI-SUVs ab und yury steuerte genau auf das Pentagon zu.</w:t>
+        <w:t>Endlich hatte Orakel die Gasflasche mit dem Motor verbunden und rief nur noch »Achtung, yury!«, bevor der Motor extrem laut wurde und der LKW stark beschleunigte. Alexandra hatte in der Zeit viele gleiche Gasflaschen an Orakel weitergegeben, der nun immer, wenn eine Gasflasche leer war, eine neue mit dem Motor verband. Auf diese Weise hängten die vier die FBI-SUVs ab und yury steuerte genau auf das Pentagon zu.</w:t>
       </w:r>
     </w:p>
     <w:p>
@@ -1439,15 +1400,7 @@
         <w:pStyle w:val="Textkrper"/>
       </w:pPr>
       <w:r>
-        <w:t xml:space="preserve">»Das ist ja ganz </w:t>
-      </w:r>
-      <w:proofErr w:type="gramStart"/>
-      <w:r>
-        <w:t>toll</w:t>
-      </w:r>
-      <w:proofErr w:type="gramEnd"/>
-      <w:r>
-        <w:t xml:space="preserve">, aber dieser Drake kann jederzeit wiederkommen und wir sollten uns ein besseres Versteck suchen. Irgendeinen Raum, den hier sowieso niemand betritt und in dem wir alles weitere planen können. Eigentlich müssen wir A. </w:t>
+        <w:t xml:space="preserve">»Das ist ja ganz toll, aber dieser Drake kann jederzeit wiederkommen und wir sollten uns ein besseres Versteck suchen. Irgendeinen Raum, den hier sowieso niemand betritt und in dem wir alles weitere planen können. Eigentlich müssen wir A. </w:t>
       </w:r>
       <w:proofErr w:type="spellStart"/>
       <w:r>
@@ -1463,15 +1416,7 @@
       </w:r>
       <w:proofErr w:type="spellEnd"/>
       <w:r>
-        <w:t xml:space="preserve"> finden und ihm den Fernlöschungscode </w:t>
-      </w:r>
-      <w:proofErr w:type="gramStart"/>
-      <w:r>
-        <w:t>klauen</w:t>
-      </w:r>
-      <w:proofErr w:type="gramEnd"/>
-      <w:r>
-        <w:t>«, erinnerte ihn Alexandra und öffnete entschlossen die Tür des Büros.</w:t>
+        <w:t xml:space="preserve"> finden und ihm den Fernlöschungscode klauen«, erinnerte ihn Alexandra und öffnete entschlossen die Tür des Büros.</w:t>
       </w:r>
     </w:p>
     <w:p>
@@ -1593,15 +1538,7 @@
         <w:pStyle w:val="Textkrper"/>
       </w:pPr>
       <w:r>
-        <w:t xml:space="preserve">»Der hatte eindeutig Dreck am Stecken«, befand Free, während er die Papiere vom Boden aufhob. Dann las er die Beschriftungen vor: »Gehaltsabrechnung für Timothy Conway. Eine </w:t>
-      </w:r>
-      <w:proofErr w:type="gramStart"/>
-      <w:r>
-        <w:t>ziemlich hohe</w:t>
-      </w:r>
-      <w:proofErr w:type="gramEnd"/>
-      <w:r>
-        <w:t xml:space="preserve"> Summe. Hier ein Kündigungsschreiben, aber von Frederick Broughton. Eine kurze Dienstanweisung bezüglich Datensicherungen im Pentagon, adressiert an Richard Spencer. Format </w:t>
+        <w:t xml:space="preserve">»Der hatte eindeutig Dreck am Stecken«, befand Free, während er die Papiere vom Boden aufhob. Dann las er die Beschriftungen vor: »Gehaltsabrechnung für Timothy Conway. Eine ziemlich hohe Summe. Hier ein Kündigungsschreiben, aber von Frederick Broughton. Eine kurze Dienstanweisung bezüglich Datensicherungen im Pentagon, adressiert an Richard Spencer. Format </w:t>
       </w:r>
       <w:proofErr w:type="spellStart"/>
       <w:r>
@@ -1746,47 +1683,23 @@
       </w:pPr>
       <w:r>
         <w:lastRenderedPageBreak/>
-        <w:t xml:space="preserve">»Soll </w:t>
-      </w:r>
-      <w:proofErr w:type="gramStart"/>
-      <w:r>
-        <w:t>das heißen</w:t>
-      </w:r>
-      <w:proofErr w:type="gramEnd"/>
-      <w:r>
-        <w:t>, dass dieses Serpent – das kann doch wohl nicht wahr sein«, erkannte yury und schlug sich mit der Hand gegen die Stirn. »Jetzt sind wir so weit gekommen und haben den Zerstörungscode in unseren Händen, können damit aber nichts anfangen, weil der Code verschlüsselt ist. Warum muss so etwas immer uns passieren?«</w:t>
-      </w:r>
-    </w:p>
-    <w:p>
-      <w:pPr>
-        <w:pStyle w:val="Textkrper"/>
-      </w:pPr>
-      <w:r>
-        <w:t xml:space="preserve">»Was wir vorerst brauchen, ist ein ungenutzter Raum, möglichst auf dieser Etage«, sagte Orakel. Alexandra, yury und Free stimmten zu und gingen weiter. Sie blieben vor einer Tür stehen, an der noch kein Namensschild befestigt war. Dahinter fanden sie einen karg möblierten Raum vor: Vier Schreibtische und vier Drehstühle standen lieblos positioniert herum; grüner Teppichboden untermalte die Trostlosigkeit mit schlechtem Geschmack. Eine dünne Staubschicht verriet, dass hier weder Besuch zu erwarten </w:t>
-      </w:r>
-      <w:proofErr w:type="gramStart"/>
-      <w:r>
-        <w:t>war,</w:t>
-      </w:r>
-      <w:proofErr w:type="gramEnd"/>
-      <w:r>
-        <w:t xml:space="preserve"> noch dass in absehbarer Zeit eine Einrichtung des Büros stattfinden würde. Orakel und Alexandra gingen an eines der Fenster, Free machte es sich an einer Wand des Raumes mit seinem Örztöp so bequem, wie das ohne Möbel möglich war und yury dachte als Einziger der vier daran, die Tür zu schließen. Da innen der passende Schlüssel steckte, schloss er zusätzlich ab.</w:t>
-      </w:r>
-    </w:p>
-    <w:p>
-      <w:pPr>
-        <w:pStyle w:val="Textkrper"/>
-      </w:pPr>
-      <w:r>
-        <w:t xml:space="preserve">»Von hier oben hat man einen </w:t>
-      </w:r>
-      <w:proofErr w:type="gramStart"/>
-      <w:r>
-        <w:t>tollen</w:t>
-      </w:r>
-      <w:proofErr w:type="gramEnd"/>
-      <w:r>
-        <w:t xml:space="preserve"> Ausblick«, freute sich Orakel. Auch Alexandra war begeistert.</w:t>
+        <w:t>»Soll das heißen, dass dieses Serpent – das kann doch wohl nicht wahr sein«, erkannte yury und schlug sich mit der Hand gegen die Stirn. »Jetzt sind wir so weit gekommen und haben den Zerstörungscode in unseren Händen, können damit aber nichts anfangen, weil der Code verschlüsselt ist. Warum muss so etwas immer uns passieren?«</w:t>
+      </w:r>
+    </w:p>
+    <w:p>
+      <w:pPr>
+        <w:pStyle w:val="Textkrper"/>
+      </w:pPr>
+      <w:r>
+        <w:t>»Was wir vorerst brauchen, ist ein ungenutzter Raum, möglichst auf dieser Etage«, sagte Orakel. Alexandra, yury und Free stimmten zu und gingen weiter. Sie blieben vor einer Tür stehen, an der noch kein Namensschild befestigt war. Dahinter fanden sie einen karg möblierten Raum vor: Vier Schreibtische und vier Drehstühle standen lieblos positioniert herum; grüner Teppichboden untermalte die Trostlosigkeit mit schlechtem Geschmack. Eine dünne Staubschicht verriet, dass hier weder Besuch zu erwarten war, noch dass in absehbarer Zeit eine Einrichtung des Büros stattfinden würde. Orakel und Alexandra gingen an eines der Fenster, Free machte es sich an einer Wand des Raumes mit seinem Örztöp so bequem, wie das ohne Möbel möglich war und yury dachte als Einziger der vier daran, die Tür zu schließen. Da innen der passende Schlüssel steckte, schloss er zusätzlich ab.</w:t>
+      </w:r>
+    </w:p>
+    <w:p>
+      <w:pPr>
+        <w:pStyle w:val="Textkrper"/>
+      </w:pPr>
+      <w:r>
+        <w:t>»Von hier oben hat man einen tollen Ausblick«, freute sich Orakel. Auch Alexandra war begeistert.</w:t>
       </w:r>
     </w:p>
     <w:p>
@@ -1810,15 +1723,7 @@
         <w:pStyle w:val="Textkrper"/>
       </w:pPr>
       <w:r>
-        <w:t xml:space="preserve">Vor der Tür standen zwei Männer, deren Polizeiuniformen nicht unbedingt für Orakels Vermutung sprachen. Umso erstaunter waren seine Freunde darüber, dass Orakel tatsächlich einen Pizzakarton in die Hand gedrückt </w:t>
-      </w:r>
-      <w:proofErr w:type="gramStart"/>
-      <w:r>
-        <w:t>bekam</w:t>
-      </w:r>
-      <w:proofErr w:type="gramEnd"/>
-      <w:r>
-        <w:t>.</w:t>
+        <w:t>Vor der Tür standen zwei Männer, deren Polizeiuniformen nicht unbedingt für Orakels Vermutung sprachen. Umso erstaunter waren seine Freunde darüber, dass Orakel tatsächlich einen Pizzakarton in die Hand gedrückt bekam.</w:t>
       </w:r>
     </w:p>
     <w:p>
@@ -1872,15 +1777,7 @@
         <w:pStyle w:val="Textkrper"/>
       </w:pPr>
       <w:r>
-        <w:t xml:space="preserve">»Wenn du möchtest, kannst du ein Stück abhaben«, bot Orakel großzügig an. Er </w:t>
-      </w:r>
-      <w:proofErr w:type="gramStart"/>
-      <w:r>
-        <w:t>klappte</w:t>
-      </w:r>
-      <w:proofErr w:type="gramEnd"/>
-      <w:r>
-        <w:t xml:space="preserve"> den Kartondeckel nach oben – die Pizza war in 32 gleich große Stücke geschnitten worden. »Oder zwei.«</w:t>
+        <w:t>»Wenn du möchtest, kannst du ein Stück abhaben«, bot Orakel großzügig an. Er klappte den Kartondeckel nach oben – die Pizza war in 32 gleich große Stücke geschnitten worden. »Oder zwei.«</w:t>
       </w:r>
     </w:p>
     <w:p>
@@ -1905,15 +1802,7 @@
         <w:pStyle w:val="Textkrper"/>
       </w:pPr>
       <w:r>
-        <w:t xml:space="preserve">»Oh, Entschuldigung. Ich meinte </w:t>
-      </w:r>
-      <w:proofErr w:type="gramStart"/>
-      <w:r>
-        <w:t>natürlich ein</w:t>
-      </w:r>
-      <w:proofErr w:type="gramEnd"/>
-      <w:r>
-        <w:t xml:space="preserve"> Achtel.«</w:t>
+        <w:t>»Oh, Entschuldigung. Ich meinte natürlich ein Achtel.«</w:t>
       </w:r>
     </w:p>
     <w:p>
@@ -2179,15 +2068,7 @@
         <w:pStyle w:val="Textkrper"/>
       </w:pPr>
       <w:r>
-        <w:t xml:space="preserve">Normalerweise diente der mitgelieferte Wasserstoff als hochkomprimierter Energiespeicher für den flammenlosen Antigravitationsantrieb. So ließ sich der Tankinhalt für stundenlange Flüge nutzen. yury war das in diesem Moment herzlich egal; für ihn zählte nur, dass er ein </w:t>
-      </w:r>
-      <w:proofErr w:type="gramStart"/>
-      <w:r>
-        <w:t>extrem brennbares</w:t>
-      </w:r>
-      <w:proofErr w:type="gramEnd"/>
-      <w:r>
-        <w:t xml:space="preserve"> Gasgemisch </w:t>
+        <w:t xml:space="preserve">Normalerweise diente der mitgelieferte Wasserstoff als hochkomprimierter Energiespeicher für den flammenlosen Antigravitationsantrieb. So ließ sich der Tankinhalt für stundenlange Flüge nutzen. yury war das in diesem Moment herzlich egal; für ihn zählte nur, dass er ein extrem brennbares Gasgemisch </w:t>
       </w:r>
       <w:r>
         <w:t>dabeihatte</w:t>
@@ -2626,15 +2507,7 @@
         <w:pStyle w:val="Textkrper"/>
       </w:pPr>
       <w:r>
-        <w:t xml:space="preserve">Der Tiger hatte allerdings </w:t>
-      </w:r>
-      <w:proofErr w:type="gramStart"/>
-      <w:r>
-        <w:t>gar kein</w:t>
-      </w:r>
-      <w:proofErr w:type="gramEnd"/>
-      <w:r>
-        <w:t xml:space="preserve"> Interesse daran, sein neues Spielzeug gegen ein Stück Fleisch einzutauschen. Er sah yury an, als wollte er sagen: »Das da bekomme ich sowieso jeden Tag. Da musst du mir schon etwas Besseres anbieten.«</w:t>
+        <w:t>Der Tiger hatte allerdings gar kein Interesse daran, sein neues Spielzeug gegen ein Stück Fleisch einzutauschen. Er sah yury an, als wollte er sagen: »Das da bekomme ich sowieso jeden Tag. Da musst du mir schon etwas Besseres anbieten.«</w:t>
       </w:r>
     </w:p>
     <w:p>
@@ -2731,15 +2604,7 @@
         <w:pStyle w:val="Textkrper"/>
       </w:pPr>
       <w:r>
-        <w:t xml:space="preserve">»Er hat das Kopiergerät auf dem Flur gehackt und zum E-Mail-Abruf verwendet, </w:t>
-      </w:r>
-      <w:proofErr w:type="gramStart"/>
-      <w:r>
-        <w:t>weil</w:t>
-      </w:r>
-      <w:proofErr w:type="gramEnd"/>
-      <w:r>
-        <w:t xml:space="preserve"> sein eigenes Programm immer noch nicht funktioniert«, antwortete Orakel grinsend. »Aber der Nachrichteninhalt ist die eigentliche Sensation. Der USB-Stick wurde entschlüsselt.«</w:t>
+        <w:t>»Er hat das Kopiergerät auf dem Flur gehackt und zum E-Mail-Abruf verwendet, weil sein eigenes Programm immer noch nicht funktioniert«, antwortete Orakel grinsend. »Aber der Nachrichteninhalt ist die eigentliche Sensation. Der USB-Stick wurde entschlüsselt.«</w:t>
       </w:r>
     </w:p>
     <w:p>
@@ -3053,15 +2918,7 @@
         <w:pStyle w:val="Textkrper"/>
       </w:pPr>
       <w:r>
-        <w:t xml:space="preserve">yury überflog das Papier. </w:t>
-      </w:r>
-      <w:proofErr w:type="gramStart"/>
-      <w:r>
-        <w:t>»Schön«,</w:t>
-      </w:r>
-      <w:proofErr w:type="gramEnd"/>
-      <w:r>
-        <w:t xml:space="preserve"> gab er zurück. »Ich ordne hiermit die vollständige, sofortige und unwiderrufliche Zerstörung sämtlicher Rechner des Island-Regimes an.«</w:t>
+        <w:t>yury überflog das Papier. »Schön«, gab er zurück. »Ich ordne hiermit die vollständige, sofortige und unwiderrufliche Zerstörung sämtlicher Rechner des Island-Regimes an.«</w:t>
       </w:r>
     </w:p>
     <w:p>
@@ -3741,15 +3598,7 @@
         <w:pStyle w:val="Textkrper"/>
       </w:pPr>
       <w:r>
-        <w:t xml:space="preserve">»Nun gut, dann machen wir eben einen kleinen Ausflug. Toronto ist </w:t>
-      </w:r>
-      <w:proofErr w:type="gramStart"/>
-      <w:r>
-        <w:t>ja noch</w:t>
-      </w:r>
-      <w:proofErr w:type="gramEnd"/>
-      <w:r>
-        <w:t xml:space="preserve"> recht bequem erreichbar«, fand Orakel.</w:t>
+        <w:t>»Nun gut, dann machen wir eben einen kleinen Ausflug. Toronto ist ja noch recht bequem erreichbar«, fand Orakel.</w:t>
       </w:r>
     </w:p>
     <w:p>
@@ -4117,15 +3966,7 @@
         <w:pStyle w:val="Textkrper"/>
       </w:pPr>
       <w:r>
-        <w:t xml:space="preserve">»Das ist bestimmt nur eine Routinekontrolle«, gab Orakel hoffnungsvoll zurück. Dann wendete er sich </w:t>
-      </w:r>
-      <w:proofErr w:type="gramStart"/>
-      <w:r>
-        <w:t>einfach wieder</w:t>
-      </w:r>
-      <w:proofErr w:type="gramEnd"/>
-      <w:r>
-        <w:t xml:space="preserve"> dem Kartenspiel zu. »Darf ich ausmachen?«</w:t>
+        <w:t>»Das ist bestimmt nur eine Routinekontrolle«, gab Orakel hoffnungsvoll zurück. Dann wendete er sich einfach wieder dem Kartenspiel zu. »Darf ich ausmachen?«</w:t>
       </w:r>
     </w:p>
     <w:p>
@@ -4163,16 +4004,8 @@
         <w:rPr>
           <w:i/>
         </w:rPr>
-        <w:t>*</w:t>
-      </w:r>
-      <w:proofErr w:type="gramStart"/>
-      <w:r>
-        <w:rPr>
-          <w:i/>
-        </w:rPr>
-        <w:t>Plopp.*</w:t>
-      </w:r>
-      <w:proofErr w:type="gramEnd"/>
+        <w:t>*Plopp.*</w:t>
+      </w:r>
     </w:p>
     <w:p>
       <w:pPr>
@@ -4609,15 +4442,7 @@
         <w:pStyle w:val="Textkrper"/>
       </w:pPr>
       <w:r>
-        <w:t xml:space="preserve">»Soll </w:t>
-      </w:r>
-      <w:proofErr w:type="gramStart"/>
-      <w:r>
-        <w:t>das heißen</w:t>
-      </w:r>
-      <w:proofErr w:type="gramEnd"/>
-      <w:r>
-        <w:t>, wir können hier und jetzt die gesamte elektronische Infrastruktur der Erde lahmlegen?«, erkundigte sich Alexandra.</w:t>
+        <w:t>»Soll das heißen, wir können hier und jetzt die gesamte elektronische Infrastruktur der Erde lahmlegen?«, erkundigte sich Alexandra.</w:t>
       </w:r>
     </w:p>
     <w:p>
@@ -5242,15 +5067,7 @@
         <w:pStyle w:val="Textkrper"/>
       </w:pPr>
       <w:r>
-        <w:t xml:space="preserve">»Das wäre aus mehreren Gründen unlogisch«, pflichtete Alexandra ihm bei. »Erstens, weil die Räume mit den Hunderternummern im Ostturm-Erdgeschoss liegen. Zweitens, weil es weder </w:t>
-      </w:r>
-      <w:proofErr w:type="gramStart"/>
-      <w:r>
-        <w:t>dort,</w:t>
-      </w:r>
-      <w:proofErr w:type="gramEnd"/>
-      <w:r>
-        <w:t xml:space="preserve"> noch auf irgendeinem anderen Plan, einen Raum mit der Nummer 101 gibt.«</w:t>
+        <w:t>»Das wäre aus mehreren Gründen unlogisch«, pflichtete Alexandra ihm bei. »Erstens, weil die Räume mit den Hunderternummern im Ostturm-Erdgeschoss liegen. Zweitens, weil es weder dort, noch auf irgendeinem anderen Plan, einen Raum mit der Nummer 101 gibt.«</w:t>
       </w:r>
     </w:p>
     <w:p>
@@ -5393,15 +5210,7 @@
         <w:pStyle w:val="Textkrper"/>
       </w:pPr>
       <w:r>
-        <w:t xml:space="preserve">»Darüber habe ich mir noch keine Gedanken gemacht, das wollte ich gleich yury und Alexandra fragen. Vielleicht finden wir im Plenarsaal ein paar Fingerabdrücke auf der Tastatur des Bürgermeisters. Der wird </w:t>
-      </w:r>
-      <w:proofErr w:type="gramStart"/>
-      <w:r>
-        <w:t>ja wohl</w:t>
-      </w:r>
-      <w:proofErr w:type="gramEnd"/>
-      <w:r>
-        <w:t xml:space="preserve"> Zutritt haben.«</w:t>
+        <w:t>»Darüber habe ich mir noch keine Gedanken gemacht, das wollte ich gleich yury und Alexandra fragen. Vielleicht finden wir im Plenarsaal ein paar Fingerabdrücke auf der Tastatur des Bürgermeisters. Der wird ja wohl Zutritt haben.«</w:t>
       </w:r>
     </w:p>
     <w:p>
@@ -5680,15 +5489,7 @@
         <w:t>Der</w:t>
       </w:r>
       <w:r>
-        <w:t xml:space="preserve"> Wolfgang. So, genug gespielt. Ihr wollt Island stürzen? Wir auch. Wir haben allerdings eine </w:t>
-      </w:r>
-      <w:proofErr w:type="gramStart"/>
-      <w:r>
-        <w:t>ganz andere</w:t>
-      </w:r>
-      <w:proofErr w:type="gramEnd"/>
-      <w:r>
-        <w:t xml:space="preserve"> Motivation als eure Sentimentalität.«</w:t>
+        <w:t xml:space="preserve"> Wolfgang. So, genug gespielt. Ihr wollt Island stürzen? Wir auch. Wir haben allerdings eine ganz andere Motivation als eure Sentimentalität.«</w:t>
       </w:r>
     </w:p>
     <w:p>
@@ -5736,15 +5537,7 @@
         <w:pStyle w:val="Textkrper"/>
       </w:pPr>
       <w:r>
-        <w:t xml:space="preserve">»Raum 500«, tönte es dann aus dem Lautsprecher, »sind die Toiletten auf der vierten Etage des Ostturms. Wenn Island seinen Server </w:t>
-      </w:r>
-      <w:proofErr w:type="gramStart"/>
-      <w:r>
-        <w:t>wirklich dort</w:t>
-      </w:r>
-      <w:proofErr w:type="gramEnd"/>
-      <w:r>
-        <w:t xml:space="preserve"> versteckt hat, erklärt das zumindest unsere bisher erfolglose Suche in allen Räumen.«</w:t>
+        <w:t>»Raum 500«, tönte es dann aus dem Lautsprecher, »sind die Toiletten auf der vierten Etage des Ostturms. Wenn Island seinen Server wirklich dort versteckt hat, erklärt das zumindest unsere bisher erfolglose Suche in allen Räumen.«</w:t>
       </w:r>
     </w:p>
     <w:p>
@@ -5833,15 +5626,7 @@
         <w:pStyle w:val="Textkrper"/>
       </w:pPr>
       <w:r>
-        <w:t xml:space="preserve">Wolfgang protestierte lautstark. »Hör endlich auf, uns zu siezen. Der ganze </w:t>
-      </w:r>
-      <w:proofErr w:type="gramStart"/>
-      <w:r>
-        <w:t>Quatsch</w:t>
-      </w:r>
-      <w:proofErr w:type="gramEnd"/>
-      <w:r>
-        <w:t xml:space="preserve"> ist total unmoralisch. Du musst die Polizei rufen, wenn wir dich dazu auffordern.«</w:t>
+        <w:t>Wolfgang protestierte lautstark. »Hör endlich auf, uns zu siezen. Der ganze Quatsch ist total unmoralisch. Du musst die Polizei rufen, wenn wir dich dazu auffordern.«</w:t>
       </w:r>
     </w:p>
     <w:p>
@@ -5864,13 +5649,8 @@
       <w:pPr>
         <w:pStyle w:val="Textkrper"/>
       </w:pPr>
-      <w:proofErr w:type="gramStart"/>
-      <w:r>
-        <w:t>»Deshalb«,</w:t>
-      </w:r>
-      <w:proofErr w:type="gramEnd"/>
-      <w:r>
-        <w:t xml:space="preserve"> antwortete Orakel gelassen, »glaube ich, dass wir uns einig sind. Keine Polizei, kein Stress. Wir stürzen Island, und was ihr danach macht, kann uns egal sein. Ich verspreche euch, dass jemand euch da in spätestens einer Woche herausholt. Vermutlich bereits übermorgen.«</w:t>
+      <w:r>
+        <w:t>»Deshalb«, antwortete Orakel gelassen, »glaube ich, dass wir uns einig sind. Keine Polizei, kein Stress. Wir stürzen Island, und was ihr danach macht, kann uns egal sein. Ich verspreche euch, dass jemand euch da in spätestens einer Woche herausholt. Vermutlich bereits übermorgen.«</w:t>
       </w:r>
     </w:p>
     <w:p>
@@ -6121,15 +5901,7 @@
         <w:pStyle w:val="Textkrper"/>
       </w:pPr>
       <w:r>
-        <w:t xml:space="preserve">Schließlich brach Free das Schweigen. »Kann es sein, dass wir unsere </w:t>
-      </w:r>
-      <w:proofErr w:type="gramStart"/>
-      <w:r>
-        <w:t>tollen</w:t>
-      </w:r>
-      <w:proofErr w:type="gramEnd"/>
-      <w:r>
-        <w:t xml:space="preserve"> Sonderrechte gar nicht für unsere Zwecke nutzen können? Es gibt keine Knöpfe für negative Etagen.«</w:t>
+        <w:t>Schließlich brach Free das Schweigen. »Kann es sein, dass wir unsere tollen Sonderrechte gar nicht für unsere Zwecke nutzen können? Es gibt keine Knöpfe für negative Etagen.«</w:t>
       </w:r>
     </w:p>
     <w:p>
@@ -6213,15 +5985,7 @@
         <w:pStyle w:val="Textkrper"/>
       </w:pPr>
       <w:r>
-        <w:t xml:space="preserve">Orakel kletterte nach oben und drückte Alexandra einen kleinen Stein in die Hand. Dann kehrte er schnell in die Kabine zurück. Die ganze Aktion war ihm nicht </w:t>
-      </w:r>
-      <w:proofErr w:type="gramStart"/>
-      <w:r>
-        <w:t>wirklich geheuer</w:t>
-      </w:r>
-      <w:proofErr w:type="gramEnd"/>
-      <w:r>
-        <w:t>.</w:t>
+        <w:t>Orakel kletterte nach oben und drückte Alexandra einen kleinen Stein in die Hand. Dann kehrte er schnell in die Kabine zurück. Die ganze Aktion war ihm nicht wirklich geheuer.</w:t>
       </w:r>
     </w:p>
     <w:p>
@@ -6660,13 +6424,8 @@
       <w:pPr>
         <w:pStyle w:val="Textkrper"/>
       </w:pPr>
-      <w:proofErr w:type="gramStart"/>
-      <w:r>
-        <w:t>»Warm«,</w:t>
-      </w:r>
-      <w:proofErr w:type="gramEnd"/>
-      <w:r>
-        <w:t xml:space="preserve"> befand sie dann. »Es ist warm hier drin.«</w:t>
+      <w:r>
+        <w:t>»Warm«, befand sie dann. »Es ist warm hier drin.«</w:t>
       </w:r>
     </w:p>
     <w:p>
@@ -6797,15 +6556,7 @@
         <w:pStyle w:val="Textkrper"/>
       </w:pPr>
       <w:r>
-        <w:t xml:space="preserve">Orakel verließ als Erster das schwarze Treppenhaus. Vor ihm erstreckte sich ein Felssteg, der zu beiden Seiten steil in die Tiefe abfiel. Er befand sich an der Decke einer riesigen, beleuchteten Halle, deren Maße er kaum abschätzen konnte. Als ihm </w:t>
-      </w:r>
-      <w:proofErr w:type="gramStart"/>
-      <w:r>
-        <w:t>bewusst wurde</w:t>
-      </w:r>
-      <w:proofErr w:type="gramEnd"/>
-      <w:r>
-        <w:t>, dass er sich ohne Sicherung einen Meter entfernt vom Abgrund befand, überkam ihn ein Schwindelgefühl, und er stolperte bleich vor Entsetzen zurück in das Treppenhaus.</w:t>
+        <w:t>Orakel verließ als Erster das schwarze Treppenhaus. Vor ihm erstreckte sich ein Felssteg, der zu beiden Seiten steil in die Tiefe abfiel. Er befand sich an der Decke einer riesigen, beleuchteten Halle, deren Maße er kaum abschätzen konnte. Als ihm bewusst wurde, dass er sich ohne Sicherung einen Meter entfernt vom Abgrund befand, überkam ihn ein Schwindelgefühl, und er stolperte bleich vor Entsetzen zurück in das Treppenhaus.</w:t>
       </w:r>
     </w:p>
     <w:p>
@@ -7173,15 +6924,7 @@
         <w:pStyle w:val="Textkrper"/>
       </w:pPr>
       <w:r>
-        <w:t xml:space="preserve">Alexandra kniff die Augen zusammen. Das konnte </w:t>
-      </w:r>
-      <w:proofErr w:type="gramStart"/>
-      <w:r>
-        <w:t>ja heiter</w:t>
-      </w:r>
-      <w:proofErr w:type="gramEnd"/>
-      <w:r>
-        <w:t xml:space="preserve"> werden.</w:t>
+        <w:t>Alexandra kniff die Augen zusammen. Das konnte ja heiter werden.</w:t>
       </w:r>
     </w:p>
     <w:p>
@@ -7323,15 +7066,7 @@
         <w:pStyle w:val="Textkrper"/>
       </w:pPr>
       <w:r>
-        <w:t xml:space="preserve">Der Mann war </w:t>
-      </w:r>
-      <w:proofErr w:type="gramStart"/>
-      <w:r>
-        <w:t>wirklich verrückt</w:t>
-      </w:r>
-      <w:proofErr w:type="gramEnd"/>
-      <w:r>
-        <w:t>. Kopfschüttelnd verließen die beiden Polizisten die unwirkliche Szene und fuhren in ihrem Polizeiwagen davon. Dögöbörz Nüggät blickte ihnen noch eine Weile nach, dann griff er entschlossen nach dem Metallklotz, lief über die knirschenden Scherben und stieg durch die leere Fensteröffnung zurück in sein Büro.</w:t>
+        <w:t>Der Mann war wirklich verrückt. Kopfschüttelnd verließen die beiden Polizisten die unwirkliche Szene und fuhren in ihrem Polizeiwagen davon. Dögöbörz Nüggät blickte ihnen noch eine Weile nach, dann griff er entschlossen nach dem Metallklotz, lief über die knirschenden Scherben und stieg durch die leere Fensteröffnung zurück in sein Büro.</w:t>
       </w:r>
     </w:p>
     <w:p>
@@ -7411,15 +7146,7 @@
         <w:pStyle w:val="Textkrper"/>
       </w:pPr>
       <w:r>
-        <w:t xml:space="preserve">»Äüörüzü lebt?«, fragte Alexandra, und in ihrer Stimme schwang tiefes Misstrauen mit. »Wahrscheinlich </w:t>
-      </w:r>
-      <w:proofErr w:type="gramStart"/>
-      <w:r>
-        <w:t>in einem eurer Labors</w:t>
-      </w:r>
-      <w:proofErr w:type="gramEnd"/>
-      <w:r>
-        <w:t>.«</w:t>
+        <w:t>»Äüörüzü lebt?«, fragte Alexandra, und in ihrer Stimme schwang tiefes Misstrauen mit. »Wahrscheinlich in einem eurer Labors.«</w:t>
       </w:r>
     </w:p>
     <w:p>
@@ -7944,23 +7671,7 @@
         <w:pStyle w:val="Textkrper"/>
       </w:pPr>
       <w:r>
-        <w:t>»Vielen Dank und herzlichen Glückwunsch.« Dögöbörz Nüggät verbeugte sich. »</w:t>
-      </w:r>
-      <w:proofErr w:type="gramStart"/>
-      <w:r>
-        <w:t>Habe</w:t>
-      </w:r>
-      <w:proofErr w:type="gramEnd"/>
-      <w:r>
-        <w:t xml:space="preserve"> die Ehre.« Dann betrat er sein Raumschiff, schloss das goldene Außenschott hinter sich und schritt durch die weiß glänzenden Gänge. Die Wandverkleidung stammte aus einer Zeit, bevor der Silberrausch auf Hiddünthänätös ausgebrochen war und den Silberpreis in den Keller befördert hatte. Diese Erfahrung würde sich in deutlich größerem Ausmaß mit dem Goldpreis wiederholen, wenn niemand einschritt und Island von einer Landung auf Örz abhielt. In dieser Hinsicht betrachtete sich Nüggät als Retter seiner heimatlichen Wirtschaft. Er würde sich, </w:t>
-      </w:r>
-      <w:proofErr w:type="gramStart"/>
-      <w:r>
-        <w:t>das</w:t>
-      </w:r>
-      <w:proofErr w:type="gramEnd"/>
-      <w:r>
-        <w:t xml:space="preserve"> wusste er bereits, auf Paragraf 21 des Äöüzz-Strafgesetzbuches berufen.</w:t>
+        <w:t>»Vielen Dank und herzlichen Glückwunsch.« Dögöbörz Nüggät verbeugte sich. »Habe die Ehre.« Dann betrat er sein Raumschiff, schloss das goldene Außenschott hinter sich und schritt durch die weiß glänzenden Gänge. Die Wandverkleidung stammte aus einer Zeit, bevor der Silberrausch auf Hiddünthänätös ausgebrochen war und den Silberpreis in den Keller befördert hatte. Diese Erfahrung würde sich in deutlich größerem Ausmaß mit dem Goldpreis wiederholen, wenn niemand einschritt und Island von einer Landung auf Örz abhielt. In dieser Hinsicht betrachtete sich Nüggät als Retter seiner heimatlichen Wirtschaft. Er würde sich, das wusste er bereits, auf Paragraf 21 des Äöüzz-Strafgesetzbuches berufen.</w:t>
       </w:r>
     </w:p>
     <w:p>
@@ -8529,13 +8240,8 @@
       <w:pPr>
         <w:pStyle w:val="Textkrper"/>
       </w:pPr>
-      <w:proofErr w:type="gramStart"/>
-      <w:r>
-        <w:t>»Richtig«,</w:t>
-      </w:r>
-      <w:proofErr w:type="gramEnd"/>
-      <w:r>
-        <w:t xml:space="preserve"> äußerte Island sich beeindruckt. »Ich habe tatsächlich einen kleineren Barren mitgenommen, um dieses Gewicht zu erreichen. Eine Spezialanfertigung. Aus symbolischen Gründen, verstehst du?«</w:t>
+      <w:r>
+        <w:t>»Richtig«, äußerte Island sich beeindruckt. »Ich habe tatsächlich einen kleineren Barren mitgenommen, um dieses Gewicht zu erreichen. Eine Spezialanfertigung. Aus symbolischen Gründen, verstehst du?«</w:t>
       </w:r>
     </w:p>
     <w:p>
@@ -8978,15 +8684,7 @@
         <w:t>Schmälerung</w:t>
       </w:r>
       <w:r>
-        <w:t xml:space="preserve"> des Weltall-Rundumblicks </w:t>
-      </w:r>
-      <w:proofErr w:type="gramStart"/>
-      <w:r>
-        <w:t>durch die Präsenz</w:t>
-      </w:r>
-      <w:proofErr w:type="gramEnd"/>
-      <w:r>
-        <w:t xml:space="preserve"> und Sichtbarkeit des Erpressers im Ostgang beschwert. Zudem hätte yury die Gelegenheit für einen </w:t>
+        <w:t xml:space="preserve"> des Weltall-Rundumblicks durch die Präsenz und Sichtbarkeit des Erpressers im Ostgang beschwert. Zudem hätte yury die Gelegenheit für einen </w:t>
       </w:r>
       <w:r>
         <w:t>makabren</w:t>
@@ -9386,15 +9084,7 @@
         <w:pStyle w:val="Textkrper"/>
       </w:pPr>
       <w:r>
-        <w:t xml:space="preserve">Mit dem Wissen, bald Verstärkung aus dem All zu erhalten, verließ der reiche Pilot das Raumschiff und stellte sich erneut den Hasstiraden seines Gegenübers. Genervt ertrug er einige heftige Beleidigungen, bis endlich ein Patrouillenschiff in Sichtweite geriet. Die </w:t>
-      </w:r>
-      <w:proofErr w:type="gramStart"/>
-      <w:r>
-        <w:t>hell grün</w:t>
-      </w:r>
-      <w:proofErr w:type="gramEnd"/>
-      <w:r>
-        <w:t>-blau blinkende Kugel war am Himmel kaum zu übersehen; die ganze Umgebung wurde in buntes Blinklicht getaucht. Mit ungutem Gefühl dachte Nüggät an den Inhalt des dritten Druckerfachs, das aber hoffentlich von Untersuchungen verschont bleiben würde. Schließlich ging es bei diesem Vorfall nicht um sein Schiff, sondern um ein mehrere Jahre altes Tankabonnement mit äußerst fragwürdiger Kündigungsfrist.</w:t>
+        <w:t>Mit dem Wissen, bald Verstärkung aus dem All zu erhalten, verließ der reiche Pilot das Raumschiff und stellte sich erneut den Hasstiraden seines Gegenübers. Genervt ertrug er einige heftige Beleidigungen, bis endlich ein Patrouillenschiff in Sichtweite geriet. Die hell grün-blau blinkende Kugel war am Himmel kaum zu übersehen; die ganze Umgebung wurde in buntes Blinklicht getaucht. Mit ungutem Gefühl dachte Nüggät an den Inhalt des dritten Druckerfachs, das aber hoffentlich von Untersuchungen verschont bleiben würde. Schließlich ging es bei diesem Vorfall nicht um sein Schiff, sondern um ein mehrere Jahre altes Tankabonnement mit äußerst fragwürdiger Kündigungsfrist.</w:t>
       </w:r>
     </w:p>
     <w:p>
@@ -9834,15 +9524,7 @@
         <w:pStyle w:val="Textkrper"/>
       </w:pPr>
       <w:r>
-        <w:t>Die Schraube fiel zu Boden. »</w:t>
-      </w:r>
-      <w:proofErr w:type="gramStart"/>
-      <w:r>
-        <w:t>Hab</w:t>
-      </w:r>
-      <w:proofErr w:type="gramEnd"/>
-      <w:r>
-        <w:t xml:space="preserve"> mich geirrt«, gab der Wichtigtuer zu.</w:t>
+        <w:t>Die Schraube fiel zu Boden. »Hab mich geirrt«, gab der Wichtigtuer zu.</w:t>
       </w:r>
     </w:p>
     <w:p>
@@ -9866,15 +9548,7 @@
         <w:pStyle w:val="Textkrper"/>
       </w:pPr>
       <w:r>
-        <w:t xml:space="preserve">Als auch nach einer halben Minute nicht die geringste Reaktion zu hören war, atmete er tief durch. </w:t>
-      </w:r>
-      <w:proofErr w:type="gramStart"/>
-      <w:r>
-        <w:t>»Klar«,</w:t>
-      </w:r>
-      <w:proofErr w:type="gramEnd"/>
-      <w:r>
-        <w:t xml:space="preserve"> riet er dann. »Die Feuerwehr ist ja längst anwesend. Nein, stell keine dumme Frage – du weißt, dass ich die Schlüssel meine. Weil wir den Aufzug mit Feuerwehrschlüsseln entsperrt haben, ist die Glocke wirkungslos.«</w:t>
+        <w:t>Als auch nach einer halben Minute nicht die geringste Reaktion zu hören war, atmete er tief durch. »Klar«, riet er dann. »Die Feuerwehr ist ja längst anwesend. Nein, stell keine dumme Frage – du weißt, dass ich die Schlüssel meine. Weil wir den Aufzug mit Feuerwehrschlüsseln entsperrt haben, ist die Glocke wirkungslos.«</w:t>
       </w:r>
     </w:p>
     <w:p>
@@ -10383,13 +10057,8 @@
       <w:pPr>
         <w:pStyle w:val="Textkrper"/>
       </w:pPr>
-      <w:proofErr w:type="gramStart"/>
-      <w:r>
-        <w:t>»Richtig«,</w:t>
-      </w:r>
-      <w:proofErr w:type="gramEnd"/>
-      <w:r>
-        <w:t xml:space="preserve"> antwortete Alexandra. »Da der Redundanzreaktor nicht auf Effizienz, sondern Langlebigkeit optimiert wurde, hat er einen höheren Treibstoffverbrauch. Der Redundanzbetrieb des Raumschiffs erfordert mehr Zwischenlandungen auf Wasserplaneten als üblich.«</w:t>
+      <w:r>
+        <w:t>»Richtig«, antwortete Alexandra. »Da der Redundanzreaktor nicht auf Effizienz, sondern Langlebigkeit optimiert wurde, hat er einen höheren Treibstoffverbrauch. Der Redundanzbetrieb des Raumschiffs erfordert mehr Zwischenlandungen auf Wasserplaneten als üblich.«</w:t>
       </w:r>
     </w:p>
     <w:p>
@@ -10422,28 +10091,15 @@
         <w:pStyle w:val="Textkrper"/>
       </w:pPr>
       <w:r>
-        <w:t xml:space="preserve">Der ehemalige Agent fluchte unwirsch vor sich hin, setzte sich auf ein Sofa und dachte angestrengt nach. Am großen Kartentisch stand Orakel und </w:t>
-      </w:r>
-      <w:proofErr w:type="gramStart"/>
-      <w:r>
-        <w:t>klappte</w:t>
-      </w:r>
-      <w:proofErr w:type="gramEnd"/>
-      <w:r>
-        <w:t xml:space="preserve"> zwei Kippschalter um. Anschließend fuhr er mit einer Handfläche über die künstliche Holzplatte, die daraufhin einer dreidimensionalen Darstellung der Milchstraße wich. Bodenlose Schwärze umgab dreihundert Milliarden Sterne, die sich künstlerisch ansprechend um den Mittelpunkt des Tisches drehten.</w:t>
-      </w:r>
-    </w:p>
-    <w:p>
-      <w:pPr>
-        <w:pStyle w:val="Textkrper"/>
-      </w:pPr>
-      <w:proofErr w:type="gramStart"/>
-      <w:r>
-        <w:t>»Dort«,</w:t>
-      </w:r>
-      <w:proofErr w:type="gramEnd"/>
-      <w:r>
-        <w:t xml:space="preserve"> sagte Orakel und zeigte auf einen vollkommen zufällig gewählten Stern, »könnten wir den nächsten Treibstoffstopp einplanen.«</w:t>
+        <w:t>Der ehemalige Agent fluchte unwirsch vor sich hin, setzte sich auf ein Sofa und dachte angestrengt nach. Am großen Kartentisch stand Orakel und klappte zwei Kippschalter um. Anschließend fuhr er mit einer Handfläche über die künstliche Holzplatte, die daraufhin einer dreidimensionalen Darstellung der Milchstraße wich. Bodenlose Schwärze umgab dreihundert Milliarden Sterne, die sich künstlerisch ansprechend um den Mittelpunkt des Tisches drehten.</w:t>
+      </w:r>
+    </w:p>
+    <w:p>
+      <w:pPr>
+        <w:pStyle w:val="Textkrper"/>
+      </w:pPr>
+      <w:r>
+        <w:t>»Dort«, sagte Orakel und zeigte auf einen vollkommen zufällig gewählten Stern, »könnten wir den nächsten Treibstoffstopp einplanen.«</w:t>
       </w:r>
     </w:p>
     <w:p>
@@ -11022,15 +10678,7 @@
     </w:p>
     <w:p>
       <w:r>
-        <w:t xml:space="preserve"># </w:t>
-      </w:r>
-      <w:proofErr w:type="gramStart"/>
-      <w:r>
-        <w:t>#!/</w:t>
-      </w:r>
-      <w:proofErr w:type="gramEnd"/>
-      <w:r>
-        <w:t>bin/bash</w:t>
+        <w:t># #!/bin/bash</w:t>
       </w:r>
       <w:r>
         <w:br/>
@@ -11121,15 +10769,7 @@
         <w:pStyle w:val="FirstParagraph"/>
       </w:pPr>
       <w:r>
-        <w:t xml:space="preserve">Zur Erleichterung seines lesemüden Kollegen las Wolfgang daraufhin jedes Wort </w:t>
-      </w:r>
-      <w:proofErr w:type="gramStart"/>
-      <w:r>
-        <w:t>vom Bildschirm</w:t>
-      </w:r>
-      <w:proofErr w:type="gramEnd"/>
-      <w:r>
-        <w:t xml:space="preserve"> vor.</w:t>
+        <w:t>Zur Erleichterung seines lesemüden Kollegen las Wolfgang daraufhin jedes Wort vom Bildschirm vor.</w:t>
       </w:r>
     </w:p>
     <w:p>
@@ -11484,15 +11124,7 @@
         <w:pStyle w:val="Textkrper"/>
       </w:pPr>
       <w:r>
-        <w:t xml:space="preserve">Als Nüggät die Geisterstadt verließ, lächelte er zufrieden vor sich hin. Er kehrte schnellen Schrittes zurück zu seinem Raumschiff, verabschiedete sich von den dort versammelten Ameisen und sprach der gesamten Planetenbevölkerung </w:t>
-      </w:r>
-      <w:proofErr w:type="gramStart"/>
-      <w:r>
-        <w:t>gegenüber seinen Dank</w:t>
-      </w:r>
-      <w:proofErr w:type="gramEnd"/>
-      <w:r>
-        <w:t xml:space="preserve"> aus. Eine unverkennbare Eile hielt ihn jedoch davon ab, die Verabschiedungszeremonie vollständig durchzuführen.</w:t>
+        <w:t>Als Nüggät die Geisterstadt verließ, lächelte er zufrieden vor sich hin. Er kehrte schnellen Schrittes zurück zu seinem Raumschiff, verabschiedete sich von den dort versammelten Ameisen und sprach der gesamten Planetenbevölkerung gegenüber seinen Dank aus. Eine unverkennbare Eile hielt ihn jedoch davon ab, die Verabschiedungszeremonie vollständig durchzuführen.</w:t>
       </w:r>
     </w:p>
     <w:p>
@@ -11752,13 +11384,8 @@
       <w:pPr>
         <w:pStyle w:val="Textkrper"/>
       </w:pPr>
-      <w:proofErr w:type="gramStart"/>
-      <w:r>
-        <w:t>»Vielleicht«,</w:t>
-      </w:r>
-      <w:proofErr w:type="gramEnd"/>
-      <w:r>
-        <w:t xml:space="preserve"> stimmte Wolfgang zu. »Wenn die Datei aber ›dreidimensionale‹ GPS-Koordinaten enthält, dann scheint es sich bei der dritten Spalte um Höhenangaben zu handeln. New York liegt fast auf Meereshöhe. Ich glaube, nicht einmal das </w:t>
+      <w:r>
+        <w:t xml:space="preserve">»Vielleicht«, stimmte Wolfgang zu. »Wenn die Datei aber ›dreidimensionale‹ GPS-Koordinaten enthält, dann scheint es sich bei der dritten Spalte um Höhenangaben zu handeln. New York liegt fast auf Meereshöhe. Ich glaube, nicht einmal das </w:t>
       </w:r>
       <w:proofErr w:type="spellStart"/>
       <w:r>
@@ -13717,15 +13344,7 @@
         <w:pStyle w:val="Textkrper"/>
       </w:pPr>
       <w:r>
-        <w:t>Polizeipräsidentin Rüthläss Kändör ergriff das Wort. »Verehrte Kolleginnen und Kollegen, ich begrüße Sie zur heutigen Strategiebesprechung. Wir schreiben das Datum</w:t>
-      </w:r>
-      <w:proofErr w:type="gramStart"/>
-      <w:r>
-        <w:t xml:space="preserve"> ....</w:t>
-      </w:r>
-      <w:proofErr w:type="gramEnd"/>
-      <w:r>
-        <w:t>-..-.. ..:..:.. ÄÜC, welches nicht ausschließlich aufgrund seiner Zusammensetzung aus Mersennezahlen von Bedeutung ist. Ein anonymer Hinweis auf die aktuelle Position des Generationenschiffs El Dörädö traf gestern bei der Polizeiverwaltung ein.«</w:t>
+        <w:t>Polizeipräsidentin Rüthläss Kändör ergriff das Wort. »Verehrte Kolleginnen und Kollegen, ich begrüße Sie zur heutigen Strategiebesprechung. Wir schreiben das Datum ....-..-.. ..:..:.. ÄÜC, welches nicht ausschließlich aufgrund seiner Zusammensetzung aus Mersennezahlen von Bedeutung ist. Ein anonymer Hinweis auf die aktuelle Position des Generationenschiffs El Dörädö traf gestern bei der Polizeiverwaltung ein.«</w:t>
       </w:r>
     </w:p>
     <w:p>
@@ -14793,15 +14412,7 @@
         <w:pStyle w:val="Textkrper"/>
       </w:pPr>
       <w:r>
-        <w:t xml:space="preserve">Free schmunzelte, als er sah, wie Orakel dem Örz-Stern zuwinkte, und er bereitete die Sternenkarte für eine detaillierte Routenplanung vor. Als nächster Stopp wurde eine Tankstelle im Orbit von Nönög XII vorgeschlagen, eine fliegende Einkaufshalle mit riesigem Wasserstofftank und endlosen Hallen, durch die </w:t>
-      </w:r>
-      <w:proofErr w:type="gramStart"/>
-      <w:r>
-        <w:t>täglich Tausende</w:t>
-      </w:r>
-      <w:proofErr w:type="gramEnd"/>
-      <w:r>
-        <w:t xml:space="preserve"> wartende Raumfahrer spazierten, um sich während des Tankvorgangs die Zeit zu vertreiben. Die Atmosphäre dort erinnerte ihn an klischeehafte Geschichten von Hafenstädten auf der Erde, in denen Seeleute sich bei Landgang die Zeit vertrieben und in relativ rauem, aber herzlichem Ton Witze und Anekdoten von ihren Abenteuern erzählten.</w:t>
+        <w:t>Free schmunzelte, als er sah, wie Orakel dem Örz-Stern zuwinkte, und er bereitete die Sternenkarte für eine detaillierte Routenplanung vor. Als nächster Stopp wurde eine Tankstelle im Orbit von Nönög XII vorgeschlagen, eine fliegende Einkaufshalle mit riesigem Wasserstofftank und endlosen Hallen, durch die täglich Tausende wartende Raumfahrer spazierten, um sich während des Tankvorgangs die Zeit zu vertreiben. Die Atmosphäre dort erinnerte ihn an klischeehafte Geschichten von Hafenstädten auf der Erde, in denen Seeleute sich bei Landgang die Zeit vertrieben und in relativ rauem, aber herzlichem Ton Witze und Anekdoten von ihren Abenteuern erzählten.</w:t>
       </w:r>
     </w:p>
     <w:p>
@@ -15473,15 +15084,7 @@
         <w:pStyle w:val="Textkrper"/>
       </w:pPr>
       <w:r>
-        <w:t xml:space="preserve">Das </w:t>
-      </w:r>
-      <w:proofErr w:type="gramStart"/>
-      <w:r>
-        <w:t>darauf folgende</w:t>
-      </w:r>
-      <w:proofErr w:type="gramEnd"/>
-      <w:r>
-        <w:t xml:space="preserve"> Brüllen erfüllte den gewünschten Zweck: Der Mensch rannte, so schnell ihn seine Beine trugen. Um die Kurven, durch die Engstellen. Er begriff nicht, wie der Bär diese Stellen passiert hatte, doch dem Verfolger gelang das Kunststück auch auf dem Rückweg. Panisch rannte Island aus der Höhle heraus und vergaß für einige Sekunden die Höhle hinter sich. Irgendwann drehte er sich hastig um: Der Bär war verschwunden. In der Ferne lag die Höhle unverändert und schwarz.</w:t>
+        <w:t>Das darauf folgende Brüllen erfüllte den gewünschten Zweck: Der Mensch rannte, so schnell ihn seine Beine trugen. Um die Kurven, durch die Engstellen. Er begriff nicht, wie der Bär diese Stellen passiert hatte, doch dem Verfolger gelang das Kunststück auch auf dem Rückweg. Panisch rannte Island aus der Höhle heraus und vergaß für einige Sekunden die Höhle hinter sich. Irgendwann drehte er sich hastig um: Der Bär war verschwunden. In der Ferne lag die Höhle unverändert und schwarz.</w:t>
       </w:r>
     </w:p>
     <w:p>
@@ -20519,11 +20122,9 @@
       <w:r>
         <w:t xml:space="preserve">Zwischen den Bäumen des Sumpflands begann Island damit, sich eine andere Erklärung für das Phänomen der </w:t>
       </w:r>
-      <w:proofErr w:type="spellStart"/>
-      <w:r>
-        <w:t>Perfektheit</w:t>
-      </w:r>
-      <w:proofErr w:type="spellEnd"/>
+      <w:r>
+        <w:t>Perfektion</w:t>
+      </w:r>
       <w:r>
         <w:t xml:space="preserve"> zu suchen: Er entfernte sich vom geplanten Spielort und erkundete die Grenzen der Spielwelt. Vermutlich gab es in der verlassenen Stadt eine neue </w:t>
       </w:r>
@@ -20705,15 +20306,7 @@
       </w:r>
       <w:r>
         <w:lastRenderedPageBreak/>
-        <w:t xml:space="preserve">Erschütterung propagierte bis zum Schädel und Schmerz durchflutete das erschütterte Gehirn. Das zweimalige Durchstoßen der Eimerwand klang wie ein einziges Geräusch, gefolgt vom unausweichlichen Fall auf den Hintern und dem vibrierenden Kratzen der </w:t>
-      </w:r>
-      <w:proofErr w:type="spellStart"/>
-      <w:r>
-        <w:t>Kufenrückseiten</w:t>
-      </w:r>
-      <w:proofErr w:type="spellEnd"/>
-      <w:r>
-        <w:t xml:space="preserve"> auf dem Eis.</w:t>
+        <w:t>Erschütterung propagierte bis zum Schädel und Schmerz durchflutete das erschütterte Gehirn. Das zweimalige Durchstoßen der Eimerwand klang wie ein einziges Geräusch, gefolgt vom unausweichlichen Fall auf den Hintern und dem vibrierenden Kratzen der Kufenrückseiten auf dem Eis.</w:t>
       </w:r>
     </w:p>
     <w:p>
@@ -20803,15 +20396,7 @@
         <w:pStyle w:val="Textkrper"/>
       </w:pPr>
       <w:r>
-        <w:t xml:space="preserve">Instinktiv bot sich ein Abstieg auf den festen Grund an. Dort konnte man sich eine Weile ausruhen und vor allem nicht mehr herunterfallen. Island wusste jedoch, dass kein Weg an einem Aufstieg vorbeiführte. Die Eiswände waren von temporärer Konsistenz und verbargen unter ihrem Glitzern die tonnenschwere Last des Meerwassers. Unter diesen Umständen blieb wenig Zeit für philosophische Überlegungen: Der Spieler zog seinen linken Fuß aus der Versenkung und bemühte sich, mit der </w:t>
-      </w:r>
-      <w:proofErr w:type="spellStart"/>
-      <w:r>
-        <w:t>Kufenspitze</w:t>
-      </w:r>
-      <w:proofErr w:type="spellEnd"/>
-      <w:r>
-        <w:t xml:space="preserve"> Halt an einem Plastikgriff zu finden. Gerade als er meinte, einigermaßen sicher zu stehen, rutschte der Schuh seitlich weg und übertrug durch das Stiefelfutter einen gedämpften Schlag gegen den rechten Knöchel.</w:t>
+        <w:t>Instinktiv bot sich ein Abstieg auf den festen Grund an. Dort konnte man sich eine Weile ausruhen und vor allem nicht mehr herunterfallen. Island wusste jedoch, dass kein Weg an einem Aufstieg vorbeiführte. Die Eiswände waren von temporärer Konsistenz und verbargen unter ihrem Glitzern die tonnenschwere Last des Meerwassers. Unter diesen Umständen blieb wenig Zeit für philosophische Überlegungen: Der Spieler zog seinen linken Fuß aus der Versenkung und bemühte sich, mit der Kufenspitze Halt an einem Plastikgriff zu finden. Gerade als er meinte, einigermaßen sicher zu stehen, rutschte der Schuh seitlich weg und übertrug durch das Stiefelfutter einen gedämpften Schlag gegen den rechten Knöchel.</w:t>
       </w:r>
     </w:p>
     <w:p>
@@ -20831,15 +20416,7 @@
         <w:pStyle w:val="Textkrper"/>
       </w:pPr>
       <w:r>
-        <w:t xml:space="preserve">Trotz der Einschränkung gelang es ihm Meter für Meter, einen beachtlichen Abstand zwischen sich und den Boden zu bringen. Das obere </w:t>
-      </w:r>
-      <w:proofErr w:type="spellStart"/>
-      <w:r>
-        <w:t>Wandende</w:t>
-      </w:r>
-      <w:proofErr w:type="spellEnd"/>
-      <w:r>
-        <w:t xml:space="preserve"> hingegen schien sich keinen Millimeter zu nähern und befand sich vermutlich in zehnfacher Höhe. Gerne hätte Island sich in ein Sicherungsseil gehängt, um zu verschnaufen – eine tödliche Idee. Für Entspannung bestand keine Grundlage.</w:t>
+        <w:t>Trotz der Einschränkung gelang es ihm Meter für Meter, einen beachtlichen Abstand zwischen sich und den Boden zu bringen. Das obere Wandende hingegen schien sich keinen Millimeter zu nähern und befand sich vermutlich in zehnfacher Höhe. Gerne hätte Island sich in ein Sicherungsseil gehängt, um zu verschnaufen – eine tödliche Idee. Für Entspannung bestand keine Grundlage.</w:t>
       </w:r>
     </w:p>
     <w:p>
@@ -20855,15 +20432,7 @@
         <w:pStyle w:val="Textkrper"/>
       </w:pPr>
       <w:r>
-        <w:t xml:space="preserve">In etwa hundertfünfzig Metern Höhe erspähte der Kletterer eine Unregelmäßigkeit im Eis. Jeder Riss und jede Unebenheit </w:t>
-      </w:r>
-      <w:proofErr w:type="gramStart"/>
-      <w:r>
-        <w:t>war</w:t>
-      </w:r>
-      <w:proofErr w:type="gramEnd"/>
-      <w:r>
-        <w:t xml:space="preserve"> bedenklich in der einzigen Wand, die ihn vom Ozean trennte. Das dort oben sah allerdings eher aus wie eine kreisförmige Stufe.</w:t>
+        <w:t>In etwa hundertfünfzig Metern Höhe erspähte der Kletterer eine Unregelmäßigkeit im Eis. Jeder Riss und jede Unebenheit war bedenklich in der einzigen Wand, die ihn vom Ozean trennte. Das dort oben sah allerdings eher aus wie eine kreisförmige Stufe.</w:t>
       </w:r>
     </w:p>
     <w:p>
@@ -20879,63 +20448,23 @@
         <w:pStyle w:val="Textkrper"/>
       </w:pPr>
       <w:r>
-        <w:t xml:space="preserve">Je näher er der Stufe kam, desto mehr wirkte diese wie der Eingang eines Tunnels. Das konnte </w:t>
-      </w:r>
-      <w:proofErr w:type="gramStart"/>
-      <w:r>
-        <w:t>natürlich nicht</w:t>
-      </w:r>
-      <w:proofErr w:type="gramEnd"/>
-      <w:r>
-        <w:t xml:space="preserve"> sein, denn hinter der Kletterwand befand sich Ozeanwasser, das sicherlich nicht vollständig durchgefroren war. Solange der mysteriöse »Darwin-Freezer« die Weltmeere nicht in solide Eisklötze verwandelt hatte, gab es auf der anderen Seite flüssiges, eiskaltes Wasser, das auf keinen Fall durch den </w:t>
-      </w:r>
-      <w:proofErr w:type="spellStart"/>
-      <w:r>
-        <w:t>Eiswall</w:t>
-      </w:r>
-      <w:proofErr w:type="spellEnd"/>
-      <w:r>
-        <w:t xml:space="preserve"> dringen durfte. Was mit Blick auf den Ozeanboden nämlich wie eine enorme Höhe wirkte, war in Wirklichkeit ein Punkt unterhalb des Meeresspiegels, der durch den anbrechenden Frühling akut von Überflutung bedroht war. Ein Tunnel passte überhaupt nicht in dieses Konzept.</w:t>
-      </w:r>
-    </w:p>
-    <w:p>
-      <w:pPr>
-        <w:pStyle w:val="Textkrper"/>
-      </w:pPr>
-      <w:r>
-        <w:t xml:space="preserve">Andererseits befand Floating Island sich auf einem virtuellen Planeten im Rollenspiel eines Sadisten, der jedes Gefühl für Moral und Maßhaltung verloren hatte. Es war nicht ausgeschlossen, dass sich dort ein kreisrundes Loch im Eis befand, das sich beim Hineinblicken in den Abflusskanal eines gewaltigen Staudamms verwandeln würde. Island sah sich in Gedanken bereits von einer siebentausend Quadratmeter dicken Wassersäule horizontal von der Wand </w:t>
-      </w:r>
-      <w:proofErr w:type="spellStart"/>
-      <w:r>
-        <w:t>hinfortgerissen</w:t>
-      </w:r>
-      <w:proofErr w:type="spellEnd"/>
-      <w:r>
-        <w:t xml:space="preserve"> und parabelförmig zur Erde stürzend ein unrühmliches Spielende erreichen. Der verrückte Planetenprogrammierer, dessen Aussehen und </w:t>
-      </w:r>
-      <w:proofErr w:type="spellStart"/>
-      <w:r>
-        <w:t>Dreizehnjährigkeit</w:t>
-      </w:r>
-      <w:proofErr w:type="spellEnd"/>
-      <w:r>
-        <w:t xml:space="preserve"> dem Spieler bisher unbekannt war, hatte durch seine wahnsinnigen Spielelemente inzwischen den Eindruck hinterlassen, den Alexandra vor Jahren an den Knöpfen einer Raumschiffschleuse im Kopf gehabt hatte: Unberechenbare Gefahr für die Allgemeinheit.</w:t>
-      </w:r>
-    </w:p>
-    <w:p>
-      <w:pPr>
-        <w:pStyle w:val="Textkrper"/>
-      </w:pPr>
-      <w:r>
-        <w:t xml:space="preserve">Floating Island, der den Spielleiter für ein immaterielles Geisteswesen hielt, lugte mit schmerzhafter Anspannung über den Rand der </w:t>
-      </w:r>
-      <w:proofErr w:type="spellStart"/>
-      <w:r>
-        <w:t>Eiskante</w:t>
-      </w:r>
-      <w:proofErr w:type="spellEnd"/>
-      <w:r>
-        <w:t xml:space="preserve"> hinweg. Als ihm auch nach einer halben Minute keine Wassermassen entgegenkamen, robbte er auf die spiegelglatte </w:t>
+        <w:t>Je näher er der Stufe kam, desto mehr wirkte diese wie der Eingang eines Tunnels. Das konnte natürlich nicht sein, denn hinter der Kletterwand befand sich Ozeanwasser, das sicherlich nicht vollständig durchgefroren war. Solange der mysteriöse »Darwin-Freezer« die Weltmeere nicht in solide Eisklötze verwandelt hatte, gab es auf der anderen Seite flüssiges, eiskaltes Wasser, das auf keinen Fall durch den Eiswall dringen durfte. Was mit Blick auf den Ozeanboden nämlich wie eine enorme Höhe wirkte, war in Wirklichkeit ein Punkt unterhalb des Meeresspiegels, der durch den anbrechenden Frühling akut von Überflutung bedroht war. Ein Tunnel passte überhaupt nicht in dieses Konzept.</w:t>
+      </w:r>
+    </w:p>
+    <w:p>
+      <w:pPr>
+        <w:pStyle w:val="Textkrper"/>
+      </w:pPr>
+      <w:r>
+        <w:t>Andererseits befand Floating Island sich auf einem virtuellen Planeten im Rollenspiel eines Sadisten, der jedes Gefühl für Moral und Maßhaltung verloren hatte. Es war nicht ausgeschlossen, dass sich dort ein kreisrundes Loch im Eis befand, das sich beim Hineinblicken in den Abflusskanal eines gewaltigen Staudamms verwandeln würde. Island sah sich in Gedanken bereits von einer siebentausend Quadratmeter dicken Wassersäule horizontal von der Wand hinfortgerissen und parabelförmig zur Erde stürzend ein unrühmliches Spielende erreichen. Der verrückte Planetenprogrammierer, dessen Aussehen und Dreizehnjährigkeit dem Spieler bisher unbekannt war, hatte durch seine wahnsinnigen Spielelemente inzwischen den Eindruck hinterlassen, den Alexandra vor Jahren an den Knöpfen einer Raumschiffschleuse im Kopf gehabt hatte: Unberechenbare Gefahr für die Allgemeinheit.</w:t>
+      </w:r>
+    </w:p>
+    <w:p>
+      <w:pPr>
+        <w:pStyle w:val="Textkrper"/>
+      </w:pPr>
+      <w:r>
+        <w:t xml:space="preserve">Floating Island, der den Spielleiter für ein immaterielles Geisteswesen hielt, lugte mit schmerzhafter Anspannung über den Rand der Eiskante hinweg. Als ihm auch nach einer halben Minute keine Wassermassen entgegenkamen, robbte er auf die spiegelglatte </w:t>
       </w:r>
       <w:r>
         <w:lastRenderedPageBreak/>
@@ -21049,31 +20578,15 @@
         <w:pStyle w:val="Textkrper"/>
       </w:pPr>
       <w:r>
-        <w:t xml:space="preserve">Tatsächlich unverletzt, aber mit Zucker in den Augen und unter mehrfachem heftigem Niesen kam der Ex-Diktator wieder zur Besinnung. Er saß an einem massiven Holztisch auf zwei schräg stehenden Stühlen und blickte augenreibend auf leckere Speisen. Ein batteriebetriebenes Radio spielte Musik; die Geburtstagsgäste waren spurlos verschwunden. Mehrere Getränkegläser standen unterschiedlich hoch gefüllt, teilweise </w:t>
-      </w:r>
-      <w:proofErr w:type="spellStart"/>
-      <w:r>
-        <w:t>unangebrochen</w:t>
-      </w:r>
-      <w:proofErr w:type="spellEnd"/>
-      <w:r>
-        <w:t xml:space="preserve"> an den Sitzplätzen. Ein mikrowellengroßes, rosafarben verpacktes Geschenk stand in der Mitte des Tisches und lud mit grünen Geschenkbändern zum Auspacken ein.</w:t>
-      </w:r>
-    </w:p>
-    <w:p>
-      <w:pPr>
-        <w:pStyle w:val="Textkrper"/>
-      </w:pPr>
-      <w:r>
-        <w:t xml:space="preserve">»Ich will es eigentlich gar nicht wissen«, murmelte Island, entschied sich für einen Stuhl und zog das Paket an sich heran. Es war </w:t>
-      </w:r>
-      <w:proofErr w:type="gramStart"/>
-      <w:r>
-        <w:t>ziemlich schwer</w:t>
-      </w:r>
-      <w:proofErr w:type="gramEnd"/>
-      <w:r>
-        <w:t xml:space="preserve"> für seine Größe und enthielt eindeutig Metall. Bevor er es auspackte, ließ er sich den Pfannkuchen nicht vorenthalten, auf den er ja geradezu mit der Nase gestoßen worden war. Das Besteck ließ er links liegen; er verschlang ohne Hilfsmittel die dünne Speise und zwei weitere Exemplare von seinen Nebenplätzen. Erst dann kümmerte er sich um das pinke Überraschungspaket. Es enthielt einen weißen Pappkarton, wie er zur Verpackung von Haushaltsgeräten auf der Erde üblich war.</w:t>
+        <w:t>Tatsächlich unverletzt, aber mit Zucker in den Augen und unter mehrfachem heftigem Niesen kam der Ex-Diktator wieder zur Besinnung. Er saß an einem massiven Holztisch auf zwei schräg stehenden Stühlen und blickte augenreibend auf leckere Speisen. Ein batteriebetriebenes Radio spielte Musik; die Geburtstagsgäste waren spurlos verschwunden. Mehrere Getränkegläser standen unterschiedlich hoch gefüllt, teilweise unangebrochen an den Sitzplätzen. Ein mikrowellengroßes, rosafarben verpacktes Geschenk stand in der Mitte des Tisches und lud mit grünen Geschenkbändern zum Auspacken ein.</w:t>
+      </w:r>
+    </w:p>
+    <w:p>
+      <w:pPr>
+        <w:pStyle w:val="Textkrper"/>
+      </w:pPr>
+      <w:r>
+        <w:t>»Ich will es eigentlich gar nicht wissen«, murmelte Island, entschied sich für einen Stuhl und zog das Paket an sich heran. Es war ziemlich schwer für seine Größe und enthielt eindeutig Metall. Bevor er es auspackte, ließ er sich den Pfannkuchen nicht vorenthalten, auf den er ja geradezu mit der Nase gestoßen worden war. Das Besteck ließ er links liegen; er verschlang ohne Hilfsmittel die dünne Speise und zwei weitere Exemplare von seinen Nebenplätzen. Erst dann kümmerte er sich um das pinke Überraschungspaket. Es enthielt einen weißen Pappkarton, wie er zur Verpackung von Haushaltsgeräten auf der Erde üblich war.</w:t>
       </w:r>
     </w:p>
     <w:p>
@@ -21089,145 +20602,11 @@
       <w:r>
         <w:t xml:space="preserve">, stand als große Produktbezeichnung auf der Vorderseite. Der Untertitel ließ dem Beschenkten die Haare zu Berge stehen. </w:t>
       </w:r>
-      <w:proofErr w:type="spellStart"/>
       <w:r>
         <w:rPr>
           <w:i/>
         </w:rPr>
-        <w:t>Individüäl</w:t>
-      </w:r>
-      <w:proofErr w:type="spellEnd"/>
-      <w:r>
-        <w:rPr>
-          <w:i/>
-        </w:rPr>
-        <w:t xml:space="preserve"> </w:t>
-      </w:r>
-      <w:proofErr w:type="spellStart"/>
-      <w:r>
-        <w:rPr>
-          <w:i/>
-        </w:rPr>
-        <w:t>Jätpäck</w:t>
-      </w:r>
-      <w:proofErr w:type="spellEnd"/>
-      <w:r>
-        <w:rPr>
-          <w:i/>
-        </w:rPr>
-        <w:t xml:space="preserve"> – </w:t>
-      </w:r>
-      <w:proofErr w:type="spellStart"/>
-      <w:r>
-        <w:rPr>
-          <w:i/>
-        </w:rPr>
-        <w:t>prämiüm</w:t>
-      </w:r>
-      <w:proofErr w:type="spellEnd"/>
-      <w:r>
-        <w:rPr>
-          <w:i/>
-        </w:rPr>
-        <w:t xml:space="preserve"> </w:t>
-      </w:r>
-      <w:proofErr w:type="spellStart"/>
-      <w:r>
-        <w:rPr>
-          <w:i/>
-        </w:rPr>
-        <w:t>kvälity</w:t>
-      </w:r>
-      <w:proofErr w:type="spellEnd"/>
-      <w:r>
-        <w:rPr>
-          <w:i/>
-        </w:rPr>
-        <w:t xml:space="preserve"> </w:t>
-      </w:r>
-      <w:proofErr w:type="spellStart"/>
-      <w:r>
-        <w:rPr>
-          <w:i/>
-        </w:rPr>
-        <w:t>däsäint</w:t>
-      </w:r>
-      <w:proofErr w:type="spellEnd"/>
-      <w:r>
-        <w:rPr>
-          <w:i/>
-        </w:rPr>
-        <w:t xml:space="preserve"> </w:t>
-      </w:r>
-      <w:proofErr w:type="spellStart"/>
-      <w:r>
-        <w:rPr>
-          <w:i/>
-        </w:rPr>
-        <w:t>bäi</w:t>
-      </w:r>
-      <w:proofErr w:type="spellEnd"/>
-      <w:r>
-        <w:rPr>
-          <w:i/>
-        </w:rPr>
-        <w:t xml:space="preserve"> </w:t>
-      </w:r>
-      <w:proofErr w:type="spellStart"/>
-      <w:r>
-        <w:rPr>
-          <w:i/>
-        </w:rPr>
-        <w:t>KörönäFüüm</w:t>
-      </w:r>
-      <w:proofErr w:type="spellEnd"/>
-      <w:r>
-        <w:rPr>
-          <w:i/>
-        </w:rPr>
-        <w:t xml:space="preserve"> </w:t>
-      </w:r>
-      <w:proofErr w:type="spellStart"/>
-      <w:r>
-        <w:rPr>
-          <w:i/>
-        </w:rPr>
-        <w:t>ön</w:t>
-      </w:r>
-      <w:proofErr w:type="spellEnd"/>
-      <w:r>
-        <w:rPr>
-          <w:i/>
-        </w:rPr>
-        <w:t xml:space="preserve"> Örz. </w:t>
-      </w:r>
-      <w:proofErr w:type="spellStart"/>
-      <w:r>
-        <w:rPr>
-          <w:i/>
-        </w:rPr>
-        <w:t>Ässämböld</w:t>
-      </w:r>
-      <w:proofErr w:type="spellEnd"/>
-      <w:r>
-        <w:rPr>
-          <w:i/>
-        </w:rPr>
-        <w:t xml:space="preserve"> </w:t>
-      </w:r>
-      <w:proofErr w:type="spellStart"/>
-      <w:r>
-        <w:rPr>
-          <w:i/>
-        </w:rPr>
-        <w:t>ön</w:t>
-      </w:r>
-      <w:proofErr w:type="spellEnd"/>
-      <w:r>
-        <w:rPr>
-          <w:i/>
-        </w:rPr>
-        <w:t xml:space="preserve"> HörriblDisästör IV.</w:t>
+        <w:t>Individüäl Jätpäck – prämiüm kvälity däsäint bäi KörönäFüüm ön Örz. Ässämböld ön HörriblDisästör IV.</w:t>
       </w:r>
     </w:p>
     <w:p>
@@ -21270,13 +20649,8 @@
       <w:pPr>
         <w:pStyle w:val="Textkrper"/>
       </w:pPr>
-      <w:proofErr w:type="gramStart"/>
-      <w:r>
-        <w:t>»Zurecht«,</w:t>
-      </w:r>
-      <w:proofErr w:type="gramEnd"/>
-      <w:r>
-        <w:t xml:space="preserve"> bekundete ihr Gegenüber.</w:t>
+      <w:r>
+        <w:t>»Zurecht«, bekundete ihr Gegenüber.</w:t>
       </w:r>
     </w:p>
     <w:p>
@@ -21458,15 +20832,7 @@
         <w:pStyle w:val="Textkrper"/>
       </w:pPr>
       <w:r>
-        <w:t xml:space="preserve">Da der weitere Spielverlauf erheblich vom Ergebnis dieser Verfolgungsjagd abhängen konnte, ließ sich Island nicht durch Gestrüpp beirren und nahm mehr als nur </w:t>
-      </w:r>
-      <w:proofErr w:type="spellStart"/>
-      <w:r>
-        <w:t>Frisurschäden</w:t>
-      </w:r>
-      <w:proofErr w:type="spellEnd"/>
-      <w:r>
-        <w:t xml:space="preserve"> in Kauf. Wie ein zerzauster Wilder stürzte er fünf Minuten später auf der gegenüberliegenden Seite der Insel aus dem Grün hervor, stolperte über eine dünne Wurzel und fiel der Länge nach in den Sand. Vor seinen Augen lag eine rot bedruckte Aluminiumdose.</w:t>
+        <w:t>Da der weitere Spielverlauf erheblich vom Ergebnis dieser Verfolgungsjagd abhängen konnte, ließ sich Island nicht durch Gestrüpp beirren und nahm mehr als nur Frisurschäden in Kauf. Wie ein zerzauster Wilder stürzte er fünf Minuten später auf der gegenüberliegenden Seite der Insel aus dem Grün hervor, stolperte über eine dünne Wurzel und fiel der Länge nach in den Sand. Vor seinen Augen lag eine rot bedruckte Aluminiumdose.</w:t>
       </w:r>
     </w:p>
     <w:p>
@@ -21554,11 +20920,9 @@
       <w:r>
         <w:t xml:space="preserve">»Die Stiftung hat nicht das Recht dazu, sich über die etablierten Meinungsfindungsprozesse unserer Gemeinschaft hinwegzusetzen. Wir fordern eine unabhängige Untersuchung durch das Schiedsgericht«, rief jemand so laut, dass es zum Wanderer nach oben drang. Dieser blieb neugierig stehen; er hatte ohnehin keinen Termin und die Sitzung war öffentlich. Sich in das </w:t>
       </w:r>
-      <w:proofErr w:type="spellStart"/>
-      <w:r>
-        <w:t>Getummel</w:t>
-      </w:r>
-      <w:proofErr w:type="spellEnd"/>
+      <w:r>
+        <w:t>Getümmel</w:t>
+      </w:r>
       <w:r>
         <w:t xml:space="preserve"> zu begeben, war ihm jedoch zuwider. Von hier oben bekam man genug mit, ohne selbst sichtbar zu sein.</w:t>
       </w:r>
@@ -21568,15 +20932,7 @@
         <w:pStyle w:val="Textkrper"/>
       </w:pPr>
       <w:r>
-        <w:t xml:space="preserve">»Das Schiedsgericht kann für diesen heiklen Fall keine öffentliche Sitzung durchführen. Es müsste hinter verschlossener Tür tagen, und bisher warst ausgerechnet du ein starker und lautstarker Gegner solcher </w:t>
-      </w:r>
-      <w:proofErr w:type="spellStart"/>
-      <w:r>
-        <w:t>Hinterzimmerdiskussionen</w:t>
-      </w:r>
-      <w:proofErr w:type="spellEnd"/>
-      <w:r>
-        <w:t>. Hast du deine Grundprinzipien über Bord geworfen?«</w:t>
+        <w:t>»Das Schiedsgericht kann für diesen heiklen Fall keine öffentliche Sitzung durchführen. Es müsste hinter verschlossener Tür tagen, und bisher warst ausgerechnet du ein starker und lautstarker Gegner solcher Hinterzimmerdiskussionen. Hast du deine Grundprinzipien über Bord geworfen?«</w:t>
       </w:r>
     </w:p>
     <w:p>
@@ -21681,15 +21037,7 @@
         <w:pStyle w:val="Textkrper"/>
       </w:pPr>
       <w:r>
-        <w:t xml:space="preserve">Einige Zuhörende lachten. </w:t>
-      </w:r>
-      <w:proofErr w:type="gramStart"/>
-      <w:r>
-        <w:t>»Lächerlich«,</w:t>
-      </w:r>
-      <w:proofErr w:type="gramEnd"/>
-      <w:r>
-        <w:t xml:space="preserve"> tönte es aus der Menge. »Auf dem Papier vielleicht. Das Gericht ist etabliert und hat seinen Gründer vollkommen verdrängt. Wir brauchen gerade in solchen Situationen keinen Diktator, auch keinen vermeintlich gutmütigen.«</w:t>
+        <w:t>Einige Zuhörende lachten. »Lächerlich«, tönte es aus der Menge. »Auf dem Papier vielleicht. Das Gericht ist etabliert und hat seinen Gründer vollkommen verdrängt. Wir brauchen gerade in solchen Situationen keinen Diktator, auch keinen vermeintlich gutmütigen.«</w:t>
       </w:r>
     </w:p>
     <w:p>
@@ -21810,15 +21158,7 @@
         <w:pStyle w:val="Textkrper"/>
       </w:pPr>
       <w:r>
-        <w:t xml:space="preserve">Mit einer Handbewegung befahl er Sheryl Crow, zu schweigen. Dies war eindeutig der falsche Moment, um </w:t>
-      </w:r>
-      <w:proofErr w:type="spellStart"/>
-      <w:r>
-        <w:t>Petahertzstrahlen</w:t>
-      </w:r>
-      <w:proofErr w:type="spellEnd"/>
-      <w:r>
-        <w:t xml:space="preserve"> zu absorbieren, und die Wiederholung der Ankündigung hatte das Fass zum Überlaufen gebracht. Wenige Schritte fehlten, um der ganzen Geschichte ein verdientes Ende zu bereiten. Noch hinderte ihn allerdings der zeitliche Abstand zum letzten Kühlschrankbesuch daran, sein Vorhaben in die Tat umzusetzen.</w:t>
+        <w:t>Mit einer Handbewegung befahl er Sheryl Crow, zu schweigen. Dies war eindeutig der falsche Moment, um Petahertzstrahlen zu absorbieren, und die Wiederholung der Ankündigung hatte das Fass zum Überlaufen gebracht. Wenige Schritte fehlten, um der ganzen Geschichte ein verdientes Ende zu bereiten. Noch hinderte ihn allerdings der zeitliche Abstand zum letzten Kühlschrankbesuch daran, sein Vorhaben in die Tat umzusetzen.</w:t>
       </w:r>
     </w:p>
     <w:p>
@@ -21894,15 +21234,7 @@
       </w:r>
       <w:r>
         <w:lastRenderedPageBreak/>
-        <w:t xml:space="preserve">Burgbewohner waren die </w:t>
-      </w:r>
-      <w:proofErr w:type="spellStart"/>
-      <w:r>
-        <w:t>Schlangestehenden</w:t>
-      </w:r>
-      <w:proofErr w:type="spellEnd"/>
-      <w:r>
-        <w:t xml:space="preserve"> in schwarze Kutten gekleidet; manche trugen die Kapuze, oft zusätzlich mit Sonnenbrille und Perücke, andere hatten den Kapuzenteil als Zeichen für Offenheit abgeschnitten. Irgendwo empörte sich eine kapuzentragende Person darüber, dass Antragsteller mit Sonnenbrillen bevorzugt behandelt würden. Ihr wurde von ihrer Vorderfrau geraten, sich eine der kostenlosen Sonnenbrillen am Empfangsschalter abzuholen. Dieser Ratschlag stieß auf Unmut bei anderen Zuhörern, denn die angebliche Bevorzugung existierte laut Gesetz nicht und eine allgemeine Sonnenbrillenpflicht wurde von der Mehrheit der Bewohner vehement abgelehnt.</w:t>
+        <w:t>Burgbewohner waren die Schlangestehenden in schwarze Kutten gekleidet; manche trugen die Kapuze, oft zusätzlich mit Sonnenbrille und Perücke, andere hatten den Kapuzenteil als Zeichen für Offenheit abgeschnitten. Irgendwo empörte sich eine kapuzentragende Person darüber, dass Antragsteller mit Sonnenbrillen bevorzugt behandelt würden. Ihr wurde von ihrer Vorderfrau geraten, sich eine der kostenlosen Sonnenbrillen am Empfangsschalter abzuholen. Dieser Ratschlag stieß auf Unmut bei anderen Zuhörern, denn die angebliche Bevorzugung existierte laut Gesetz nicht und eine allgemeine Sonnenbrillenpflicht wurde von der Mehrheit der Bewohner vehement abgelehnt.</w:t>
       </w:r>
     </w:p>
     <w:p>
@@ -21982,31 +21314,15 @@
         <w:pStyle w:val="Textkrper"/>
       </w:pPr>
       <w:r>
-        <w:t xml:space="preserve">Um eine </w:t>
-      </w:r>
-      <w:proofErr w:type="spellStart"/>
-      <w:r>
-        <w:t>Gangecke</w:t>
-      </w:r>
-      <w:proofErr w:type="spellEnd"/>
-      <w:r>
-        <w:t xml:space="preserve"> bogen zwei ruhig miteinander eine fundamentale Meinungsverschiedenheit besprechende Personen mit jahrzehntealten Sonnenbrillen.</w:t>
-      </w:r>
-    </w:p>
-    <w:p>
-      <w:pPr>
-        <w:pStyle w:val="Textkrper"/>
-      </w:pPr>
-      <w:r>
-        <w:t xml:space="preserve">»Es geht mir gar nicht allzu sehr um den Einzelfall; hier werden Prinzipien gebrochen. Ein angesehener Sachbearbeiter im Dienst der Gemeinschaft wird von der Stiftung für ein Jahr ins Glashaus verbannt. Kein Prozess, keine Zeugen, keine Berufungsmöglichkeit. Eine Instanz, die vollkommen außerhalb der etablierten Regeln liegt, keine Konsequenzen zu fürchten hat und nach Gutdünken handeln kann, weil ihr die Burg gehört. Die Möglichkeit, sich über unsere Konsensfindung hinwegzusetzen, bestand natürlich schon immer. Dass das jetzt aber ohne erkennbaren Grund getan wird, wirft einige Fragen auf. Wer ist der Nächste? Du vielleicht. Um es mit Niemöller zu sagen: Zuerst holten sie die Kommunisten, und du bliebst still, denn du warst kein Kommunist. Dann holten sie die Gewerkschafter, und du hieltst deinen Mund, denn du warst kein Gewerkschafter. Als Nächstes holten sie die Juden, und du </w:t>
-      </w:r>
-      <w:proofErr w:type="spellStart"/>
-      <w:r>
-        <w:t>tatest</w:t>
-      </w:r>
-      <w:proofErr w:type="spellEnd"/>
-      <w:r>
-        <w:t xml:space="preserve"> nichts zu ihrer Verteidigung, denn du warst kein Jude. Als sie schließlich dich holten, war niemand mehr da, der dich retten konnte.«</w:t>
+        <w:t>Um eine Gangecke bogen zwei ruhig miteinander eine fundamentale Meinungsverschiedenheit besprechende Personen mit jahrzehntealten Sonnenbrillen.</w:t>
+      </w:r>
+    </w:p>
+    <w:p>
+      <w:pPr>
+        <w:pStyle w:val="Textkrper"/>
+      </w:pPr>
+      <w:r>
+        <w:t>»Es geht mir gar nicht allzu sehr um den Einzelfall; hier werden Prinzipien gebrochen. Ein angesehener Sachbearbeiter im Dienst der Gemeinschaft wird von der Stiftung für ein Jahr ins Glashaus verbannt. Kein Prozess, keine Zeugen, keine Berufungsmöglichkeit. Eine Instanz, die vollkommen außerhalb der etablierten Regeln liegt, keine Konsequenzen zu fürchten hat und nach Gutdünken handeln kann, weil ihr die Burg gehört. Die Möglichkeit, sich über unsere Konsensfindung hinwegzusetzen, bestand natürlich schon immer. Dass das jetzt aber ohne erkennbaren Grund getan wird, wirft einige Fragen auf. Wer ist der Nächste? Du vielleicht. Um es mit Niemöller zu sagen: Zuerst holten sie die Kommunisten, und du bliebst still, denn du warst kein Kommunist. Dann holten sie die Gewerkschafter, und du hieltst deinen Mund, denn du warst kein Gewerkschafter. Als Nächstes holten sie die Juden, und du tatest nichts zu ihrer Verteidigung, denn du warst kein Jude. Als sie schließlich dich holten, war niemand mehr da, der dich retten konnte.«</w:t>
       </w:r>
     </w:p>
     <w:p>
@@ -22031,15 +21347,7 @@
         <w:pStyle w:val="Textkrper"/>
       </w:pPr>
       <w:r>
-        <w:t xml:space="preserve">»Na. Die Lebenserwartung von Sachbearbeitern liegt deutlich über dem relativ wenig aussagekräftigen Durchschnitt. Die ›zwei Jahre‹ lassen sich häufig für Propagandazwecke nutzen, gehen aber an der Realität vorbei: Viele bleiben für eine Woche, manche für zehn Jahre. Womit wir beim nächsten Thema wären: Ich habe gehört, </w:t>
-      </w:r>
-      <w:proofErr w:type="gramStart"/>
-      <w:r>
-        <w:t>das</w:t>
-      </w:r>
-      <w:proofErr w:type="gramEnd"/>
-      <w:r>
-        <w:t xml:space="preserve"> zum Ausschluss führende Verhalten habe den Aufenthalt mehrerer Personen auf inzwischen in der Vergangenheit liegende Zeiträume begrenzt.«</w:t>
+        <w:t>»Na. Die Lebenserwartung von Sachbearbeitern liegt deutlich über dem relativ wenig aussagekräftigen Durchschnitt. Die ›zwei Jahre‹ lassen sich häufig für Propagandazwecke nutzen, gehen aber an der Realität vorbei: Viele bleiben für eine Woche, manche für zehn Jahre. Womit wir beim nächsten Thema wären: Ich habe gehört, das zum Ausschluss führende Verhalten habe den Aufenthalt mehrerer Personen auf inzwischen in der Vergangenheit liegende Zeiträume begrenzt.«</w:t>
       </w:r>
     </w:p>
     <w:p>
@@ -22103,15 +21411,7 @@
         <w:pStyle w:val="Textkrper"/>
       </w:pPr>
       <w:r>
-        <w:t xml:space="preserve">»Nun«, sagte die Sachbearbeiterin, »gibt es also nur Primärquellen – eine einzige – zu dieser Aussage. Bestenfalls. Damit können wir aber keine Burg bauen, die sich im Tertiärbereich mit anderen Werken messen kann. Wenn wir solche Bausteine zuließen, wäre das ganze Gebäude wertlos und uninteressant für Besucher und alle potenziellen </w:t>
-      </w:r>
-      <w:proofErr w:type="spellStart"/>
-      <w:r>
-        <w:t>Mitbauer</w:t>
-      </w:r>
-      <w:proofErr w:type="spellEnd"/>
-      <w:r>
-        <w:t>.«</w:t>
+        <w:t>»Nun«, sagte die Sachbearbeiterin, »gibt es also nur Primärquellen – eine einzige – zu dieser Aussage. Bestenfalls. Damit können wir aber keine Burg bauen, die sich im Tertiärbereich mit anderen Werken messen kann. Wenn wir solche Bausteine zuließen, wäre das ganze Gebäude wertlos und uninteressant für Besucher und alle potenziellen Mitbauer.«</w:t>
       </w:r>
     </w:p>
     <w:p>
@@ -22127,23 +21427,7 @@
         <w:pStyle w:val="Textkrper"/>
       </w:pPr>
       <w:r>
-        <w:t xml:space="preserve">»Darauf habe ich dich nun hingewiesen. Du verstehst das </w:t>
-      </w:r>
-      <w:proofErr w:type="gramStart"/>
-      <w:r>
-        <w:t>natürlich und</w:t>
-      </w:r>
-      <w:proofErr w:type="gramEnd"/>
-      <w:r>
-        <w:t xml:space="preserve"> arbeitest stattdessen </w:t>
-      </w:r>
-      <w:proofErr w:type="spellStart"/>
-      <w:r>
-        <w:t>irgendwoanders</w:t>
-      </w:r>
-      <w:proofErr w:type="spellEnd"/>
-      <w:r>
-        <w:t xml:space="preserve"> mit, wo du keinen Interessenkonflikt hast.«</w:t>
+        <w:t>»Darauf habe ich dich nun hingewiesen. Du verstehst das natürlich und arbeitest stattdessen irgendwoanders mit, wo du keinen Interessenkonflikt hast.«</w:t>
       </w:r>
     </w:p>
     <w:p>
@@ -22168,15 +21452,7 @@
         <w:pStyle w:val="Textkrper"/>
       </w:pPr>
       <w:r>
-        <w:t xml:space="preserve">Damit gab sich der rollenspielende Burgbewohner </w:t>
-      </w:r>
-      <w:proofErr w:type="gramStart"/>
-      <w:r>
-        <w:t>natürlich überhaupt</w:t>
-      </w:r>
-      <w:proofErr w:type="gramEnd"/>
-      <w:r>
-        <w:t xml:space="preserve"> nicht zufrieden. »Die Gemeinschaft wird in einigen Jahren untergehen, wenn sie so unaufgeschlossen gegenüber meinen Verbesserungen ist. Ich beharre auf meiner Position und lasse mir von dir in dieser freien Burg nichts vorschreiben.«</w:t>
+        <w:t>Damit gab sich der rollenspielende Burgbewohner natürlich überhaupt nicht zufrieden. »Die Gemeinschaft wird in einigen Jahren untergehen, wenn sie so unaufgeschlossen gegenüber meinen Verbesserungen ist. Ich beharre auf meiner Position und lasse mir von dir in dieser freien Burg nichts vorschreiben.«</w:t>
       </w:r>
     </w:p>
     <w:p>
@@ -22208,13 +21484,11 @@
         <w:pStyle w:val="Textkrper"/>
       </w:pPr>
       <w:r>
-        <w:t xml:space="preserve">»Selbstverständlich.« Er schwieg zehn Sekunden lang. »Guck mal, ich habe einen Raum gebaut. Der Nährwert von Brot im Kontext von </w:t>
-      </w:r>
-      <w:proofErr w:type="spellStart"/>
-      <w:r>
-        <w:t>Mangageschichten</w:t>
-      </w:r>
-      <w:proofErr w:type="spellEnd"/>
+        <w:t>»Selbstverständlich.« Er schwieg zehn Sekunden lang. »Guck mal, ich habe einen Raum gebaut. Der Nährwert von Brot im Kontext von Manga</w:t>
+      </w:r>
+      <w:r>
+        <w:t>s</w:t>
+      </w:r>
       <w:r>
         <w:t>.«</w:t>
       </w:r>
@@ -22264,15 +21538,7 @@
         <w:pStyle w:val="Textkrper"/>
       </w:pPr>
       <w:r>
-        <w:t xml:space="preserve">Der gedanklich in das Glashaus verbannte Herr ließ sich dadurch nicht beirren. »Weil die Gemeinschaft nach mehrfacher Diskussion dein ekelhaftes Stalking nicht als solches erkannt hat, greift nun die Stiftung ein und tauscht unsere Plätze. Die dabei genannte Begründung hindert </w:t>
-      </w:r>
-      <w:proofErr w:type="spellStart"/>
-      <w:r>
-        <w:t>Ähnlichdenkende</w:t>
-      </w:r>
-      <w:proofErr w:type="spellEnd"/>
-      <w:r>
-        <w:t xml:space="preserve"> daran, sich auf deine Seite zu stellen, denn mit einer Stalkerin möchten selbst deine besten Freunde nichts zu tun haben.«</w:t>
+        <w:t>Der gedanklich in das Glashaus verbannte Herr ließ sich dadurch nicht beirren. »Weil die Gemeinschaft nach mehrfacher Diskussion dein ekelhaftes Stalking nicht als solches erkannt hat, greift nun die Stiftung ein und tauscht unsere Plätze. Die dabei genannte Begründung hindert Ähnlichdenkende daran, sich auf deine Seite zu stellen, denn mit einer Stalkerin möchten selbst deine besten Freunde nichts zu tun haben.«</w:t>
       </w:r>
     </w:p>
     <w:p>
@@ -22297,31 +21563,15 @@
       </w:pPr>
       <w:r>
         <w:lastRenderedPageBreak/>
-        <w:t xml:space="preserve">Auf einem </w:t>
-      </w:r>
-      <w:proofErr w:type="spellStart"/>
-      <w:r>
-        <w:t>geländerlosen</w:t>
-      </w:r>
-      <w:proofErr w:type="spellEnd"/>
-      <w:r>
-        <w:t xml:space="preserve"> Steinbogen über dem großen Innenhof spazierten vier Burgbewohner mit Sonnenbrillen durch das Sonnenlicht. Ohne eine gewisse Sehnsucht nach der Zeit vor dem Brückenbau verleugnen zu können, genossen die Spaziergänger den Sonnenuntergang hinter den rosafarbenen Wolken am Horizont.</w:t>
-      </w:r>
-    </w:p>
-    <w:p>
-      <w:pPr>
-        <w:pStyle w:val="Textkrper"/>
-      </w:pPr>
-      <w:r>
-        <w:t xml:space="preserve">»Dort in der Ferne geht ein Tag zu Ende«, sinnierte </w:t>
-      </w:r>
-      <w:proofErr w:type="spellStart"/>
-      <w:r>
-        <w:t>Berlina</w:t>
-      </w:r>
-      <w:proofErr w:type="spellEnd"/>
-      <w:r>
-        <w:t>. »Unter uns ist niemals Nacht.«</w:t>
+        <w:t>Auf einem geländerlosen Steinbogen über dem großen Innenhof spazierten vier Burgbewohner mit Sonnenbrillen durch das Sonnenlicht. Ohne eine gewisse Sehnsucht nach der Zeit vor dem Brückenbau verleugnen zu können, genossen die Spaziergänger den Sonnenuntergang hinter den rosafarbenen Wolken am Horizont.</w:t>
+      </w:r>
+    </w:p>
+    <w:p>
+      <w:pPr>
+        <w:pStyle w:val="Textkrper"/>
+      </w:pPr>
+      <w:r>
+        <w:t>»Dort in der Ferne geht ein Tag zu Ende«, sinnierte Berlina. »Unter uns ist niemals Nacht.«</w:t>
       </w:r>
     </w:p>
     <w:p>
@@ -22337,15 +21587,7 @@
         <w:pStyle w:val="Textkrper"/>
       </w:pPr>
       <w:r>
-        <w:t xml:space="preserve">»Ich hatte befürchtet, es würde irgendwann eintönig und langweilig«, erzählte </w:t>
-      </w:r>
-      <w:proofErr w:type="spellStart"/>
-      <w:r>
-        <w:t>Kron</w:t>
-      </w:r>
-      <w:proofErr w:type="spellEnd"/>
-      <w:r>
-        <w:t>. »Das hat sich aber nicht bewahrheitet.«</w:t>
+        <w:t>»Ich hatte befürchtet, es würde irgendwann eintönig und langweilig«, erzählte Kron. »Das hat sich aber nicht bewahrheitet.«</w:t>
       </w:r>
     </w:p>
     <w:p>
@@ -22393,15 +21635,7 @@
         <w:pStyle w:val="Textkrper"/>
       </w:pPr>
       <w:r>
-        <w:t xml:space="preserve">»Wir könnten an der Sitzung teilnehmen«, schlug </w:t>
-      </w:r>
-      <w:proofErr w:type="spellStart"/>
-      <w:r>
-        <w:t>Kron</w:t>
-      </w:r>
-      <w:proofErr w:type="spellEnd"/>
-      <w:r>
-        <w:t xml:space="preserve"> vor.</w:t>
+        <w:t>»Wir könnten an der Sitzung teilnehmen«, schlug Kron vor.</w:t>
       </w:r>
     </w:p>
     <w:p>
@@ -22425,15 +21659,7 @@
         <w:pStyle w:val="Textkrper"/>
       </w:pPr>
       <w:r>
-        <w:t xml:space="preserve">In diesen Minuten wurde im transparenten Haus der Gefangenschaft ein verwegener Plan in die Tat umgesetzt. Die Gelegenheit war günstig: Ein eher seltenes Ereignis schien die Aufmerksamkeit aller anderen Burgbewohner vom Glashaus wegzulenken. Als sein Diebesgut zündbereit war, jagte der Insasse es zielgerichtet senkrecht zur Glasebene aus dem Gasrichter heraus und brach unter </w:t>
-      </w:r>
-      <w:proofErr w:type="spellStart"/>
-      <w:r>
-        <w:t>Berstgeräuschen</w:t>
-      </w:r>
-      <w:proofErr w:type="spellEnd"/>
-      <w:r>
-        <w:t xml:space="preserve"> durch die Barriere. Übereifer kam vor dem Fall, aber der Fall war nicht das nächste Ereignis. Ein großer Raumabschnitt wurde überquert, Sehenswürdigkeiten der oberen Etagen spielerisch umrundet, Freiheit genossen. Flugs entstand sogar ein neues Gebäude, nützlich und wunderschön. Erst danach nahm der Übermut die Situation in die Hand. Die Sachbearbeiter staunten nicht schlecht, als Ikarus durch die Bürotür zischte, auf dem schwarzen Marmortisch niederschlitterte und in die Augen der Umstehenden blickend recht unschuldig vor sich hin blinzelte.</w:t>
+        <w:t>In diesen Minuten wurde im transparenten Haus der Gefangenschaft ein verwegener Plan in die Tat umgesetzt. Die Gelegenheit war günstig: Ein eher seltenes Ereignis schien die Aufmerksamkeit aller anderen Burgbewohner vom Glashaus wegzulenken. Als sein Diebesgut zündbereit war, jagte der Insasse es zielgerichtet senkrecht zur Glasebene aus dem Gasrichter heraus und brach unter Berstgeräuschen durch die Barriere. Übereifer kam vor dem Fall, aber der Fall war nicht das nächste Ereignis. Ein großer Raumabschnitt wurde überquert, Sehenswürdigkeiten der oberen Etagen spielerisch umrundet, Freiheit genossen. Flugs entstand sogar ein neues Gebäude, nützlich und wunderschön. Erst danach nahm der Übermut die Situation in die Hand. Die Sachbearbeiter staunten nicht schlecht, als Ikarus durch die Bürotür zischte, auf dem schwarzen Marmortisch niederschlitterte und in die Augen der Umstehenden blickend recht unschuldig vor sich hin blinzelte.</w:t>
       </w:r>
     </w:p>
     <w:p>
@@ -22498,15 +21724,7 @@
         <w:pStyle w:val="Textkrper"/>
       </w:pPr>
       <w:r>
-        <w:t>Tausende Jahre später wurde der Tisch offiziell »</w:t>
-      </w:r>
-      <w:proofErr w:type="spellStart"/>
-      <w:r>
-        <w:t>Ikaria</w:t>
-      </w:r>
-      <w:proofErr w:type="spellEnd"/>
-      <w:r>
-        <w:t>« genannt, denn die Erinnerung an das komische Ereignis hielt länger als der Gram der Gemeinschaft und das Leben des Namensgebers.</w:t>
+        <w:t>Tausende Jahre später wurde der Tisch offiziell »Ikaria« genannt, denn die Erinnerung an das komische Ereignis hielt länger als der Gram der Gemeinschaft und das Leben des Namensgebers.</w:t>
       </w:r>
     </w:p>
     <w:p>
@@ -22530,47 +21748,23 @@
         <w:pStyle w:val="Textkrper"/>
       </w:pPr>
       <w:r>
-        <w:t xml:space="preserve">»Das ist ja auch tatsächlich so«, glaubte </w:t>
-      </w:r>
-      <w:proofErr w:type="spellStart"/>
-      <w:r>
-        <w:t>Berlina</w:t>
-      </w:r>
-      <w:proofErr w:type="spellEnd"/>
-      <w:r>
-        <w:t xml:space="preserve"> zu wissen.</w:t>
-      </w:r>
-    </w:p>
-    <w:p>
-      <w:pPr>
-        <w:pStyle w:val="Textkrper"/>
-      </w:pPr>
-      <w:r>
-        <w:t xml:space="preserve">Mit vorsichtigem Räuspern kündigte </w:t>
-      </w:r>
-      <w:proofErr w:type="spellStart"/>
-      <w:r>
-        <w:t>Url</w:t>
-      </w:r>
-      <w:proofErr w:type="spellEnd"/>
-      <w:r>
-        <w:t xml:space="preserve"> einen seiner seltenen Diskussionsbeiträge an. »Eine Datenbankabfrage hat ergeben, dass im letzten Jahr sechzig Prozent der Arbeitszeit allein für bürokratische Maßnahmen genutzt werden mussten. Es gibt Personen, die sich ausschließlich darum kümmern, Gebäudenamen zu korrigieren, Akten zu archivieren und Dokumentationen zu verfassen. Andere halten sich Ewigkeiten lang damit auf, syntaktische Gebäudemängel in Gemeinschaftsräumen geradezubiegen, weil diese sonst schlichtweg zusammenbrechen würden.«</w:t>
-      </w:r>
-    </w:p>
-    <w:p>
-      <w:pPr>
-        <w:pStyle w:val="Textkrper"/>
-      </w:pPr>
-      <w:r>
-        <w:t xml:space="preserve">»Sagte sie doch«, versuchte </w:t>
-      </w:r>
-      <w:proofErr w:type="spellStart"/>
-      <w:r>
-        <w:t>Kron</w:t>
-      </w:r>
-      <w:proofErr w:type="spellEnd"/>
-      <w:r>
-        <w:t xml:space="preserve"> sich an einer Humoreinlage. Der Witz ging in der von Sachlichkeit geprägten Atmosphäre unter wie die Sonne hinter den Wolken.</w:t>
+        <w:t>»Das ist ja auch tatsächlich so«, glaubte Berlina zu wissen.</w:t>
+      </w:r>
+    </w:p>
+    <w:p>
+      <w:pPr>
+        <w:pStyle w:val="Textkrper"/>
+      </w:pPr>
+      <w:r>
+        <w:t>Mit vorsichtigem Räuspern kündigte Url einen seiner seltenen Diskussionsbeiträge an. »Eine Datenbankabfrage hat ergeben, dass im letzten Jahr sechzig Prozent der Arbeitszeit allein für bürokratische Maßnahmen genutzt werden mussten. Es gibt Personen, die sich ausschließlich darum kümmern, Gebäudenamen zu korrigieren, Akten zu archivieren und Dokumentationen zu verfassen. Andere halten sich Ewigkeiten lang damit auf, syntaktische Gebäudemängel in Gemeinschaftsräumen geradezubiegen, weil diese sonst schlichtweg zusammenbrechen würden.«</w:t>
+      </w:r>
+    </w:p>
+    <w:p>
+      <w:pPr>
+        <w:pStyle w:val="Textkrper"/>
+      </w:pPr>
+      <w:r>
+        <w:t>»Sagte sie doch«, versuchte Kron sich an einer Humoreinlage. Der Witz ging in der von Sachlichkeit geprägten Atmosphäre unter wie die Sonne hinter den Wolken.</w:t>
       </w:r>
     </w:p>
     <w:p>
@@ -22586,63 +21780,23 @@
         <w:pStyle w:val="Textkrper"/>
       </w:pPr>
       <w:r>
-        <w:t xml:space="preserve">»Das war der Witz«, erklärte </w:t>
-      </w:r>
-      <w:proofErr w:type="spellStart"/>
-      <w:r>
-        <w:t>Kron</w:t>
-      </w:r>
-      <w:proofErr w:type="spellEnd"/>
-      <w:r>
-        <w:t>.</w:t>
-      </w:r>
-    </w:p>
-    <w:p>
-      <w:pPr>
-        <w:pStyle w:val="Textkrper"/>
-      </w:pPr>
-      <w:r>
-        <w:t xml:space="preserve">Besonders unangenehm schien Nena das Missverständnis nicht zu sein. »Ach so. Ha </w:t>
-      </w:r>
-      <w:proofErr w:type="spellStart"/>
-      <w:r>
-        <w:t>ha</w:t>
-      </w:r>
-      <w:proofErr w:type="spellEnd"/>
-      <w:r>
-        <w:t>.«</w:t>
-      </w:r>
-    </w:p>
-    <w:p>
-      <w:pPr>
-        <w:pStyle w:val="Textkrper"/>
-      </w:pPr>
-      <w:r>
-        <w:t xml:space="preserve">»Ja, danke.« </w:t>
-      </w:r>
-      <w:proofErr w:type="spellStart"/>
-      <w:r>
-        <w:t>Kron</w:t>
-      </w:r>
-      <w:proofErr w:type="spellEnd"/>
-      <w:r>
-        <w:t xml:space="preserve"> blickte zu Uri und </w:t>
-      </w:r>
-      <w:proofErr w:type="spellStart"/>
-      <w:r>
-        <w:t>Berlina</w:t>
-      </w:r>
-      <w:proofErr w:type="spellEnd"/>
-      <w:r>
-        <w:t xml:space="preserve">; letztere bekam beim Blick in die Ferne überhaupt nichts mehr mit. Von </w:t>
-      </w:r>
-      <w:proofErr w:type="spellStart"/>
-      <w:r>
-        <w:t>Url</w:t>
-      </w:r>
-      <w:proofErr w:type="spellEnd"/>
-      <w:r>
-        <w:t xml:space="preserve"> war ohnehin kein Lachen zu erwarten. »Manchmal fehlt </w:t>
+        <w:t>»Das war der Witz«, erklärte Kron.</w:t>
+      </w:r>
+    </w:p>
+    <w:p>
+      <w:pPr>
+        <w:pStyle w:val="Textkrper"/>
+      </w:pPr>
+      <w:r>
+        <w:t>Besonders unangenehm schien Nena das Missverständnis nicht zu sein. »Ach so. Ha ha.«</w:t>
+      </w:r>
+    </w:p>
+    <w:p>
+      <w:pPr>
+        <w:pStyle w:val="Textkrper"/>
+      </w:pPr>
+      <w:r>
+        <w:t xml:space="preserve">»Ja, danke.« Kron blickte zu Uri und Berlina; letztere bekam beim Blick in die Ferne überhaupt nichts mehr mit. Von Url war ohnehin kein Lachen zu erwarten. »Manchmal fehlt </w:t>
       </w:r>
       <w:r>
         <w:lastRenderedPageBreak/>
@@ -22662,15 +21816,7 @@
         <w:pStyle w:val="Textkrper"/>
       </w:pPr>
       <w:r>
-        <w:t xml:space="preserve">»Dafür, dass es keine Behörden gibt, stellen wir deren Wahnsinn aber so originalgetreu nach, dass die Einführung einer Behörde im schlimmsten Fall zu Redundanz, und im besten Fall zu einer Auslagerung von Verbohrtheit führen würde.« </w:t>
-      </w:r>
-      <w:proofErr w:type="spellStart"/>
-      <w:r>
-        <w:t>Kron</w:t>
-      </w:r>
-      <w:proofErr w:type="spellEnd"/>
-      <w:r>
-        <w:t xml:space="preserve"> redete sich geradezu in Rage. »Wenn man das wenigstens einen einzigen Tag lang abstellen dürfte, wäre mir bereits gedient.«</w:t>
+        <w:t>»Dafür, dass es keine Behörden gibt, stellen wir deren Wahnsinn aber so originalgetreu nach, dass die Einführung einer Behörde im schlimmsten Fall zu Redundanz, und im besten Fall zu einer Auslagerung von Verbohrtheit führen würde.« Kron redete sich geradezu in Rage. »Wenn man das wenigstens einen einzigen Tag lang abstellen dürfte, wäre mir bereits gedient.«</w:t>
       </w:r>
     </w:p>
     <w:p>
@@ -22693,74 +21839,32 @@
       <w:pPr>
         <w:pStyle w:val="Textkrper"/>
       </w:pPr>
-      <w:proofErr w:type="spellStart"/>
-      <w:r>
-        <w:t>Url</w:t>
-      </w:r>
-      <w:proofErr w:type="spellEnd"/>
-      <w:r>
-        <w:t xml:space="preserve"> schwieg. Das hieß, er nahm seinen Grundzustand wieder ein. Wie immer nach solchen Diskussionen erinnerte er sich daran, warum er ebendiese mied.</w:t>
-      </w:r>
-    </w:p>
-    <w:p>
-      <w:pPr>
-        <w:pStyle w:val="Textkrper"/>
-      </w:pPr>
-      <w:r>
-        <w:t xml:space="preserve">»Keine Antwort ist auch eine Antwort«, bestimmte </w:t>
-      </w:r>
-      <w:proofErr w:type="spellStart"/>
-      <w:r>
-        <w:t>Kron</w:t>
-      </w:r>
-      <w:proofErr w:type="spellEnd"/>
-      <w:r>
-        <w:t xml:space="preserve"> für sein eigenes Gewissen. »In der ersten </w:t>
-      </w:r>
-      <w:proofErr w:type="spellStart"/>
-      <w:r>
-        <w:t>Tagphase</w:t>
-      </w:r>
-      <w:proofErr w:type="spellEnd"/>
-      <w:r>
-        <w:t xml:space="preserve"> des nächsten Blocks stelle ich absichtlich Spaßanträge bei den Sachbearbeitern.« Dass </w:t>
-      </w:r>
-      <w:proofErr w:type="spellStart"/>
-      <w:r>
-        <w:t>Url</w:t>
-      </w:r>
-      <w:proofErr w:type="spellEnd"/>
-      <w:r>
-        <w:t xml:space="preserve"> zu diesen gehörte, ignorierte er dabei nicht – er sprach es gerade deshalb aus.</w:t>
-      </w:r>
-    </w:p>
-    <w:p>
-      <w:pPr>
-        <w:pStyle w:val="Textkrper"/>
-      </w:pPr>
-      <w:proofErr w:type="spellStart"/>
-      <w:r>
-        <w:t>Url</w:t>
-      </w:r>
-      <w:proofErr w:type="spellEnd"/>
-      <w:r>
-        <w:t xml:space="preserve"> schwieg. Für ihn sprang Nena ein, die eine gewisse Affinität mit der Zahnradarbeit hinter den Kulissen hatte, obgleich sie sich niemals zur Wahl stellen würde. Eher stürzte die Gemeinschaftshalle in sich zusammen, als dass Nena sich dort auf dem Podium mit ihrer Vergangenheit auseinandersetzen würde. »Das kannst du tun, aber es wäre keine gute Idee.«</w:t>
-      </w:r>
-    </w:p>
-    <w:p>
-      <w:pPr>
-        <w:pStyle w:val="Textkrper"/>
-      </w:pPr>
-      <w:r>
-        <w:t xml:space="preserve">Die absichtlich nicht von großer </w:t>
-      </w:r>
-      <w:proofErr w:type="spellStart"/>
-      <w:r>
-        <w:t>Durchdachtheit</w:t>
-      </w:r>
-      <w:proofErr w:type="spellEnd"/>
-      <w:r>
-        <w:t xml:space="preserve"> zeugende Gegenfrage folgte sofort: »Warum?«</w:t>
+      <w:r>
+        <w:t>Url schwieg. Das hieß, er nahm seinen Grundzustand wieder ein. Wie immer nach solchen Diskussionen erinnerte er sich daran, warum er ebendiese mied.</w:t>
+      </w:r>
+    </w:p>
+    <w:p>
+      <w:pPr>
+        <w:pStyle w:val="Textkrper"/>
+      </w:pPr>
+      <w:r>
+        <w:t>»Keine Antwort ist auch eine Antwort«, bestimmte Kron für sein eigenes Gewissen. »In der ersten Tagphase des nächsten Blocks stelle ich absichtlich Spaßanträge bei den Sachbearbeitern.« Dass Url zu diesen gehörte, ignorierte er dabei nicht – er sprach es gerade deshalb aus.</w:t>
+      </w:r>
+    </w:p>
+    <w:p>
+      <w:pPr>
+        <w:pStyle w:val="Textkrper"/>
+      </w:pPr>
+      <w:r>
+        <w:t>Url schwieg. Für ihn sprang Nena ein, die eine gewisse Affinität mit der Zahnradarbeit hinter den Kulissen hatte, obgleich sie sich niemals zur Wahl stellen würde. Eher stürzte die Gemeinschaftshalle in sich zusammen, als dass Nena sich dort auf dem Podium mit ihrer Vergangenheit auseinandersetzen würde. »Das kannst du tun, aber es wäre keine gute Idee.«</w:t>
+      </w:r>
+    </w:p>
+    <w:p>
+      <w:pPr>
+        <w:pStyle w:val="Textkrper"/>
+      </w:pPr>
+      <w:r>
+        <w:t>Die absichtlich nicht von großer Durchdachtheit zeugende Gegenfrage folgte sofort: »Warum?«</w:t>
       </w:r>
     </w:p>
     <w:p>
@@ -22776,31 +21880,15 @@
         <w:pStyle w:val="Textkrper"/>
       </w:pPr>
       <w:r>
-        <w:t xml:space="preserve">»Das ist mir herzlich egal«, lachte </w:t>
-      </w:r>
-      <w:proofErr w:type="spellStart"/>
-      <w:r>
-        <w:t>Kron</w:t>
-      </w:r>
-      <w:proofErr w:type="spellEnd"/>
-      <w:r>
-        <w:t>, »denn ich strebe keine Ämter an.«</w:t>
-      </w:r>
-    </w:p>
-    <w:p>
-      <w:pPr>
-        <w:pStyle w:val="Textkrper"/>
-      </w:pPr>
-      <w:r>
-        <w:t xml:space="preserve">»Falls du jemals deine Ansicht zur Sachbearbeitung änderst, wirst du dich noch verfluchen.« Diesmal war es </w:t>
-      </w:r>
-      <w:proofErr w:type="spellStart"/>
-      <w:r>
-        <w:t>Berlina</w:t>
-      </w:r>
-      <w:proofErr w:type="spellEnd"/>
-      <w:r>
-        <w:t>, die den Kopf schüttelte. »Das wird man dir noch jahrzehntelang nachtragen.«</w:t>
+        <w:t>»Das ist mir herzlich egal«, lachte Kron, »denn ich strebe keine Ämter an.«</w:t>
+      </w:r>
+    </w:p>
+    <w:p>
+      <w:pPr>
+        <w:pStyle w:val="Textkrper"/>
+      </w:pPr>
+      <w:r>
+        <w:t>»Falls du jemals deine Ansicht zur Sachbearbeitung änderst, wirst du dich noch verfluchen.« Diesmal war es Berlina, die den Kopf schüttelte. »Das wird man dir noch jahrzehntelang nachtragen.«</w:t>
       </w:r>
     </w:p>
     <w:p>
@@ -22844,29 +21932,16 @@
       </w:pPr>
       <w:bookmarkStart w:id="30" w:name="level-10-die-flucht-des-dädalos"/>
       <w:r>
-        <w:t xml:space="preserve">Level 10: Die Flucht des </w:t>
-      </w:r>
-      <w:proofErr w:type="spellStart"/>
-      <w:r>
-        <w:t>Dädalos</w:t>
+        <w:t>Level 10: Die Flucht des Dädalos</w:t>
       </w:r>
       <w:bookmarkEnd w:id="30"/>
-      <w:proofErr w:type="spellEnd"/>
     </w:p>
     <w:p>
       <w:pPr>
         <w:pStyle w:val="FirstParagraph"/>
       </w:pPr>
       <w:r>
-        <w:t xml:space="preserve">Das Jetpack hatte Feuer. Seine Energie ließ sich nicht mit Pferdestärken messen, seine Geschwindigkeit nicht in Kilometern pro Stunde, seine </w:t>
-      </w:r>
-      <w:proofErr w:type="spellStart"/>
-      <w:r>
-        <w:t>Gerufenheit</w:t>
-      </w:r>
-      <w:proofErr w:type="spellEnd"/>
-      <w:r>
-        <w:t xml:space="preserve"> nicht in der Anzahl von Gebeten, welche die Coladose wert gewesen war, die von einer Fliege entdeckt am Strand gelegen hatte.</w:t>
+        <w:t>Das Jetpack hatte Feuer. Seine Energie ließ sich nicht mit Pferdestärken messen, seine Geschwindigkeit nicht in Kilometern pro Stunde, seine Gerufenheit nicht in der Anzahl von Gebeten, welche die Coladose wert gewesen war, die von einer Fliege entdeckt am Strand gelegen hatte.</w:t>
       </w:r>
     </w:p>
     <w:p>
@@ -22900,31 +21975,15 @@
         <w:pStyle w:val="Textkrper"/>
       </w:pPr>
       <w:r>
-        <w:t xml:space="preserve">Schade nur, dass er keinen Sauerstoff und keinen Raumanzug besaß. So fand der Ausflug in luftige Höhen relativ bald ein vernunftgeleitetes Ende in einem dichten Nadelwald, der hinter dem Ozean gelegen hatte. Mit etwa halbvollem </w:t>
-      </w:r>
-      <w:proofErr w:type="spellStart"/>
-      <w:r>
-        <w:t>Flugtank</w:t>
-      </w:r>
-      <w:proofErr w:type="spellEnd"/>
-      <w:r>
-        <w:t xml:space="preserve"> auf dem Rücken fühlte Island sich zum ersten Mal seit seiner Ankunft mächtig und erhaben über das Geschehen auf dem virtuellen Planeten. Noch saß er im Gefängnis, aber mit dem Jetpack war das erste Ding im Inventar gelandet, das er mit Blick auf magieorientierte Computerspiele als »Artefakt« bezeichnen wollte. Spielziel war demnach das Finden weiterer Artefakte, die auf dem Planeten versteckt waren und in Kombination ein Verlassen der Steinkugel ermöglichten. Ein lebendiges Verlassen, korrigierte er sich sofort, denn die Möglichkeit zum Weltraumbesuch hatte er tatsächlich gerade gehabt.</w:t>
-      </w:r>
-    </w:p>
-    <w:p>
-      <w:pPr>
-        <w:pStyle w:val="Textkrper"/>
-      </w:pPr>
-      <w:r>
-        <w:t xml:space="preserve">Seinen endgültigen Abflug wollte Floating Island in Rotationsrichtung des Planeten an dessen dickster Stelle starten. So würde er geradezu ins Weltall katapultiert werden – ganz im Stil der von </w:t>
-      </w:r>
-      <w:proofErr w:type="spellStart"/>
-      <w:r>
-        <w:t>Guyane</w:t>
-      </w:r>
-      <w:proofErr w:type="spellEnd"/>
-      <w:r>
-        <w:t xml:space="preserve"> gestarteten Raumschiffe auf der Erde. Ein rabenähnlicher Vogel lachte ihn für diese Idee aus.</w:t>
+        <w:t>Schade nur, dass er keinen Sauerstoff und keinen Raumanzug besaß. So fand der Ausflug in luftige Höhen relativ bald ein vernunftgeleitetes Ende in einem dichten Nadelwald, der hinter dem Ozean gelegen hatte. Mit etwa halbvollem Flugtank auf dem Rücken fühlte Island sich zum ersten Mal seit seiner Ankunft mächtig und erhaben über das Geschehen auf dem virtuellen Planeten. Noch saß er im Gefängnis, aber mit dem Jetpack war das erste Ding im Inventar gelandet, das er mit Blick auf magieorientierte Computerspiele als »Artefakt« bezeichnen wollte. Spielziel war demnach das Finden weiterer Artefakte, die auf dem Planeten versteckt waren und in Kombination ein Verlassen der Steinkugel ermöglichten. Ein lebendiges Verlassen, korrigierte er sich sofort, denn die Möglichkeit zum Weltraumbesuch hatte er tatsächlich gerade gehabt.</w:t>
+      </w:r>
+    </w:p>
+    <w:p>
+      <w:pPr>
+        <w:pStyle w:val="Textkrper"/>
+      </w:pPr>
+      <w:r>
+        <w:t>Seinen endgültigen Abflug wollte Floating Island in Rotationsrichtung des Planeten an dessen dickster Stelle starten. So würde er geradezu ins Weltall katapultiert werden – ganz im Stil der von Guyane gestarteten Raumschiffe auf der Erde. Ein rabenähnlicher Vogel lachte ihn für diese Idee aus.</w:t>
       </w:r>
     </w:p>
     <w:p>
@@ -22948,31 +22007,15 @@
         <w:pStyle w:val="Textkrper"/>
       </w:pPr>
       <w:r>
-        <w:t xml:space="preserve">Sohlenmaterial bot sich an, </w:t>
-      </w:r>
-      <w:proofErr w:type="spellStart"/>
-      <w:r>
-        <w:t>so weit</w:t>
-      </w:r>
-      <w:proofErr w:type="spellEnd"/>
-      <w:r>
-        <w:t xml:space="preserve"> das Auge reichte, doch ohne Befestigung am Fuß wurde kein Schuh daraus. Schließlich entschied er sich dazu, Farne auszureißen, Rinde von einem gefallenen Baum abzubrechen und ihre Innenseite mit Sprossachsen an seinen Füßen festzubinden. Besonders stabil war das Konstrukt nicht, aber es erleichterte die ersten Orientierungsschritte durch das Gehölz.</w:t>
-      </w:r>
-    </w:p>
-    <w:p>
-      <w:pPr>
-        <w:pStyle w:val="Textkrper"/>
-      </w:pPr>
-      <w:r>
-        <w:t>Die Zuordnung zu einer Halbkugel war letztendlich egal: Der Äquator lag ungefähr dort, wo die Sonne mittags stand. Gedanklich bezeichnete er diese Richtung als »</w:t>
-      </w:r>
-      <w:proofErr w:type="spellStart"/>
-      <w:r>
-        <w:t>Zielwärts</w:t>
-      </w:r>
-      <w:proofErr w:type="spellEnd"/>
-      <w:r>
-        <w:t>« und begab sich dorthin.</w:t>
+        <w:t>Sohlenmaterial bot sich an, so weit das Auge reichte, doch ohne Befestigung am Fuß wurde kein Schuh daraus. Schließlich entschied er sich dazu, Farne auszureißen, Rinde von einem gefallenen Baum abzubrechen und ihre Innenseite mit Sprossachsen an seinen Füßen festzubinden. Besonders stabil war das Konstrukt nicht, aber es erleichterte die ersten Orientierungsschritte durch das Gehölz.</w:t>
+      </w:r>
+    </w:p>
+    <w:p>
+      <w:pPr>
+        <w:pStyle w:val="Textkrper"/>
+      </w:pPr>
+      <w:r>
+        <w:t>Die Zuordnung zu einer Halbkugel war letztendlich egal: Der Äquator lag ungefähr dort, wo die Sonne mittags stand. Gedanklich bezeichnete er diese Richtung als »Zielwärts« und begab sich dorthin.</w:t>
       </w:r>
     </w:p>
     <w:p>
@@ -22997,47 +22040,15 @@
         <w:pStyle w:val="Textkrper"/>
       </w:pPr>
       <w:r>
-        <w:t xml:space="preserve">»Nanu«, machte Floating Island. Er war mehrere Stunden durch knacksendes Gehölz gelaufen; Dreiergruppen </w:t>
-      </w:r>
-      <w:proofErr w:type="gramStart"/>
-      <w:r>
-        <w:t>hintereinander stehender</w:t>
-      </w:r>
-      <w:proofErr w:type="gramEnd"/>
-      <w:r>
-        <w:t xml:space="preserve"> Bäume hatte er als Orientierungshilfen verwendet. Wenn drei gleich große Bäume sich gegenseitig vor einem Auge verdeckten, standen sie ziemlich genau in einer Linie. Hatte man den ersten erreicht, konnte man mithilfe der anderen beiden Bäume einen Ersatz finden. Island hatte diesen Trick genutzt, um nicht im Kreis zu laufen, und war kilometerweit »</w:t>
-      </w:r>
-      <w:proofErr w:type="spellStart"/>
-      <w:r>
-        <w:t>zielwärts</w:t>
-      </w:r>
-      <w:proofErr w:type="spellEnd"/>
-      <w:r>
-        <w:t xml:space="preserve">« vorangekommen. Bevor er von seinem Pfad abwich, markierte er seine aktuellen </w:t>
-      </w:r>
-      <w:proofErr w:type="spellStart"/>
-      <w:r>
-        <w:t>Wegbäume</w:t>
-      </w:r>
-      <w:proofErr w:type="spellEnd"/>
-      <w:r>
-        <w:t xml:space="preserve"> mit kräftigen Taschenlampenschlägen gegen die Baumrinde. So war das ausgefallene Leuchtmittel doch noch als Hammer zu gebrauchen.</w:t>
-      </w:r>
-    </w:p>
-    <w:p>
-      <w:pPr>
-        <w:pStyle w:val="Textkrper"/>
-      </w:pPr>
-      <w:r>
-        <w:t xml:space="preserve">Die </w:t>
-      </w:r>
-      <w:proofErr w:type="spellStart"/>
-      <w:r>
-        <w:t>waldfarbene</w:t>
-      </w:r>
-      <w:proofErr w:type="spellEnd"/>
-      <w:r>
-        <w:t xml:space="preserve"> Kante wirkte mit zunehmender Nähe immer weniger zugehörig zur Natur des Waldes. Allmählich zeichnete sich ein Objekt ab, das von Menschen mit Tarnfarben bedruckt worden war. Ein merkwürdiges zeltartiges Ding hing zwischen zwei Bäumen an einer schwarzen Gummileine; seine Ecken waren mit primitiven Holzheringen am Boden befestigt. Das passte nicht zusammen. Wer Kunststoffplanen und Gummileinen herstellen konnte, benötigte keine grob angespitzten Stöcke zur Erdbefestigung.</w:t>
+        <w:t>»Nanu«, machte Floating Island. Er war mehrere Stunden durch knacksendes Gehölz gelaufen; Dreiergruppen hintereinanderstehender Bäume hatte er als Orientierungshilfen verwendet. Wenn drei gleich große Bäume sich gegenseitig vor einem Auge verdeckten, standen sie ziemlich genau in einer Linie. Hatte man den ersten erreicht, konnte man mithilfe der anderen beiden Bäume einen Ersatz finden. Island hatte diesen Trick genutzt, um nicht im Kreis zu laufen, und war kilometerweit »zielwärts« vorangekommen. Bevor er von seinem Pfad abwich, markierte er seine aktuellen Wegbäume mit kräftigen Taschenlampenschlägen gegen die Baumrinde. So war das ausgefallene Leuchtmittel doch noch als Hammer zu gebrauchen.</w:t>
+      </w:r>
+    </w:p>
+    <w:p>
+      <w:pPr>
+        <w:pStyle w:val="Textkrper"/>
+      </w:pPr>
+      <w:r>
+        <w:t>Die waldfarbene Kante wirkte mit zunehmender Nähe immer weniger zugehörig zur Natur des Waldes. Allmählich zeichnete sich ein Objekt ab, das von Menschen mit Tarnfarben bedruckt worden war. Ein merkwürdiges zeltartiges Ding hing zwischen zwei Bäumen an einer schwarzen Gummileine; seine Ecken waren mit primitiven Holzheringen am Boden befestigt. Das passte nicht zusammen. Wer Kunststoffplanen und Gummileinen herstellen konnte, benötigte keine grob angespitzten Stöcke zur Erdbefestigung.</w:t>
       </w:r>
     </w:p>
     <w:p>
@@ -23056,78 +22067,48 @@
         <w:rPr>
           <w:i/>
         </w:rPr>
-        <w:t xml:space="preserve">»Helden </w:t>
-      </w:r>
-      <w:proofErr w:type="spellStart"/>
+        <w:t>»Helden leben lange, doch Legenden sterben nie.«</w:t>
+      </w:r>
+    </w:p>
+    <w:p>
+      <w:pPr>
+        <w:pStyle w:val="Textkrper"/>
+      </w:pPr>
+      <w:r>
+        <w:t>Angeblich war es 03:07 Uhr nachts und ein kühler Novemberfreitag; auf die Datumsanzeige war jedenfalls kein Verlass. Den Spruch unter der Uhrzeit fand Island aber schön. Seine Gedanken schwebten in Irby</w:t>
+      </w:r>
+      <w:r>
+        <w:t>’</w:t>
+      </w:r>
+      <w:r>
+        <w:t>schen Höhen, als er sich als Legende bezeichnete und das Handy entsperrte. Es war kein Code erforderlich.</w:t>
+      </w:r>
+    </w:p>
+    <w:p>
+      <w:pPr>
+        <w:pStyle w:val="Textkrper"/>
+      </w:pPr>
+      <w:r>
+        <w:t>»Fritz« hieß der Besitzer des Geräts. Nun, wie alle anderen Menschen auf diesem merkwürdigen Spielplaneten war er spurlos sehr kurzfristig verschwunden. Der Schlafsack war sogar noch warm.</w:t>
+      </w:r>
+    </w:p>
+    <w:p>
+      <w:pPr>
+        <w:pStyle w:val="Textkrper"/>
+      </w:pPr>
+      <w:r>
+        <w:t>Die Karten-App fand im Helixnebel überraschenderweise keine GPS-Satelliten und zeigte eine vollkommen nutzlose Erdkugel. Der Internetbrowser war im Wald wertlos, doch einfacher Sprachempfang für Notrufe bestand. Island rief seinen Peiniger via GSM-FR an.</w:t>
+      </w:r>
+    </w:p>
+    <w:p>
+      <w:pPr>
+        <w:pStyle w:val="Textkrper"/>
+      </w:pPr>
       <w:r>
         <w:rPr>
           <w:i/>
         </w:rPr>
-        <w:t>leben</w:t>
-      </w:r>
-      <w:proofErr w:type="spellEnd"/>
-      <w:r>
-        <w:rPr>
-          <w:i/>
-        </w:rPr>
-        <w:t xml:space="preserve"> lange, doch Legenden sterben nie.«</w:t>
-      </w:r>
-    </w:p>
-    <w:p>
-      <w:pPr>
-        <w:pStyle w:val="Textkrper"/>
-      </w:pPr>
-      <w:r>
-        <w:t xml:space="preserve">Angeblich war es 03:07 Uhr nachts und ein kühler Novemberfreitag; auf die Datumsanzeige war jedenfalls kein Verlass. Den Spruch unter der Uhrzeit fand Island aber schön. Seine Gedanken schwebten in </w:t>
-      </w:r>
-      <w:proofErr w:type="spellStart"/>
-      <w:r>
-        <w:t>Irby’schen</w:t>
-      </w:r>
-      <w:proofErr w:type="spellEnd"/>
-      <w:r>
-        <w:t xml:space="preserve"> Höhen, als er sich als Legende bezeichnete und das Handy entsperrte. Es war kein Code erforderlich.</w:t>
-      </w:r>
-    </w:p>
-    <w:p>
-      <w:pPr>
-        <w:pStyle w:val="Textkrper"/>
-      </w:pPr>
-      <w:r>
-        <w:t>»Fritz« hieß der Besitzer des Geräts. Nun, wie alle anderen Menschen auf diesem merkwürdigen Spielplaneten war er spurlos sehr kurzfristig verschwunden. Der Schlafsack war sogar noch warm.</w:t>
-      </w:r>
-    </w:p>
-    <w:p>
-      <w:pPr>
-        <w:pStyle w:val="Textkrper"/>
-      </w:pPr>
-      <w:r>
-        <w:t>Die Karten-App fand im Helixnebel überraschenderweise keine GPS-Satelliten und zeigte eine vollkommen nutzlose Erdkugel. Der Internetbrowser war im Wald wertlos, doch einfacher Sprachempfang für Notrufe bestand. Island rief seinen Peiniger via GSM-FR an.</w:t>
-      </w:r>
-    </w:p>
-    <w:p>
-      <w:pPr>
-        <w:pStyle w:val="Textkrper"/>
-      </w:pPr>
-      <w:r>
-        <w:rPr>
-          <w:i/>
-        </w:rPr>
-        <w:t xml:space="preserve">»Level 10: Die Flucht des </w:t>
-      </w:r>
-      <w:proofErr w:type="spellStart"/>
-      <w:r>
-        <w:rPr>
-          <w:i/>
-        </w:rPr>
-        <w:t>Dädalos</w:t>
-      </w:r>
-      <w:proofErr w:type="spellEnd"/>
-      <w:r>
-        <w:rPr>
-          <w:i/>
-        </w:rPr>
-        <w:t>. Hinter Ihnen liegen: Level 8, Eiswand; Level 9, Sunshine Solitude.«</w:t>
+        <w:t>»Level 10: Die Flucht des Dädalos. Hinter Ihnen liegen: Level 8, Eiswand; Level 9, Sunshine Solitude.«</w:t>
       </w:r>
     </w:p>
     <w:p>
@@ -23143,15 +22124,7 @@
         <w:pStyle w:val="Textkrper"/>
       </w:pPr>
       <w:r>
-        <w:t xml:space="preserve">Es wäre auch zu freundlich gewesen, wenn ihm jemand geantwortet hätte. Die Verbindung hatte nach dem letzten Satzzeichen aufgehört. Verwundert überlegte er, warum er nach Stunden im Wald immer noch »auf der Flucht« war. Die Insel lag meilenweit hinter ihm; er fühlte sich bewegungsfrei und </w:t>
-      </w:r>
-      <w:proofErr w:type="spellStart"/>
-      <w:r>
-        <w:t>fluchtunbedürftig</w:t>
-      </w:r>
-      <w:proofErr w:type="spellEnd"/>
-      <w:r>
-        <w:t>. Nun besaß er sogar geeignete Schuhe, die er mit Wohlgefallen anlegte.</w:t>
+        <w:t>Es wäre auch zu freundlich gewesen, wenn ihm jemand geantwortet hätte. Die Verbindung hatte nach dem letzten Satzzeichen aufgehört. Verwundert überlegte er, warum er nach Stunden im Wald immer noch »auf der Flucht« war. Die Insel lag meilenweit hinter ihm; er fühlte sich bewegungsfrei und fluchtunbedürftig. Nun besaß er sogar geeignete Schuhe, die er mit Wohlgefallen anlegte.</w:t>
       </w:r>
     </w:p>
     <w:p>
@@ -23247,11 +22220,9 @@
       <w:r>
         <w:t xml:space="preserve">Mit einem </w:t>
       </w:r>
-      <w:proofErr w:type="spellStart"/>
-      <w:r>
-        <w:t>denkenswert</w:t>
-      </w:r>
-      <w:proofErr w:type="spellEnd"/>
+      <w:r>
+        <w:t>denkbar</w:t>
+      </w:r>
       <w:r>
         <w:t xml:space="preserve"> abgehoben, aber nur einem Wort beschrifteten Zettel in der Hand wurde Free unsanft aus dem Schlaf gerissen. Um den Kreislauf ungeschlachter uggy-Wesen im Alarmfall auf Touren zu bringen, benötigte man offenbar einen Mechanismus, der das ganze Bett unangenehm erhitzte, alle fünf Sekunden mit einer an Körperverletzung grenzenden Vibration durchrüttelte und schräg zum Fußboden kippte. Jedenfalls war Free nun tatsächlich hellwach und stand mit beiden Füßen auf dem rot erleuchteten Stahlboden. Den Raumanzug hatte er auf dem fremden Schiff ohnehin nicht abgelegt, sodass er sofort in die Zentrale eilen konnte. Diese lag mehrere hundert Meter entfernt im Herzen des Schiffs.</w:t>
       </w:r>
@@ -23326,15 +22297,7 @@
         <w:pStyle w:val="Textkrper"/>
       </w:pPr>
       <w:r>
-        <w:t xml:space="preserve">»Ihr hättet euch eben nicht von der Spezialeinheit überrumpeln lassen dürfen. Ich bin </w:t>
-      </w:r>
-      <w:proofErr w:type="gramStart"/>
-      <w:r>
-        <w:t>ganz bequem</w:t>
-      </w:r>
-      <w:proofErr w:type="gramEnd"/>
-      <w:r>
-        <w:t xml:space="preserve"> mit dem Jetpack geflogen und habe ordnungsgemäß den Zugangscode zum Raumschiff verwendet.«</w:t>
+        <w:t>»Ihr hättet euch eben nicht von der Spezialeinheit überrumpeln lassen dürfen. Ich bin ganz bequem mit dem Jetpack geflogen und habe ordnungsgemäß den Zugangscode zum Raumschiff verwendet.«</w:t>
       </w:r>
     </w:p>
     <w:p>
@@ -23431,15 +22394,7 @@
         <w:pStyle w:val="Textkrper"/>
       </w:pPr>
       <w:r>
-        <w:t xml:space="preserve">»Ist das hier eine </w:t>
-      </w:r>
-      <w:proofErr w:type="gramStart"/>
-      <w:r>
-        <w:t>Party</w:t>
-      </w:r>
-      <w:proofErr w:type="gramEnd"/>
-      <w:r>
-        <w:t xml:space="preserve"> oder was?«, fragte Free verwirrt. »Wo kommen denn all die Schiffe her? Noch eins!«</w:t>
+        <w:t>»Ist das hier eine Party oder was?«, fragte Free verwirrt. »Wo kommen denn all die Schiffe her? Noch eins!«</w:t>
       </w:r>
     </w:p>
     <w:p>
@@ -23495,15 +22450,7 @@
         <w:pStyle w:val="Textkrper"/>
       </w:pPr>
       <w:r>
-        <w:t xml:space="preserve">»Die pechschwarze Kugel im Hintergrund ist wohl das Transportschiff für Beute. Das sind Piraten«, mutmaßte Alexandra. »Ich warte nur noch auf einen Funkspruch. Wir können es uns </w:t>
-      </w:r>
-      <w:proofErr w:type="gramStart"/>
-      <w:r>
-        <w:t>ja wohl</w:t>
-      </w:r>
-      <w:proofErr w:type="gramEnd"/>
-      <w:r>
-        <w:t xml:space="preserve"> erlauben, zu schweigen.«</w:t>
+        <w:t>»Die pechschwarze Kugel im Hintergrund ist wohl das Transportschiff für Beute. Das sind Piraten«, mutmaßte Alexandra. »Ich warte nur noch auf einen Funkspruch. Wir können es uns ja wohl erlauben, zu schweigen.«</w:t>
       </w:r>
     </w:p>
     <w:p>
@@ -23518,14 +22465,9 @@
       <w:pPr>
         <w:pStyle w:val="Textkrper"/>
       </w:pPr>
-      <w:proofErr w:type="gramStart"/>
       <w:r>
         <w:lastRenderedPageBreak/>
-        <w:t>»Klar«,</w:t>
-      </w:r>
-      <w:proofErr w:type="gramEnd"/>
-      <w:r>
-        <w:t xml:space="preserve"> sagte Alexandra. »Der einfache Prallschild ist längst aufgebaut.«</w:t>
+        <w:t>»Klar«, sagte Alexandra. »Der einfache Prallschild ist längst aufgebaut.«</w:t>
       </w:r>
     </w:p>
     <w:p>
@@ -24787,15 +23729,7 @@
         <w:pStyle w:val="Textkrper"/>
       </w:pPr>
       <w:r>
-        <w:t xml:space="preserve">yury schrak hoch. »Verbrennt? Wieso? Das sind doch </w:t>
-      </w:r>
-      <w:proofErr w:type="gramStart"/>
-      <w:r>
-        <w:t>ganz sympathische</w:t>
-      </w:r>
-      <w:proofErr w:type="gramEnd"/>
-      <w:r>
-        <w:t xml:space="preserve"> Zeitgenossen. Überfallen ein deutlich größeres uggy-Raumschiff mit ihren eigenen Waffen.«</w:t>
+        <w:t>yury schrak hoch. »Verbrennt? Wieso? Das sind doch ganz sympathische Zeitgenossen. Überfallen ein deutlich größeres uggy-Raumschiff mit ihren eigenen Waffen.«</w:t>
       </w:r>
     </w:p>
     <w:p>
@@ -24819,15 +23753,7 @@
         <w:pStyle w:val="Textkrper"/>
       </w:pPr>
       <w:r>
-        <w:t xml:space="preserve">Als darauf kein Protest folgte, deaktivierte er die Übersetzungsfunktion und wandte sich in Örzlängü an das Funkgerät. »Überraschung: Wir sind keine uggys und wir pfeifen </w:t>
-      </w:r>
-      <w:proofErr w:type="gramStart"/>
-      <w:r>
-        <w:t>auf euer Angebot</w:t>
-      </w:r>
-      <w:proofErr w:type="gramEnd"/>
-      <w:r>
-        <w:t xml:space="preserve">. Die drei Zylinderraumschiffe sind hiermit nach </w:t>
+        <w:t xml:space="preserve">Als darauf kein Protest folgte, deaktivierte er die Übersetzungsfunktion und wandte sich in Örzlängü an das Funkgerät. »Überraschung: Wir sind keine uggys und wir pfeifen auf euer Angebot. Die drei Zylinderraumschiffe sind hiermit nach </w:t>
       </w:r>
       <w:proofErr w:type="spellStart"/>
       <w:r>
@@ -25215,15 +24141,7 @@
         <w:pStyle w:val="Textkrper"/>
       </w:pPr>
       <w:r>
-        <w:t xml:space="preserve">»Die Außenwaffen des Ellipsoids haben eine sehr große Reichweite, können aber nur auf Fernziele schießen. Individualwaffen sind keine Gefahr für deine Schutzschirme; notfalls kannst du ein paar Laser auf die Waffen richten. Meine einzige Sorge </w:t>
-      </w:r>
-      <w:proofErr w:type="gramStart"/>
-      <w:r>
-        <w:t>sind</w:t>
-      </w:r>
-      <w:proofErr w:type="gramEnd"/>
-      <w:r>
-        <w:t xml:space="preserve"> bewaffnete Beiboote, die dich von oben herab mit Feuer bedecken. Ich zerstöre aber sowieso als erstes alle </w:t>
+        <w:t xml:space="preserve">»Die Außenwaffen des Ellipsoids haben eine sehr große Reichweite, können aber nur auf Fernziele schießen. Individualwaffen sind keine Gefahr für deine Schutzschirme; notfalls kannst du ein paar Laser auf die Waffen richten. Meine einzige Sorge sind bewaffnete Beiboote, die dich von oben herab mit Feuer bedecken. Ich zerstöre aber sowieso als erstes alle </w:t>
       </w:r>
       <w:proofErr w:type="spellStart"/>
       <w:r>
@@ -25254,15 +24172,7 @@
         <w:pStyle w:val="Textkrper"/>
       </w:pPr>
       <w:r>
-        <w:t xml:space="preserve">»Für eine Flucht ist es zu spät; von mir aus kann die Crew eine Warpblase aufbauen. Wir sind </w:t>
-      </w:r>
-      <w:proofErr w:type="gramStart"/>
-      <w:r>
-        <w:t>ja längst</w:t>
-      </w:r>
-      <w:proofErr w:type="gramEnd"/>
-      <w:r>
-        <w:t xml:space="preserve"> an Bord.«</w:t>
+        <w:t>»Für eine Flucht ist es zu spät; von mir aus kann die Crew eine Warpblase aufbauen. Wir sind ja längst an Bord.«</w:t>
       </w:r>
     </w:p>
     <w:p>
@@ -25606,15 +24516,7 @@
         <w:pStyle w:val="Textkrper"/>
       </w:pPr>
       <w:r>
-        <w:t xml:space="preserve">Tatsächlich befanden sich in regelmäßigen Abständen weitere gleich beschriftete Räume um das Zentrum herum. Insgesamt dreißig Stück ließen sich durch Extrapolation erahnen. </w:t>
-      </w:r>
-      <w:proofErr w:type="gramStart"/>
-      <w:r>
-        <w:t>Praktisch,</w:t>
-      </w:r>
-      <w:proofErr w:type="gramEnd"/>
-      <w:r>
-        <w:t xml:space="preserve"> fand der Besucher, geradezu einladend. Dann schlich er weiter voran, an den verschlossenen Räumen vorbei in Herzrichtung.</w:t>
+        <w:t>Tatsächlich befanden sich in regelmäßigen Abständen weitere gleich beschriftete Räume um das Zentrum herum. Insgesamt dreißig Stück ließen sich durch Extrapolation erahnen. Praktisch, fand der Besucher, geradezu einladend. Dann schlich er weiter voran, an den verschlossenen Räumen vorbei in Herzrichtung.</w:t>
       </w:r>
     </w:p>
     <w:p>
@@ -25638,15 +24540,7 @@
       </w:r>
       <w:proofErr w:type="spellEnd"/>
       <w:r>
-        <w:t xml:space="preserve"> </w:t>
-      </w:r>
-      <w:proofErr w:type="gramStart"/>
-      <w:r>
-        <w:t>Kränk</w:t>
-      </w:r>
-      <w:proofErr w:type="gramEnd"/>
-      <w:r>
-        <w:t xml:space="preserve"> ihren Sitznachbarn. Der war allerdings mit einer Konsolenapplikation beschäftigt und ließ sich durch Nebensächlichkeiten nicht von seiner Arbeit am Schutzschirmsystem abhalten.</w:t>
+        <w:t xml:space="preserve"> Kränk ihren Sitznachbarn. Der war allerdings mit einer Konsolenapplikation beschäftigt und ließ sich durch Nebensächlichkeiten nicht von seiner Arbeit am Schutzschirmsystem abhalten.</w:t>
       </w:r>
     </w:p>
     <w:p>
@@ -25662,15 +24556,7 @@
         <w:pStyle w:val="Textkrper"/>
       </w:pPr>
       <w:r>
-        <w:t xml:space="preserve">»Wegen der Stromversorgung der Sternengänge. Ich weiß, es war keine </w:t>
-      </w:r>
-      <w:proofErr w:type="gramStart"/>
-      <w:r>
-        <w:t>tolle</w:t>
-      </w:r>
-      <w:proofErr w:type="gramEnd"/>
-      <w:r>
-        <w:t xml:space="preserve"> Idee, die Glasdecken zu durchkabeln, aber mit Ausfällen hätte ich zu dieser Zeit eigentlich noch nicht gerechnet.«</w:t>
+        <w:t>»Wegen der Stromversorgung der Sternengänge. Ich weiß, es war keine tolle Idee, die Glasdecken zu durchkabeln, aber mit Ausfällen hätte ich zu dieser Zeit eigentlich noch nicht gerechnet.«</w:t>
       </w:r>
     </w:p>
     <w:p>
@@ -25748,15 +24634,7 @@
       </w:r>
       <w:proofErr w:type="spellEnd"/>
       <w:r>
-        <w:t xml:space="preserve"> </w:t>
-      </w:r>
-      <w:proofErr w:type="gramStart"/>
-      <w:r>
-        <w:t>Kränk</w:t>
-      </w:r>
-      <w:proofErr w:type="gramEnd"/>
-      <w:r>
-        <w:t xml:space="preserve"> auf ihrer Idee.</w:t>
+        <w:t xml:space="preserve"> Kränk auf ihrer Idee.</w:t>
       </w:r>
     </w:p>
     <w:p>
@@ -25802,15 +24680,7 @@
         <w:pStyle w:val="Textkrper"/>
       </w:pPr>
       <w:r>
-        <w:t xml:space="preserve">Zwei Etagen tiefer gab es gläserne Transportgänge für Roboter und Passagierkapseln. Die Robotergänge boten ungehindertes Vorkommen für Fußgänger, die Wert </w:t>
-      </w:r>
-      <w:proofErr w:type="gramStart"/>
-      <w:r>
-        <w:t>darauf legten</w:t>
-      </w:r>
-      <w:proofErr w:type="gramEnd"/>
-      <w:r>
-        <w:t xml:space="preserve">, innerhalb kürzester Zeit von möglichst vielen Personen bemerkt zu werden. Mit einer großen Waffe über der Schulter und einem kleinen Jetpack auf dem Rücken half auch der schönste Anzug nicht dabei, über die Gefahr des Eindringlings hinwegzutäuschen. Die Kapseln hingegen boten Platz für mehrere Passagiere, die nur durch die Kapselfenster nach außen sichtbar waren. Aus Energiespargründen hing die Anzahl aktiver Fahrzeuge vom durchschnittlichen Bedarf zur aktuellen Tageszeit ab. Dadurch blieb selbst nachts keine Kapsel unbesetzt; die Fahrzeuge ließen sich ohne </w:t>
+        <w:t xml:space="preserve">Zwei Etagen tiefer gab es gläserne Transportgänge für Roboter und Passagierkapseln. Die Robotergänge boten ungehindertes Vorkommen für Fußgänger, die Wert darauf legten, innerhalb kürzester Zeit von möglichst vielen Personen bemerkt zu werden. Mit einer großen Waffe über der Schulter und einem kleinen Jetpack auf dem Rücken half auch der schönste Anzug nicht dabei, über die Gefahr des Eindringlings hinwegzutäuschen. Die Kapseln hingegen boten Platz für mehrere Passagiere, die nur durch die Kapselfenster nach außen sichtbar waren. Aus Energiespargründen hing die Anzahl aktiver Fahrzeuge vom durchschnittlichen Bedarf zur aktuellen Tageszeit ab. Dadurch blieb selbst nachts keine Kapsel unbesetzt; die Fahrzeuge ließen sich ohne </w:t>
       </w:r>
       <w:proofErr w:type="spellStart"/>
       <w:r>
@@ -25878,15 +24748,7 @@
       </w:r>
       <w:proofErr w:type="spellEnd"/>
       <w:r>
-        <w:t xml:space="preserve"> </w:t>
-      </w:r>
-      <w:proofErr w:type="gramStart"/>
-      <w:r>
-        <w:t>Kränk</w:t>
-      </w:r>
-      <w:proofErr w:type="gramEnd"/>
-      <w:r>
-        <w:t xml:space="preserve"> dem über dessen Tastatur eingeschlafenen Vorgesetzten. Sie stieß wenig überraschend auf taube Ohren, redete sich aber ein, damit ihrer Meldepflicht Genüge getan zu haben. Und als nach fünf Minuten keine Antwort erfolgte, schlich sie aus dem Raum heraus, in den Händen einen Elektrikerkoffer von der </w:t>
+        <w:t xml:space="preserve"> Kränk dem über dessen Tastatur eingeschlafenen Vorgesetzten. Sie stieß wenig überraschend auf taube Ohren, redete sich aber ein, damit ihrer Meldepflicht Genüge getan zu haben. Und als nach fünf Minuten keine Antwort erfolgte, schlich sie aus dem Raum heraus, in den Händen einen Elektrikerkoffer von der </w:t>
       </w:r>
       <w:proofErr w:type="spellStart"/>
       <w:r>
@@ -25894,15 +24756,7 @@
       </w:r>
       <w:proofErr w:type="spellEnd"/>
       <w:r>
-        <w:t xml:space="preserve"> und einen Brandlöscher, unzureichend ausgerüstet für die vermeintliche Gefahrensituation, mit dem Gefühl, etwas Gutes im Geheimen zu tun und eine Art Geheimagentin im Namen der Spannungsversorgung zu sein. An ihrer Stirn befand sich eine breite Lampe, die noch vor sich </w:t>
-      </w:r>
-      <w:proofErr w:type="gramStart"/>
-      <w:r>
-        <w:t>hin schlummerte</w:t>
-      </w:r>
-      <w:proofErr w:type="gramEnd"/>
-      <w:r>
-        <w:t xml:space="preserve">, aber selbst in diesem Zustand einsatzbereiter war als </w:t>
+        <w:t xml:space="preserve"> und einen Brandlöscher, unzureichend ausgerüstet für die vermeintliche Gefahrensituation, mit dem Gefühl, etwas Gutes im Geheimen zu tun und eine Art Geheimagentin im Namen der Spannungsversorgung zu sein. An ihrer Stirn befand sich eine breite Lampe, die noch vor sich hin schlummerte, aber selbst in diesem Zustand einsatzbereiter war als </w:t>
       </w:r>
       <w:proofErr w:type="spellStart"/>
       <w:r>
@@ -25932,15 +24786,7 @@
         <w:t>»Mit destilliertem Wasser dürfen, unter bestimmten Umständen, falls nicht anders verhinderbar, mit erheblichem Abstand, auf eigenes Risiko, unter Lebensgefahr…«</w:t>
       </w:r>
       <w:r>
-        <w:t xml:space="preserve"> Die Warnhinweise waren </w:t>
-      </w:r>
-      <w:proofErr w:type="gramStart"/>
-      <w:r>
-        <w:t>Kränk</w:t>
-      </w:r>
-      <w:proofErr w:type="gramEnd"/>
-      <w:r>
-        <w:t xml:space="preserve"> bewusst. Sie stellte ihr Werkzeug in einem Aufzug ab, aktivierte mit einem mechanischen Schlüssel den Feuerwehrmodus und fuhr 120 Etagen nach oben. Der Aufzug beschleunigte sanft, aber kontinuierlich auf der unteren Hälfte der fast dreihundert Meter langen Strecke. Ebenso lang dauerte der Abbremsvorgang. Es wäre möglich gewesen, Aufzugkabinen zu konstruieren, die auch horizontal durch das Schiff fuhren – dreidimensionale Taxis in Magnetschächten. Aus Gründen der Betriebssicherheit war darauf verzichtet worden. Rein vertikale Aufzugschächte ermöglichten eine Absicherung durch permanent mit Seilen befestigte Gegengewichte.</w:t>
+        <w:t xml:space="preserve"> Die Warnhinweise waren Kränk bewusst. Sie stellte ihr Werkzeug in einem Aufzug ab, aktivierte mit einem mechanischen Schlüssel den Feuerwehrmodus und fuhr 120 Etagen nach oben. Der Aufzug beschleunigte sanft, aber kontinuierlich auf der unteren Hälfte der fast dreihundert Meter langen Strecke. Ebenso lang dauerte der Abbremsvorgang. Es wäre möglich gewesen, Aufzugkabinen zu konstruieren, die auch horizontal durch das Schiff fuhren – dreidimensionale Taxis in Magnetschächten. Aus Gründen der Betriebssicherheit war darauf verzichtet worden. Rein vertikale Aufzugschächte ermöglichten eine Absicherung durch permanent mit Seilen befestigte Gegengewichte.</w:t>
       </w:r>
     </w:p>
     <w:p>
@@ -25984,15 +24830,7 @@
         <w:pStyle w:val="Textkrper"/>
       </w:pPr>
       <w:r>
-        <w:t xml:space="preserve">In Gedanken spielte </w:t>
-      </w:r>
-      <w:proofErr w:type="gramStart"/>
-      <w:r>
-        <w:t>Kränk</w:t>
-      </w:r>
-      <w:proofErr w:type="gramEnd"/>
-      <w:r>
-        <w:t xml:space="preserve"> das Überzeugungsgespräch durch. </w:t>
+        <w:t xml:space="preserve">In Gedanken spielte Kränk das Überzeugungsgespräch durch. </w:t>
       </w:r>
       <w:r>
         <w:rPr>
@@ -26023,15 +24861,7 @@
       </w:r>
       <w:proofErr w:type="spellEnd"/>
       <w:r>
-        <w:t xml:space="preserve"> </w:t>
-      </w:r>
-      <w:proofErr w:type="gramStart"/>
-      <w:r>
-        <w:t>Kränk</w:t>
-      </w:r>
-      <w:proofErr w:type="gramEnd"/>
-      <w:r>
-        <w:t xml:space="preserve"> den Gang entlang, so schnell ihre »überhaupt nicht kurzen« Beine sie trugen. Beide Arme zum Durchboxen der Luft verwendend, immer schneller. Dann, mit Seitenstichen und Erschöpfung, langsamer als zuvor. Nach kurzer Pause wieder gegen die Luft </w:t>
+        <w:t xml:space="preserve"> Kränk den Gang entlang, so schnell ihre »überhaupt nicht kurzen« Beine sie trugen. Beide Arme zum Durchboxen der Luft verwendend, immer schneller. Dann, mit Seitenstichen und Erschöpfung, langsamer als zuvor. Nach kurzer Pause wieder gegen die Luft </w:t>
       </w:r>
       <w:proofErr w:type="spellStart"/>
       <w:r>
@@ -26055,15 +24885,7 @@
         <w:pStyle w:val="Textkrper"/>
       </w:pPr>
       <w:r>
-        <w:t xml:space="preserve">Nüggät bemerkte, dass die Beschriftungen an der Wand über Lilatöne ins Blau wechselten. Er stellte dazu eine Vermutung an und grübelte über die bisher ignorierten Raumnummern, hatte aber wegen solcher Kleinigkeiten keine Zeit zu verlieren. Ob er das Raumschiff im Blauen oder Grünen durchschritt, spielte für seine Überlegungen keine Rolle. Er hatte sich aber, </w:t>
-      </w:r>
-      <w:proofErr w:type="gramStart"/>
-      <w:r>
-        <w:t>das</w:t>
-      </w:r>
-      <w:proofErr w:type="gramEnd"/>
-      <w:r>
-        <w:t xml:space="preserve"> machten die Farben ihm bewusst, viel zu lange mit seinem Ausweichmanöver beschäftigt. Notfalls musste eben das Gewehr herhalten: Der nächste Linkszweig trug ihn entschlossen voran.</w:t>
+        <w:t>Nüggät bemerkte, dass die Beschriftungen an der Wand über Lilatöne ins Blau wechselten. Er stellte dazu eine Vermutung an und grübelte über die bisher ignorierten Raumnummern, hatte aber wegen solcher Kleinigkeiten keine Zeit zu verlieren. Ob er das Raumschiff im Blauen oder Grünen durchschritt, spielte für seine Überlegungen keine Rolle. Er hatte sich aber, das machten die Farben ihm bewusst, viel zu lange mit seinem Ausweichmanöver beschäftigt. Notfalls musste eben das Gewehr herhalten: Der nächste Linkszweig trug ihn entschlossen voran.</w:t>
       </w:r>
     </w:p>
     <w:p>
@@ -26079,15 +24901,7 @@
         <w:pStyle w:val="Textkrper"/>
       </w:pPr>
       <w:r>
-        <w:t xml:space="preserve">»Himmel, pass doch auf, wo du hinläufst«, schrien die beiden karambolierten Raumfahrer sich gegenseitig an. Ohne dem </w:t>
-      </w:r>
-      <w:proofErr w:type="gramStart"/>
-      <w:r>
-        <w:t>Anderen</w:t>
-      </w:r>
-      <w:proofErr w:type="gramEnd"/>
-      <w:r>
-        <w:t xml:space="preserve"> auch nur einen einzigen weiteren Blick zu gönnen, rannte jeder in seine ursprüngliche Zielrichtung weiter. Individuelle Beleidigungen blieben aus: Nüggät wollte nicht auffallen; Kränk war in Gedanken noch mit Gegenmaßnahmen bei </w:t>
+        <w:t xml:space="preserve">»Himmel, pass doch auf, wo du hinläufst«, schrien die beiden karambolierten Raumfahrer sich gegenseitig an. Ohne dem Anderen auch nur einen einzigen weiteren Blick zu gönnen, rannte jeder in seine ursprüngliche Zielrichtung weiter. Individuelle Beleidigungen blieben aus: Nüggät wollte nicht auffallen; Kränk war in Gedanken noch mit Gegenmaßnahmen bei </w:t>
       </w:r>
       <w:proofErr w:type="spellStart"/>
       <w:r>
@@ -26120,15 +24934,7 @@
       </w:pPr>
       <w:r>
         <w:lastRenderedPageBreak/>
-        <w:t xml:space="preserve">Ein Etagenwechsel drängte sich auf. Das Verhältnis vertikaler Zielentfernung am Gesamtweg nahm zu, wurde wieder verringert – diesmal erheblich – und fünfzig Etagen tiefer erneut vergrößert. Niemand stellte sich ihm in den Weg. Das konnte daran liegen, dass noch niemand von seiner Anwesenheit wusste. Zumindest, bis ein großer abgesperrter elektrischer Versorgungsbereich zufällig im Weg lag. Diesmal hielt </w:t>
-      </w:r>
-      <w:proofErr w:type="gramStart"/>
-      <w:r>
-        <w:t>das Schott</w:t>
-      </w:r>
-      <w:proofErr w:type="gramEnd"/>
-      <w:r>
-        <w:t xml:space="preserve"> ihn nicht auf; diesmal hagelte es grüne Photonen.</w:t>
+        <w:t>Ein Etagenwechsel drängte sich auf. Das Verhältnis vertikaler Zielentfernung am Gesamtweg nahm zu, wurde wieder verringert – diesmal erheblich – und fünfzig Etagen tiefer erneut vergrößert. Niemand stellte sich ihm in den Weg. Das konnte daran liegen, dass noch niemand von seiner Anwesenheit wusste. Zumindest, bis ein großer abgesperrter elektrischer Versorgungsbereich zufällig im Weg lag. Diesmal hielt das Schott ihn nicht auf; diesmal hagelte es grüne Photonen.</w:t>
       </w:r>
     </w:p>
     <w:p>
@@ -26343,29 +25149,16 @@
       </w:r>
       <w:proofErr w:type="spellEnd"/>
       <w:r>
-        <w:t xml:space="preserve"> </w:t>
-      </w:r>
-      <w:proofErr w:type="gramStart"/>
-      <w:r>
-        <w:t>Kränk</w:t>
-      </w:r>
-      <w:proofErr w:type="gramEnd"/>
-      <w:r>
-        <w:t>, Technikkoordination, schönen Abend. Wir haben möglicherweise ein Leck.«</w:t>
-      </w:r>
-    </w:p>
-    <w:p>
-      <w:pPr>
-        <w:pStyle w:val="Textkrper"/>
-      </w:pPr>
-      <w:proofErr w:type="gramStart"/>
+        <w:t xml:space="preserve"> Kränk, Technikkoordination, schönen Abend. Wir haben möglicherweise ein Leck.«</w:t>
+      </w:r>
+    </w:p>
+    <w:p>
+      <w:pPr>
+        <w:pStyle w:val="Textkrper"/>
+      </w:pPr>
       <w:r>
         <w:lastRenderedPageBreak/>
-        <w:t>Das Schott</w:t>
-      </w:r>
-      <w:proofErr w:type="gramEnd"/>
-      <w:r>
-        <w:t xml:space="preserve"> öffnete sich beinahe von allein. »Ein Leck?« </w:t>
+        <w:t xml:space="preserve">Das Schott öffnete sich beinahe von allein. »Ein Leck?« </w:t>
       </w:r>
       <w:proofErr w:type="spellStart"/>
       <w:r>
@@ -26474,15 +25267,7 @@
         <w:pStyle w:val="Textkrper"/>
       </w:pPr>
       <w:r>
-        <w:t xml:space="preserve">»Wir sollten trotzdem Waffen mitnehmen«, fand </w:t>
-      </w:r>
-      <w:proofErr w:type="gramStart"/>
-      <w:r>
-        <w:t>Kränk</w:t>
-      </w:r>
-      <w:proofErr w:type="gramEnd"/>
-      <w:r>
-        <w:t>. Diese Äußerung trug nicht zum Vertrauen bei; es verließen anschließend nur zwei Pistolen mit den drei Frauen den Raum.</w:t>
+        <w:t>»Wir sollten trotzdem Waffen mitnehmen«, fand Kränk. Diese Äußerung trug nicht zum Vertrauen bei; es verließen anschließend nur zwei Pistolen mit den drei Frauen den Raum.</w:t>
       </w:r>
     </w:p>
     <w:p>
@@ -26562,15 +25347,7 @@
         <w:pStyle w:val="Textkrper"/>
       </w:pPr>
       <w:r>
-        <w:t xml:space="preserve">Spätestens jetzt war der Hilfesuchenden bewusst, dass sie sich in guten Händen befand. Die einigermaßen geschmeichelte Notfallhilfe wartete geduldig darauf, dass </w:t>
-      </w:r>
-      <w:proofErr w:type="gramStart"/>
-      <w:r>
-        <w:t>Kränk</w:t>
-      </w:r>
-      <w:proofErr w:type="gramEnd"/>
-      <w:r>
-        <w:t xml:space="preserve"> nun doch ihren eigenen Aufzugschlüssel nutzte. Durch Nervosität gelang ihr dies erst im dritten Anlauf.</w:t>
+        <w:t>Spätestens jetzt war der Hilfesuchenden bewusst, dass sie sich in guten Händen befand. Die einigermaßen geschmeichelte Notfallhilfe wartete geduldig darauf, dass Kränk nun doch ihren eigenen Aufzugschlüssel nutzte. Durch Nervosität gelang ihr dies erst im dritten Anlauf.</w:t>
       </w:r>
     </w:p>
     <w:p>
@@ -26606,15 +25383,7 @@
       </w:r>
       <w:proofErr w:type="spellEnd"/>
       <w:r>
-        <w:t xml:space="preserve"> </w:t>
-      </w:r>
-      <w:proofErr w:type="gramStart"/>
-      <w:r>
-        <w:t>Kränk</w:t>
-      </w:r>
-      <w:proofErr w:type="gramEnd"/>
-      <w:r>
-        <w:t xml:space="preserve"> protestieren, doch sie beschloss, sich möglichst kooperativ in Zurückhaltung zu üben. Der Aufzug fuhr an, zwei Knie wackelten ein wenig. Was Menschen als »Gänsehaut« kannten, war für Äöüzz die Hölle.</w:t>
+        <w:t xml:space="preserve"> Kränk protestieren, doch sie beschloss, sich möglichst kooperativ in Zurückhaltung zu üben. Der Aufzug fuhr an, zwei Knie wackelten ein wenig. Was Menschen als »Gänsehaut« kannten, war für Äöüzz die Hölle.</w:t>
       </w:r>
     </w:p>
     <w:p>
@@ -26704,15 +25473,7 @@
       </w:r>
       <w:proofErr w:type="spellEnd"/>
       <w:r>
-        <w:t xml:space="preserve">. Zwei Örzklöks später blickte er </w:t>
-      </w:r>
-      <w:proofErr w:type="gramStart"/>
-      <w:r>
-        <w:t>auf glühendes</w:t>
-      </w:r>
-      <w:proofErr w:type="gramEnd"/>
-      <w:r>
-        <w:t xml:space="preserve"> Metall anstelle seiner Tastatur.</w:t>
+        <w:t>. Zwei Örzklöks später blickte er auf glühendes Metall anstelle seiner Tastatur.</w:t>
       </w:r>
     </w:p>
     <w:p>
@@ -26870,31 +25631,15 @@
       </w:r>
       <w:proofErr w:type="spellEnd"/>
       <w:r>
-        <w:t xml:space="preserve"> </w:t>
-      </w:r>
-      <w:proofErr w:type="gramStart"/>
-      <w:r>
-        <w:t>Kränk</w:t>
-      </w:r>
-      <w:proofErr w:type="gramEnd"/>
-      <w:r>
-        <w:t xml:space="preserve"> auf den roten Knopf und drehte den Feuerwehrschlüssel im Schloss eine Stufe weiter gegen den Uhrzeigersinn. Mit dreifachem Druck der Taste "Null" veranlasste sie einen Druckausgleich zwischen der Aufzugskabine und deren Umgebung. Langsam wurde die Luft in einen Kompressionsbehälter gepumpt.</w:t>
-      </w:r>
-    </w:p>
-    <w:p>
-      <w:pPr>
-        <w:pStyle w:val="Textkrper"/>
-      </w:pPr>
-      <w:r>
-        <w:t xml:space="preserve">»Kann man mich hören?«, fragte </w:t>
-      </w:r>
-      <w:proofErr w:type="gramStart"/>
-      <w:r>
-        <w:t>Kränk</w:t>
-      </w:r>
-      <w:proofErr w:type="gramEnd"/>
-      <w:r>
-        <w:t xml:space="preserve"> in ihren Helm hinein.</w:t>
+        <w:t xml:space="preserve"> Kränk auf den roten Knopf und drehte den Feuerwehrschlüssel im Schloss eine Stufe weiter gegen den Uhrzeigersinn. Mit dreifachem Druck der Taste "Null" veranlasste sie einen Druckausgleich zwischen der Aufzugskabine und deren Umgebung. Langsam wurde die Luft in einen Kompressionsbehälter gepumpt.</w:t>
+      </w:r>
+    </w:p>
+    <w:p>
+      <w:pPr>
+        <w:pStyle w:val="Textkrper"/>
+      </w:pPr>
+      <w:r>
+        <w:t>»Kann man mich hören?«, fragte Kränk in ihren Helm hinein.</w:t>
       </w:r>
     </w:p>
     <w:p>
@@ -26926,15 +25671,7 @@
         <w:pStyle w:val="Textkrper"/>
       </w:pPr>
       <w:r>
-        <w:t xml:space="preserve">Die Beleuchtung war stellenweise ausgefallen, doch der Flur war hell genug erleuchtet, um ein kreisrundes Loch im Boden sichtbar zu machen. Dies erklärte allerdings weder den </w:t>
-      </w:r>
-      <w:proofErr w:type="gramStart"/>
-      <w:r>
-        <w:t>Beleuchtungsausfall,</w:t>
-      </w:r>
-      <w:proofErr w:type="gramEnd"/>
-      <w:r>
-        <w:t xml:space="preserve"> noch den Luftverlust. Aufschlussreicher war das gegenüberliegende Deckenloch, an dessen Rand die durchtrennten Stromleitungen klafften. Teile der Lampenelektronik waren um das Loch herum zu Boden gefallen und wirkten merkwürdig angeschmort.</w:t>
+        <w:t>Die Beleuchtung war stellenweise ausgefallen, doch der Flur war hell genug erleuchtet, um ein kreisrundes Loch im Boden sichtbar zu machen. Dies erklärte allerdings weder den Beleuchtungsausfall, noch den Luftverlust. Aufschlussreicher war das gegenüberliegende Deckenloch, an dessen Rand die durchtrennten Stromleitungen klafften. Teile der Lampenelektronik waren um das Loch herum zu Boden gefallen und wirkten merkwürdig angeschmort.</w:t>
       </w:r>
     </w:p>
     <w:p>
@@ -26958,15 +25695,7 @@
       </w:r>
       <w:proofErr w:type="spellEnd"/>
       <w:r>
-        <w:t xml:space="preserve"> mit einem gezielten Ellenbogenstoß entgegen. Kränk fühlte sich nun </w:t>
-      </w:r>
-      <w:proofErr w:type="gramStart"/>
-      <w:r>
-        <w:t>wirklich ungerecht</w:t>
-      </w:r>
-      <w:proofErr w:type="gramEnd"/>
-      <w:r>
-        <w:t xml:space="preserve"> behandelt und setzte zu klagenden Ausrufen an. </w:t>
+        <w:t xml:space="preserve"> mit einem gezielten Ellenbogenstoß entgegen. Kränk fühlte sich nun wirklich ungerecht behandelt und setzte zu klagenden Ausrufen an. </w:t>
       </w:r>
       <w:proofErr w:type="spellStart"/>
       <w:r>
@@ -26999,15 +25728,7 @@
       </w:r>
       <w:proofErr w:type="spellEnd"/>
       <w:r>
-        <w:t xml:space="preserve"> </w:t>
-      </w:r>
-      <w:proofErr w:type="gramStart"/>
-      <w:r>
-        <w:t>Kränk</w:t>
-      </w:r>
-      <w:proofErr w:type="gramEnd"/>
-      <w:r>
-        <w:t xml:space="preserve"> starrte fassungslos von </w:t>
+        <w:t xml:space="preserve"> Kränk starrte fassungslos von </w:t>
       </w:r>
       <w:proofErr w:type="spellStart"/>
       <w:r>
@@ -27142,15 +25863,7 @@
       </w:r>
       <w:proofErr w:type="spellEnd"/>
       <w:r>
-        <w:t xml:space="preserve"> </w:t>
-      </w:r>
-      <w:proofErr w:type="gramStart"/>
-      <w:r>
-        <w:t>Kränk</w:t>
-      </w:r>
-      <w:proofErr w:type="gramEnd"/>
-      <w:r>
-        <w:t xml:space="preserve"> begriff nicht vollständig, worauf sie hinauswollte. »Ihr meint, der Kurs wird nachher noch korrigiert?«</w:t>
+        <w:t xml:space="preserve"> Kränk begriff nicht vollständig, worauf sie hinauswollte. »Ihr meint, der Kurs wird nachher noch korrigiert?«</w:t>
       </w:r>
     </w:p>
     <w:p>
@@ -27199,39 +25912,15 @@
         <w:pStyle w:val="Textkrper"/>
       </w:pPr>
       <w:r>
-        <w:t xml:space="preserve">»Wir informieren ausschließlich die Navigationsabteilung und das Kraftwerksteam. Beide können </w:t>
-      </w:r>
-      <w:proofErr w:type="gramStart"/>
-      <w:r>
-        <w:t>ziemlich gut</w:t>
-      </w:r>
-      <w:proofErr w:type="gramEnd"/>
-      <w:r>
-        <w:t xml:space="preserve"> mit Angriffen umgehen und sich gegen Eindringversuche verteidigen. Es gibt zwar keine Gesetze, aber es hat sich eine ziemlich wirkungsvolle Ordnung zum Schutz der Infrastruktur etabliert. Als erstes legen wir den gefährdeten Unbewaffneten einen Campingausflug in die grünen Außenregionen der Wohnebene mit Nachdruck in die Tagesplanung. Anschließend ermitteln wir mit binärer Etagensuche und Videobrillen, wo sich der Laser gerade befindet. Wir beobachten einen Durchschnittvorgang und berechnen die verbleibende Zeit. Mit dieser Information laufen wir entweder nach oben oder in den Reaktorraum, wo wir uns gegen den zu erwartenden Angriff verschanzen. </w:t>
-      </w:r>
-      <w:proofErr w:type="gramStart"/>
-      <w:r>
-        <w:t>Im den Vorräumen</w:t>
-      </w:r>
-      <w:proofErr w:type="gramEnd"/>
-      <w:r>
-        <w:t xml:space="preserve"> des Zentrums gibt es fahrbare Doppelmaschinengewehre, die wir auf die Schachtöffnung ausrichten können.«</w:t>
-      </w:r>
-    </w:p>
-    <w:p>
-      <w:pPr>
-        <w:pStyle w:val="Textkrper"/>
-      </w:pPr>
-      <w:r>
-        <w:t xml:space="preserve">»Ich bin einverstanden«, entschied </w:t>
-      </w:r>
-      <w:proofErr w:type="gramStart"/>
-      <w:r>
-        <w:t>Kränk</w:t>
-      </w:r>
-      <w:proofErr w:type="gramEnd"/>
-      <w:r>
-        <w:t>. »Und ich habe ohnehin keine Wahl.«</w:t>
+        <w:t>»Wir informieren ausschließlich die Navigationsabteilung und das Kraftwerksteam. Beide können ziemlich gut mit Angriffen umgehen und sich gegen Eindringversuche verteidigen. Es gibt zwar keine Gesetze, aber es hat sich eine ziemlich wirkungsvolle Ordnung zum Schutz der Infrastruktur etabliert. Als erstes legen wir den gefährdeten Unbewaffneten einen Campingausflug in die grünen Außenregionen der Wohnebene mit Nachdruck in die Tagesplanung. Anschließend ermitteln wir mit binärer Etagensuche und Videobrillen, wo sich der Laser gerade befindet. Wir beobachten einen Durchschnittvorgang und berechnen die verbleibende Zeit. Mit dieser Information laufen wir entweder nach oben oder in den Reaktorraum, wo wir uns gegen den zu erwartenden Angriff verschanzen. Im den Vorräumen des Zentrums gibt es fahrbare Doppelmaschinengewehre, die wir auf die Schachtöffnung ausrichten können.«</w:t>
+      </w:r>
+    </w:p>
+    <w:p>
+      <w:pPr>
+        <w:pStyle w:val="Textkrper"/>
+      </w:pPr>
+      <w:r>
+        <w:t>»Ich bin einverstanden«, entschied Kränk. »Und ich habe ohnehin keine Wahl.«</w:t>
       </w:r>
     </w:p>
     <w:p>
@@ -27490,15 +26179,7 @@
       </w:r>
       <w:proofErr w:type="spellEnd"/>
       <w:r>
-        <w:t xml:space="preserve"> sah sich in dem Betreuungsraum um. »Schön, schön. Und </w:t>
-      </w:r>
-      <w:proofErr w:type="gramStart"/>
-      <w:r>
-        <w:t>das</w:t>
-      </w:r>
-      <w:proofErr w:type="gramEnd"/>
-      <w:r>
-        <w:t xml:space="preserve"> bei solch herrlichem Wetter.« Kein Zufall, wie sie gedanklich anmerkte. »Bitte machen Sie mit den Kindern einen mehrtägigen Ausflug. Basteln kann man auch wunderschön im Park. Die Herbergen stehen Ihnen zur Verfügung.«</w:t>
+        <w:t xml:space="preserve"> sah sich in dem Betreuungsraum um. »Schön, schön. Und das bei solch herrlichem Wetter.« Kein Zufall, wie sie gedanklich anmerkte. »Bitte machen Sie mit den Kindern einen mehrtägigen Ausflug. Basteln kann man auch wunderschön im Park. Die Herbergen stehen Ihnen zur Verfügung.«</w:t>
       </w:r>
     </w:p>
     <w:p>
@@ -27550,13 +26231,8 @@
       <w:pPr>
         <w:pStyle w:val="Textkrper"/>
       </w:pPr>
-      <w:proofErr w:type="gramStart"/>
-      <w:r>
-        <w:t>»Selbstverständlich«,</w:t>
-      </w:r>
-      <w:proofErr w:type="gramEnd"/>
-      <w:r>
-        <w:t xml:space="preserve"> hörte sie im Hinausgehen.</w:t>
+      <w:r>
+        <w:t>»Selbstverständlich«, hörte sie im Hinausgehen.</w:t>
       </w:r>
     </w:p>
     <w:p>
@@ -27626,15 +26302,7 @@
       </w:r>
       <w:proofErr w:type="spellEnd"/>
       <w:r>
-        <w:t xml:space="preserve"> </w:t>
-      </w:r>
-      <w:proofErr w:type="gramStart"/>
-      <w:r>
-        <w:t>Kränk</w:t>
-      </w:r>
-      <w:proofErr w:type="gramEnd"/>
-      <w:r>
-        <w:t xml:space="preserve"> stand mit erhobenen Händen an einer grau lackierten Wand und blickte relativ gelassen einem übervorsichtigen </w:t>
+        <w:t xml:space="preserve"> Kränk stand mit erhobenen Händen an einer grau lackierten Wand und blickte relativ gelassen einem übervorsichtigen </w:t>
       </w:r>
       <w:proofErr w:type="spellStart"/>
       <w:r>
@@ -27698,15 +26366,7 @@
       </w:r>
       <w:proofErr w:type="spellEnd"/>
       <w:r>
-        <w:t xml:space="preserve"> </w:t>
-      </w:r>
-      <w:proofErr w:type="gramStart"/>
-      <w:r>
-        <w:t>Kränk</w:t>
-      </w:r>
-      <w:proofErr w:type="gramEnd"/>
-      <w:r>
-        <w:t xml:space="preserve"> hätte an ihrer Stelle ähnlich gehandelt. Sie nickte und folgte den Kurieren in ein Großraumbüro, vorbei an weiteren Polizisten in einen Bereich, in dem goldene Streifen tragende Schwarzfelle an dreidimensional nach innen leuchtenden Kartentischen saßen.</w:t>
+        <w:t xml:space="preserve"> Kränk hätte an ihrer Stelle ähnlich gehandelt. Sie nickte und folgte den Kurieren in ein Großraumbüro, vorbei an weiteren Polizisten in einen Bereich, in dem goldene Streifen tragende Schwarzfelle an dreidimensional nach innen leuchtenden Kartentischen saßen.</w:t>
       </w:r>
     </w:p>
     <w:p>
@@ -27722,15 +26382,7 @@
         <w:pStyle w:val="Textkrper"/>
       </w:pPr>
       <w:r>
-        <w:t xml:space="preserve">»Das kommt darauf an, was ihr unter ›laufend‹ versteht«, schränkte </w:t>
-      </w:r>
-      <w:proofErr w:type="gramStart"/>
-      <w:r>
-        <w:t>Kränk</w:t>
-      </w:r>
-      <w:proofErr w:type="gramEnd"/>
-      <w:r>
-        <w:t xml:space="preserve"> ein: »Es wird wohl noch eine ganze Weile dauern, bis der Laserstrahl sich durch alle positiven Etagen </w:t>
+        <w:t xml:space="preserve">»Das kommt darauf an, was ihr unter ›laufend‹ versteht«, schränkte Kränk ein: »Es wird wohl noch eine ganze Weile dauern, bis der Laserstrahl sich durch alle positiven Etagen </w:t>
       </w:r>
       <w:r>
         <w:lastRenderedPageBreak/>
@@ -27755,15 +26407,7 @@
       </w:r>
       <w:proofErr w:type="spellEnd"/>
       <w:r>
-        <w:t xml:space="preserve"> wies freundlich mit einer </w:t>
-      </w:r>
-      <w:proofErr w:type="gramStart"/>
-      <w:r>
-        <w:t>nach oben geöffneten Hand</w:t>
-      </w:r>
-      <w:proofErr w:type="gramEnd"/>
-      <w:r>
-        <w:t xml:space="preserve"> auf den nächstliegenden Gruppentisch. »Bitte übertrage dein gesamtes Wissen zu dem Thema auf das Planbrett. Ich nehme an, du hast Notizen mitgebracht.«</w:t>
+        <w:t xml:space="preserve"> wies freundlich mit einer nach oben geöffneten Hand auf den nächstliegenden Gruppentisch. »Bitte übertrage dein gesamtes Wissen zu dem Thema auf das Planbrett. Ich nehme an, du hast Notizen mitgebracht.«</w:t>
       </w:r>
     </w:p>
     <w:p>
@@ -27861,14 +26505,9 @@
       </w:r>
       <w:proofErr w:type="spellStart"/>
       <w:r>
-        <w:t xml:space="preserve">zu </w:t>
-      </w:r>
-      <w:proofErr w:type="gramStart"/>
-      <w:r>
-        <w:t>unrecht</w:t>
-      </w:r>
-      <w:proofErr w:type="spellEnd"/>
-      <w:proofErr w:type="gramEnd"/>
+        <w:t>zu unrecht</w:t>
+      </w:r>
+      <w:proofErr w:type="spellEnd"/>
       <w:r>
         <w:t xml:space="preserve"> exponiert, als er den Park auf Ebene 20 betrat und in seiner Geschäftskleidung mehrere Kriegswaffen an Blumenbeeten vorbei spazieren führte. Sein Jetpack und die im Park überdies leicht verringerte Schwerkraft ermöglichten ihm, den Weg etwas abzukürzen. So unauffällig, wie eine Tarzan-Aktion im Central Park prinzipbedingt nur sein konnte, sprang Nüggät am nächsten Baumriesen herab von Ast zu Ast. Dabei wich er mit eingeschränkter Begeisterung einigen Hängematten aus, die zu allem Überfluss nicht ausnahmslos unbesetzt waren.</w:t>
       </w:r>
@@ -28007,15 +26646,7 @@
         <w:pStyle w:val="Textkrper"/>
       </w:pPr>
       <w:r>
-        <w:t xml:space="preserve">»Das ist </w:t>
-      </w:r>
-      <w:proofErr w:type="gramStart"/>
-      <w:r>
-        <w:t>extrem gefährlich</w:t>
-      </w:r>
-      <w:proofErr w:type="gramEnd"/>
-      <w:r>
-        <w:t xml:space="preserve"> und dauert länger als der </w:t>
+        <w:t xml:space="preserve">»Das ist extrem gefährlich und dauert länger als der </w:t>
       </w:r>
       <w:proofErr w:type="spellStart"/>
       <w:r>
@@ -28175,31 +26806,15 @@
         <w:pStyle w:val="Textkrper"/>
       </w:pPr>
       <w:r>
-        <w:t xml:space="preserve">Die Glasdecke war kein Hindernis für optischen Beschuss; die Äöüzz lagen geduckt am oberen Treppenende hinter geöffneten Drucktoren und warteten auf irgendeine sichtbare Reaktion des Angreifers. Der schien sich jedoch </w:t>
-      </w:r>
-      <w:proofErr w:type="gramStart"/>
-      <w:r>
-        <w:t>ziemlich sicher</w:t>
-      </w:r>
-      <w:proofErr w:type="gramEnd"/>
-      <w:r>
-        <w:t xml:space="preserve"> zu fühlen.</w:t>
-      </w:r>
-    </w:p>
-    <w:p>
-      <w:pPr>
-        <w:pStyle w:val="Textkrper"/>
-      </w:pPr>
-      <w:r>
-        <w:t xml:space="preserve">Irgendwann wurde es </w:t>
-      </w:r>
-      <w:proofErr w:type="gramStart"/>
-      <w:r>
-        <w:t>Füll</w:t>
-      </w:r>
-      <w:proofErr w:type="gramEnd"/>
-      <w:r>
-        <w:t xml:space="preserve"> </w:t>
+        <w:t>Die Glasdecke war kein Hindernis für optischen Beschuss; die Äöüzz lagen geduckt am oberen Treppenende hinter geöffneten Drucktoren und warteten auf irgendeine sichtbare Reaktion des Angreifers. Der schien sich jedoch ziemlich sicher zu fühlen.</w:t>
+      </w:r>
+    </w:p>
+    <w:p>
+      <w:pPr>
+        <w:pStyle w:val="Textkrper"/>
+      </w:pPr>
+      <w:r>
+        <w:t xml:space="preserve">Irgendwann wurde es Füll </w:t>
       </w:r>
       <w:proofErr w:type="spellStart"/>
       <w:r>
@@ -28275,15 +26890,7 @@
         <w:pStyle w:val="Textkrper"/>
       </w:pPr>
       <w:r>
-        <w:t xml:space="preserve">Nun gab es </w:t>
-      </w:r>
-      <w:proofErr w:type="gramStart"/>
-      <w:r>
-        <w:t>wirklich nichts</w:t>
-      </w:r>
-      <w:proofErr w:type="gramEnd"/>
-      <w:r>
-        <w:t xml:space="preserve"> mehr zu verlieren, beschloss der </w:t>
+        <w:t xml:space="preserve">Nun gab es wirklich nichts mehr zu verlieren, beschloss der </w:t>
       </w:r>
       <w:proofErr w:type="spellStart"/>
       <w:r>
@@ -28592,15 +27199,7 @@
       </w:r>
       <w:proofErr w:type="spellEnd"/>
       <w:r>
-        <w:t xml:space="preserve"> </w:t>
-      </w:r>
-      <w:proofErr w:type="gramStart"/>
-      <w:r>
-        <w:t>Kränk</w:t>
-      </w:r>
-      <w:proofErr w:type="gramEnd"/>
-      <w:r>
-        <w:t xml:space="preserve">?!«, rief </w:t>
+        <w:t xml:space="preserve"> Kränk?!«, rief </w:t>
       </w:r>
       <w:proofErr w:type="spellStart"/>
       <w:r>
@@ -28624,15 +27223,7 @@
       </w:r>
       <w:proofErr w:type="spellEnd"/>
       <w:r>
-        <w:t xml:space="preserve"> </w:t>
-      </w:r>
-      <w:proofErr w:type="gramStart"/>
-      <w:r>
-        <w:t>Kränk</w:t>
-      </w:r>
-      <w:proofErr w:type="gramEnd"/>
-      <w:r>
-        <w:t xml:space="preserve"> persönlich. »Was geht denn hier ab?«</w:t>
+        <w:t xml:space="preserve"> Kränk persönlich. »Was geht denn hier ab?«</w:t>
       </w:r>
     </w:p>
     <w:p>
@@ -28672,15 +27263,7 @@
         <w:pStyle w:val="Textkrper"/>
       </w:pPr>
       <w:r>
-        <w:t xml:space="preserve">»Ach so«, antwortete </w:t>
-      </w:r>
-      <w:proofErr w:type="gramStart"/>
-      <w:r>
-        <w:t>Kränk</w:t>
-      </w:r>
-      <w:proofErr w:type="gramEnd"/>
-      <w:r>
-        <w:t>, »dann kommt ihr ja gut ohne mich zurecht. Ansonsten hätte ich hier ein paar Flammenwerfer für euch.«</w:t>
+        <w:t>»Ach so«, antwortete Kränk, »dann kommt ihr ja gut ohne mich zurecht. Ansonsten hätte ich hier ein paar Flammenwerfer für euch.«</w:t>
       </w:r>
     </w:p>
     <w:p>
@@ -28765,15 +27348,7 @@
         <w:pStyle w:val="Textkrper"/>
       </w:pPr>
       <w:r>
-        <w:t xml:space="preserve">Endlich stürmten </w:t>
-      </w:r>
-      <w:proofErr w:type="gramStart"/>
-      <w:r>
-        <w:t>Kränk</w:t>
-      </w:r>
-      <w:proofErr w:type="gramEnd"/>
-      <w:r>
-        <w:t xml:space="preserve"> und </w:t>
+        <w:t xml:space="preserve">Endlich stürmten Kränk und </w:t>
       </w:r>
       <w:proofErr w:type="spellStart"/>
       <w:r>
@@ -28781,15 +27356,7 @@
       </w:r>
       <w:proofErr w:type="spellEnd"/>
       <w:r>
-        <w:t xml:space="preserve"> in den Raum und belegten Nüggäts Position mit Sperrfeuer. Dem blieb nichts anderes übrig, als sich hinter einen Kraftwerkssockel zu ducken und einen Ausfall zu planen. Mit der hinzugestoßenen Dame in Schwarz hatten sich die Machtverhältnisse zu seinen Ungunsten verschoben. Fast befürchtete Nüggät sogar, bis zum Eintreffen des Laserstrahls eine Kapitulation vortäuschen zu müssen, was ihm moralisch </w:t>
-      </w:r>
-      <w:proofErr w:type="gramStart"/>
-      <w:r>
-        <w:t>extrem widerstrebte</w:t>
-      </w:r>
-      <w:proofErr w:type="gramEnd"/>
-      <w:r>
-        <w:t xml:space="preserve"> und gegen den innersten Ehrenkodex selbst der korruptesten Äöüzz verstieß.</w:t>
+        <w:t xml:space="preserve"> in den Raum und belegten Nüggäts Position mit Sperrfeuer. Dem blieb nichts anderes übrig, als sich hinter einen Kraftwerkssockel zu ducken und einen Ausfall zu planen. Mit der hinzugestoßenen Dame in Schwarz hatten sich die Machtverhältnisse zu seinen Ungunsten verschoben. Fast befürchtete Nüggät sogar, bis zum Eintreffen des Laserstrahls eine Kapitulation vortäuschen zu müssen, was ihm moralisch extrem widerstrebte und gegen den innersten Ehrenkodex selbst der korruptesten Äöüzz verstieß.</w:t>
       </w:r>
     </w:p>
     <w:p>
@@ -28827,15 +27394,7 @@
       </w:r>
       <w:proofErr w:type="spellEnd"/>
       <w:r>
-        <w:t xml:space="preserve"> </w:t>
-      </w:r>
-      <w:proofErr w:type="gramStart"/>
-      <w:r>
-        <w:t>Kränk</w:t>
-      </w:r>
-      <w:proofErr w:type="gramEnd"/>
-      <w:r>
-        <w:t xml:space="preserve"> schoss ihrer Schwester die Pistole aus der Hand und drängte sie mit vorgehaltenem Laser zurück. Mit zusammengekniffenen Augen bemühte sie sich, den Angreifer und die </w:t>
+        <w:t xml:space="preserve"> Kränk schoss ihrer Schwester die Pistole aus der Hand und drängte sie mit vorgehaltenem Laser zurück. Mit zusammengekniffenen Augen bemühte sie sich, den Angreifer und die </w:t>
       </w:r>
       <w:proofErr w:type="spellStart"/>
       <w:r>
@@ -28875,15 +27434,7 @@
       </w:r>
       <w:proofErr w:type="spellEnd"/>
       <w:r>
-        <w:t xml:space="preserve"> </w:t>
-      </w:r>
-      <w:proofErr w:type="gramStart"/>
-      <w:r>
-        <w:t>Kränk</w:t>
-      </w:r>
-      <w:proofErr w:type="gramEnd"/>
-      <w:r>
-        <w:t xml:space="preserve"> mit </w:t>
+        <w:t xml:space="preserve"> Kränk mit </w:t>
       </w:r>
       <w:proofErr w:type="spellStart"/>
       <w:r>
@@ -28923,15 +27474,7 @@
       </w:r>
       <w:proofErr w:type="spellEnd"/>
       <w:r>
-        <w:t xml:space="preserve"> </w:t>
-      </w:r>
-      <w:proofErr w:type="gramStart"/>
-      <w:r>
-        <w:t>Kränk</w:t>
-      </w:r>
-      <w:proofErr w:type="gramEnd"/>
-      <w:r>
-        <w:t xml:space="preserve"> schien vollkommen durchgeknallt zu sein.</w:t>
+        <w:t xml:space="preserve"> Kränk schien vollkommen durchgeknallt zu sein.</w:t>
       </w:r>
     </w:p>
     <w:p>
@@ -28947,15 +27490,7 @@
         <w:pStyle w:val="Textkrper"/>
       </w:pPr>
       <w:r>
-        <w:t xml:space="preserve">Mit ernster Stimme forderte </w:t>
-      </w:r>
-      <w:proofErr w:type="gramStart"/>
-      <w:r>
-        <w:t>Kränk</w:t>
-      </w:r>
-      <w:proofErr w:type="gramEnd"/>
-      <w:r>
-        <w:t>: »Ich will Gerechtigkeit.«</w:t>
+        <w:t>Mit ernster Stimme forderte Kränk: »Ich will Gerechtigkeit.«</w:t>
       </w:r>
     </w:p>
     <w:p>
@@ -28979,15 +27514,7 @@
         <w:pStyle w:val="Textkrper"/>
       </w:pPr>
       <w:r>
-        <w:t xml:space="preserve">»Der ist harmlos«, befand </w:t>
-      </w:r>
-      <w:proofErr w:type="gramStart"/>
-      <w:r>
-        <w:t>Kränk</w:t>
-      </w:r>
-      <w:proofErr w:type="gramEnd"/>
-      <w:r>
-        <w:t>. »Er hätte längst schießen können.« Eine gewisse Abgebrühtheit schien zum Koordinationsjob dazuzugehören. Oder zu dem Wahnsinn, der in der Sprecherin ausgebrochen war. »Wir wandern alle ins Gefängnis, wie es sich gehört. Und ich werde ohne Gehirnwäsche entlassen, weil ich bereits in Ordnung bin.«</w:t>
+        <w:t>»Der ist harmlos«, befand Kränk. »Er hätte längst schießen können.« Eine gewisse Abgebrühtheit schien zum Koordinationsjob dazuzugehören. Oder zu dem Wahnsinn, der in der Sprecherin ausgebrochen war. »Wir wandern alle ins Gefängnis, wie es sich gehört. Und ich werde ohne Gehirnwäsche entlassen, weil ich bereits in Ordnung bin.«</w:t>
       </w:r>
     </w:p>
     <w:p>
@@ -29111,15 +27638,7 @@
       </w:r>
       <w:proofErr w:type="spellEnd"/>
       <w:r>
-        <w:t xml:space="preserve"> bildete sich gar ein, per </w:t>
-      </w:r>
-      <w:proofErr w:type="gramStart"/>
-      <w:r>
-        <w:t>Funk</w:t>
-      </w:r>
-      <w:proofErr w:type="gramEnd"/>
-      <w:r>
-        <w:t xml:space="preserve"> mit dem überhaupt nicht anwesenden Piloten verhandeln zu können, und redete buchstäblich gegen eine Wand.</w:t>
+        <w:t xml:space="preserve"> bildete sich gar ein, per Funk mit dem überhaupt nicht anwesenden Piloten verhandeln zu können, und redete buchstäblich gegen eine Wand.</w:t>
       </w:r>
     </w:p>
     <w:p>
@@ -29159,15 +27678,7 @@
       </w:r>
       <w:proofErr w:type="spellEnd"/>
       <w:r>
-        <w:t xml:space="preserve"> </w:t>
-      </w:r>
-      <w:proofErr w:type="gramStart"/>
-      <w:r>
-        <w:t>Kränk</w:t>
-      </w:r>
-      <w:proofErr w:type="gramEnd"/>
-      <w:r>
-        <w:t xml:space="preserve"> begriff nichts, wurde von ihren vermeintlichen Gegenspielern durch die Fluchtgänge geschubst und dann durch einen Schwerkraftsog zurückgezogen. Sie flog regelrecht mit den anderen beiden Äöüzz in Richtung des Kraftwerkraums, aus dem sie längst geflohen sein wollte. Dann explodierte der Warpkern in einer violenten Kernspaltung; Teile der Poolverkleidung platzten ab und stoppten den Flug der Flüchtenden. Nüggät schoss mit seinem Jetpack den Schacht empor, an hunderten ausgestorbenen Etagen vorbei mit einem gebrochenen Bein und mehreren Splitterschnittwunden. Oben angekommen, stieg er in sein Raumschiff ein, ignorierte die Popcornfraktion und schoss ins All hinaus. Während er seine Wunden verarztete, setzte er </w:t>
+        <w:t xml:space="preserve"> Kränk begriff nichts, wurde von ihren vermeintlichen Gegenspielern durch die Fluchtgänge geschubst und dann durch einen Schwerkraftsog zurückgezogen. Sie flog regelrecht mit den anderen beiden Äöüzz in Richtung des Kraftwerkraums, aus dem sie längst geflohen sein wollte. Dann explodierte der Warpkern in einer violenten Kernspaltung; Teile der Poolverkleidung platzten ab und stoppten den Flug der Flüchtenden. Nüggät schoss mit seinem Jetpack den Schacht empor, an hunderten ausgestorbenen Etagen vorbei mit einem gebrochenen Bein und mehreren Splitterschnittwunden. Oben angekommen, stieg er in sein Raumschiff ein, ignorierte die Popcornfraktion und schoss ins All hinaus. Während er seine Wunden verarztete, setzte er </w:t>
       </w:r>
       <w:r>
         <w:lastRenderedPageBreak/>
@@ -29235,15 +27746,7 @@
         <w:pStyle w:val="Textkrper"/>
       </w:pPr>
       <w:r>
-        <w:t xml:space="preserve">Drüben folgte eine kurze Beratung, dann antwortete Free. »Wir können uns nicht um ihn kümmern, finden aber, du solltest die Gelegenheit für eine Verfolgungsjagd nutzen. Der Mann war hier offenbar nicht </w:t>
-      </w:r>
-      <w:proofErr w:type="gramStart"/>
-      <w:r>
-        <w:t>ganz unbeteiligt</w:t>
-      </w:r>
-      <w:proofErr w:type="gramEnd"/>
-      <w:r>
-        <w:t>, und die Staatsanwaltschaft interessiert sich für ihn.«</w:t>
+        <w:t>Drüben folgte eine kurze Beratung, dann antwortete Free. »Wir können uns nicht um ihn kümmern, finden aber, du solltest die Gelegenheit für eine Verfolgungsjagd nutzen. Der Mann war hier offenbar nicht ganz unbeteiligt, und die Staatsanwaltschaft interessiert sich für ihn.«</w:t>
       </w:r>
     </w:p>
     <w:p>
@@ -29392,15 +27895,7 @@
         <w:pStyle w:val="FirstParagraph"/>
       </w:pPr>
       <w:r>
-        <w:t xml:space="preserve">Von den galaktischen Ereignissen nicht </w:t>
-      </w:r>
-      <w:proofErr w:type="gramStart"/>
-      <w:r>
-        <w:t>ganz unbeeinflusst</w:t>
-      </w:r>
-      <w:proofErr w:type="gramEnd"/>
-      <w:r>
-        <w:t>, hauptsächlich jedoch an persönlichem Profit orientiert, ertrugen zwei Gestalten im Zwielicht einer künstlichen Waldlichtung den ortsüblichen Nieselregen. Sie hatten den Weg der vier Raumfahrer nachverfolgt und standen vor einem knallrot lackierten Rennraumschiff, dessen Tarnmodul beim Verlassen achtlos deaktiviert geblieben war. Seltsamerweise standen beide Seitentüren offen und luden zu einer Besichtigung ein.</w:t>
+        <w:t>Von den galaktischen Ereignissen nicht ganz unbeeinflusst, hauptsächlich jedoch an persönlichem Profit orientiert, ertrugen zwei Gestalten im Zwielicht einer künstlichen Waldlichtung den ortsüblichen Nieselregen. Sie hatten den Weg der vier Raumfahrer nachverfolgt und standen vor einem knallrot lackierten Rennraumschiff, dessen Tarnmodul beim Verlassen achtlos deaktiviert geblieben war. Seltsamerweise standen beide Seitentüren offen und luden zu einer Besichtigung ein.</w:t>
       </w:r>
     </w:p>
     <w:p>
@@ -30935,13 +29430,8 @@
           <w:numId w:val="6"/>
         </w:numPr>
       </w:pPr>
-      <w:proofErr w:type="spellStart"/>
-      <w:r>
-        <w:t>Dädalos</w:t>
-      </w:r>
-      <w:proofErr w:type="spellEnd"/>
-      <w:r>
-        <w:t xml:space="preserve"> im Nadelwald:</w:t>
+      <w:r>
+        <w:t>Dädalos im Nadelwald:</w:t>
       </w:r>
       <w:r>
         <w:br/>
@@ -31208,15 +29698,7 @@
       </w:r>
       <w:proofErr w:type="spellEnd"/>
       <w:r>
-        <w:t xml:space="preserve"> </w:t>
-      </w:r>
-      <w:proofErr w:type="gramStart"/>
-      <w:r>
-        <w:t>Blast</w:t>
-      </w:r>
-      <w:proofErr w:type="gramEnd"/>
-      <w:r>
-        <w:t xml:space="preserve"> 2 v2.2</w:t>
+        <w:t xml:space="preserve"> Blast 2 v2.2</w:t>
       </w:r>
     </w:p>
     <w:p>
@@ -31980,15 +30462,7 @@
       </w:r>
       <w:proofErr w:type="spellEnd"/>
       <w:r>
-        <w:t xml:space="preserve">-ähnlichen Tagesrhythmus herzustellen. Die </w:t>
-      </w:r>
-      <w:proofErr w:type="gramStart"/>
-      <w:r>
-        <w:t>extremste</w:t>
-      </w:r>
-      <w:proofErr w:type="gramEnd"/>
-      <w:r>
-        <w:t xml:space="preserve"> Form solcher Abweichung ist die »gebundene Rotation« mancher Himmelskörper, auf denen keine natürlichen Tageszeiten existieren.</w:t>
+        <w:t>-ähnlichen Tagesrhythmus herzustellen. Die extremste Form solcher Abweichung ist die »gebundene Rotation« mancher Himmelskörper, auf denen keine natürlichen Tageszeiten existieren.</w:t>
       </w:r>
     </w:p>
     <w:p>
@@ -32056,25 +30530,12 @@
         <w:t xml:space="preserve"> </w:t>
       </w:r>
       <w:proofErr w:type="spellStart"/>
-      <w:proofErr w:type="gramStart"/>
-      <w:r>
-        <w:t>Örzklünk:Örzkläk</w:t>
-      </w:r>
-      <w:proofErr w:type="gramEnd"/>
-      <w:r>
-        <w:t>:Örzklök</w:t>
-      </w:r>
-      <w:proofErr w:type="spellEnd"/>
-      <w:r>
-        <w:t xml:space="preserve"> ÄÜC«. CE-Daten werden als »JJJJ-MM-TT HH:</w:t>
-      </w:r>
-      <w:proofErr w:type="gramStart"/>
-      <w:r>
-        <w:t>MM:SS</w:t>
-      </w:r>
-      <w:proofErr w:type="gramEnd"/>
-      <w:r>
-        <w:t xml:space="preserve"> CE« dargestellt. Dies gilt auch für wörtliche Rede. Kürzung an beiden Enden ist möglich, aber die Reihenfolge darf nie vertauscht werden. Falls Äöüzz reden oder angesprochen werden, oder falls ein Äöüzz-Gerät die Zeit ausgibt, muss das Format eingehalten werden, selbst bei der Darstellung irdischer CE-Daten.</w:t>
+      <w:r>
+        <w:t>Örzklünk:Örzkläk:Örzklök</w:t>
+      </w:r>
+      <w:proofErr w:type="spellEnd"/>
+      <w:r>
+        <w:t xml:space="preserve"> ÄÜC«. CE-Daten werden als »JJJJ-MM-TT HH:MM:SS CE« dargestellt. Dies gilt auch für wörtliche Rede. Kürzung an beiden Enden ist möglich, aber die Reihenfolge darf nie vertauscht werden. Falls Äöüzz reden oder angesprochen werden, oder falls ein Äöüzz-Gerät die Zeit ausgibt, muss das Format eingehalten werden, selbst bei der Darstellung irdischer CE-Daten.</w:t>
       </w:r>
     </w:p>
     <w:p>
@@ -32105,13 +30566,8 @@
         <w:t>Klöks</w:t>
       </w:r>
       <w:proofErr w:type="spellEnd"/>
-      <w:proofErr w:type="gramStart"/>
-      <w:r>
-        <w:t>« :Ein</w:t>
-      </w:r>
-      <w:proofErr w:type="gramEnd"/>
-      <w:r>
-        <w:t xml:space="preserve"> Örzklök ist das 4×7</w:t>
+      <w:r>
+        <w:t>« :Ein Örzklök ist das 4×7</w:t>
       </w:r>
       <w:r>
         <w:rPr>
@@ -32143,13 +30599,8 @@
         <w:t>Kläks</w:t>
       </w:r>
       <w:proofErr w:type="spellEnd"/>
-      <w:proofErr w:type="gramStart"/>
-      <w:r>
-        <w:t>« :Ein</w:t>
-      </w:r>
-      <w:proofErr w:type="gramEnd"/>
-      <w:r>
-        <w:t xml:space="preserve"> </w:t>
+      <w:r>
+        <w:t xml:space="preserve">« :Ein </w:t>
       </w:r>
       <w:proofErr w:type="spellStart"/>
       <w:r>
@@ -32197,13 +30648,8 @@
         <w:t>Klünks</w:t>
       </w:r>
       <w:proofErr w:type="spellEnd"/>
-      <w:proofErr w:type="gramStart"/>
-      <w:r>
-        <w:t>« :Ein</w:t>
-      </w:r>
-      <w:proofErr w:type="gramEnd"/>
-      <w:r>
-        <w:t xml:space="preserve"> </w:t>
+      <w:r>
+        <w:t xml:space="preserve">« :Ein </w:t>
       </w:r>
       <w:proofErr w:type="spellStart"/>
       <w:r>
@@ -32261,15 +30707,7 @@
       </w:r>
       <w:proofErr w:type="spellEnd"/>
       <w:r>
-        <w:t>«, umgangssprachlich »Röt«/»Röts</w:t>
-      </w:r>
-      <w:proofErr w:type="gramStart"/>
-      <w:r>
-        <w:t>« :Ein</w:t>
-      </w:r>
-      <w:proofErr w:type="gramEnd"/>
-      <w:r>
-        <w:t xml:space="preserve"> </w:t>
+        <w:t xml:space="preserve">«, umgangssprachlich »Röt«/»Röts« :Ein </w:t>
       </w:r>
       <w:proofErr w:type="spellStart"/>
       <w:r>
@@ -32334,13 +30772,8 @@
         <w:t>Wöks</w:t>
       </w:r>
       <w:proofErr w:type="spellEnd"/>
-      <w:proofErr w:type="gramStart"/>
-      <w:r>
-        <w:t>« :Ein</w:t>
-      </w:r>
-      <w:proofErr w:type="gramEnd"/>
-      <w:r>
-        <w:t xml:space="preserve"> </w:t>
+      <w:r>
+        <w:t xml:space="preserve">« :Ein </w:t>
       </w:r>
       <w:proofErr w:type="spellStart"/>
       <w:r>
@@ -32364,15 +30797,7 @@
       </w:r>
       <w:proofErr w:type="spellEnd"/>
       <w:r>
-        <w:t xml:space="preserve"> = </w:t>
-      </w:r>
-      <w:proofErr w:type="gramStart"/>
-      <w:r>
-        <w:t>... ;</w:t>
-      </w:r>
-      <w:proofErr w:type="gramEnd"/>
-      <w:r>
-        <w:t>»</w:t>
+        <w:t xml:space="preserve"> = ... ;»</w:t>
       </w:r>
       <w:proofErr w:type="spellStart"/>
       <w:r>
@@ -32468,15 +30893,7 @@
       </w:r>
       <w:proofErr w:type="spellEnd"/>
       <w:r>
-        <w:t xml:space="preserve">«, Verwendung der umgangssprachlichen Form »Bit«/»Bits« beim Schreiben der IA-Romane verboten, um Verwechslung mit binären Ziffern zu vermeiden. </w:t>
-      </w:r>
-      <w:proofErr w:type="gramStart"/>
-      <w:r>
-        <w:t>:Ein</w:t>
-      </w:r>
-      <w:proofErr w:type="gramEnd"/>
-      <w:r>
-        <w:t xml:space="preserve"> </w:t>
+        <w:t xml:space="preserve">«, Verwendung der umgangssprachlichen Form »Bit«/»Bits« beim Schreiben der IA-Romane verboten, um Verwechslung mit binären Ziffern zu vermeiden. :Ein </w:t>
       </w:r>
       <w:proofErr w:type="spellStart"/>
       <w:r>
@@ -32583,15 +31000,7 @@
       </w:r>
       <w:proofErr w:type="spellEnd"/>
       <w:r>
-        <w:t>, »nach unserer Zeitrechnung«) = (x+</w:t>
-      </w:r>
-      <w:proofErr w:type="gramStart"/>
-      <w:r>
-        <w:t>753)/</w:t>
-      </w:r>
-      <w:proofErr w:type="gramEnd"/>
-      <w:r>
-        <w:t>(40353607*7909306972/9192631770/60/60/24/365.25) ÄÜC * Jahr y ÄÜC = y*40353607*7909306972/9192631770/60/60/24/365.25-753 CE</w:t>
+        <w:t>, »nach unserer Zeitrechnung«) = (x+753)/(40353607*7909306972/9192631770/60/60/24/365.25) ÄÜC * Jahr y ÄÜC = y*40353607*7909306972/9192631770/60/60/24/365.25-753 CE</w:t>
       </w:r>
     </w:p>
     <w:p>
@@ -32607,27 +31016,11 @@
         <w:pStyle w:val="Textkrper"/>
       </w:pPr>
       <w:r>
-        <w:t>* 2049-01-01 00:00:00 CE = 2049.0 CE = 2547.687387778945550946567539675393984118198948294319533199 ÄÜC =</w:t>
-      </w:r>
-      <w:proofErr w:type="gramStart"/>
-      <w:r>
-        <w:t xml:space="preserve"> ....</w:t>
-      </w:r>
-      <w:proofErr w:type="gramEnd"/>
-      <w:r>
-        <w:t xml:space="preserve">-..-.. ..:..:.. ÄÜC * 2019-03-13 00:00:00 CE = 2019.2 CE = </w:t>
+        <w:t xml:space="preserve">* 2049-01-01 00:00:00 CE = 2049.0 CE = 2547.687387778945550946567539675393984118198948294319533199 ÄÜC = ....-..-.. ..:..:.. ÄÜC * 2019-03-13 00:00:00 CE = 2019.2 CE = </w:t>
       </w:r>
       <w:r>
         <w:lastRenderedPageBreak/>
-        <w:t>2519.692820692398450351079034423163468702272966272391227233 ÄÜC =</w:t>
-      </w:r>
-      <w:proofErr w:type="gramStart"/>
-      <w:r>
-        <w:t xml:space="preserve"> ....</w:t>
-      </w:r>
-      <w:proofErr w:type="gramEnd"/>
-      <w:r>
-        <w:t>-..-.. ..:..:.. ÄÜC * … * …</w:t>
+        <w:t>2519.692820692398450351079034423163468702272966272391227233 ÄÜC = ....-..-.. ..:..:.. ÄÜC * … * …</w:t>
       </w:r>
     </w:p>
     <w:p>
@@ -32820,15 +31213,7 @@
       </w:r>
       <w:proofErr w:type="spellEnd"/>
       <w:r>
-        <w:t xml:space="preserve"> </w:t>
-      </w:r>
-      <w:proofErr w:type="gramStart"/>
-      <w:r>
-        <w:t>Gräm</w:t>
-      </w:r>
-      <w:proofErr w:type="gramEnd"/>
-      <w:r>
-        <w:t xml:space="preserve">, </w:t>
+        <w:t xml:space="preserve"> Gräm, </w:t>
       </w:r>
       <w:proofErr w:type="spellStart"/>
       <w:r>
@@ -32967,15 +31352,7 @@
       </w:r>
       <w:proofErr w:type="spellEnd"/>
       <w:r>
-        <w:t>. Siehe Bonus-Kapitel "Zeitrechnung der Äöüzz". ;117648 :666666</w:t>
-      </w:r>
-      <w:proofErr w:type="gramStart"/>
-      <w:r>
-        <w:t>₇ ;</w:t>
-      </w:r>
-      <w:proofErr w:type="gramEnd"/>
-      <w:r>
-        <w:t>"Fünfhundertneununddreißig" (539) :1400₇ ;55, 987 und 10946 :Fibonacci-Zahlen (wegen "Helix" / "Spirale") ;Integral von eins bis unendlich über ein Floor-x-</w:t>
+        <w:t>. Siehe Bonus-Kapitel "Zeitrechnung der Äöüzz". ;117648 :666666₇ ;"Fünfhundertneununddreißig" (539) :1400₇ ;55, 987 und 10946 :Fibonacci-Zahlen (wegen "Helix" / "Spirale") ;Integral von eins bis unendlich über ein Floor-x-</w:t>
       </w:r>
       <w:proofErr w:type="spellStart"/>
       <w:r>
@@ -33117,15 +31494,7 @@
         <w:pStyle w:val="Textkrper"/>
       </w:pPr>
       <w:r>
-        <w:t xml:space="preserve">yury überraschte uns dann mit einer Verhaftung aus heiterem Himmel. Sein Kommentar dazu: »Ich </w:t>
-      </w:r>
-      <w:proofErr w:type="gramStart"/>
-      <w:r>
-        <w:t>hab</w:t>
-      </w:r>
-      <w:proofErr w:type="gramEnd"/>
-      <w:r>
-        <w:t xml:space="preserve"> schon einen Hintergedanken, aber der Plan ist doch, dass ihr jetzt was völlig anderes, für mich unerwartetes schreibt und die IA dadurch interessant wird… also lasst euch was einfallen! ;)«</w:t>
+        <w:t>yury überraschte uns dann mit einer Verhaftung aus heiterem Himmel. Sein Kommentar dazu: »Ich hab schon einen Hintergedanken, aber der Plan ist doch, dass ihr jetzt was völlig anderes, für mich unerwartetes schreibt und die IA dadurch interessant wird… also lasst euch was einfallen! ;)«</w:t>
       </w:r>
     </w:p>
     <w:p>
@@ -33237,12 +31606,8 @@
       </w:r>
       <w:r>
         <w:br/>
-      </w:r>
-      <w:proofErr w:type="gramStart"/>
-      <w:r>
         <w:t>File:236084main_MilkyWay-full-annotated.jpg</w:t>
       </w:r>
-      <w:proofErr w:type="gramEnd"/>
     </w:p>
     <w:p>
       <w:pPr>
@@ -33870,12 +32235,8 @@
       </w:r>
       <w:r>
         <w:br/>
-      </w:r>
-      <w:proofErr w:type="gramStart"/>
-      <w:r>
         <w:t>File:Lagrange.jpg</w:t>
       </w:r>
-      <w:proofErr w:type="gramEnd"/>
       <w:r>
         <w:br/>
         <w:t>https://commons.wikimedia.org/wiki/</w:t>
@@ -33914,12 +32275,8 @@
       </w:r>
       <w:r>
         <w:br/>
-      </w:r>
-      <w:proofErr w:type="gramStart"/>
-      <w:r>
         <w:t>File:Helix_Nebula_-_Unraveling_at_the_Seams.jpg</w:t>
       </w:r>
-      <w:proofErr w:type="gramEnd"/>
     </w:p>
     <w:p>
       <w:pPr>

--- a/ia2/source/pandoc-output-modified.docx
+++ b/ia2/source/pandoc-output-modified.docx
@@ -22394,7 +22394,13 @@
         <w:pStyle w:val="Textkrper"/>
       </w:pPr>
       <w:r>
-        <w:t>»Ist das hier eine Party oder was?«, fragte Free verwirrt. »Wo kommen denn all die Schiffe her? Noch eins!«</w:t>
+        <w:t>»Ist das hier eine Party</w:t>
+      </w:r>
+      <w:r>
+        <w:t>,</w:t>
+      </w:r>
+      <w:r>
+        <w:t xml:space="preserve"> oder was?«, fragte Free verwirrt. »Wo kommen denn all die Schiffe her? Noch eins!«</w:t>
       </w:r>
     </w:p>
     <w:p>
@@ -22410,39 +22416,7 @@
         <w:pStyle w:val="Textkrper"/>
       </w:pPr>
       <w:r>
-        <w:t xml:space="preserve">Free hatte die Ankömmlinge inzwischen katalogisiert. »Die </w:t>
-      </w:r>
-      <w:proofErr w:type="spellStart"/>
-      <w:r>
-        <w:t>lilane</w:t>
-      </w:r>
-      <w:proofErr w:type="spellEnd"/>
-      <w:r>
-        <w:t xml:space="preserve"> Pyramide fliegt im Geschwader mit drei </w:t>
-      </w:r>
-      <w:proofErr w:type="spellStart"/>
-      <w:r>
-        <w:t>lilanen</w:t>
-      </w:r>
-      <w:proofErr w:type="spellEnd"/>
-      <w:r>
-        <w:t xml:space="preserve"> Zylindern, die bei einem Durchmesser von zehn Metern und einer Länge von hundert Metern praktisch vollständig aus ihrer Bewaffnung bestehen. Das sind fliegende </w:t>
-      </w:r>
-      <w:proofErr w:type="spellStart"/>
-      <w:r>
-        <w:t>Railguns</w:t>
-      </w:r>
-      <w:proofErr w:type="spellEnd"/>
-      <w:r>
-        <w:t xml:space="preserve">, vermutlich </w:t>
-      </w:r>
-      <w:proofErr w:type="spellStart"/>
-      <w:r>
-        <w:t>robotgesteuert</w:t>
-      </w:r>
-      <w:proofErr w:type="spellEnd"/>
-      <w:r>
-        <w:t xml:space="preserve"> von der Pyramide.«</w:t>
+        <w:t>Free hatte die Ankömmlinge inzwischen katalogisiert. »Die lila Pyramide fliegt im Geschwader mit drei lila Zylindern, die bei einem Durchmesser von zehn Metern und einer Länge von hundert Metern praktisch vollständig aus ihrer Bewaffnung bestehen. Das sind fliegende Railguns, vermutlich robotgesteuert von der Pyramide.«</w:t>
       </w:r>
     </w:p>
     <w:p>
@@ -22518,1287 +22492,195 @@
         <w:rPr>
           <w:i/>
         </w:rPr>
-        <w:t xml:space="preserve">»sie sind nach </w:t>
-      </w:r>
-      <w:proofErr w:type="spellStart"/>
+        <w:t>»sie sind nach paragra</w:t>
+      </w:r>
       <w:r>
         <w:rPr>
           <w:i/>
         </w:rPr>
-        <w:t>paragraph</w:t>
-      </w:r>
-      <w:proofErr w:type="spellEnd"/>
+        <w:t>f</w:t>
+      </w:r>
       <w:r>
         <w:rPr>
           <w:i/>
         </w:rPr>
-        <w:t xml:space="preserve"> 255, </w:t>
-      </w:r>
-      <w:proofErr w:type="spellStart"/>
+        <w:t xml:space="preserve"> 255, absatz 5 der allgemeinen handelsverordnung fuer interstellaren raumverkehr dazu verpflichtet, uns eine aufstellung der von ihnen benoetigten waren zu liefern.«</w:t>
+      </w:r>
+    </w:p>
+    <w:p>
+      <w:pPr>
+        <w:pStyle w:val="Textkrper"/>
+      </w:pPr>
+      <w:r>
+        <w:t>Alexandra, die gerade dabei gewesen war, sich eine der Bordwaffen für ein möglichst schönes Feuerwerk auszusuchen, verschüttete gedanklich den gar nicht auf ihrem Kontrollpult abgestellten Kaffee.</w:t>
+      </w:r>
+    </w:p>
+    <w:p>
+      <w:pPr>
+        <w:pStyle w:val="Textkrper"/>
+      </w:pPr>
+      <w:r>
+        <w:t>»War das unser Bordcomputer?«, fragte Free sicherheitshalber nach. Er legte einen tatsächlich vorhandenen Müsliriegel zur Seite.</w:t>
+      </w:r>
+    </w:p>
+    <w:p>
+      <w:pPr>
+        <w:pStyle w:val="Textkrper"/>
+      </w:pPr>
+      <w:r>
+        <w:t>yury las flüsternd den Satz noch einmal vom Kommandobildschirm vor. »Das war ein Funkspruch auf ugghy. Wir haben keinen bestimmten Bedarf, aber lassen uns die Angebotsliste natürlich nicht entgehen«, schlug er vor.</w:t>
+      </w:r>
+    </w:p>
+    <w:p>
+      <w:pPr>
+        <w:pStyle w:val="Textkrper"/>
+      </w:pPr>
+      <w:r>
+        <w:t>»Das ist ein vollkommen seriöses Haustürgeschäft«, spottete Alexandra. »Wir erhalten sicherlich kein Angebot über Drogen oder Raubgut.«</w:t>
+      </w:r>
+    </w:p>
+    <w:p>
+      <w:pPr>
+        <w:pStyle w:val="Textkrper"/>
+      </w:pPr>
+      <w:r>
+        <w:t>»Natürlich nicht«, bekräftigte yury. Er konnte ein Schmunzeln nicht unterdrücken.</w:t>
+      </w:r>
+    </w:p>
+    <w:p>
+      <w:pPr>
+        <w:pStyle w:val="Textkrper"/>
+      </w:pPr>
+      <w:r>
+        <w:t>Der uggy-Bordcomputer übersetzte die Antwort nach bester Möglichkeit. Das Angebot traf in eindeutig vorher ausgeklügelter und aufgezeichneter Form ein:</w:t>
+      </w:r>
+    </w:p>
+    <w:p>
+      <w:pPr>
+        <w:pStyle w:val="Textkrper"/>
+      </w:pPr>
       <w:r>
         <w:rPr>
           <w:i/>
         </w:rPr>
-        <w:t>absatz</w:t>
-      </w:r>
-      <w:proofErr w:type="spellEnd"/>
+        <w:t xml:space="preserve">»wir bieten klassisch produzierte obst- und gemueserohwaren im sinne der verordnung des innenministeriums von ugghy ueber obst, gemuese, konfituere und konfituereaehnliche produkte, gestuetzt auf die artikel 33 absatz 9, 39 absaetze 1 und 2 und 40 absatz 2 der lebensmittel- und gebrauchsgegenstaendeverordnung von ugghy, in verschiedenen farb- und geschmacksvarianten zu einem lokal angemessenen preis. gemaess paragraph 40, absatz 1, satz 5 des gesetzes gegen unregelmaessigkeitseinfluesse im interstellaren lebensmittelwettbewerb wird hierfuer das naechstliegende planetensystem mit aktivem lebensmittelmarkt zur preisbeurteilung herangezogen. durch ihre nach paragraf 630 des allgemeinen definitionenbuchs als unverhaeltnismaessig einzustufend grosse raumschiffmasse haben sie die auslieferung des angebots an den urspruenglichen kaeufer im vereinbarten zeitrahmen unmoeglich gemacht; zudem handelt es sich um verderbliche lebensmittel im sinne der lebensmittelhygieneverordnung 194/1, zu deren abnahme sie nach beschaedigung verpflichtet sind, vergleiche paragraphen 400 absatz 30 satz 3 und 901 absatz 1 des zivilschadensersatzpflichtgesetzes zur vermeidung interstellar unerwuenschter verwicklungen im handelsverkehr mit nicht aus germania stammenden entitaeten. wir fordern sie daher zur </w:t>
+      </w:r>
       <w:r>
         <w:rPr>
           <w:i/>
         </w:rPr>
-        <w:t xml:space="preserve"> 5 der allgemeinen </w:t>
-      </w:r>
-      <w:proofErr w:type="spellStart"/>
+        <w:lastRenderedPageBreak/>
+        <w:t>abnahme von zweihundert kilogramm aepfeln und zweihundert kilogramm orangen zu einem preis von zweitausend grossgeldeinheiten pro kilogramm, ersatzweise zahlbar in form von edelmetallen im sinne von paragraph 20 absatz 1 des marktausgleichungsgesetzes zu einem mit der aktuellen zentralen orientierungstabelle fuer waehrungsumwandlungen kompatiblen kurs, auf.«</w:t>
+      </w:r>
+    </w:p>
+    <w:p>
+      <w:pPr>
+        <w:pStyle w:val="Textkrper"/>
+      </w:pPr>
+      <w:r>
+        <w:t>Ihren Ohren nicht trauend, las die Besatzung das Gesetzeswirrwarr in Ruhe durch. Zumindest musste man von den Waffen der fünf Raumschiffe nichts befürchten. Das erleichterte die Entscheidung erheblich.</w:t>
+      </w:r>
+    </w:p>
+    <w:p>
+      <w:pPr>
+        <w:pStyle w:val="Textkrper"/>
+      </w:pPr>
+      <w:r>
+        <w:t>»Ich dachte, wir sind die uggys«, sagte yury schließlich. »Und wahrscheinlich denken die Händler auch genau das von uns. Ich frage mich nur, ob echte uggys auf diese dreiste Forderung eingehen würden.«</w:t>
+      </w:r>
+    </w:p>
+    <w:p>
+      <w:pPr>
+        <w:pStyle w:val="Textkrper"/>
+      </w:pPr>
+      <w:r>
+        <w:t>Mit einem grau schimmernden Knopf stellte Free einen Kontakt zur Wissensdatenbank her. »Sind Großgeldeinheiten beim Obstkauf mit Äzz vergleichbar?«, frage Alexandra den Bordcomputer.</w:t>
+      </w:r>
+    </w:p>
+    <w:p>
+      <w:pPr>
+        <w:pStyle w:val="Textkrper"/>
+      </w:pPr>
       <w:r>
         <w:rPr>
           <w:i/>
         </w:rPr>
-        <w:t>handelsverordnung</w:t>
-      </w:r>
-      <w:proofErr w:type="spellEnd"/>
+        <w:t>»Eine Großgeldeinheit entspricht auf dem Lebensmittelmarkt derzeit ungefähr fünf Äzz.«</w:t>
+      </w:r>
+    </w:p>
+    <w:p>
+      <w:pPr>
+        <w:pStyle w:val="Textkrper"/>
+      </w:pPr>
+      <w:r>
+        <w:t>»Zehntausend Äzz pro Kilogramm sind unverhohlene Piraterie«, entschloss sie dann. Sie tippte dem in Gedanken versunkenen yury auf die Schulter. »Möchtest du den Pyramidenheinis noch erklären, warum ihre Bewaffnung verbrennt, bevor sie es tut?«</w:t>
+      </w:r>
+    </w:p>
+    <w:p>
+      <w:pPr>
+        <w:pStyle w:val="Textkrper"/>
+      </w:pPr>
+      <w:r>
+        <w:t>yury schrak hoch. »Verbrennt? Wieso? Das sind doch ganz sympathische Zeitgenossen. Überfallen ein deutlich größeres uggy-Raumschiff mit ihren eigenen Waffen.«</w:t>
+      </w:r>
+    </w:p>
+    <w:p>
+      <w:pPr>
+        <w:pStyle w:val="Textkrper"/>
+      </w:pPr>
+      <w:r>
+        <w:t>»Das sind Piraten«, erwiderte Alexandra kompromisslos. »Wenn wir die unbehelligt laufen lassen, überfallen sie auch Äöüzz-Händler ›mit ihren eigenen Waffen‹. Ich will gar nicht wissen, wie die dabei vorgehen. Die drei raumfähigen Schienenkanonen sind bestimmt keine Dekoration.«</w:t>
+      </w:r>
+    </w:p>
+    <w:p>
+      <w:pPr>
+        <w:pStyle w:val="Textkrper"/>
+      </w:pPr>
+      <w:r>
+        <w:t>»Fliehen können sie sowieso nicht mehr«, beruhigte yury sie. »Wir haben das Schiff ja ausgeliehen, um genau solche Fluchten zu verhindern. Also haben wir durchaus ein paar Minuten Zeit, um zu verhandeln und die Machtverhältnisse zu klären.«</w:t>
+      </w:r>
+    </w:p>
+    <w:p>
+      <w:pPr>
+        <w:pStyle w:val="Textkrper"/>
+      </w:pPr>
+      <w:r>
+        <w:t>Als darauf kein Protest folgte, deaktivierte er die Übersetzungsfunktion und wandte sich in Örzlängü an das Funkgerät. »Überraschung: Wir sind keine uggys und wir pfeifen auf euer Angebot. Die drei Zylinderraumschiffe sind hiermit nach Imperiumsrecht als für Piraterie missbrauchte Waffen beschlagnahmt. Da wir uns nicht mit Diplomatie und Gefangenenrecht herumschlagen möchten, sehen wir von eurer Identifizierung, Gefangennahme und Auslieferung ab; wir sind hierzu auch nicht verpflichtet. Die beschlagnahmten Waffen werden an Ort und Stelle mit Lasern verdampft. Habt ihr Einwände gegen dieses Vorgehen?«</w:t>
+      </w:r>
+    </w:p>
+    <w:p>
+      <w:pPr>
+        <w:pStyle w:val="Textkrper"/>
+      </w:pPr>
+      <w:r>
+        <w:t xml:space="preserve">Zwei Minuten vergingen, bevor wieder ein Funkspruch eintraf. </w:t>
+      </w:r>
       <w:r>
         <w:rPr>
           <w:i/>
         </w:rPr>
-        <w:t xml:space="preserve"> </w:t>
-      </w:r>
-      <w:proofErr w:type="spellStart"/>
+        <w:t>»Wie zur Hölle seid ihr an dieses Raumschiff gekommen?«</w:t>
+      </w:r>
+      <w:r>
+        <w:t xml:space="preserve"> Und: </w:t>
+      </w:r>
       <w:r>
         <w:rPr>
           <w:i/>
         </w:rPr>
-        <w:t>fuer</w:t>
-      </w:r>
-      <w:proofErr w:type="spellEnd"/>
+        <w:t>»Wir widersprechen der angekündigten Maßnahme. Dieses Vorgehen ist h</w:t>
+      </w:r>
       <w:r>
         <w:rPr>
           <w:i/>
         </w:rPr>
-        <w:t xml:space="preserve"> interstellaren raumverkehr dazu verpflichtet, uns eine </w:t>
-      </w:r>
-      <w:proofErr w:type="spellStart"/>
+        <w:t>och</w:t>
+      </w:r>
       <w:r>
         <w:rPr>
           <w:i/>
         </w:rPr>
-        <w:t>aufstellung</w:t>
-      </w:r>
-      <w:proofErr w:type="spellEnd"/>
-      <w:r>
-        <w:rPr>
-          <w:i/>
-        </w:rPr>
-        <w:t xml:space="preserve"> der von ihnen </w:t>
-      </w:r>
-      <w:proofErr w:type="spellStart"/>
-      <w:r>
-        <w:rPr>
-          <w:i/>
-        </w:rPr>
-        <w:t>benoetigten</w:t>
-      </w:r>
-      <w:proofErr w:type="spellEnd"/>
-      <w:r>
-        <w:rPr>
-          <w:i/>
-        </w:rPr>
-        <w:t xml:space="preserve"> waren zu liefern.«</w:t>
-      </w:r>
-    </w:p>
-    <w:p>
-      <w:pPr>
-        <w:pStyle w:val="Textkrper"/>
-      </w:pPr>
-      <w:r>
-        <w:t>Alexandra, die gerade dabei gewesen war, sich eine der Bordwaffen für ein möglichst schönes Feuerwerk auszusuchen, verschüttete gedanklich den gar nicht auf ihrem Kontrollpult abgestellten Kaffee.</w:t>
-      </w:r>
-    </w:p>
-    <w:p>
-      <w:pPr>
-        <w:pStyle w:val="Textkrper"/>
-      </w:pPr>
-      <w:r>
-        <w:t>»War das unser Bordcomputer?«, fragte Free sicherheitshalber nach. Er legte einen tatsächlich vorhandenen Müsliriegel zur Seite.</w:t>
-      </w:r>
-    </w:p>
-    <w:p>
-      <w:pPr>
-        <w:pStyle w:val="Textkrper"/>
-      </w:pPr>
-      <w:r>
-        <w:t>yury las flüsternd den Satz noch einmal vom Kommandobildschirm vor. »Das war ein Funkspruch auf ugghy. Wir haben keinen bestimmten Bedarf, aber lassen uns die Angebotsliste natürlich nicht entgehen«, schlug er vor.</w:t>
-      </w:r>
-    </w:p>
-    <w:p>
-      <w:pPr>
-        <w:pStyle w:val="Textkrper"/>
-      </w:pPr>
-      <w:r>
-        <w:t>»Das ist ein vollkommen seriöses Haustürgeschäft«, spottete Alexandra. »Wir erhalten sicherlich kein Angebot über Drogen oder Raubgut.«</w:t>
-      </w:r>
-    </w:p>
-    <w:p>
-      <w:pPr>
-        <w:pStyle w:val="Textkrper"/>
-      </w:pPr>
-      <w:r>
-        <w:t>»Natürlich nicht«, bekräftigte yury. Er konnte ein Schmunzeln nicht unterdrücken.</w:t>
-      </w:r>
-    </w:p>
-    <w:p>
-      <w:pPr>
-        <w:pStyle w:val="Textkrper"/>
-      </w:pPr>
-      <w:r>
-        <w:t>Der uggy-Bordcomputer übersetzte die Antwort nach bester Möglichkeit. Das Angebot traf in eindeutig vorher ausgeklügelter und aufgezeichneter Form ein:</w:t>
-      </w:r>
-    </w:p>
-    <w:p>
-      <w:pPr>
-        <w:pStyle w:val="Textkrper"/>
-      </w:pPr>
-      <w:r>
-        <w:rPr>
-          <w:i/>
-        </w:rPr>
-        <w:t xml:space="preserve">»wir bieten klassisch produzierte obst- und </w:t>
-      </w:r>
-      <w:proofErr w:type="spellStart"/>
-      <w:r>
-        <w:rPr>
-          <w:i/>
-        </w:rPr>
-        <w:t>gemueserohwaren</w:t>
-      </w:r>
-      <w:proofErr w:type="spellEnd"/>
-      <w:r>
-        <w:rPr>
-          <w:i/>
-        </w:rPr>
-        <w:t xml:space="preserve"> im </w:t>
-      </w:r>
-      <w:proofErr w:type="spellStart"/>
-      <w:r>
-        <w:rPr>
-          <w:i/>
-        </w:rPr>
-        <w:t>sinne</w:t>
-      </w:r>
-      <w:proofErr w:type="spellEnd"/>
-      <w:r>
-        <w:rPr>
-          <w:i/>
-        </w:rPr>
-        <w:t xml:space="preserve"> der </w:t>
-      </w:r>
-      <w:proofErr w:type="spellStart"/>
-      <w:r>
-        <w:rPr>
-          <w:i/>
-        </w:rPr>
-        <w:t>verordnung</w:t>
-      </w:r>
-      <w:proofErr w:type="spellEnd"/>
-      <w:r>
-        <w:rPr>
-          <w:i/>
-        </w:rPr>
-        <w:t xml:space="preserve"> des </w:t>
-      </w:r>
-      <w:proofErr w:type="spellStart"/>
-      <w:r>
-        <w:rPr>
-          <w:i/>
-        </w:rPr>
-        <w:t>innenministeriums</w:t>
-      </w:r>
-      <w:proofErr w:type="spellEnd"/>
-      <w:r>
-        <w:rPr>
-          <w:i/>
-        </w:rPr>
-        <w:t xml:space="preserve"> von ugghy </w:t>
-      </w:r>
-      <w:proofErr w:type="spellStart"/>
-      <w:r>
-        <w:rPr>
-          <w:i/>
-        </w:rPr>
-        <w:t>ueber</w:t>
-      </w:r>
-      <w:proofErr w:type="spellEnd"/>
-      <w:r>
-        <w:rPr>
-          <w:i/>
-        </w:rPr>
-        <w:t xml:space="preserve"> </w:t>
-      </w:r>
-      <w:proofErr w:type="spellStart"/>
-      <w:r>
-        <w:rPr>
-          <w:i/>
-        </w:rPr>
-        <w:t>obst</w:t>
-      </w:r>
-      <w:proofErr w:type="spellEnd"/>
-      <w:r>
-        <w:rPr>
-          <w:i/>
-        </w:rPr>
-        <w:t xml:space="preserve">, </w:t>
-      </w:r>
-      <w:proofErr w:type="spellStart"/>
-      <w:r>
-        <w:rPr>
-          <w:i/>
-        </w:rPr>
-        <w:t>gemuese</w:t>
-      </w:r>
-      <w:proofErr w:type="spellEnd"/>
-      <w:r>
-        <w:rPr>
-          <w:i/>
-        </w:rPr>
-        <w:t xml:space="preserve">, </w:t>
-      </w:r>
-      <w:proofErr w:type="spellStart"/>
-      <w:r>
-        <w:rPr>
-          <w:i/>
-        </w:rPr>
-        <w:t>konfituere</w:t>
-      </w:r>
-      <w:proofErr w:type="spellEnd"/>
-      <w:r>
-        <w:rPr>
-          <w:i/>
-        </w:rPr>
-        <w:t xml:space="preserve"> und </w:t>
-      </w:r>
-      <w:proofErr w:type="spellStart"/>
-      <w:r>
-        <w:rPr>
-          <w:i/>
-        </w:rPr>
-        <w:t>konfituereaehnliche</w:t>
-      </w:r>
-      <w:proofErr w:type="spellEnd"/>
-      <w:r>
-        <w:rPr>
-          <w:i/>
-        </w:rPr>
-        <w:t xml:space="preserve"> </w:t>
-      </w:r>
-      <w:proofErr w:type="spellStart"/>
-      <w:r>
-        <w:rPr>
-          <w:i/>
-        </w:rPr>
-        <w:t>produkte</w:t>
-      </w:r>
-      <w:proofErr w:type="spellEnd"/>
-      <w:r>
-        <w:rPr>
-          <w:i/>
-        </w:rPr>
-        <w:t xml:space="preserve">, </w:t>
-      </w:r>
-      <w:proofErr w:type="spellStart"/>
-      <w:r>
-        <w:rPr>
-          <w:i/>
-        </w:rPr>
-        <w:t>gestuetzt</w:t>
-      </w:r>
-      <w:proofErr w:type="spellEnd"/>
-      <w:r>
-        <w:rPr>
-          <w:i/>
-        </w:rPr>
-        <w:t xml:space="preserve"> auf die </w:t>
-      </w:r>
-      <w:proofErr w:type="spellStart"/>
-      <w:r>
-        <w:rPr>
-          <w:i/>
-        </w:rPr>
-        <w:t>artikel</w:t>
-      </w:r>
-      <w:proofErr w:type="spellEnd"/>
-      <w:r>
-        <w:rPr>
-          <w:i/>
-        </w:rPr>
-        <w:t xml:space="preserve"> 33 </w:t>
-      </w:r>
-      <w:proofErr w:type="spellStart"/>
-      <w:r>
-        <w:rPr>
-          <w:i/>
-        </w:rPr>
-        <w:t>absatz</w:t>
-      </w:r>
-      <w:proofErr w:type="spellEnd"/>
-      <w:r>
-        <w:rPr>
-          <w:i/>
-        </w:rPr>
-        <w:t xml:space="preserve"> 9, 39 </w:t>
-      </w:r>
-      <w:proofErr w:type="spellStart"/>
-      <w:r>
-        <w:rPr>
-          <w:i/>
-        </w:rPr>
-        <w:t>absaetze</w:t>
-      </w:r>
-      <w:proofErr w:type="spellEnd"/>
-      <w:r>
-        <w:rPr>
-          <w:i/>
-        </w:rPr>
-        <w:t xml:space="preserve"> 1 und 2 und 40 </w:t>
-      </w:r>
-      <w:proofErr w:type="spellStart"/>
-      <w:r>
-        <w:rPr>
-          <w:i/>
-        </w:rPr>
-        <w:t>absatz</w:t>
-      </w:r>
-      <w:proofErr w:type="spellEnd"/>
-      <w:r>
-        <w:rPr>
-          <w:i/>
-        </w:rPr>
-        <w:t xml:space="preserve"> 2 der lebensmittel- und </w:t>
-      </w:r>
-      <w:proofErr w:type="spellStart"/>
-      <w:r>
-        <w:rPr>
-          <w:i/>
-        </w:rPr>
-        <w:t>gebrauchsgegenstaendeverordnung</w:t>
-      </w:r>
-      <w:proofErr w:type="spellEnd"/>
-      <w:r>
-        <w:rPr>
-          <w:i/>
-        </w:rPr>
-        <w:t xml:space="preserve"> von ugghy, in verschiedenen farb- und geschmacksvarianten zu einem lokal angemessenen </w:t>
-      </w:r>
-      <w:proofErr w:type="spellStart"/>
-      <w:r>
-        <w:rPr>
-          <w:i/>
-        </w:rPr>
-        <w:t>preis</w:t>
-      </w:r>
-      <w:proofErr w:type="spellEnd"/>
-      <w:r>
-        <w:rPr>
-          <w:i/>
-        </w:rPr>
-        <w:t xml:space="preserve">. </w:t>
-      </w:r>
-      <w:proofErr w:type="spellStart"/>
-      <w:r>
-        <w:rPr>
-          <w:i/>
-        </w:rPr>
-        <w:t>gemaess</w:t>
-      </w:r>
-      <w:proofErr w:type="spellEnd"/>
-      <w:r>
-        <w:rPr>
-          <w:i/>
-        </w:rPr>
-        <w:t xml:space="preserve"> </w:t>
-      </w:r>
-      <w:proofErr w:type="spellStart"/>
-      <w:r>
-        <w:rPr>
-          <w:i/>
-        </w:rPr>
-        <w:t>paragraph</w:t>
-      </w:r>
-      <w:proofErr w:type="spellEnd"/>
-      <w:r>
-        <w:rPr>
-          <w:i/>
-        </w:rPr>
-        <w:t xml:space="preserve"> 40, </w:t>
-      </w:r>
-      <w:proofErr w:type="spellStart"/>
-      <w:r>
-        <w:rPr>
-          <w:i/>
-        </w:rPr>
-        <w:t>absatz</w:t>
-      </w:r>
-      <w:proofErr w:type="spellEnd"/>
-      <w:r>
-        <w:rPr>
-          <w:i/>
-        </w:rPr>
-        <w:t xml:space="preserve"> 1, </w:t>
-      </w:r>
-      <w:proofErr w:type="spellStart"/>
-      <w:r>
-        <w:rPr>
-          <w:i/>
-        </w:rPr>
-        <w:t>satz</w:t>
-      </w:r>
-      <w:proofErr w:type="spellEnd"/>
-      <w:r>
-        <w:rPr>
-          <w:i/>
-        </w:rPr>
-        <w:t xml:space="preserve"> 5 des </w:t>
-      </w:r>
-      <w:proofErr w:type="spellStart"/>
-      <w:r>
-        <w:rPr>
-          <w:i/>
-        </w:rPr>
-        <w:t>gesetzes</w:t>
-      </w:r>
-      <w:proofErr w:type="spellEnd"/>
-      <w:r>
-        <w:rPr>
-          <w:i/>
-        </w:rPr>
-        <w:t xml:space="preserve"> gegen </w:t>
-      </w:r>
-      <w:proofErr w:type="spellStart"/>
-      <w:r>
-        <w:rPr>
-          <w:i/>
-        </w:rPr>
-        <w:t>unregelmaessigkeitseinfluesse</w:t>
-      </w:r>
-      <w:proofErr w:type="spellEnd"/>
-      <w:r>
-        <w:rPr>
-          <w:i/>
-        </w:rPr>
-        <w:t xml:space="preserve"> im interstellaren </w:t>
-      </w:r>
-      <w:proofErr w:type="spellStart"/>
-      <w:r>
-        <w:rPr>
-          <w:i/>
-        </w:rPr>
-        <w:t>lebensmittelwettbewerb</w:t>
-      </w:r>
-      <w:proofErr w:type="spellEnd"/>
-      <w:r>
-        <w:rPr>
-          <w:i/>
-        </w:rPr>
-        <w:t xml:space="preserve"> wird </w:t>
-      </w:r>
-      <w:proofErr w:type="spellStart"/>
-      <w:r>
-        <w:rPr>
-          <w:i/>
-        </w:rPr>
-        <w:t>hierfuer</w:t>
-      </w:r>
-      <w:proofErr w:type="spellEnd"/>
-      <w:r>
-        <w:rPr>
-          <w:i/>
-        </w:rPr>
-        <w:t xml:space="preserve"> das </w:t>
-      </w:r>
-      <w:proofErr w:type="spellStart"/>
-      <w:r>
-        <w:rPr>
-          <w:i/>
-        </w:rPr>
-        <w:t>naechstliegende</w:t>
-      </w:r>
-      <w:proofErr w:type="spellEnd"/>
-      <w:r>
-        <w:rPr>
-          <w:i/>
-        </w:rPr>
-        <w:t xml:space="preserve"> </w:t>
-      </w:r>
-      <w:proofErr w:type="spellStart"/>
-      <w:r>
-        <w:rPr>
-          <w:i/>
-        </w:rPr>
-        <w:t>planetensystem</w:t>
-      </w:r>
-      <w:proofErr w:type="spellEnd"/>
-      <w:r>
-        <w:rPr>
-          <w:i/>
-        </w:rPr>
-        <w:t xml:space="preserve"> mit aktivem </w:t>
-      </w:r>
-      <w:proofErr w:type="spellStart"/>
-      <w:r>
-        <w:rPr>
-          <w:i/>
-        </w:rPr>
-        <w:t>lebensmittelmarkt</w:t>
-      </w:r>
-      <w:proofErr w:type="spellEnd"/>
-      <w:r>
-        <w:rPr>
-          <w:i/>
-        </w:rPr>
-        <w:t xml:space="preserve"> zur </w:t>
-      </w:r>
-      <w:proofErr w:type="spellStart"/>
-      <w:r>
-        <w:rPr>
-          <w:i/>
-        </w:rPr>
-        <w:t>preisbeurteilung</w:t>
-      </w:r>
-      <w:proofErr w:type="spellEnd"/>
-      <w:r>
-        <w:rPr>
-          <w:i/>
-        </w:rPr>
-        <w:t xml:space="preserve"> herangezogen. durch ihre nach </w:t>
-      </w:r>
-      <w:proofErr w:type="spellStart"/>
-      <w:r>
-        <w:rPr>
-          <w:i/>
-        </w:rPr>
-        <w:t>paragraf</w:t>
-      </w:r>
-      <w:proofErr w:type="spellEnd"/>
-      <w:r>
-        <w:rPr>
-          <w:i/>
-        </w:rPr>
-        <w:t xml:space="preserve"> 630 des allgemeinen </w:t>
-      </w:r>
-      <w:proofErr w:type="spellStart"/>
-      <w:r>
-        <w:rPr>
-          <w:i/>
-        </w:rPr>
-        <w:t>definitionenbuchs</w:t>
-      </w:r>
-      <w:proofErr w:type="spellEnd"/>
-      <w:r>
-        <w:rPr>
-          <w:i/>
-        </w:rPr>
-        <w:t xml:space="preserve"> als </w:t>
-      </w:r>
-      <w:proofErr w:type="spellStart"/>
-      <w:r>
-        <w:rPr>
-          <w:i/>
-        </w:rPr>
-        <w:t>unverhaeltnismaessig</w:t>
-      </w:r>
-      <w:proofErr w:type="spellEnd"/>
-      <w:r>
-        <w:rPr>
-          <w:i/>
-        </w:rPr>
-        <w:t xml:space="preserve"> einzustufend </w:t>
-      </w:r>
-      <w:proofErr w:type="spellStart"/>
-      <w:r>
-        <w:rPr>
-          <w:i/>
-        </w:rPr>
-        <w:t>grosse</w:t>
-      </w:r>
-      <w:proofErr w:type="spellEnd"/>
-      <w:r>
-        <w:rPr>
-          <w:i/>
-        </w:rPr>
-        <w:t xml:space="preserve"> </w:t>
-      </w:r>
-      <w:proofErr w:type="spellStart"/>
-      <w:r>
-        <w:rPr>
-          <w:i/>
-        </w:rPr>
-        <w:t>raumschiffmasse</w:t>
-      </w:r>
-      <w:proofErr w:type="spellEnd"/>
-      <w:r>
-        <w:rPr>
-          <w:i/>
-        </w:rPr>
-        <w:t xml:space="preserve"> haben sie die </w:t>
-      </w:r>
-      <w:proofErr w:type="spellStart"/>
-      <w:r>
-        <w:rPr>
-          <w:i/>
-        </w:rPr>
-        <w:t>auslieferung</w:t>
-      </w:r>
-      <w:proofErr w:type="spellEnd"/>
-      <w:r>
-        <w:rPr>
-          <w:i/>
-        </w:rPr>
-        <w:t xml:space="preserve"> des </w:t>
-      </w:r>
-      <w:proofErr w:type="spellStart"/>
-      <w:r>
-        <w:rPr>
-          <w:i/>
-        </w:rPr>
-        <w:t>angebots</w:t>
-      </w:r>
-      <w:proofErr w:type="spellEnd"/>
-      <w:r>
-        <w:rPr>
-          <w:i/>
-        </w:rPr>
-        <w:t xml:space="preserve"> an den </w:t>
-      </w:r>
-      <w:proofErr w:type="spellStart"/>
-      <w:r>
-        <w:rPr>
-          <w:i/>
-        </w:rPr>
-        <w:t>urspruenglichen</w:t>
-      </w:r>
-      <w:proofErr w:type="spellEnd"/>
-      <w:r>
-        <w:rPr>
-          <w:i/>
-        </w:rPr>
-        <w:t xml:space="preserve"> </w:t>
-      </w:r>
-      <w:proofErr w:type="spellStart"/>
-      <w:r>
-        <w:rPr>
-          <w:i/>
-        </w:rPr>
-        <w:t>kaeufer</w:t>
-      </w:r>
-      <w:proofErr w:type="spellEnd"/>
-      <w:r>
-        <w:rPr>
-          <w:i/>
-        </w:rPr>
-        <w:t xml:space="preserve"> im vereinbarten zeitrahmen </w:t>
-      </w:r>
-      <w:proofErr w:type="spellStart"/>
-      <w:r>
-        <w:rPr>
-          <w:i/>
-        </w:rPr>
-        <w:t>unmoeglich</w:t>
-      </w:r>
-      <w:proofErr w:type="spellEnd"/>
-      <w:r>
-        <w:rPr>
-          <w:i/>
-        </w:rPr>
-        <w:t xml:space="preserve"> gemacht; zudem handelt es sich um verderbliche </w:t>
-      </w:r>
-      <w:proofErr w:type="spellStart"/>
-      <w:r>
-        <w:rPr>
-          <w:i/>
-        </w:rPr>
-        <w:t>lebensmittel</w:t>
-      </w:r>
-      <w:proofErr w:type="spellEnd"/>
-      <w:r>
-        <w:rPr>
-          <w:i/>
-        </w:rPr>
-        <w:t xml:space="preserve"> im </w:t>
-      </w:r>
-      <w:proofErr w:type="spellStart"/>
-      <w:r>
-        <w:rPr>
-          <w:i/>
-        </w:rPr>
-        <w:t>sinne</w:t>
-      </w:r>
-      <w:proofErr w:type="spellEnd"/>
-      <w:r>
-        <w:rPr>
-          <w:i/>
-        </w:rPr>
-        <w:t xml:space="preserve"> der </w:t>
-      </w:r>
-      <w:proofErr w:type="spellStart"/>
-      <w:r>
-        <w:rPr>
-          <w:i/>
-        </w:rPr>
-        <w:t>lebensmittelhygieneverordnung</w:t>
-      </w:r>
-      <w:proofErr w:type="spellEnd"/>
-      <w:r>
-        <w:rPr>
-          <w:i/>
-        </w:rPr>
-        <w:t xml:space="preserve"> 194/1, zu deren </w:t>
-      </w:r>
-      <w:proofErr w:type="spellStart"/>
-      <w:r>
-        <w:rPr>
-          <w:i/>
-        </w:rPr>
-        <w:t>abnahme</w:t>
-      </w:r>
-      <w:proofErr w:type="spellEnd"/>
-      <w:r>
-        <w:rPr>
-          <w:i/>
-        </w:rPr>
-        <w:t xml:space="preserve"> sie nach </w:t>
-      </w:r>
-      <w:proofErr w:type="spellStart"/>
-      <w:r>
-        <w:rPr>
-          <w:i/>
-        </w:rPr>
-        <w:t>beschaedigung</w:t>
-      </w:r>
-      <w:proofErr w:type="spellEnd"/>
-      <w:r>
-        <w:rPr>
-          <w:i/>
-        </w:rPr>
-        <w:t xml:space="preserve"> verpflichtet sind, vergleiche </w:t>
-      </w:r>
-      <w:proofErr w:type="spellStart"/>
-      <w:r>
-        <w:rPr>
-          <w:i/>
-        </w:rPr>
-        <w:t>paragraphen</w:t>
-      </w:r>
-      <w:proofErr w:type="spellEnd"/>
-      <w:r>
-        <w:rPr>
-          <w:i/>
-        </w:rPr>
-        <w:t xml:space="preserve"> 400 </w:t>
-      </w:r>
-      <w:proofErr w:type="spellStart"/>
-      <w:r>
-        <w:rPr>
-          <w:i/>
-        </w:rPr>
-        <w:t>absatz</w:t>
-      </w:r>
-      <w:proofErr w:type="spellEnd"/>
-      <w:r>
-        <w:rPr>
-          <w:i/>
-        </w:rPr>
-        <w:t xml:space="preserve"> 30 </w:t>
-      </w:r>
-      <w:proofErr w:type="spellStart"/>
-      <w:r>
-        <w:rPr>
-          <w:i/>
-        </w:rPr>
-        <w:t>satz</w:t>
-      </w:r>
-      <w:proofErr w:type="spellEnd"/>
-      <w:r>
-        <w:rPr>
-          <w:i/>
-        </w:rPr>
-        <w:t xml:space="preserve"> 3 und 901 </w:t>
-      </w:r>
-      <w:proofErr w:type="spellStart"/>
-      <w:r>
-        <w:rPr>
-          <w:i/>
-        </w:rPr>
-        <w:t>absatz</w:t>
-      </w:r>
-      <w:proofErr w:type="spellEnd"/>
-      <w:r>
-        <w:rPr>
-          <w:i/>
-        </w:rPr>
-        <w:t xml:space="preserve"> 1 des </w:t>
-      </w:r>
-      <w:proofErr w:type="spellStart"/>
-      <w:r>
-        <w:rPr>
-          <w:i/>
-        </w:rPr>
-        <w:t>zivilschadensersatzpflichtgesetzes</w:t>
-      </w:r>
-      <w:proofErr w:type="spellEnd"/>
-      <w:r>
-        <w:rPr>
-          <w:i/>
-        </w:rPr>
-        <w:t xml:space="preserve"> zur </w:t>
-      </w:r>
-      <w:proofErr w:type="spellStart"/>
-      <w:r>
-        <w:rPr>
-          <w:i/>
-        </w:rPr>
-        <w:t>vermeidung</w:t>
-      </w:r>
-      <w:proofErr w:type="spellEnd"/>
-      <w:r>
-        <w:rPr>
-          <w:i/>
-        </w:rPr>
-        <w:t xml:space="preserve"> interstellar </w:t>
-      </w:r>
-      <w:proofErr w:type="spellStart"/>
-      <w:r>
-        <w:rPr>
-          <w:i/>
-        </w:rPr>
-        <w:t>unerwuenschter</w:t>
-      </w:r>
-      <w:proofErr w:type="spellEnd"/>
-      <w:r>
-        <w:rPr>
-          <w:i/>
-        </w:rPr>
-        <w:t xml:space="preserve"> </w:t>
-      </w:r>
-      <w:proofErr w:type="spellStart"/>
-      <w:r>
-        <w:rPr>
-          <w:i/>
-        </w:rPr>
-        <w:t>verwicklungen</w:t>
-      </w:r>
-      <w:proofErr w:type="spellEnd"/>
-      <w:r>
-        <w:rPr>
-          <w:i/>
-        </w:rPr>
-        <w:t xml:space="preserve"> im </w:t>
-      </w:r>
-      <w:proofErr w:type="spellStart"/>
-      <w:r>
-        <w:rPr>
-          <w:i/>
-        </w:rPr>
-        <w:t>handelsverkehr</w:t>
-      </w:r>
-      <w:proofErr w:type="spellEnd"/>
-      <w:r>
-        <w:rPr>
-          <w:i/>
-        </w:rPr>
-        <w:t xml:space="preserve"> mit nicht aus </w:t>
-      </w:r>
-      <w:proofErr w:type="spellStart"/>
-      <w:r>
-        <w:rPr>
-          <w:i/>
-        </w:rPr>
-        <w:t>germania</w:t>
-      </w:r>
-      <w:proofErr w:type="spellEnd"/>
-      <w:r>
-        <w:rPr>
-          <w:i/>
-        </w:rPr>
-        <w:t xml:space="preserve"> stammenden </w:t>
-      </w:r>
-      <w:proofErr w:type="spellStart"/>
-      <w:r>
-        <w:rPr>
-          <w:i/>
-        </w:rPr>
-        <w:t>entitaeten</w:t>
-      </w:r>
-      <w:proofErr w:type="spellEnd"/>
-      <w:r>
-        <w:rPr>
-          <w:i/>
-        </w:rPr>
-        <w:t xml:space="preserve">. wir fordern sie daher zur </w:t>
-      </w:r>
-      <w:proofErr w:type="spellStart"/>
-      <w:r>
-        <w:rPr>
-          <w:i/>
-        </w:rPr>
-        <w:lastRenderedPageBreak/>
-        <w:t>abnahme</w:t>
-      </w:r>
-      <w:proofErr w:type="spellEnd"/>
-      <w:r>
-        <w:rPr>
-          <w:i/>
-        </w:rPr>
-        <w:t xml:space="preserve"> von zweihundert </w:t>
-      </w:r>
-      <w:proofErr w:type="spellStart"/>
-      <w:r>
-        <w:rPr>
-          <w:i/>
-        </w:rPr>
-        <w:t>kilogramm</w:t>
-      </w:r>
-      <w:proofErr w:type="spellEnd"/>
-      <w:r>
-        <w:rPr>
-          <w:i/>
-        </w:rPr>
-        <w:t xml:space="preserve"> </w:t>
-      </w:r>
-      <w:proofErr w:type="spellStart"/>
-      <w:r>
-        <w:rPr>
-          <w:i/>
-        </w:rPr>
-        <w:t>aepfeln</w:t>
-      </w:r>
-      <w:proofErr w:type="spellEnd"/>
-      <w:r>
-        <w:rPr>
-          <w:i/>
-        </w:rPr>
-        <w:t xml:space="preserve"> und zweihundert </w:t>
-      </w:r>
-      <w:proofErr w:type="spellStart"/>
-      <w:r>
-        <w:rPr>
-          <w:i/>
-        </w:rPr>
-        <w:t>kilogramm</w:t>
-      </w:r>
-      <w:proofErr w:type="spellEnd"/>
-      <w:r>
-        <w:rPr>
-          <w:i/>
-        </w:rPr>
-        <w:t xml:space="preserve"> orangen zu einem </w:t>
-      </w:r>
-      <w:proofErr w:type="spellStart"/>
-      <w:r>
-        <w:rPr>
-          <w:i/>
-        </w:rPr>
-        <w:t>preis</w:t>
-      </w:r>
-      <w:proofErr w:type="spellEnd"/>
-      <w:r>
-        <w:rPr>
-          <w:i/>
-        </w:rPr>
-        <w:t xml:space="preserve"> von zweitausend </w:t>
-      </w:r>
-      <w:proofErr w:type="spellStart"/>
-      <w:r>
-        <w:rPr>
-          <w:i/>
-        </w:rPr>
-        <w:t>grossgeldeinheiten</w:t>
-      </w:r>
-      <w:proofErr w:type="spellEnd"/>
-      <w:r>
-        <w:rPr>
-          <w:i/>
-        </w:rPr>
-        <w:t xml:space="preserve"> pro </w:t>
-      </w:r>
-      <w:proofErr w:type="spellStart"/>
-      <w:r>
-        <w:rPr>
-          <w:i/>
-        </w:rPr>
-        <w:t>kilogramm</w:t>
-      </w:r>
-      <w:proofErr w:type="spellEnd"/>
-      <w:r>
-        <w:rPr>
-          <w:i/>
-        </w:rPr>
-        <w:t xml:space="preserve">, ersatzweise zahlbar in </w:t>
-      </w:r>
-      <w:proofErr w:type="spellStart"/>
-      <w:r>
-        <w:rPr>
-          <w:i/>
-        </w:rPr>
-        <w:t>form</w:t>
-      </w:r>
-      <w:proofErr w:type="spellEnd"/>
-      <w:r>
-        <w:rPr>
-          <w:i/>
-        </w:rPr>
-        <w:t xml:space="preserve"> von </w:t>
-      </w:r>
-      <w:proofErr w:type="spellStart"/>
-      <w:r>
-        <w:rPr>
-          <w:i/>
-        </w:rPr>
-        <w:t>edelmetallen</w:t>
-      </w:r>
-      <w:proofErr w:type="spellEnd"/>
-      <w:r>
-        <w:rPr>
-          <w:i/>
-        </w:rPr>
-        <w:t xml:space="preserve"> im </w:t>
-      </w:r>
-      <w:proofErr w:type="spellStart"/>
-      <w:r>
-        <w:rPr>
-          <w:i/>
-        </w:rPr>
-        <w:t>sinne</w:t>
-      </w:r>
-      <w:proofErr w:type="spellEnd"/>
-      <w:r>
-        <w:rPr>
-          <w:i/>
-        </w:rPr>
-        <w:t xml:space="preserve"> von </w:t>
-      </w:r>
-      <w:proofErr w:type="spellStart"/>
-      <w:r>
-        <w:rPr>
-          <w:i/>
-        </w:rPr>
-        <w:t>paragraph</w:t>
-      </w:r>
-      <w:proofErr w:type="spellEnd"/>
-      <w:r>
-        <w:rPr>
-          <w:i/>
-        </w:rPr>
-        <w:t xml:space="preserve"> 20 </w:t>
-      </w:r>
-      <w:proofErr w:type="spellStart"/>
-      <w:r>
-        <w:rPr>
-          <w:i/>
-        </w:rPr>
-        <w:t>absatz</w:t>
-      </w:r>
-      <w:proofErr w:type="spellEnd"/>
-      <w:r>
-        <w:rPr>
-          <w:i/>
-        </w:rPr>
-        <w:t xml:space="preserve"> 1 des </w:t>
-      </w:r>
-      <w:proofErr w:type="spellStart"/>
-      <w:r>
-        <w:rPr>
-          <w:i/>
-        </w:rPr>
-        <w:t>marktausgleichungsgesetzes</w:t>
-      </w:r>
-      <w:proofErr w:type="spellEnd"/>
-      <w:r>
-        <w:rPr>
-          <w:i/>
-        </w:rPr>
-        <w:t xml:space="preserve"> zu einem mit der aktuellen zentralen </w:t>
-      </w:r>
-      <w:proofErr w:type="spellStart"/>
-      <w:r>
-        <w:rPr>
-          <w:i/>
-        </w:rPr>
-        <w:t>orientierungstabelle</w:t>
-      </w:r>
-      <w:proofErr w:type="spellEnd"/>
-      <w:r>
-        <w:rPr>
-          <w:i/>
-        </w:rPr>
-        <w:t xml:space="preserve"> </w:t>
-      </w:r>
-      <w:proofErr w:type="spellStart"/>
-      <w:r>
-        <w:rPr>
-          <w:i/>
-        </w:rPr>
-        <w:t>fuer</w:t>
-      </w:r>
-      <w:proofErr w:type="spellEnd"/>
-      <w:r>
-        <w:rPr>
-          <w:i/>
-        </w:rPr>
-        <w:t xml:space="preserve"> </w:t>
-      </w:r>
-      <w:proofErr w:type="spellStart"/>
-      <w:r>
-        <w:rPr>
-          <w:i/>
-        </w:rPr>
-        <w:t>waehrungsumwandlungen</w:t>
-      </w:r>
-      <w:proofErr w:type="spellEnd"/>
-      <w:r>
-        <w:rPr>
-          <w:i/>
-        </w:rPr>
-        <w:t xml:space="preserve"> kompatiblen </w:t>
-      </w:r>
-      <w:proofErr w:type="spellStart"/>
-      <w:r>
-        <w:rPr>
-          <w:i/>
-        </w:rPr>
-        <w:t>kurs</w:t>
-      </w:r>
-      <w:proofErr w:type="spellEnd"/>
-      <w:r>
-        <w:rPr>
-          <w:i/>
-        </w:rPr>
-        <w:t>, auf.«</w:t>
-      </w:r>
-    </w:p>
-    <w:p>
-      <w:pPr>
-        <w:pStyle w:val="Textkrper"/>
-      </w:pPr>
-      <w:r>
-        <w:t>Ihren Ohren nicht trauend, las die Besatzung das Gesetzeswirrwarr in Ruhe durch. Zumindest musste man von den Waffen der fünf Raumschiffe nichts befürchten. Das erleichterte die Entscheidung erheblich.</w:t>
-      </w:r>
-    </w:p>
-    <w:p>
-      <w:pPr>
-        <w:pStyle w:val="Textkrper"/>
-      </w:pPr>
-      <w:r>
-        <w:t>»Ich dachte, wir sind die uggys«, sagte yury schließlich. »Und wahrscheinlich denken die Händler auch genau das von uns. Ich frage mich nur, ob echte uggys auf diese dreiste Forderung eingehen würden.«</w:t>
-      </w:r>
-    </w:p>
-    <w:p>
-      <w:pPr>
-        <w:pStyle w:val="Textkrper"/>
-      </w:pPr>
-      <w:r>
-        <w:t xml:space="preserve">Mit einem grau schimmernden Knopf stellte Free einen Kontakt zur Wissensdatenbank her. »Sind Großgeldeinheiten beim </w:t>
-      </w:r>
-      <w:proofErr w:type="spellStart"/>
-      <w:r>
-        <w:t>Obstkauf</w:t>
-      </w:r>
-      <w:proofErr w:type="spellEnd"/>
-      <w:r>
-        <w:t xml:space="preserve"> mit Äzz vergleichbar?«, frage Alexandra den Bordcomputer.</w:t>
-      </w:r>
-    </w:p>
-    <w:p>
-      <w:pPr>
-        <w:pStyle w:val="Textkrper"/>
-      </w:pPr>
-      <w:r>
-        <w:rPr>
-          <w:i/>
-        </w:rPr>
-        <w:t>»Eine Großgeldeinheit entspricht auf dem Lebensmittelmarkt derzeit ungefähr fünf Äzz.«</w:t>
-      </w:r>
-    </w:p>
-    <w:p>
-      <w:pPr>
-        <w:pStyle w:val="Textkrper"/>
-      </w:pPr>
-      <w:r>
-        <w:t>»Zehntausend Äzz pro Kilogramm sind unverhohlene Piraterie«, entschloss sie dann. Sie tippte dem in Gedanken versunkenen yury auf die Schulter. »Möchtest du den Pyramidenheinis noch erklären, warum ihre Bewaffnung verbrennt, bevor sie es tut?«</w:t>
-      </w:r>
-    </w:p>
-    <w:p>
-      <w:pPr>
-        <w:pStyle w:val="Textkrper"/>
-      </w:pPr>
-      <w:r>
-        <w:t>yury schrak hoch. »Verbrennt? Wieso? Das sind doch ganz sympathische Zeitgenossen. Überfallen ein deutlich größeres uggy-Raumschiff mit ihren eigenen Waffen.«</w:t>
-      </w:r>
-    </w:p>
-    <w:p>
-      <w:pPr>
-        <w:pStyle w:val="Textkrper"/>
-      </w:pPr>
-      <w:r>
-        <w:t>»Das sind Piraten«, erwiderte Alexandra kompromisslos. »Wenn wir die unbehelligt laufen lassen, überfallen sie auch Äöüzz-Händler ›mit ihren eigenen Waffen‹. Ich will gar nicht wissen, wie die dabei vorgehen. Die drei raumfähigen Schienenkanonen sind bestimmt keine Dekoration.«</w:t>
-      </w:r>
-    </w:p>
-    <w:p>
-      <w:pPr>
-        <w:pStyle w:val="Textkrper"/>
-      </w:pPr>
-      <w:r>
-        <w:t>»Fliehen können sie sowieso nicht mehr«, beruhigte yury sie. »Wir haben das Schiff ja ausgeliehen, um genau solche Fluchten zu verhindern. Also haben wir durchaus ein paar Minuten Zeit, um zu verhandeln und die Machtverhältnisse zu klären.«</w:t>
-      </w:r>
-    </w:p>
-    <w:p>
-      <w:pPr>
-        <w:pStyle w:val="Textkrper"/>
-      </w:pPr>
-      <w:r>
-        <w:t xml:space="preserve">Als darauf kein Protest folgte, deaktivierte er die Übersetzungsfunktion und wandte sich in Örzlängü an das Funkgerät. »Überraschung: Wir sind keine uggys und wir pfeifen auf euer Angebot. Die drei Zylinderraumschiffe sind hiermit nach </w:t>
-      </w:r>
-      <w:proofErr w:type="spellStart"/>
-      <w:r>
-        <w:t>Imperiumsrecht</w:t>
-      </w:r>
-      <w:proofErr w:type="spellEnd"/>
-      <w:r>
-        <w:t xml:space="preserve"> als für Piraterie missbrauchte Waffen beschlagnahmt. Da wir uns nicht mit Diplomatie und Gefangenenrecht herumschlagen möchten, sehen wir von eurer Identifizierung, Gefangennahme und Auslieferung ab; wir sind hierzu auch nicht verpflichtet. Die beschlagnahmten Waffen werden an Ort und Stelle mit Lasern verdampft. Habt ihr Einwände gegen dieses Vorgehen?«</w:t>
-      </w:r>
-    </w:p>
-    <w:p>
-      <w:pPr>
-        <w:pStyle w:val="Textkrper"/>
-      </w:pPr>
-      <w:r>
-        <w:t xml:space="preserve">Zwei Minuten vergingen, bevor wieder ein Funkspruch eintraf. </w:t>
-      </w:r>
-      <w:r>
-        <w:rPr>
-          <w:i/>
-        </w:rPr>
-        <w:t>»Wie zur Hölle seid ihr an dieses Raumschiff gekommen?«</w:t>
-      </w:r>
-      <w:r>
-        <w:t xml:space="preserve"> Und: </w:t>
-      </w:r>
-      <w:r>
-        <w:rPr>
-          <w:i/>
-        </w:rPr>
-        <w:t xml:space="preserve">»Wir widersprechen der angekündigten Maßnahme. Dieses Vorgehen ist </w:t>
-      </w:r>
-      <w:proofErr w:type="spellStart"/>
-      <w:r>
-        <w:rPr>
-          <w:i/>
-        </w:rPr>
-        <w:t>höchstgradig</w:t>
-      </w:r>
-      <w:proofErr w:type="spellEnd"/>
-      <w:r>
-        <w:rPr>
-          <w:i/>
-        </w:rPr>
-        <w:t xml:space="preserve"> illegal.«</w:t>
+        <w:t>gradig illegal.«</w:t>
       </w:r>
     </w:p>
     <w:p>
@@ -23868,13 +22750,11 @@
         <w:pStyle w:val="Textkrper"/>
       </w:pPr>
       <w:r>
-        <w:t xml:space="preserve">Ein goldbeschichtetes Raumnugget, die Däns Miräköl, wölbte den umgebenden Weltraum für einen Überlichtflug nach Cäribbeän, einem unbedeutenden gelben Stern ohne eigene Planeten. In dessen Nähe angekommen, wurde die Kurswahl verfeinert: Zwischen den Planetenbahnen verbarg sich ein stählernes Generationenschiff, das sich mit Solarzellen vom eintreffenden Licht ernährte. Um nicht durch Ortungssignale aufzufallen, orientierte sich der Besucher ausschließlich an der geringen </w:t>
-      </w:r>
-      <w:proofErr w:type="spellStart"/>
-      <w:r>
-        <w:t>Reflektionsstrahlung</w:t>
-      </w:r>
-      <w:proofErr w:type="spellEnd"/>
+        <w:t xml:space="preserve">Ein goldbeschichtetes Raumnugget, die Däns Miräköl, wölbte den umgebenden Weltraum für einen Überlichtflug nach Cäribbeän, einem unbedeutenden gelben Stern ohne eigene Planeten. In dessen Nähe angekommen, wurde die Kurswahl verfeinert: Zwischen den Planetenbahnen verbarg sich ein stählernes Generationenschiff, das sich mit Solarzellen vom eintreffenden Licht ernährte. Um nicht durch Ortungssignale aufzufallen, orientierte sich der Besucher ausschließlich an der </w:t>
+      </w:r>
+      <w:r>
+        <w:t>schwachen Reflexion</w:t>
+      </w:r>
       <w:r>
         <w:t xml:space="preserve"> und elektromagnetischen Streuimpulsen, die sich in den letzten Monaten einen Weg durch das umgebende All gebahnt hatten.</w:t>
       </w:r>
@@ -23903,15 +22783,7 @@
         <w:pStyle w:val="Textkrper"/>
       </w:pPr>
       <w:r>
-        <w:t xml:space="preserve">Im dritten Folienschacht eines nicht zu dessen Verarbeitung vorgesehenen Geräts befanden sich kugelrunde Gefahrgüter der Klasse Null. Man konnte sie wie </w:t>
-      </w:r>
-      <w:proofErr w:type="spellStart"/>
-      <w:r>
-        <w:t>Touchfolien</w:t>
-      </w:r>
-      <w:proofErr w:type="spellEnd"/>
-      <w:r>
-        <w:t xml:space="preserve"> im Drucker behandeln oder die Sache in die eigene Hand nehmen. Beide Optionen führten unweigerlich zu großem Sachschaden. Nüggät entschied sich dafür, diesen außerhalb seines Schiffes stattfinden zu lassen.</w:t>
+        <w:t>Im dritten Folienschacht eines nicht zu dessen Verarbeitung vorgesehenen Geräts befanden sich kugelrunde Gefahrgüter der Klasse Null. Man konnte sie wie Touchfolien im Drucker behandeln oder die Sache in die eigene Hand nehmen. Beide Optionen führten unweigerlich zu großem Sachschaden. Nüggät entschied sich dafür, diesen außerhalb seines Schiffes stattfinden zu lassen.</w:t>
       </w:r>
     </w:p>
     <w:p>
@@ -23938,104 +22810,76 @@
           <w:i/>
         </w:rPr>
         <w:lastRenderedPageBreak/>
-        <w:t xml:space="preserve">aufleuchten ließe. Sie müssen nun die </w:t>
-      </w:r>
-      <w:proofErr w:type="spellStart"/>
+        <w:t>aufleuchten ließe. Sie müssen nun die Ankunftgeschwindigkeit festlegen, die Sie für vertretbar halten. Bitte wählen Sie eine Geschwindigkeit zwischen 49 und 2401 Metern pro Sekunde für eine Balance zwischen garantierter Radarentdeckung und heftigem Leuchtfeuer.«</w:t>
+      </w:r>
+    </w:p>
+    <w:p>
+      <w:pPr>
+        <w:pStyle w:val="Textkrper"/>
+      </w:pPr>
+      <w:r>
+        <w:t>»Ich wäre für dreißigtausend Meter pro Sekunde«, antwortete Dögöbörz Nüggät.</w:t>
+      </w:r>
+    </w:p>
+    <w:p>
+      <w:pPr>
+        <w:pStyle w:val="Textkrper"/>
+      </w:pPr>
+      <w:r>
+        <w:t xml:space="preserve">Fast wirkte es, als bliebe dem Bordcomputer ein paar Millisekunden lang der Atem weg. </w:t>
+      </w:r>
       <w:r>
         <w:rPr>
           <w:i/>
         </w:rPr>
-        <w:t>Ankunftgeschwindigkeit</w:t>
-      </w:r>
-      <w:proofErr w:type="spellEnd"/>
+        <w:t>»Die Zahl Dreißigtausend liegt nicht im Bereich zwischen 49 und 2401. Bitte wählen Sie eine geeignete Zahl.«</w:t>
+      </w:r>
+    </w:p>
+    <w:p>
+      <w:pPr>
+        <w:pStyle w:val="Textkrper"/>
+      </w:pPr>
+      <w:r>
+        <w:t>Nüggät lächelte, als rede er mit einem Kind. »Ich möchte, dass du uns mit unveränderter Geschwindigkeit ganz passiv auf die El Dörädö zuschießen lässt. Nutze die Zeit bitte, um den Warpantrieb für einen Sprungstart aufzuwärmen.«</w:t>
+      </w:r>
+    </w:p>
+    <w:p>
+      <w:pPr>
+        <w:pStyle w:val="Textkrper"/>
+      </w:pPr>
       <w:r>
         <w:rPr>
           <w:i/>
         </w:rPr>
-        <w:t xml:space="preserve"> festlegen, die Sie für vertretbar halten. Bitte wählen Sie eine Geschwindigkeit zwischen 49 und 2401 Metern pro Sekunde für eine Balance zwischen garantierter Radarentdeckung und heftigem Leuchtfeuer.«</w:t>
-      </w:r>
-    </w:p>
-    <w:p>
-      <w:pPr>
-        <w:pStyle w:val="Textkrper"/>
-      </w:pPr>
-      <w:r>
-        <w:t>»Ich wäre für dreißigtausend Meter pro Sekunde«, antwortete Dögöbörz Nüggät.</w:t>
-      </w:r>
-    </w:p>
-    <w:p>
-      <w:pPr>
-        <w:pStyle w:val="Textkrper"/>
-      </w:pPr>
-      <w:r>
-        <w:t xml:space="preserve">Fast wirkte es, als bliebe dem Bordcomputer ein paar Millisekunden lang der Atem weg. </w:t>
-      </w:r>
+        <w:t>»Ich muss Sie darauf hinweisen, dass der Hersteller des Warpantriebs eine Sicherheitsschaltung nutzt, um derartige Manöver durch unbedarfte Privatpersonen zu verhindern. Das System wurde überhaupt nicht für Sprünge gebaut.«</w:t>
+      </w:r>
+    </w:p>
+    <w:p>
+      <w:pPr>
+        <w:pStyle w:val="Textkrper"/>
+      </w:pPr>
+      <w:r>
+        <w:t>»Ich bin als Behördenschiff der Exekutive unterwegs. Keine Diskussion. Wie viele Örzkläks bleiben uns noch bis zur optimalen Zündung?«</w:t>
+      </w:r>
+    </w:p>
+    <w:p>
+      <w:pPr>
+        <w:pStyle w:val="Textkrper"/>
+      </w:pPr>
       <w:r>
         <w:rPr>
           <w:i/>
         </w:rPr>
-        <w:t>»Die Zahl Dreißigtausend liegt nicht im Bereich zwischen 49 und 2401. Bitte wählen Sie eine geeignete Zahl.«</w:t>
-      </w:r>
-    </w:p>
-    <w:p>
-      <w:pPr>
-        <w:pStyle w:val="Textkrper"/>
-      </w:pPr>
-      <w:r>
-        <w:t>Nüggät lächelte, als rede er mit einem Kind. »Ich möchte, dass du uns mit unveränderter Geschwindigkeit ganz passiv auf die El Dörädö zuschießen lässt. Nutze die Zeit bitte, um den Warpantrieb für einen Sprungstart aufzuwärmen.«</w:t>
-      </w:r>
-    </w:p>
-    <w:p>
-      <w:pPr>
-        <w:pStyle w:val="Textkrper"/>
-      </w:pPr>
+        <w:t>»Von ›optimal‹ kann gar keine Rede sein.«</w:t>
+      </w:r>
+      <w:r>
+        <w:t xml:space="preserve"> Die Sicherungsschaltung wurde überbrückt; im Schiffsprotokoll entstanden einige neue Einträge. </w:t>
+      </w:r>
       <w:r>
         <w:rPr>
           <w:i/>
         </w:rPr>
-        <w:t>»Ich muss Sie darauf hinweisen, dass der Hersteller des Warpantriebs eine Sicherheitsschaltung nutzt, um derartige Manöver durch unbedarfte Privatpersonen zu verhindern. Das System wurde überhaupt nicht für Sprünge gebaut.«</w:t>
-      </w:r>
-    </w:p>
-    <w:p>
-      <w:pPr>
-        <w:pStyle w:val="Textkrper"/>
-      </w:pPr>
-      <w:r>
-        <w:t>»Ich bin als Behördenschiff der Exekutive unterwegs. Keine Diskussion. Wie viele Örzkläks bleiben uns noch bis zur optimalen Zündung?«</w:t>
-      </w:r>
-    </w:p>
-    <w:p>
-      <w:pPr>
-        <w:pStyle w:val="Textkrper"/>
-      </w:pPr>
-      <w:r>
-        <w:rPr>
-          <w:i/>
-        </w:rPr>
-        <w:t>»Von ›optimal‹ kann gar keine Rede sein.«</w:t>
-      </w:r>
-      <w:r>
-        <w:t xml:space="preserve"> Die Sicherungsschaltung wurde überbrückt; im Schiffsprotokoll entstanden einige neue Einträge. </w:t>
-      </w:r>
-      <w:r>
-        <w:rPr>
-          <w:i/>
-        </w:rPr>
-        <w:t xml:space="preserve">»Wenn wir in weniger als neunhundert Kilometern Entfernung in Richtung der Gravitation springen, explodiert uns der Warpantrieb noch im Aufbaustadium der Blase. Mehr als einen halben </w:t>
-      </w:r>
-      <w:proofErr w:type="spellStart"/>
-      <w:r>
-        <w:rPr>
-          <w:i/>
-        </w:rPr>
-        <w:t>Örzkläk</w:t>
-      </w:r>
-      <w:proofErr w:type="spellEnd"/>
-      <w:r>
-        <w:rPr>
-          <w:i/>
-        </w:rPr>
-        <w:t xml:space="preserve"> kann ich Ihnen nicht geben.«</w:t>
+        <w:t>»Wenn wir in weniger als neunhundert Kilometern Entfernung in Richtung der Gravitation springen, explodiert uns der Warpantrieb noch im Aufbaustadium der Blase. Mehr als einen halben Örzkläk kann ich Ihnen nicht geben.«</w:t>
       </w:r>
     </w:p>
     <w:p>
@@ -24051,15 +22895,7 @@
         <w:pStyle w:val="Textkrper"/>
       </w:pPr>
       <w:r>
-        <w:t xml:space="preserve">Mit geschlossenem Helm im luftdichten Dreiteiler tippte Island die Zahl Sieben auf einem Tastenfeld ein. Der Gang vor der Schleuse war durch Einzelschotten verriegelt und enthielt keine losen Gegenstände. Das war wichtig, denn nach der Zeitschaltung öffneten sich beide Schleusentore gleichzeitig. Dögöbörz Nüggät wurde mit der austretenden Luft nach vorne gerissen; auf seiner Brust lag seine rechte Hand mit der Planetengranate. Bevor er das erste Tor passierte, schlug er mit beiden Füßen und der linken Hand in die rundum vor der Schleuse angebrachten Notfall-Haltegriffe. Alle Muskelkraft des rechten Arms wurde dafür investiert, dem Geschoss einen zusätzlichen Stoß zu geben, bevor es die Schleuse verließ und auf das noch immer nicht sichtbare Riesenschiff zuflog. Hinter der Granate schloss sich das </w:t>
-      </w:r>
-      <w:proofErr w:type="spellStart"/>
-      <w:r>
-        <w:t>Außentor</w:t>
-      </w:r>
-      <w:proofErr w:type="spellEnd"/>
-      <w:r>
-        <w:t>, und noch bevor die Atmosphäre im Gang wiederhergestellt war, wurde der Warpantrieb gezündet.</w:t>
+        <w:t>Mit geschlossenem Helm im luftdichten Dreiteiler tippte Island die Zahl Sieben auf einem Tastenfeld ein. Der Gang vor der Schleuse war durch Einzelschotten verriegelt und enthielt keine losen Gegenstände. Das war wichtig, denn nach der Zeitschaltung öffneten sich beide Schleusentore gleichzeitig. Dögöbörz Nüggät wurde mit der austretenden Luft nach vorne gerissen; auf seiner Brust lag seine rechte Hand mit der Planetengranate. Bevor er das erste Tor passierte, schlug er mit beiden Füßen und der linken Hand in die rundum vor der Schleuse angebrachten Notfall-Haltegriffe. Alle Muskelkraft des rechten Arms wurde dafür investiert, dem Geschoss einen zusätzlichen Stoß zu geben, bevor es die Schleuse verließ und auf das noch immer nicht sichtbare Riesenschiff zuflog. Hinter der Granate schloss sich das Außentor, und noch bevor die Atmosphäre im Gang wiederhergestellt war, wurde der Warpantrieb gezündet.</w:t>
       </w:r>
     </w:p>
     <w:p>
@@ -24103,15 +22939,13 @@
         <w:pStyle w:val="Textkrper"/>
       </w:pPr>
       <w:r>
-        <w:t xml:space="preserve">Kaum mehr als eine Viertelstunde verging, bis die Kondensatoren ausgetauscht worden waren. Die Planetengranate war nur noch fünfhundert Kilometer vom Piratenschiff entfernt, für dessen Ortungsgeräte jedoch praktisch unsichtbar. Sie sandte keine Strahlung aus und war viel zu klein, um sich von Asteroidenstaub abzuheben. Noch am Essenstisch gab Nüggät die Befehle für weitere Vorbereitungen. Nachdem er sein Tablett in die Rücknahme geschoben hatte, kehrte er zurück in seine Wohnkabine. Dort zog er sich Magnetstiefel und Magnethandschuhe an, entfernte eine </w:t>
-      </w:r>
-      <w:proofErr w:type="spellStart"/>
-      <w:r>
-        <w:t>Akkumulatoratrappe</w:t>
-      </w:r>
-      <w:proofErr w:type="spellEnd"/>
-      <w:r>
-        <w:t xml:space="preserve"> aus einem längst nicht mehr genutzten Örztöp, schraubte ein Tischbein auseinander und setzte eine Kamerabrille auf. Nun sah er die Welt mit anderen Augen.</w:t>
+        <w:t>Kaum mehr als eine Viertelstunde verging, bis die Kondensatoren ausgetauscht worden waren. Die Planetengranate war nur noch fünfhundert Kilometer vom Piratenschiff entfernt, für dessen Ortungsgeräte jedoch praktisch unsichtbar. Sie sandte keine Strahlung aus und war viel zu klein, um sich von Asteroidenstaub abzuheben. Noch am Essenstisch gab Nüggät die Befehle für weitere Vorbereitungen. Nachdem er sein Tablett in die Rücknahme geschoben hatte, kehrte er zurück in seine Wohnkabine. Dort zog er sich Magnetstiefel und Magnethandschuhe an, entfernte eine Akkumulatorat</w:t>
+      </w:r>
+      <w:r>
+        <w:t>t</w:t>
+      </w:r>
+      <w:r>
+        <w:t>rappe aus einem längst nicht mehr genutzten Örztöp, schraubte ein Tischbein auseinander und setzte eine Kamerabrille auf. Nun sah er die Welt mit anderen Augen.</w:t>
       </w:r>
     </w:p>
     <w:p>
@@ -24141,15 +22975,7 @@
         <w:pStyle w:val="Textkrper"/>
       </w:pPr>
       <w:r>
-        <w:t xml:space="preserve">»Die Außenwaffen des Ellipsoids haben eine sehr große Reichweite, können aber nur auf Fernziele schießen. Individualwaffen sind keine Gefahr für deine Schutzschirme; notfalls kannst du ein paar Laser auf die Waffen richten. Meine einzige Sorge sind bewaffnete Beiboote, die dich von oben herab mit Feuer bedecken. Ich zerstöre aber sowieso als erstes alle </w:t>
-      </w:r>
-      <w:proofErr w:type="spellStart"/>
-      <w:r>
-        <w:t>Hangaranlagen</w:t>
-      </w:r>
-      <w:proofErr w:type="spellEnd"/>
-      <w:r>
-        <w:t xml:space="preserve">, damit niemand flieht. Patrouillen, die ständig das Schiff umkreisen, gibt </w:t>
+        <w:t xml:space="preserve">»Die Außenwaffen des Ellipsoids haben eine sehr große Reichweite, können aber nur auf Fernziele schießen. Individualwaffen sind keine Gefahr für deine Schutzschirme; notfalls kannst du ein paar Laser auf die Waffen richten. Meine einzige Sorge sind bewaffnete Beiboote, die dich von oben herab mit Feuer bedecken. Ich zerstöre aber sowieso als erstes alle Hangaranlagen, damit niemand flieht. Patrouillen, die ständig das Schiff umkreisen, gibt </w:t>
       </w:r>
       <w:r>
         <w:lastRenderedPageBreak/>
@@ -24207,63 +23033,23 @@
         <w:pStyle w:val="Textkrper"/>
       </w:pPr>
       <w:r>
-        <w:t xml:space="preserve">Als das Leuchtfeuer auf der Außenansicht der El Dörädö erschien, blieb es unbeachtet. Ein Großteil der Bevölkerung schlief zu dieser Zeit; wenige hatten Nachtdienst. Die im Kommandoraum arbeitenden Offiziere waren damit beschäftigt, einen katastrophalen Zusammenbruch des Schutzschirms zu verhindern, nachdem im Südosten vollkommen unvermittelt ein Gravitationspuls entstanden war. Der grüne Schirm wackelte an der betroffenen Stelle wie Pudding; ein kleines Erdbeben zog sich wabernd über die Außenhülle hinweg. In bedrohlicher Resonanz schlug die ehemals eng anliegende Energiehülle gegen den Schiffsrumpf, steigerte sich mit zunehmender </w:t>
-      </w:r>
-      <w:proofErr w:type="spellStart"/>
-      <w:r>
-        <w:t>Nordwestlichkeit</w:t>
-      </w:r>
-      <w:proofErr w:type="spellEnd"/>
-      <w:r>
-        <w:t xml:space="preserve"> in eine pochende Oszillation und erreichte unaufhaltsam den gegenüberliegenden Punkt des Ellipsoids, an dem die Wellen unter Blitzen und Funken zusammenschlugen. Sie nahmen dem Eindringling damit einige Arbeit ab, denn die Außenhülle schmolz dort malträtiert vor sich hin. Als Nüggät sich der Katastrophe bis auf fünf Kilometer genähert hatte, platzten Stahl und Schutzschirm auf; kilometerhohe Lichtbögen schlugen ihm entgegen. Die Brillenkameras gaben als »#FFFFFF« eine Strahlung wieder, die in ihrer ursprünglichen Form zur Erblindung geführt hätte.</w:t>
-      </w:r>
-    </w:p>
-    <w:p>
-      <w:pPr>
-        <w:pStyle w:val="Textkrper"/>
-      </w:pPr>
-      <w:r>
-        <w:t xml:space="preserve">Während der Schutzschirm ausgehend von der Bruchstelle kreisförmig zurückwich, flog Dögöbörz Nüggät durch den glühenden Ring in das für unangreifbar gehaltene Heiligtum des mafiösen Gnörk-Kartells hinein. Er landete auf einer Ebene, die durch künstliche örzähnliche Gravitation als Boden markiert wurde und sich von den Seitenwänden durch orangefarbene Beschriftungen und </w:t>
-      </w:r>
-      <w:proofErr w:type="spellStart"/>
-      <w:r>
-        <w:t>Wegweiserlinien</w:t>
-      </w:r>
-      <w:proofErr w:type="spellEnd"/>
-      <w:r>
-        <w:t xml:space="preserve"> abhob. Die Schwerkraft wirkte auf allen Etagen senkrecht zur Äquatorialebene. An der Decke spendeten wenige noch funktionsfähige Leuchtdioden ein Minimum blauweißen Lichts.</w:t>
-      </w:r>
-    </w:p>
-    <w:p>
-      <w:pPr>
-        <w:pStyle w:val="Textkrper"/>
-      </w:pPr>
-      <w:r>
-        <w:t xml:space="preserve">Nüggät sah sich in dem aufgeschmolzenen Raum um. Alle angrenzenden Gebiete waren durch Schleusen vor Druckabfall geschützt; kleine Piktogramme erklärten die Benutzung von Notkurbeln innerhalb und außerhalb der Schleusen für Stromausfälle. Hinter ihm glühte das Leck, vor ihm lag eine leere Lagerhalle. Vorsichtig legte er seine Hand auf eine </w:t>
-      </w:r>
-      <w:proofErr w:type="spellStart"/>
-      <w:r>
-        <w:t>violettrot</w:t>
-      </w:r>
-      <w:proofErr w:type="spellEnd"/>
-      <w:r>
-        <w:t xml:space="preserve"> leuchtende Druckplatte an der Innenwand. »</w:t>
-      </w:r>
-      <w:proofErr w:type="spellStart"/>
-      <w:r>
-        <w:t>Öpn</w:t>
-      </w:r>
-      <w:proofErr w:type="spellEnd"/>
-      <w:r>
-        <w:t xml:space="preserve"> </w:t>
-      </w:r>
-      <w:proofErr w:type="spellStart"/>
-      <w:r>
-        <w:t>Ärlök</w:t>
-      </w:r>
-      <w:proofErr w:type="spellEnd"/>
-      <w:r>
-        <w:t>«, stand in weißer Schrift darauf. Die Besatzung sprach Örzlängü.</w:t>
+        <w:t>Als das Leuchtfeuer auf der Außenansicht der El Dörädö erschien, blieb es unbeachtet. Ein Großteil der Bevölkerung schlief zu dieser Zeit; wenige hatten Nachtdienst. Die im Kommandoraum arbeitenden Offiziere waren damit beschäftigt, einen katastrophalen Zusammenbruch des Schutzschirms zu verhindern, nachdem im Südosten vollkommen unvermittelt ein Gravitationspuls entstanden war. Der grüne Schirm wackelte an der betroffenen Stelle wie Pudding; ein kleines Erdbeben zog sich wabernd über die Außenhülle hinweg. In bedrohlicher Resonanz schlug die ehemals eng anliegende Energiehülle gegen den Schiffsrumpf, steigerte sich mit zunehmender Nordwestlichkeit in eine pochende Oszillation und erreichte unaufhaltsam den gegenüberliegenden Punkt des Ellipsoids, an dem die Wellen unter Blitzen und Funken zusammenschlugen. Sie nahmen dem Eindringling damit einige Arbeit ab, denn die Außenhülle schmolz dort malträtiert vor sich hin. Als Nüggät sich der Katastrophe bis auf fünf Kilometer genähert hatte, platzten Stahl und Schutzschirm auf; kilometerhohe Lichtbögen schlugen ihm entgegen. Die Brillenkameras gaben als »#FFFFFF« eine Strahlung wieder, die in ihrer ursprünglichen Form zur Erblindung geführt hätte.</w:t>
+      </w:r>
+    </w:p>
+    <w:p>
+      <w:pPr>
+        <w:pStyle w:val="Textkrper"/>
+      </w:pPr>
+      <w:r>
+        <w:t>Während der Schutzschirm ausgehend von der Bruchstelle kreisförmig zurückwich, flog Dögöbörz Nüggät durch den glühenden Ring in das für unangreifbar gehaltene Heiligtum des mafiösen Gnörk-Kartells hinein. Er landete auf einer Ebene, die durch künstliche örzähnliche Gravitation als Boden markiert wurde und sich von den Seitenwänden durch orangefarbene Beschriftungen und Wegweiserlinien abhob. Die Schwerkraft wirkte auf allen Etagen senkrecht zur Äquatorialebene. An der Decke spendeten wenige noch funktionsfähige Leuchtdioden ein Minimum blauweißen Lichts.</w:t>
+      </w:r>
+    </w:p>
+    <w:p>
+      <w:pPr>
+        <w:pStyle w:val="Textkrper"/>
+      </w:pPr>
+      <w:r>
+        <w:t>Nüggät sah sich in dem aufgeschmolzenen Raum um. Alle angrenzenden Gebiete waren durch Schleusen vor Druckabfall geschützt; kleine Piktogramme erklärten die Benutzung von Notkurbeln innerhalb und außerhalb der Schleusen für Stromausfälle. Hinter ihm glühte das Leck, vor ihm lag eine leere Lagerhalle. Vorsichtig legte er seine Hand auf eine violettrot leuchtende Druckplatte an der Innenwand. »Öpn Ärlök«, stand in weißer Schrift darauf. Die Besatzung sprach Örzlängü.</w:t>
       </w:r>
     </w:p>
     <w:p>
@@ -24275,15 +23061,7 @@
       </w:r>
       <w:r>
         <w:lastRenderedPageBreak/>
-        <w:t xml:space="preserve">und verschloss diese hinter sich, was dank schwereloser Schotten auf Induktionsschienen vollkommen lautlos geschah. Die Luft war atembar, doch der </w:t>
-      </w:r>
-      <w:proofErr w:type="spellStart"/>
-      <w:r>
-        <w:t>Raumhelm</w:t>
-      </w:r>
-      <w:proofErr w:type="spellEnd"/>
-      <w:r>
-        <w:t xml:space="preserve"> blieb vorerst geschlossen. Um die Sauerstoffvorräte des Anzugs nicht zu belasten, wurde die Außenluft gefiltert weitergereicht. Der Edelmetallhändler überprüfte die Befestigung der Planetengranate in seinem kleinen Rucksack, löste ein beidhändiges Lasergewehr von seinem Rücken und entriegelte den Reaktorschutz.</w:t>
+        <w:t>und verschloss diese hinter sich, was dank schwereloser Schotten auf Induktionsschienen vollkommen lautlos geschah. Die Luft war atembar, doch der Raumhelm blieb vorerst geschlossen. Um die Sauerstoffvorräte des Anzugs nicht zu belasten, wurde die Außenluft gefiltert weitergereicht. Der Edelmetallhändler überprüfte die Befestigung der Planetengranate in seinem kleinen Rucksack, löste ein beidhändiges Lasergewehr von seinem Rücken und entriegelte den Reaktorschutz.</w:t>
       </w:r>
     </w:p>
     <w:p>
@@ -24300,15 +23078,7 @@
         <w:t>Nicht für die Verwendung in Innenräumen ausgelegt.</w:t>
       </w:r>
       <w:r>
-        <w:t xml:space="preserve">‹ </w:t>
-      </w:r>
-      <w:proofErr w:type="spellStart"/>
-      <w:r>
-        <w:t>Höhöhö</w:t>
-      </w:r>
-      <w:proofErr w:type="spellEnd"/>
-      <w:r>
-        <w:t>.«</w:t>
+        <w:t>‹ Höhöhö.«</w:t>
       </w:r>
     </w:p>
     <w:p>
@@ -24324,31 +23094,7 @@
         <w:pStyle w:val="Textkrper"/>
       </w:pPr>
       <w:r>
-        <w:t xml:space="preserve">Zu den </w:t>
-      </w:r>
-      <w:proofErr w:type="spellStart"/>
-      <w:r>
-        <w:t>Beiboothangars</w:t>
-      </w:r>
-      <w:proofErr w:type="spellEnd"/>
-      <w:r>
-        <w:t xml:space="preserve"> führten ein klassischer Aufzug und eine </w:t>
-      </w:r>
-      <w:proofErr w:type="spellStart"/>
-      <w:r>
-        <w:t>verschleuste</w:t>
-      </w:r>
-      <w:proofErr w:type="spellEnd"/>
-      <w:r>
-        <w:t xml:space="preserve"> Nottreppe. Da die Benutzung des Aufzugs möglicherweise registriert werden konnte, trug Nüggät seine Ausrüstung zu Fuß zwölf Etagen nach oben. An jedem Treppenausgang blickte er sich vorsichtig um: Das Raumschiff war nur spärlich besiedelt, und die wenigen hier sonst arbeitenden Techniker hatten Notdienst in der Zentrale. Unzufrieden mit seiner eigenen Ausdauer und über das von ihm erwartete Maß erschöpft erreichte der seit Ewigkeiten nicht mehr Marathon laufende Exekutor den Gang auf der Innenseite aller Hangars. Einzelne Abschnitte des Ganges waren durch Schleusen geschützt, um mit geringem Aufwand ein Minimum an Ausfallsicherheit herzustellen. Fiel hier der Luftdruck ab, blieben andere </w:t>
-      </w:r>
-      <w:proofErr w:type="spellStart"/>
-      <w:r>
-        <w:t>Hangarzugänge</w:t>
-      </w:r>
-      <w:proofErr w:type="spellEnd"/>
-      <w:r>
-        <w:t xml:space="preserve"> davon unberührt.</w:t>
+        <w:t>Zu den Beiboothangars führten ein klassischer Aufzug und eine verschleuste Nottreppe. Da die Benutzung des Aufzugs möglicherweise registriert werden konnte, trug Nüggät seine Ausrüstung zu Fuß zwölf Etagen nach oben. An jedem Treppenausgang blickte er sich vorsichtig um: Das Raumschiff war nur spärlich besiedelt, und die wenigen hier sonst arbeitenden Techniker hatten Notdienst in der Zentrale. Unzufrieden mit seiner eigenen Ausdauer und über das von ihm erwartete Maß erschöpft erreichte der seit Ewigkeiten nicht mehr Marathon laufende Exekutor den Gang auf der Innenseite aller Hangars. Einzelne Abschnitte des Ganges waren durch Schleusen geschützt, um mit geringem Aufwand ein Minimum an Ausfallsicherheit herzustellen. Fiel hier der Luftdruck ab, blieben andere Hangarzugänge davon unberührt.</w:t>
       </w:r>
     </w:p>
     <w:p>
@@ -24384,15 +23130,13 @@
         <w:pStyle w:val="Textkrper"/>
       </w:pPr>
       <w:r>
-        <w:t xml:space="preserve">Raum für Raum bahnte Nüggät sich einen Weg durch die Hangars, bewegte sich auf einem Kreisgang zwischen der Außenhülle und Personenschleusen. Die Hangars waren miteinander verbunden, sodass Nüggät keine Zufallsbegegnung im Innengang befürchten musste. </w:t>
-      </w:r>
-      <w:proofErr w:type="spellStart"/>
-      <w:r>
-        <w:t>Pfeiförmigen</w:t>
-      </w:r>
-      <w:proofErr w:type="spellEnd"/>
-      <w:r>
-        <w:t xml:space="preserve"> Unterstützungseinheiten nahm er ihre Flug- und Schusskraft – nicht, dass irgendjemand auf die Idee kam, die Schiffe als großkalibrige Waffen im Innenraum gegen ihn einzusetzen. Mit seinem kleinen Jetpack verringerte er die auf ihn wirkende Schwerkraft, um den langen Marsch in einen Spaziergang zu verwandeln, ohne die Reserven im Flug aufzubrauchen. Viele Stunden vergingen, in denen Nüggät ausschließlich Vorbereitungen zum Schutz der Däns Miräköl traf, die hoffentlich inzwischen einen Zylindertunnel durch die Decke schmolz.</w:t>
+        <w:t>Raum für Raum bahnte Nüggät sich einen Weg durch die Hangars, bewegte sich auf einem Kreisgang zwischen der Außenhülle und Personenschleusen. Die Hangars waren miteinander verbunden, sodass Nüggät keine Zufallsbegegnung im Innengang befürchten musste. Pfei</w:t>
+      </w:r>
+      <w:r>
+        <w:t>l</w:t>
+      </w:r>
+      <w:r>
+        <w:t>förmigen Unterstützungseinheiten nahm er ihre Flug- und Schusskraft – nicht, dass irgendjemand auf die Idee kam, die Schiffe als großkalibrige Waffen im Innenraum gegen ihn einzusetzen. Mit seinem kleinen Jetpack verringerte er die auf ihn wirkende Schwerkraft, um den langen Marsch in einen Spaziergang zu verwandeln, ohne die Reserven im Flug aufzubrauchen. Viele Stunden vergingen, in denen Nüggät ausschließlich Vorbereitungen zum Schutz der Däns Miräköl traf, die hoffentlich inzwischen einen Zylindertunnel durch die Decke schmolz.</w:t>
       </w:r>
     </w:p>
     <w:p>
@@ -24408,31 +23152,21 @@
         <w:pStyle w:val="Textkrper"/>
       </w:pPr>
       <w:r>
-        <w:t xml:space="preserve">»Ich muss schräg nach unten geradeaus laufen«, wusste Nüggät, und das Gewehr folgte ihm dabei auf dem Rücken. Die genaue Etagenzahl war ihm unbekannt, aber er konnte anhand der Etagenhöhe und seiner Position ungefähr abschätzen, </w:t>
-      </w:r>
-      <w:proofErr w:type="spellStart"/>
-      <w:r>
-        <w:t>wieviele</w:t>
-      </w:r>
-      <w:proofErr w:type="spellEnd"/>
-      <w:r>
-        <w:t xml:space="preserve"> Treppen ihn vom Kraftwerkszentrum trennten. Er nahm sich vor, im Brandfall den Aufzug zu nutzen, weil ihn der gegenteilige Warnhinweis seit Kindheitstagen nervte. Bis dahin lief er zu Fuß.</w:t>
-      </w:r>
-    </w:p>
-    <w:p>
-      <w:pPr>
-        <w:pStyle w:val="Textkrper"/>
-      </w:pPr>
-      <w:r>
-        <w:t xml:space="preserve">Sein erstes Ziel war, einen möglichst großen Abstand zwischen sich und seinen Eintrittspunkt zu bringen. Gleichzeitig wollte er, so lange wie möglich, eine Annäherung an den Schmelztunnel vermeiden. Man konnte damit große Entfernungen auf der </w:t>
-      </w:r>
-      <w:proofErr w:type="spellStart"/>
-      <w:r>
-        <w:t>Polachse</w:t>
-      </w:r>
-      <w:proofErr w:type="spellEnd"/>
-      <w:r>
-        <w:t xml:space="preserve"> zurücklegen, befand sich aber sofort im Visier der aufgescheuchten Sicherheitskräfte. Nüggät spuckte verächtlich in den Helm. Die einzige Quelle legitimer »Sicherheit« in dieser </w:t>
+        <w:t>»Ich muss schräg nach unten geradeaus laufen«, wusste Nüggät, und das Gewehr folgte ihm dabei auf dem Rücken. Die genaue Etagenzahl war ihm unbekannt, aber er konnte anhand der Etagenhöhe und seiner Position ungefähr abschätzen, wie</w:t>
+      </w:r>
+      <w:r>
+        <w:t xml:space="preserve"> </w:t>
+      </w:r>
+      <w:r>
+        <w:t>viele Treppen ihn vom Kraftwerkszentrum trennten. Er nahm sich vor, im Brandfall den Aufzug zu nutzen, weil ihn der gegenteilige Warnhinweis seit Kindheitstagen nervte. Bis dahin lief er zu Fuß.</w:t>
+      </w:r>
+    </w:p>
+    <w:p>
+      <w:pPr>
+        <w:pStyle w:val="Textkrper"/>
+      </w:pPr>
+      <w:r>
+        <w:t xml:space="preserve">Sein erstes Ziel war, einen möglichst großen Abstand zwischen sich und seinen Eintrittspunkt zu bringen. Gleichzeitig wollte er, so lange wie möglich, eine Annäherung an den Schmelztunnel vermeiden. Man konnte damit große Entfernungen auf der Polachse zurücklegen, befand sich aber sofort im Visier der aufgescheuchten Sicherheitskräfte. Nüggät spuckte verächtlich in den Helm. Die einzige Quelle legitimer »Sicherheit« in dieser </w:t>
       </w:r>
       <w:r>
         <w:lastRenderedPageBreak/>
@@ -24452,63 +23186,7 @@
         <w:pStyle w:val="Textkrper"/>
       </w:pPr>
       <w:r>
-        <w:t>Das erste verschlossene Schott stand eine Ebene unter den Hangars im Weg, als Nüggät bereits fünfhundert Meter tief ins Innere des Raumschiffs vorgedrungen war. »</w:t>
-      </w:r>
-      <w:proofErr w:type="spellStart"/>
-      <w:r>
-        <w:t>Dängär</w:t>
-      </w:r>
-      <w:proofErr w:type="spellEnd"/>
-      <w:r>
-        <w:t xml:space="preserve">: </w:t>
-      </w:r>
-      <w:proofErr w:type="spellStart"/>
-      <w:r>
-        <w:t>Eläktrikäl</w:t>
-      </w:r>
-      <w:proofErr w:type="spellEnd"/>
-      <w:r>
-        <w:t xml:space="preserve"> </w:t>
-      </w:r>
-      <w:proofErr w:type="spellStart"/>
-      <w:r>
-        <w:t>Ekwipmänt</w:t>
-      </w:r>
-      <w:proofErr w:type="spellEnd"/>
-      <w:r>
-        <w:t xml:space="preserve">. </w:t>
-      </w:r>
-      <w:proofErr w:type="spellStart"/>
-      <w:r>
-        <w:t>Äüthörizöd</w:t>
-      </w:r>
-      <w:proofErr w:type="spellEnd"/>
-      <w:r>
-        <w:t xml:space="preserve"> </w:t>
-      </w:r>
-      <w:proofErr w:type="spellStart"/>
-      <w:r>
-        <w:t>Pärsönnäl</w:t>
-      </w:r>
-      <w:proofErr w:type="spellEnd"/>
-      <w:r>
-        <w:t xml:space="preserve"> </w:t>
-      </w:r>
-      <w:proofErr w:type="spellStart"/>
-      <w:r>
-        <w:t>Önlü</w:t>
-      </w:r>
-      <w:proofErr w:type="spellEnd"/>
-      <w:r>
-        <w:t xml:space="preserve">«, stand dort; Edelmetallhändler waren damit nicht gemeint. Rot auf Weiß und mit einem wunderschönen Blitzsymbol versehen, unmissverständlich auf elektrische Gefahr hinweisend. Es juckte den Zurückgehaltenen in den Fingern, die Verriegelung aufzuschießen und einige Sicherungsschalter umzuklappen. Noch kümmerte sich aber niemand um seine Anwesenheit, sodass er von diesem Vorhaben vorerst Abstand nahm. Er prägte sich die Position des vermeintlichen Schaltraums ein, rotierte diese gedanklich um die </w:t>
-      </w:r>
-      <w:proofErr w:type="spellStart"/>
-      <w:r>
-        <w:t>Polachse</w:t>
-      </w:r>
-      <w:proofErr w:type="spellEnd"/>
-      <w:r>
-        <w:t xml:space="preserve"> und zweigte einen Teil seiner Zeit dafür ab, einer Vermutung nachzugehen.</w:t>
+        <w:t>Das erste verschlossene Schott stand eine Ebene unter den Hangars im Weg, als Nüggät bereits fünfhundert Meter tief ins Innere des Raumschiffs vorgedrungen war. »Dängär: Eläktrikäl Ekwipmänt. Äüthörizöd Pärsönnäl Önlü«, stand dort; Edelmetallhändler waren damit nicht gemeint. Rot auf Weiß und mit einem wunderschönen Blitzsymbol versehen, unmissverständlich auf elektrische Gefahr hinweisend. Es juckte den Zurückgehaltenen in den Fingern, die Verriegelung aufzuschießen und einige Sicherungsschalter umzuklappen. Noch kümmerte sich aber niemand um seine Anwesenheit, sodass er von diesem Vorhaben vorerst Abstand nahm. Er prägte sich die Position des vermeintlichen Schaltraums ein, rotierte diese gedanklich um die Polachse und zweigte einen Teil seiner Zeit dafür ab, einer Vermutung nachzugehen.</w:t>
       </w:r>
     </w:p>
     <w:p>
@@ -24532,15 +23210,7 @@
         <w:pStyle w:val="Textkrper"/>
       </w:pPr>
       <w:r>
-        <w:t xml:space="preserve">»Sollen wir Alarm geben?«, fragte </w:t>
-      </w:r>
-      <w:proofErr w:type="spellStart"/>
-      <w:r>
-        <w:t>Rögü</w:t>
-      </w:r>
-      <w:proofErr w:type="spellEnd"/>
-      <w:r>
-        <w:t xml:space="preserve"> Kränk ihren Sitznachbarn. Der war allerdings mit einer Konsolenapplikation beschäftigt und ließ sich durch Nebensächlichkeiten nicht von seiner Arbeit am Schutzschirmsystem abhalten.</w:t>
+        <w:t>»Sollen wir Alarm geben?«, fragte Rögü Kränk ihren Sitznachbarn. Der war allerdings mit einer Konsolenapplikation beschäftigt und ließ sich durch Nebensächlichkeiten nicht von seiner Arbeit am Schutzschirmsystem abhalten.</w:t>
       </w:r>
     </w:p>
     <w:p>
@@ -24563,21 +23233,8 @@
       <w:pPr>
         <w:pStyle w:val="Textkrper"/>
       </w:pPr>
-      <w:proofErr w:type="spellStart"/>
-      <w:r>
-        <w:t>Pärsüstän</w:t>
-      </w:r>
-      <w:proofErr w:type="spellEnd"/>
-      <w:r>
-        <w:t xml:space="preserve"> </w:t>
-      </w:r>
-      <w:proofErr w:type="spellStart"/>
-      <w:r>
-        <w:t>Täkitürn</w:t>
-      </w:r>
-      <w:proofErr w:type="spellEnd"/>
-      <w:r>
-        <w:t xml:space="preserve"> blickte verwundert zur Seite in ein besorgtes Gesicht. »Von mir aus kannst du die Sternengänge einfach reparieren lassen. Da sich momentan sowieso niemand darin aufhält, besteht auch keine Gefahr durch kaputte Beleuchtungseinheiten.«</w:t>
+      <w:r>
+        <w:t>Pärsüstän Täkitürn blickte verwundert zur Seite in ein besorgtes Gesicht. »Von mir aus kannst du die Sternengänge einfach reparieren lassen. Da sich momentan sowieso niemand darin aufhält, besteht auch keine Gefahr durch kaputte Beleuchtungseinheiten.«</w:t>
       </w:r>
     </w:p>
     <w:p>
@@ -24593,15 +23250,7 @@
         <w:pStyle w:val="Textkrper"/>
       </w:pPr>
       <w:r>
-        <w:t xml:space="preserve">»Wackelkontakte«, widersprach </w:t>
-      </w:r>
-      <w:proofErr w:type="spellStart"/>
-      <w:r>
-        <w:t>Täkitürn</w:t>
-      </w:r>
-      <w:proofErr w:type="spellEnd"/>
-      <w:r>
-        <w:t>. »Da schmilzt nichts. Und da brennt dann auch nichts, im Glas.«</w:t>
+        <w:t>»Wackelkontakte«, widersprach Täkitürn. »Da schmilzt nichts. Und da brennt dann auch nichts, im Glas.«</w:t>
       </w:r>
     </w:p>
     <w:p>
@@ -24626,15 +23275,7 @@
         <w:pStyle w:val="Textkrper"/>
       </w:pPr>
       <w:r>
-        <w:t xml:space="preserve">»Also soll ich die Stromversorgung reparieren?«, beharrte </w:t>
-      </w:r>
-      <w:proofErr w:type="spellStart"/>
-      <w:r>
-        <w:t>Rögü</w:t>
-      </w:r>
-      <w:proofErr w:type="spellEnd"/>
-      <w:r>
-        <w:t xml:space="preserve"> Kränk auf ihrer Idee.</w:t>
+        <w:t>»Also soll ich die Stromversorgung reparieren?«, beharrte Rögü Kränk auf ihrer Idee.</w:t>
       </w:r>
     </w:p>
     <w:p>
@@ -24680,15 +23321,7 @@
         <w:pStyle w:val="Textkrper"/>
       </w:pPr>
       <w:r>
-        <w:t xml:space="preserve">Zwei Etagen tiefer gab es gläserne Transportgänge für Roboter und Passagierkapseln. Die Robotergänge boten ungehindertes Vorkommen für Fußgänger, die Wert darauf legten, innerhalb kürzester Zeit von möglichst vielen Personen bemerkt zu werden. Mit einer großen Waffe über der Schulter und einem kleinen Jetpack auf dem Rücken half auch der schönste Anzug nicht dabei, über die Gefahr des Eindringlings hinwegzutäuschen. Die Kapseln hingegen boten Platz für mehrere Passagiere, die nur durch die Kapselfenster nach außen sichtbar waren. Aus Energiespargründen hing die Anzahl aktiver Fahrzeuge vom durchschnittlichen Bedarf zur aktuellen Tageszeit ab. Dadurch blieb selbst nachts keine Kapsel unbesetzt; die Fahrzeuge ließen sich ohne </w:t>
-      </w:r>
-      <w:proofErr w:type="spellStart"/>
-      <w:r>
-        <w:t>Paralysator</w:t>
-      </w:r>
-      <w:proofErr w:type="spellEnd"/>
-      <w:r>
-        <w:t xml:space="preserve"> nicht betreten. Einen solchen hatte Nüggät aber absichtlich an Bord seines Schiffs zurückgelassen, da er mit tödlicher Gegenwehr und abgrundtiefer Hinterlist rechnete.</w:t>
+        <w:t>Zwei Etagen tiefer gab es gläserne Transportgänge für Roboter und Passagierkapseln. Die Robotergänge boten ungehindertes Vorkommen für Fußgänger, die Wert darauf legten, innerhalb kürzester Zeit von möglichst vielen Personen bemerkt zu werden. Mit einer großen Waffe über der Schulter und einem kleinen Jetpack auf dem Rücken half auch der schönste Anzug nicht dabei, über die Gefahr des Eindringlings hinwegzutäuschen. Die Kapseln hingegen boten Platz für mehrere Passagiere, die nur durch die Kapselfenster nach außen sichtbar waren. Aus Energiespargründen hing die Anzahl aktiver Fahrzeuge vom durchschnittlichen Bedarf zur aktuellen Tageszeit ab. Dadurch blieb selbst nachts keine Kapsel unbesetzt; die Fahrzeuge ließen sich ohne Paralysator nicht betreten. Einen solchen hatte Nüggät aber absichtlich an Bord seines Schiffs zurückgelassen, da er mit tödlicher Gegenwehr und abgrundtiefer Hinterlist rechnete.</w:t>
       </w:r>
     </w:p>
     <w:p>
@@ -24716,15 +23349,7 @@
         <w:pStyle w:val="Textkrper"/>
       </w:pPr>
       <w:r>
-        <w:t xml:space="preserve">Erneut änderte sich der </w:t>
-      </w:r>
-      <w:proofErr w:type="spellStart"/>
-      <w:r>
-        <w:t>Laufplan</w:t>
-      </w:r>
-      <w:proofErr w:type="spellEnd"/>
-      <w:r>
-        <w:t>. Wo ein Äöüzz herkam, konnten mehrere folgen. Rückschritte nach außen kamen zu keinem Zeitpunkt in Frage. Übrig blieb der Pfad geradeaus, rechts von der ursprünglichen Linie. Dieser Gang führte langfristig im Kreis; Abzweigungen nach links zeigten im schlimmsten Fall direkt auf die knapp verpasste Schiffsbewohnerin. Möglicherweise nur einzelne Schotten von ihr getrennt und mit einem physikalisch bedingten Weglängennachteil veranstaltete Nüggät einen 200-Meter-Sprint auf dem Stahlboden. Er vermied weitestgehend den Bodenkontakt mit seinen Schuhsohlen, obwohl diese einigermaßen gepolstert waren. Die Schallübertragung durch den Boden war zu schwer abschätzbar, um sich darauf zu verlassen.</w:t>
+        <w:t>Erneut änderte sich der Laufplan. Wo ein Äöüzz herkam, konnten mehrere folgen. Rückschritte nach außen kamen zu keinem Zeitpunkt in Frage. Übrig blieb der Pfad geradeaus, rechts von der ursprünglichen Linie. Dieser Gang führte langfristig im Kreis; Abzweigungen nach links zeigten im schlimmsten Fall direkt auf die knapp verpasste Schiffsbewohnerin. Möglicherweise nur einzelne Schotten von ihr getrennt und mit einem physikalisch bedingten Weglängennachteil veranstaltete Nüggät einen 200-Meter-Sprint auf dem Stahlboden. Er vermied weitestgehend den Bodenkontakt mit seinen Schuhsohlen, obwohl diese einigermaßen gepolstert waren. Die Schallübertragung durch den Boden war zu schwer abschätzbar, um sich darauf zu verlassen.</w:t>
       </w:r>
     </w:p>
     <w:p>
@@ -24740,39 +23365,7 @@
         <w:pStyle w:val="Textkrper"/>
       </w:pPr>
       <w:r>
-        <w:t xml:space="preserve">»Die Fehler in der Stromversorgung sind nun auch in mehreren tieferen Ebenen unter der ersten Versorgungslücke aufgetreten«, berichtete </w:t>
-      </w:r>
-      <w:proofErr w:type="spellStart"/>
-      <w:r>
-        <w:t>Rögü</w:t>
-      </w:r>
-      <w:proofErr w:type="spellEnd"/>
-      <w:r>
-        <w:t xml:space="preserve"> Kränk dem über dessen Tastatur eingeschlafenen Vorgesetzten. Sie stieß wenig überraschend auf taube Ohren, redete sich aber ein, damit ihrer Meldepflicht Genüge getan zu haben. Und als nach fünf Minuten keine Antwort erfolgte, schlich sie aus dem Raum heraus, in den Händen einen Elektrikerkoffer von der </w:t>
-      </w:r>
-      <w:proofErr w:type="spellStart"/>
-      <w:r>
-        <w:t>Gangwand</w:t>
-      </w:r>
-      <w:proofErr w:type="spellEnd"/>
-      <w:r>
-        <w:t xml:space="preserve"> und einen Brandlöscher, unzureichend ausgerüstet für die vermeintliche Gefahrensituation, mit dem Gefühl, etwas Gutes im Geheimen zu tun und eine Art Geheimagentin im Namen der Spannungsversorgung zu sein. An ihrer Stirn befand sich eine breite Lampe, die noch vor sich hin schlummerte, aber selbst in diesem Zustand einsatzbereiter war als </w:t>
-      </w:r>
-      <w:proofErr w:type="spellStart"/>
-      <w:r>
-        <w:t>Pärsüstän</w:t>
-      </w:r>
-      <w:proofErr w:type="spellEnd"/>
-      <w:r>
-        <w:t xml:space="preserve"> </w:t>
-      </w:r>
-      <w:proofErr w:type="spellStart"/>
-      <w:r>
-        <w:t>Täkitürn</w:t>
-      </w:r>
-      <w:proofErr w:type="spellEnd"/>
-      <w:r>
-        <w:t>.</w:t>
+        <w:t>»Die Fehler in der Stromversorgung sind nun auch in mehreren tieferen Ebenen unter der ersten Versorgungslücke aufgetreten«, berichtete Rögü Kränk dem über dessen Tastatur eingeschlafenen Vorgesetzten. Sie stieß wenig überraschend auf taube Ohren, redete sich aber ein, damit ihrer Meldepflicht Genüge getan zu haben. Und als nach fünf Minuten keine Antwort erfolgte, schlich sie aus dem Raum heraus, in den Händen einen Elektrikerkoffer von der Gangwand und einen Brandlöscher, unzureichend ausgerüstet für die vermeintliche Gefahrensituation, mit dem Gefühl, etwas Gutes im Geheimen zu tun und eine Art Geheimagentin im Namen der Spannungsversorgung zu sein. An ihrer Stirn befand sich eine breite Lampe, die noch vor sich hin schlummerte, aber selbst in diesem Zustand einsatzbereiter war als Pärsüstän Täkitürn.</w:t>
       </w:r>
     </w:p>
     <w:p>
@@ -24794,15 +23387,7 @@
         <w:pStyle w:val="Textkrper"/>
       </w:pPr>
       <w:r>
-        <w:t xml:space="preserve">Die Türen öffneten sich zu einem Gang im neunundvierzigsten Obergeschoss. Die Etagennummer war in roter Schrift im Siebenersystem an mehreren Bodenstellen, auf Augenhöhe und neben den Deckenleuchten ausgewiesen. Der Luftsektor befand sich, galaktisch betrachtet, im Norden des Generationenschiffs. Mindestens ein intern ordnungsliebender </w:t>
-      </w:r>
-      <w:proofErr w:type="spellStart"/>
-      <w:r>
-        <w:t>Extroanarchist</w:t>
-      </w:r>
-      <w:proofErr w:type="spellEnd"/>
-      <w:r>
-        <w:t xml:space="preserve"> hatte durchgesetzt, dass Rotpunkt und Grünpunkt parallel zur galaktischen Längsachse nach Norden und Süden ausgerichtet waren. Der Osten war gelb, der Westen blau. Alle Beschriftungen und Funktionsbeleuchtungen schimmerten in der jeweiligen Farbe; die Zwischenbereiche flossen in 7³ Schattierungen ineinander über. »Nordöstlich« bedeutete derzeit "orange"; im Südwesten verwendete man sogar türkis leuchtende Steckdosenschalter. Das System war vor Generationen in weit entfernten </w:t>
+        <w:t xml:space="preserve">Die Türen öffneten sich zu einem Gang im neunundvierzigsten Obergeschoss. Die Etagennummer war in roter Schrift im Siebenersystem an mehreren Bodenstellen, auf Augenhöhe und neben den Deckenleuchten ausgewiesen. Der Luftsektor befand sich, galaktisch betrachtet, im Norden des Generationenschiffs. Mindestens ein intern ordnungsliebender Extroanarchist hatte durchgesetzt, dass Rotpunkt und Grünpunkt parallel zur galaktischen Längsachse nach Norden und Süden ausgerichtet waren. Der Osten war gelb, der Westen blau. Alle Beschriftungen und Funktionsbeleuchtungen schimmerten in der jeweiligen Farbe; die Zwischenbereiche flossen in 7³ Schattierungen ineinander über. »Nordöstlich« bedeutete derzeit "orange"; im Südwesten verwendete man sogar türkis leuchtende Steckdosenschalter. Das System war vor Generationen in weit entfernten </w:t>
       </w:r>
       <w:r>
         <w:lastRenderedPageBreak/>
@@ -24814,15 +23399,7 @@
         <w:pStyle w:val="Textkrper"/>
       </w:pPr>
       <w:r>
-        <w:t xml:space="preserve">Der Aufzug war im Feuerwehrmodus verschließbar und als Lager für den Koffer und den Feuerlöscher geeignet. Auf »231 positiv 49 970« lag ein Techniklager mit </w:t>
-      </w:r>
-      <w:proofErr w:type="spellStart"/>
-      <w:r>
-        <w:t>Mechanikrobotern</w:t>
-      </w:r>
-      <w:proofErr w:type="spellEnd"/>
-      <w:r>
-        <w:t xml:space="preserve"> und zwei nachtaktiven Schiffstechnikerinnen. Die Roboter waren austauschbar, die Technikerinnen nicht.</w:t>
+        <w:t>Der Aufzug war im Feuerwehrmodus verschließbar und als Lager für den Koffer und den Feuerlöscher geeignet. Auf »231 positiv 49 970« lag ein Techniklager mit Mechanikrobotern und zwei nachtaktiven Schiffstechnikerinnen. Die Roboter waren austauschbar, die Technikerinnen nicht.</w:t>
       </w:r>
     </w:p>
     <w:p>
@@ -24853,23 +23430,7 @@
         <w:t>»Mehrere Ebenen, genau.« – »Ein Leck?«</w:t>
       </w:r>
       <w:r>
-        <w:t xml:space="preserve"> Hinter ihr schloss sich das Schott. »Scheiße.« Diese Möglichkeit hatte sie nicht überprüft. Der im eigenen Gehirn integrierte Advocatus Diaboli lieferte die besten Ideen. Eilig sprintete </w:t>
-      </w:r>
-      <w:proofErr w:type="spellStart"/>
-      <w:r>
-        <w:t>Rögü</w:t>
-      </w:r>
-      <w:proofErr w:type="spellEnd"/>
-      <w:r>
-        <w:t xml:space="preserve"> Kränk den Gang entlang, so schnell ihre »überhaupt nicht kurzen« Beine sie trugen. Beide Arme zum Durchboxen der Luft verwendend, immer schneller. Dann, mit Seitenstichen und Erschöpfung, langsamer als zuvor. Nach kurzer Pause wieder gegen die Luft </w:t>
-      </w:r>
-      <w:proofErr w:type="spellStart"/>
-      <w:r>
-        <w:t>anboxend</w:t>
-      </w:r>
-      <w:proofErr w:type="spellEnd"/>
-      <w:r>
-        <w:t>: Ein Mittelweg fehlte.</w:t>
+        <w:t xml:space="preserve"> Hinter ihr schloss sich das Schott. »Scheiße.« Diese Möglichkeit hatte sie nicht überprüft. Der im eigenen Gehirn integrierte Advocatus Diaboli lieferte die besten Ideen. Eilig sprintete Rögü Kränk den Gang entlang, so schnell ihre »überhaupt nicht kurzen« Beine sie trugen. Beide Arme zum Durchboxen der Luft verwendend, immer schneller. Dann, mit Seitenstichen und Erschöpfung, langsamer als zuvor. Nach kurzer Pause wieder gegen die Luft anboxend: Ein Mittelweg fehlte.</w:t>
       </w:r>
     </w:p>
     <w:p>
@@ -24901,31 +23462,21 @@
         <w:pStyle w:val="Textkrper"/>
       </w:pPr>
       <w:r>
-        <w:t xml:space="preserve">»Himmel, pass doch auf, wo du hinläufst«, schrien die beiden karambolierten Raumfahrer sich gegenseitig an. Ohne dem Anderen auch nur einen einzigen weiteren Blick zu gönnen, rannte jeder in seine ursprüngliche Zielrichtung weiter. Individuelle Beleidigungen blieben aus: Nüggät wollte nicht auffallen; Kränk war in Gedanken noch mit Gegenmaßnahmen bei </w:t>
-      </w:r>
-      <w:proofErr w:type="spellStart"/>
-      <w:r>
-        <w:t>sektionalen</w:t>
-      </w:r>
-      <w:proofErr w:type="spellEnd"/>
-      <w:r>
-        <w:t xml:space="preserve"> Druckabfällen beschäftigt.</w:t>
-      </w:r>
-    </w:p>
-    <w:p>
-      <w:pPr>
-        <w:pStyle w:val="Textkrper"/>
-      </w:pPr>
-      <w:r>
-        <w:t xml:space="preserve">Der Kinetik-Herzschutz hatte bewiesen, dass er unzureichend für klassischen Nahkampf geeignet war. Im Zeitalter interstellarer Raumkämpfe verlor man manchmal den Blick für Wesentlichkeiten. Nüggät schüttelte den Kopf, teilweise über sein Glück, teilweise über seine </w:t>
-      </w:r>
-      <w:proofErr w:type="spellStart"/>
-      <w:r>
-        <w:t>Unvorsicht</w:t>
-      </w:r>
-      <w:proofErr w:type="spellEnd"/>
-      <w:r>
-        <w:t>. Obwohl es überhaupt nicht den Tatsachen entsprach, stufte er sich ab diesem Zeitpunkt als entdeckt ein. Aktive Verfolgungsmaßnahmen waren zu erwarten, der Laser wurde entsichert. An jeder Kreuzung konnte ein Todesfeind lauern. Da war wieder das rote Blinken.</w:t>
+        <w:t xml:space="preserve">»Himmel, pass doch auf, wo du hinläufst«, schrien die beiden karambolierten Raumfahrer sich gegenseitig an. Ohne dem </w:t>
+      </w:r>
+      <w:r>
+        <w:t>anderen</w:t>
+      </w:r>
+      <w:r>
+        <w:t xml:space="preserve"> auch nur einen einzigen weiteren Blick zu gönnen, rannte jeder in seine ursprüngliche Zielrichtung weiter. Individuelle Beleidigungen blieben aus: Nüggät wollte nicht auffallen; Kränk war in Gedanken noch mit Gegenmaßnahmen bei sektionalen Druckabfällen beschäftigt.</w:t>
+      </w:r>
+    </w:p>
+    <w:p>
+      <w:pPr>
+        <w:pStyle w:val="Textkrper"/>
+      </w:pPr>
+      <w:r>
+        <w:t>Der Kinetik-Herzschutz hatte bewiesen, dass er unzureichend für klassischen Nahkampf geeignet war. Im Zeitalter interstellarer Raumkämpfe verlor man manchmal den Blick für Wesentlichkeiten. Nüggät schüttelte den Kopf, teilweise über sein Glück, teilweise über seine Unvorsicht. Obwohl es überhaupt nicht den Tatsachen entsprach, stufte er sich ab diesem Zeitpunkt als entdeckt ein. Aktive Verfolgungsmaßnahmen waren zu erwarten, der Laser wurde entsichert. An jeder Kreuzung konnte ein Todesfeind lauern. Da war wieder das rote Blinken.</w:t>
       </w:r>
     </w:p>
     <w:p>
@@ -24949,29 +23500,8 @@
       <w:pPr>
         <w:pStyle w:val="Textkrper"/>
       </w:pPr>
-      <w:proofErr w:type="spellStart"/>
-      <w:r>
-        <w:t>Ämändä</w:t>
-      </w:r>
-      <w:proofErr w:type="spellEnd"/>
-      <w:r>
-        <w:t xml:space="preserve"> </w:t>
-      </w:r>
-      <w:proofErr w:type="spellStart"/>
-      <w:r>
-        <w:t>Könstrüktä</w:t>
-      </w:r>
-      <w:proofErr w:type="spellEnd"/>
-      <w:r>
-        <w:t xml:space="preserve"> spielte einen Priester aus. Im Radio lief »Dies, Das, Alcatraz« von </w:t>
-      </w:r>
-      <w:proofErr w:type="spellStart"/>
-      <w:r>
-        <w:t>Tarnweiß</w:t>
-      </w:r>
-      <w:proofErr w:type="spellEnd"/>
-      <w:r>
-        <w:t>. Unter Lächeln wurde Konrad Irby auf ihre Karte gelegt. Das Konterfei glomm im künstlichen Kerzenlicht. »Hast du keine Mrmbl mehr?«</w:t>
+      <w:r>
+        <w:t>Ämändä Könstrüktä spielte einen Priester aus. Im Radio lief »Dies, Das, Alcatraz« von Tarnweiß. Unter Lächeln wurde Konrad Irby auf ihre Karte gelegt. Das Konterfei glomm im künstlichen Kerzenlicht. »Hast du keine Mrmbl mehr?«</w:t>
       </w:r>
     </w:p>
     <w:p>
@@ -24987,15 +23517,7 @@
         <w:pStyle w:val="Textkrper"/>
       </w:pPr>
       <w:r>
-        <w:t xml:space="preserve">»So genau hättest du es mir nicht verraten müssen«, erklärte </w:t>
-      </w:r>
-      <w:proofErr w:type="spellStart"/>
-      <w:r>
-        <w:t>Ämändä</w:t>
-      </w:r>
-      <w:proofErr w:type="spellEnd"/>
-      <w:r>
-        <w:t>. Sie schob den Kartenstapel auf die Punktebank ihrer jüngeren Schwester; diese legte anschließend einen kleinen Planetenzerstörer in die Tischmitte.</w:t>
+        <w:t>»So genau hättest du es mir nicht verraten müssen«, erklärte Ämändä. Sie schob den Kartenstapel auf die Punktebank ihrer jüngeren Schwester; diese legte anschließend einen kleinen Planetenzerstörer in die Tischmitte.</w:t>
       </w:r>
     </w:p>
     <w:p>
@@ -25011,28 +23533,15 @@
         <w:pStyle w:val="Textkrper"/>
       </w:pPr>
       <w:r>
-        <w:t xml:space="preserve">»Du hast keine uggys mehr«, begriff </w:t>
-      </w:r>
-      <w:proofErr w:type="spellStart"/>
-      <w:r>
-        <w:t>Läntänä</w:t>
-      </w:r>
-      <w:proofErr w:type="spellEnd"/>
-      <w:r>
-        <w:t>.</w:t>
-      </w:r>
-    </w:p>
-    <w:p>
-      <w:pPr>
-        <w:pStyle w:val="Textkrper"/>
-      </w:pPr>
-      <w:proofErr w:type="spellStart"/>
-      <w:r>
-        <w:t>Ämändä</w:t>
-      </w:r>
-      <w:proofErr w:type="spellEnd"/>
-      <w:r>
-        <w:t xml:space="preserve"> freute sich. »Jetzt hast du das Spiel verstanden. Hier ist dein zweiter Stapel.«</w:t>
+        <w:t>»Du hast keine uggys mehr«, begriff Läntänä.</w:t>
+      </w:r>
+    </w:p>
+    <w:p>
+      <w:pPr>
+        <w:pStyle w:val="Textkrper"/>
+      </w:pPr>
+      <w:r>
+        <w:t>Ämändä freute sich. »Jetzt hast du das Spiel verstanden. Hier ist dein zweiter Stapel.«</w:t>
       </w:r>
     </w:p>
     <w:p>
@@ -25056,15 +23565,7 @@
         <w:pStyle w:val="Textkrper"/>
       </w:pPr>
       <w:r>
-        <w:t xml:space="preserve">Da </w:t>
-      </w:r>
-      <w:proofErr w:type="spellStart"/>
-      <w:r>
-        <w:t>Läntänä</w:t>
-      </w:r>
-      <w:proofErr w:type="spellEnd"/>
-      <w:r>
-        <w:t xml:space="preserve"> ohnehin Minuspunkte für ihre falsche Vorhersage erhielt, ging es nun für beide Spielerinnen darum, den letzten Stich zu vereinnahmen. Eine Wahl gab es zudem nicht mehr. Ihre Regierungszentrale war Trumpf und Bedienziel zugleich; auch der hoch bepunktete Sümsün-Konzern konnte dies nicht mehr ändern.</w:t>
+        <w:t>Da Läntänä ohnehin Minuspunkte für ihre falsche Vorhersage erhielt, ging es nun für beide Spielerinnen darum, den letzten Stich zu vereinnahmen. Eine Wahl gab es zudem nicht mehr. Ihre Regierungszentrale war Trumpf und Bedienziel zugleich; auch der hoch bepunktete Sümsün-Konzern konnte dies nicht mehr ändern.</w:t>
       </w:r>
     </w:p>
     <w:p>
@@ -25095,61 +23596,24 @@
       <w:pPr>
         <w:pStyle w:val="Textkrper"/>
       </w:pPr>
-      <w:proofErr w:type="spellStart"/>
-      <w:r>
-        <w:t>Läntänä</w:t>
-      </w:r>
-      <w:proofErr w:type="spellEnd"/>
-      <w:r>
-        <w:t xml:space="preserve"> fuhr die Innenbeleuchtung hoch und blickte auf die Außenkamera. Dann sah sie nach rechts.</w:t>
-      </w:r>
-    </w:p>
-    <w:p>
-      <w:pPr>
-        <w:pStyle w:val="Textkrper"/>
-      </w:pPr>
-      <w:r>
-        <w:t xml:space="preserve">»Hm. Die war in den letzten Wochen schon einmal hier. Ich glaube, sie kommt aus der Koordinationsabteilung auf negativ siebzig.« </w:t>
-      </w:r>
-      <w:proofErr w:type="spellStart"/>
-      <w:r>
-        <w:t>Ämändä</w:t>
-      </w:r>
-      <w:proofErr w:type="spellEnd"/>
-      <w:r>
-        <w:t xml:space="preserve"> drückte den Sprechknopf. »Technikbereitschaft, </w:t>
-      </w:r>
-      <w:proofErr w:type="spellStart"/>
-      <w:r>
-        <w:t>Ämändä</w:t>
-      </w:r>
-      <w:proofErr w:type="spellEnd"/>
-      <w:r>
-        <w:t xml:space="preserve"> </w:t>
-      </w:r>
-      <w:proofErr w:type="spellStart"/>
-      <w:r>
-        <w:t>Könstrüktä</w:t>
-      </w:r>
-      <w:proofErr w:type="spellEnd"/>
-      <w:r>
-        <w:t>, Guten Tag.«</w:t>
-      </w:r>
-    </w:p>
-    <w:p>
-      <w:pPr>
-        <w:pStyle w:val="Textkrper"/>
-      </w:pPr>
-      <w:r>
-        <w:t>»</w:t>
-      </w:r>
-      <w:proofErr w:type="spellStart"/>
-      <w:r>
-        <w:t>Rögü</w:t>
-      </w:r>
-      <w:proofErr w:type="spellEnd"/>
-      <w:r>
-        <w:t xml:space="preserve"> Kränk, Technikkoordination, schönen Abend. Wir haben möglicherweise ein Leck.«</w:t>
+      <w:r>
+        <w:t>Läntänä fuhr die Innenbeleuchtung hoch und blickte auf die Außenkamera. Dann sah sie nach rechts.</w:t>
+      </w:r>
+    </w:p>
+    <w:p>
+      <w:pPr>
+        <w:pStyle w:val="Textkrper"/>
+      </w:pPr>
+      <w:r>
+        <w:t>»Hm. Die war in den letzten Wochen schon einmal hier. Ich glaube, sie kommt aus der Koordinationsabteilung auf negativ siebzig.« Ämändä drückte den Sprechknopf. »Technikbereitschaft, Ämändä Könstrüktä, Guten Tag.«</w:t>
+      </w:r>
+    </w:p>
+    <w:p>
+      <w:pPr>
+        <w:pStyle w:val="Textkrper"/>
+      </w:pPr>
+      <w:r>
+        <w:t>»Rögü Kränk, Technikkoordination, schönen Abend. Wir haben möglicherweise ein Leck.«</w:t>
       </w:r>
     </w:p>
     <w:p>
@@ -25158,31 +23622,15 @@
       </w:pPr>
       <w:r>
         <w:lastRenderedPageBreak/>
-        <w:t xml:space="preserve">Das Schott öffnete sich beinahe von allein. »Ein Leck?« </w:t>
-      </w:r>
-      <w:proofErr w:type="spellStart"/>
-      <w:r>
-        <w:t>Läntänä</w:t>
-      </w:r>
-      <w:proofErr w:type="spellEnd"/>
-      <w:r>
-        <w:t xml:space="preserve"> musterte die Besucherin und verschloss den Eingang. »Bist du bewaffnet?«</w:t>
-      </w:r>
-    </w:p>
-    <w:p>
-      <w:pPr>
-        <w:pStyle w:val="Textkrper"/>
-      </w:pPr>
-      <w:r>
-        <w:t xml:space="preserve">»Ich habe </w:t>
-      </w:r>
-      <w:proofErr w:type="spellStart"/>
-      <w:r>
-        <w:t>Elektrikwerkzeuge</w:t>
-      </w:r>
-      <w:proofErr w:type="spellEnd"/>
-      <w:r>
-        <w:t xml:space="preserve"> und einen Feuerlöscher im roten Aufzug.«</w:t>
+        <w:t>Das Schott öffnete sich beinahe von allein. »Ein Leck?« Läntänä musterte die Besucherin und verschloss den Eingang. »Bist du bewaffnet?«</w:t>
+      </w:r>
+    </w:p>
+    <w:p>
+      <w:pPr>
+        <w:pStyle w:val="Textkrper"/>
+      </w:pPr>
+      <w:r>
+        <w:t>»Ich habe Elektrikwerkzeuge und einen Feuerlöscher im roten Aufzug.«</w:t>
       </w:r>
     </w:p>
     <w:p>
@@ -25205,45 +23653,16 @@
       <w:pPr>
         <w:pStyle w:val="Textkrper"/>
       </w:pPr>
-      <w:proofErr w:type="spellStart"/>
-      <w:r>
-        <w:t>Ämändä</w:t>
-      </w:r>
-      <w:proofErr w:type="spellEnd"/>
-      <w:r>
-        <w:t xml:space="preserve"> zog bereits einen Werkzeuggürtel aus dem nächsten Regal und ließ sich von einem Raumanzug einkleiden. </w:t>
-      </w:r>
-      <w:proofErr w:type="spellStart"/>
-      <w:r>
-        <w:t>Läntänä</w:t>
-      </w:r>
-      <w:proofErr w:type="spellEnd"/>
-      <w:r>
-        <w:t xml:space="preserve"> ließ sich einen Ausweis zeigen und führte eine Datenbankabfrage durch, bevor sie drei </w:t>
-      </w:r>
-      <w:proofErr w:type="spellStart"/>
-      <w:r>
-        <w:t>Kinetikkurzwaffen</w:t>
-      </w:r>
-      <w:proofErr w:type="spellEnd"/>
-      <w:r>
-        <w:t xml:space="preserve"> aus einem Waffenschrank zog. »Wir haben Berichte über einen durchgeknallten Banker erhalten, der einen Transformatorenraum aufgebrochen hat. Ich nehme an, der hat etwas mit dem Schirmfehler und dem Leck zu tun.«</w:t>
-      </w:r>
-    </w:p>
-    <w:p>
-      <w:pPr>
-        <w:pStyle w:val="Textkrper"/>
-      </w:pPr>
-      <w:r>
-        <w:t xml:space="preserve">Als »viel zu voreilig« empfand </w:t>
-      </w:r>
-      <w:proofErr w:type="spellStart"/>
-      <w:r>
-        <w:t>Ämändä</w:t>
-      </w:r>
-      <w:proofErr w:type="spellEnd"/>
-      <w:r>
-        <w:t xml:space="preserve"> diese Einschätzung. »Wo ist das Leck?«</w:t>
+      <w:r>
+        <w:t>Ämändä zog bereits einen Werkzeuggürtel aus dem nächsten Regal und ließ sich von einem Raumanzug einkleiden. Läntänä ließ sich einen Ausweis zeigen und führte eine Datenbankabfrage durch, bevor sie drei Kinetikkurzwaffen aus einem Waffenschrank zog. »Wir haben Berichte über einen durchgeknallten Banker erhalten, der einen Transformatorenraum aufgebrochen hat. Ich nehme an, der hat etwas mit dem Schirmfehler und dem Leck zu tun.«</w:t>
+      </w:r>
+    </w:p>
+    <w:p>
+      <w:pPr>
+        <w:pStyle w:val="Textkrper"/>
+      </w:pPr>
+      <w:r>
+        <w:t>Als »viel zu voreilig« empfand Ämändä diese Einschätzung. »Wo ist das Leck?«</w:t>
       </w:r>
     </w:p>
     <w:p>
@@ -25299,15 +23718,7 @@
         <w:pStyle w:val="Textkrper"/>
       </w:pPr>
       <w:r>
-        <w:t xml:space="preserve">Es klimperte, als </w:t>
-      </w:r>
-      <w:proofErr w:type="spellStart"/>
-      <w:r>
-        <w:t>Ämändä</w:t>
-      </w:r>
-      <w:proofErr w:type="spellEnd"/>
-      <w:r>
-        <w:t xml:space="preserve"> ihren Schlüsselbund hervorzog. Ein geübter Handgriff beantwortete die Frage: »Nein.«</w:t>
+        <w:t>Es klimperte, als Ämändä ihren Schlüsselbund hervorzog. Ein geübter Handgriff beantwortete die Frage: »Nein.«</w:t>
       </w:r>
     </w:p>
     <w:p>
@@ -25323,23 +23734,7 @@
         <w:pStyle w:val="Textkrper"/>
       </w:pPr>
       <w:r>
-        <w:t xml:space="preserve">»Warpkern«, antwortete </w:t>
-      </w:r>
-      <w:proofErr w:type="spellStart"/>
-      <w:r>
-        <w:t>Ämändä</w:t>
-      </w:r>
-      <w:proofErr w:type="spellEnd"/>
-      <w:r>
-        <w:t xml:space="preserve"> einsilbig. Kränk starrte auf den hybriden </w:t>
-      </w:r>
-      <w:proofErr w:type="spellStart"/>
-      <w:r>
-        <w:t>Plastikidentifikator</w:t>
-      </w:r>
-      <w:proofErr w:type="spellEnd"/>
-      <w:r>
-        <w:t xml:space="preserve"> und wiederholte die Information wörtlich, flüsternd. »Ja.«</w:t>
+        <w:t>»Warpkern«, antwortete Ämändä einsilbig. Kränk starrte auf den hybriden Plastikidentifikator und wiederholte die Information wörtlich, flüsternd. »Ja.«</w:t>
       </w:r>
     </w:p>
     <w:p>
@@ -25355,15 +23750,7 @@
         <w:pStyle w:val="Textkrper"/>
       </w:pPr>
       <w:r>
-        <w:t xml:space="preserve">Der Werkzeugkoffer wurde von sechs Augen kritisch begutachtet und anschließend zur Seite gestellt. »Dreihundertdreißig also«, murmelte </w:t>
-      </w:r>
-      <w:proofErr w:type="spellStart"/>
-      <w:r>
-        <w:t>Läntänä</w:t>
-      </w:r>
-      <w:proofErr w:type="spellEnd"/>
-      <w:r>
-        <w:t xml:space="preserve">. Die höchste Taste des Aufzugs </w:t>
+        <w:t xml:space="preserve">Der Werkzeugkoffer wurde von sechs Augen kritisch begutachtet und anschließend zur Seite gestellt. »Dreihundertdreißig also«, murmelte Läntänä. Die höchste Taste des Aufzugs </w:t>
       </w:r>
       <w:r>
         <w:lastRenderedPageBreak/>
@@ -25375,15 +23762,7 @@
         <w:pStyle w:val="Textkrper"/>
       </w:pPr>
       <w:r>
-        <w:t xml:space="preserve">»Ich weiß, wie ein Ellipsoid funktioniert«, wollte </w:t>
-      </w:r>
-      <w:proofErr w:type="spellStart"/>
-      <w:r>
-        <w:t>Rögü</w:t>
-      </w:r>
-      <w:proofErr w:type="spellEnd"/>
-      <w:r>
-        <w:t xml:space="preserve"> Kränk protestieren, doch sie beschloss, sich möglichst kooperativ in Zurückhaltung zu üben. Der Aufzug fuhr an, zwei Knie wackelten ein wenig. Was Menschen als »Gänsehaut« kannten, war für Äöüzz die Hölle.</w:t>
+        <w:t>»Ich weiß, wie ein Ellipsoid funktioniert«, wollte Rögü Kränk protestieren, doch sie beschloss, sich möglichst kooperativ in Zurückhaltung zu üben. Der Aufzug fuhr an, zwei Knie wackelten ein wenig. Was Menschen als »Gänsehaut« kannten, war für Äöüzz die Hölle.</w:t>
       </w:r>
     </w:p>
     <w:p>
@@ -25402,29 +23781,15 @@
         <w:rPr>
           <w:i/>
         </w:rPr>
-        <w:t xml:space="preserve">»Die Hölle. Bricht umgehend aus, wenn man </w:t>
-      </w:r>
-      <w:proofErr w:type="spellStart"/>
+        <w:t>»Die Hölle. Bricht umgehend aus, wenn man Transformatorenöl entzündet. Führt zu einer fetten Explosion. Großer Feuerball.«</w:t>
+      </w:r>
+      <w:r>
+        <w:t xml:space="preserve"> Und: </w:t>
+      </w:r>
       <w:r>
         <w:rPr>
           <w:i/>
         </w:rPr>
-        <w:t>Transformatorenöl</w:t>
-      </w:r>
-      <w:proofErr w:type="spellEnd"/>
-      <w:r>
-        <w:rPr>
-          <w:i/>
-        </w:rPr>
-        <w:t xml:space="preserve"> entzündet. Führt zu einer fetten Explosion. Großer Feuerball.«</w:t>
-      </w:r>
-      <w:r>
-        <w:t xml:space="preserve"> Und: </w:t>
-      </w:r>
-      <w:r>
-        <w:rPr>
-          <w:i/>
-        </w:rPr>
         <w:t>»Nicht tun.«</w:t>
       </w:r>
     </w:p>
@@ -25465,15 +23830,7 @@
         <w:pStyle w:val="Textkrper"/>
       </w:pPr>
       <w:r>
-        <w:t xml:space="preserve">Der erste vermeintliche Feind stand in einem Kreisgang an einem Gangterminal und überprüfte unerwartete Messdaten an der </w:t>
-      </w:r>
-      <w:proofErr w:type="spellStart"/>
-      <w:r>
-        <w:t>Sensorenstelle</w:t>
-      </w:r>
-      <w:proofErr w:type="spellEnd"/>
-      <w:r>
-        <w:t>. Zwei Örzklöks später blickte er auf glühendes Metall anstelle seiner Tastatur.</w:t>
+        <w:t>Der erste vermeintliche Feind stand in einem Kreisgang an einem Gangterminal und überprüfte unerwartete Messdaten an der Sensorenstelle. Zwei Örzklöks später blickte er auf glühendes Metall anstelle seiner Tastatur.</w:t>
       </w:r>
     </w:p>
     <w:p>
@@ -25489,77 +23846,24 @@
         <w:pStyle w:val="Textkrper"/>
       </w:pPr>
       <w:r>
-        <w:t>»</w:t>
-      </w:r>
-      <w:proofErr w:type="spellStart"/>
-      <w:r>
-        <w:t>Kelähän</w:t>
-      </w:r>
-      <w:proofErr w:type="spellEnd"/>
-      <w:r>
-        <w:t xml:space="preserve"> </w:t>
-      </w:r>
-      <w:proofErr w:type="spellStart"/>
-      <w:r>
-        <w:t>Lönk</w:t>
-      </w:r>
-      <w:proofErr w:type="spellEnd"/>
-      <w:r>
-        <w:t xml:space="preserve">«, stammelte </w:t>
-      </w:r>
-      <w:proofErr w:type="spellStart"/>
-      <w:r>
-        <w:t>Kewähän</w:t>
-      </w:r>
-      <w:proofErr w:type="spellEnd"/>
-      <w:r>
-        <w:t xml:space="preserve"> </w:t>
-      </w:r>
-      <w:proofErr w:type="spellStart"/>
-      <w:r>
-        <w:t>Lörk</w:t>
-      </w:r>
-      <w:proofErr w:type="spellEnd"/>
-      <w:r>
-        <w:t xml:space="preserve">. Dass die Unterhaltung durch Lautsprecher und Mikrofone den fremden </w:t>
-      </w:r>
-      <w:proofErr w:type="spellStart"/>
-      <w:r>
-        <w:t>Raumhelm</w:t>
-      </w:r>
-      <w:proofErr w:type="spellEnd"/>
-      <w:r>
-        <w:t xml:space="preserve"> passierte, setzte er instinktiv voraus. »Radiotechnologieforschung, Vierzehn.«</w:t>
-      </w:r>
-    </w:p>
-    <w:p>
-      <w:pPr>
-        <w:pStyle w:val="Textkrper"/>
-      </w:pPr>
-      <w:r>
-        <w:t xml:space="preserve">»Wir sind uns nie begegnet«, legte Nüggät seine Sicht der Welt auf die Schultern des zitternden Wissenschaftlers. »Wie komme ich zu den Fluchthangars?«, fragte er in vorgeblicher </w:t>
-      </w:r>
-      <w:proofErr w:type="spellStart"/>
-      <w:r>
-        <w:t>Auswegssuche</w:t>
-      </w:r>
-      <w:proofErr w:type="spellEnd"/>
-      <w:r>
-        <w:t>.</w:t>
-      </w:r>
-    </w:p>
-    <w:p>
-      <w:pPr>
-        <w:pStyle w:val="Textkrper"/>
-      </w:pPr>
-      <w:proofErr w:type="spellStart"/>
+        <w:t>»Kelähän Lönk«, stammelte Kewähän Lörk. Dass die Unterhaltung durch Lautsprecher und Mikrofone den fremden Raumhelm passierte, setzte er instinktiv voraus. »Radiotechnologieforschung, Vierzehn.«</w:t>
+      </w:r>
+    </w:p>
+    <w:p>
+      <w:pPr>
+        <w:pStyle w:val="Textkrper"/>
+      </w:pPr>
+      <w:r>
+        <w:t>»Wir sind uns nie begegnet«, legte Nüggät seine Sicht der Welt auf die Schultern des zitternden Wissenschaftlers. »Wie komme ich zu den Fluchthangars?«, fragte er in vorgeblicher Auswegssuche.</w:t>
+      </w:r>
+    </w:p>
+    <w:p>
+      <w:pPr>
+        <w:pStyle w:val="Textkrper"/>
+      </w:pPr>
       <w:r>
         <w:lastRenderedPageBreak/>
-        <w:t>Lörk</w:t>
-      </w:r>
-      <w:proofErr w:type="spellEnd"/>
-      <w:r>
-        <w:t xml:space="preserve"> tat ohne Interessenkonflikt sein Bestes, um dem Eindringling dabei zu helfen, sich möglichst weit von ihm zu entfernen. »Sie müssen nach oben auf die Etage mit dem großen H am Aufzug, dann nach ganz außen. Die Fluchtwege sind ausgeschildert.«</w:t>
+        <w:t>Lörk tat ohne Interessenkonflikt sein Bestes, um dem Eindringling dabei zu helfen, sich möglichst weit von ihm zu entfernen. »Sie müssen nach oben auf die Etage mit dem großen H am Aufzug, dann nach ganz außen. Die Fluchtwege sind ausgeschildert.«</w:t>
       </w:r>
     </w:p>
     <w:p>
@@ -25575,15 +23879,7 @@
         <w:pStyle w:val="Textkrper"/>
       </w:pPr>
       <w:r>
-        <w:t xml:space="preserve">Die gestammelte Bestätigungsinterjektion verhallte bereits ungehört. Natürlich dachte Nüggät nicht im Entferntesten daran, zu fliehen. Auch auf die Schweigsamkeit des Bestochenen gab er keinen </w:t>
-      </w:r>
-      <w:proofErr w:type="spellStart"/>
-      <w:r>
-        <w:t>Örspfennig</w:t>
-      </w:r>
-      <w:proofErr w:type="spellEnd"/>
-      <w:r>
-        <w:t>.</w:t>
+        <w:t>Die gestammelte Bestätigungsinterjektion verhallte bereits ungehört. Natürlich dachte Nüggät nicht im Entferntesten daran, zu fliehen. Auch auf die Schweigsamkeit des Bestochenen gab er keinen Örspfennig.</w:t>
       </w:r>
     </w:p>
     <w:p>
@@ -25607,31 +23903,7 @@
         <w:pStyle w:val="Textkrper"/>
       </w:pPr>
       <w:r>
-        <w:t xml:space="preserve">Mit der Fehlermeldung »Druckunterschied zwischen Kabine und Außensektor« und einem Warnsymbol verweigerte die Aufzugstür den Dienst. Abgebildet war in Rot auf Stahl ein lächelndes Strichmännchen in einem aufgeblähten Kasten. Außerhalb des Kastens griff ein Strichmännchen mit aufgerissenem Mund beidhändig an den eigenen Hals. Für jeden Zivilisten war dies der Moment überraschter Umkehr mit dem Gefühl, knapp vor dem Tod gerettet worden zu sein. </w:t>
-      </w:r>
-      <w:proofErr w:type="spellStart"/>
-      <w:r>
-        <w:t>Läntänä</w:t>
-      </w:r>
-      <w:proofErr w:type="spellEnd"/>
-      <w:r>
-        <w:t xml:space="preserve"> hingegen drückte der unerfahrenen Koordinatorin einen Anzugswürfel in die Hand und löste die Bekleidungsautomatik ihres eigenen Anzugs aus. </w:t>
-      </w:r>
-      <w:proofErr w:type="spellStart"/>
-      <w:r>
-        <w:t>Ämändä</w:t>
-      </w:r>
-      <w:proofErr w:type="spellEnd"/>
-      <w:r>
-        <w:t xml:space="preserve"> beobachtete die Szene, drückte schließlich ungeduldig für </w:t>
-      </w:r>
-      <w:proofErr w:type="spellStart"/>
-      <w:r>
-        <w:t>Rögü</w:t>
-      </w:r>
-      <w:proofErr w:type="spellEnd"/>
-      <w:r>
-        <w:t xml:space="preserve"> Kränk auf den roten Knopf und drehte den Feuerwehrschlüssel im Schloss eine Stufe weiter gegen den Uhrzeigersinn. Mit dreifachem Druck der Taste "Null" veranlasste sie einen Druckausgleich zwischen der Aufzugskabine und deren Umgebung. Langsam wurde die Luft in einen Kompressionsbehälter gepumpt.</w:t>
+        <w:t>Mit der Fehlermeldung »Druckunterschied zwischen Kabine und Außensektor« und einem Warnsymbol verweigerte die Aufzugstür den Dienst. Abgebildet war in Rot auf Stahl ein lächelndes Strichmännchen in einem aufgeblähten Kasten. Außerhalb des Kastens griff ein Strichmännchen mit aufgerissenem Mund beidhändig an den eigenen Hals. Für jeden Zivilisten war dies der Moment überraschter Umkehr mit dem Gefühl, knapp vor dem Tod gerettet worden zu sein. Läntänä hingegen drückte der unerfahrenen Koordinatorin einen Anzugswürfel in die Hand und löste die Bekleidungsautomatik ihres eigenen Anzugs aus. Ämändä beobachtete die Szene, drückte schließlich ungeduldig für Rögü Kränk auf den roten Knopf und drehte den Feuerwehrschlüssel im Schloss eine Stufe weiter gegen den Uhrzeigersinn. Mit dreifachem Druck der Taste "Null" veranlasste sie einen Druckausgleich zwischen der Aufzugskabine und deren Umgebung. Langsam wurde die Luft in einen Kompressionsbehälter gepumpt.</w:t>
       </w:r>
     </w:p>
     <w:p>
@@ -25647,63 +23919,29 @@
         <w:pStyle w:val="Textkrper"/>
       </w:pPr>
       <w:r>
-        <w:t xml:space="preserve">»Klar und deutlich«, bestätigte </w:t>
-      </w:r>
-      <w:proofErr w:type="spellStart"/>
-      <w:r>
-        <w:t>Ämändä</w:t>
-      </w:r>
-      <w:proofErr w:type="spellEnd"/>
-      <w:r>
-        <w:t xml:space="preserve">. Sie öffnete die Aufzugstüren und hielt ihre Waffe schussbereit. Hinter ihr griff </w:t>
-      </w:r>
-      <w:proofErr w:type="spellStart"/>
-      <w:r>
-        <w:t>Läntänä</w:t>
-      </w:r>
-      <w:proofErr w:type="spellEnd"/>
-      <w:r>
-        <w:t xml:space="preserve"> bereits nach dem Werkzeugkasten.</w:t>
-      </w:r>
-    </w:p>
-    <w:p>
-      <w:pPr>
-        <w:pStyle w:val="Textkrper"/>
-      </w:pPr>
-      <w:r>
-        <w:t>Die Beleuchtung war stellenweise ausgefallen, doch der Flur war hell genug erleuchtet, um ein kreisrundes Loch im Boden sichtbar zu machen. Dies erklärte allerdings weder den Beleuchtungsausfall, noch den Luftverlust. Aufschlussreicher war das gegenüberliegende Deckenloch, an dessen Rand die durchtrennten Stromleitungen klafften. Teile der Lampenelektronik waren um das Loch herum zu Boden gefallen und wirkten merkwürdig angeschmort.</w:t>
-      </w:r>
-    </w:p>
-    <w:p>
-      <w:pPr>
-        <w:pStyle w:val="Textkrper"/>
-      </w:pPr>
-      <w:r>
-        <w:t xml:space="preserve">Dem naheliegenden Impuls, am </w:t>
-      </w:r>
-      <w:proofErr w:type="spellStart"/>
-      <w:r>
-        <w:t>Lochrand</w:t>
-      </w:r>
-      <w:proofErr w:type="spellEnd"/>
-      <w:r>
-        <w:t xml:space="preserve"> vorbei in die darunterliegende Etage zu blicken, wirkte </w:t>
-      </w:r>
-      <w:proofErr w:type="spellStart"/>
-      <w:r>
-        <w:t>Ämändä</w:t>
-      </w:r>
-      <w:proofErr w:type="spellEnd"/>
-      <w:r>
-        <w:t xml:space="preserve"> mit einem gezielten Ellenbogenstoß entgegen. Kränk fühlte sich nun wirklich ungerecht behandelt und setzte zu klagenden Ausrufen an. </w:t>
-      </w:r>
-      <w:proofErr w:type="spellStart"/>
-      <w:r>
-        <w:t>Läntänä</w:t>
-      </w:r>
-      <w:proofErr w:type="spellEnd"/>
-      <w:r>
-        <w:t xml:space="preserve"> öffnete wortlos den Werkzeugkasten, entschied sich für einen Holzkeil als Anschauungsobjekt und hielt diesen an einer Metallzange zwischen Decken- und Bodenloch. Gelbe Streustrahlung </w:t>
+        <w:t>»Klar und deutlich«, bestätigte Ämändä. Sie öffnete die Aufzugstüren und hielt ihre Waffe schussbereit. Hinter ihr griff Läntänä bereits nach dem Werkzeugkasten.</w:t>
+      </w:r>
+    </w:p>
+    <w:p>
+      <w:pPr>
+        <w:pStyle w:val="Textkrper"/>
+      </w:pPr>
+      <w:r>
+        <w:t>Die Beleuchtung war stellenweise ausgefallen, doch der Flur war hell genug erleuchtet, um ein kreisrundes Loch im Boden sichtbar zu machen. Dies erklärte allerdings weder den Beleuchtungsausfall</w:t>
+      </w:r>
+      <w:r>
+        <w:t xml:space="preserve"> </w:t>
+      </w:r>
+      <w:r>
+        <w:t>noch den Luftverlust. Aufschlussreicher war das gegenüberliegende Deckenloch, an dessen Rand die durchtrennten Stromleitungen klafften. Teile der Lampenelektronik waren um das Loch herum zu Boden gefallen und wirkten merkwürdig angeschmort.</w:t>
+      </w:r>
+    </w:p>
+    <w:p>
+      <w:pPr>
+        <w:pStyle w:val="Textkrper"/>
+      </w:pPr>
+      <w:r>
+        <w:t xml:space="preserve">Dem naheliegenden Impuls, am Lochrand vorbei in die darunterliegende Etage zu blicken, wirkte Ämändä mit einem gezielten Ellenbogenstoß entgegen. Kränk fühlte sich nun wirklich ungerecht behandelt und setzte zu klagenden Ausrufen an. Läntänä öffnete wortlos den Werkzeugkasten, entschied sich für einen Holzkeil als Anschauungsobjekt und hielt diesen an einer Metallzange zwischen Decken- und Bodenloch. Gelbe Streustrahlung </w:t>
       </w:r>
       <w:r>
         <w:lastRenderedPageBreak/>
@@ -25722,37 +23960,16 @@
       <w:pPr>
         <w:pStyle w:val="Textkrper"/>
       </w:pPr>
-      <w:proofErr w:type="spellStart"/>
-      <w:r>
-        <w:t>Rögü</w:t>
-      </w:r>
-      <w:proofErr w:type="spellEnd"/>
-      <w:r>
-        <w:t xml:space="preserve"> Kränk starrte fassungslos von </w:t>
-      </w:r>
-      <w:proofErr w:type="spellStart"/>
-      <w:r>
-        <w:t>Läntänä</w:t>
-      </w:r>
-      <w:proofErr w:type="spellEnd"/>
-      <w:r>
-        <w:t xml:space="preserve"> zum Aschehaufen auf dem Boden und wieder zurück. »Wir müssen sofort Großalarm geben. Spätestens auf negativ vierzig kollidiert der Laserkurs mit einem Kindergarten.«</w:t>
-      </w:r>
-    </w:p>
-    <w:p>
-      <w:pPr>
-        <w:pStyle w:val="Textkrper"/>
-      </w:pPr>
-      <w:r>
-        <w:t xml:space="preserve">»Wir können uns keine Massenpanik leisten«, widersprach </w:t>
-      </w:r>
-      <w:proofErr w:type="spellStart"/>
-      <w:r>
-        <w:t>Ämändä</w:t>
-      </w:r>
-      <w:proofErr w:type="spellEnd"/>
-      <w:r>
-        <w:t xml:space="preserve"> entschieden. »Sobald es Angst vor einem Zusammenbruch der Strukturen gibt, brechen Kriegszustände aus.«</w:t>
+      <w:r>
+        <w:t>Rögü Kränk starrte fassungslos von Läntänä zum Aschehaufen auf dem Boden und wieder zurück. »Wir müssen sofort Großalarm geben. Spätestens auf negativ vierzig kollidiert der Laserkurs mit einem Kindergarten.«</w:t>
+      </w:r>
+    </w:p>
+    <w:p>
+      <w:pPr>
+        <w:pStyle w:val="Textkrper"/>
+      </w:pPr>
+      <w:r>
+        <w:t>»Wir können uns keine Massenpanik leisten«, widersprach Ämändä entschieden. »Sobald es Angst vor einem Zusammenbruch der Strukturen gibt, brechen Kriegszustände aus.«</w:t>
       </w:r>
     </w:p>
     <w:p>
@@ -25767,45 +23984,16 @@
       <w:pPr>
         <w:pStyle w:val="Textkrper"/>
       </w:pPr>
-      <w:proofErr w:type="spellStart"/>
-      <w:r>
-        <w:t>Läntänä</w:t>
-      </w:r>
-      <w:proofErr w:type="spellEnd"/>
-      <w:r>
-        <w:t xml:space="preserve"> dachte angestrengt nach. »Das könnte funktionieren; wir haben den nötigen Rückhalt in der Bevölkerung. Wenn wir </w:t>
-      </w:r>
-      <w:proofErr w:type="spellStart"/>
-      <w:r>
-        <w:t>da mit</w:t>
-      </w:r>
-      <w:proofErr w:type="spellEnd"/>
-      <w:r>
-        <w:t xml:space="preserve"> den richtigen Worten auftauchen, wird relativ </w:t>
-      </w:r>
-      <w:proofErr w:type="spellStart"/>
-      <w:r>
-        <w:t>unchaotisch</w:t>
-      </w:r>
-      <w:proofErr w:type="spellEnd"/>
-      <w:r>
-        <w:t xml:space="preserve"> Platz für den Laserstrahl gemacht.«</w:t>
-      </w:r>
-    </w:p>
-    <w:p>
-      <w:pPr>
-        <w:pStyle w:val="Textkrper"/>
-      </w:pPr>
-      <w:r>
-        <w:t xml:space="preserve">»Du hast den Kindergarten ja nur als Anschauungsbeispiel genutzt«, stellte </w:t>
-      </w:r>
-      <w:proofErr w:type="spellStart"/>
-      <w:r>
-        <w:t>Ämändä</w:t>
-      </w:r>
-      <w:proofErr w:type="spellEnd"/>
-      <w:r>
-        <w:t xml:space="preserve"> das Unausgesprochene in den Raum. »Wir müssen berechnen, welchen Weg das Licht nimmt.«</w:t>
+      <w:r>
+        <w:t>Läntänä dachte angestrengt nach. »Das könnte funktionieren; wir haben den nötigen Rückhalt in der Bevölkerung. Wenn wir da mit den richtigen Worten auftauchen, wird relativ unchaotisch Platz für den Laserstrahl gemacht.«</w:t>
+      </w:r>
+    </w:p>
+    <w:p>
+      <w:pPr>
+        <w:pStyle w:val="Textkrper"/>
+      </w:pPr>
+      <w:r>
+        <w:t>»Du hast den Kindergarten ja nur als Anschauungsbeispiel genutzt«, stellte Ämändä das Unausgesprochene in den Raum. »Wir müssen berechnen, welchen Weg das Licht nimmt.«</w:t>
       </w:r>
     </w:p>
     <w:p>
@@ -25820,13 +24008,8 @@
       <w:pPr>
         <w:pStyle w:val="Textkrper"/>
       </w:pPr>
-      <w:proofErr w:type="spellStart"/>
-      <w:r>
-        <w:t>Ämändä</w:t>
-      </w:r>
-      <w:proofErr w:type="spellEnd"/>
-      <w:r>
-        <w:t xml:space="preserve"> schnappte nach Luft. »Das Zentrum ist betroffen und du redest von Wohnräumen?«</w:t>
+      <w:r>
+        <w:t>Ämändä schnappte nach Luft. »Das Zentrum ist betroffen und du redest von Wohnräumen?«</w:t>
       </w:r>
     </w:p>
     <w:p>
@@ -25842,28 +24025,15 @@
         <w:pStyle w:val="Textkrper"/>
       </w:pPr>
       <w:r>
-        <w:t xml:space="preserve">»Mensch, du musst doch auch die Ursache im Blick behalten«, regte sich </w:t>
-      </w:r>
-      <w:proofErr w:type="spellStart"/>
-      <w:r>
-        <w:t>Läntänä</w:t>
-      </w:r>
-      <w:proofErr w:type="spellEnd"/>
-      <w:r>
-        <w:t xml:space="preserve"> auf. »Warum ballert jemand einen Zylinder durch ein Wohnschiff? Doch nicht, um ein paar Kinder zu terrorisieren!«</w:t>
-      </w:r>
-    </w:p>
-    <w:p>
-      <w:pPr>
-        <w:pStyle w:val="Textkrper"/>
-      </w:pPr>
-      <w:proofErr w:type="spellStart"/>
-      <w:r>
-        <w:t>Rögü</w:t>
-      </w:r>
-      <w:proofErr w:type="spellEnd"/>
-      <w:r>
-        <w:t xml:space="preserve"> Kränk begriff nicht vollständig, worauf sie hinauswollte. »Ihr meint, der Kurs wird nachher noch korrigiert?«</w:t>
+        <w:t>»Mensch, du musst doch auch die Ursache im Blick behalten«, regte sich Läntänä auf. »Warum ballert jemand einen Zylinder durch ein Wohnschiff? Doch nicht, um ein paar Kinder zu terrorisieren!«</w:t>
+      </w:r>
+    </w:p>
+    <w:p>
+      <w:pPr>
+        <w:pStyle w:val="Textkrper"/>
+      </w:pPr>
+      <w:r>
+        <w:t>Rögü Kränk begriff nicht vollständig, worauf sie hinauswollte. »Ihr meint, der Kurs wird nachher noch korrigiert?«</w:t>
       </w:r>
     </w:p>
     <w:p>
@@ -25880,15 +24050,7 @@
       </w:pPr>
       <w:r>
         <w:lastRenderedPageBreak/>
-        <w:t xml:space="preserve">»Also müssen wir doch Großalarm geben?« Kränk griff bereits zu ihrem Smartphone; </w:t>
-      </w:r>
-      <w:proofErr w:type="spellStart"/>
-      <w:r>
-        <w:t>Ämändä</w:t>
-      </w:r>
-      <w:proofErr w:type="spellEnd"/>
-      <w:r>
-        <w:t xml:space="preserve"> nahm es ihr genervt aus der Hand.</w:t>
+        <w:t>»Also müssen wir doch Großalarm geben?« Kränk griff bereits zu ihrem Smartphone; Ämändä nahm es ihr genervt aus der Hand.</w:t>
       </w:r>
     </w:p>
     <w:p>
@@ -25912,7 +24074,13 @@
         <w:pStyle w:val="Textkrper"/>
       </w:pPr>
       <w:r>
-        <w:t>»Wir informieren ausschließlich die Navigationsabteilung und das Kraftwerksteam. Beide können ziemlich gut mit Angriffen umgehen und sich gegen Eindringversuche verteidigen. Es gibt zwar keine Gesetze, aber es hat sich eine ziemlich wirkungsvolle Ordnung zum Schutz der Infrastruktur etabliert. Als erstes legen wir den gefährdeten Unbewaffneten einen Campingausflug in die grünen Außenregionen der Wohnebene mit Nachdruck in die Tagesplanung. Anschließend ermitteln wir mit binärer Etagensuche und Videobrillen, wo sich der Laser gerade befindet. Wir beobachten einen Durchschnittvorgang und berechnen die verbleibende Zeit. Mit dieser Information laufen wir entweder nach oben oder in den Reaktorraum, wo wir uns gegen den zu erwartenden Angriff verschanzen. Im den Vorräumen des Zentrums gibt es fahrbare Doppelmaschinengewehre, die wir auf die Schachtöffnung ausrichten können.«</w:t>
+        <w:t>»Wir informieren ausschließlich die Navigationsabteilung und das Kraftwerksteam. Beide können gut mit Angriffen umgehen und sich gegen Eindringversuche verteidigen. Es gibt zwar keine Gesetze, aber es hat sich eine ziemlich wirkungsvolle Ordnung zum Schutz der Infrastruktur etabliert. Als erstes legen wir den gefährdeten Unbewaffneten einen Campingausflug in die grünen Außenregionen der Wohnebene mit Nachdruck in die Tagesplanung. Anschließend ermitteln wir mit binärer Etagensuche und Videobrillen, wo sich der Laser gerade befindet. Wir beobachten einen Durchschnittvorgang und berechnen die verbleibende Zeit. Mit dieser Information laufen wir entweder nach oben oder in den Reaktorraum, wo wir uns gegen den zu erwartenden Angriff verschanzen. I</w:t>
+      </w:r>
+      <w:r>
+        <w:t>n</w:t>
+      </w:r>
+      <w:r>
+        <w:t xml:space="preserve"> den Vorräumen des Zentrums gibt es fahrbare Doppelmaschinengewehre, die wir auf die Schachtöffnung ausrichten können.«</w:t>
       </w:r>
     </w:p>
     <w:p>
@@ -25928,15 +24096,7 @@
         <w:pStyle w:val="Textkrper"/>
       </w:pPr>
       <w:r>
-        <w:t xml:space="preserve">»Gut«, fand </w:t>
-      </w:r>
-      <w:proofErr w:type="spellStart"/>
-      <w:r>
-        <w:t>Läntänä</w:t>
-      </w:r>
-      <w:proofErr w:type="spellEnd"/>
-      <w:r>
-        <w:t>, »dann hole ich mal den Aufzug.«</w:t>
+        <w:t>»Gut«, fand Läntänä, »dann hole ich mal den Aufzug.«</w:t>
       </w:r>
     </w:p>
     <w:p>
@@ -25972,47 +24132,23 @@
       </w:r>
       <w:r>
         <w:lastRenderedPageBreak/>
-        <w:t xml:space="preserve">Fabrik war umstellt und durchsetzt von Wachpersonal, das billig angeheuert, vollkommen überbewaffnet und unterkompetent nicht wirklich darauf vorbereitet war, dass sich sechs Meter über dem Fabrikboden ein Stück Wand löste und klirrend das Dach eines geparkten Gabelstaplers </w:t>
-      </w:r>
-      <w:proofErr w:type="spellStart"/>
-      <w:r>
-        <w:t>entzweiteilte</w:t>
-      </w:r>
-      <w:proofErr w:type="spellEnd"/>
-      <w:r>
-        <w:t>.</w:t>
-      </w:r>
-    </w:p>
-    <w:p>
-      <w:pPr>
-        <w:pStyle w:val="Textkrper"/>
-      </w:pPr>
-      <w:r>
-        <w:t xml:space="preserve">Nüggäts Paranoia äußerte sich dankend für diese Bestätigung: Zwanzig gewehrtragende Söldner blickten verwirrt durch das glühende Loch. »Vorsicht«, schrie einer. »Das sind zwei Etagen </w:t>
-      </w:r>
-      <w:proofErr w:type="spellStart"/>
-      <w:r>
-        <w:t>Freifall</w:t>
-      </w:r>
-      <w:proofErr w:type="spellEnd"/>
-      <w:r>
-        <w:t xml:space="preserve"> vor deinen Füßen!«</w:t>
-      </w:r>
-    </w:p>
-    <w:p>
-      <w:pPr>
-        <w:pStyle w:val="Textkrper"/>
-      </w:pPr>
-      <w:r>
-        <w:t xml:space="preserve">Man war dort unten ernsthaft besorgt um die Gesundheit des gut gekleideten Scheinkollegen. Das erwartete »Sorry, ich habe mich in der Tür geirrt« blieb jedoch aus; Nüggät vollzog mit halb aktiviertem Jetpack einen Sturzflug, um den ihn jeder Greifvogel beneiden konnte. Dann schoss er ohne Vorwarnung zwanzig Gewehre zu Brei, jeweils bevor deren Besitzer zum </w:t>
-      </w:r>
-      <w:proofErr w:type="spellStart"/>
-      <w:r>
-        <w:t>Schuss</w:t>
-      </w:r>
-      <w:proofErr w:type="spellEnd"/>
-      <w:r>
-        <w:t xml:space="preserve"> ansetzen konnten. Wer sich bewegte, anstatt erstarrt der Entwaffnung beizuwohnen, wurde bevorzugt behandelt. »Vielen Dank für den Hinweis«, antwortete Nüggät in feinstem Örzlängü, bevor er das letzte Gewehr beseitigte. »Weiterarbeiten«, befahl er, an die Arbeiter gerichtet. Er nahm sich mehrere Minuten Zeit, um die Fabrikanlagen zu begutachten, bevor er seine Entscheidung revidierte. »Arbeit einstellen, alle Personen weg von den Bändern.«</w:t>
+        <w:t>Fabrik war umstellt und durchsetzt von Wachpersonal, das billig angeheuert, vollkommen überbewaffnet und unterkompetent nicht wirklich darauf vorbereitet war, dass sich sechs Meter über dem Fabrikboden ein Stück Wand löste und klirrend das Dach eines geparkten Gabelstaplers entzweiteilte.</w:t>
+      </w:r>
+    </w:p>
+    <w:p>
+      <w:pPr>
+        <w:pStyle w:val="Textkrper"/>
+      </w:pPr>
+      <w:r>
+        <w:t>Nüggäts Paranoia äußerte sich dankend für diese Bestätigung: Zwanzig gewehrtragende Söldner blickten verwirrt durch das glühende Loch. »Vorsicht«, schrie einer. »Das sind zwei Etagen Freifall vor deinen Füßen!«</w:t>
+      </w:r>
+    </w:p>
+    <w:p>
+      <w:pPr>
+        <w:pStyle w:val="Textkrper"/>
+      </w:pPr>
+      <w:r>
+        <w:t>Man war dort unten ernsthaft besorgt um die Gesundheit des gut gekleideten Scheinkollegen. Das erwartete »Sorry, ich habe mich in der Tür geirrt« blieb jedoch aus; Nüggät vollzog mit halb aktiviertem Jetpack einen Sturzflug, um den ihn jeder Greifvogel beneiden konnte. Dann schoss er ohne Vorwarnung zwanzig Gewehre zu Brei, jeweils bevor deren Besitzer zum Schuss ansetzen konnten. Wer sich bewegte, anstatt erstarrt der Entwaffnung beizuwohnen, wurde bevorzugt behandelt. »Vielen Dank für den Hinweis«, antwortete Nüggät in feinstem Örzlängü, bevor er das letzte Gewehr beseitigte. »Weiterarbeiten«, befahl er, an die Arbeiter gerichtet. Er nahm sich mehrere Minuten Zeit, um die Fabrikanlagen zu begutachten, bevor er seine Entscheidung revidierte. »Arbeit einstellen, alle Personen weg von den Bändern.«</w:t>
       </w:r>
     </w:p>
     <w:p>
@@ -26040,15 +24176,7 @@
       </w:r>
       <w:r>
         <w:lastRenderedPageBreak/>
-        <w:t xml:space="preserve">dem Zentrum zugewandtes Tor verlassen hatte, versiegelte er auch dieses hinter sich. Mehr als einen </w:t>
-      </w:r>
-      <w:proofErr w:type="spellStart"/>
-      <w:r>
-        <w:t>Örzkläk</w:t>
-      </w:r>
-      <w:proofErr w:type="spellEnd"/>
-      <w:r>
-        <w:t xml:space="preserve"> würden die Gefangenen nicht auf ihre Befreiung warten müssen. Es ging nun darum, sicherzustellen, dass die richtigen Personen diese Befreiung durchführen würden. Nüggät joggte ungehindert weiter voran.</w:t>
+        <w:t>dem Zentrum zugewandtes Tor verlassen hatte, versiegelte er auch dieses hinter sich. Mehr als einen Örzkläk würden die Gefangenen nicht auf ihre Befreiung warten müssen. Es ging nun darum, sicherzustellen, dass die richtigen Personen diese Befreiung durchführen würden. Nüggät joggte ungehindert weiter voran.</w:t>
       </w:r>
     </w:p>
     <w:p>
@@ -26064,47 +24192,15 @@
         <w:pStyle w:val="Textkrper"/>
       </w:pPr>
       <w:r>
-        <w:t>In der Betreuungseinrichtung »</w:t>
-      </w:r>
-      <w:proofErr w:type="spellStart"/>
-      <w:r>
-        <w:t>Örzkät</w:t>
-      </w:r>
-      <w:proofErr w:type="spellEnd"/>
-      <w:r>
-        <w:t xml:space="preserve">« bereiteten mehrere Erzieher das bevorstehende Tagesprogramm vor. Kleine Bastelarbeiten zum Elterntag gehörten seit vielen </w:t>
-      </w:r>
-      <w:proofErr w:type="spellStart"/>
-      <w:r>
-        <w:t>Örzbits</w:t>
-      </w:r>
-      <w:proofErr w:type="spellEnd"/>
-      <w:r>
-        <w:t xml:space="preserve"> zum liebevoll erarbeiteten Konzept. Eine Erzieherin blickte lächelnd auf die Pappvorlagen und legte abgerundete Musterscheren und Buntstifte auf den Basteltisch. Ihr mit dem Dekorieren der Fenster beschäftigter Kollege schien jedoch nicht ganz bei der Sache zu sein. »Alles okay bei dir?«</w:t>
-      </w:r>
-    </w:p>
-    <w:p>
-      <w:pPr>
-        <w:pStyle w:val="Textkrper"/>
-      </w:pPr>
-      <w:r>
-        <w:t xml:space="preserve">»Ja – nein. Ich weiß nicht. Da draußen liefen gerade </w:t>
-      </w:r>
-      <w:proofErr w:type="spellStart"/>
-      <w:r>
-        <w:t>Ämändä</w:t>
-      </w:r>
-      <w:proofErr w:type="spellEnd"/>
-      <w:r>
-        <w:t xml:space="preserve"> und </w:t>
-      </w:r>
-      <w:proofErr w:type="spellStart"/>
-      <w:r>
-        <w:t>Läntänä</w:t>
-      </w:r>
-      <w:proofErr w:type="spellEnd"/>
-      <w:r>
-        <w:t xml:space="preserve"> vorbei. Ich glaube, die wollen zu uns.«</w:t>
+        <w:t>In der Betreuungseinrichtung »Örzkät« bereiteten mehrere Erzieher das bevorstehende Tagesprogramm vor. Kleine Bastelarbeiten zum Elterntag gehörten seit vielen Örzbits zum liebevoll erarbeiteten Konzept. Eine Erzieherin blickte lächelnd auf die Pappvorlagen und legte abgerundete Musterscheren und Buntstifte auf den Basteltisch. Ihr mit dem Dekorieren der Fenster beschäftigter Kollege schien jedoch nicht ganz bei der Sache zu sein. »Alles okay bei dir?«</w:t>
+      </w:r>
+    </w:p>
+    <w:p>
+      <w:pPr>
+        <w:pStyle w:val="Textkrper"/>
+      </w:pPr>
+      <w:r>
+        <w:t>»Ja – nein. Ich weiß nicht. Da draußen liefen gerade Ämändä und Läntänä vorbei. Ich glaube, die wollen zu uns.«</w:t>
       </w:r>
     </w:p>
     <w:p>
@@ -26120,36 +24216,21 @@
         <w:pStyle w:val="Textkrper"/>
       </w:pPr>
       <w:r>
-        <w:t>Unüblicher Pessimismus schlug ihr entgegen. »</w:t>
-      </w:r>
-      <w:proofErr w:type="spellStart"/>
-      <w:r>
-        <w:t>Ämändä</w:t>
-      </w:r>
-      <w:proofErr w:type="spellEnd"/>
-      <w:r>
-        <w:t xml:space="preserve"> überbringt </w:t>
-      </w:r>
-      <w:proofErr w:type="spellStart"/>
-      <w:r>
-        <w:t>gundsätzlich</w:t>
-      </w:r>
-      <w:proofErr w:type="spellEnd"/>
-      <w:r>
-        <w:t xml:space="preserve"> keine guten Nachrichten persönlich.« Dann ging er zur Besuchertür und blickte durch das Glas in sechs äußerst besorgte Augen. Mit dieser Bestätigung wagte er, eine konkrete Prognose anzustellen: »Es ist mindestens ein Äöüzz gestorben.«</w:t>
-      </w:r>
-    </w:p>
-    <w:p>
-      <w:pPr>
-        <w:pStyle w:val="Textkrper"/>
-      </w:pPr>
-      <w:proofErr w:type="spellStart"/>
-      <w:r>
-        <w:t>Läntänä</w:t>
-      </w:r>
-      <w:proofErr w:type="spellEnd"/>
-      <w:r>
-        <w:t xml:space="preserve"> klopfte freundlich, aber nachdrücklich gegen das Glas. </w:t>
+        <w:t>Unüblicher Pessimismus schlug ihr entgegen. »Ämändä überbringt g</w:t>
+      </w:r>
+      <w:r>
+        <w:t>r</w:t>
+      </w:r>
+      <w:r>
+        <w:t>undsätzlich keine guten Nachrichten persönlich.« Dann ging er zur Besuchertür und blickte durch das Glas in sechs äußerst besorgte Augen. Mit dieser Bestätigung wagte er, eine konkrete Prognose anzustellen: »Es ist mindestens ein Äöüzz gestorben.«</w:t>
+      </w:r>
+    </w:p>
+    <w:p>
+      <w:pPr>
+        <w:pStyle w:val="Textkrper"/>
+      </w:pPr>
+      <w:r>
+        <w:t xml:space="preserve">Läntänä klopfte freundlich, aber nachdrücklich gegen das Glas. </w:t>
       </w:r>
       <w:r>
         <w:rPr>
@@ -26171,60 +24252,31 @@
         <w:pStyle w:val="Textkrper"/>
       </w:pPr>
       <w:r>
-        <w:t xml:space="preserve">»Elterntag, nicht wahr?« </w:t>
-      </w:r>
-      <w:proofErr w:type="spellStart"/>
-      <w:r>
-        <w:t>Ämändä</w:t>
-      </w:r>
-      <w:proofErr w:type="spellEnd"/>
-      <w:r>
-        <w:t xml:space="preserve"> sah sich in dem Betreuungsraum um. »Schön, schön. Und das bei solch herrlichem Wetter.« Kein Zufall, wie sie gedanklich anmerkte. »Bitte machen Sie mit den Kindern einen mehrtägigen Ausflug. Basteln kann man auch wunderschön im Park. Die Herbergen stehen Ihnen zur Verfügung.«</w:t>
-      </w:r>
-    </w:p>
-    <w:p>
-      <w:pPr>
-        <w:pStyle w:val="Textkrper"/>
-      </w:pPr>
-      <w:proofErr w:type="spellStart"/>
-      <w:r>
-        <w:t>Erwarteterweise</w:t>
-      </w:r>
-      <w:proofErr w:type="spellEnd"/>
-      <w:r>
-        <w:t xml:space="preserve"> stieß sie auf gewisses Unverständnis, aber jeder Widerstand war zu diesem Zeitpunkt bereits überwunden. »Das war eigentlich anders geplant«, erklärte eine Erzieherin. Alle anderen nickten.</w:t>
-      </w:r>
-    </w:p>
-    <w:p>
-      <w:pPr>
-        <w:pStyle w:val="Textkrper"/>
-      </w:pPr>
-      <w:r>
-        <w:t xml:space="preserve">»Ja«, sagte </w:t>
-      </w:r>
-      <w:proofErr w:type="spellStart"/>
-      <w:r>
-        <w:t>Ämändä</w:t>
-      </w:r>
-      <w:proofErr w:type="spellEnd"/>
-      <w:r>
-        <w:t>. Dann kehrte sie auf der Stelle um und verließ ohne weitere Worte das Haus.</w:t>
-      </w:r>
-    </w:p>
-    <w:p>
-      <w:pPr>
-        <w:pStyle w:val="Textkrper"/>
-      </w:pPr>
-      <w:r>
-        <w:t xml:space="preserve">»Können wir uns auf Sie verlassen?«, fragte </w:t>
-      </w:r>
-      <w:proofErr w:type="spellStart"/>
-      <w:r>
-        <w:t>Läntänä</w:t>
-      </w:r>
-      <w:proofErr w:type="spellEnd"/>
-      <w:r>
-        <w:t xml:space="preserve"> noch.</w:t>
+        <w:t>»Elterntag, nicht wahr?« Ämändä sah sich in dem Betreuungsraum um. »Schön, schön. Und das bei solch herrlichem Wetter.« Kein Zufall, wie sie gedanklich anmerkte. »Bitte machen Sie mit den Kindern einen mehrtägigen Ausflug. Basteln kann man auch wunderschön im Park. Die Herbergen stehen Ihnen zur Verfügung.«</w:t>
+      </w:r>
+    </w:p>
+    <w:p>
+      <w:pPr>
+        <w:pStyle w:val="Textkrper"/>
+      </w:pPr>
+      <w:r>
+        <w:t>Erwarteterweise stieß sie auf gewisses Unverständnis, aber jeder Widerstand war zu diesem Zeitpunkt bereits überwunden. »Das war eigentlich anders geplant«, erklärte eine Erzieherin. Alle anderen nickten.</w:t>
+      </w:r>
+    </w:p>
+    <w:p>
+      <w:pPr>
+        <w:pStyle w:val="Textkrper"/>
+      </w:pPr>
+      <w:r>
+        <w:t>»Ja«, sagte Ämändä. Dann kehrte sie auf der Stelle um und verließ ohne weitere Worte das Haus.</w:t>
+      </w:r>
+    </w:p>
+    <w:p>
+      <w:pPr>
+        <w:pStyle w:val="Textkrper"/>
+      </w:pPr>
+      <w:r>
+        <w:t>»Können wir uns auf Sie verlassen?«, fragte Läntänä noch.</w:t>
       </w:r>
     </w:p>
     <w:p>
@@ -26257,15 +24309,7 @@
       </w:pPr>
       <w:r>
         <w:lastRenderedPageBreak/>
-        <w:t xml:space="preserve">Die Mitte des Gangbodens war schwarz, bestand aus Gummi und bewegte sich kontinuierlich vom Zentrum weg. Mit einem Laufband hatte Nüggät nicht gerechnet; offenbar gehörte dies zum Luxus der zentrumsnahen Regionen. Einige Meter weiter bewegte sich ein Band in entgegengesetzte Richtung; neben den Bändern befand sich ein schmaler Fußweg. Die Spuren waren durch Glas mit einzelnen Zwischenschotten luftdicht voneinander getrennt. Weit und breit war niemand zu sehen, also traute Nüggät sich dem geradeaus strebenden </w:t>
-      </w:r>
-      <w:proofErr w:type="spellStart"/>
-      <w:r>
-        <w:t>Fahrband</w:t>
-      </w:r>
-      <w:proofErr w:type="spellEnd"/>
-      <w:r>
-        <w:t xml:space="preserve"> an.</w:t>
+        <w:t>Die Mitte des Gangbodens war schwarz, bestand aus Gummi und bewegte sich kontinuierlich vom Zentrum weg. Mit einem Laufband hatte Nüggät nicht gerechnet; offenbar gehörte dies zum Luxus der zentrumsnahen Regionen. Einige Meter weiter bewegte sich ein Band in entgegengesetzte Richtung; neben den Bändern befand sich ein schmaler Fußweg. Die Spuren waren durch Glas mit einzelnen Zwischenschotten luftdicht voneinander getrennt. Weit und breit war niemand zu sehen, also traute Nüggät sich dem geradeaus strebenden Fahrband an.</w:t>
       </w:r>
     </w:p>
     <w:p>
@@ -26296,77 +24340,24 @@
       <w:pPr>
         <w:pStyle w:val="Textkrper"/>
       </w:pPr>
-      <w:proofErr w:type="spellStart"/>
-      <w:r>
-        <w:t>Rögü</w:t>
-      </w:r>
-      <w:proofErr w:type="spellEnd"/>
-      <w:r>
-        <w:t xml:space="preserve"> Kränk stand mit erhobenen Händen an einer grau lackierten Wand und blickte relativ gelassen einem übervorsichtigen </w:t>
-      </w:r>
-      <w:proofErr w:type="spellStart"/>
-      <w:r>
-        <w:t>Navigatorkurier</w:t>
-      </w:r>
-      <w:proofErr w:type="spellEnd"/>
-      <w:r>
-        <w:t xml:space="preserve"> in die Augen. Sie blinzelte abwechselnd im Kreis und lächelte dabei, was ihm offenbar ein gewisses Unbehagen bereitete. Dann wandte sie sich dessen Begleiter. »Kränk, Koordination 2. Jemand bohrt sich mit einem gelben Laser einen Tunnel von hundertzweiundsiebzig positiv dreineunundzwanzig Strich einhundert gen hundertzweiundsiebzig Null Strich Neun. Kann sich euer SEK darum kümmern?«</w:t>
-      </w:r>
-    </w:p>
-    <w:p>
-      <w:pPr>
-        <w:pStyle w:val="Textkrper"/>
-      </w:pPr>
-      <w:r>
-        <w:t>»Du kannst die Waffe herunternehmen, die ist harmlos.« Der Äöüzz trug schwarz gefärbtes Fell mit drei weißen Streifen an jedem Arm, was ihn vom jeweils doppelbestreiften Kollegen unterschied. Mit gehobenen Augenbrauen trat der Adjutant zurück in den Hintergrund, beide Hände am gesenkten Sturmgewehr. »</w:t>
-      </w:r>
-      <w:proofErr w:type="spellStart"/>
-      <w:r>
-        <w:t>Räträint</w:t>
-      </w:r>
-      <w:proofErr w:type="spellEnd"/>
-      <w:r>
-        <w:t xml:space="preserve"> </w:t>
-      </w:r>
-      <w:proofErr w:type="spellStart"/>
-      <w:r>
-        <w:t>Däntäst</w:t>
-      </w:r>
-      <w:proofErr w:type="spellEnd"/>
-      <w:r>
-        <w:t xml:space="preserve">, Navigation 5. Das ist mein Kollege </w:t>
-      </w:r>
-      <w:proofErr w:type="spellStart"/>
-      <w:r>
-        <w:t>Hümän</w:t>
-      </w:r>
-      <w:proofErr w:type="spellEnd"/>
-      <w:r>
-        <w:t xml:space="preserve"> </w:t>
-      </w:r>
-      <w:proofErr w:type="spellStart"/>
-      <w:r>
-        <w:t>Träkdöy</w:t>
-      </w:r>
-      <w:proofErr w:type="spellEnd"/>
-      <w:r>
-        <w:t>, Navigation 4. Vielen Dank für deine Benachrichtigung. Dürfen wir dich in die Nachrichtenzentrale einladen?«</w:t>
-      </w:r>
-    </w:p>
-    <w:p>
-      <w:pPr>
-        <w:pStyle w:val="Textkrper"/>
-      </w:pPr>
-      <w:r>
-        <w:t xml:space="preserve">Das Navigationsteam hatte eigensinnige Gepflogenheiten; die silbernen »Kurier«-Ränge waren mit Polizisten vergleichbar. Freundliche Einladungen war als Befehle zu verstehen; </w:t>
-      </w:r>
-      <w:proofErr w:type="spellStart"/>
-      <w:r>
-        <w:t>Rögü</w:t>
-      </w:r>
-      <w:proofErr w:type="spellEnd"/>
-      <w:r>
-        <w:t xml:space="preserve"> Kränk hätte an ihrer Stelle ähnlich gehandelt. Sie nickte und folgte den Kurieren in ein Großraumbüro, vorbei an weiteren Polizisten in einen Bereich, in dem goldene Streifen tragende Schwarzfelle an dreidimensional nach innen leuchtenden Kartentischen saßen.</w:t>
+      <w:r>
+        <w:t>Rögü Kränk stand mit erhobenen Händen an einer grau lackierten Wand und blickte relativ gelassen einem übervorsichtigen Navigatorkurier in die Augen. Sie blinzelte abwechselnd im Kreis und lächelte dabei, was ihm offenbar ein gewisses Unbehagen bereitete. Dann wandte sie sich dessen Begleiter. »Kränk, Koordination 2. Jemand bohrt sich mit einem gelben Laser einen Tunnel von hundertzweiundsiebzig positiv dreineunundzwanzig Strich einhundert gen hundertzweiundsiebzig Null Strich Neun. Kann sich euer SEK darum kümmern?«</w:t>
+      </w:r>
+    </w:p>
+    <w:p>
+      <w:pPr>
+        <w:pStyle w:val="Textkrper"/>
+      </w:pPr>
+      <w:r>
+        <w:t>»Du kannst die Waffe herunternehmen, die ist harmlos.« Der Äöüzz trug schwarz gefärbtes Fell mit drei weißen Streifen an jedem Arm, was ihn vom jeweils doppelbestreiften Kollegen unterschied. Mit gehobenen Augenbrauen trat der Adjutant zurück in den Hintergrund, beide Hände am gesenkten Sturmgewehr. »Räträint Däntäst, Navigation 5. Das ist mein Kollege Hümän Träkdöy, Navigation 4. Vielen Dank für deine Benachrichtigung. Dürfen wir dich in die Nachrichtenzentrale einladen?«</w:t>
+      </w:r>
+    </w:p>
+    <w:p>
+      <w:pPr>
+        <w:pStyle w:val="Textkrper"/>
+      </w:pPr>
+      <w:r>
+        <w:t>Das Navigationsteam hatte eigensinnige Gepflogenheiten; die silbernen »Kurier«-Ränge waren mit Polizisten vergleichbar. Freundliche Einladungen war als Befehle zu verstehen; Rögü Kränk hätte an ihrer Stelle ähnlich gehandelt. Sie nickte und folgte den Kurieren in ein Großraumbüro, vorbei an weiteren Polizisten in einen Bereich, in dem goldene Streifen tragende Schwarzfelle an dreidimensional nach innen leuchtenden Kartentischen saßen.</w:t>
       </w:r>
     </w:p>
     <w:p>
@@ -26401,13 +24392,8 @@
       <w:pPr>
         <w:pStyle w:val="Textkrper"/>
       </w:pPr>
-      <w:proofErr w:type="spellStart"/>
-      <w:r>
-        <w:t>Däntäst</w:t>
-      </w:r>
-      <w:proofErr w:type="spellEnd"/>
-      <w:r>
-        <w:t xml:space="preserve"> wies freundlich mit einer nach oben geöffneten Hand auf den nächstliegenden Gruppentisch. »Bitte übertrage dein gesamtes Wissen zu dem Thema auf das Planbrett. Ich nehme an, du hast Notizen mitgebracht.«</w:t>
+      <w:r>
+        <w:t>Däntäst wies freundlich mit einer nach oben geöffneten Hand auf den nächstliegenden Gruppentisch. »Bitte übertrage dein gesamtes Wissen zu dem Thema auf das Planbrett. Ich nehme an, du hast Notizen mitgebracht.«</w:t>
       </w:r>
     </w:p>
     <w:p>
@@ -26438,13 +24424,8 @@
       <w:pPr>
         <w:pStyle w:val="Textkrper"/>
       </w:pPr>
-      <w:proofErr w:type="spellStart"/>
-      <w:r>
-        <w:t>Ämändä</w:t>
-      </w:r>
-      <w:proofErr w:type="spellEnd"/>
-      <w:r>
-        <w:t xml:space="preserve"> war vom Kindergarten in die Schule gewechselt – zumindest klang es von allen Seiten nach quietschender Tafelkreide. Im Bewusstsein der Notwendigkeit beteiligte sie sich aktiv an der Tonerzeugung. Es erforderte signifikante Muskelkraft, die Doppelmaschinengewehre in Position zu rücken. Gemeinsam mit sechs rot gefärbten Äöüzz brachte sie die minimal, aber hörbar angerosteten Fahrgestelle in Bewegung.</w:t>
+      <w:r>
+        <w:t>Ämändä war vom Kindergarten in die Schule gewechselt – zumindest klang es von allen Seiten nach quietschender Tafelkreide. Im Bewusstsein der Notwendigkeit beteiligte sie sich aktiv an der Tonerzeugung. Es erforderte signifikante Muskelkraft, die Doppelmaschinengewehre in Position zu rücken. Gemeinsam mit sechs rot gefärbten Äöüzz brachte sie die minimal, aber hörbar angerosteten Fahrgestelle in Bewegung.</w:t>
       </w:r>
     </w:p>
     <w:p>
@@ -26459,13 +24440,8 @@
       <w:pPr>
         <w:pStyle w:val="Textkrper"/>
       </w:pPr>
-      <w:proofErr w:type="spellStart"/>
-      <w:r>
-        <w:t>Läntänä</w:t>
-      </w:r>
-      <w:proofErr w:type="spellEnd"/>
-      <w:r>
-        <w:t xml:space="preserve"> markierte mit einem Jetpack und einer Sprühdose in Schwarz auf Weiß, wo der Laser voraussichtlich durch die Decke schlagen würde. Dann unterstützte sie das Kraftwerksteam beim Einlegen der Patronengürtel.</w:t>
+      <w:r>
+        <w:t>Läntänä markierte mit einem Jetpack und einer Sprühdose in Schwarz auf Weiß, wo der Laser voraussichtlich durch die Decke schlagen würde. Dann unterstützte sie das Kraftwerksteam beim Einlegen der Patronengürtel.</w:t>
       </w:r>
     </w:p>
     <w:p>
@@ -26485,15 +24461,7 @@
       </w:r>
       <w:r>
         <w:lastRenderedPageBreak/>
-        <w:t xml:space="preserve">Standpunkt hinaus; die meisten Pflanzen waren deutlich kleiner. Es handelte sich ohne Frage um die schönste Möglichkeit, sich </w:t>
-      </w:r>
-      <w:proofErr w:type="spellStart"/>
-      <w:r>
-        <w:t>kreiswärts</w:t>
-      </w:r>
-      <w:proofErr w:type="spellEnd"/>
-      <w:r>
-        <w:t xml:space="preserve"> im Schiff zu bewegen.</w:t>
+        <w:t>Standpunkt hinaus; die meisten Pflanzen waren deutlich kleiner. Es handelte sich ohne Frage um die schönste Möglichkeit, sich kreiswärts im Schiff zu bewegen.</w:t>
       </w:r>
     </w:p>
     <w:p>
@@ -26503,11 +24471,9 @@
       <w:r>
         <w:t xml:space="preserve">Auf der aktuellen Ebene gab es nur wenige Zugänge zum Park. Nüggät sah schräg unter sich eine Plattform in der Wand enden und lief zum nächsten Treppenhaus, um dorthin zu gelangen. Niemand begegnete ihm, die Erholungszentren waren um diese Zeit wenig besucht. Trotzdem fühlte sich Nüggät nicht ganz </w:t>
       </w:r>
-      <w:proofErr w:type="spellStart"/>
-      <w:r>
-        <w:t>zu unrecht</w:t>
-      </w:r>
-      <w:proofErr w:type="spellEnd"/>
+      <w:r>
+        <w:t>zu Unrecht</w:t>
+      </w:r>
       <w:r>
         <w:t xml:space="preserve"> exponiert, als er den Park auf Ebene 20 betrat und in seiner Geschäftskleidung mehrere Kriegswaffen an Blumenbeeten vorbei spazieren führte. Sein Jetpack und die im Park überdies leicht verringerte Schwerkraft ermöglichten ihm, den Weg etwas abzukürzen. So unauffällig, wie eine Tarzan-Aktion im Central Park prinzipbedingt nur sein konnte, sprang Nüggät am nächsten Baumriesen herab von Ast zu Ast. Dabei wich er mit eingeschränkter Begeisterung einigen Hängematten aus, die zu allem Überfluss nicht ausnahmslos unbesetzt waren.</w:t>
       </w:r>
@@ -26539,11 +24505,9 @@
       <w:r>
         <w:t xml:space="preserve">Zum Glück hatte er statt Zeit eine Planetengranate, mit der sich mehr Wirkung umsetzen ließ, als die Lesenden seiner Ansicht nach jemals fabrizieren würden. Vielleicht gab es auf </w:t>
       </w:r>
-      <w:proofErr w:type="spellStart"/>
-      <w:r>
-        <w:t>HörriblDisastör</w:t>
-      </w:r>
-      <w:proofErr w:type="spellEnd"/>
+      <w:r>
+        <w:t>HörriblDisästör</w:t>
+      </w:r>
       <w:r>
         <w:t xml:space="preserve"> X angemessene Beschäftigungen für faulenzende Drogenprofiteure.</w:t>
       </w:r>
@@ -26553,15 +24517,7 @@
         <w:pStyle w:val="Textkrper"/>
       </w:pPr>
       <w:r>
-        <w:t xml:space="preserve">Vor lauter Literaturkritik verpasste Nüggät seine Zieletage – was daran liegen konnte, dass es von dieser Etage gar keinen offenen Parkzugang gab – und verließ das kleine Paradies neun Meter unter </w:t>
-      </w:r>
-      <w:proofErr w:type="spellStart"/>
-      <w:r>
-        <w:t>Null</w:t>
-      </w:r>
-      <w:proofErr w:type="spellEnd"/>
-      <w:r>
-        <w:t>. Die Daten in seinem virtuellen Visier brachten ihn auf den neuesten Stand: Zweihundert Meter bis zum Ziel.</w:t>
+        <w:t>Vor lauter Literaturkritik verpasste Nüggät seine Zieletage – was daran liegen konnte, dass es von dieser Etage gar keinen offenen Parkzugang gab – und verließ das kleine Paradies neun Meter unter Null. Die Daten in seinem virtuellen Visier brachten ihn auf den neuesten Stand: Zweihundert Meter bis zum Ziel.</w:t>
       </w:r>
     </w:p>
     <w:p>
@@ -26577,44 +24533,21 @@
         <w:pStyle w:val="Textkrper"/>
       </w:pPr>
       <w:r>
-        <w:t xml:space="preserve">»Scheiße, der Antrieb ist defekt«, rief ein aufgebrachter Zweikurier, noch bevor seine Kollegen den Hangar betreten hatten. Der Schaden war von außen auch ohne geübte Augen sichtbar und ließ sich nur durch gezielte Fremdeinwirkung erklären. Auch die anderen Raumschiffe im </w:t>
-      </w:r>
-      <w:proofErr w:type="spellStart"/>
-      <w:r>
-        <w:t>Hangarabschnitt</w:t>
-      </w:r>
-      <w:proofErr w:type="spellEnd"/>
-      <w:r>
-        <w:t xml:space="preserve"> waren nicht mehr für die Verteidigung des Generationenschiffs zu gebrauchen. Der Reparaturzugang war zugeschweißt; eine Wartung war unmöglich.</w:t>
-      </w:r>
-    </w:p>
-    <w:p>
-      <w:pPr>
-        <w:pStyle w:val="Textkrper"/>
-      </w:pPr>
-      <w:proofErr w:type="spellStart"/>
-      <w:r>
-        <w:t>Mörgü</w:t>
-      </w:r>
-      <w:proofErr w:type="spellEnd"/>
-      <w:r>
-        <w:t xml:space="preserve"> </w:t>
-      </w:r>
-      <w:proofErr w:type="spellStart"/>
-      <w:r>
-        <w:t>Kräwlä</w:t>
-      </w:r>
-      <w:proofErr w:type="spellEnd"/>
-      <w:r>
-        <w:t xml:space="preserve"> blieb </w:t>
-      </w:r>
-      <w:proofErr w:type="spellStart"/>
-      <w:r>
-        <w:t>entzürnt</w:t>
-      </w:r>
-      <w:proofErr w:type="spellEnd"/>
-      <w:r>
-        <w:t xml:space="preserve"> in der Schleuse stehen und wartete darauf, dass ihr Kollege die umliegenden Lagerräume durchsuchte, um ihr das nun zu erwartende Ergebnis mitzuteilen. Das geschah dann auch.</w:t>
+        <w:t>»Scheiße, der Antrieb ist defekt«, rief ein aufgebrachter Zweikurier, noch bevor seine Kollegen den Hangar betreten hatten. Der Schaden war von außen auch ohne geübte Augen sichtbar und ließ sich nur durch gezielte Fremdeinwirkung erklären. Auch die anderen Raumschiffe im Hangarabschnitt waren nicht mehr für die Verteidigung des Generationenschiffs zu gebrauchen. Der Reparaturzugang war zugeschweißt; eine Wartung war unmöglich.</w:t>
+      </w:r>
+    </w:p>
+    <w:p>
+      <w:pPr>
+        <w:pStyle w:val="Textkrper"/>
+      </w:pPr>
+      <w:r>
+        <w:t xml:space="preserve">Mörgü Kräwlä blieb </w:t>
+      </w:r>
+      <w:r>
+        <w:t>er</w:t>
+      </w:r>
+      <w:r>
+        <w:t>zürnt in der Schleuse stehen und wartete darauf, dass ihr Kollege die umliegenden Lagerräume durchsuchte, um ihr das nun zu erwartende Ergebnis mitzuteilen. Das geschah dann auch.</w:t>
       </w:r>
     </w:p>
     <w:p>
@@ -26630,47 +24563,21 @@
         <w:pStyle w:val="Textkrper"/>
       </w:pPr>
       <w:r>
-        <w:t xml:space="preserve">»Wir sind hier eingeschlossen«, überlegte </w:t>
-      </w:r>
-      <w:proofErr w:type="spellStart"/>
-      <w:r>
-        <w:t>Kräwlä</w:t>
-      </w:r>
-      <w:proofErr w:type="spellEnd"/>
-      <w:r>
-        <w:t>. »Also schließen wir uns dem Innenteam an.« Sie gab der Navigationsabteilung Bescheid, die prompt mit einem Gegenvorschlag aufwartete. »Wir könnten stattdessen in Jetpacks ausrücken.«</w:t>
-      </w:r>
-    </w:p>
-    <w:p>
-      <w:pPr>
-        <w:pStyle w:val="Textkrper"/>
-      </w:pPr>
-      <w:r>
-        <w:t xml:space="preserve">»Das ist extrem gefährlich und dauert länger als der </w:t>
-      </w:r>
-      <w:proofErr w:type="spellStart"/>
-      <w:r>
-        <w:t>Innenweg</w:t>
-      </w:r>
-      <w:proofErr w:type="spellEnd"/>
-      <w:r>
-        <w:t xml:space="preserve">«, argumentierte </w:t>
-      </w:r>
-      <w:proofErr w:type="spellStart"/>
-      <w:r>
-        <w:t>Pröfiziänt</w:t>
-      </w:r>
-      <w:proofErr w:type="spellEnd"/>
-      <w:r>
-        <w:t xml:space="preserve"> </w:t>
-      </w:r>
-      <w:proofErr w:type="spellStart"/>
-      <w:r>
-        <w:t>Tälgätör</w:t>
-      </w:r>
-      <w:proofErr w:type="spellEnd"/>
-      <w:r>
-        <w:t xml:space="preserve">. Er war bereits in die Schleuse zurückgelaufen. »Ohne Rettungsboote kann uns niemand auffangen, wenn wir vom Raumschiff abtreiben. Die Jetpacks sind ungefähr zur </w:t>
+        <w:t>»Wir sind hier eingeschlossen«, überlegte Kräwlä. »Also schließen wir uns dem Innenteam an.« Sie gab der Navigationsabteilung Bescheid, die prompt mit einem Gegenvorschlag aufwartete. »Wir könnten stattdessen in Jetpacks ausrücken.«</w:t>
+      </w:r>
+    </w:p>
+    <w:p>
+      <w:pPr>
+        <w:pStyle w:val="Textkrper"/>
+      </w:pPr>
+      <w:r>
+        <w:t xml:space="preserve">»Das ist </w:t>
+      </w:r>
+      <w:r>
+        <w:t>viel zu</w:t>
+      </w:r>
+      <w:r>
+        <w:t xml:space="preserve"> gefährlich und dauert länger als der Innenweg«, argumentierte Pröfiziänt Tälgätör. Er war bereits in die Schleuse zurückgelaufen. »Ohne Rettungsboote kann uns niemand auffangen, wenn wir vom Raumschiff abtreiben. Die Jetpacks sind ungefähr zur </w:t>
       </w:r>
       <w:r>
         <w:lastRenderedPageBreak/>
@@ -26698,39 +24605,21 @@
         <w:pStyle w:val="Textkrper"/>
       </w:pPr>
       <w:r>
-        <w:t xml:space="preserve">»Wir hätten uns die Zeit nehmen können, alle mit Lasern auszurüsten«, funkte </w:t>
-      </w:r>
-      <w:proofErr w:type="spellStart"/>
-      <w:r>
-        <w:t>Üplöäd</w:t>
-      </w:r>
-      <w:proofErr w:type="spellEnd"/>
-      <w:r>
-        <w:t xml:space="preserve"> </w:t>
-      </w:r>
-      <w:proofErr w:type="spellStart"/>
-      <w:r>
-        <w:t>Dämäsch</w:t>
-      </w:r>
-      <w:proofErr w:type="spellEnd"/>
-      <w:r>
-        <w:t>, der Raketenträger. »Oder mit Panzerfäusten.«</w:t>
-      </w:r>
-    </w:p>
-    <w:p>
-      <w:pPr>
-        <w:pStyle w:val="Textkrper"/>
-      </w:pPr>
-      <w:r>
-        <w:t xml:space="preserve">»Das Waffenlager war zu weit entfernt, es geht möglicherweise um Örzklöks, und außerdem wissen wir gar nicht, was uns erwartet«, widersprach </w:t>
-      </w:r>
-      <w:proofErr w:type="spellStart"/>
-      <w:r>
-        <w:t>Kräwlä</w:t>
-      </w:r>
-      <w:proofErr w:type="spellEnd"/>
-      <w:r>
-        <w:t>. Sie war mit ihrer rückstoßbehafteten Bewaffnung zufrieden und flog ein kleines Stück vor dem Rest des Trupps. Das Ziel war noch nicht sichtbar; unten zog eine eintönige Solarzellfläche vorbei. Der Schutzschirm war noch immer deaktiviert; die Generatoren hatten durch den Gravitationspuls langfristigen Schaden genommen. Wenn sich der Feind bereits im Schiff befand, war es ohnehin zu spät für äußerliche Schutzmaßnahmen.</w:t>
+        <w:t>»Wir hätten uns die Zeit nehmen können, alle mit Lasern auszurüsten«, funkte Üplöäd Dämä</w:t>
+      </w:r>
+      <w:r>
+        <w:t>t</w:t>
+      </w:r>
+      <w:r>
+        <w:t>sch, der Raketenträger. »Oder mit Panzerfäusten.«</w:t>
+      </w:r>
+    </w:p>
+    <w:p>
+      <w:pPr>
+        <w:pStyle w:val="Textkrper"/>
+      </w:pPr>
+      <w:r>
+        <w:t>»Das Waffenlager war zu weit entfernt, es geht möglicherweise um Örzklöks, und außerdem wissen wir gar nicht, was uns erwartet«, widersprach Kräwlä. Sie war mit ihrer rückstoßbehafteten Bewaffnung zufrieden und flog ein kleines Stück vor dem Rest des Trupps. Das Ziel war noch nicht sichtbar; unten zog eine eintönige Solarzellfläche vorbei. Der Schutzschirm war noch immer deaktiviert; die Generatoren hatten durch den Gravitationspuls langfristigen Schaden genommen. Wenn sich der Feind bereits im Schiff befand, war es ohnehin zu spät für äußerliche Schutzmaßnahmen.</w:t>
       </w:r>
     </w:p>
     <w:p>
@@ -26762,15 +24651,13 @@
         <w:pStyle w:val="Textkrper"/>
       </w:pPr>
       <w:r>
-        <w:t xml:space="preserve">»Wir können dazu erst nach dem Einsatz Auskunft geben«, erklärte ein Dreikurier. Die Fahrstuhltüren schlossen sich; die Kabine fuhr empor. Oben wartete bereits die andere Hälfte des Teams und begutachtete aus sicherer Entfernung das Laserloch. Inzwischen wusste man, dass der Bohrvorgang noch zwanzig Etagen über dem Zentrumsraum stattfand und sich kaum noch blockieren ließ. Der Versuch, einen Hohlspiegel gegen den Angreifer einzusetzen, scheiterte an der unvermeidbaren Absorption des Spiegels: Die </w:t>
-      </w:r>
-      <w:proofErr w:type="spellStart"/>
-      <w:r>
-        <w:t>Gegemnaßnahme</w:t>
-      </w:r>
-      <w:proofErr w:type="spellEnd"/>
-      <w:r>
-        <w:t xml:space="preserve"> verpuffte regelrecht. Hinter den Strahlen arbeitete ein Kraftwerk, mit dem man mehrere Frachtraumschiffe durch die Galaxis befördern konnte. Sündhaft teuer und überdimensioniert – dieser Streich trug Nüggäts Handschrift. Der Edelmetallhändler war älteren Semestern nicht unbekannt: Vor Jahrhunderten hatte Nüggät die mafiöse </w:t>
+        <w:t>»Wir können dazu erst nach dem Einsatz Auskunft geben«, erklärte ein Dreikurier. Die Fahrstuhltüren schlossen sich; die Kabine fuhr empor. Oben wartete bereits die andere Hälfte des Teams und begutachtete aus sicherer Entfernung das Laserloch. Inzwischen wusste man, dass der Bohrvorgang noch zwanzig Etagen über dem Zentrumsraum stattfand und sich kaum noch blockieren ließ. Der Versuch, einen Hohlspiegel gegen den Angreifer einzusetzen, scheiterte an der unvermeidbaren Absorption des Spiegels: Die Gege</w:t>
+      </w:r>
+      <w:r>
+        <w:t>n</w:t>
+      </w:r>
+      <w:r>
+        <w:t xml:space="preserve">maßnahme verpuffte regelrecht. Hinter den Strahlen arbeitete ein Kraftwerk, mit dem man mehrere Frachtraumschiffe durch die Galaxis befördern konnte. Sündhaft teuer und überdimensioniert – dieser Streich trug Nüggäts Handschrift. Der Edelmetallhändler war älteren Semestern nicht unbekannt: Vor Jahrhunderten hatte Nüggät die mafiöse </w:t>
       </w:r>
       <w:r>
         <w:lastRenderedPageBreak/>
@@ -26806,31 +24693,21 @@
         <w:pStyle w:val="Textkrper"/>
       </w:pPr>
       <w:r>
-        <w:t>Die Glasdecke war kein Hindernis für optischen Beschuss; die Äöüzz lagen geduckt am oberen Treppenende hinter geöffneten Drucktoren und warteten auf irgendeine sichtbare Reaktion des Angreifers. Der schien sich jedoch ziemlich sicher zu fühlen.</w:t>
-      </w:r>
-    </w:p>
-    <w:p>
-      <w:pPr>
-        <w:pStyle w:val="Textkrper"/>
-      </w:pPr>
-      <w:r>
-        <w:t xml:space="preserve">Irgendwann wurde es Füll </w:t>
-      </w:r>
-      <w:proofErr w:type="spellStart"/>
-      <w:r>
-        <w:t>Kärnäk</w:t>
-      </w:r>
-      <w:proofErr w:type="spellEnd"/>
-      <w:r>
-        <w:t xml:space="preserve"> zu bunt. »Tore schließen, ich werfe eine Fünfzehn-Splitter.« Er entsicherte eine kleine Kugel und schmiss sie in die Nähe des Laserzylinders. Jemand trug eine zweite Sprengladung zu der Aktion bei, dann waren die </w:t>
-      </w:r>
-      <w:proofErr w:type="spellStart"/>
-      <w:r>
-        <w:t>Drucktore</w:t>
-      </w:r>
-      <w:proofErr w:type="spellEnd"/>
-      <w:r>
-        <w:t xml:space="preserve"> verschlossen. Elf Örzklöks später flogen Metall- und Glassplitter durch die Gegend, manche drangen in die Tore ein, viele durchlöcherten Decke und Boden. Zu hören war nichts von alledem, denn es war keine Luft zur Schallübertragung vorhanden. »Tore öffnen, Lageanalyse!«</w:t>
+        <w:t xml:space="preserve">Die Glasdecke war kein Hindernis für optischen Beschuss; die Äöüzz lagen geduckt am oberen Treppenende hinter geöffneten Drucktoren und warteten auf irgendeine sichtbare Reaktion des Angreifers. Der schien sich jedoch </w:t>
+      </w:r>
+      <w:r>
+        <w:t>unantastbar</w:t>
+      </w:r>
+      <w:r>
+        <w:t xml:space="preserve"> zu fühlen.</w:t>
+      </w:r>
+    </w:p>
+    <w:p>
+      <w:pPr>
+        <w:pStyle w:val="Textkrper"/>
+      </w:pPr>
+      <w:r>
+        <w:t>Irgendwann wurde es Füll Kärnäk zu bunt. »Tore schließen, ich werfe eine Fünfzehn-Splitter.« Er entsicherte eine kleine Kugel und schmiss sie in die Nähe des Laserzylinders. Jemand trug eine zweite Sprengladung zu der Aktion bei, dann waren die Drucktore verschlossen. Elf Örzklöks später flogen Metall- und Glassplitter durch die Gegend, manche drangen in die Tore ein, viele durchlöcherten Decke und Boden. Zu hören war nichts von alledem, denn es war keine Luft zur Schallübertragung vorhanden. »Tore öffnen, Lageanalyse!«</w:t>
       </w:r>
     </w:p>
     <w:p>
@@ -26846,67 +24723,19 @@
         <w:pStyle w:val="Textkrper"/>
       </w:pPr>
       <w:r>
-        <w:t xml:space="preserve">»Eiskalt« fand </w:t>
-      </w:r>
-      <w:proofErr w:type="spellStart"/>
-      <w:r>
-        <w:t>Kärnäk</w:t>
-      </w:r>
-      <w:proofErr w:type="spellEnd"/>
-      <w:r>
-        <w:t xml:space="preserve"> dieses Verhalten. Er schleuderte zwei Granaten direkt unter den mit Saugnäpfen befestigten Goldklumpen. Von den anderen beiden Seiten wurden sieben </w:t>
+        <w:t xml:space="preserve">»Eiskalt« fand Kärnäk dieses Verhalten. Er schleuderte zwei Granaten direkt unter den mit Saugnäpfen befestigten Goldklumpen. Von den anderen beiden Seiten wurden sieben </w:t>
       </w:r>
       <w:r>
         <w:lastRenderedPageBreak/>
-        <w:t xml:space="preserve">weitere Splitterbomben spendiert. Eine der Granaten geriet in das Laserfeld und explodierte sofort, regte die anderen Kugeln durch chemiegetriebene </w:t>
-      </w:r>
-      <w:proofErr w:type="spellStart"/>
-      <w:r>
-        <w:t>Impaktwirkung</w:t>
-      </w:r>
-      <w:proofErr w:type="spellEnd"/>
-      <w:r>
-        <w:t xml:space="preserve"> zur Spontanzündung an und verursachte eine Kettenreaktion infernalen Ausmaßes. </w:t>
-      </w:r>
-      <w:proofErr w:type="spellStart"/>
-      <w:r>
-        <w:t>Kärnäk</w:t>
-      </w:r>
-      <w:proofErr w:type="spellEnd"/>
-      <w:r>
-        <w:t xml:space="preserve"> und seine Kollegen konnten sich gerade noch rechtzeitig in die Treppe ducken, während Treppenhäuser und restliche Umgebung gesprenkelt tätowiert wurden. Das Raumschiff fiel durch den nun endgültig zerborstenen Glasboden auf den darunter wartenden Stahl, befand sich nun sechs Meter unter den Äöüzz und bohrte stupide nach unten. So schmolz es Etage für Etage Löcher in Decken, ließ immer mehr Sauerstoff aus </w:t>
-      </w:r>
-      <w:proofErr w:type="spellStart"/>
-      <w:r>
-        <w:t>abgeschleusten</w:t>
-      </w:r>
-      <w:proofErr w:type="spellEnd"/>
-      <w:r>
-        <w:t xml:space="preserve"> Bereichen nach außen entweichen, entzog El Dörädö seine wertvollste Lebenssubstanz und kümmerte sich einen Dreck um die Verteidiger, die etwas ratlos nach unten blickten.</w:t>
-      </w:r>
-    </w:p>
-    <w:p>
-      <w:pPr>
-        <w:pStyle w:val="Textkrper"/>
-      </w:pPr>
-      <w:r>
-        <w:t xml:space="preserve">Nun gab es wirklich nichts mehr zu verlieren, beschloss der </w:t>
-      </w:r>
-      <w:proofErr w:type="spellStart"/>
-      <w:r>
-        <w:t>Truppleiter</w:t>
-      </w:r>
-      <w:proofErr w:type="spellEnd"/>
-      <w:r>
-        <w:t xml:space="preserve">. »Feuer frei.« Er brachte sein eigenes </w:t>
-      </w:r>
-      <w:proofErr w:type="spellStart"/>
-      <w:r>
-        <w:t>Kinetikgewehr</w:t>
-      </w:r>
-      <w:proofErr w:type="spellEnd"/>
-      <w:r>
-        <w:t xml:space="preserve"> in Anschlag, erhoffte sich aber keinen Erfolg mit diesem Vorgehen. Das Raumschiff schien über einen guten Schirm zu verfügen und war physischen Angriffen gegenüber unangreifbar. Auch mit Raketen ließ sich zwar Schaden anrichten, aber nur an der Umgebung. Größere Hoffnung setzte er auf die schweren Lasergewehre seiner Kollegen. Durch Videoschutzbrillen blickten sechsunddreißig Äöüzz auf acht rote Punkte, die leicht zitternd den blau aufleuchtenden Schutzschirm traktierten. Langsam konzentrierte sich das Feuer in einem einzigen Punkt.</w:t>
+        <w:t>weitere Splitterbomben spendiert. Eine der Granaten geriet in das Laserfeld und explodierte sofort, regte die anderen Kugeln durch chemiegetriebene Impaktwirkung zur Spontanzündung an und verursachte eine Kettenreaktion infernalen Ausmaßes. Kärnäk und seine Kollegen konnten sich gerade noch rechtzeitig in die Treppe ducken, während Treppenhäuser und restliche Umgebung gesprenkelt tätowiert wurden. Das Raumschiff fiel durch den nun endgültig zerborstenen Glasboden auf den darunter wartenden Stahl, befand sich nun sechs Meter unter den Äöüzz und bohrte stupide nach unten. So schmolz es Etage für Etage Löcher in Decken, ließ immer mehr Sauerstoff aus abgeschleusten Bereichen nach außen entweichen, entzog El Dörädö seine wertvollste Lebenssubstanz und kümmerte sich einen Dreck um die Verteidiger, die etwas ratlos nach unten blickten.</w:t>
+      </w:r>
+    </w:p>
+    <w:p>
+      <w:pPr>
+        <w:pStyle w:val="Textkrper"/>
+      </w:pPr>
+      <w:r>
+        <w:t>Nun gab es wirklich nichts mehr zu verlieren, beschloss der Truppleiter. »Feuer frei.« Er brachte sein eigenes Kinetikgewehr in Anschlag, erhoffte sich aber keinen Erfolg mit diesem Vorgehen. Das Raumschiff schien über einen guten Schirm zu verfügen und war physischen Angriffen gegenüber unangreifbar. Auch mit Raketen ließ sich zwar Schaden anrichten, aber nur an der Umgebung. Größere Hoffnung setzte er auf die schweren Lasergewehre seiner Kollegen. Durch Videoschutzbrillen blickten sechsunddreißig Äöüzz auf acht rote Punkte, die leicht zitternd den blau aufleuchtenden Schutzschirm traktierten. Langsam konzentrierte sich das Feuer in einem einzigen Punkt.</w:t>
       </w:r>
     </w:p>
     <w:p>
@@ -26960,85 +24789,43 @@
       <w:r>
         <w:t xml:space="preserve">Schwarz verkohlter Lack, nachglühendes Metall und die Glastür im Hintergrund: Das Ziel lag nur noch fünfzig Meter voraus und befand sich endlich in Sichtweite. Hinter einer zweiten Tür, die automatisch zur Seite wich, lag der Vorraum der Kraftwerksmaschinen. Große ölgekühlte </w:t>
       </w:r>
-      <w:proofErr w:type="spellStart"/>
-      <w:r>
-        <w:t>Tansformatoren</w:t>
-      </w:r>
-      <w:proofErr w:type="spellEnd"/>
-      <w:r>
-        <w:t xml:space="preserve"> wandelten das Kraftwerksprodukt für den Transport über Fernkabel in Hochspannung um. Dicke Glaswände trennten das Geschehen vom Beobachter. Nebenan wartete eine kleine Armee auf den Durchbruch goldener Laserstrahlen in das Herz des </w:t>
-      </w:r>
-      <w:proofErr w:type="spellStart"/>
-      <w:r>
-        <w:t>Ellipsoidriesen</w:t>
-      </w:r>
-      <w:proofErr w:type="spellEnd"/>
-      <w:r>
-        <w:t>.</w:t>
-      </w:r>
-    </w:p>
-    <w:p>
-      <w:pPr>
-        <w:pStyle w:val="Textkrper"/>
-      </w:pPr>
-      <w:r>
-        <w:t xml:space="preserve">Gerne hätte Nüggät wie in einem klischeehaften Italowestern die Klapptüren zum Saloon aufgestoßen, doch das Tor wich nur auf Knopfdruck sanft zur Seite. Noch war der Raum mit Luft gefüllt, zwei Äöüzz in blauer Kleidung schritten zwischen vollständig rot gefärbten Kollegen umher. Insgesamt befanden sich dreiundzwanzig Gegner an drei Doppelmaschinengewehren und starrten zu einem schwarzen Graffitikreis an der Decke empor. Die roten Äöüzz trugen leistungsfähig aussehende Laserpistolen teilweise an Gürteln, teilweise in den Händen. Die grün-blauen Äöüzz wirkten mit kleinkalibrigen </w:t>
-      </w:r>
-      <w:proofErr w:type="spellStart"/>
-      <w:r>
-        <w:t>Kinetikwaffen</w:t>
-      </w:r>
-      <w:proofErr w:type="spellEnd"/>
-      <w:r>
-        <w:t xml:space="preserve"> nicht ausreichend vorbereitet auf das, was sie nun erwartete.</w:t>
-      </w:r>
-    </w:p>
-    <w:p>
-      <w:pPr>
-        <w:pStyle w:val="Textkrper"/>
-      </w:pPr>
-      <w:r>
-        <w:t xml:space="preserve">Die Hitze des grünen Laserstrahls traf zuerst Luftpartikel, dann die am weitesten entfernte </w:t>
-      </w:r>
-      <w:proofErr w:type="spellStart"/>
-      <w:r>
-        <w:t>Doppelgun</w:t>
-      </w:r>
-      <w:proofErr w:type="spellEnd"/>
-      <w:r>
-        <w:t>. Die Explosion mehrerer Patronen schreckte die Gruppe gehörig auf; die meisten begriffen jedoch nicht, was gerade geschah. War die Munition nicht in Ordnung? Die zweite Großwaffe verglühte unter gefährlichen Patronenzündungen. Wenn der schwarze Ankunftskreis korrekt berechnet worden war, bestand für die dritte Waffe vorerst kein Handlungsbedarf. Das schwere Ding neu zu justieren, kam taktisch nicht in Frage. Einer der roten Äöüzz blickte endlich in die richtige Richtung, wodurch er die Ehre der ersten zerschossenen Handfeuerwaffe erhielt. Sein Warnschrei erhöhte die Gefahr für Nüggät erheblich.</w:t>
-      </w:r>
-    </w:p>
-    <w:p>
-      <w:pPr>
-        <w:pStyle w:val="Textkrper"/>
-      </w:pPr>
-      <w:r>
-        <w:t xml:space="preserve">Da er für das weitere Gefecht deutlich zu exponiert im Türrahmen stand, sprintete Nüggät mit gedrücktem Laserabzug an der Wand entlang und verschanzte sich hinter einem Fusionskraftwerk. Zwischen ihm und den Angreifern lag eine Glasbox, in der eine </w:t>
-      </w:r>
-      <w:proofErr w:type="spellStart"/>
-      <w:r>
-        <w:t>torusähnliche</w:t>
-      </w:r>
-      <w:proofErr w:type="spellEnd"/>
-      <w:r>
-        <w:t xml:space="preserve"> Metallkonstruktion ein wild waberndes Wasserstoffplasma in Zaum hielt. Schüsse gegen das Metall konnten katastrophale Auswirkungen haben; dem direkt an der Gefahr sitzenden Schützen war ein Zielvorteil gegeben. Das Glas blockierte kinetische Angriffe; es war stark genug, um Kraftwerksexplosionen an Kettenreaktionen zu hindern. Das Gesamtkonstrukt wirkte wie mittelalterliche Schießscharten.</w:t>
-      </w:r>
-    </w:p>
-    <w:p>
-      <w:pPr>
-        <w:pStyle w:val="Textkrper"/>
-      </w:pPr>
-      <w:r>
-        <w:t xml:space="preserve">Zwei gezielte Schüsse über den Torus hinweg entwaffneten unvorsichtige Äöüzz, die es beinahe gewagt hatten, mit Lasern ohne Eigenschutz durch das Glas zu schießen. Der Rest der Besatzung begriff den Schutzbedarf und suchte sich Barrikaden. Manche verließen durch </w:t>
-      </w:r>
-      <w:proofErr w:type="spellStart"/>
-      <w:r>
-        <w:t>Seitentore</w:t>
-      </w:r>
-      <w:proofErr w:type="spellEnd"/>
-      <w:r>
-        <w:t xml:space="preserve"> den Raum, hielten die Tore durch eine Zusatzschaltung geöffnet und hielten sich für Überraschungsangriffe bereit. Die blauen Äöüzz teilten sich zu beiden Seiten auf und kesselten Nüggät in seiner Nische ein.</w:t>
+      <w:r>
+        <w:t>Transformatoren</w:t>
+      </w:r>
+      <w:r>
+        <w:t xml:space="preserve"> wandelten das Kraftwerksprodukt für den Transport über Fernkabel in Hochspannung um. Dicke Glaswände trennten das Geschehen vom Beobachter. Nebenan wartete eine kleine Armee auf den Durchbruch goldener Laserstrahlen in das Herz des Ellipsoidriesen.</w:t>
+      </w:r>
+    </w:p>
+    <w:p>
+      <w:pPr>
+        <w:pStyle w:val="Textkrper"/>
+      </w:pPr>
+      <w:r>
+        <w:t>Gerne hätte Nüggät wie in einem klischeehaften Italowestern die Klapptüren zum Saloon aufgestoßen, doch das Tor wich nur auf Knopfdruck sanft zur Seite. Noch war der Raum mit Luft gefüllt, zwei Äöüzz in blauer Kleidung schritten zwischen vollständig rot gefärbten Kollegen umher. Insgesamt befanden sich dreiundzwanzig Gegner an drei Doppelmaschinengewehren und starrten zu einem schwarzen Graffitikreis an der Decke empor. Die roten Äöüzz trugen leistungsfähig aussehende Laserpistolen teilweise an Gürteln, teilweise in den Händen. Die grün-blauen Äöüzz wirkten mit kleinkalibrigen Kinetikwaffen nicht ausreichend vorbereitet auf das, was sie nun erwartete.</w:t>
+      </w:r>
+    </w:p>
+    <w:p>
+      <w:pPr>
+        <w:pStyle w:val="Textkrper"/>
+      </w:pPr>
+      <w:r>
+        <w:t>Die Hitze des grünen Laserstrahls traf zuerst Luftpartikel, dann die am weitesten entfernte Doppelgun. Die Explosion mehrerer Patronen schreckte die Gruppe gehörig auf; die meisten begriffen jedoch nicht, was gerade geschah. War die Munition nicht in Ordnung? Die zweite Großwaffe verglühte unter gefährlichen Patronenzündungen. Wenn der schwarze Ankunftskreis korrekt berechnet worden war, bestand für die dritte Waffe vorerst kein Handlungsbedarf. Das schwere Ding neu zu justieren, kam taktisch nicht in Frage. Einer der roten Äöüzz blickte endlich in die richtige Richtung, wodurch er die Ehre der ersten zerschossenen Handfeuerwaffe erhielt. Sein Warnschrei erhöhte die Gefahr für Nüggät erheblich.</w:t>
+      </w:r>
+    </w:p>
+    <w:p>
+      <w:pPr>
+        <w:pStyle w:val="Textkrper"/>
+      </w:pPr>
+      <w:r>
+        <w:t>Da er für das weitere Gefecht deutlich zu exponiert im Türrahmen stand, sprintete Nüggät mit gedrücktem Laserabzug an der Wand entlang und verschanzte sich hinter einem Fusionskraftwerk. Zwischen ihm und den Angreifern lag eine Glasbox, in der eine torusähnliche Metallkonstruktion ein wild waberndes Wasserstoffplasma in Zaum hielt. Schüsse gegen das Metall konnten katastrophale Auswirkungen haben; dem direkt an der Gefahr sitzenden Schützen war ein Zielvorteil gegeben. Das Glas blockierte kinetische Angriffe; es war stark genug, um Kraftwerksexplosionen an Kettenreaktionen zu hindern. Das Gesamtkonstrukt wirkte wie mittelalterliche Schießscharten.</w:t>
+      </w:r>
+    </w:p>
+    <w:p>
+      <w:pPr>
+        <w:pStyle w:val="Textkrper"/>
+      </w:pPr>
+      <w:r>
+        <w:t>Zwei gezielte Schüsse über den Torus hinweg entwaffneten unvorsichtige Äöüzz, die es beinahe gewagt hatten, mit Lasern ohne Eigenschutz durch das Glas zu schießen. Der Rest der Besatzung begriff den Schutzbedarf und suchte sich Barrikaden. Manche verließen durch Seitentore den Raum, hielten die Tore durch eine Zusatzschaltung geöffnet und hielten sich für Überraschungsangriffe bereit. Die blauen Äöüzz teilten sich zu beiden Seiten auf und kesselten Nüggät in seiner Nische ein.</w:t>
       </w:r>
     </w:p>
     <w:p>
@@ -27047,60 +24834,15 @@
       </w:pPr>
       <w:r>
         <w:lastRenderedPageBreak/>
-        <w:t xml:space="preserve">Die Glasüberlegenheit ausnutzend, nahm sich Nüggät einen Moment Zeit, um </w:t>
-      </w:r>
-      <w:proofErr w:type="spellStart"/>
-      <w:r>
-        <w:t>Ämändä</w:t>
-      </w:r>
-      <w:proofErr w:type="spellEnd"/>
-      <w:r>
-        <w:t xml:space="preserve"> zu entwaffnen. Als die Pistole in ihrer Hand glühte, ließ sie diese mit einem Schrei fallen, der eher nach Empörung als Schmerz klang. Nüggät wandte sich bereits </w:t>
-      </w:r>
-      <w:proofErr w:type="spellStart"/>
-      <w:r>
-        <w:t>Läntänä</w:t>
-      </w:r>
-      <w:proofErr w:type="spellEnd"/>
-      <w:r>
-        <w:t xml:space="preserve"> zu, als </w:t>
-      </w:r>
-      <w:proofErr w:type="spellStart"/>
-      <w:r>
-        <w:t>Ämändä</w:t>
-      </w:r>
-      <w:proofErr w:type="spellEnd"/>
-      <w:r>
-        <w:t xml:space="preserve"> kurzerhand eine Granate aus einer Tasche zog und diese hinter das Fusionskraftwerk schleuderte. </w:t>
-      </w:r>
-      <w:proofErr w:type="spellStart"/>
-      <w:r>
-        <w:t>Läntänäs</w:t>
-      </w:r>
-      <w:proofErr w:type="spellEnd"/>
-      <w:r>
-        <w:t xml:space="preserve"> Waffe glühte auf, der Schütze wurde am Kopf getroffen und riss vor Schreck das Gewehr zur Seite. Rechts von einem versteckten Äöüzz schlugen Photonen in die Wand. Der Edelmetallhändler hatte andere Sorgen: Er lief </w:t>
-      </w:r>
-      <w:proofErr w:type="spellStart"/>
-      <w:r>
-        <w:t>Läntänä</w:t>
-      </w:r>
-      <w:proofErr w:type="spellEnd"/>
-      <w:r>
-        <w:t xml:space="preserve"> geradezu in die Arme. Ein gewisser Masseunterschied zu ihrem Nachteil beförderte sie einen halben Meter zurück, was sie nicht an Faustschlägen gegen den Rüpel hinderte. Mit Nahkampf hatte Dögöbörz Nüggät nicht gerechnet; er verpasste der Äöüzz spontan eine milde Ohrfeige und floh aus dem Raum. Das war den dort eigentlich auf ihren eigenen Zugriff wartenden Äöüzz überhaupt nicht geheuer; drei Kraftwerkswächter flohen Hals über Kopf vor dem aktuell nicht bewaffneten Eindringling. Schnell griff Nüggät nach dem herabbaumelnden Gewehr und drehte sich hastig im Kreis.</w:t>
-      </w:r>
-    </w:p>
-    <w:p>
-      <w:pPr>
-        <w:pStyle w:val="Textkrper"/>
-      </w:pPr>
-      <w:proofErr w:type="spellStart"/>
-      <w:r>
-        <w:t>Läntänä</w:t>
-      </w:r>
-      <w:proofErr w:type="spellEnd"/>
-      <w:r>
-        <w:t xml:space="preserve"> wich zurück: Die Mündung des Lasers war ein gutes Argument gegen eine Fortsetzung des Handkampfs. Sie sprang in den Kraftwerksraum, schlug mit einer Hand gegen den Verriegelungsknopf und griff mit ihrer Linken nach der erstbesten Laserpistole. Der Umgang mit Laserwaffen war ihr relativ fremd, da sie in jeder Hinsicht Kinetik bevorzugte. Es würde sich nun zeigen, ob der Grundkurs genügte, um ein Raumschiffzentrum zu verteidigen.</w:t>
+        <w:t>Die Glasüberlegenheit ausnutzend, nahm sich Nüggät einen Moment Zeit, um Ämändä zu entwaffnen. Als die Pistole in ihrer Hand glühte, ließ sie diese mit einem Schrei fallen, der eher nach Empörung als Schmerz klang. Nüggät wandte sich bereits Läntänä zu, als Ämändä kurzerhand eine Granate aus einer Tasche zog und diese hinter das Fusionskraftwerk schleuderte. Läntänäs Waffe glühte auf, der Schütze wurde am Kopf getroffen und riss vor Schreck das Gewehr zur Seite. Rechts von einem versteckten Äöüzz schlugen Photonen in die Wand. Der Edelmetallhändler hatte andere Sorgen: Er lief Läntänä geradezu in die Arme. Ein gewisser Masseunterschied zu ihrem Nachteil beförderte sie einen halben Meter zurück, was sie nicht an Faustschlägen gegen den Rüpel hinderte. Mit Nahkampf hatte Dögöbörz Nüggät nicht gerechnet; er verpasste der Äöüzz spontan eine milde Ohrfeige und floh aus dem Raum. Das war den dort eigentlich auf ihren eigenen Zugriff wartenden Äöüzz überhaupt nicht geheuer; drei Kraftwerkswächter flohen Hals über Kopf vor dem aktuell nicht bewaffneten Eindringling. Schnell griff Nüggät nach dem herabbaumelnden Gewehr und drehte sich hastig im Kreis.</w:t>
+      </w:r>
+    </w:p>
+    <w:p>
+      <w:pPr>
+        <w:pStyle w:val="Textkrper"/>
+      </w:pPr>
+      <w:r>
+        <w:t>Läntänä wich zurück: Die Mündung des Lasers war ein gutes Argument gegen eine Fortsetzung des Handkampfs. Sie sprang in den Kraftwerksraum, schlug mit einer Hand gegen den Verriegelungsknopf und griff mit ihrer Linken nach der erstbesten Laserpistole. Der Umgang mit Laserwaffen war ihr relativ fremd, da sie in jeder Hinsicht Kinetik bevorzugte. Es würde sich nun zeigen, ob der Grundkurs genügte, um ein Raumschiffzentrum zu verteidigen.</w:t>
       </w:r>
     </w:p>
     <w:p>
@@ -27139,43 +24881,19 @@
         <w:t>Wo bleibt mein Fluchtfahrzeug?</w:t>
       </w:r>
       <w:r>
-        <w:t xml:space="preserve"> Er eilte dem roten Äöüzz hinterher und schoss zwischen zwei Plasmakreisen hindurch einen weiteren Laser zu Brei. Die Decke war unbeschädigt. Aus einem Augenwinkel nahm er </w:t>
-      </w:r>
-      <w:proofErr w:type="spellStart"/>
-      <w:r>
-        <w:t>Ämändä</w:t>
-      </w:r>
-      <w:proofErr w:type="spellEnd"/>
-      <w:r>
-        <w:t xml:space="preserve"> wahr, die auf einer der Glasboxen ein Scharfschützengewehr in Position gebracht hatte. Vollkommener Unsinn auf diese Distanz, wie er ihr durch Gegenfeuer bewies. Dann kümmerte er sich um zwei Äöüzz, die sich nun tatsächlich am Doppelmaschinengewehr zu schaffen machten. Bevor die Kanone auf ihn ausgerichtet war, wurden bereits die Griffe etwas stärker erhitzt, als die Bediener es von Lenkradheizungen gewohnt waren. »Finger weg«, gab Nüggät ihnen zu verstehen. »Verschwindet.«</w:t>
-      </w:r>
-    </w:p>
-    <w:p>
-      <w:pPr>
-        <w:pStyle w:val="Textkrper"/>
-      </w:pPr>
-      <w:r>
-        <w:t xml:space="preserve">Die beiden Äöüzz waren zäh und dachten überhaupt nicht an Flucht. Ob das an den dünnen weißen Streifen lag, die sie sich auf die Arme gemalt hatten? Was war die Ursache, was war die Wirkung? Jedenfalls hatte nun auch Dögöbörz Nüggät waffentechnisch Interesse an Abwechslung. Er stürmte auf die beiden Krieger zu und riss ihnen die Pistolen aus den Händen. Zwei Warnschüsse genügten offenbar, um die Streifen zu überstimmen. Dann wurde einer der Pistolen plötzlich brennend heiß: </w:t>
-      </w:r>
-      <w:proofErr w:type="spellStart"/>
-      <w:r>
-        <w:t>Läntänä</w:t>
-      </w:r>
-      <w:proofErr w:type="spellEnd"/>
-      <w:r>
-        <w:t xml:space="preserve"> grinste Nüggät durch das Glas hindurch an. Das hinderte Nüggät nicht an einigen wütenden Schüssen, die im </w:t>
+        <w:t xml:space="preserve"> Er eilte dem roten Äöüzz hinterher und schoss zwischen zwei Plasmakreisen hindurch einen weiteren Laser zu Brei. Die Decke war unbeschädigt. Aus einem Augenwinkel nahm er Ämändä wahr, die auf einer der Glasboxen ein Scharfschützengewehr in Position gebracht hatte. Vollkommener Unsinn auf diese Distanz, wie er ihr durch Gegenfeuer bewies. Dann kümmerte er sich um zwei Äöüzz, die sich nun tatsächlich am Doppelmaschinengewehr zu schaffen machten. Bevor die Kanone auf ihn ausgerichtet war, wurden bereits die Griffe etwas stärker erhitzt, als die Bediener es von Lenkradheizungen gewohnt waren. »Finger weg«, gab Nüggät ihnen zu verstehen. »Verschwindet.«</w:t>
+      </w:r>
+    </w:p>
+    <w:p>
+      <w:pPr>
+        <w:pStyle w:val="Textkrper"/>
+      </w:pPr>
+      <w:r>
+        <w:t xml:space="preserve">Die beiden Äöüzz waren zäh und dachten überhaupt nicht an Flucht. Ob das an den dünnen weißen Streifen lag, die sie sich auf die Arme gemalt hatten? Was war die Ursache, was war die Wirkung? Jedenfalls hatte nun auch Dögöbörz Nüggät waffentechnisch Interesse an Abwechslung. Er stürmte auf die beiden Krieger zu und riss ihnen die Pistolen aus den Händen. Zwei Warnschüsse genügten offenbar, um die Streifen zu überstimmen. Dann wurde einer der Pistolen plötzlich brennend heiß: Läntänä grinste Nüggät durch das Glas hindurch an. Das hinderte Nüggät nicht an einigen wütenden Schüssen, die im </w:t>
       </w:r>
       <w:r>
         <w:lastRenderedPageBreak/>
-        <w:t xml:space="preserve">durchsichtigen Panzer steckenblieben. Also musste doch wieder der Laser herhalten. </w:t>
-      </w:r>
-      <w:proofErr w:type="spellStart"/>
-      <w:r>
-        <w:t>Läntänä</w:t>
-      </w:r>
-      <w:proofErr w:type="spellEnd"/>
-      <w:r>
-        <w:t xml:space="preserve"> versteckte sich, bevor der Verrückte wieder auf sie zielen konnte. Langsam fand sie Gefallen daran, ihn durch überraschendes Auftauchen im Kreis herumlaufen zu lassen. Worauf wartete der Clown überhaupt?</w:t>
+        <w:t>durchsichtigen Panzer steckenblieben. Also musste doch wieder der Laser herhalten. Läntänä versteckte sich, bevor der Verrückte wieder auf sie zielen konnte. Langsam fand sie Gefallen daran, ihn durch überraschendes Auftauchen im Kreis herumlaufen zu lassen. Worauf wartete der Clown überhaupt?</w:t>
       </w:r>
     </w:p>
     <w:p>
@@ -27191,39 +24909,15 @@
         <w:pStyle w:val="Textkrper"/>
       </w:pPr>
       <w:r>
-        <w:t xml:space="preserve">»Ist das </w:t>
-      </w:r>
-      <w:proofErr w:type="spellStart"/>
-      <w:r>
-        <w:t>Rögü</w:t>
-      </w:r>
-      <w:proofErr w:type="spellEnd"/>
-      <w:r>
-        <w:t xml:space="preserve"> Kränk?!«, rief </w:t>
-      </w:r>
-      <w:proofErr w:type="spellStart"/>
-      <w:r>
-        <w:t>Ämändä</w:t>
-      </w:r>
-      <w:proofErr w:type="spellEnd"/>
-      <w:r>
-        <w:t xml:space="preserve"> über Funk. »Gelber Eingang.«</w:t>
-      </w:r>
-    </w:p>
-    <w:p>
-      <w:pPr>
-        <w:pStyle w:val="Textkrper"/>
-      </w:pPr>
-      <w:r>
-        <w:t xml:space="preserve">»Positiv«, funkte </w:t>
-      </w:r>
-      <w:proofErr w:type="spellStart"/>
-      <w:r>
-        <w:t>Rögü</w:t>
-      </w:r>
-      <w:proofErr w:type="spellEnd"/>
-      <w:r>
-        <w:t xml:space="preserve"> Kränk persönlich. »Was geht denn hier ab?«</w:t>
+        <w:t>»Ist das Rögü Kränk?!«, rief Ämändä über Funk. »Gelber Eingang.«</w:t>
+      </w:r>
+    </w:p>
+    <w:p>
+      <w:pPr>
+        <w:pStyle w:val="Textkrper"/>
+      </w:pPr>
+      <w:r>
+        <w:t>»Positiv«, funkte Rögü Kränk persönlich. »Was geht denn hier ab?«</w:t>
       </w:r>
     </w:p>
     <w:p>
@@ -27233,29 +24927,11 @@
       <w:r>
         <w:t xml:space="preserve">»Nichts </w:t>
       </w:r>
-      <w:proofErr w:type="spellStart"/>
-      <w:r>
-        <w:t>besonderes</w:t>
-      </w:r>
-      <w:proofErr w:type="spellEnd"/>
-      <w:r>
-        <w:t xml:space="preserve">«, mischte sich </w:t>
-      </w:r>
-      <w:proofErr w:type="spellStart"/>
-      <w:r>
-        <w:t>Läntänä</w:t>
-      </w:r>
-      <w:proofErr w:type="spellEnd"/>
-      <w:r>
-        <w:t xml:space="preserve"> ein, »</w:t>
-      </w:r>
-      <w:proofErr w:type="spellStart"/>
-      <w:r>
-        <w:t>Ämändä</w:t>
-      </w:r>
-      <w:proofErr w:type="spellEnd"/>
-      <w:r>
-        <w:t xml:space="preserve"> schießt mal wieder mit Distanzwaffen auf durchgeknallte Investmentbanker.«</w:t>
+      <w:r>
+        <w:t>Besonderes</w:t>
+      </w:r>
+      <w:r>
+        <w:t>«, mischte sich Läntänä ein, »Ämändä schießt mal wieder mit Distanzwaffen auf durchgeknallte Investmentbanker.«</w:t>
       </w:r>
     </w:p>
     <w:p>
@@ -27271,15 +24947,7 @@
         <w:pStyle w:val="Textkrper"/>
       </w:pPr>
       <w:r>
-        <w:t xml:space="preserve">»Immer her damit«, bat </w:t>
-      </w:r>
-      <w:proofErr w:type="spellStart"/>
-      <w:r>
-        <w:t>Ämändä</w:t>
-      </w:r>
-      <w:proofErr w:type="spellEnd"/>
-      <w:r>
-        <w:t>. »Dankeschön. Wie sieht es oben aus?«</w:t>
+        <w:t>»Immer her damit«, bat Ämändä. »Dankeschön. Wie sieht es oben aus?«</w:t>
       </w:r>
     </w:p>
     <w:p>
@@ -27295,186 +24963,72 @@
         <w:pStyle w:val="Textkrper"/>
       </w:pPr>
       <w:r>
-        <w:t xml:space="preserve">»Und das hat man dir erlaubt?«, spottete </w:t>
-      </w:r>
-      <w:proofErr w:type="spellStart"/>
-      <w:r>
-        <w:t>Ämändä</w:t>
-      </w:r>
-      <w:proofErr w:type="spellEnd"/>
-      <w:r>
-        <w:t xml:space="preserve"> sanft. »Hier, nimm die Laserpistole. Optische Waffen haben sich zwischen den Glasboxen als hilfreich erwiesen. Du darfst nur auf keinen Fall gegen die Metallringe schießen, sonst geht hier die Hölle los. Wir müssen jetzt da rein und </w:t>
-      </w:r>
-      <w:proofErr w:type="spellStart"/>
-      <w:r>
-        <w:t>Läntänä</w:t>
-      </w:r>
-      <w:proofErr w:type="spellEnd"/>
-      <w:r>
-        <w:t xml:space="preserve"> helfen.«</w:t>
-      </w:r>
-    </w:p>
-    <w:p>
-      <w:pPr>
-        <w:pStyle w:val="Textkrper"/>
-      </w:pPr>
-      <w:proofErr w:type="spellStart"/>
-      <w:r>
-        <w:t>Läntänä</w:t>
-      </w:r>
-      <w:proofErr w:type="spellEnd"/>
-      <w:r>
-        <w:t xml:space="preserve"> befand sich mit Nüggät in einer Pattsituation. Die anderen Äöüzz hatten es zwischen den erbitterten Kämpfern nicht lange ausgehalten; </w:t>
-      </w:r>
-      <w:proofErr w:type="spellStart"/>
-      <w:r>
-        <w:t>Läntänä</w:t>
-      </w:r>
-      <w:proofErr w:type="spellEnd"/>
-      <w:r>
-        <w:t xml:space="preserve"> ging allmählich die Laserenergie aus. Nüggät schien über ein eigenes Kraftwerk zu verfügen oder besser mit seiner Energie zu haushalten, als sein Verhalten es erahnen ließ. Die noch immer nutzbare, aber wenig nützliche Doppelkanone stand zwischen den Kombattanten und schien derzeit das umkämpfte Objekt zu sein. Das ergab keinen Sinn, aber </w:t>
-      </w:r>
-      <w:proofErr w:type="spellStart"/>
-      <w:r>
-        <w:t>Läntänä</w:t>
-      </w:r>
-      <w:proofErr w:type="spellEnd"/>
-      <w:r>
-        <w:t xml:space="preserve"> verstand das ganze Vorgehen ohnehin nicht. An einer Sabotage der Stromversorgung schien es dem Anzugträger gar nicht gelegen zu sein; diese hätte er deutlich leichter an den Transformatoren durchführen können. Und dann war da noch der merkwürdige Laser, der sich noch immer durch das Schiff bohrte. Sinnlos, denn der Angreifer befand sich ja bereits am Ziel. Ein Ablenkungsmanöver? Wozu?</w:t>
-      </w:r>
-    </w:p>
-    <w:p>
-      <w:pPr>
-        <w:pStyle w:val="Textkrper"/>
-      </w:pPr>
-      <w:r>
-        <w:t xml:space="preserve">Endlich stürmten Kränk und </w:t>
-      </w:r>
-      <w:proofErr w:type="spellStart"/>
-      <w:r>
-        <w:t>Ämändä</w:t>
-      </w:r>
-      <w:proofErr w:type="spellEnd"/>
-      <w:r>
-        <w:t xml:space="preserve"> in den Raum und belegten Nüggäts Position mit Sperrfeuer. Dem blieb nichts anderes übrig, als sich hinter einen Kraftwerkssockel zu ducken und einen Ausfall zu planen. Mit der hinzugestoßenen Dame in Schwarz hatten sich die Machtverhältnisse zu seinen Ungunsten verschoben. Fast befürchtete Nüggät sogar, bis zum Eintreffen des Laserstrahls eine Kapitulation vortäuschen zu müssen, was ihm moralisch extrem widerstrebte und gegen den innersten Ehrenkodex selbst der korruptesten Äöüzz verstieß.</w:t>
-      </w:r>
-    </w:p>
-    <w:p>
-      <w:pPr>
-        <w:pStyle w:val="Textkrper"/>
-      </w:pPr>
-      <w:r>
-        <w:t xml:space="preserve">»Spinnst du?«, rief </w:t>
-      </w:r>
-      <w:proofErr w:type="spellStart"/>
-      <w:r>
-        <w:t>Ämändä</w:t>
-      </w:r>
-      <w:proofErr w:type="spellEnd"/>
-      <w:r>
-        <w:t>. Der Angegriffene konnte kaum gemeint sein, wenn es sich um eine absichtlich per Funk gesendete Nachricht handelte. »Ich bin nicht das Ziel!«</w:t>
-      </w:r>
-    </w:p>
-    <w:p>
-      <w:pPr>
-        <w:pStyle w:val="Textkrper"/>
-      </w:pPr>
-      <w:proofErr w:type="spellStart"/>
+        <w:t>»Und das hat man dir erlaubt?«, spottete Ämändä sanft. »Hier, nimm die Laserpistole. Optische Waffen haben sich zwischen den Glasboxen als hilfreich erwiesen. Du darfst nur auf keinen Fall gegen die Metallringe schießen, sonst geht hier die Hölle los. Wir müssen jetzt da rein und Läntänä helfen.«</w:t>
+      </w:r>
+    </w:p>
+    <w:p>
+      <w:pPr>
+        <w:pStyle w:val="Textkrper"/>
+      </w:pPr>
+      <w:r>
+        <w:t>Läntänä befand sich mit Nüggät in einer Pattsituation. Die anderen Äöüzz hatten es zwischen den erbitterten Kämpfern nicht lange ausgehalten; Läntänä ging allmählich die Laserenergie aus. Nüggät schien über ein eigenes Kraftwerk zu verfügen oder besser mit seiner Energie zu haushalten, als sein Verhalten es erahnen ließ. Die noch immer nutzbare, aber wenig nützliche Doppelkanone stand zwischen den Kombattanten und schien derzeit das umkämpfte Objekt zu sein. Das ergab keinen Sinn, aber Läntänä verstand das ganze Vorgehen ohnehin nicht. An einer Sabotage der Stromversorgung schien es dem Anzugträger gar nicht gelegen zu sein; diese hätte er deutlich leichter an den Transformatoren durchführen können. Und dann war da noch der merkwürdige Laser, der sich noch immer durch das Schiff bohrte. Sinnlos, denn der Angreifer befand sich ja bereits am Ziel. Ein Ablenkungsmanöver? Wozu?</w:t>
+      </w:r>
+    </w:p>
+    <w:p>
+      <w:pPr>
+        <w:pStyle w:val="Textkrper"/>
+      </w:pPr>
+      <w:r>
+        <w:t>Endlich stürmten Kränk und Ämändä in den Raum und belegten Nüggäts Position mit Sperrfeuer. Dem blieb nichts anderes übrig, als sich hinter einen Kraftwerkssockel zu ducken und einen Ausfall zu planen. Mit der hinzugestoßenen Dame in Schwarz hatten sich die Machtverhältnisse zu seinen Ungunsten verschoben. Fast befürchtete Nüggät sogar, bis zum Eintreffen des Laserstrahls eine Kapitulation vortäuschen zu müssen, was ihm moralisch extrem widerstrebte und gegen den innersten Ehrenkodex selbst der korruptesten Äöüzz verstieß.</w:t>
+      </w:r>
+    </w:p>
+    <w:p>
+      <w:pPr>
+        <w:pStyle w:val="Textkrper"/>
+      </w:pPr>
+      <w:r>
+        <w:t>»Spinnst du?«, rief Ämändä. Der Angegriffene konnte kaum gemeint sein, wenn es sich um eine absichtlich per Funk gesendete Nachricht handelte. »Ich bin nicht das Ziel!«</w:t>
+      </w:r>
+    </w:p>
+    <w:p>
+      <w:pPr>
+        <w:pStyle w:val="Textkrper"/>
+      </w:pPr>
       <w:r>
         <w:lastRenderedPageBreak/>
-        <w:t>Läntänä</w:t>
-      </w:r>
-      <w:proofErr w:type="spellEnd"/>
-      <w:r>
-        <w:t xml:space="preserve"> traute ihren Augen nicht. </w:t>
-      </w:r>
-      <w:proofErr w:type="spellStart"/>
-      <w:r>
-        <w:t>Rögü</w:t>
-      </w:r>
-      <w:proofErr w:type="spellEnd"/>
-      <w:r>
-        <w:t xml:space="preserve"> Kränk schoss ihrer Schwester die Pistole aus der Hand und drängte sie mit vorgehaltenem Laser zurück. Mit zusammengekniffenen Augen bemühte sie sich, den Angreifer und die </w:t>
-      </w:r>
-      <w:proofErr w:type="spellStart"/>
-      <w:r>
-        <w:t>Verratszene</w:t>
-      </w:r>
-      <w:proofErr w:type="spellEnd"/>
-      <w:r>
-        <w:t xml:space="preserve"> gleichzeitig im Blick zu behalten.</w:t>
-      </w:r>
-    </w:p>
-    <w:p>
-      <w:pPr>
-        <w:pStyle w:val="Textkrper"/>
-      </w:pPr>
-      <w:r>
-        <w:t xml:space="preserve">»Wir haben uns auf dich verlassen, du Miststück«, fluchte </w:t>
-      </w:r>
-      <w:proofErr w:type="spellStart"/>
-      <w:r>
-        <w:t>Ämändä</w:t>
-      </w:r>
-      <w:proofErr w:type="spellEnd"/>
-      <w:r>
-        <w:t>. »Koordination, eh? Was willst du?«</w:t>
-      </w:r>
-    </w:p>
-    <w:p>
-      <w:pPr>
-        <w:pStyle w:val="Textkrper"/>
-      </w:pPr>
-      <w:r>
-        <w:t xml:space="preserve">»Ich habe mir erklären lassen, wer da unser Anwesen besucht. Eine ganz üble Gestalt, wenn man den Prospektoren glauben darf«, erklärte </w:t>
-      </w:r>
-      <w:proofErr w:type="spellStart"/>
-      <w:r>
-        <w:t>Rögü</w:t>
-      </w:r>
-      <w:proofErr w:type="spellEnd"/>
-      <w:r>
-        <w:t xml:space="preserve"> Kränk mit </w:t>
-      </w:r>
-      <w:proofErr w:type="spellStart"/>
-      <w:r>
-        <w:t>ohnmachterzeugender</w:t>
-      </w:r>
-      <w:proofErr w:type="spellEnd"/>
-      <w:r>
-        <w:t xml:space="preserve"> Gelassenheit. Nüggät, der die Gespräche nicht mithören konnte, blickte verdattert zwischen den drei Äöüzz hin und her. Immerhin schien die Faustkämpferin ebenso verwirrt zu sein wie er selbst. Geradezu entsetzt. Vorsichtig floh Nüggät einige Boxen zur Seite.</w:t>
-      </w:r>
-    </w:p>
-    <w:p>
-      <w:pPr>
-        <w:pStyle w:val="Textkrper"/>
-      </w:pPr>
-      <w:r>
-        <w:t xml:space="preserve">»Dögöbörz Nüggät«, antwortete </w:t>
-      </w:r>
-      <w:proofErr w:type="spellStart"/>
-      <w:r>
-        <w:t>Ämändä</w:t>
-      </w:r>
-      <w:proofErr w:type="spellEnd"/>
-      <w:r>
-        <w:t>. »Das hättest du mich ebenfalls fragen können. Ich hätte es dir sogar ungefragt gesagt, wenn es für deine Aufgaben irgendetwas zur Sache getan hätte.«</w:t>
-      </w:r>
-    </w:p>
-    <w:p>
-      <w:pPr>
-        <w:pStyle w:val="Textkrper"/>
-      </w:pPr>
-      <w:r>
-        <w:t xml:space="preserve">»Anders formuliert: Du hast mit Informationen vorenthalten, weil du mich für unwichtig gehalten hast.« </w:t>
-      </w:r>
-      <w:proofErr w:type="spellStart"/>
-      <w:r>
-        <w:t>Rögü</w:t>
-      </w:r>
-      <w:proofErr w:type="spellEnd"/>
-      <w:r>
-        <w:t xml:space="preserve"> Kränk schien vollkommen durchgeknallt zu sein.</w:t>
+        <w:t>Läntänä traute ihren Augen nicht. Rögü Kränk schoss ihrer Schwester die Pistole aus der Hand und drängte sie mit vorgehaltenem Laser zurück. Mit zusammengekniffenen Augen bemühte sie sich, den Angreifer und die Verratszene gleichzeitig im Blick zu behalten.</w:t>
+      </w:r>
+    </w:p>
+    <w:p>
+      <w:pPr>
+        <w:pStyle w:val="Textkrper"/>
+      </w:pPr>
+      <w:r>
+        <w:t>»Wir haben uns auf dich verlassen, du Miststück«, fluchte Ämändä. »Koordination, eh? Was willst du?«</w:t>
+      </w:r>
+    </w:p>
+    <w:p>
+      <w:pPr>
+        <w:pStyle w:val="Textkrper"/>
+      </w:pPr>
+      <w:r>
+        <w:t>»Ich habe mir erklären lassen, wer da unser Anwesen besucht. Eine ganz üble Gestalt, wenn man den Prospektoren glauben darf«, erklärte Rögü Kränk mit ohnmachterzeugender Gelassenheit. Nüggät, der die Gespräche nicht mithören konnte, blickte verdattert zwischen den drei Äöüzz hin und her. Immerhin schien die Faustkämpferin ebenso verwirrt zu sein wie er selbst. Geradezu entsetzt. Vorsichtig floh Nüggät einige Boxen zur Seite.</w:t>
+      </w:r>
+    </w:p>
+    <w:p>
+      <w:pPr>
+        <w:pStyle w:val="Textkrper"/>
+      </w:pPr>
+      <w:r>
+        <w:t>»Dögöbörz Nüggät«, antwortete Ämändä. »Das hättest du mich ebenfalls fragen können. Ich hätte es dir sogar ungefragt gesagt, wenn es für deine Aufgaben irgendetwas zur Sache getan hätte.«</w:t>
+      </w:r>
+    </w:p>
+    <w:p>
+      <w:pPr>
+        <w:pStyle w:val="Textkrper"/>
+      </w:pPr>
+      <w:r>
+        <w:t>»Anders formuliert: Du hast mit Informationen vorenthalten, weil du mich für unwichtig gehalten hast.« Rögü Kränk schien vollkommen durchgeknallt zu sein.</w:t>
       </w:r>
     </w:p>
     <w:p>
@@ -27498,15 +25052,7 @@
         <w:pStyle w:val="Textkrper"/>
       </w:pPr>
       <w:r>
-        <w:t xml:space="preserve">Perplex entgegnete </w:t>
-      </w:r>
-      <w:proofErr w:type="spellStart"/>
-      <w:r>
-        <w:t>Ämändä</w:t>
-      </w:r>
-      <w:proofErr w:type="spellEnd"/>
-      <w:r>
-        <w:t>, daran sei sie direkt beteiligt, wenn sie ihre Aufmerksamkeit endlich wieder dem Angreifer zuwende.</w:t>
+        <w:t>Perplex entgegnete Ämändä, daran sei sie direkt beteiligt, wenn sie ihre Aufmerksamkeit endlich wieder dem Angreifer zuwende.</w:t>
       </w:r>
     </w:p>
     <w:p>
@@ -27522,47 +25068,15 @@
         <w:pStyle w:val="Textkrper"/>
       </w:pPr>
       <w:r>
-        <w:t xml:space="preserve">Daher wehte also der Wind. Unglaublich. </w:t>
-      </w:r>
-      <w:proofErr w:type="spellStart"/>
-      <w:r>
-        <w:t>Läntänä</w:t>
-      </w:r>
-      <w:proofErr w:type="spellEnd"/>
-      <w:r>
-        <w:t xml:space="preserve"> befand sich in guter Schussposition, als eine Gravitationswelle alle Anwesenden zu Boden stampfte. </w:t>
-      </w:r>
-      <w:proofErr w:type="spellStart"/>
-      <w:r>
-        <w:t>Kränks</w:t>
-      </w:r>
-      <w:proofErr w:type="spellEnd"/>
-      <w:r>
-        <w:t xml:space="preserve"> Pistole schlug vor ihr auf dem Boden auf und flog zur Seite; mit dem Gesicht voran erhielt jeder der Anwesenden die Gelegenheit, seine Position grundlegend zu überdenken. Nüggät begriff als Erster, was geschehen war; er kümmerte sich in jahrhundertelanger Raumerfahrung nicht um seinen angeknacksten Kiefer, sondern schnellte empor. In all den Jahren war es allerdings noch nicht zu einem Nachbeben gekommen – zwei Zähne fielen der nächsten Attacke zum Opfer.</w:t>
-      </w:r>
-    </w:p>
-    <w:p>
-      <w:pPr>
-        <w:pStyle w:val="Textkrper"/>
-      </w:pPr>
-      <w:r>
-        <w:t xml:space="preserve">Kränk lag mit einem halb durch Verwirrung verursachten Knockout bäuchlings auf dem Boden. </w:t>
-      </w:r>
-      <w:proofErr w:type="spellStart"/>
-      <w:r>
-        <w:t>Ämändä</w:t>
-      </w:r>
-      <w:proofErr w:type="spellEnd"/>
-      <w:r>
-        <w:t xml:space="preserve"> stotterte, </w:t>
-      </w:r>
-      <w:proofErr w:type="spellStart"/>
-      <w:r>
-        <w:t>Läntänä</w:t>
-      </w:r>
-      <w:proofErr w:type="spellEnd"/>
-      <w:r>
-        <w:t xml:space="preserve"> suchte kriechend nach ihrem Laser. Alle Knochen taten ihr weh.</w:t>
+        <w:t>Daher wehte also der Wind. Unglaublich. Läntänä befand sich in guter Schussposition, als eine Gravitationswelle alle Anwesenden zu Boden stampfte. Kränks Pistole schlug vor ihr auf dem Boden auf und flog zur Seite; mit dem Gesicht voran erhielt jeder der Anwesenden die Gelegenheit, seine Position grundlegend zu überdenken. Nüggät begriff als Erster, was geschehen war; er kümmerte sich in jahrhundertelanger Raumerfahrung nicht um seinen angeknacksten Kiefer, sondern schnellte empor. In all den Jahren war es allerdings noch nicht zu einem Nachbeben gekommen – zwei Zähne fielen der nächsten Attacke zum Opfer.</w:t>
+      </w:r>
+    </w:p>
+    <w:p>
+      <w:pPr>
+        <w:pStyle w:val="Textkrper"/>
+      </w:pPr>
+      <w:r>
+        <w:t>Kränk lag mit einem halb durch Verwirrung verursachten Knockout bäuchlings auf dem Boden. Ämändä stotterte, Läntänä suchte kriechend nach ihrem Laser. Alle Knochen taten ihr weh.</w:t>
       </w:r>
     </w:p>
     <w:p>
@@ -27580,33 +25094,21 @@
       <w:r>
         <w:t xml:space="preserve">Dort, wo sonst der helle Stern </w:t>
       </w:r>
-      <w:proofErr w:type="spellStart"/>
-      <w:r>
-        <w:t>Cärribeän</w:t>
-      </w:r>
-      <w:proofErr w:type="spellEnd"/>
-      <w:r>
-        <w:t xml:space="preserve"> die </w:t>
-      </w:r>
-      <w:proofErr w:type="spellStart"/>
-      <w:r>
-        <w:t>Solarpanele</w:t>
-      </w:r>
-      <w:proofErr w:type="spellEnd"/>
-      <w:r>
-        <w:t xml:space="preserve"> erleuchtete, verdunkelte ein Ungetüm das Licht. An Hässlichkeit interstellar nicht zu überbieten, siebenundzwanzig Kubikkilometer umfassend, stahlgebaut und waffenstarrend, für maximale Zerstörung </w:t>
+      <w:r>
+        <w:t>Cäribbeän</w:t>
+      </w:r>
+      <w:r>
+        <w:t xml:space="preserve"> die Solarpan</w:t>
+      </w:r>
+      <w:r>
+        <w:t>e</w:t>
+      </w:r>
+      <w:r>
+        <w:t xml:space="preserve">ele erleuchtete, verdunkelte ein Ungetüm das Licht. An Hässlichkeit interstellar nicht zu überbieten, siebenundzwanzig Kubikkilometer umfassend, stahlgebaut und waffenstarrend, für maximale Zerstörung </w:t>
       </w:r>
       <w:r>
         <w:lastRenderedPageBreak/>
-        <w:t xml:space="preserve">durch minimale Kompetenz ausgelegt: Ein Galaxievernichter der uggy-Flotte, ekelhafte Grüße aus dem Germania-System. Daneben: Schlichte Eleganz eines </w:t>
-      </w:r>
-      <w:proofErr w:type="spellStart"/>
-      <w:r>
-        <w:t>torusförmigen</w:t>
-      </w:r>
-      <w:proofErr w:type="spellEnd"/>
-      <w:r>
-        <w:t xml:space="preserve"> Raumschiffs mit Zentralkugel, kompakt auf 140 Metern Breite die Effizienz moderner Äöüzz-Technik präsentierend, die 4-6692 mit Kapitän Orakel, der sich neben Goliath wie ein König fühlte, der mit seinem Gefolge eingetroffen war. Dementsprechend schickte Orakel auch den ersten Funkspruch: »Hier spricht Gott. Ihr seid verhaftet.«</w:t>
+        <w:t>durch minimale Kompetenz ausgelegt: Ein Galaxievernichter der uggy-Flotte, ekelhafte Grüße aus dem Germania-System. Daneben: Schlichte Eleganz eines torusförmigen Raumschiffs mit Zentralkugel, kompakt auf 140 Metern Breite die Effizienz moderner Äöüzz-Technik präsentierend, die 4-6692 mit Kapitän Orakel, der sich neben Goliath wie ein König fühlte, der mit seinem Gefolge eingetroffen war. Dementsprechend schickte Orakel auch den ersten Funkspruch: »Hier spricht Gott. Ihr seid verhaftet.«</w:t>
       </w:r>
     </w:p>
     <w:p>
@@ -27630,55 +25132,15 @@
         <w:pStyle w:val="Textkrper"/>
       </w:pPr>
       <w:r>
-        <w:t xml:space="preserve">Endlich hatte der Laserzylinder seinen Weg in den Kraftwerksraum gefunden. Mit der Luft der gesamten Zentrumsregion wurde das aufgeschnittene Deckenstück emporgerissen; ohne Trägermedium blieb der sonst scheppernde Niederfall des Büchsendeckels auf der ersten Ebene ungehört. Die Laser lösten noch das verbleibende Doppelgewehr in Luft auf und stellten anschließend ihren Dienst ein, was das Kurierteam auf der Dachebene in Jubel über seine vermeintliche Eigenleistung versetzte. Bevor das geballte Feuer dem Schutzschirm des goldenen Raumschiffs gefährlich werden konnte, wurde es zugunsten friedlicher Beobachtung eingestellt. Füll </w:t>
-      </w:r>
-      <w:proofErr w:type="spellStart"/>
-      <w:r>
-        <w:t>Kärnäk</w:t>
-      </w:r>
-      <w:proofErr w:type="spellEnd"/>
-      <w:r>
-        <w:t xml:space="preserve"> bildete sich gar ein, per Funk mit dem überhaupt nicht anwesenden Piloten verhandeln zu können, und redete buchstäblich gegen eine Wand.</w:t>
-      </w:r>
-    </w:p>
-    <w:p>
-      <w:pPr>
-        <w:pStyle w:val="Textkrper"/>
-      </w:pPr>
-      <w:r>
-        <w:t xml:space="preserve">Nüggät sah in all dem Chaos und dem endlich hinzugekommenen Fluchtweg seine Gelegenheit, das Blatt zu wenden. Dass die vier Menschen von Örz ernsthaft dazu in der Lage waren, mit einem geklauten uggy-Piratenschiff die Mafiabande am </w:t>
-      </w:r>
-      <w:proofErr w:type="spellStart"/>
-      <w:r>
-        <w:t>Warpflug</w:t>
-      </w:r>
-      <w:proofErr w:type="spellEnd"/>
-      <w:r>
-        <w:t xml:space="preserve"> zu hindern, war fraglich. Der Reaktor glühte bereits verdächtig auf; die Ratten wollten mit ihrem sinkenden Schiff fliehen. Leicht lädiert zog Nüggät die Planetengranate hervor, entfernte mehrere Sicherungsmechanismen, von denen jeder einzelne ihn gefühlt für seine Entscheidung geißelte, und vollführte einen Dunking-Wurf in den Warpkühlteich, der jeden irdischen Basketballer neidisch gemacht hätte. </w:t>
-      </w:r>
-      <w:proofErr w:type="spellStart"/>
-      <w:r>
-        <w:t>Ämändä</w:t>
-      </w:r>
-      <w:proofErr w:type="spellEnd"/>
-      <w:r>
-        <w:t xml:space="preserve"> und </w:t>
-      </w:r>
-      <w:proofErr w:type="spellStart"/>
-      <w:r>
-        <w:t>Läntänä</w:t>
-      </w:r>
-      <w:proofErr w:type="spellEnd"/>
-      <w:r>
-        <w:t xml:space="preserve"> begriffen endlich den Ernst der Stunde und den Sinn der Aktion, hatten in diesem Moment aber keinen anderen Wunsch mehr, als sich so schnell wie irgendwie möglich aus der Umgebung zu entfernen. </w:t>
-      </w:r>
-      <w:proofErr w:type="spellStart"/>
-      <w:r>
-        <w:t>Rögü</w:t>
-      </w:r>
-      <w:proofErr w:type="spellEnd"/>
-      <w:r>
-        <w:t xml:space="preserve"> Kränk begriff nichts, wurde von ihren vermeintlichen Gegenspielern durch die Fluchtgänge geschubst und dann durch einen Schwerkraftsog zurückgezogen. Sie flog regelrecht mit den anderen beiden Äöüzz in Richtung des Kraftwerkraums, aus dem sie längst geflohen sein wollte. Dann explodierte der Warpkern in einer violenten Kernspaltung; Teile der Poolverkleidung platzten ab und stoppten den Flug der Flüchtenden. Nüggät schoss mit seinem Jetpack den Schacht empor, an hunderten ausgestorbenen Etagen vorbei mit einem gebrochenen Bein und mehreren Splitterschnittwunden. Oben angekommen, stieg er in sein Raumschiff ein, ignorierte die Popcornfraktion und schoss ins All hinaus. Während er seine Wunden verarztete, setzte er </w:t>
+        <w:t>Endlich hatte der Laserzylinder seinen Weg in den Kraftwerksraum gefunden. Mit der Luft der gesamten Zentrumsregion wurde das aufgeschnittene Deckenstück emporgerissen; ohne Trägermedium blieb der sonst scheppernde Niederfall des Büchsendeckels auf der ersten Ebene ungehört. Die Laser lösten noch das verbleibende Doppelgewehr in Luft auf und stellten anschließend ihren Dienst ein, was das Kurierteam auf der Dachebene in Jubel über seine vermeintliche Eigenleistung versetzte. Bevor das geballte Feuer dem Schutzschirm des goldenen Raumschiffs gefährlich werden konnte, wurde es zugunsten friedlicher Beobachtung eingestellt. Füll Kärnäk bildete sich gar ein, per Funk mit dem überhaupt nicht anwesenden Piloten verhandeln zu können, und redete buchstäblich gegen eine Wand.</w:t>
+      </w:r>
+    </w:p>
+    <w:p>
+      <w:pPr>
+        <w:pStyle w:val="Textkrper"/>
+      </w:pPr>
+      <w:r>
+        <w:t xml:space="preserve">Nüggät sah in all dem Chaos und dem endlich hinzugekommenen Fluchtweg seine Gelegenheit, das Blatt zu wenden. Dass die vier Menschen von Örz ernsthaft dazu in der Lage waren, mit einem geklauten uggy-Piratenschiff die Mafiabande am Warpflug zu hindern, war fraglich. Der Reaktor glühte bereits verdächtig auf; die Ratten wollten mit ihrem sinkenden Schiff fliehen. Leicht lädiert zog Nüggät die Planetengranate hervor, entfernte mehrere Sicherungsmechanismen, von denen jeder einzelne ihn gefühlt für seine Entscheidung geißelte, und vollführte einen Dunking-Wurf in den Warpkühlteich, der jeden irdischen Basketballer neidisch gemacht hätte. Ämändä und Läntänä begriffen endlich den Ernst der Stunde und den Sinn der Aktion, hatten in diesem Moment aber keinen anderen Wunsch mehr, als sich so schnell wie irgendwie möglich aus der Umgebung zu entfernen. Rögü Kränk begriff nichts, wurde von ihren vermeintlichen Gegenspielern durch die Fluchtgänge geschubst und dann durch einen Schwerkraftsog zurückgezogen. Sie flog regelrecht mit den anderen beiden Äöüzz in Richtung des Kraftwerkraums, aus dem sie längst geflohen sein wollte. Dann explodierte der Warpkern in einer violenten Kernspaltung; Teile der Poolverkleidung platzten ab und stoppten den Flug der Flüchtenden. Nüggät schoss mit seinem Jetpack den Schacht empor, an hunderten ausgestorbenen Etagen vorbei mit einem gebrochenen Bein und mehreren Splitterschnittwunden. Oben angekommen, stieg er in sein Raumschiff ein, ignorierte die Popcornfraktion und schoss ins All hinaus. Während er seine Wunden verarztete, setzte er </w:t>
       </w:r>
       <w:r>
         <w:lastRenderedPageBreak/>
@@ -27690,31 +25152,7 @@
         <w:pStyle w:val="Textkrper"/>
       </w:pPr>
       <w:r>
-        <w:t xml:space="preserve">Im Kraftwerksraum war die Hölle los. Es gab keine ernsthaften Verletzungen, aber die Stromversorgung des Raumschiffs wankte. Zwei Fusionskraftwerke hatten die Hitzeentwicklung im Boden nicht überlebt und waren vom Stromnetz abgeschnitten. </w:t>
-      </w:r>
-      <w:proofErr w:type="spellStart"/>
-      <w:r>
-        <w:t>Ämändä</w:t>
-      </w:r>
-      <w:proofErr w:type="spellEnd"/>
-      <w:r>
-        <w:t xml:space="preserve"> und </w:t>
-      </w:r>
-      <w:proofErr w:type="spellStart"/>
-      <w:r>
-        <w:t>Läntänä</w:t>
-      </w:r>
-      <w:proofErr w:type="spellEnd"/>
-      <w:r>
-        <w:t xml:space="preserve"> fesselten die Meuterin mit Kabelbindern aus einem Werkzeugkoffer und kümmerten sich darum, den Schaden zu begrenzen. Sie erhielten bald Hilfe von einem zweiten Team aus roten Äöüzz, die vom Kraftwerksteam als Reserve ausgesandt worden waren, als die ersten Geflohenen vom Geschehen berichtet hatten. Durch den doppelten Warpschlag und die instabil gewordene Netzspannung breiteten sich Verunsicherung und </w:t>
-      </w:r>
-      <w:proofErr w:type="spellStart"/>
-      <w:r>
-        <w:t>Apokalypsetheorien</w:t>
-      </w:r>
-      <w:proofErr w:type="spellEnd"/>
-      <w:r>
-        <w:t xml:space="preserve"> in der Bevölkerung aus.</w:t>
+        <w:t>Im Kraftwerksraum war die Hölle los. Es gab keine ernsthaften Verletzungen, aber die Stromversorgung des Raumschiffs wankte. Zwei Fusionskraftwerke hatten die Hitzeentwicklung im Boden nicht überlebt und waren vom Stromnetz abgeschnitten. Ämändä und Läntänä fesselten die Meuterin mit Kabelbindern aus einem Werkzeugkoffer und kümmerten sich darum, den Schaden zu begrenzen. Sie erhielten bald Hilfe von einem zweiten Team aus roten Äöüzz, die vom Kraftwerksteam als Reserve ausgesandt worden waren, als die ersten Geflohenen vom Geschehen berichtet hatten. Durch den doppelten Warpschlag und die instabil gewordene Netzspannung breiteten sich Verunsicherung und Apokalypsetheorien in der Bevölkerung aus.</w:t>
       </w:r>
     </w:p>
     <w:p>
@@ -27754,15 +25192,7 @@
         <w:pStyle w:val="Textkrper"/>
       </w:pPr>
       <w:r>
-        <w:t xml:space="preserve">»Na, wenn das so ist«, antwortete Orakel lachend, »dann wollen wir dem Herrn </w:t>
-      </w:r>
-      <w:proofErr w:type="spellStart"/>
-      <w:r>
-        <w:t>Imperiumsstaatsanwalt</w:t>
-      </w:r>
-      <w:proofErr w:type="spellEnd"/>
-      <w:r>
-        <w:t xml:space="preserve"> gerne Amtshilfe leisten.« An die Bordcomputer gerichtet, fügte er hinzu: »Hinterher! Diskutieren könnt ihr später.«</w:t>
+        <w:t>»Na, wenn das so ist«, antwortete Orakel lachend, »dann wollen wir dem Herrn Imperiumsanwalt gerne Amtshilfe leisten.« An die Bordcomputer gerichtet, fügte er hinzu: »Hinterher! Diskutieren könnt ihr später.«</w:t>
       </w:r>
     </w:p>
     <w:p>
@@ -27794,15 +25224,7 @@
         <w:pStyle w:val="Textkrper"/>
       </w:pPr>
       <w:r>
-        <w:t xml:space="preserve">»Keine Panik«, äffte Nüggät dem Bordcomputer nach. Er ließ einen besonders unangenehmen Schnitt am linken Unterschenkel durch einen Medizinroboter zusammennähen. Dann meldete sich zu allem Überfluss auch noch der Vielfraß über Funk. »Volle Kraft voraus in den </w:t>
-      </w:r>
-      <w:proofErr w:type="spellStart"/>
-      <w:r>
-        <w:t>Carinanebel</w:t>
-      </w:r>
-      <w:proofErr w:type="spellEnd"/>
-      <w:r>
-        <w:t>«, befahl Nüggät, bevor er den Anruf entgegennahm. Er wusste genau, was Orakel von ihm fordern würde, und er wusste ebenso gut, dass er die Forderungen in den Wind schlagen musste, um ein freier Äöüzz zu bleiben.</w:t>
+        <w:t>»Keine Panik«, äffte Nüggät dem Bordcomputer nach. Er ließ einen besonders unangenehmen Schnitt am linken Unterschenkel durch einen Medizinroboter zusammennähen. Dann meldete sich zu allem Überfluss auch noch der Vielfraß über Funk. »Volle Kraft voraus in den Carinanebel«, befahl Nüggät, bevor er den Anruf entgegennahm. Er wusste genau, was Orakel von ihm fordern würde, und er wusste ebenso gut, dass er die Forderungen in den Wind schlagen musste, um ein freier Äöüzz zu bleiben.</w:t>
       </w:r>
     </w:p>
     <w:p>
@@ -27911,15 +25333,7 @@
         <w:pStyle w:val="Textkrper"/>
       </w:pPr>
       <w:r>
-        <w:t xml:space="preserve">»Ihr fliegt heute nirgendwohin«, sprach ein vollkommen in </w:t>
-      </w:r>
-      <w:proofErr w:type="spellStart"/>
-      <w:r>
-        <w:t>Schwarz</w:t>
-      </w:r>
-      <w:proofErr w:type="spellEnd"/>
-      <w:r>
-        <w:t xml:space="preserve"> gekleideter Junge mit einer schwarzen Brille, der plötzlich neben dem Raumschiff aufgetaucht war. »Ihr geht wieder nach Hause und lasst die Finger von Dingen, die euch nichts angehen.«</w:t>
+        <w:t>»Ihr fliegt heute nirgendwohin«, sprach ein vollkommen in Schwarz gekleideter Junge mit einer schwarzen Brille, der plötzlich neben dem Raumschiff aufgetaucht war. »Ihr geht wieder nach Hause und lasst die Finger von Dingen, die euch nichts angehen.«</w:t>
       </w:r>
     </w:p>
     <w:p>
@@ -30314,15 +27728,7 @@
         </w:numPr>
       </w:pPr>
       <w:r>
-        <w:t xml:space="preserve">Jagd in den </w:t>
-      </w:r>
-      <w:proofErr w:type="spellStart"/>
-      <w:r>
-        <w:t>Carinanebel</w:t>
-      </w:r>
-      <w:proofErr w:type="spellEnd"/>
-      <w:r>
-        <w:t>:</w:t>
+        <w:t>Jagd in den Carinanebel:</w:t>
       </w:r>
       <w:r>
         <w:br/>
@@ -30576,15 +27982,7 @@
         <w:t>11</w:t>
       </w:r>
       <w:r>
-        <w:t>-fache der Periodendauer der Strahlung, die beim Übergang zwischen den beiden Hyperfeinstrukturniveaus des Grundzustands eines Cäsium-133-Atoms entsteht. Es gilt daher: 1 Örzklök = (7909306972 / 9192631770) Sekunden ≈ 0.8603 Sekunden. ;»</w:t>
-      </w:r>
-      <w:proofErr w:type="spellStart"/>
-      <w:r>
-        <w:t>Örzkläk</w:t>
-      </w:r>
-      <w:proofErr w:type="spellEnd"/>
-      <w:r>
-        <w:t>«, n., Plural »Örzkläks«, umgangssprachlich »</w:t>
+        <w:t>-fache der Periodendauer der Strahlung, die beim Übergang zwischen den beiden Hyperfeinstrukturniveaus des Grundzustands eines Cäsium-133-Atoms entsteht. Es gilt daher: 1 Örzklök = (7909306972 / 9192631770) Sekunden ≈ 0.8603 Sekunden. ;»Örzkläk«, n., Plural »Örzkläks«, umgangssprachlich »</w:t>
       </w:r>
       <w:proofErr w:type="spellStart"/>
       <w:r>
@@ -30600,11 +27998,44 @@
       </w:r>
       <w:proofErr w:type="spellEnd"/>
       <w:r>
+        <w:t>« :Ein Örzkläk entspricht 7</w:t>
+      </w:r>
+      <w:r>
+        <w:rPr>
+          <w:vertAlign w:val="superscript"/>
+        </w:rPr>
+        <w:t>2</w:t>
+      </w:r>
+      <w:r>
+        <w:t xml:space="preserve"> Örzklöks = 49 Örzklöks. Es gilt daher: 1 Örzkläk = 49 * (7909306972 / 9192631770) Sekunden ≈ 42 Sekunden ≈ 0.7027 Minuten. ;»</w:t>
+      </w:r>
+      <w:proofErr w:type="spellStart"/>
+      <w:r>
+        <w:t>Örzklünk</w:t>
+      </w:r>
+      <w:proofErr w:type="spellEnd"/>
+      <w:r>
+        <w:t>«, n., Plural »Örzklünks«, umgangssprachlich »</w:t>
+      </w:r>
+      <w:proofErr w:type="spellStart"/>
+      <w:r>
+        <w:t>Klünk</w:t>
+      </w:r>
+      <w:proofErr w:type="spellEnd"/>
+      <w:r>
+        <w:t>«/»</w:t>
+      </w:r>
+      <w:proofErr w:type="spellStart"/>
+      <w:r>
+        <w:t>Klünks</w:t>
+      </w:r>
+      <w:proofErr w:type="spellEnd"/>
+      <w:r>
         <w:t xml:space="preserve">« :Ein </w:t>
       </w:r>
       <w:proofErr w:type="spellStart"/>
       <w:r>
-        <w:t>Örzkläk</w:t>
+        <w:t>Örzklünk</w:t>
       </w:r>
       <w:proofErr w:type="spellEnd"/>
       <w:r>
@@ -30617,15 +28048,16 @@
         <w:t>2</w:t>
       </w:r>
       <w:r>
-        <w:t xml:space="preserve"> Örzklöks = 49 Örzklöks. Es gilt daher: 1 </w:t>
-      </w:r>
-      <w:proofErr w:type="spellStart"/>
-      <w:r>
-        <w:t>Örzkläk</w:t>
-      </w:r>
-      <w:proofErr w:type="spellEnd"/>
-      <w:r>
-        <w:t xml:space="preserve"> = 49 * (7909306972 / 9192631770) Sekunden ≈ 42 Sekunden ≈ 0.7027 Minuten. ;»</w:t>
+        <w:t xml:space="preserve"> Örzkläks = 7</w:t>
+      </w:r>
+      <w:r>
+        <w:rPr>
+          <w:vertAlign w:val="superscript"/>
+        </w:rPr>
+        <w:t>4</w:t>
+      </w:r>
+      <w:r>
+        <w:t xml:space="preserve"> Örzklöks = 2401 Örzklöks. Es gilt daher: 1 </w:t>
       </w:r>
       <w:proofErr w:type="spellStart"/>
       <w:r>
@@ -30633,11 +28065,85 @@
       </w:r>
       <w:proofErr w:type="spellEnd"/>
       <w:r>
-        <w:t>«, n., Plural »Örzklünks«, umgangssprachlich »</w:t>
-      </w:r>
-      <w:proofErr w:type="spellStart"/>
-      <w:r>
-        <w:t>Klünk</w:t>
+        <w:t xml:space="preserve"> = 2401 * (7909306972 / 9192631770) Sekunden ≈ 2066 Sekunden ≈ 34 Minuten ≈ 0.5738 Stunden. ;»</w:t>
+      </w:r>
+      <w:proofErr w:type="spellStart"/>
+      <w:r>
+        <w:t>Örzröt</w:t>
+      </w:r>
+      <w:proofErr w:type="spellEnd"/>
+      <w:r>
+        <w:t>«, n., (von »Örz-</w:t>
+      </w:r>
+      <w:proofErr w:type="spellStart"/>
+      <w:r>
+        <w:t>Rötätiön</w:t>
+      </w:r>
+      <w:proofErr w:type="spellEnd"/>
+      <w:r>
+        <w:t>«, Örz-Tag), Plural »</w:t>
+      </w:r>
+      <w:proofErr w:type="spellStart"/>
+      <w:r>
+        <w:t>Örzröts</w:t>
+      </w:r>
+      <w:proofErr w:type="spellEnd"/>
+      <w:r>
+        <w:t xml:space="preserve">«, umgangssprachlich »Röt«/»Röts« :Ein </w:t>
+      </w:r>
+      <w:proofErr w:type="spellStart"/>
+      <w:r>
+        <w:t>Örzröt</w:t>
+      </w:r>
+      <w:proofErr w:type="spellEnd"/>
+      <w:r>
+        <w:t xml:space="preserve"> entspricht 7</w:t>
+      </w:r>
+      <w:r>
+        <w:rPr>
+          <w:vertAlign w:val="superscript"/>
+        </w:rPr>
+        <w:t>2</w:t>
+      </w:r>
+      <w:r>
+        <w:t>×7</w:t>
+      </w:r>
+      <w:r>
+        <w:rPr>
+          <w:vertAlign w:val="superscript"/>
+        </w:rPr>
+        <w:t>4</w:t>
+      </w:r>
+      <w:r>
+        <w:t xml:space="preserve"> Örzklöks = 49 Örzklünks. Es gilt daher: 1 </w:t>
+      </w:r>
+      <w:proofErr w:type="spellStart"/>
+      <w:r>
+        <w:t>Örzröt</w:t>
+      </w:r>
+      <w:proofErr w:type="spellEnd"/>
+      <w:r>
+        <w:t xml:space="preserve"> = 117649 * (7909306972 / 9192631770) Sekunden ≈ 101225 Sekunden ≈ 1687 Minuten ≈ 28 Stunden ≈ 1.1716 Tage. ;»</w:t>
+      </w:r>
+      <w:proofErr w:type="spellStart"/>
+      <w:r>
+        <w:t>Örzwök</w:t>
+      </w:r>
+      <w:proofErr w:type="spellEnd"/>
+      <w:r>
+        <w:t>«, n., (von »Week«, Örz-Woche), Plural »</w:t>
+      </w:r>
+      <w:proofErr w:type="spellStart"/>
+      <w:r>
+        <w:t>Örzwöks</w:t>
+      </w:r>
+      <w:proofErr w:type="spellEnd"/>
+      <w:r>
+        <w:t>«, umgangssprachlich »</w:t>
+      </w:r>
+      <w:proofErr w:type="spellStart"/>
+      <w:r>
+        <w:t>Wök</w:t>
       </w:r>
       <w:proofErr w:type="spellEnd"/>
       <w:r>
@@ -30645,7 +28151,7 @@
       </w:r>
       <w:proofErr w:type="spellStart"/>
       <w:r>
-        <w:t>Klünks</w:t>
+        <w:t>Wöks</w:t>
       </w:r>
       <w:proofErr w:type="spellEnd"/>
       <w:r>
@@ -30653,37 +28159,11 @@
       </w:r>
       <w:proofErr w:type="spellStart"/>
       <w:r>
-        <w:t>Örzklünk</w:t>
-      </w:r>
-      <w:proofErr w:type="spellEnd"/>
-      <w:r>
-        <w:t xml:space="preserve"> entspricht 7</w:t>
-      </w:r>
-      <w:r>
-        <w:rPr>
-          <w:vertAlign w:val="superscript"/>
-        </w:rPr>
-        <w:t>2</w:t>
-      </w:r>
-      <w:r>
-        <w:t xml:space="preserve"> Örzkläks = 7</w:t>
-      </w:r>
-      <w:r>
-        <w:rPr>
-          <w:vertAlign w:val="superscript"/>
-        </w:rPr>
-        <w:t>4</w:t>
-      </w:r>
-      <w:r>
-        <w:t xml:space="preserve"> Örzklöks = 2401 Örzklöks. Es gilt daher: 1 </w:t>
-      </w:r>
-      <w:proofErr w:type="spellStart"/>
-      <w:r>
-        <w:t>Örzklünk</w:t>
-      </w:r>
-      <w:proofErr w:type="spellEnd"/>
-      <w:r>
-        <w:t xml:space="preserve"> = 2401 * (7909306972 / 9192631770) Sekunden ≈ 2066 Sekunden ≈ 34 Minuten ≈ 0.5738 Stunden. ;»</w:t>
+        <w:t>Örzwök</w:t>
+      </w:r>
+      <w:proofErr w:type="spellEnd"/>
+      <w:r>
+        <w:t xml:space="preserve"> entspricht 7 </w:t>
       </w:r>
       <w:proofErr w:type="spellStart"/>
       <w:r>
@@ -30691,209 +28171,103 @@
       </w:r>
       <w:proofErr w:type="spellEnd"/>
       <w:r>
+        <w:t xml:space="preserve">. Es gilt daher: 1 </w:t>
+      </w:r>
+      <w:proofErr w:type="spellStart"/>
+      <w:r>
+        <w:t>Örzwök</w:t>
+      </w:r>
+      <w:proofErr w:type="spellEnd"/>
+      <w:r>
+        <w:t xml:space="preserve"> = ... ;»</w:t>
+      </w:r>
+      <w:proofErr w:type="spellStart"/>
+      <w:r>
+        <w:t>Örzmön</w:t>
+      </w:r>
+      <w:proofErr w:type="spellEnd"/>
+      <w:r>
+        <w:t>«, n., (von »</w:t>
+      </w:r>
+      <w:proofErr w:type="spellStart"/>
+      <w:r>
+        <w:t>Month</w:t>
+      </w:r>
+      <w:proofErr w:type="spellEnd"/>
+      <w:r>
+        <w:t>«, Örz-Monat), Plural »</w:t>
+      </w:r>
+      <w:proofErr w:type="spellStart"/>
+      <w:r>
+        <w:t>Örzmöns</w:t>
+      </w:r>
+      <w:proofErr w:type="spellEnd"/>
+      <w:r>
+        <w:t>«, umgangssprachlich »</w:t>
+      </w:r>
+      <w:proofErr w:type="spellStart"/>
+      <w:r>
+        <w:t>Mön</w:t>
+      </w:r>
+      <w:proofErr w:type="spellEnd"/>
+      <w:r>
+        <w:t>«/»</w:t>
+      </w:r>
+      <w:proofErr w:type="spellStart"/>
+      <w:r>
+        <w:t>Möns</w:t>
+      </w:r>
+      <w:proofErr w:type="spellEnd"/>
+      <w:r>
+        <w:t xml:space="preserve">« :Ein </w:t>
+      </w:r>
+      <w:proofErr w:type="spellStart"/>
+      <w:r>
+        <w:t>Örzmön</w:t>
+      </w:r>
+      <w:proofErr w:type="spellEnd"/>
+      <w:r>
+        <w:t xml:space="preserve"> entspricht 7 </w:t>
+      </w:r>
+      <w:proofErr w:type="spellStart"/>
+      <w:r>
+        <w:t>Örzwök</w:t>
+      </w:r>
+      <w:proofErr w:type="spellEnd"/>
+      <w:r>
+        <w:t xml:space="preserve"> = 49 </w:t>
+      </w:r>
+      <w:proofErr w:type="spellStart"/>
+      <w:r>
+        <w:t>Örzröt</w:t>
+      </w:r>
+      <w:proofErr w:type="spellEnd"/>
+      <w:r>
+        <w:t xml:space="preserve">. Es gilt daher: 1 </w:t>
+      </w:r>
+      <w:proofErr w:type="spellStart"/>
+      <w:r>
+        <w:t>Örzmön</w:t>
+      </w:r>
+      <w:proofErr w:type="spellEnd"/>
+      <w:r>
+        <w:t xml:space="preserve"> = ... ;»</w:t>
+      </w:r>
+      <w:proofErr w:type="spellStart"/>
+      <w:r>
+        <w:t>Örzbit</w:t>
+      </w:r>
+      <w:proofErr w:type="spellEnd"/>
+      <w:r>
         <w:t>«, n., (von »Örz-</w:t>
       </w:r>
       <w:proofErr w:type="spellStart"/>
       <w:r>
-        <w:t>Rötätiön</w:t>
-      </w:r>
-      <w:proofErr w:type="spellEnd"/>
-      <w:r>
-        <w:t>«, Örz-Tag), Plural »</w:t>
-      </w:r>
-      <w:proofErr w:type="spellStart"/>
-      <w:r>
-        <w:t>Örzröts</w:t>
-      </w:r>
-      <w:proofErr w:type="spellEnd"/>
-      <w:r>
-        <w:t xml:space="preserve">«, umgangssprachlich »Röt«/»Röts« :Ein </w:t>
-      </w:r>
-      <w:proofErr w:type="spellStart"/>
-      <w:r>
-        <w:t>Örzröt</w:t>
-      </w:r>
-      <w:proofErr w:type="spellEnd"/>
-      <w:r>
-        <w:t xml:space="preserve"> entspricht 7</w:t>
-      </w:r>
-      <w:r>
-        <w:rPr>
-          <w:vertAlign w:val="superscript"/>
-        </w:rPr>
-        <w:t>2</w:t>
-      </w:r>
-      <w:r>
-        <w:t>×7</w:t>
-      </w:r>
-      <w:r>
-        <w:rPr>
-          <w:vertAlign w:val="superscript"/>
-        </w:rPr>
-        <w:t>4</w:t>
-      </w:r>
-      <w:r>
-        <w:t xml:space="preserve"> Örzklöks = 49 Örzklünks. Es gilt daher: 1 </w:t>
-      </w:r>
-      <w:proofErr w:type="spellStart"/>
-      <w:r>
-        <w:t>Örzröt</w:t>
-      </w:r>
-      <w:proofErr w:type="spellEnd"/>
-      <w:r>
-        <w:t xml:space="preserve"> = 117649 * (7909306972 / 9192631770) Sekunden ≈ 101225 Sekunden ≈ 1687 Minuten ≈ 28 Stunden ≈ 1.1716 Tage. ;»</w:t>
-      </w:r>
-      <w:proofErr w:type="spellStart"/>
-      <w:r>
-        <w:t>Örzwök</w:t>
-      </w:r>
-      <w:proofErr w:type="spellEnd"/>
-      <w:r>
-        <w:t>«, n., (von »Week«, Örz-Woche), Plural »</w:t>
-      </w:r>
-      <w:proofErr w:type="spellStart"/>
-      <w:r>
-        <w:t>Örzwöks</w:t>
-      </w:r>
-      <w:proofErr w:type="spellEnd"/>
-      <w:r>
-        <w:t>«, umgangssprachlich »</w:t>
-      </w:r>
-      <w:proofErr w:type="spellStart"/>
-      <w:r>
-        <w:t>Wök</w:t>
-      </w:r>
-      <w:proofErr w:type="spellEnd"/>
-      <w:r>
-        <w:t>«/»</w:t>
-      </w:r>
-      <w:proofErr w:type="spellStart"/>
-      <w:r>
-        <w:t>Wöks</w:t>
-      </w:r>
-      <w:proofErr w:type="spellEnd"/>
-      <w:r>
-        <w:t xml:space="preserve">« :Ein </w:t>
-      </w:r>
-      <w:proofErr w:type="spellStart"/>
-      <w:r>
-        <w:t>Örzwök</w:t>
-      </w:r>
-      <w:proofErr w:type="spellEnd"/>
-      <w:r>
-        <w:t xml:space="preserve"> entspricht 7 </w:t>
-      </w:r>
-      <w:proofErr w:type="spellStart"/>
-      <w:r>
-        <w:t>Örzröt</w:t>
-      </w:r>
-      <w:proofErr w:type="spellEnd"/>
-      <w:r>
-        <w:t xml:space="preserve">. Es gilt daher: 1 </w:t>
-      </w:r>
-      <w:proofErr w:type="spellStart"/>
-      <w:r>
-        <w:t>Örzwök</w:t>
-      </w:r>
-      <w:proofErr w:type="spellEnd"/>
-      <w:r>
-        <w:t xml:space="preserve"> = ... ;»</w:t>
-      </w:r>
-      <w:proofErr w:type="spellStart"/>
-      <w:r>
-        <w:t>Örzmön</w:t>
-      </w:r>
-      <w:proofErr w:type="spellEnd"/>
-      <w:r>
-        <w:t>«, n., (von »</w:t>
-      </w:r>
-      <w:proofErr w:type="spellStart"/>
-      <w:r>
-        <w:t>Month</w:t>
-      </w:r>
-      <w:proofErr w:type="spellEnd"/>
-      <w:r>
-        <w:t>«, Örz-Monat), Plural »</w:t>
-      </w:r>
-      <w:proofErr w:type="spellStart"/>
-      <w:r>
-        <w:t>Örzmöns</w:t>
-      </w:r>
-      <w:proofErr w:type="spellEnd"/>
-      <w:r>
-        <w:t>«, umgangssprachlich »</w:t>
-      </w:r>
-      <w:proofErr w:type="spellStart"/>
-      <w:r>
-        <w:t>Mön</w:t>
-      </w:r>
-      <w:proofErr w:type="spellEnd"/>
-      <w:r>
-        <w:t>«/»</w:t>
-      </w:r>
-      <w:proofErr w:type="spellStart"/>
-      <w:r>
-        <w:t>Möns</w:t>
-      </w:r>
-      <w:proofErr w:type="spellEnd"/>
-      <w:r>
-        <w:t xml:space="preserve">« :Ein </w:t>
-      </w:r>
-      <w:proofErr w:type="spellStart"/>
-      <w:r>
-        <w:t>Örzmön</w:t>
-      </w:r>
-      <w:proofErr w:type="spellEnd"/>
-      <w:r>
-        <w:t xml:space="preserve"> entspricht 7 </w:t>
-      </w:r>
-      <w:proofErr w:type="spellStart"/>
-      <w:r>
-        <w:t>Örzwök</w:t>
-      </w:r>
-      <w:proofErr w:type="spellEnd"/>
-      <w:r>
-        <w:t xml:space="preserve"> = 49 </w:t>
-      </w:r>
-      <w:proofErr w:type="spellStart"/>
-      <w:r>
-        <w:t>Örzröt</w:t>
-      </w:r>
-      <w:proofErr w:type="spellEnd"/>
-      <w:r>
-        <w:t xml:space="preserve">. Es gilt daher: 1 </w:t>
-      </w:r>
-      <w:proofErr w:type="spellStart"/>
-      <w:r>
-        <w:t>Örzmön</w:t>
-      </w:r>
-      <w:proofErr w:type="spellEnd"/>
-      <w:r>
-        <w:t xml:space="preserve"> = ... ;»</w:t>
-      </w:r>
-      <w:proofErr w:type="spellStart"/>
-      <w:r>
-        <w:t>Örzbit</w:t>
-      </w:r>
-      <w:proofErr w:type="spellEnd"/>
-      <w:r>
-        <w:t>«, n., (von »Örz-</w:t>
-      </w:r>
-      <w:proofErr w:type="spellStart"/>
-      <w:r>
         <w:t>Örbit</w:t>
       </w:r>
       <w:proofErr w:type="spellEnd"/>
       <w:r>
-        <w:t>«, Örz-Jahr), Plural »</w:t>
-      </w:r>
-      <w:proofErr w:type="spellStart"/>
-      <w:r>
-        <w:t>Örzbits</w:t>
-      </w:r>
-      <w:proofErr w:type="spellEnd"/>
-      <w:r>
-        <w:t xml:space="preserve">«, Verwendung der umgangssprachlichen Form »Bit«/»Bits« beim Schreiben der IA-Romane verboten, um Verwechslung mit binären Ziffern zu vermeiden. :Ein </w:t>
+        <w:t xml:space="preserve">«, Örz-Jahr), Plural »Örzbits«, Verwendung der umgangssprachlichen Form »Bit«/»Bits« beim Schreiben der IA-Romane verboten, um Verwechslung mit binären Ziffern zu vermeiden. :Ein </w:t>
       </w:r>
       <w:proofErr w:type="spellStart"/>
       <w:r>
